--- a/web-form/basedoc/MomOnly.docx
+++ b/web-form/basedoc/MomOnly.docx
@@ -9061,43 +9061,35 @@
           <w:szCs w:val="32"/>
           <w:cs/>
         </w:rPr>
-        <w:t xml:space="preserve">เลขที่ </w:t>
-      </w:r>
-      <w:r>
-        <w:rPr>
-          <w:rFonts w:ascii="TH SarabunIT๙" w:hAnsi="TH SarabunIT๙" w:cs="TH SarabunIT๙"/>
-          <w:sz w:val="32"/>
-          <w:szCs w:val="32"/>
-        </w:rPr>
-        <w:t xml:space="preserve"> </w:t>
-      </w:r>
-      <w:r>
-        <w:rPr>
-          <w:rFonts w:ascii="TH SarabunIT๙" w:hAnsi="TH SarabunIT๙" w:cs="TH SarabunIT๙"/>
-          <w:color w:val="C00000"/>
-          <w:sz w:val="32"/>
-          <w:szCs w:val="32"/>
-        </w:rPr>
-        <w:t>XXX</w:t>
-      </w:r>
-      <w:r>
-        <w:rPr>
-          <w:rFonts w:ascii="TH SarabunIT๙" w:hAnsi="TH SarabunIT๙" w:cs="TH SarabunIT๙"/>
-          <w:sz w:val="32"/>
-          <w:szCs w:val="32"/>
-        </w:rPr>
-        <w:t>/256</w:t>
-      </w:r>
-      <w:r>
-        <w:rPr>
-          <w:rFonts w:ascii="TH SarabunIT๙" w:hAnsi="TH SarabunIT๙" w:cs="TH SarabunIT๙"/>
-          <w:sz w:val="32"/>
-          <w:szCs w:val="32"/>
-        </w:rPr>
-        <w:t>4</w:t>
+        <w:t>เลขที่</w:t>
+      </w:r>
+      <w:r>
+        <w:rPr>
+          <w:rFonts w:ascii="TH SarabunIT๙" w:hAnsi="TH SarabunIT๙" w:cs="TH SarabunIT๙" w:hint="cs"/>
+          <w:sz w:val="32"/>
+          <w:szCs w:val="32"/>
+          <w:cs/>
+        </w:rPr>
+        <w:t xml:space="preserve">  </w:t>
+      </w:r>
+      <w:r>
+        <w:rPr>
+          <w:rFonts w:ascii="TH SarabunIT๙" w:hAnsi="TH SarabunIT๙" w:cs="TH SarabunIT๙"/>
+          <w:sz w:val="32"/>
+          <w:szCs w:val="32"/>
+        </w:rPr>
+        <w:t>{docNo}/{yyyy</w:t>
       </w:r>
       <w:bookmarkStart w:id="0" w:name="_GoBack"/>
       <w:bookmarkEnd w:id="0"/>
+      <w:r>
+        <w:rPr>
+          <w:rFonts w:ascii="TH SarabunIT๙" w:hAnsi="TH SarabunIT๙" w:cs="TH SarabunIT๙"/>
+          <w:sz w:val="32"/>
+          <w:szCs w:val="32"/>
+        </w:rPr>
+        <w:t>}</w:t>
+      </w:r>
       <w:r>
         <w:rPr>
           <w:rFonts w:ascii="TH SarabunIT๙" w:hAnsi="TH SarabunIT๙" w:cs="TH SarabunIT๙"/>
@@ -12981,7 +12973,7 @@
 </file>
 
 <file path=customXml/itemProps1.xml><?xml version="1.0" encoding="utf-8"?>
-<ds:datastoreItem xmlns:ds="http://schemas.openxmlformats.org/officeDocument/2006/customXml" ds:itemID="{9786088F-9AC2-411E-81FF-6ECC70496C03}">
+<ds:datastoreItem xmlns:ds="http://schemas.openxmlformats.org/officeDocument/2006/customXml" ds:itemID="{4E18B74F-47FD-42B2-9187-0D745D54DD99}">
   <ds:schemaRefs>
     <ds:schemaRef ds:uri="http://schemas.openxmlformats.org/officeDocument/2006/bibliography"/>
   </ds:schemaRefs>

--- a/web-form/basedoc/MomOnly.docx
+++ b/web-form/basedoc/MomOnly.docx
@@ -299,33 +299,43 @@
           <w:szCs w:val="32"/>
           <w:cs/>
         </w:rPr>
-        <w:t xml:space="preserve"> วันที่</w:t>
-      </w:r>
-      <w:r>
-        <w:rPr>
-          <w:rFonts w:ascii="TH SarabunIT๙" w:hAnsi="TH SarabunIT๙" w:cs="TH SarabunIT๙"/>
-          <w:sz w:val="32"/>
-          <w:szCs w:val="32"/>
-        </w:rPr>
-        <w:t xml:space="preserve"> </w:t>
-      </w:r>
-      <w:r>
-        <w:rPr>
-          <w:rFonts w:ascii="TH SarabunIT๙" w:hAnsi="TH SarabunIT๙" w:cs="TH SarabunIT๙"/>
-          <w:sz w:val="32"/>
-          <w:szCs w:val="32"/>
-          <w:u w:val="dotted"/>
-        </w:rPr>
-        <w:t xml:space="preserve"> </w:t>
-      </w:r>
-      <w:r>
-        <w:rPr>
-          <w:rFonts w:ascii="TH SarabunIT๙" w:hAnsi="TH SarabunIT๙" w:cs="TH SarabunIT๙"/>
-          <w:sz w:val="32"/>
-          <w:szCs w:val="32"/>
-          <w:u w:val="dotted"/>
-        </w:rPr>
-        <w:t xml:space="preserve">  {</w:t>
+        <w:t xml:space="preserve"> </w:t>
+      </w:r>
+      <w:r>
+        <w:rPr>
+          <w:rFonts w:ascii="TH SarabunIT๙" w:hAnsi="TH SarabunIT๙" w:cs="TH SarabunIT๙" w:hint="cs"/>
+          <w:sz w:val="32"/>
+          <w:szCs w:val="32"/>
+          <w:cs/>
+        </w:rPr>
+        <w:tab/>
+      </w:r>
+      <w:r>
+        <w:rPr>
+          <w:rFonts w:ascii="TH SarabunIT๙" w:hAnsi="TH SarabunIT๙" w:cs="TH SarabunIT๙" w:hint="cs"/>
+          <w:sz w:val="32"/>
+          <w:szCs w:val="32"/>
+          <w:cs/>
+        </w:rPr>
+        <w:tab/>
+      </w:r>
+      <w:r>
+        <w:rPr>
+          <w:rFonts w:ascii="TH SarabunIT๙" w:hAnsi="TH SarabunIT๙" w:cs="TH SarabunIT๙"/>
+          <w:sz w:val="32"/>
+          <w:szCs w:val="32"/>
+          <w:cs/>
+        </w:rPr>
+        <w:t>วันที่</w:t>
+      </w:r>
+      <w:r>
+        <w:rPr>
+          <w:rFonts w:ascii="TH SarabunIT๙" w:hAnsi="TH SarabunIT๙" w:cs="TH SarabunIT๙"/>
+          <w:sz w:val="32"/>
+          <w:szCs w:val="32"/>
+          <w:u w:val="dotted"/>
+        </w:rPr>
+        <w:t xml:space="preserve"> {</w:t>
       </w:r>
       <w:proofErr w:type="spellStart"/>
       <w:r>
@@ -349,30 +359,13 @@
       </w:r>
       <w:r>
         <w:rPr>
-          <w:rFonts w:ascii="TH SarabunIT๙" w:hAnsi="TH SarabunIT๙" w:cs="TH SarabunIT๙"/>
-          <w:sz w:val="32"/>
-          <w:szCs w:val="32"/>
-          <w:u w:val="dotted"/>
-        </w:rPr>
-        <w:tab/>
-      </w:r>
-      <w:r>
-        <w:rPr>
-          <w:rFonts w:ascii="TH SarabunIT๙" w:hAnsi="TH SarabunIT๙" w:cs="TH SarabunIT๙"/>
-          <w:sz w:val="32"/>
-          <w:szCs w:val="32"/>
-          <w:u w:val="dotted"/>
-        </w:rPr>
-        <w:tab/>
-      </w:r>
-      <w:r>
-        <w:rPr>
-          <w:rFonts w:ascii="TH SarabunIT๙" w:hAnsi="TH SarabunIT๙" w:cs="TH SarabunIT๙"/>
-          <w:sz w:val="32"/>
-          <w:szCs w:val="32"/>
-          <w:u w:val="dotted"/>
-        </w:rPr>
-        <w:tab/>
+          <w:rFonts w:ascii="TH SarabunIT๙" w:hAnsi="TH SarabunIT๙" w:cs="TH SarabunIT๙" w:hint="cs"/>
+          <w:sz w:val="32"/>
+          <w:szCs w:val="32"/>
+          <w:u w:val="dotted"/>
+          <w:cs/>
+        </w:rPr>
+        <w:t xml:space="preserve"> </w:t>
       </w:r>
     </w:p>
     <w:p>
@@ -751,7 +744,7 @@
           <w:u w:val="dotted"/>
           <w:cs/>
         </w:rPr>
-        <w:t xml:space="preserve"> ไทย</w:t>
+        <w:t>ไทย</w:t>
       </w:r>
       <w:r>
         <w:rPr>
@@ -1169,21 +1162,16 @@
           <w:u w:val="dotted"/>
           <w:cs/>
         </w:rPr>
-        <w:tab/>
-        <w:t xml:space="preserve">  </w:t>
+        <w:t xml:space="preserve"> </w:t>
       </w:r>
     </w:p>
     <w:p>
       <w:pPr>
-        <w:tabs>
-          <w:tab w:val="left" w:pos="709"/>
-        </w:tabs>
         <w:spacing w:before="120"/>
         <w:ind w:right="27"/>
         <w:jc w:val="thaiDistribute"/>
         <w:rPr>
           <w:rFonts w:ascii="TH SarabunIT๙" w:hAnsi="TH SarabunIT๙" w:cs="TH SarabunIT๙"/>
-          <w:spacing w:val="-16"/>
           <w:sz w:val="32"/>
           <w:szCs w:val="32"/>
         </w:rPr>
@@ -1213,33 +1201,21 @@
           <w:szCs w:val="32"/>
           <w:cs/>
         </w:rPr>
-        <w:tab/>
-      </w:r>
-      <w:r>
-        <w:rPr>
-          <w:rFonts w:ascii="TH SarabunIT๙" w:hAnsi="TH SarabunIT๙" w:cs="TH SarabunIT๙"/>
-          <w:spacing w:val="-16"/>
-          <w:sz w:val="32"/>
-          <w:szCs w:val="32"/>
-          <w:cs/>
-        </w:rPr>
         <w:t>ขอให้ถ้อยคำต่อ</w:t>
       </w:r>
       <w:r>
         <w:rPr>
           <w:rFonts w:ascii="TH SarabunIT๙" w:hAnsi="TH SarabunIT๙" w:cs="TH SarabunIT๙" w:hint="cs"/>
-          <w:spacing w:val="-16"/>
-          <w:sz w:val="32"/>
-          <w:szCs w:val="32"/>
-          <w:u w:val="dotted"/>
-          <w:cs/>
-        </w:rPr>
-        <w:t xml:space="preserve"> </w:t>
-      </w:r>
-      <w:r>
-        <w:rPr>
-          <w:rFonts w:ascii="TH SarabunIT๙" w:hAnsi="TH SarabunIT๙" w:cs="TH SarabunIT๙"/>
-          <w:spacing w:val="-16"/>
+          <w:sz w:val="32"/>
+          <w:szCs w:val="32"/>
+          <w:u w:val="dotted"/>
+          <w:cs/>
+        </w:rPr>
+        <w:t xml:space="preserve"> </w:t>
+      </w:r>
+      <w:r>
+        <w:rPr>
+          <w:rFonts w:ascii="TH SarabunIT๙" w:hAnsi="TH SarabunIT๙" w:cs="TH SarabunIT๙"/>
           <w:sz w:val="32"/>
           <w:szCs w:val="32"/>
           <w:u w:val="dotted"/>
@@ -1249,18 +1225,16 @@
       <w:r>
         <w:rPr>
           <w:rFonts w:ascii="TH SarabunIT๙" w:hAnsi="TH SarabunIT๙" w:cs="TH SarabunIT๙"/>
-          <w:spacing w:val="-16"/>
-          <w:sz w:val="32"/>
-          <w:szCs w:val="32"/>
-          <w:u w:val="dotted"/>
-          <w:cs/>
-        </w:rPr>
-        <w:t xml:space="preserve"> </w:t>
-      </w:r>
-      <w:r>
-        <w:rPr>
-          <w:rFonts w:ascii="TH SarabunIT๙" w:hAnsi="TH SarabunIT๙" w:cs="TH SarabunIT๙"/>
-          <w:spacing w:val="-16"/>
+          <w:sz w:val="32"/>
+          <w:szCs w:val="32"/>
+          <w:u w:val="dotted"/>
+          <w:cs/>
+        </w:rPr>
+        <w:t xml:space="preserve"> </w:t>
+      </w:r>
+      <w:r>
+        <w:rPr>
+          <w:rFonts w:ascii="TH SarabunIT๙" w:hAnsi="TH SarabunIT๙" w:cs="TH SarabunIT๙"/>
           <w:sz w:val="32"/>
           <w:szCs w:val="32"/>
           <w:cs/>
@@ -1270,17 +1244,15 @@
       <w:r>
         <w:rPr>
           <w:rFonts w:ascii="TH SarabunIT๙" w:hAnsi="TH SarabunIT๙" w:cs="TH SarabunIT๙" w:hint="cs"/>
-          <w:spacing w:val="-16"/>
-          <w:sz w:val="32"/>
-          <w:szCs w:val="32"/>
-          <w:cs/>
-        </w:rPr>
-        <w:t xml:space="preserve"> </w:t>
-      </w:r>
-      <w:r>
-        <w:rPr>
-          <w:rFonts w:ascii="TH SarabunIT๙" w:hAnsi="TH SarabunIT๙" w:cs="TH SarabunIT๙"/>
-          <w:spacing w:val="-16"/>
+          <w:sz w:val="32"/>
+          <w:szCs w:val="32"/>
+          <w:cs/>
+        </w:rPr>
+        <w:t xml:space="preserve"> </w:t>
+      </w:r>
+      <w:r>
+        <w:rPr>
+          <w:rFonts w:ascii="TH SarabunIT๙" w:hAnsi="TH SarabunIT๙" w:cs="TH SarabunIT๙"/>
           <w:sz w:val="32"/>
           <w:szCs w:val="32"/>
           <w:cs/>
@@ -1631,7 +1603,7 @@
           <w:u w:val="dotted"/>
           <w:cs/>
         </w:rPr>
-        <w:tab/>
+        <w:t xml:space="preserve"> </w:t>
       </w:r>
     </w:p>
     <w:p>
@@ -3178,43 +3150,7 @@
           <w:szCs w:val="32"/>
           <w:cs/>
         </w:rPr>
-        <w:t xml:space="preserve">      </w:t>
-      </w:r>
-      <w:r>
-        <w:rPr>
-          <w:rFonts w:ascii="TH SarabunIT๙" w:hAnsi="TH SarabunIT๙" w:cs="TH SarabunIT๙"/>
-          <w:sz w:val="32"/>
-          <w:szCs w:val="32"/>
-          <w:cs/>
-        </w:rPr>
-        <w:t xml:space="preserve"> </w:t>
-      </w:r>
-      <w:r>
-        <w:rPr>
-          <w:rFonts w:ascii="TH SarabunIT๙" w:hAnsi="TH SarabunIT๙" w:cs="TH SarabunIT๙" w:hint="cs"/>
-          <w:sz w:val="32"/>
-          <w:szCs w:val="32"/>
-          <w:cs/>
-        </w:rPr>
-        <w:tab/>
-      </w:r>
-      <w:r>
-        <w:rPr>
-          <w:rFonts w:ascii="TH SarabunIT๙" w:hAnsi="TH SarabunIT๙" w:cs="TH SarabunIT๙" w:hint="cs"/>
-          <w:sz w:val="32"/>
-          <w:szCs w:val="32"/>
-          <w:cs/>
-        </w:rPr>
-        <w:tab/>
-      </w:r>
-      <w:r>
-        <w:rPr>
-          <w:rFonts w:ascii="TH SarabunIT๙" w:hAnsi="TH SarabunIT๙" w:cs="TH SarabunIT๙" w:hint="cs"/>
-          <w:sz w:val="32"/>
-          <w:szCs w:val="32"/>
-          <w:cs/>
-        </w:rPr>
-        <w:tab/>
+        <w:t xml:space="preserve">                                     </w:t>
       </w:r>
       <w:r>
         <w:rPr>
@@ -3233,6 +3169,33 @@
           <w:szCs w:val="32"/>
           <w:cs/>
         </w:rPr>
+        <w:t xml:space="preserve"> </w:t>
+      </w:r>
+      <w:r>
+        <w:rPr>
+          <w:rFonts w:ascii="TH SarabunIT๙" w:hAnsi="TH SarabunIT๙" w:cs="TH SarabunIT๙" w:hint="cs"/>
+          <w:sz w:val="32"/>
+          <w:szCs w:val="32"/>
+          <w:cs/>
+        </w:rPr>
+        <w:tab/>
+      </w:r>
+      <w:r>
+        <w:rPr>
+          <w:rFonts w:ascii="TH SarabunIT๙" w:hAnsi="TH SarabunIT๙" w:cs="TH SarabunIT๙" w:hint="cs"/>
+          <w:sz w:val="32"/>
+          <w:szCs w:val="32"/>
+          <w:cs/>
+        </w:rPr>
+        <w:tab/>
+      </w:r>
+      <w:r>
+        <w:rPr>
+          <w:rFonts w:ascii="TH SarabunIT๙" w:hAnsi="TH SarabunIT๙" w:cs="TH SarabunIT๙"/>
+          <w:sz w:val="32"/>
+          <w:szCs w:val="32"/>
+          <w:cs/>
+        </w:rPr>
         <w:t>วันที่</w:t>
       </w:r>
       <w:r>
@@ -3240,26 +3203,9 @@
           <w:rFonts w:ascii="TH SarabunIT๙" w:hAnsi="TH SarabunIT๙" w:cs="TH SarabunIT๙"/>
           <w:sz w:val="32"/>
           <w:szCs w:val="32"/>
-        </w:rPr>
-        <w:t xml:space="preserve"> </w:t>
-      </w:r>
-      <w:r>
-        <w:rPr>
-          <w:rFonts w:ascii="TH SarabunIT๙" w:hAnsi="TH SarabunIT๙" w:cs="TH SarabunIT๙"/>
-          <w:sz w:val="32"/>
-          <w:szCs w:val="32"/>
-          <w:u w:val="dotted"/>
-        </w:rPr>
-        <w:t xml:space="preserve"> </w:t>
-      </w:r>
-      <w:r>
-        <w:rPr>
-          <w:rFonts w:ascii="TH SarabunIT๙" w:hAnsi="TH SarabunIT๙" w:cs="TH SarabunIT๙"/>
-          <w:sz w:val="32"/>
-          <w:szCs w:val="32"/>
-          <w:u w:val="dotted"/>
-        </w:rPr>
-        <w:t>{</w:t>
+          <w:u w:val="dotted"/>
+        </w:rPr>
+        <w:t xml:space="preserve"> {</w:t>
       </w:r>
       <w:proofErr w:type="spellStart"/>
       <w:r>
@@ -3283,21 +3229,13 @@
       </w:r>
       <w:r>
         <w:rPr>
-          <w:rFonts w:ascii="TH SarabunIT๙" w:hAnsi="TH SarabunIT๙" w:cs="TH SarabunIT๙"/>
-          <w:sz w:val="32"/>
-          <w:szCs w:val="32"/>
-          <w:u w:val="dotted"/>
-        </w:rPr>
-        <w:tab/>
-      </w:r>
-      <w:r>
-        <w:rPr>
-          <w:rFonts w:ascii="TH SarabunIT๙" w:hAnsi="TH SarabunIT๙" w:cs="TH SarabunIT๙"/>
-          <w:sz w:val="32"/>
-          <w:szCs w:val="32"/>
-          <w:u w:val="dotted"/>
-        </w:rPr>
-        <w:tab/>
+          <w:rFonts w:ascii="TH SarabunIT๙" w:hAnsi="TH SarabunIT๙" w:cs="TH SarabunIT๙" w:hint="cs"/>
+          <w:sz w:val="32"/>
+          <w:szCs w:val="32"/>
+          <w:u w:val="dotted"/>
+          <w:cs/>
+        </w:rPr>
+        <w:t xml:space="preserve"> </w:t>
       </w:r>
     </w:p>
     <w:p>
@@ -3999,15 +3937,10 @@
     </w:p>
     <w:p>
       <w:pPr>
-        <w:tabs>
-          <w:tab w:val="left" w:pos="709"/>
-          <w:tab w:val="left" w:pos="1418"/>
-        </w:tabs>
         <w:spacing w:before="120"/>
         <w:ind w:right="27"/>
         <w:rPr>
           <w:rFonts w:ascii="TH SarabunIT๙" w:hAnsi="TH SarabunIT๙" w:cs="TH SarabunIT๙"/>
-          <w:spacing w:val="-16"/>
           <w:sz w:val="32"/>
           <w:szCs w:val="32"/>
         </w:rPr>
@@ -4037,70 +3970,63 @@
           <w:szCs w:val="32"/>
           <w:cs/>
         </w:rPr>
-        <w:tab/>
-      </w:r>
-      <w:r>
-        <w:rPr>
-          <w:rFonts w:ascii="TH SarabunIT๙" w:hAnsi="TH SarabunIT๙" w:cs="TH SarabunIT๙"/>
-          <w:spacing w:val="-16"/>
-          <w:sz w:val="32"/>
-          <w:szCs w:val="32"/>
-          <w:cs/>
-        </w:rPr>
         <w:t>ขอให้ถ้อยคำต่อ</w:t>
       </w:r>
       <w:r>
         <w:rPr>
           <w:rFonts w:ascii="TH SarabunIT๙" w:hAnsi="TH SarabunIT๙" w:cs="TH SarabunIT๙" w:hint="cs"/>
-          <w:spacing w:val="-16"/>
-          <w:sz w:val="32"/>
-          <w:szCs w:val="32"/>
-          <w:u w:val="dotted"/>
-          <w:cs/>
-        </w:rPr>
-        <w:t xml:space="preserve"> </w:t>
-      </w:r>
-      <w:r>
-        <w:rPr>
-          <w:rFonts w:ascii="TH SarabunIT๙" w:hAnsi="TH SarabunIT๙" w:cs="TH SarabunIT๙"/>
-          <w:spacing w:val="-16"/>
-          <w:sz w:val="32"/>
-          <w:szCs w:val="32"/>
-          <w:u w:val="dotted"/>
-        </w:rPr>
-        <w:t xml:space="preserve">   {officer} </w:t>
-      </w:r>
-      <w:r>
-        <w:rPr>
-          <w:rFonts w:ascii="TH SarabunIT๙" w:hAnsi="TH SarabunIT๙" w:cs="TH SarabunIT๙" w:hint="cs"/>
-          <w:spacing w:val="-16"/>
-          <w:sz w:val="32"/>
-          <w:szCs w:val="32"/>
-          <w:u w:val="dotted"/>
-          <w:cs/>
-        </w:rPr>
-        <w:t xml:space="preserve"> </w:t>
-      </w:r>
-      <w:r>
-        <w:rPr>
-          <w:rFonts w:ascii="TH SarabunIT๙" w:hAnsi="TH SarabunIT๙" w:cs="TH SarabunIT๙"/>
-          <w:spacing w:val="-16"/>
-          <w:sz w:val="32"/>
-          <w:szCs w:val="32"/>
-          <w:u w:val="dotted"/>
-          <w:cs/>
-        </w:rPr>
-        <w:t xml:space="preserve"> </w:t>
-      </w:r>
-      <w:r>
-        <w:rPr>
-          <w:rFonts w:ascii="TH SarabunIT๙" w:hAnsi="TH SarabunIT๙" w:cs="TH SarabunIT๙"/>
-          <w:spacing w:val="-16"/>
-          <w:sz w:val="32"/>
-          <w:szCs w:val="32"/>
-          <w:cs/>
-        </w:rPr>
-        <w:t>ด้วยความสัตย์จริง  ดังนี้</w:t>
+          <w:sz w:val="32"/>
+          <w:szCs w:val="32"/>
+          <w:u w:val="dotted"/>
+          <w:cs/>
+        </w:rPr>
+        <w:t xml:space="preserve"> </w:t>
+      </w:r>
+      <w:r>
+        <w:rPr>
+          <w:rFonts w:ascii="TH SarabunIT๙" w:hAnsi="TH SarabunIT๙" w:cs="TH SarabunIT๙"/>
+          <w:sz w:val="32"/>
+          <w:szCs w:val="32"/>
+          <w:u w:val="dotted"/>
+        </w:rPr>
+        <w:t>{officer}</w:t>
+      </w:r>
+      <w:r>
+        <w:rPr>
+          <w:rFonts w:ascii="TH SarabunIT๙" w:hAnsi="TH SarabunIT๙" w:cs="TH SarabunIT๙" w:hint="cs"/>
+          <w:sz w:val="32"/>
+          <w:szCs w:val="32"/>
+          <w:u w:val="dotted"/>
+          <w:cs/>
+        </w:rPr>
+        <w:t xml:space="preserve"> </w:t>
+      </w:r>
+      <w:r>
+        <w:rPr>
+          <w:rFonts w:ascii="TH SarabunIT๙" w:hAnsi="TH SarabunIT๙" w:cs="TH SarabunIT๙"/>
+          <w:sz w:val="32"/>
+          <w:szCs w:val="32"/>
+          <w:cs/>
+        </w:rPr>
+        <w:t>ด้วยความสัตย์จริง</w:t>
+      </w:r>
+      <w:r>
+        <w:rPr>
+          <w:rFonts w:ascii="TH SarabunIT๙" w:hAnsi="TH SarabunIT๙" w:cs="TH SarabunIT๙" w:hint="cs"/>
+          <w:sz w:val="32"/>
+          <w:szCs w:val="32"/>
+          <w:cs/>
+        </w:rPr>
+        <w:t xml:space="preserve"> </w:t>
+      </w:r>
+      <w:r>
+        <w:rPr>
+          <w:rFonts w:ascii="TH SarabunIT๙" w:hAnsi="TH SarabunIT๙" w:cs="TH SarabunIT๙"/>
+          <w:sz w:val="32"/>
+          <w:szCs w:val="32"/>
+          <w:cs/>
+        </w:rPr>
+        <w:t>ดังนี้</w:t>
       </w:r>
     </w:p>
     <w:p>
@@ -4610,7 +4536,16 @@
           <w:u w:val="dotted"/>
           <w:cs/>
         </w:rPr>
-        <w:t xml:space="preserve"> ปี</w:t>
+        <w:t xml:space="preserve"> </w:t>
+      </w:r>
+      <w:r>
+        <w:rPr>
+          <w:rFonts w:ascii="TH SarabunIT๙" w:hAnsi="TH SarabunIT๙" w:cs="TH SarabunIT๙" w:hint="cs"/>
+          <w:sz w:val="32"/>
+          <w:szCs w:val="32"/>
+          <w:cs/>
+        </w:rPr>
+        <w:t>ปี</w:t>
       </w:r>
       <w:r>
         <w:rPr>
@@ -6213,43 +6148,7 @@
           <w:szCs w:val="32"/>
           <w:cs/>
         </w:rPr>
-        <w:t xml:space="preserve">      </w:t>
-      </w:r>
-      <w:r>
-        <w:rPr>
-          <w:rFonts w:ascii="TH SarabunIT๙" w:hAnsi="TH SarabunIT๙" w:cs="TH SarabunIT๙"/>
-          <w:sz w:val="32"/>
-          <w:szCs w:val="32"/>
-          <w:cs/>
-        </w:rPr>
-        <w:t xml:space="preserve"> </w:t>
-      </w:r>
-      <w:r>
-        <w:rPr>
-          <w:rFonts w:ascii="TH SarabunIT๙" w:hAnsi="TH SarabunIT๙" w:cs="TH SarabunIT๙" w:hint="cs"/>
-          <w:sz w:val="32"/>
-          <w:szCs w:val="32"/>
-          <w:cs/>
-        </w:rPr>
-        <w:tab/>
-      </w:r>
-      <w:r>
-        <w:rPr>
-          <w:rFonts w:ascii="TH SarabunIT๙" w:hAnsi="TH SarabunIT๙" w:cs="TH SarabunIT๙" w:hint="cs"/>
-          <w:sz w:val="32"/>
-          <w:szCs w:val="32"/>
-          <w:cs/>
-        </w:rPr>
-        <w:tab/>
-      </w:r>
-      <w:r>
-        <w:rPr>
-          <w:rFonts w:ascii="TH SarabunIT๙" w:hAnsi="TH SarabunIT๙" w:cs="TH SarabunIT๙" w:hint="cs"/>
-          <w:sz w:val="32"/>
-          <w:szCs w:val="32"/>
-          <w:cs/>
-        </w:rPr>
-        <w:tab/>
+        <w:t xml:space="preserve">                                     </w:t>
       </w:r>
       <w:r>
         <w:rPr>
@@ -6268,6 +6167,33 @@
           <w:szCs w:val="32"/>
           <w:cs/>
         </w:rPr>
+        <w:t xml:space="preserve"> </w:t>
+      </w:r>
+      <w:r>
+        <w:rPr>
+          <w:rFonts w:ascii="TH SarabunIT๙" w:hAnsi="TH SarabunIT๙" w:cs="TH SarabunIT๙" w:hint="cs"/>
+          <w:sz w:val="32"/>
+          <w:szCs w:val="32"/>
+          <w:cs/>
+        </w:rPr>
+        <w:tab/>
+      </w:r>
+      <w:r>
+        <w:rPr>
+          <w:rFonts w:ascii="TH SarabunIT๙" w:hAnsi="TH SarabunIT๙" w:cs="TH SarabunIT๙" w:hint="cs"/>
+          <w:sz w:val="32"/>
+          <w:szCs w:val="32"/>
+          <w:cs/>
+        </w:rPr>
+        <w:tab/>
+      </w:r>
+      <w:r>
+        <w:rPr>
+          <w:rFonts w:ascii="TH SarabunIT๙" w:hAnsi="TH SarabunIT๙" w:cs="TH SarabunIT๙"/>
+          <w:sz w:val="32"/>
+          <w:szCs w:val="32"/>
+          <w:cs/>
+        </w:rPr>
         <w:t>วันที่</w:t>
       </w:r>
       <w:r>
@@ -6275,26 +6201,9 @@
           <w:rFonts w:ascii="TH SarabunIT๙" w:hAnsi="TH SarabunIT๙" w:cs="TH SarabunIT๙"/>
           <w:sz w:val="32"/>
           <w:szCs w:val="32"/>
-        </w:rPr>
-        <w:t xml:space="preserve"> </w:t>
-      </w:r>
-      <w:r>
-        <w:rPr>
-          <w:rFonts w:ascii="TH SarabunIT๙" w:hAnsi="TH SarabunIT๙" w:cs="TH SarabunIT๙"/>
-          <w:sz w:val="32"/>
-          <w:szCs w:val="32"/>
-          <w:u w:val="dotted"/>
-        </w:rPr>
-        <w:t xml:space="preserve"> </w:t>
-      </w:r>
-      <w:r>
-        <w:rPr>
-          <w:rFonts w:ascii="TH SarabunIT๙" w:hAnsi="TH SarabunIT๙" w:cs="TH SarabunIT๙"/>
-          <w:sz w:val="32"/>
-          <w:szCs w:val="32"/>
-          <w:u w:val="dotted"/>
-        </w:rPr>
-        <w:t>{</w:t>
+          <w:u w:val="dotted"/>
+        </w:rPr>
+        <w:t xml:space="preserve"> {</w:t>
       </w:r>
       <w:proofErr w:type="spellStart"/>
       <w:r>
@@ -6318,21 +6227,13 @@
       </w:r>
       <w:r>
         <w:rPr>
-          <w:rFonts w:ascii="TH SarabunIT๙" w:hAnsi="TH SarabunIT๙" w:cs="TH SarabunIT๙"/>
-          <w:sz w:val="32"/>
-          <w:szCs w:val="32"/>
-          <w:u w:val="dotted"/>
-        </w:rPr>
-        <w:tab/>
-      </w:r>
-      <w:r>
-        <w:rPr>
-          <w:rFonts w:ascii="TH SarabunIT๙" w:hAnsi="TH SarabunIT๙" w:cs="TH SarabunIT๙"/>
-          <w:sz w:val="32"/>
-          <w:szCs w:val="32"/>
-          <w:u w:val="dotted"/>
-        </w:rPr>
-        <w:tab/>
+          <w:rFonts w:ascii="TH SarabunIT๙" w:hAnsi="TH SarabunIT๙" w:cs="TH SarabunIT๙" w:hint="cs"/>
+          <w:sz w:val="32"/>
+          <w:szCs w:val="32"/>
+          <w:u w:val="dotted"/>
+          <w:cs/>
+        </w:rPr>
+        <w:t xml:space="preserve"> </w:t>
       </w:r>
     </w:p>
     <w:p>
@@ -7034,15 +6935,10 @@
     </w:p>
     <w:p>
       <w:pPr>
-        <w:tabs>
-          <w:tab w:val="left" w:pos="709"/>
-          <w:tab w:val="left" w:pos="1418"/>
-        </w:tabs>
         <w:spacing w:before="120"/>
         <w:ind w:right="27"/>
         <w:rPr>
           <w:rFonts w:ascii="TH SarabunIT๙" w:hAnsi="TH SarabunIT๙" w:cs="TH SarabunIT๙"/>
-          <w:spacing w:val="-16"/>
           <w:sz w:val="32"/>
           <w:szCs w:val="32"/>
         </w:rPr>
@@ -7064,78 +6960,63 @@
           <w:cs/>
         </w:rPr>
         <w:tab/>
-      </w:r>
-      <w:r>
-        <w:rPr>
-          <w:rFonts w:ascii="TH SarabunIT๙" w:hAnsi="TH SarabunIT๙" w:cs="TH SarabunIT๙"/>
-          <w:sz w:val="32"/>
-          <w:szCs w:val="32"/>
-          <w:cs/>
-        </w:rPr>
-        <w:tab/>
-      </w:r>
-      <w:r>
-        <w:rPr>
-          <w:rFonts w:ascii="TH SarabunIT๙" w:hAnsi="TH SarabunIT๙" w:cs="TH SarabunIT๙"/>
-          <w:spacing w:val="-16"/>
-          <w:sz w:val="32"/>
-          <w:szCs w:val="32"/>
-          <w:cs/>
-        </w:rPr>
         <w:t>ขอให้ถ้อยคำต่อ</w:t>
       </w:r>
       <w:r>
         <w:rPr>
           <w:rFonts w:ascii="TH SarabunIT๙" w:hAnsi="TH SarabunIT๙" w:cs="TH SarabunIT๙" w:hint="cs"/>
-          <w:spacing w:val="-16"/>
-          <w:sz w:val="32"/>
-          <w:szCs w:val="32"/>
-          <w:u w:val="dotted"/>
-          <w:cs/>
-        </w:rPr>
-        <w:t xml:space="preserve"> </w:t>
-      </w:r>
-      <w:r>
-        <w:rPr>
-          <w:rFonts w:ascii="TH SarabunIT๙" w:hAnsi="TH SarabunIT๙" w:cs="TH SarabunIT๙"/>
-          <w:spacing w:val="-16"/>
-          <w:sz w:val="32"/>
-          <w:szCs w:val="32"/>
-          <w:u w:val="dotted"/>
-        </w:rPr>
-        <w:t xml:space="preserve">   {officer} </w:t>
-      </w:r>
-      <w:r>
-        <w:rPr>
-          <w:rFonts w:ascii="TH SarabunIT๙" w:hAnsi="TH SarabunIT๙" w:cs="TH SarabunIT๙" w:hint="cs"/>
-          <w:spacing w:val="-16"/>
-          <w:sz w:val="32"/>
-          <w:szCs w:val="32"/>
-          <w:u w:val="dotted"/>
-          <w:cs/>
-        </w:rPr>
-        <w:t xml:space="preserve"> </w:t>
-      </w:r>
-      <w:r>
-        <w:rPr>
-          <w:rFonts w:ascii="TH SarabunIT๙" w:hAnsi="TH SarabunIT๙" w:cs="TH SarabunIT๙"/>
-          <w:spacing w:val="-16"/>
-          <w:sz w:val="32"/>
-          <w:szCs w:val="32"/>
-          <w:u w:val="dotted"/>
-          <w:cs/>
-        </w:rPr>
-        <w:t xml:space="preserve"> </w:t>
-      </w:r>
-      <w:r>
-        <w:rPr>
-          <w:rFonts w:ascii="TH SarabunIT๙" w:hAnsi="TH SarabunIT๙" w:cs="TH SarabunIT๙"/>
-          <w:spacing w:val="-16"/>
-          <w:sz w:val="32"/>
-          <w:szCs w:val="32"/>
-          <w:cs/>
-        </w:rPr>
-        <w:t>ด้วยความสัตย์จริง  ดังนี้</w:t>
+          <w:sz w:val="32"/>
+          <w:szCs w:val="32"/>
+          <w:u w:val="dotted"/>
+          <w:cs/>
+        </w:rPr>
+        <w:t xml:space="preserve"> </w:t>
+      </w:r>
+      <w:r>
+        <w:rPr>
+          <w:rFonts w:ascii="TH SarabunIT๙" w:hAnsi="TH SarabunIT๙" w:cs="TH SarabunIT๙"/>
+          <w:sz w:val="32"/>
+          <w:szCs w:val="32"/>
+          <w:u w:val="dotted"/>
+        </w:rPr>
+        <w:t>{officer}</w:t>
+      </w:r>
+      <w:r>
+        <w:rPr>
+          <w:rFonts w:ascii="TH SarabunIT๙" w:hAnsi="TH SarabunIT๙" w:cs="TH SarabunIT๙" w:hint="cs"/>
+          <w:sz w:val="32"/>
+          <w:szCs w:val="32"/>
+          <w:u w:val="dotted"/>
+          <w:cs/>
+        </w:rPr>
+        <w:t xml:space="preserve"> </w:t>
+      </w:r>
+      <w:r>
+        <w:rPr>
+          <w:rFonts w:ascii="TH SarabunIT๙" w:hAnsi="TH SarabunIT๙" w:cs="TH SarabunIT๙"/>
+          <w:sz w:val="32"/>
+          <w:szCs w:val="32"/>
+          <w:cs/>
+        </w:rPr>
+        <w:t>ด้วยความสัตย์จริง</w:t>
+      </w:r>
+      <w:r>
+        <w:rPr>
+          <w:rFonts w:ascii="TH SarabunIT๙" w:hAnsi="TH SarabunIT๙" w:cs="TH SarabunIT๙" w:hint="cs"/>
+          <w:sz w:val="32"/>
+          <w:szCs w:val="32"/>
+          <w:cs/>
+        </w:rPr>
+        <w:t xml:space="preserve"> </w:t>
+      </w:r>
+      <w:r>
+        <w:rPr>
+          <w:rFonts w:ascii="TH SarabunIT๙" w:hAnsi="TH SarabunIT๙" w:cs="TH SarabunIT๙"/>
+          <w:sz w:val="32"/>
+          <w:szCs w:val="32"/>
+          <w:cs/>
+        </w:rPr>
+        <w:t>ดังนี้</w:t>
       </w:r>
     </w:p>
     <w:p>
@@ -7663,7 +7544,16 @@
           <w:u w:val="dotted"/>
           <w:cs/>
         </w:rPr>
-        <w:t xml:space="preserve"> ปี</w:t>
+        <w:t xml:space="preserve"> </w:t>
+      </w:r>
+      <w:r>
+        <w:rPr>
+          <w:rFonts w:ascii="TH SarabunIT๙" w:hAnsi="TH SarabunIT๙" w:cs="TH SarabunIT๙" w:hint="cs"/>
+          <w:sz w:val="32"/>
+          <w:szCs w:val="32"/>
+          <w:cs/>
+        </w:rPr>
+        <w:t>ปี</w:t>
       </w:r>
       <w:r>
         <w:rPr>
@@ -9078,17 +8968,7 @@
           <w:sz w:val="32"/>
           <w:szCs w:val="32"/>
         </w:rPr>
-        <w:t>{docNo}/{yyyy</w:t>
-      </w:r>
-      <w:bookmarkStart w:id="0" w:name="_GoBack"/>
-      <w:bookmarkEnd w:id="0"/>
-      <w:r>
-        <w:rPr>
-          <w:rFonts w:ascii="TH SarabunIT๙" w:hAnsi="TH SarabunIT๙" w:cs="TH SarabunIT๙"/>
-          <w:sz w:val="32"/>
-          <w:szCs w:val="32"/>
-        </w:rPr>
-        <w:t>}</w:t>
+        <w:t>{docNo}/{yyyy}</w:t>
       </w:r>
       <w:r>
         <w:rPr>
@@ -9640,7 +9520,6 @@
         <w:jc w:val="thaiDistribute"/>
         <w:rPr>
           <w:rFonts w:ascii="TH SarabunIT๙" w:hAnsi="TH SarabunIT๙" w:cs="TH SarabunIT๙"/>
-          <w:spacing w:val="-14"/>
           <w:sz w:val="32"/>
           <w:szCs w:val="32"/>
         </w:rPr>
@@ -9666,7 +9545,6 @@
       <w:r>
         <w:rPr>
           <w:rFonts w:ascii="TH SarabunIT๙" w:hAnsi="TH SarabunIT๙" w:cs="TH SarabunIT๙" w:hint="cs"/>
-          <w:spacing w:val="-14"/>
           <w:sz w:val="32"/>
           <w:szCs w:val="32"/>
           <w:cs/>
@@ -9676,27 +9554,15 @@
       <w:r>
         <w:rPr>
           <w:rFonts w:ascii="TH SarabunIT๙" w:hAnsi="TH SarabunIT๙" w:cs="TH SarabunIT๙" w:hint="cs"/>
-          <w:spacing w:val="-14"/>
-          <w:sz w:val="32"/>
-          <w:szCs w:val="32"/>
-          <w:cs/>
-        </w:rPr>
-        <w:t>ตรวจสอบฐานข้อมูลทะเบียนครอบครัว</w:t>
-      </w:r>
-      <w:r>
-        <w:rPr>
-          <w:rFonts w:ascii="TH SarabunIT๙" w:hAnsi="TH SarabunIT๙" w:cs="TH SarabunIT๙" w:hint="cs"/>
-          <w:spacing w:val="-14"/>
-          <w:sz w:val="32"/>
-          <w:szCs w:val="32"/>
-          <w:cs/>
-        </w:rPr>
-        <w:t xml:space="preserve"> </w:t>
-      </w:r>
-      <w:r>
-        <w:rPr>
-          <w:rFonts w:ascii="TH SarabunIT๙" w:hAnsi="TH SarabunIT๙" w:cs="TH SarabunIT๙" w:hint="cs"/>
-          <w:spacing w:val="-14"/>
+          <w:sz w:val="32"/>
+          <w:szCs w:val="32"/>
+          <w:cs/>
+        </w:rPr>
+        <w:t>ตรวจ</w:t>
+      </w:r>
+      <w:r>
+        <w:rPr>
+          <w:rFonts w:ascii="TH SarabunIT๙" w:hAnsi="TH SarabunIT๙" w:cs="TH SarabunIT๙" w:hint="cs"/>
           <w:sz w:val="32"/>
           <w:szCs w:val="32"/>
           <w:cs/>
@@ -9706,7 +9572,15 @@
       <w:r>
         <w:rPr>
           <w:rFonts w:ascii="TH SarabunIT๙" w:hAnsi="TH SarabunIT๙" w:cs="TH SarabunIT๙" w:hint="cs"/>
-          <w:spacing w:val="-14"/>
+          <w:sz w:val="32"/>
+          <w:szCs w:val="32"/>
+          <w:cs/>
+        </w:rPr>
+        <w:t xml:space="preserve"> </w:t>
+      </w:r>
+      <w:r>
+        <w:rPr>
+          <w:rFonts w:ascii="TH SarabunIT๙" w:hAnsi="TH SarabunIT๙" w:cs="TH SarabunIT๙" w:hint="cs"/>
           <w:sz w:val="32"/>
           <w:szCs w:val="32"/>
           <w:cs/>
@@ -9717,7 +9591,7 @@
     <w:p>
       <w:pPr>
         <w:rPr>
-          <w:rFonts w:ascii="TH SarabunIT๙" w:hAnsi="TH SarabunIT๙" w:cs="TH SarabunIT๙"/>
+          <w:rFonts w:ascii="TH SarabunIT๙" w:hAnsi="TH SarabunIT๙" w:cs="TH SarabunIT๙" w:hint="cs"/>
           <w:spacing w:val="-4"/>
           <w:sz w:val="32"/>
           <w:szCs w:val="32"/>
@@ -9773,6 +9647,25 @@
           <w:cs/>
         </w:rPr>
         <w:tab/>
+      </w:r>
+      <w:r>
+        <w:rPr>
+          <w:rFonts w:ascii="TH SarabunIT๙" w:hAnsi="TH SarabunIT๙" w:cs="TH SarabunIT๙" w:hint="cs"/>
+          <w:spacing w:val="-4"/>
+          <w:sz w:val="32"/>
+          <w:szCs w:val="32"/>
+          <w:cs/>
+        </w:rPr>
+        <w:tab/>
+      </w:r>
+      <w:r>
+        <w:rPr>
+          <w:rFonts w:ascii="TH SarabunIT๙" w:hAnsi="TH SarabunIT๙" w:cs="TH SarabunIT๙" w:hint="cs"/>
+          <w:spacing w:val="-4"/>
+          <w:sz w:val="32"/>
+          <w:szCs w:val="32"/>
+          <w:cs/>
+        </w:rPr>
         <w:t>2) สำเนาบัตรประจำตัวประชาชน</w:t>
       </w:r>
       <w:r>
@@ -9784,7 +9677,36 @@
           <w:cs/>
         </w:rPr>
         <w:tab/>
-        <w:t>5) แบบ ช.3</w:t>
+      </w:r>
+      <w:r>
+        <w:rPr>
+          <w:rFonts w:ascii="TH SarabunIT๙" w:hAnsi="TH SarabunIT๙" w:cs="TH SarabunIT๙" w:hint="cs"/>
+          <w:spacing w:val="-4"/>
+          <w:sz w:val="32"/>
+          <w:szCs w:val="32"/>
+          <w:cs/>
+        </w:rPr>
+        <w:tab/>
+      </w:r>
+      <w:r>
+        <w:rPr>
+          <w:rFonts w:ascii="TH SarabunIT๙" w:hAnsi="TH SarabunIT๙" w:cs="TH SarabunIT๙" w:hint="cs"/>
+          <w:spacing w:val="-4"/>
+          <w:sz w:val="32"/>
+          <w:szCs w:val="32"/>
+          <w:cs/>
+        </w:rPr>
+        <w:t>3</w:t>
+      </w:r>
+      <w:r>
+        <w:rPr>
+          <w:rFonts w:ascii="TH SarabunIT๙" w:hAnsi="TH SarabunIT๙" w:cs="TH SarabunIT๙" w:hint="cs"/>
+          <w:spacing w:val="-4"/>
+          <w:sz w:val="32"/>
+          <w:szCs w:val="32"/>
+          <w:cs/>
+        </w:rPr>
+        <w:t>) แบบ ช.3</w:t>
       </w:r>
       <w:r>
         <w:rPr>
@@ -9843,7 +9765,7 @@
           <w:szCs w:val="32"/>
           <w:cs/>
         </w:rPr>
-        <w:t>3</w:t>
+        <w:t>4</w:t>
       </w:r>
       <w:r>
         <w:rPr>
@@ -9894,7 +9816,36 @@
           <w:cs/>
         </w:rPr>
         <w:tab/>
-        <w:t xml:space="preserve">4) </w:t>
+      </w:r>
+      <w:r>
+        <w:rPr>
+          <w:rFonts w:ascii="TH SarabunIT๙" w:hAnsi="TH SarabunIT๙" w:cs="TH SarabunIT๙" w:hint="cs"/>
+          <w:spacing w:val="-4"/>
+          <w:sz w:val="32"/>
+          <w:szCs w:val="32"/>
+          <w:cs/>
+        </w:rPr>
+        <w:tab/>
+      </w:r>
+      <w:r>
+        <w:rPr>
+          <w:rFonts w:ascii="TH SarabunIT๙" w:hAnsi="TH SarabunIT๙" w:cs="TH SarabunIT๙" w:hint="cs"/>
+          <w:spacing w:val="-4"/>
+          <w:sz w:val="32"/>
+          <w:szCs w:val="32"/>
+          <w:cs/>
+        </w:rPr>
+        <w:t>5</w:t>
+      </w:r>
+      <w:r>
+        <w:rPr>
+          <w:rFonts w:ascii="TH SarabunIT๙" w:hAnsi="TH SarabunIT๙" w:cs="TH SarabunIT๙" w:hint="cs"/>
+          <w:spacing w:val="-4"/>
+          <w:sz w:val="32"/>
+          <w:szCs w:val="32"/>
+          <w:cs/>
+        </w:rPr>
+        <w:t xml:space="preserve">) </w:t>
       </w:r>
       <w:r>
         <w:rPr>
@@ -9956,6 +9907,7 @@
         </w:rPr>
         <w:tab/>
       </w:r>
+      <w:proofErr w:type="gramStart"/>
       <w:r>
         <w:rPr>
           <w:rFonts w:ascii="TH SarabunIT๙" w:hAnsi="TH SarabunIT๙" w:cs="TH SarabunIT๙"/>
@@ -9973,7 +9925,7 @@
           <w:szCs w:val="32"/>
           <w:cs/>
         </w:rPr>
-        <w:t xml:space="preserve">) </w:t>
+        <w:t>.</w:t>
       </w:r>
       <w:r>
         <w:rPr>
@@ -9982,14 +9934,24 @@
           <w:sz w:val="32"/>
           <w:szCs w:val="32"/>
         </w:rPr>
-        <w:t>{full_name_wit1}</w:t>
-      </w:r>
-      <w:r>
-        <w:rPr>
-          <w:rFonts w:ascii="TH SarabunIT๙" w:hAnsi="TH SarabunIT๙" w:cs="TH SarabunIT๙" w:hint="cs"/>
+        <w:t>{</w:t>
+      </w:r>
+      <w:proofErr w:type="gramEnd"/>
+      <w:r>
+        <w:rPr>
+          <w:rFonts w:ascii="TH SarabunIT๙" w:hAnsi="TH SarabunIT๙" w:cs="TH SarabunIT๙"/>
           <w:spacing w:val="-8"/>
           <w:sz w:val="32"/>
           <w:szCs w:val="32"/>
+        </w:rPr>
+        <w:t>full_name_wit1}</w:t>
+      </w:r>
+      <w:r>
+        <w:rPr>
+          <w:rFonts w:ascii="TH SarabunIT๙" w:hAnsi="TH SarabunIT๙" w:cs="TH SarabunIT๙" w:hint="cs"/>
+          <w:spacing w:val="-8"/>
+          <w:sz w:val="32"/>
+          <w:szCs w:val="32"/>
           <w:cs/>
         </w:rPr>
         <w:t xml:space="preserve"> อายุ </w:t>
@@ -10096,37 +10058,16 @@
           <w:szCs w:val="32"/>
           <w:cs/>
         </w:rPr>
-        <w:t>ซอย/</w:t>
-      </w:r>
-      <w:proofErr w:type="gramStart"/>
-      <w:r>
-        <w:rPr>
-          <w:rFonts w:ascii="TH SarabunIT๙" w:hAnsi="TH SarabunIT๙" w:cs="TH SarabunIT๙" w:hint="cs"/>
-          <w:spacing w:val="-4"/>
-          <w:sz w:val="32"/>
-          <w:szCs w:val="32"/>
-          <w:cs/>
-        </w:rPr>
-        <w:t>ถนน</w:t>
-      </w:r>
-      <w:r>
-        <w:rPr>
-          <w:rFonts w:ascii="TH SarabunIT๙" w:hAnsi="TH SarabunIT๙" w:cs="TH SarabunIT๙"/>
-          <w:spacing w:val="-4"/>
-          <w:sz w:val="32"/>
-          <w:szCs w:val="32"/>
-        </w:rPr>
-        <w:t>{</w:t>
-      </w:r>
-      <w:proofErr w:type="gramEnd"/>
-      <w:r>
-        <w:rPr>
-          <w:rFonts w:ascii="TH SarabunIT๙" w:hAnsi="TH SarabunIT๙" w:cs="TH SarabunIT๙"/>
-          <w:spacing w:val="-4"/>
-          <w:sz w:val="32"/>
-          <w:szCs w:val="32"/>
-        </w:rPr>
-        <w:t>road_wit1}</w:t>
+        <w:t>ซอย/ถนน</w:t>
+      </w:r>
+      <w:r>
+        <w:rPr>
+          <w:rFonts w:ascii="TH SarabunIT๙" w:hAnsi="TH SarabunIT๙" w:cs="TH SarabunIT๙"/>
+          <w:spacing w:val="-4"/>
+          <w:sz w:val="32"/>
+          <w:szCs w:val="32"/>
+        </w:rPr>
+        <w:t>{road_wit1}</w:t>
       </w:r>
       <w:r>
         <w:rPr>
@@ -10266,7 +10207,17 @@
           <w:szCs w:val="32"/>
           <w:cs/>
         </w:rPr>
-        <w:t xml:space="preserve">2) </w:t>
+        <w:t>2</w:t>
+      </w:r>
+      <w:r>
+        <w:rPr>
+          <w:rFonts w:ascii="TH SarabunIT๙" w:hAnsi="TH SarabunIT๙" w:cs="TH SarabunIT๙" w:hint="cs"/>
+          <w:spacing w:val="-4"/>
+          <w:sz w:val="32"/>
+          <w:szCs w:val="32"/>
+          <w:cs/>
+        </w:rPr>
+        <w:t>.</w:t>
       </w:r>
       <w:r>
         <w:rPr>
@@ -10414,16 +10365,37 @@
           <w:szCs w:val="32"/>
           <w:cs/>
         </w:rPr>
-        <w:t>ซอย/ถนน</w:t>
-      </w:r>
-      <w:r>
-        <w:rPr>
-          <w:rFonts w:ascii="TH SarabunIT๙" w:hAnsi="TH SarabunIT๙" w:cs="TH SarabunIT๙"/>
-          <w:spacing w:val="-4"/>
-          <w:sz w:val="32"/>
-          <w:szCs w:val="32"/>
-        </w:rPr>
-        <w:t>{road_wit</w:t>
+        <w:t>ซอย/</w:t>
+      </w:r>
+      <w:proofErr w:type="gramStart"/>
+      <w:r>
+        <w:rPr>
+          <w:rFonts w:ascii="TH SarabunIT๙" w:hAnsi="TH SarabunIT๙" w:cs="TH SarabunIT๙" w:hint="cs"/>
+          <w:spacing w:val="-4"/>
+          <w:sz w:val="32"/>
+          <w:szCs w:val="32"/>
+          <w:cs/>
+        </w:rPr>
+        <w:t>ถนน</w:t>
+      </w:r>
+      <w:r>
+        <w:rPr>
+          <w:rFonts w:ascii="TH SarabunIT๙" w:hAnsi="TH SarabunIT๙" w:cs="TH SarabunIT๙"/>
+          <w:spacing w:val="-4"/>
+          <w:sz w:val="32"/>
+          <w:szCs w:val="32"/>
+        </w:rPr>
+        <w:t>{</w:t>
+      </w:r>
+      <w:proofErr w:type="gramEnd"/>
+      <w:r>
+        <w:rPr>
+          <w:rFonts w:ascii="TH SarabunIT๙" w:hAnsi="TH SarabunIT๙" w:cs="TH SarabunIT๙"/>
+          <w:spacing w:val="-4"/>
+          <w:sz w:val="32"/>
+          <w:szCs w:val="32"/>
+        </w:rPr>
+        <w:t>road_wit</w:t>
       </w:r>
       <w:r>
         <w:rPr>
@@ -11752,6 +11724,16 @@
           <w:szCs w:val="32"/>
           <w:cs/>
         </w:rPr>
+        <w:tab/>
+      </w:r>
+      <w:r>
+        <w:rPr>
+          <w:rFonts w:ascii="TH SarabunIT๙" w:hAnsi="TH SarabunIT๙" w:cs="TH SarabunIT๙" w:hint="cs"/>
+          <w:spacing w:val="-4"/>
+          <w:sz w:val="32"/>
+          <w:szCs w:val="32"/>
+          <w:cs/>
+        </w:rPr>
         <w:t xml:space="preserve">ให้ไว้ ณ วันที่ </w:t>
       </w:r>
       <w:r>
@@ -11864,6 +11846,8 @@
           <w:szCs w:val="32"/>
         </w:rPr>
       </w:pPr>
+      <w:bookmarkStart w:id="0" w:name="_GoBack"/>
+      <w:bookmarkEnd w:id="0"/>
       <w:r>
         <w:rPr>
           <w:rFonts w:ascii="TH SarabunIT๙" w:hAnsi="TH SarabunIT๙" w:cs="TH SarabunIT๙" w:hint="cs"/>
@@ -12090,7 +12074,6 @@
         <w:tabs>
           <w:tab w:val="left" w:pos="993"/>
         </w:tabs>
-        <w:jc w:val="center"/>
         <w:rPr>
           <w:rFonts w:ascii="TH SarabunIT๙" w:hAnsi="TH SarabunIT๙" w:cs="TH SarabunIT๙"/>
           <w:sz w:val="32"/>
@@ -12104,7 +12087,52 @@
           <w:szCs w:val="32"/>
           <w:cs/>
         </w:rPr>
-        <w:t xml:space="preserve">                                        (ประทับตราประจำตำแหน่งไว้เป็นสำคัญ)</w:t>
+        <w:t xml:space="preserve">  </w:t>
+      </w:r>
+      <w:r>
+        <w:rPr>
+          <w:rFonts w:ascii="TH SarabunIT๙" w:hAnsi="TH SarabunIT๙" w:cs="TH SarabunIT๙" w:hint="cs"/>
+          <w:sz w:val="32"/>
+          <w:szCs w:val="32"/>
+          <w:cs/>
+        </w:rPr>
+        <w:t xml:space="preserve">                              </w:t>
+      </w:r>
+      <w:r>
+        <w:rPr>
+          <w:rFonts w:ascii="TH SarabunIT๙" w:hAnsi="TH SarabunIT๙" w:cs="TH SarabunIT๙" w:hint="cs"/>
+          <w:sz w:val="32"/>
+          <w:szCs w:val="32"/>
+          <w:cs/>
+        </w:rPr>
+        <w:tab/>
+      </w:r>
+      <w:r>
+        <w:rPr>
+          <w:rFonts w:ascii="TH SarabunIT๙" w:hAnsi="TH SarabunIT๙" w:cs="TH SarabunIT๙" w:hint="cs"/>
+          <w:sz w:val="32"/>
+          <w:szCs w:val="32"/>
+          <w:cs/>
+        </w:rPr>
+        <w:tab/>
+      </w:r>
+      <w:r>
+        <w:rPr>
+          <w:rFonts w:ascii="TH SarabunIT๙" w:hAnsi="TH SarabunIT๙" w:cs="TH SarabunIT๙" w:hint="cs"/>
+          <w:sz w:val="32"/>
+          <w:szCs w:val="32"/>
+          <w:cs/>
+        </w:rPr>
+        <w:tab/>
+      </w:r>
+      <w:r>
+        <w:rPr>
+          <w:rFonts w:ascii="TH SarabunIT๙" w:hAnsi="TH SarabunIT๙" w:cs="TH SarabunIT๙" w:hint="cs"/>
+          <w:sz w:val="32"/>
+          <w:szCs w:val="32"/>
+          <w:cs/>
+        </w:rPr>
+        <w:t>(ประทับตราประจำตำแหน่งไว้เป็นสำคัญ)</w:t>
       </w:r>
     </w:p>
     <w:p>
@@ -12973,7 +13001,7 @@
 </file>
 
 <file path=customXml/itemProps1.xml><?xml version="1.0" encoding="utf-8"?>
-<ds:datastoreItem xmlns:ds="http://schemas.openxmlformats.org/officeDocument/2006/customXml" ds:itemID="{4E18B74F-47FD-42B2-9187-0D745D54DD99}">
+<ds:datastoreItem xmlns:ds="http://schemas.openxmlformats.org/officeDocument/2006/customXml" ds:itemID="{841016F7-9EFD-40CE-91F3-226D2532E098}">
   <ds:schemaRefs>
     <ds:schemaRef ds:uri="http://schemas.openxmlformats.org/officeDocument/2006/bibliography"/>
   </ds:schemaRefs>

--- a/web-form/basedoc/MomOnly.docx
+++ b/web-form/basedoc/MomOnly.docx
@@ -13,45 +13,38 @@
       </w:pPr>
       <w:r>
         <w:rPr>
-          <w:rFonts w:ascii="TH SarabunIT๙" w:hAnsi="TH SarabunIT๙" w:cs="TH SarabunIT๙"/>
           <w:noProof/>
-          <w:sz w:val="32"/>
-          <w:szCs w:val="32"/>
         </w:rPr>
         <w:drawing>
-          <wp:anchor distT="0" distB="0" distL="114300" distR="114300" simplePos="0" relativeHeight="251665408" behindDoc="0" locked="0" layoutInCell="1" allowOverlap="1" wp14:anchorId="3C0C6F85" wp14:editId="441F03B4">
+          <wp:anchor distT="0" distB="0" distL="114300" distR="114300" simplePos="0" relativeHeight="251673600" behindDoc="0" locked="0" layoutInCell="1" allowOverlap="1" wp14:anchorId="79DCEACD" wp14:editId="2B28B116">
             <wp:simplePos x="0" y="0"/>
             <wp:positionH relativeFrom="column">
-              <wp:posOffset>2374072</wp:posOffset>
+              <wp:posOffset>2540276</wp:posOffset>
             </wp:positionH>
             <wp:positionV relativeFrom="paragraph">
-              <wp:posOffset>-341602</wp:posOffset>
+              <wp:posOffset>0</wp:posOffset>
             </wp:positionV>
-            <wp:extent cx="1070279" cy="1304014"/>
-            <wp:effectExtent l="19050" t="0" r="0" b="0"/>
+            <wp:extent cx="964565" cy="1080135"/>
+            <wp:effectExtent l="0" t="0" r="0" b="0"/>
             <wp:wrapNone/>
-            <wp:docPr id="5" name="Picture 3" descr="KRUIT"/>
-            <wp:cNvGraphicFramePr>
-              <a:graphicFrameLocks xmlns:a="http://schemas.openxmlformats.org/drawingml/2006/main" noChangeAspect="1"/>
-            </wp:cNvGraphicFramePr>
+            <wp:docPr id="1" name="รูปภาพ 1" descr="krut-3-cm"/>
+            <wp:cNvGraphicFramePr/>
             <a:graphic xmlns:a="http://schemas.openxmlformats.org/drawingml/2006/main">
               <a:graphicData uri="http://schemas.openxmlformats.org/drawingml/2006/picture">
                 <pic:pic xmlns:pic="http://schemas.openxmlformats.org/drawingml/2006/picture">
                   <pic:nvPicPr>
-                    <pic:cNvPr id="0" name="Picture 2" descr="KRUIT"/>
-                    <pic:cNvPicPr>
-                      <a:picLocks noChangeAspect="1" noChangeArrowheads="1"/>
-                    </pic:cNvPicPr>
+                    <pic:cNvPr id="1" name="รูปภาพ 1" descr="krut-3-cm"/>
+                    <pic:cNvPicPr/>
                   </pic:nvPicPr>
                   <pic:blipFill>
-                    <a:blip r:embed="rId7" cstate="print">
+                    <a:blip r:embed="rId7">
                       <a:extLst>
                         <a:ext uri="{28A0092B-C50C-407E-A947-70E740481C1C}">
                           <a14:useLocalDpi xmlns:a14="http://schemas.microsoft.com/office/drawing/2010/main" val="0"/>
                         </a:ext>
                       </a:extLst>
                     </a:blip>
-                    <a:srcRect/>
+                    <a:srcRect l="3172" t="3946" r="3236" b="3101"/>
                     <a:stretch>
                       <a:fillRect/>
                     </a:stretch>
@@ -59,7 +52,7 @@
                   <pic:spPr bwMode="auto">
                     <a:xfrm>
                       <a:off x="0" y="0"/>
-                      <a:ext cx="1070279" cy="1304014"/>
+                      <a:ext cx="964565" cy="1080135"/>
                     </a:xfrm>
                     <a:prstGeom prst="rect">
                       <a:avLst/>
@@ -72,6 +65,12 @@
                 </pic:pic>
               </a:graphicData>
             </a:graphic>
+            <wp14:sizeRelH relativeFrom="page">
+              <wp14:pctWidth>0</wp14:pctWidth>
+            </wp14:sizeRelH>
+            <wp14:sizeRelV relativeFrom="page">
+              <wp14:pctHeight>0</wp14:pctHeight>
+            </wp14:sizeRelV>
           </wp:anchor>
         </w:drawing>
       </w:r>
@@ -82,27 +81,7 @@
           <w:szCs w:val="32"/>
           <w:cs/>
         </w:rPr>
-        <w:t>(</w:t>
-      </w:r>
-      <w:proofErr w:type="spellStart"/>
-      <w:r>
-        <w:rPr>
-          <w:rFonts w:ascii="TH SarabunIT๙" w:hAnsi="TH SarabunIT๙" w:cs="TH SarabunIT๙"/>
-          <w:sz w:val="32"/>
-          <w:szCs w:val="32"/>
-          <w:cs/>
-        </w:rPr>
-        <w:t>ป.ค</w:t>
-      </w:r>
-      <w:proofErr w:type="spellEnd"/>
-      <w:r>
-        <w:rPr>
-          <w:rFonts w:ascii="TH SarabunIT๙" w:hAnsi="TH SarabunIT๙" w:cs="TH SarabunIT๙"/>
-          <w:sz w:val="32"/>
-          <w:szCs w:val="32"/>
-          <w:cs/>
-        </w:rPr>
-        <w:t>.๑๔)</w:t>
+        <w:t>(ป.ค.๑๔)</w:t>
       </w:r>
     </w:p>
     <w:p>
@@ -114,6 +93,15 @@
           <w:szCs w:val="32"/>
         </w:rPr>
       </w:pPr>
+      <w:r>
+        <w:rPr>
+          <w:rFonts w:ascii="TH SarabunIT๙" w:hAnsi="TH SarabunIT๙" w:cs="TH SarabunIT๙"/>
+          <w:sz w:val="32"/>
+          <w:szCs w:val="32"/>
+          <w:cs/>
+        </w:rPr>
+        <w:t xml:space="preserve"> </w:t>
+      </w:r>
       <w:r>
         <w:rPr>
           <w:rFonts w:ascii="TH SarabunIT๙" w:hAnsi="TH SarabunIT๙" w:cs="TH SarabunIT๙"/>
@@ -321,6 +309,15 @@
       </w:r>
       <w:r>
         <w:rPr>
+          <w:rFonts w:ascii="TH SarabunIT๙" w:hAnsi="TH SarabunIT๙" w:cs="TH SarabunIT๙" w:hint="cs"/>
+          <w:sz w:val="32"/>
+          <w:szCs w:val="32"/>
+          <w:cs/>
+        </w:rPr>
+        <w:tab/>
+      </w:r>
+      <w:r>
+        <w:rPr>
           <w:rFonts w:ascii="TH SarabunIT๙" w:hAnsi="TH SarabunIT๙" w:cs="TH SarabunIT๙"/>
           <w:sz w:val="32"/>
           <w:szCs w:val="32"/>
@@ -335,27 +332,7 @@
           <w:szCs w:val="32"/>
           <w:u w:val="dotted"/>
         </w:rPr>
-        <w:t xml:space="preserve"> {</w:t>
-      </w:r>
-      <w:proofErr w:type="spellStart"/>
-      <w:r>
-        <w:rPr>
-          <w:rFonts w:ascii="TH SarabunIT๙" w:hAnsi="TH SarabunIT๙" w:cs="TH SarabunIT๙"/>
-          <w:sz w:val="32"/>
-          <w:szCs w:val="32"/>
-          <w:u w:val="dotted"/>
-        </w:rPr>
-        <w:t>tday</w:t>
-      </w:r>
-      <w:proofErr w:type="spellEnd"/>
-      <w:r>
-        <w:rPr>
-          <w:rFonts w:ascii="TH SarabunIT๙" w:hAnsi="TH SarabunIT๙" w:cs="TH SarabunIT๙"/>
-          <w:sz w:val="32"/>
-          <w:szCs w:val="32"/>
-          <w:u w:val="dotted"/>
-        </w:rPr>
-        <w:t>}</w:t>
+        <w:t xml:space="preserve"> {tday}</w:t>
       </w:r>
       <w:r>
         <w:rPr>
@@ -458,27 +435,7 @@
           <w:szCs w:val="32"/>
           <w:u w:val="dotted"/>
         </w:rPr>
-        <w:t>{</w:t>
-      </w:r>
-      <w:proofErr w:type="spellStart"/>
-      <w:r>
-        <w:rPr>
-          <w:rFonts w:ascii="TH SarabunIT๙" w:hAnsi="TH SarabunIT๙" w:cs="TH SarabunIT๙"/>
-          <w:sz w:val="32"/>
-          <w:szCs w:val="32"/>
-          <w:u w:val="dotted"/>
-        </w:rPr>
-        <w:t>full_name</w:t>
-      </w:r>
-      <w:proofErr w:type="spellEnd"/>
-      <w:r>
-        <w:rPr>
-          <w:rFonts w:ascii="TH SarabunIT๙" w:hAnsi="TH SarabunIT๙" w:cs="TH SarabunIT๙"/>
-          <w:sz w:val="32"/>
-          <w:szCs w:val="32"/>
-          <w:u w:val="dotted"/>
-        </w:rPr>
-        <w:t>}</w:t>
+        <w:t>{full_name}</w:t>
       </w:r>
       <w:r>
         <w:rPr>
@@ -525,17 +482,7 @@
           <w:szCs w:val="32"/>
           <w:u w:val="dotted"/>
         </w:rPr>
-        <w:t>{</w:t>
-      </w:r>
-      <w:proofErr w:type="spellStart"/>
-      <w:r>
-        <w:rPr>
-          <w:rFonts w:ascii="TH SarabunIT๙" w:hAnsi="TH SarabunIT๙" w:cs="TH SarabunIT๙"/>
-          <w:sz w:val="32"/>
-          <w:szCs w:val="32"/>
-          <w:u w:val="dotted"/>
-        </w:rPr>
-        <w:t>b</w:t>
+        <w:t>{b</w:t>
       </w:r>
       <w:r>
         <w:rPr>
@@ -553,17 +500,7 @@
           <w:szCs w:val="32"/>
           <w:u w:val="dotted"/>
         </w:rPr>
-        <w:t>year</w:t>
-      </w:r>
-      <w:proofErr w:type="spellEnd"/>
-      <w:r>
-        <w:rPr>
-          <w:rFonts w:ascii="TH SarabunIT๙" w:hAnsi="TH SarabunIT๙" w:cs="TH SarabunIT๙"/>
-          <w:sz w:val="32"/>
-          <w:szCs w:val="32"/>
-          <w:u w:val="dotted"/>
-        </w:rPr>
-        <w:t>}</w:t>
+        <w:t>year}</w:t>
       </w:r>
       <w:r>
         <w:rPr>
@@ -656,27 +593,7 @@
           <w:szCs w:val="32"/>
           <w:u w:val="dotted"/>
         </w:rPr>
-        <w:t>{</w:t>
-      </w:r>
-      <w:proofErr w:type="spellStart"/>
-      <w:r>
-        <w:rPr>
-          <w:rFonts w:ascii="TH SarabunIT๙" w:hAnsi="TH SarabunIT๙" w:cs="TH SarabunIT๙"/>
-          <w:sz w:val="32"/>
-          <w:szCs w:val="32"/>
-          <w:u w:val="dotted"/>
-        </w:rPr>
-        <w:t>birth_province</w:t>
-      </w:r>
-      <w:proofErr w:type="spellEnd"/>
-      <w:r>
-        <w:rPr>
-          <w:rFonts w:ascii="TH SarabunIT๙" w:hAnsi="TH SarabunIT๙" w:cs="TH SarabunIT๙"/>
-          <w:sz w:val="32"/>
-          <w:szCs w:val="32"/>
-          <w:u w:val="dotted"/>
-        </w:rPr>
-        <w:t>}</w:t>
+        <w:t>{birth_province}</w:t>
       </w:r>
       <w:r>
         <w:rPr>
@@ -875,27 +792,7 @@
           <w:szCs w:val="32"/>
           <w:u w:val="dotted"/>
         </w:rPr>
-        <w:t>{</w:t>
-      </w:r>
-      <w:proofErr w:type="spellStart"/>
-      <w:r>
-        <w:rPr>
-          <w:rFonts w:ascii="TH SarabunIT๙" w:hAnsi="TH SarabunIT๙" w:cs="TH SarabunIT๙"/>
-          <w:sz w:val="32"/>
-          <w:szCs w:val="32"/>
-          <w:u w:val="dotted"/>
-        </w:rPr>
-        <w:t>addresss</w:t>
-      </w:r>
-      <w:proofErr w:type="spellEnd"/>
-      <w:r>
-        <w:rPr>
-          <w:rFonts w:ascii="TH SarabunIT๙" w:hAnsi="TH SarabunIT๙" w:cs="TH SarabunIT๙"/>
-          <w:sz w:val="32"/>
-          <w:szCs w:val="32"/>
-          <w:u w:val="dotted"/>
-        </w:rPr>
-        <w:t>}</w:t>
+        <w:t>{addresss}</w:t>
       </w:r>
       <w:r>
         <w:rPr>
@@ -980,27 +877,7 @@
           <w:szCs w:val="32"/>
           <w:u w:val="dotted"/>
         </w:rPr>
-        <w:t>{</w:t>
-      </w:r>
-      <w:proofErr w:type="spellStart"/>
-      <w:r>
-        <w:rPr>
-          <w:rFonts w:ascii="TH SarabunIT๙" w:hAnsi="TH SarabunIT๙" w:cs="TH SarabunIT๙"/>
-          <w:sz w:val="32"/>
-          <w:szCs w:val="32"/>
-          <w:u w:val="dotted"/>
-        </w:rPr>
-        <w:t>tambol</w:t>
-      </w:r>
-      <w:proofErr w:type="spellEnd"/>
-      <w:r>
-        <w:rPr>
-          <w:rFonts w:ascii="TH SarabunIT๙" w:hAnsi="TH SarabunIT๙" w:cs="TH SarabunIT๙"/>
-          <w:sz w:val="32"/>
-          <w:szCs w:val="32"/>
-          <w:u w:val="dotted"/>
-        </w:rPr>
-        <w:t>}</w:t>
+        <w:t>{tambol}</w:t>
       </w:r>
       <w:r>
         <w:rPr>
@@ -1085,27 +962,7 @@
           <w:szCs w:val="32"/>
           <w:u w:val="dotted"/>
         </w:rPr>
-        <w:t>{</w:t>
-      </w:r>
-      <w:proofErr w:type="spellStart"/>
-      <w:r>
-        <w:rPr>
-          <w:rFonts w:ascii="TH SarabunIT๙" w:hAnsi="TH SarabunIT๙" w:cs="TH SarabunIT๙"/>
-          <w:sz w:val="32"/>
-          <w:szCs w:val="32"/>
-          <w:u w:val="dotted"/>
-        </w:rPr>
-        <w:t>provice</w:t>
-      </w:r>
-      <w:proofErr w:type="spellEnd"/>
-      <w:r>
-        <w:rPr>
-          <w:rFonts w:ascii="TH SarabunIT๙" w:hAnsi="TH SarabunIT๙" w:cs="TH SarabunIT๙"/>
-          <w:sz w:val="32"/>
-          <w:szCs w:val="32"/>
-          <w:u w:val="dotted"/>
-        </w:rPr>
-        <w:t>}</w:t>
+        <w:t>{provice}</w:t>
       </w:r>
       <w:r>
         <w:rPr>
@@ -1400,29 +1257,7 @@
           <w:szCs w:val="32"/>
           <w:u w:val="dotted"/>
         </w:rPr>
-        <w:t>{</w:t>
-      </w:r>
-      <w:proofErr w:type="spellStart"/>
-      <w:r>
-        <w:rPr>
-          <w:rFonts w:ascii="TH SarabunIT๙" w:hAnsi="TH SarabunIT๙" w:cs="TH SarabunIT๙"/>
-          <w:spacing w:val="-4"/>
-          <w:sz w:val="32"/>
-          <w:szCs w:val="32"/>
-          <w:u w:val="dotted"/>
-        </w:rPr>
-        <w:t>init_card</w:t>
-      </w:r>
-      <w:proofErr w:type="spellEnd"/>
-      <w:r>
-        <w:rPr>
-          <w:rFonts w:ascii="TH SarabunIT๙" w:hAnsi="TH SarabunIT๙" w:cs="TH SarabunIT๙"/>
-          <w:spacing w:val="-4"/>
-          <w:sz w:val="32"/>
-          <w:szCs w:val="32"/>
-          <w:u w:val="dotted"/>
-        </w:rPr>
-        <w:t>}</w:t>
+        <w:t>{init_card}</w:t>
       </w:r>
       <w:r>
         <w:rPr>
@@ -1473,29 +1308,7 @@
           <w:szCs w:val="32"/>
           <w:u w:val="dotted"/>
         </w:rPr>
-        <w:t>{</w:t>
-      </w:r>
-      <w:proofErr w:type="spellStart"/>
-      <w:r>
-        <w:rPr>
-          <w:rFonts w:ascii="TH SarabunIT๙" w:hAnsi="TH SarabunIT๙" w:cs="TH SarabunIT๙"/>
-          <w:spacing w:val="-4"/>
-          <w:sz w:val="32"/>
-          <w:szCs w:val="32"/>
-          <w:u w:val="dotted"/>
-        </w:rPr>
-        <w:t>exp_card</w:t>
-      </w:r>
-      <w:proofErr w:type="spellEnd"/>
-      <w:r>
-        <w:rPr>
-          <w:rFonts w:ascii="TH SarabunIT๙" w:hAnsi="TH SarabunIT๙" w:cs="TH SarabunIT๙"/>
-          <w:spacing w:val="-4"/>
-          <w:sz w:val="32"/>
-          <w:szCs w:val="32"/>
-          <w:u w:val="dotted"/>
-        </w:rPr>
-        <w:t>}</w:t>
+        <w:t>{exp_card}</w:t>
       </w:r>
       <w:r>
         <w:rPr>
@@ -1573,27 +1386,7 @@
           <w:szCs w:val="32"/>
           <w:u w:val="dotted"/>
         </w:rPr>
-        <w:t>{</w:t>
-      </w:r>
-      <w:proofErr w:type="spellStart"/>
-      <w:r>
-        <w:rPr>
-          <w:rFonts w:ascii="TH SarabunIT๙" w:hAnsi="TH SarabunIT๙" w:cs="TH SarabunIT๙"/>
-          <w:sz w:val="32"/>
-          <w:szCs w:val="32"/>
-          <w:u w:val="dotted"/>
-        </w:rPr>
-        <w:t>forwhat</w:t>
-      </w:r>
-      <w:proofErr w:type="spellEnd"/>
-      <w:r>
-        <w:rPr>
-          <w:rFonts w:ascii="TH SarabunIT๙" w:hAnsi="TH SarabunIT๙" w:cs="TH SarabunIT๙"/>
-          <w:sz w:val="32"/>
-          <w:szCs w:val="32"/>
-          <w:u w:val="dotted"/>
-        </w:rPr>
-        <w:t>}</w:t>
+        <w:t>{forwhat}</w:t>
       </w:r>
       <w:r>
         <w:rPr>
@@ -1665,27 +1458,7 @@
           <w:szCs w:val="32"/>
           <w:u w:val="dotted"/>
         </w:rPr>
-        <w:t>{</w:t>
-      </w:r>
-      <w:proofErr w:type="spellStart"/>
-      <w:r>
-        <w:rPr>
-          <w:rFonts w:ascii="TH SarabunIT๙" w:hAnsi="TH SarabunIT๙" w:cs="TH SarabunIT๙"/>
-          <w:sz w:val="32"/>
-          <w:szCs w:val="32"/>
-          <w:u w:val="dotted"/>
-        </w:rPr>
-        <w:t>full_name_dfather</w:t>
-      </w:r>
-      <w:proofErr w:type="spellEnd"/>
-      <w:r>
-        <w:rPr>
-          <w:rFonts w:ascii="TH SarabunIT๙" w:hAnsi="TH SarabunIT๙" w:cs="TH SarabunIT๙"/>
-          <w:sz w:val="32"/>
-          <w:szCs w:val="32"/>
-          <w:u w:val="dotted"/>
-        </w:rPr>
-        <w:t>}</w:t>
+        <w:t>{full_name_dfather}</w:t>
       </w:r>
       <w:r>
         <w:rPr>
@@ -1732,27 +1505,7 @@
           <w:szCs w:val="32"/>
           <w:u w:val="dotted"/>
         </w:rPr>
-        <w:t>{</w:t>
-      </w:r>
-      <w:proofErr w:type="spellStart"/>
-      <w:r>
-        <w:rPr>
-          <w:rFonts w:ascii="TH SarabunIT๙" w:hAnsi="TH SarabunIT๙" w:cs="TH SarabunIT๙"/>
-          <w:sz w:val="32"/>
-          <w:szCs w:val="32"/>
-          <w:u w:val="dotted"/>
-        </w:rPr>
-        <w:t>date_together</w:t>
-      </w:r>
-      <w:proofErr w:type="spellEnd"/>
-      <w:r>
-        <w:rPr>
-          <w:rFonts w:ascii="TH SarabunIT๙" w:hAnsi="TH SarabunIT๙" w:cs="TH SarabunIT๙"/>
-          <w:sz w:val="32"/>
-          <w:szCs w:val="32"/>
-          <w:u w:val="dotted"/>
-        </w:rPr>
-        <w:t>}</w:t>
+        <w:t>{date_together}</w:t>
       </w:r>
       <w:r>
         <w:rPr>
@@ -1894,27 +1647,7 @@
           <w:szCs w:val="32"/>
           <w:u w:val="dotted"/>
         </w:rPr>
-        <w:t>{</w:t>
-      </w:r>
-      <w:proofErr w:type="spellStart"/>
-      <w:r>
-        <w:rPr>
-          <w:rFonts w:ascii="TH SarabunIT๙" w:hAnsi="TH SarabunIT๙" w:cs="TH SarabunIT๙"/>
-          <w:sz w:val="32"/>
-          <w:szCs w:val="32"/>
-          <w:u w:val="dotted"/>
-        </w:rPr>
-        <w:t>full_name_son</w:t>
-      </w:r>
-      <w:proofErr w:type="spellEnd"/>
-      <w:r>
-        <w:rPr>
-          <w:rFonts w:ascii="TH SarabunIT๙" w:hAnsi="TH SarabunIT๙" w:cs="TH SarabunIT๙"/>
-          <w:sz w:val="32"/>
-          <w:szCs w:val="32"/>
-          <w:u w:val="dotted"/>
-        </w:rPr>
-        <w:t>}</w:t>
+        <w:t>{full_name_son}</w:t>
       </w:r>
       <w:r>
         <w:rPr>
@@ -1952,27 +1685,7 @@
           <w:szCs w:val="32"/>
           <w:u w:val="dotted"/>
         </w:rPr>
-        <w:t>{</w:t>
-      </w:r>
-      <w:proofErr w:type="spellStart"/>
-      <w:r>
-        <w:rPr>
-          <w:rFonts w:ascii="TH SarabunIT๙" w:hAnsi="TH SarabunIT๙" w:cs="TH SarabunIT๙"/>
-          <w:sz w:val="32"/>
-          <w:szCs w:val="32"/>
-          <w:u w:val="dotted"/>
-        </w:rPr>
-        <w:t>bd_son</w:t>
-      </w:r>
-      <w:proofErr w:type="spellEnd"/>
-      <w:r>
-        <w:rPr>
-          <w:rFonts w:ascii="TH SarabunIT๙" w:hAnsi="TH SarabunIT๙" w:cs="TH SarabunIT๙"/>
-          <w:sz w:val="32"/>
-          <w:szCs w:val="32"/>
-          <w:u w:val="dotted"/>
-        </w:rPr>
-        <w:t>}</w:t>
+        <w:t>{bd_son}</w:t>
       </w:r>
     </w:p>
     <w:p>
@@ -2018,29 +1731,28 @@
           <w:szCs w:val="32"/>
           <w:u w:val="dotted"/>
         </w:rPr>
-        <w:t>{</w:t>
-      </w:r>
-      <w:proofErr w:type="spellStart"/>
-      <w:r>
-        <w:rPr>
-          <w:rFonts w:ascii="TH SarabunIT๙" w:hAnsi="TH SarabunIT๙" w:cs="TH SarabunIT๙"/>
+        <w:t>{date_abandon}</w:t>
+      </w:r>
+      <w:r>
+        <w:rPr>
+          <w:rFonts w:ascii="TH SarabunIT๙" w:hAnsi="TH SarabunIT๙" w:cs="TH SarabunIT๙" w:hint="cs"/>
           <w:spacing w:val="-10"/>
           <w:sz w:val="32"/>
           <w:szCs w:val="32"/>
           <w:u w:val="dotted"/>
-        </w:rPr>
-        <w:t>date_abandon</w:t>
-      </w:r>
-      <w:proofErr w:type="spellEnd"/>
+          <w:cs/>
+        </w:rPr>
+        <w:t xml:space="preserve"> </w:t>
+      </w:r>
       <w:r>
         <w:rPr>
           <w:rFonts w:ascii="TH SarabunIT๙" w:hAnsi="TH SarabunIT๙" w:cs="TH SarabunIT๙"/>
           <w:spacing w:val="-10"/>
           <w:sz w:val="32"/>
           <w:szCs w:val="32"/>
-          <w:u w:val="dotted"/>
-        </w:rPr>
-        <w:t>}</w:t>
+          <w:cs/>
+        </w:rPr>
+        <w:t>ได้เลิกร้าง</w:t>
       </w:r>
       <w:r>
         <w:rPr>
@@ -2048,30 +1760,30 @@
           <w:spacing w:val="-10"/>
           <w:sz w:val="32"/>
           <w:szCs w:val="32"/>
-          <w:u w:val="dotted"/>
-          <w:cs/>
-        </w:rPr>
-        <w:t xml:space="preserve"> </w:t>
-      </w:r>
-      <w:r>
-        <w:rPr>
-          <w:rFonts w:ascii="TH SarabunIT๙" w:hAnsi="TH SarabunIT๙" w:cs="TH SarabunIT๙"/>
+          <w:cs/>
+        </w:rPr>
+        <w:t>กับ</w:t>
+      </w:r>
+      <w:r>
+        <w:rPr>
+          <w:rFonts w:ascii="TH SarabunIT๙" w:hAnsi="TH SarabunIT๙" w:cs="TH SarabunIT๙" w:hint="cs"/>
           <w:spacing w:val="-10"/>
           <w:sz w:val="32"/>
           <w:szCs w:val="32"/>
-          <w:cs/>
-        </w:rPr>
-        <w:t>ได้เลิกร้าง</w:t>
-      </w:r>
-      <w:r>
-        <w:rPr>
-          <w:rFonts w:ascii="TH SarabunIT๙" w:hAnsi="TH SarabunIT๙" w:cs="TH SarabunIT๙" w:hint="cs"/>
+          <w:u w:val="dotted"/>
+          <w:cs/>
+        </w:rPr>
+        <w:t xml:space="preserve"> </w:t>
+      </w:r>
+      <w:r>
+        <w:rPr>
+          <w:rFonts w:ascii="TH SarabunIT๙" w:hAnsi="TH SarabunIT๙" w:cs="TH SarabunIT๙"/>
           <w:spacing w:val="-10"/>
           <w:sz w:val="32"/>
           <w:szCs w:val="32"/>
-          <w:cs/>
-        </w:rPr>
-        <w:t>กับ</w:t>
+          <w:u w:val="dotted"/>
+        </w:rPr>
+        <w:t>{full_name_dfather}</w:t>
       </w:r>
       <w:r>
         <w:rPr>
@@ -2090,105 +1802,40 @@
           <w:spacing w:val="-10"/>
           <w:sz w:val="32"/>
           <w:szCs w:val="32"/>
-          <w:u w:val="dotted"/>
-        </w:rPr>
-        <w:t>{</w:t>
-      </w:r>
-      <w:proofErr w:type="spellStart"/>
-      <w:r>
-        <w:rPr>
-          <w:rFonts w:ascii="TH SarabunIT๙" w:hAnsi="TH SarabunIT๙" w:cs="TH SarabunIT๙"/>
+          <w:cs/>
+        </w:rPr>
+        <w:t>โดย</w:t>
+      </w:r>
+      <w:r>
+        <w:rPr>
+          <w:rFonts w:ascii="TH SarabunIT๙" w:hAnsi="TH SarabunIT๙" w:cs="TH SarabunIT๙" w:hint="cs"/>
           <w:spacing w:val="-10"/>
           <w:sz w:val="32"/>
           <w:szCs w:val="32"/>
-          <w:u w:val="dotted"/>
-        </w:rPr>
-        <w:t>full_name_dfather</w:t>
-      </w:r>
-      <w:proofErr w:type="spellEnd"/>
-      <w:r>
-        <w:rPr>
-          <w:rFonts w:ascii="TH SarabunIT๙" w:hAnsi="TH SarabunIT๙" w:cs="TH SarabunIT๙"/>
+          <w:cs/>
+        </w:rPr>
+        <w:t>ไม่สามารถติดต่อ</w:t>
+      </w:r>
+      <w:r>
+        <w:rPr>
+          <w:rFonts w:ascii="TH SarabunIT๙" w:hAnsi="TH SarabunIT๙" w:cs="TH SarabunIT๙" w:hint="cs"/>
           <w:spacing w:val="-10"/>
           <w:sz w:val="32"/>
           <w:szCs w:val="32"/>
           <w:u w:val="dotted"/>
-        </w:rPr>
-        <w:t>}</w:t>
-      </w:r>
-      <w:r>
-        <w:rPr>
-          <w:rFonts w:ascii="TH SarabunIT๙" w:hAnsi="TH SarabunIT๙" w:cs="TH SarabunIT๙" w:hint="cs"/>
+          <w:cs/>
+        </w:rPr>
+        <w:t xml:space="preserve"> </w:t>
+      </w:r>
+      <w:r>
+        <w:rPr>
+          <w:rFonts w:ascii="TH SarabunIT๙" w:hAnsi="TH SarabunIT๙" w:cs="TH SarabunIT๙"/>
           <w:spacing w:val="-10"/>
           <w:sz w:val="32"/>
           <w:szCs w:val="32"/>
           <w:u w:val="dotted"/>
-          <w:cs/>
-        </w:rPr>
-        <w:t xml:space="preserve"> </w:t>
-      </w:r>
-      <w:r>
-        <w:rPr>
-          <w:rFonts w:ascii="TH SarabunIT๙" w:hAnsi="TH SarabunIT๙" w:cs="TH SarabunIT๙"/>
-          <w:spacing w:val="-10"/>
-          <w:sz w:val="32"/>
-          <w:szCs w:val="32"/>
-          <w:cs/>
-        </w:rPr>
-        <w:t>โดย</w:t>
-      </w:r>
-      <w:r>
-        <w:rPr>
-          <w:rFonts w:ascii="TH SarabunIT๙" w:hAnsi="TH SarabunIT๙" w:cs="TH SarabunIT๙" w:hint="cs"/>
-          <w:spacing w:val="-10"/>
-          <w:sz w:val="32"/>
-          <w:szCs w:val="32"/>
-          <w:cs/>
-        </w:rPr>
-        <w:t>ไม่สามารถติดต่อ</w:t>
-      </w:r>
-      <w:r>
-        <w:rPr>
-          <w:rFonts w:ascii="TH SarabunIT๙" w:hAnsi="TH SarabunIT๙" w:cs="TH SarabunIT๙" w:hint="cs"/>
-          <w:spacing w:val="-10"/>
-          <w:sz w:val="32"/>
-          <w:szCs w:val="32"/>
-          <w:u w:val="dotted"/>
-          <w:cs/>
-        </w:rPr>
-        <w:t xml:space="preserve"> </w:t>
-      </w:r>
-      <w:r>
-        <w:rPr>
-          <w:rFonts w:ascii="TH SarabunIT๙" w:hAnsi="TH SarabunIT๙" w:cs="TH SarabunIT๙"/>
-          <w:spacing w:val="-10"/>
-          <w:sz w:val="32"/>
-          <w:szCs w:val="32"/>
-          <w:u w:val="dotted"/>
-        </w:rPr>
-        <w:t>{</w:t>
-      </w:r>
-      <w:proofErr w:type="spellStart"/>
-      <w:r>
-        <w:rPr>
-          <w:rFonts w:ascii="TH SarabunIT๙" w:hAnsi="TH SarabunIT๙" w:cs="TH SarabunIT๙"/>
-          <w:spacing w:val="-10"/>
-          <w:sz w:val="32"/>
-          <w:szCs w:val="32"/>
-          <w:u w:val="dotted"/>
-        </w:rPr>
-        <w:t>full_name_dfather</w:t>
-      </w:r>
-      <w:proofErr w:type="spellEnd"/>
-      <w:r>
-        <w:rPr>
-          <w:rFonts w:ascii="TH SarabunIT๙" w:hAnsi="TH SarabunIT๙" w:cs="TH SarabunIT๙"/>
-          <w:spacing w:val="-10"/>
-          <w:sz w:val="32"/>
-          <w:szCs w:val="32"/>
-          <w:u w:val="dotted"/>
-        </w:rPr>
-        <w:t>}</w:t>
+        </w:rPr>
+        <w:t>{full_name_dfather}</w:t>
       </w:r>
       <w:r>
         <w:rPr>
@@ -2568,25 +2215,7 @@
           <w:sz w:val="32"/>
           <w:szCs w:val="32"/>
         </w:rPr>
-        <w:t>{</w:t>
-      </w:r>
-      <w:proofErr w:type="spellStart"/>
-      <w:r>
-        <w:rPr>
-          <w:rFonts w:ascii="TH SarabunIT๙" w:hAnsi="TH SarabunIT๙" w:cs="TH SarabunIT๙"/>
-          <w:sz w:val="32"/>
-          <w:szCs w:val="32"/>
-        </w:rPr>
-        <w:t>full_name</w:t>
-      </w:r>
-      <w:proofErr w:type="spellEnd"/>
-      <w:r>
-        <w:rPr>
-          <w:rFonts w:ascii="TH SarabunIT๙" w:hAnsi="TH SarabunIT๙" w:cs="TH SarabunIT๙"/>
-          <w:sz w:val="32"/>
-          <w:szCs w:val="32"/>
-        </w:rPr>
-        <w:t>}</w:t>
+        <w:t>{full_name}</w:t>
       </w:r>
       <w:r>
         <w:rPr>
@@ -2864,46 +2493,39 @@
       </w:pPr>
       <w:r>
         <w:rPr>
-          <w:rFonts w:ascii="TH SarabunIT๙" w:hAnsi="TH SarabunIT๙" w:cs="TH SarabunIT๙"/>
           <w:noProof/>
-          <w:sz w:val="32"/>
-          <w:szCs w:val="32"/>
         </w:rPr>
         <w:lastRenderedPageBreak/>
         <w:drawing>
-          <wp:anchor distT="0" distB="0" distL="114300" distR="114300" simplePos="0" relativeHeight="251672576" behindDoc="0" locked="0" layoutInCell="1" allowOverlap="1" wp14:anchorId="75366AB2" wp14:editId="43A8128B">
+          <wp:anchor distT="0" distB="0" distL="114300" distR="114300" simplePos="0" relativeHeight="251675648" behindDoc="0" locked="0" layoutInCell="1" allowOverlap="1" wp14:anchorId="65EBEA06" wp14:editId="267DDC18">
             <wp:simplePos x="0" y="0"/>
             <wp:positionH relativeFrom="column">
-              <wp:posOffset>2374072</wp:posOffset>
+              <wp:posOffset>2591076</wp:posOffset>
             </wp:positionH>
             <wp:positionV relativeFrom="paragraph">
-              <wp:posOffset>-341602</wp:posOffset>
+              <wp:posOffset>0</wp:posOffset>
             </wp:positionV>
-            <wp:extent cx="1070279" cy="1304014"/>
-            <wp:effectExtent l="19050" t="0" r="0" b="0"/>
+            <wp:extent cx="964565" cy="1080135"/>
+            <wp:effectExtent l="0" t="0" r="0" b="0"/>
             <wp:wrapNone/>
-            <wp:docPr id="3" name="Picture 3" descr="KRUIT"/>
-            <wp:cNvGraphicFramePr>
-              <a:graphicFrameLocks xmlns:a="http://schemas.openxmlformats.org/drawingml/2006/main" noChangeAspect="1"/>
-            </wp:cNvGraphicFramePr>
+            <wp:docPr id="4" name="รูปภาพ 4" descr="krut-3-cm"/>
+            <wp:cNvGraphicFramePr/>
             <a:graphic xmlns:a="http://schemas.openxmlformats.org/drawingml/2006/main">
               <a:graphicData uri="http://schemas.openxmlformats.org/drawingml/2006/picture">
                 <pic:pic xmlns:pic="http://schemas.openxmlformats.org/drawingml/2006/picture">
                   <pic:nvPicPr>
-                    <pic:cNvPr id="0" name="Picture 2" descr="KRUIT"/>
-                    <pic:cNvPicPr>
-                      <a:picLocks noChangeAspect="1" noChangeArrowheads="1"/>
-                    </pic:cNvPicPr>
+                    <pic:cNvPr id="1" name="รูปภาพ 1" descr="krut-3-cm"/>
+                    <pic:cNvPicPr/>
                   </pic:nvPicPr>
                   <pic:blipFill>
-                    <a:blip r:embed="rId7" cstate="print">
+                    <a:blip r:embed="rId7">
                       <a:extLst>
                         <a:ext uri="{28A0092B-C50C-407E-A947-70E740481C1C}">
                           <a14:useLocalDpi xmlns:a14="http://schemas.microsoft.com/office/drawing/2010/main" val="0"/>
                         </a:ext>
                       </a:extLst>
                     </a:blip>
-                    <a:srcRect/>
+                    <a:srcRect l="3172" t="3946" r="3236" b="3101"/>
                     <a:stretch>
                       <a:fillRect/>
                     </a:stretch>
@@ -2911,7 +2533,7 @@
                   <pic:spPr bwMode="auto">
                     <a:xfrm>
                       <a:off x="0" y="0"/>
-                      <a:ext cx="1070279" cy="1304014"/>
+                      <a:ext cx="964565" cy="1080135"/>
                     </a:xfrm>
                     <a:prstGeom prst="rect">
                       <a:avLst/>
@@ -2924,6 +2546,12 @@
                 </pic:pic>
               </a:graphicData>
             </a:graphic>
+            <wp14:sizeRelH relativeFrom="page">
+              <wp14:pctWidth>0</wp14:pctWidth>
+            </wp14:sizeRelH>
+            <wp14:sizeRelV relativeFrom="page">
+              <wp14:pctHeight>0</wp14:pctHeight>
+            </wp14:sizeRelV>
           </wp:anchor>
         </w:drawing>
       </w:r>
@@ -2934,27 +2562,16 @@
           <w:szCs w:val="32"/>
           <w:cs/>
         </w:rPr>
-        <w:t>(</w:t>
-      </w:r>
-      <w:proofErr w:type="spellStart"/>
-      <w:r>
-        <w:rPr>
-          <w:rFonts w:ascii="TH SarabunIT๙" w:hAnsi="TH SarabunIT๙" w:cs="TH SarabunIT๙"/>
-          <w:sz w:val="32"/>
-          <w:szCs w:val="32"/>
-          <w:cs/>
-        </w:rPr>
-        <w:t>ป.ค</w:t>
-      </w:r>
-      <w:proofErr w:type="spellEnd"/>
-      <w:r>
-        <w:rPr>
-          <w:rFonts w:ascii="TH SarabunIT๙" w:hAnsi="TH SarabunIT๙" w:cs="TH SarabunIT๙"/>
-          <w:sz w:val="32"/>
-          <w:szCs w:val="32"/>
-          <w:cs/>
-        </w:rPr>
-        <w:t>.๑๔)</w:t>
+        <w:t xml:space="preserve"> </w:t>
+      </w:r>
+      <w:r>
+        <w:rPr>
+          <w:rFonts w:ascii="TH SarabunIT๙" w:hAnsi="TH SarabunIT๙" w:cs="TH SarabunIT๙"/>
+          <w:sz w:val="32"/>
+          <w:szCs w:val="32"/>
+          <w:cs/>
+        </w:rPr>
+        <w:t>(ป.ค.๑๔)</w:t>
       </w:r>
     </w:p>
     <w:p>
@@ -3191,6 +2808,15 @@
       </w:r>
       <w:r>
         <w:rPr>
+          <w:rFonts w:ascii="TH SarabunIT๙" w:hAnsi="TH SarabunIT๙" w:cs="TH SarabunIT๙" w:hint="cs"/>
+          <w:sz w:val="32"/>
+          <w:szCs w:val="32"/>
+          <w:cs/>
+        </w:rPr>
+        <w:tab/>
+      </w:r>
+      <w:r>
+        <w:rPr>
           <w:rFonts w:ascii="TH SarabunIT๙" w:hAnsi="TH SarabunIT๙" w:cs="TH SarabunIT๙"/>
           <w:sz w:val="32"/>
           <w:szCs w:val="32"/>
@@ -3205,27 +2831,7 @@
           <w:szCs w:val="32"/>
           <w:u w:val="dotted"/>
         </w:rPr>
-        <w:t xml:space="preserve"> {</w:t>
-      </w:r>
-      <w:proofErr w:type="spellStart"/>
-      <w:r>
-        <w:rPr>
-          <w:rFonts w:ascii="TH SarabunIT๙" w:hAnsi="TH SarabunIT๙" w:cs="TH SarabunIT๙"/>
-          <w:sz w:val="32"/>
-          <w:szCs w:val="32"/>
-          <w:u w:val="dotted"/>
-        </w:rPr>
-        <w:t>tday</w:t>
-      </w:r>
-      <w:proofErr w:type="spellEnd"/>
-      <w:r>
-        <w:rPr>
-          <w:rFonts w:ascii="TH SarabunIT๙" w:hAnsi="TH SarabunIT๙" w:cs="TH SarabunIT๙"/>
-          <w:sz w:val="32"/>
-          <w:szCs w:val="32"/>
-          <w:u w:val="dotted"/>
-        </w:rPr>
-        <w:t>}</w:t>
+        <w:t xml:space="preserve"> {tday}</w:t>
       </w:r>
       <w:r>
         <w:rPr>
@@ -4260,27 +3866,7 @@
           <w:szCs w:val="32"/>
           <w:u w:val="dotted"/>
         </w:rPr>
-        <w:t>{</w:t>
-      </w:r>
-      <w:proofErr w:type="spellStart"/>
-      <w:r>
-        <w:rPr>
-          <w:rFonts w:ascii="TH SarabunIT๙" w:hAnsi="TH SarabunIT๙" w:cs="TH SarabunIT๙"/>
-          <w:sz w:val="32"/>
-          <w:szCs w:val="32"/>
-          <w:u w:val="dotted"/>
-        </w:rPr>
-        <w:t>full_name</w:t>
-      </w:r>
-      <w:proofErr w:type="spellEnd"/>
-      <w:r>
-        <w:rPr>
-          <w:rFonts w:ascii="TH SarabunIT๙" w:hAnsi="TH SarabunIT๙" w:cs="TH SarabunIT๙"/>
-          <w:sz w:val="32"/>
-          <w:szCs w:val="32"/>
-          <w:u w:val="dotted"/>
-        </w:rPr>
-        <w:t>}</w:t>
+        <w:t>{full_name}</w:t>
       </w:r>
       <w:r>
         <w:rPr>
@@ -4336,27 +3922,7 @@
           <w:szCs w:val="32"/>
           <w:u w:val="dotted"/>
         </w:rPr>
-        <w:t>{</w:t>
-      </w:r>
-      <w:proofErr w:type="spellStart"/>
-      <w:r>
-        <w:rPr>
-          <w:rFonts w:ascii="TH SarabunIT๙" w:hAnsi="TH SarabunIT๙" w:cs="TH SarabunIT๙"/>
-          <w:sz w:val="32"/>
-          <w:szCs w:val="32"/>
-          <w:u w:val="dotted"/>
-        </w:rPr>
-        <w:t>forwhat</w:t>
-      </w:r>
-      <w:proofErr w:type="spellEnd"/>
-      <w:r>
-        <w:rPr>
-          <w:rFonts w:ascii="TH SarabunIT๙" w:hAnsi="TH SarabunIT๙" w:cs="TH SarabunIT๙"/>
-          <w:sz w:val="32"/>
-          <w:szCs w:val="32"/>
-          <w:u w:val="dotted"/>
-        </w:rPr>
-        <w:t>}</w:t>
+        <w:t>{forwhat}</w:t>
       </w:r>
       <w:r>
         <w:rPr>
@@ -4430,27 +3996,7 @@
           <w:szCs w:val="32"/>
           <w:u w:val="dotted"/>
         </w:rPr>
-        <w:t>{</w:t>
-      </w:r>
-      <w:proofErr w:type="spellStart"/>
-      <w:r>
-        <w:rPr>
-          <w:rFonts w:ascii="TH SarabunIT๙" w:hAnsi="TH SarabunIT๙" w:cs="TH SarabunIT๙"/>
-          <w:sz w:val="32"/>
-          <w:szCs w:val="32"/>
-          <w:u w:val="dotted"/>
-        </w:rPr>
-        <w:t>full_name</w:t>
-      </w:r>
-      <w:proofErr w:type="spellEnd"/>
-      <w:r>
-        <w:rPr>
-          <w:rFonts w:ascii="TH SarabunIT๙" w:hAnsi="TH SarabunIT๙" w:cs="TH SarabunIT๙"/>
-          <w:sz w:val="32"/>
-          <w:szCs w:val="32"/>
-          <w:u w:val="dotted"/>
-        </w:rPr>
-        <w:t>}</w:t>
+        <w:t>{full_name}</w:t>
       </w:r>
       <w:r>
         <w:rPr>
@@ -4581,27 +4127,7 @@
           <w:szCs w:val="32"/>
           <w:u w:val="dotted"/>
         </w:rPr>
-        <w:t>{</w:t>
-      </w:r>
-      <w:proofErr w:type="spellStart"/>
-      <w:r>
-        <w:rPr>
-          <w:rFonts w:ascii="TH SarabunIT๙" w:hAnsi="TH SarabunIT๙" w:cs="TH SarabunIT๙"/>
-          <w:sz w:val="32"/>
-          <w:szCs w:val="32"/>
-          <w:u w:val="dotted"/>
-        </w:rPr>
-        <w:t>full_name</w:t>
-      </w:r>
-      <w:proofErr w:type="spellEnd"/>
-      <w:r>
-        <w:rPr>
-          <w:rFonts w:ascii="TH SarabunIT๙" w:hAnsi="TH SarabunIT๙" w:cs="TH SarabunIT๙"/>
-          <w:sz w:val="32"/>
-          <w:szCs w:val="32"/>
-          <w:u w:val="dotted"/>
-        </w:rPr>
-        <w:t>}</w:t>
+        <w:t>{full_name}</w:t>
       </w:r>
       <w:r>
         <w:rPr>
@@ -4639,27 +4165,7 @@
           <w:szCs w:val="32"/>
           <w:u w:val="dotted"/>
         </w:rPr>
-        <w:t>{</w:t>
-      </w:r>
-      <w:proofErr w:type="spellStart"/>
-      <w:r>
-        <w:rPr>
-          <w:rFonts w:ascii="TH SarabunIT๙" w:hAnsi="TH SarabunIT๙" w:cs="TH SarabunIT๙"/>
-          <w:sz w:val="32"/>
-          <w:szCs w:val="32"/>
-          <w:u w:val="dotted"/>
-        </w:rPr>
-        <w:t>full_name_dfather</w:t>
-      </w:r>
-      <w:proofErr w:type="spellEnd"/>
-      <w:r>
-        <w:rPr>
-          <w:rFonts w:ascii="TH SarabunIT๙" w:hAnsi="TH SarabunIT๙" w:cs="TH SarabunIT๙"/>
-          <w:sz w:val="32"/>
-          <w:szCs w:val="32"/>
-          <w:u w:val="dotted"/>
-        </w:rPr>
-        <w:t>}</w:t>
+        <w:t>{full_name_dfather}</w:t>
       </w:r>
       <w:r>
         <w:rPr>
@@ -4706,27 +4212,7 @@
           <w:szCs w:val="32"/>
           <w:u w:val="dotted"/>
         </w:rPr>
-        <w:t>{</w:t>
-      </w:r>
-      <w:proofErr w:type="spellStart"/>
-      <w:r>
-        <w:rPr>
-          <w:rFonts w:ascii="TH SarabunIT๙" w:hAnsi="TH SarabunIT๙" w:cs="TH SarabunIT๙"/>
-          <w:sz w:val="32"/>
-          <w:szCs w:val="32"/>
-          <w:u w:val="dotted"/>
-        </w:rPr>
-        <w:t>date_together</w:t>
-      </w:r>
-      <w:proofErr w:type="spellEnd"/>
-      <w:r>
-        <w:rPr>
-          <w:rFonts w:ascii="TH SarabunIT๙" w:hAnsi="TH SarabunIT๙" w:cs="TH SarabunIT๙"/>
-          <w:sz w:val="32"/>
-          <w:szCs w:val="32"/>
-          <w:u w:val="dotted"/>
-        </w:rPr>
-        <w:t>}</w:t>
+        <w:t>{date_together}</w:t>
       </w:r>
       <w:r>
         <w:rPr>
@@ -4878,27 +4364,7 @@
           <w:szCs w:val="32"/>
           <w:u w:val="dotted"/>
         </w:rPr>
-        <w:t>{</w:t>
-      </w:r>
-      <w:proofErr w:type="spellStart"/>
-      <w:r>
-        <w:rPr>
-          <w:rFonts w:ascii="TH SarabunIT๙" w:hAnsi="TH SarabunIT๙" w:cs="TH SarabunIT๙"/>
-          <w:sz w:val="32"/>
-          <w:szCs w:val="32"/>
-          <w:u w:val="dotted"/>
-        </w:rPr>
-        <w:t>full_name_son</w:t>
-      </w:r>
-      <w:proofErr w:type="spellEnd"/>
-      <w:r>
-        <w:rPr>
-          <w:rFonts w:ascii="TH SarabunIT๙" w:hAnsi="TH SarabunIT๙" w:cs="TH SarabunIT๙"/>
-          <w:sz w:val="32"/>
-          <w:szCs w:val="32"/>
-          <w:u w:val="dotted"/>
-        </w:rPr>
-        <w:t>}</w:t>
+        <w:t>{full_name_son}</w:t>
       </w:r>
       <w:r>
         <w:rPr>
@@ -4936,27 +4402,7 @@
           <w:szCs w:val="32"/>
           <w:u w:val="dotted"/>
         </w:rPr>
-        <w:t>{</w:t>
-      </w:r>
-      <w:proofErr w:type="spellStart"/>
-      <w:r>
-        <w:rPr>
-          <w:rFonts w:ascii="TH SarabunIT๙" w:hAnsi="TH SarabunIT๙" w:cs="TH SarabunIT๙"/>
-          <w:sz w:val="32"/>
-          <w:szCs w:val="32"/>
-          <w:u w:val="dotted"/>
-        </w:rPr>
-        <w:t>bd_son</w:t>
-      </w:r>
-      <w:proofErr w:type="spellEnd"/>
-      <w:r>
-        <w:rPr>
-          <w:rFonts w:ascii="TH SarabunIT๙" w:hAnsi="TH SarabunIT๙" w:cs="TH SarabunIT๙"/>
-          <w:sz w:val="32"/>
-          <w:szCs w:val="32"/>
-          <w:u w:val="dotted"/>
-        </w:rPr>
-        <w:t>}</w:t>
+        <w:t>{bd_son}</w:t>
       </w:r>
       <w:r>
         <w:rPr>
@@ -5043,29 +4489,28 @@
           <w:szCs w:val="32"/>
           <w:u w:val="dotted"/>
         </w:rPr>
-        <w:t>{</w:t>
-      </w:r>
-      <w:proofErr w:type="spellStart"/>
-      <w:r>
-        <w:rPr>
-          <w:rFonts w:ascii="TH SarabunIT๙" w:hAnsi="TH SarabunIT๙" w:cs="TH SarabunIT๙"/>
+        <w:t>{date_abandon}</w:t>
+      </w:r>
+      <w:r>
+        <w:rPr>
+          <w:rFonts w:ascii="TH SarabunIT๙" w:hAnsi="TH SarabunIT๙" w:cs="TH SarabunIT๙" w:hint="cs"/>
           <w:spacing w:val="-10"/>
           <w:sz w:val="32"/>
           <w:szCs w:val="32"/>
           <w:u w:val="dotted"/>
-        </w:rPr>
-        <w:t>date_abandon</w:t>
-      </w:r>
-      <w:proofErr w:type="spellEnd"/>
+          <w:cs/>
+        </w:rPr>
+        <w:t xml:space="preserve"> </w:t>
+      </w:r>
       <w:r>
         <w:rPr>
           <w:rFonts w:ascii="TH SarabunIT๙" w:hAnsi="TH SarabunIT๙" w:cs="TH SarabunIT๙"/>
           <w:spacing w:val="-10"/>
           <w:sz w:val="32"/>
           <w:szCs w:val="32"/>
-          <w:u w:val="dotted"/>
-        </w:rPr>
-        <w:t>}</w:t>
+          <w:cs/>
+        </w:rPr>
+        <w:t>ได้เลิกร้าง</w:t>
       </w:r>
       <w:r>
         <w:rPr>
@@ -5073,20 +4518,29 @@
           <w:spacing w:val="-10"/>
           <w:sz w:val="32"/>
           <w:szCs w:val="32"/>
-          <w:u w:val="dotted"/>
-          <w:cs/>
-        </w:rPr>
-        <w:t xml:space="preserve"> </w:t>
-      </w:r>
-      <w:r>
-        <w:rPr>
-          <w:rFonts w:ascii="TH SarabunIT๙" w:hAnsi="TH SarabunIT๙" w:cs="TH SarabunIT๙"/>
+          <w:cs/>
+        </w:rPr>
+        <w:t>กับ</w:t>
+      </w:r>
+      <w:r>
+        <w:rPr>
+          <w:rFonts w:ascii="TH SarabunIT๙" w:hAnsi="TH SarabunIT๙" w:cs="TH SarabunIT๙" w:hint="cs"/>
           <w:spacing w:val="-10"/>
           <w:sz w:val="32"/>
           <w:szCs w:val="32"/>
-          <w:cs/>
-        </w:rPr>
-        <w:t>ได้เลิกร้าง</w:t>
+          <w:u w:val="dotted"/>
+          <w:cs/>
+        </w:rPr>
+        <w:t xml:space="preserve"> </w:t>
+      </w:r>
+      <w:r>
+        <w:rPr>
+          <w:rFonts w:ascii="TH SarabunIT๙" w:hAnsi="TH SarabunIT๙" w:cs="TH SarabunIT๙"/>
+          <w:sz w:val="32"/>
+          <w:szCs w:val="32"/>
+          <w:u w:val="dotted"/>
+        </w:rPr>
+        <w:t>{full_name_dfather}</w:t>
       </w:r>
       <w:r>
         <w:rPr>
@@ -5094,49 +4548,20 @@
           <w:spacing w:val="-10"/>
           <w:sz w:val="32"/>
           <w:szCs w:val="32"/>
-          <w:cs/>
-        </w:rPr>
-        <w:t>กับ</w:t>
-      </w:r>
-      <w:r>
-        <w:rPr>
-          <w:rFonts w:ascii="TH SarabunIT๙" w:hAnsi="TH SarabunIT๙" w:cs="TH SarabunIT๙" w:hint="cs"/>
+          <w:u w:val="dotted"/>
+          <w:cs/>
+        </w:rPr>
+        <w:t xml:space="preserve"> </w:t>
+      </w:r>
+      <w:r>
+        <w:rPr>
+          <w:rFonts w:ascii="TH SarabunIT๙" w:hAnsi="TH SarabunIT๙" w:cs="TH SarabunIT๙"/>
           <w:spacing w:val="-10"/>
           <w:sz w:val="32"/>
           <w:szCs w:val="32"/>
-          <w:u w:val="dotted"/>
-          <w:cs/>
-        </w:rPr>
-        <w:t xml:space="preserve"> </w:t>
-      </w:r>
-      <w:r>
-        <w:rPr>
-          <w:rFonts w:ascii="TH SarabunIT๙" w:hAnsi="TH SarabunIT๙" w:cs="TH SarabunIT๙"/>
-          <w:sz w:val="32"/>
-          <w:szCs w:val="32"/>
-          <w:u w:val="dotted"/>
-        </w:rPr>
-        <w:t>{</w:t>
-      </w:r>
-      <w:proofErr w:type="spellStart"/>
-      <w:r>
-        <w:rPr>
-          <w:rFonts w:ascii="TH SarabunIT๙" w:hAnsi="TH SarabunIT๙" w:cs="TH SarabunIT๙"/>
-          <w:sz w:val="32"/>
-          <w:szCs w:val="32"/>
-          <w:u w:val="dotted"/>
-        </w:rPr>
-        <w:t>full_name_dfather</w:t>
-      </w:r>
-      <w:proofErr w:type="spellEnd"/>
-      <w:r>
-        <w:rPr>
-          <w:rFonts w:ascii="TH SarabunIT๙" w:hAnsi="TH SarabunIT๙" w:cs="TH SarabunIT๙"/>
-          <w:sz w:val="32"/>
-          <w:szCs w:val="32"/>
-          <w:u w:val="dotted"/>
-        </w:rPr>
-        <w:t>}</w:t>
+          <w:cs/>
+        </w:rPr>
+        <w:t>โดย</w:t>
       </w:r>
       <w:r>
         <w:rPr>
@@ -5144,70 +4569,29 @@
           <w:spacing w:val="-10"/>
           <w:sz w:val="32"/>
           <w:szCs w:val="32"/>
-          <w:u w:val="dotted"/>
-          <w:cs/>
-        </w:rPr>
-        <w:t xml:space="preserve"> </w:t>
-      </w:r>
-      <w:r>
-        <w:rPr>
-          <w:rFonts w:ascii="TH SarabunIT๙" w:hAnsi="TH SarabunIT๙" w:cs="TH SarabunIT๙"/>
+          <w:cs/>
+        </w:rPr>
+        <w:t>ไม่สามารถติดต่อ</w:t>
+      </w:r>
+      <w:r>
+        <w:rPr>
+          <w:rFonts w:ascii="TH SarabunIT๙" w:hAnsi="TH SarabunIT๙" w:cs="TH SarabunIT๙" w:hint="cs"/>
           <w:spacing w:val="-10"/>
           <w:sz w:val="32"/>
           <w:szCs w:val="32"/>
-          <w:cs/>
-        </w:rPr>
-        <w:t>โดย</w:t>
-      </w:r>
-      <w:r>
-        <w:rPr>
-          <w:rFonts w:ascii="TH SarabunIT๙" w:hAnsi="TH SarabunIT๙" w:cs="TH SarabunIT๙" w:hint="cs"/>
-          <w:spacing w:val="-10"/>
-          <w:sz w:val="32"/>
-          <w:szCs w:val="32"/>
-          <w:cs/>
-        </w:rPr>
-        <w:t>ไม่สามารถติดต่อ</w:t>
-      </w:r>
-      <w:r>
-        <w:rPr>
-          <w:rFonts w:ascii="TH SarabunIT๙" w:hAnsi="TH SarabunIT๙" w:cs="TH SarabunIT๙" w:hint="cs"/>
-          <w:spacing w:val="-10"/>
-          <w:sz w:val="32"/>
-          <w:szCs w:val="32"/>
-          <w:u w:val="dotted"/>
-          <w:cs/>
-        </w:rPr>
-        <w:t xml:space="preserve"> </w:t>
-      </w:r>
-      <w:r>
-        <w:rPr>
-          <w:rFonts w:ascii="TH SarabunIT๙" w:hAnsi="TH SarabunIT๙" w:cs="TH SarabunIT๙"/>
-          <w:sz w:val="32"/>
-          <w:szCs w:val="32"/>
-          <w:u w:val="dotted"/>
-        </w:rPr>
-        <w:t>{</w:t>
-      </w:r>
-      <w:proofErr w:type="spellStart"/>
-      <w:r>
-        <w:rPr>
-          <w:rFonts w:ascii="TH SarabunIT๙" w:hAnsi="TH SarabunIT๙" w:cs="TH SarabunIT๙"/>
-          <w:sz w:val="32"/>
-          <w:szCs w:val="32"/>
-          <w:u w:val="dotted"/>
-        </w:rPr>
-        <w:t>full_name_dfather</w:t>
-      </w:r>
-      <w:proofErr w:type="spellEnd"/>
-      <w:r>
-        <w:rPr>
-          <w:rFonts w:ascii="TH SarabunIT๙" w:hAnsi="TH SarabunIT๙" w:cs="TH SarabunIT๙"/>
-          <w:sz w:val="32"/>
-          <w:szCs w:val="32"/>
-          <w:u w:val="dotted"/>
-        </w:rPr>
-        <w:t>}</w:t>
+          <w:u w:val="dotted"/>
+          <w:cs/>
+        </w:rPr>
+        <w:t xml:space="preserve"> </w:t>
+      </w:r>
+      <w:r>
+        <w:rPr>
+          <w:rFonts w:ascii="TH SarabunIT๙" w:hAnsi="TH SarabunIT๙" w:cs="TH SarabunIT๙"/>
+          <w:sz w:val="32"/>
+          <w:szCs w:val="32"/>
+          <w:u w:val="dotted"/>
+        </w:rPr>
+        <w:t>{full_name_dfather}</w:t>
       </w:r>
       <w:r>
         <w:rPr>
@@ -5235,27 +4619,7 @@
           <w:szCs w:val="32"/>
           <w:u w:val="dotted"/>
         </w:rPr>
-        <w:t>{</w:t>
-      </w:r>
-      <w:proofErr w:type="spellStart"/>
-      <w:r>
-        <w:rPr>
-          <w:rFonts w:ascii="TH SarabunIT๙" w:hAnsi="TH SarabunIT๙" w:cs="TH SarabunIT๙"/>
-          <w:sz w:val="32"/>
-          <w:szCs w:val="32"/>
-          <w:u w:val="dotted"/>
-        </w:rPr>
-        <w:t>full_name</w:t>
-      </w:r>
-      <w:proofErr w:type="spellEnd"/>
-      <w:r>
-        <w:rPr>
-          <w:rFonts w:ascii="TH SarabunIT๙" w:hAnsi="TH SarabunIT๙" w:cs="TH SarabunIT๙"/>
-          <w:sz w:val="32"/>
-          <w:szCs w:val="32"/>
-          <w:u w:val="dotted"/>
-        </w:rPr>
-        <w:t>}</w:t>
+        <w:t>{full_name}</w:t>
       </w:r>
       <w:r>
         <w:rPr>
@@ -5862,46 +5226,39 @@
       </w:pPr>
       <w:r>
         <w:rPr>
-          <w:rFonts w:ascii="TH SarabunIT๙" w:hAnsi="TH SarabunIT๙" w:cs="TH SarabunIT๙"/>
           <w:noProof/>
-          <w:sz w:val="32"/>
-          <w:szCs w:val="32"/>
         </w:rPr>
         <w:lastRenderedPageBreak/>
         <w:drawing>
-          <wp:anchor distT="0" distB="0" distL="114300" distR="114300" simplePos="0" relativeHeight="251670528" behindDoc="0" locked="0" layoutInCell="1" allowOverlap="1" wp14:anchorId="74DDE7AE" wp14:editId="000DEF82">
+          <wp:anchor distT="0" distB="0" distL="114300" distR="114300" simplePos="0" relativeHeight="251677696" behindDoc="0" locked="0" layoutInCell="1" allowOverlap="1" wp14:anchorId="65EBEA06" wp14:editId="267DDC18">
             <wp:simplePos x="0" y="0"/>
             <wp:positionH relativeFrom="column">
-              <wp:posOffset>2374072</wp:posOffset>
+              <wp:posOffset>2616476</wp:posOffset>
             </wp:positionH>
             <wp:positionV relativeFrom="paragraph">
-              <wp:posOffset>-341602</wp:posOffset>
+              <wp:posOffset>0</wp:posOffset>
             </wp:positionV>
-            <wp:extent cx="1070279" cy="1304014"/>
-            <wp:effectExtent l="19050" t="0" r="0" b="0"/>
+            <wp:extent cx="964565" cy="1080135"/>
+            <wp:effectExtent l="0" t="0" r="0" b="0"/>
             <wp:wrapNone/>
-            <wp:docPr id="6" name="Picture 3" descr="KRUIT"/>
-            <wp:cNvGraphicFramePr>
-              <a:graphicFrameLocks xmlns:a="http://schemas.openxmlformats.org/drawingml/2006/main" noChangeAspect="1"/>
-            </wp:cNvGraphicFramePr>
+            <wp:docPr id="7" name="รูปภาพ 7" descr="krut-3-cm"/>
+            <wp:cNvGraphicFramePr/>
             <a:graphic xmlns:a="http://schemas.openxmlformats.org/drawingml/2006/main">
               <a:graphicData uri="http://schemas.openxmlformats.org/drawingml/2006/picture">
                 <pic:pic xmlns:pic="http://schemas.openxmlformats.org/drawingml/2006/picture">
                   <pic:nvPicPr>
-                    <pic:cNvPr id="0" name="Picture 2" descr="KRUIT"/>
-                    <pic:cNvPicPr>
-                      <a:picLocks noChangeAspect="1" noChangeArrowheads="1"/>
-                    </pic:cNvPicPr>
+                    <pic:cNvPr id="1" name="รูปภาพ 1" descr="krut-3-cm"/>
+                    <pic:cNvPicPr/>
                   </pic:nvPicPr>
                   <pic:blipFill>
-                    <a:blip r:embed="rId7" cstate="print">
+                    <a:blip r:embed="rId7">
                       <a:extLst>
                         <a:ext uri="{28A0092B-C50C-407E-A947-70E740481C1C}">
                           <a14:useLocalDpi xmlns:a14="http://schemas.microsoft.com/office/drawing/2010/main" val="0"/>
                         </a:ext>
                       </a:extLst>
                     </a:blip>
-                    <a:srcRect/>
+                    <a:srcRect l="3172" t="3946" r="3236" b="3101"/>
                     <a:stretch>
                       <a:fillRect/>
                     </a:stretch>
@@ -5909,7 +5266,7 @@
                   <pic:spPr bwMode="auto">
                     <a:xfrm>
                       <a:off x="0" y="0"/>
-                      <a:ext cx="1070279" cy="1304014"/>
+                      <a:ext cx="964565" cy="1080135"/>
                     </a:xfrm>
                     <a:prstGeom prst="rect">
                       <a:avLst/>
@@ -5922,6 +5279,12 @@
                 </pic:pic>
               </a:graphicData>
             </a:graphic>
+            <wp14:sizeRelH relativeFrom="page">
+              <wp14:pctWidth>0</wp14:pctWidth>
+            </wp14:sizeRelH>
+            <wp14:sizeRelV relativeFrom="page">
+              <wp14:pctHeight>0</wp14:pctHeight>
+            </wp14:sizeRelV>
           </wp:anchor>
         </w:drawing>
       </w:r>
@@ -5932,27 +5295,16 @@
           <w:szCs w:val="32"/>
           <w:cs/>
         </w:rPr>
-        <w:t>(</w:t>
-      </w:r>
-      <w:proofErr w:type="spellStart"/>
-      <w:r>
-        <w:rPr>
-          <w:rFonts w:ascii="TH SarabunIT๙" w:hAnsi="TH SarabunIT๙" w:cs="TH SarabunIT๙"/>
-          <w:sz w:val="32"/>
-          <w:szCs w:val="32"/>
-          <w:cs/>
-        </w:rPr>
-        <w:t>ป.ค</w:t>
-      </w:r>
-      <w:proofErr w:type="spellEnd"/>
-      <w:r>
-        <w:rPr>
-          <w:rFonts w:ascii="TH SarabunIT๙" w:hAnsi="TH SarabunIT๙" w:cs="TH SarabunIT๙"/>
-          <w:sz w:val="32"/>
-          <w:szCs w:val="32"/>
-          <w:cs/>
-        </w:rPr>
-        <w:t>.๑๔)</w:t>
+        <w:t xml:space="preserve"> </w:t>
+      </w:r>
+      <w:r>
+        <w:rPr>
+          <w:rFonts w:ascii="TH SarabunIT๙" w:hAnsi="TH SarabunIT๙" w:cs="TH SarabunIT๙"/>
+          <w:sz w:val="32"/>
+          <w:szCs w:val="32"/>
+          <w:cs/>
+        </w:rPr>
+        <w:t>(ป.ค.๑๔)</w:t>
       </w:r>
     </w:p>
     <w:p>
@@ -6189,6 +5541,15 @@
       </w:r>
       <w:r>
         <w:rPr>
+          <w:rFonts w:ascii="TH SarabunIT๙" w:hAnsi="TH SarabunIT๙" w:cs="TH SarabunIT๙" w:hint="cs"/>
+          <w:sz w:val="32"/>
+          <w:szCs w:val="32"/>
+          <w:cs/>
+        </w:rPr>
+        <w:tab/>
+      </w:r>
+      <w:r>
+        <w:rPr>
           <w:rFonts w:ascii="TH SarabunIT๙" w:hAnsi="TH SarabunIT๙" w:cs="TH SarabunIT๙"/>
           <w:sz w:val="32"/>
           <w:szCs w:val="32"/>
@@ -6203,27 +5564,7 @@
           <w:szCs w:val="32"/>
           <w:u w:val="dotted"/>
         </w:rPr>
-        <w:t xml:space="preserve"> {</w:t>
-      </w:r>
-      <w:proofErr w:type="spellStart"/>
-      <w:r>
-        <w:rPr>
-          <w:rFonts w:ascii="TH SarabunIT๙" w:hAnsi="TH SarabunIT๙" w:cs="TH SarabunIT๙"/>
-          <w:sz w:val="32"/>
-          <w:szCs w:val="32"/>
-          <w:u w:val="dotted"/>
-        </w:rPr>
-        <w:t>tday</w:t>
-      </w:r>
-      <w:proofErr w:type="spellEnd"/>
-      <w:r>
-        <w:rPr>
-          <w:rFonts w:ascii="TH SarabunIT๙" w:hAnsi="TH SarabunIT๙" w:cs="TH SarabunIT๙"/>
-          <w:sz w:val="32"/>
-          <w:szCs w:val="32"/>
-          <w:u w:val="dotted"/>
-        </w:rPr>
-        <w:t>}</w:t>
+        <w:t xml:space="preserve"> {tday}</w:t>
       </w:r>
       <w:r>
         <w:rPr>
@@ -7250,27 +6591,7 @@
           <w:szCs w:val="32"/>
           <w:u w:val="dotted"/>
         </w:rPr>
-        <w:t>{</w:t>
-      </w:r>
-      <w:proofErr w:type="spellStart"/>
-      <w:r>
-        <w:rPr>
-          <w:rFonts w:ascii="TH SarabunIT๙" w:hAnsi="TH SarabunIT๙" w:cs="TH SarabunIT๙"/>
-          <w:sz w:val="32"/>
-          <w:szCs w:val="32"/>
-          <w:u w:val="dotted"/>
-        </w:rPr>
-        <w:t>full_name</w:t>
-      </w:r>
-      <w:proofErr w:type="spellEnd"/>
-      <w:r>
-        <w:rPr>
-          <w:rFonts w:ascii="TH SarabunIT๙" w:hAnsi="TH SarabunIT๙" w:cs="TH SarabunIT๙"/>
-          <w:sz w:val="32"/>
-          <w:szCs w:val="32"/>
-          <w:u w:val="dotted"/>
-        </w:rPr>
-        <w:t>}</w:t>
+        <w:t>{full_name}</w:t>
       </w:r>
       <w:r>
         <w:rPr>
@@ -7344,27 +6665,7 @@
           <w:szCs w:val="32"/>
           <w:u w:val="dotted"/>
         </w:rPr>
-        <w:t>{</w:t>
-      </w:r>
-      <w:proofErr w:type="spellStart"/>
-      <w:r>
-        <w:rPr>
-          <w:rFonts w:ascii="TH SarabunIT๙" w:hAnsi="TH SarabunIT๙" w:cs="TH SarabunIT๙"/>
-          <w:sz w:val="32"/>
-          <w:szCs w:val="32"/>
-          <w:u w:val="dotted"/>
-        </w:rPr>
-        <w:t>forwhat</w:t>
-      </w:r>
-      <w:proofErr w:type="spellEnd"/>
-      <w:r>
-        <w:rPr>
-          <w:rFonts w:ascii="TH SarabunIT๙" w:hAnsi="TH SarabunIT๙" w:cs="TH SarabunIT๙"/>
-          <w:sz w:val="32"/>
-          <w:szCs w:val="32"/>
-          <w:u w:val="dotted"/>
-        </w:rPr>
-        <w:t>}</w:t>
+        <w:t>{forwhat}</w:t>
       </w:r>
       <w:r>
         <w:rPr>
@@ -7438,27 +6739,7 @@
           <w:szCs w:val="32"/>
           <w:u w:val="dotted"/>
         </w:rPr>
-        <w:t>{</w:t>
-      </w:r>
-      <w:proofErr w:type="spellStart"/>
-      <w:r>
-        <w:rPr>
-          <w:rFonts w:ascii="TH SarabunIT๙" w:hAnsi="TH SarabunIT๙" w:cs="TH SarabunIT๙"/>
-          <w:sz w:val="32"/>
-          <w:szCs w:val="32"/>
-          <w:u w:val="dotted"/>
-        </w:rPr>
-        <w:t>full_name</w:t>
-      </w:r>
-      <w:proofErr w:type="spellEnd"/>
-      <w:r>
-        <w:rPr>
-          <w:rFonts w:ascii="TH SarabunIT๙" w:hAnsi="TH SarabunIT๙" w:cs="TH SarabunIT๙"/>
-          <w:sz w:val="32"/>
-          <w:szCs w:val="32"/>
-          <w:u w:val="dotted"/>
-        </w:rPr>
-        <w:t>}</w:t>
+        <w:t>{full_name}</w:t>
       </w:r>
       <w:r>
         <w:rPr>
@@ -7589,27 +6870,7 @@
           <w:szCs w:val="32"/>
           <w:u w:val="dotted"/>
         </w:rPr>
-        <w:t>{</w:t>
-      </w:r>
-      <w:proofErr w:type="spellStart"/>
-      <w:r>
-        <w:rPr>
-          <w:rFonts w:ascii="TH SarabunIT๙" w:hAnsi="TH SarabunIT๙" w:cs="TH SarabunIT๙"/>
-          <w:sz w:val="32"/>
-          <w:szCs w:val="32"/>
-          <w:u w:val="dotted"/>
-        </w:rPr>
-        <w:t>full_name</w:t>
-      </w:r>
-      <w:proofErr w:type="spellEnd"/>
-      <w:r>
-        <w:rPr>
-          <w:rFonts w:ascii="TH SarabunIT๙" w:hAnsi="TH SarabunIT๙" w:cs="TH SarabunIT๙"/>
-          <w:sz w:val="32"/>
-          <w:szCs w:val="32"/>
-          <w:u w:val="dotted"/>
-        </w:rPr>
-        <w:t>}</w:t>
+        <w:t>{full_name}</w:t>
       </w:r>
       <w:r>
         <w:rPr>
@@ -7647,27 +6908,7 @@
           <w:szCs w:val="32"/>
           <w:u w:val="dotted"/>
         </w:rPr>
-        <w:t>{</w:t>
-      </w:r>
-      <w:proofErr w:type="spellStart"/>
-      <w:r>
-        <w:rPr>
-          <w:rFonts w:ascii="TH SarabunIT๙" w:hAnsi="TH SarabunIT๙" w:cs="TH SarabunIT๙"/>
-          <w:sz w:val="32"/>
-          <w:szCs w:val="32"/>
-          <w:u w:val="dotted"/>
-        </w:rPr>
-        <w:t>full_name_dfather</w:t>
-      </w:r>
-      <w:proofErr w:type="spellEnd"/>
-      <w:r>
-        <w:rPr>
-          <w:rFonts w:ascii="TH SarabunIT๙" w:hAnsi="TH SarabunIT๙" w:cs="TH SarabunIT๙"/>
-          <w:sz w:val="32"/>
-          <w:szCs w:val="32"/>
-          <w:u w:val="dotted"/>
-        </w:rPr>
-        <w:t>}</w:t>
+        <w:t>{full_name_dfather}</w:t>
       </w:r>
       <w:r>
         <w:rPr>
@@ -7714,27 +6955,7 @@
           <w:szCs w:val="32"/>
           <w:u w:val="dotted"/>
         </w:rPr>
-        <w:t>{</w:t>
-      </w:r>
-      <w:proofErr w:type="spellStart"/>
-      <w:r>
-        <w:rPr>
-          <w:rFonts w:ascii="TH SarabunIT๙" w:hAnsi="TH SarabunIT๙" w:cs="TH SarabunIT๙"/>
-          <w:sz w:val="32"/>
-          <w:szCs w:val="32"/>
-          <w:u w:val="dotted"/>
-        </w:rPr>
-        <w:t>date_together</w:t>
-      </w:r>
-      <w:proofErr w:type="spellEnd"/>
-      <w:r>
-        <w:rPr>
-          <w:rFonts w:ascii="TH SarabunIT๙" w:hAnsi="TH SarabunIT๙" w:cs="TH SarabunIT๙"/>
-          <w:sz w:val="32"/>
-          <w:szCs w:val="32"/>
-          <w:u w:val="dotted"/>
-        </w:rPr>
-        <w:t>}</w:t>
+        <w:t>{date_together}</w:t>
       </w:r>
       <w:r>
         <w:rPr>
@@ -7886,27 +7107,7 @@
           <w:szCs w:val="32"/>
           <w:u w:val="dotted"/>
         </w:rPr>
-        <w:t>{</w:t>
-      </w:r>
-      <w:proofErr w:type="spellStart"/>
-      <w:r>
-        <w:rPr>
-          <w:rFonts w:ascii="TH SarabunIT๙" w:hAnsi="TH SarabunIT๙" w:cs="TH SarabunIT๙"/>
-          <w:sz w:val="32"/>
-          <w:szCs w:val="32"/>
-          <w:u w:val="dotted"/>
-        </w:rPr>
-        <w:t>full_name_son</w:t>
-      </w:r>
-      <w:proofErr w:type="spellEnd"/>
-      <w:r>
-        <w:rPr>
-          <w:rFonts w:ascii="TH SarabunIT๙" w:hAnsi="TH SarabunIT๙" w:cs="TH SarabunIT๙"/>
-          <w:sz w:val="32"/>
-          <w:szCs w:val="32"/>
-          <w:u w:val="dotted"/>
-        </w:rPr>
-        <w:t>}</w:t>
+        <w:t>{full_name_son}</w:t>
       </w:r>
       <w:r>
         <w:rPr>
@@ -7944,27 +7145,7 @@
           <w:szCs w:val="32"/>
           <w:u w:val="dotted"/>
         </w:rPr>
-        <w:t>{</w:t>
-      </w:r>
-      <w:proofErr w:type="spellStart"/>
-      <w:r>
-        <w:rPr>
-          <w:rFonts w:ascii="TH SarabunIT๙" w:hAnsi="TH SarabunIT๙" w:cs="TH SarabunIT๙"/>
-          <w:sz w:val="32"/>
-          <w:szCs w:val="32"/>
-          <w:u w:val="dotted"/>
-        </w:rPr>
-        <w:t>bd_son</w:t>
-      </w:r>
-      <w:proofErr w:type="spellEnd"/>
-      <w:r>
-        <w:rPr>
-          <w:rFonts w:ascii="TH SarabunIT๙" w:hAnsi="TH SarabunIT๙" w:cs="TH SarabunIT๙"/>
-          <w:sz w:val="32"/>
-          <w:szCs w:val="32"/>
-          <w:u w:val="dotted"/>
-        </w:rPr>
-        <w:t>}</w:t>
+        <w:t>{bd_son}</w:t>
       </w:r>
       <w:r>
         <w:rPr>
@@ -8051,29 +7232,28 @@
           <w:szCs w:val="32"/>
           <w:u w:val="dotted"/>
         </w:rPr>
-        <w:t>{</w:t>
-      </w:r>
-      <w:proofErr w:type="spellStart"/>
-      <w:r>
-        <w:rPr>
-          <w:rFonts w:ascii="TH SarabunIT๙" w:hAnsi="TH SarabunIT๙" w:cs="TH SarabunIT๙"/>
+        <w:t>{date_abandon}</w:t>
+      </w:r>
+      <w:r>
+        <w:rPr>
+          <w:rFonts w:ascii="TH SarabunIT๙" w:hAnsi="TH SarabunIT๙" w:cs="TH SarabunIT๙" w:hint="cs"/>
           <w:spacing w:val="-10"/>
           <w:sz w:val="32"/>
           <w:szCs w:val="32"/>
           <w:u w:val="dotted"/>
-        </w:rPr>
-        <w:t>date_abandon</w:t>
-      </w:r>
-      <w:proofErr w:type="spellEnd"/>
+          <w:cs/>
+        </w:rPr>
+        <w:t xml:space="preserve"> </w:t>
+      </w:r>
       <w:r>
         <w:rPr>
           <w:rFonts w:ascii="TH SarabunIT๙" w:hAnsi="TH SarabunIT๙" w:cs="TH SarabunIT๙"/>
           <w:spacing w:val="-10"/>
           <w:sz w:val="32"/>
           <w:szCs w:val="32"/>
-          <w:u w:val="dotted"/>
-        </w:rPr>
-        <w:t>}</w:t>
+          <w:cs/>
+        </w:rPr>
+        <w:t>ได้เลิกร้าง</w:t>
       </w:r>
       <w:r>
         <w:rPr>
@@ -8081,20 +7261,29 @@
           <w:spacing w:val="-10"/>
           <w:sz w:val="32"/>
           <w:szCs w:val="32"/>
-          <w:u w:val="dotted"/>
-          <w:cs/>
-        </w:rPr>
-        <w:t xml:space="preserve"> </w:t>
-      </w:r>
-      <w:r>
-        <w:rPr>
-          <w:rFonts w:ascii="TH SarabunIT๙" w:hAnsi="TH SarabunIT๙" w:cs="TH SarabunIT๙"/>
+          <w:cs/>
+        </w:rPr>
+        <w:t>กับ</w:t>
+      </w:r>
+      <w:r>
+        <w:rPr>
+          <w:rFonts w:ascii="TH SarabunIT๙" w:hAnsi="TH SarabunIT๙" w:cs="TH SarabunIT๙" w:hint="cs"/>
           <w:spacing w:val="-10"/>
           <w:sz w:val="32"/>
           <w:szCs w:val="32"/>
-          <w:cs/>
-        </w:rPr>
-        <w:t>ได้เลิกร้าง</w:t>
+          <w:u w:val="dotted"/>
+          <w:cs/>
+        </w:rPr>
+        <w:t xml:space="preserve"> </w:t>
+      </w:r>
+      <w:r>
+        <w:rPr>
+          <w:rFonts w:ascii="TH SarabunIT๙" w:hAnsi="TH SarabunIT๙" w:cs="TH SarabunIT๙"/>
+          <w:sz w:val="32"/>
+          <w:szCs w:val="32"/>
+          <w:u w:val="dotted"/>
+        </w:rPr>
+        <w:t>{full_name_dfather}</w:t>
       </w:r>
       <w:r>
         <w:rPr>
@@ -8102,49 +7291,20 @@
           <w:spacing w:val="-10"/>
           <w:sz w:val="32"/>
           <w:szCs w:val="32"/>
-          <w:cs/>
-        </w:rPr>
-        <w:t>กับ</w:t>
-      </w:r>
-      <w:r>
-        <w:rPr>
-          <w:rFonts w:ascii="TH SarabunIT๙" w:hAnsi="TH SarabunIT๙" w:cs="TH SarabunIT๙" w:hint="cs"/>
+          <w:u w:val="dotted"/>
+          <w:cs/>
+        </w:rPr>
+        <w:t xml:space="preserve"> </w:t>
+      </w:r>
+      <w:r>
+        <w:rPr>
+          <w:rFonts w:ascii="TH SarabunIT๙" w:hAnsi="TH SarabunIT๙" w:cs="TH SarabunIT๙"/>
           <w:spacing w:val="-10"/>
           <w:sz w:val="32"/>
           <w:szCs w:val="32"/>
-          <w:u w:val="dotted"/>
-          <w:cs/>
-        </w:rPr>
-        <w:t xml:space="preserve"> </w:t>
-      </w:r>
-      <w:r>
-        <w:rPr>
-          <w:rFonts w:ascii="TH SarabunIT๙" w:hAnsi="TH SarabunIT๙" w:cs="TH SarabunIT๙"/>
-          <w:sz w:val="32"/>
-          <w:szCs w:val="32"/>
-          <w:u w:val="dotted"/>
-        </w:rPr>
-        <w:t>{</w:t>
-      </w:r>
-      <w:proofErr w:type="spellStart"/>
-      <w:r>
-        <w:rPr>
-          <w:rFonts w:ascii="TH SarabunIT๙" w:hAnsi="TH SarabunIT๙" w:cs="TH SarabunIT๙"/>
-          <w:sz w:val="32"/>
-          <w:szCs w:val="32"/>
-          <w:u w:val="dotted"/>
-        </w:rPr>
-        <w:t>full_name_dfather</w:t>
-      </w:r>
-      <w:proofErr w:type="spellEnd"/>
-      <w:r>
-        <w:rPr>
-          <w:rFonts w:ascii="TH SarabunIT๙" w:hAnsi="TH SarabunIT๙" w:cs="TH SarabunIT๙"/>
-          <w:sz w:val="32"/>
-          <w:szCs w:val="32"/>
-          <w:u w:val="dotted"/>
-        </w:rPr>
-        <w:t>}</w:t>
+          <w:cs/>
+        </w:rPr>
+        <w:t>โดย</w:t>
       </w:r>
       <w:r>
         <w:rPr>
@@ -8152,70 +7312,29 @@
           <w:spacing w:val="-10"/>
           <w:sz w:val="32"/>
           <w:szCs w:val="32"/>
-          <w:u w:val="dotted"/>
-          <w:cs/>
-        </w:rPr>
-        <w:t xml:space="preserve"> </w:t>
-      </w:r>
-      <w:r>
-        <w:rPr>
-          <w:rFonts w:ascii="TH SarabunIT๙" w:hAnsi="TH SarabunIT๙" w:cs="TH SarabunIT๙"/>
+          <w:cs/>
+        </w:rPr>
+        <w:t>ไม่สามารถติดต่อ</w:t>
+      </w:r>
+      <w:r>
+        <w:rPr>
+          <w:rFonts w:ascii="TH SarabunIT๙" w:hAnsi="TH SarabunIT๙" w:cs="TH SarabunIT๙" w:hint="cs"/>
           <w:spacing w:val="-10"/>
           <w:sz w:val="32"/>
           <w:szCs w:val="32"/>
-          <w:cs/>
-        </w:rPr>
-        <w:t>โดย</w:t>
-      </w:r>
-      <w:r>
-        <w:rPr>
-          <w:rFonts w:ascii="TH SarabunIT๙" w:hAnsi="TH SarabunIT๙" w:cs="TH SarabunIT๙" w:hint="cs"/>
-          <w:spacing w:val="-10"/>
-          <w:sz w:val="32"/>
-          <w:szCs w:val="32"/>
-          <w:cs/>
-        </w:rPr>
-        <w:t>ไม่สามารถติดต่อ</w:t>
-      </w:r>
-      <w:r>
-        <w:rPr>
-          <w:rFonts w:ascii="TH SarabunIT๙" w:hAnsi="TH SarabunIT๙" w:cs="TH SarabunIT๙" w:hint="cs"/>
-          <w:spacing w:val="-10"/>
-          <w:sz w:val="32"/>
-          <w:szCs w:val="32"/>
-          <w:u w:val="dotted"/>
-          <w:cs/>
-        </w:rPr>
-        <w:t xml:space="preserve"> </w:t>
-      </w:r>
-      <w:r>
-        <w:rPr>
-          <w:rFonts w:ascii="TH SarabunIT๙" w:hAnsi="TH SarabunIT๙" w:cs="TH SarabunIT๙"/>
-          <w:sz w:val="32"/>
-          <w:szCs w:val="32"/>
-          <w:u w:val="dotted"/>
-        </w:rPr>
-        <w:t>{</w:t>
-      </w:r>
-      <w:proofErr w:type="spellStart"/>
-      <w:r>
-        <w:rPr>
-          <w:rFonts w:ascii="TH SarabunIT๙" w:hAnsi="TH SarabunIT๙" w:cs="TH SarabunIT๙"/>
-          <w:sz w:val="32"/>
-          <w:szCs w:val="32"/>
-          <w:u w:val="dotted"/>
-        </w:rPr>
-        <w:t>full_name_dfather</w:t>
-      </w:r>
-      <w:proofErr w:type="spellEnd"/>
-      <w:r>
-        <w:rPr>
-          <w:rFonts w:ascii="TH SarabunIT๙" w:hAnsi="TH SarabunIT๙" w:cs="TH SarabunIT๙"/>
-          <w:sz w:val="32"/>
-          <w:szCs w:val="32"/>
-          <w:u w:val="dotted"/>
-        </w:rPr>
-        <w:t>}</w:t>
+          <w:u w:val="dotted"/>
+          <w:cs/>
+        </w:rPr>
+        <w:t xml:space="preserve"> </w:t>
+      </w:r>
+      <w:r>
+        <w:rPr>
+          <w:rFonts w:ascii="TH SarabunIT๙" w:hAnsi="TH SarabunIT๙" w:cs="TH SarabunIT๙"/>
+          <w:sz w:val="32"/>
+          <w:szCs w:val="32"/>
+          <w:u w:val="dotted"/>
+        </w:rPr>
+        <w:t>{full_name_dfather}</w:t>
       </w:r>
       <w:r>
         <w:rPr>
@@ -8243,27 +7362,7 @@
           <w:szCs w:val="32"/>
           <w:u w:val="dotted"/>
         </w:rPr>
-        <w:t>{</w:t>
-      </w:r>
-      <w:proofErr w:type="spellStart"/>
-      <w:r>
-        <w:rPr>
-          <w:rFonts w:ascii="TH SarabunIT๙" w:hAnsi="TH SarabunIT๙" w:cs="TH SarabunIT๙"/>
-          <w:sz w:val="32"/>
-          <w:szCs w:val="32"/>
-          <w:u w:val="dotted"/>
-        </w:rPr>
-        <w:t>full_name</w:t>
-      </w:r>
-      <w:proofErr w:type="spellEnd"/>
-      <w:r>
-        <w:rPr>
-          <w:rFonts w:ascii="TH SarabunIT๙" w:hAnsi="TH SarabunIT๙" w:cs="TH SarabunIT๙"/>
-          <w:sz w:val="32"/>
-          <w:szCs w:val="32"/>
-          <w:u w:val="dotted"/>
-        </w:rPr>
-        <w:t>}</w:t>
+        <w:t>{full_name}</w:t>
       </w:r>
       <w:r>
         <w:rPr>
@@ -8847,41 +7946,39 @@
       </w:pPr>
       <w:r>
         <w:rPr>
-          <w:rFonts w:ascii="Angsana New" w:hAnsi="Angsana New"/>
           <w:noProof/>
-          <w:spacing w:val="-4"/>
-          <w:sz w:val="32"/>
-          <w:szCs w:val="32"/>
         </w:rPr>
         <w:lastRenderedPageBreak/>
         <w:drawing>
-          <wp:anchor distT="0" distB="0" distL="114300" distR="114300" simplePos="0" relativeHeight="251652096" behindDoc="0" locked="0" layoutInCell="1" allowOverlap="1" wp14:anchorId="0DE73ADD" wp14:editId="7AC9DDFD">
+          <wp:anchor distT="0" distB="0" distL="114300" distR="114300" simplePos="0" relativeHeight="251679744" behindDoc="0" locked="0" layoutInCell="1" allowOverlap="1" wp14:anchorId="65EBEA06" wp14:editId="267DDC18">
             <wp:simplePos x="0" y="0"/>
             <wp:positionH relativeFrom="column">
-              <wp:posOffset>2280285</wp:posOffset>
+              <wp:posOffset>2692400</wp:posOffset>
             </wp:positionH>
             <wp:positionV relativeFrom="paragraph">
-              <wp:posOffset>-159385</wp:posOffset>
+              <wp:posOffset>13059</wp:posOffset>
             </wp:positionV>
-            <wp:extent cx="1066800" cy="1304925"/>
-            <wp:effectExtent l="19050" t="0" r="0" b="0"/>
+            <wp:extent cx="964565" cy="1080135"/>
+            <wp:effectExtent l="0" t="0" r="0" b="0"/>
             <wp:wrapNone/>
-            <wp:docPr id="2" name="Picture 2" descr="KRUIT"/>
-            <wp:cNvGraphicFramePr>
-              <a:graphicFrameLocks xmlns:a="http://schemas.openxmlformats.org/drawingml/2006/main" noChangeAspect="1"/>
-            </wp:cNvGraphicFramePr>
+            <wp:docPr id="8" name="รูปภาพ 8" descr="krut-3-cm"/>
+            <wp:cNvGraphicFramePr/>
             <a:graphic xmlns:a="http://schemas.openxmlformats.org/drawingml/2006/main">
               <a:graphicData uri="http://schemas.openxmlformats.org/drawingml/2006/picture">
                 <pic:pic xmlns:pic="http://schemas.openxmlformats.org/drawingml/2006/picture">
                   <pic:nvPicPr>
-                    <pic:cNvPr id="0" name="Picture 2" descr="KRUIT"/>
-                    <pic:cNvPicPr>
-                      <a:picLocks noChangeAspect="1" noChangeArrowheads="1"/>
-                    </pic:cNvPicPr>
+                    <pic:cNvPr id="1" name="รูปภาพ 1" descr="krut-3-cm"/>
+                    <pic:cNvPicPr/>
                   </pic:nvPicPr>
                   <pic:blipFill>
-                    <a:blip r:embed="rId8" cstate="print"/>
-                    <a:srcRect/>
+                    <a:blip r:embed="rId7">
+                      <a:extLst>
+                        <a:ext uri="{28A0092B-C50C-407E-A947-70E740481C1C}">
+                          <a14:useLocalDpi xmlns:a14="http://schemas.microsoft.com/office/drawing/2010/main" val="0"/>
+                        </a:ext>
+                      </a:extLst>
+                    </a:blip>
+                    <a:srcRect l="3172" t="3946" r="3236" b="3101"/>
                     <a:stretch>
                       <a:fillRect/>
                     </a:stretch>
@@ -8889,22 +7986,25 @@
                   <pic:spPr bwMode="auto">
                     <a:xfrm>
                       <a:off x="0" y="0"/>
-                      <a:ext cx="1066800" cy="1304925"/>
+                      <a:ext cx="964565" cy="1080135"/>
                     </a:xfrm>
                     <a:prstGeom prst="rect">
                       <a:avLst/>
                     </a:prstGeom>
                     <a:noFill/>
-                    <a:ln w="9525">
+                    <a:ln>
                       <a:noFill/>
-                      <a:miter lim="800000"/>
-                      <a:headEnd/>
-                      <a:tailEnd/>
                     </a:ln>
                   </pic:spPr>
                 </pic:pic>
               </a:graphicData>
             </a:graphic>
+            <wp14:sizeRelH relativeFrom="page">
+              <wp14:pctWidth>0</wp14:pctWidth>
+            </wp14:sizeRelH>
+            <wp14:sizeRelV relativeFrom="page">
+              <wp14:pctHeight>0</wp14:pctHeight>
+            </wp14:sizeRelV>
           </wp:anchor>
         </w:drawing>
       </w:r>
@@ -8960,7 +8060,7 @@
           <w:szCs w:val="32"/>
           <w:cs/>
         </w:rPr>
-        <w:t xml:space="preserve">  </w:t>
+        <w:t xml:space="preserve"> </w:t>
       </w:r>
       <w:r>
         <w:rPr>
@@ -8973,6 +8073,16 @@
       <w:r>
         <w:rPr>
           <w:rFonts w:ascii="TH SarabunIT๙" w:hAnsi="TH SarabunIT๙" w:cs="TH SarabunIT๙"/>
+          <w:spacing w:val="-10"/>
+          <w:sz w:val="32"/>
+          <w:szCs w:val="32"/>
+          <w:cs/>
+        </w:rPr>
+        <w:tab/>
+      </w:r>
+      <w:r>
+        <w:rPr>
+          <w:rFonts w:ascii="TH SarabunIT๙" w:hAnsi="TH SarabunIT๙" w:cs="TH SarabunIT๙" w:hint="cs"/>
           <w:spacing w:val="-10"/>
           <w:sz w:val="32"/>
           <w:szCs w:val="32"/>
@@ -9018,6 +8128,14 @@
           <w:sz w:val="32"/>
           <w:szCs w:val="32"/>
         </w:rPr>
+        <w:tab/>
+      </w:r>
+      <w:r>
+        <w:rPr>
+          <w:rFonts w:ascii="TH SarabunIT๙" w:hAnsi="TH SarabunIT๙" w:cs="TH SarabunIT๙"/>
+          <w:sz w:val="32"/>
+          <w:szCs w:val="32"/>
+        </w:rPr>
         <w:t xml:space="preserve">2 </w:t>
       </w:r>
       <w:r>
@@ -9052,6 +8170,17 @@
         </w:rPr>
         <w:tab/>
       </w:r>
+      <w:r>
+        <w:rPr>
+          <w:rFonts w:ascii="TH SarabunIT๙" w:hAnsi="TH SarabunIT๙" w:cs="TH SarabunIT๙" w:hint="cs"/>
+          <w:sz w:val="32"/>
+          <w:szCs w:val="32"/>
+          <w:cs/>
+        </w:rPr>
+        <w:tab/>
+      </w:r>
+      <w:bookmarkStart w:id="0" w:name="_GoBack"/>
+      <w:bookmarkEnd w:id="0"/>
       <w:r>
         <w:rPr>
           <w:rFonts w:ascii="TH SarabunIT๙" w:hAnsi="TH SarabunIT๙" w:cs="TH SarabunIT๙"/>
@@ -9172,27 +8301,27 @@
           <w:sz w:val="32"/>
           <w:szCs w:val="32"/>
         </w:rPr>
-        <w:t>{</w:t>
-      </w:r>
-      <w:proofErr w:type="spellStart"/>
-      <w:r>
-        <w:rPr>
-          <w:rFonts w:ascii="TH SarabunIT๙" w:hAnsi="TH SarabunIT๙" w:cs="TH SarabunIT๙"/>
+        <w:t>{full_name}</w:t>
+      </w:r>
+      <w:r>
+        <w:rPr>
+          <w:rFonts w:ascii="TH SarabunIT๙" w:hAnsi="TH SarabunIT๙" w:cs="TH SarabunIT๙" w:hint="cs"/>
           <w:spacing w:val="-16"/>
           <w:sz w:val="32"/>
           <w:szCs w:val="32"/>
-        </w:rPr>
-        <w:t>full_name</w:t>
-      </w:r>
-      <w:proofErr w:type="spellEnd"/>
+          <w:cs/>
+        </w:rPr>
+        <w:t xml:space="preserve"> </w:t>
+      </w:r>
       <w:r>
         <w:rPr>
           <w:rFonts w:ascii="TH SarabunIT๙" w:hAnsi="TH SarabunIT๙" w:cs="TH SarabunIT๙"/>
           <w:spacing w:val="-16"/>
           <w:sz w:val="32"/>
           <w:szCs w:val="32"/>
-        </w:rPr>
-        <w:t>}</w:t>
+          <w:cs/>
+        </w:rPr>
+        <w:t>เลขประจำตัวประชาชน</w:t>
       </w:r>
       <w:r>
         <w:rPr>
@@ -9210,26 +8339,6 @@
           <w:spacing w:val="-16"/>
           <w:sz w:val="32"/>
           <w:szCs w:val="32"/>
-          <w:cs/>
-        </w:rPr>
-        <w:t>เลขประจำตัวประชาชน</w:t>
-      </w:r>
-      <w:r>
-        <w:rPr>
-          <w:rFonts w:ascii="TH SarabunIT๙" w:hAnsi="TH SarabunIT๙" w:cs="TH SarabunIT๙" w:hint="cs"/>
-          <w:spacing w:val="-16"/>
-          <w:sz w:val="32"/>
-          <w:szCs w:val="32"/>
-          <w:cs/>
-        </w:rPr>
-        <w:t xml:space="preserve"> </w:t>
-      </w:r>
-      <w:r>
-        <w:rPr>
-          <w:rFonts w:ascii="TH SarabunIT๙" w:hAnsi="TH SarabunIT๙" w:cs="TH SarabunIT๙"/>
-          <w:spacing w:val="-16"/>
-          <w:sz w:val="32"/>
-          <w:szCs w:val="32"/>
         </w:rPr>
         <w:t xml:space="preserve">{card} </w:t>
       </w:r>
@@ -9278,25 +8387,7 @@
           <w:sz w:val="32"/>
           <w:szCs w:val="32"/>
         </w:rPr>
-        <w:t>{</w:t>
-      </w:r>
-      <w:proofErr w:type="spellStart"/>
-      <w:r>
-        <w:rPr>
-          <w:rFonts w:ascii="TH SarabunIT๙" w:hAnsi="TH SarabunIT๙" w:cs="TH SarabunIT๙"/>
-          <w:sz w:val="32"/>
-          <w:szCs w:val="32"/>
-        </w:rPr>
-        <w:t>addresss</w:t>
-      </w:r>
-      <w:proofErr w:type="spellEnd"/>
-      <w:r>
-        <w:rPr>
-          <w:rFonts w:ascii="TH SarabunIT๙" w:hAnsi="TH SarabunIT๙" w:cs="TH SarabunIT๙"/>
-          <w:sz w:val="32"/>
-          <w:szCs w:val="32"/>
-        </w:rPr>
-        <w:t>}</w:t>
+        <w:t>{addresss}</w:t>
       </w:r>
       <w:r>
         <w:rPr>
@@ -9344,27 +8435,7 @@
           <w:sz w:val="32"/>
           <w:szCs w:val="32"/>
         </w:rPr>
-        <w:t>{</w:t>
-      </w:r>
-      <w:proofErr w:type="spellStart"/>
-      <w:r>
-        <w:rPr>
-          <w:rFonts w:ascii="TH SarabunIT๙" w:hAnsi="TH SarabunIT๙" w:cs="TH SarabunIT๙"/>
-          <w:spacing w:val="-4"/>
-          <w:sz w:val="32"/>
-          <w:szCs w:val="32"/>
-        </w:rPr>
-        <w:t>tambol</w:t>
-      </w:r>
-      <w:proofErr w:type="spellEnd"/>
-      <w:r>
-        <w:rPr>
-          <w:rFonts w:ascii="TH SarabunIT๙" w:hAnsi="TH SarabunIT๙" w:cs="TH SarabunIT๙"/>
-          <w:spacing w:val="-4"/>
-          <w:sz w:val="32"/>
-          <w:szCs w:val="32"/>
-        </w:rPr>
-        <w:t>}</w:t>
+        <w:t>{tambol}</w:t>
       </w:r>
       <w:r>
         <w:rPr>
@@ -9412,27 +8483,7 @@
           <w:sz w:val="32"/>
           <w:szCs w:val="32"/>
         </w:rPr>
-        <w:t>{</w:t>
-      </w:r>
-      <w:proofErr w:type="spellStart"/>
-      <w:r>
-        <w:rPr>
-          <w:rFonts w:ascii="TH SarabunIT๙" w:hAnsi="TH SarabunIT๙" w:cs="TH SarabunIT๙"/>
-          <w:spacing w:val="-4"/>
-          <w:sz w:val="32"/>
-          <w:szCs w:val="32"/>
-        </w:rPr>
-        <w:t>provice</w:t>
-      </w:r>
-      <w:proofErr w:type="spellEnd"/>
-      <w:r>
-        <w:rPr>
-          <w:rFonts w:ascii="TH SarabunIT๙" w:hAnsi="TH SarabunIT๙" w:cs="TH SarabunIT๙"/>
-          <w:spacing w:val="-4"/>
-          <w:sz w:val="32"/>
-          <w:szCs w:val="32"/>
-        </w:rPr>
-        <w:t>}</w:t>
+        <w:t>{provice}</w:t>
       </w:r>
       <w:r>
         <w:rPr>
@@ -9491,27 +8542,7 @@
           <w:sz w:val="32"/>
           <w:szCs w:val="32"/>
         </w:rPr>
-        <w:t>{</w:t>
-      </w:r>
-      <w:proofErr w:type="spellStart"/>
-      <w:r>
-        <w:rPr>
-          <w:rFonts w:ascii="TH SarabunIT๙" w:hAnsi="TH SarabunIT๙" w:cs="TH SarabunIT๙"/>
-          <w:spacing w:val="-4"/>
-          <w:sz w:val="32"/>
-          <w:szCs w:val="32"/>
-        </w:rPr>
-        <w:t>forwhat</w:t>
-      </w:r>
-      <w:proofErr w:type="spellEnd"/>
-      <w:r>
-        <w:rPr>
-          <w:rFonts w:ascii="TH SarabunIT๙" w:hAnsi="TH SarabunIT๙" w:cs="TH SarabunIT๙"/>
-          <w:spacing w:val="-4"/>
-          <w:sz w:val="32"/>
-          <w:szCs w:val="32"/>
-        </w:rPr>
-        <w:t>}</w:t>
+        <w:t>{forwhat}</w:t>
       </w:r>
     </w:p>
     <w:p>
@@ -9591,7 +8622,7 @@
     <w:p>
       <w:pPr>
         <w:rPr>
-          <w:rFonts w:ascii="TH SarabunIT๙" w:hAnsi="TH SarabunIT๙" w:cs="TH SarabunIT๙" w:hint="cs"/>
+          <w:rFonts w:ascii="TH SarabunIT๙" w:hAnsi="TH SarabunIT๙" w:cs="TH SarabunIT๙"/>
           <w:spacing w:val="-4"/>
           <w:sz w:val="32"/>
           <w:szCs w:val="32"/>
@@ -9907,7 +8938,6 @@
         </w:rPr>
         <w:tab/>
       </w:r>
-      <w:proofErr w:type="gramStart"/>
       <w:r>
         <w:rPr>
           <w:rFonts w:ascii="TH SarabunIT๙" w:hAnsi="TH SarabunIT๙" w:cs="TH SarabunIT๙"/>
@@ -9934,17 +8964,7 @@
           <w:sz w:val="32"/>
           <w:szCs w:val="32"/>
         </w:rPr>
-        <w:t>{</w:t>
-      </w:r>
-      <w:proofErr w:type="gramEnd"/>
-      <w:r>
-        <w:rPr>
-          <w:rFonts w:ascii="TH SarabunIT๙" w:hAnsi="TH SarabunIT๙" w:cs="TH SarabunIT๙"/>
-          <w:spacing w:val="-8"/>
-          <w:sz w:val="32"/>
-          <w:szCs w:val="32"/>
-        </w:rPr>
-        <w:t>full_name_wit1}</w:t>
+        <w:t>{full_name_wit1}</w:t>
       </w:r>
       <w:r>
         <w:rPr>
@@ -10365,37 +9385,16 @@
           <w:szCs w:val="32"/>
           <w:cs/>
         </w:rPr>
-        <w:t>ซอย/</w:t>
-      </w:r>
-      <w:proofErr w:type="gramStart"/>
-      <w:r>
-        <w:rPr>
-          <w:rFonts w:ascii="TH SarabunIT๙" w:hAnsi="TH SarabunIT๙" w:cs="TH SarabunIT๙" w:hint="cs"/>
-          <w:spacing w:val="-4"/>
-          <w:sz w:val="32"/>
-          <w:szCs w:val="32"/>
-          <w:cs/>
-        </w:rPr>
-        <w:t>ถนน</w:t>
-      </w:r>
-      <w:r>
-        <w:rPr>
-          <w:rFonts w:ascii="TH SarabunIT๙" w:hAnsi="TH SarabunIT๙" w:cs="TH SarabunIT๙"/>
-          <w:spacing w:val="-4"/>
-          <w:sz w:val="32"/>
-          <w:szCs w:val="32"/>
-        </w:rPr>
-        <w:t>{</w:t>
-      </w:r>
-      <w:proofErr w:type="gramEnd"/>
-      <w:r>
-        <w:rPr>
-          <w:rFonts w:ascii="TH SarabunIT๙" w:hAnsi="TH SarabunIT๙" w:cs="TH SarabunIT๙"/>
-          <w:spacing w:val="-4"/>
-          <w:sz w:val="32"/>
-          <w:szCs w:val="32"/>
-        </w:rPr>
-        <w:t>road_wit</w:t>
+        <w:t>ซอย/ถนน</w:t>
+      </w:r>
+      <w:r>
+        <w:rPr>
+          <w:rFonts w:ascii="TH SarabunIT๙" w:hAnsi="TH SarabunIT๙" w:cs="TH SarabunIT๙"/>
+          <w:spacing w:val="-4"/>
+          <w:sz w:val="32"/>
+          <w:szCs w:val="32"/>
+        </w:rPr>
+        <w:t>{road_wit</w:t>
       </w:r>
       <w:r>
         <w:rPr>
@@ -10510,27 +9509,27 @@
           <w:sz w:val="32"/>
           <w:szCs w:val="32"/>
         </w:rPr>
-        <w:t>{</w:t>
-      </w:r>
-      <w:proofErr w:type="spellStart"/>
-      <w:r>
-        <w:rPr>
-          <w:rFonts w:ascii="TH SarabunIT๙" w:hAnsi="TH SarabunIT๙" w:cs="TH SarabunIT๙"/>
+        <w:t>{full_name}</w:t>
+      </w:r>
+      <w:r>
+        <w:rPr>
+          <w:rFonts w:ascii="TH SarabunIT๙" w:hAnsi="TH SarabunIT๙" w:cs="TH SarabunIT๙" w:hint="cs"/>
           <w:spacing w:val="-16"/>
           <w:sz w:val="32"/>
           <w:szCs w:val="32"/>
-        </w:rPr>
-        <w:t>full_name</w:t>
-      </w:r>
-      <w:proofErr w:type="spellEnd"/>
+          <w:cs/>
+        </w:rPr>
+        <w:t xml:space="preserve"> </w:t>
+      </w:r>
       <w:r>
         <w:rPr>
           <w:rFonts w:ascii="TH SarabunIT๙" w:hAnsi="TH SarabunIT๙" w:cs="TH SarabunIT๙"/>
           <w:spacing w:val="-16"/>
           <w:sz w:val="32"/>
           <w:szCs w:val="32"/>
-        </w:rPr>
-        <w:t>}</w:t>
+          <w:cs/>
+        </w:rPr>
+        <w:t>เลขประจำตัวประชาชน</w:t>
       </w:r>
       <w:r>
         <w:rPr>
@@ -10548,6 +9547,104 @@
           <w:spacing w:val="-16"/>
           <w:sz w:val="32"/>
           <w:szCs w:val="32"/>
+        </w:rPr>
+        <w:t>{card}</w:t>
+      </w:r>
+      <w:r>
+        <w:rPr>
+          <w:rFonts w:ascii="TH SarabunIT๙" w:hAnsi="TH SarabunIT๙" w:cs="TH SarabunIT๙" w:hint="cs"/>
+          <w:spacing w:val="-4"/>
+          <w:sz w:val="32"/>
+          <w:szCs w:val="32"/>
+          <w:cs/>
+        </w:rPr>
+        <w:t xml:space="preserve"> </w:t>
+      </w:r>
+      <w:r>
+        <w:rPr>
+          <w:rFonts w:ascii="TH SarabunIT๙" w:hAnsi="TH SarabunIT๙" w:cs="TH SarabunIT๙" w:hint="cs"/>
+          <w:spacing w:val="-4"/>
+          <w:sz w:val="32"/>
+          <w:szCs w:val="32"/>
+          <w:cs/>
+        </w:rPr>
+        <w:t>เคยอยู่กิน</w:t>
+      </w:r>
+      <w:r>
+        <w:rPr>
+          <w:rFonts w:ascii="TH SarabunIT๙" w:hAnsi="TH SarabunIT๙" w:cs="TH SarabunIT๙" w:hint="cs"/>
+          <w:spacing w:val="-8"/>
+          <w:sz w:val="32"/>
+          <w:szCs w:val="32"/>
+          <w:cs/>
+        </w:rPr>
+        <w:t>ฉัน</w:t>
+      </w:r>
+      <w:r>
+        <w:rPr>
+          <w:rFonts w:ascii="TH SarabunIT๙" w:hAnsi="TH SarabunIT๙" w:cs="TH SarabunIT๙" w:hint="cs"/>
+          <w:spacing w:val="-8"/>
+          <w:sz w:val="32"/>
+          <w:szCs w:val="32"/>
+          <w:cs/>
+        </w:rPr>
+        <w:t>ท์</w:t>
+      </w:r>
+      <w:r>
+        <w:rPr>
+          <w:rFonts w:ascii="TH SarabunIT๙" w:hAnsi="TH SarabunIT๙" w:cs="TH SarabunIT๙" w:hint="cs"/>
+          <w:spacing w:val="-8"/>
+          <w:sz w:val="32"/>
+          <w:szCs w:val="32"/>
+          <w:cs/>
+        </w:rPr>
+        <w:t>สามีภรรยา</w:t>
+      </w:r>
+      <w:r>
+        <w:rPr>
+          <w:rFonts w:ascii="TH SarabunIT๙" w:hAnsi="TH SarabunIT๙" w:cs="TH SarabunIT๙" w:hint="cs"/>
+          <w:spacing w:val="-8"/>
+          <w:sz w:val="32"/>
+          <w:szCs w:val="32"/>
+          <w:cs/>
+        </w:rPr>
+        <w:t>กับ</w:t>
+      </w:r>
+      <w:r>
+        <w:rPr>
+          <w:rFonts w:ascii="TH SarabunIT๙" w:hAnsi="TH SarabunIT๙" w:cs="TH SarabunIT๙" w:hint="cs"/>
+          <w:spacing w:val="-8"/>
+          <w:sz w:val="32"/>
+          <w:szCs w:val="32"/>
+          <w:cs/>
+        </w:rPr>
+        <w:t xml:space="preserve"> </w:t>
+      </w:r>
+      <w:r>
+        <w:rPr>
+          <w:rFonts w:ascii="TH SarabunIT๙" w:hAnsi="TH SarabunIT๙" w:cs="TH SarabunIT๙"/>
+          <w:spacing w:val="-8"/>
+          <w:sz w:val="32"/>
+          <w:szCs w:val="32"/>
+        </w:rPr>
+        <w:t>{full_name_dfather}</w:t>
+      </w:r>
+      <w:r>
+        <w:rPr>
+          <w:rFonts w:ascii="TH SarabunIT๙" w:hAnsi="TH SarabunIT๙" w:cs="TH SarabunIT๙" w:hint="cs"/>
+          <w:spacing w:val="-8"/>
+          <w:sz w:val="32"/>
+          <w:szCs w:val="32"/>
+          <w:cs/>
+        </w:rPr>
+        <w:t xml:space="preserve"> </w:t>
+      </w:r>
+      <w:r>
+        <w:rPr>
+          <w:rFonts w:ascii="TH SarabunIT๙" w:hAnsi="TH SarabunIT๙" w:cs="TH SarabunIT๙" w:hint="cs"/>
+          <w:spacing w:val="-8"/>
+          <w:sz w:val="32"/>
+          <w:szCs w:val="32"/>
           <w:cs/>
         </w:rPr>
         <w:t>เลขประจำตัวประชาชน</w:t>
@@ -10555,179 +9652,21 @@
       <w:r>
         <w:rPr>
           <w:rFonts w:ascii="TH SarabunIT๙" w:hAnsi="TH SarabunIT๙" w:cs="TH SarabunIT๙" w:hint="cs"/>
-          <w:spacing w:val="-16"/>
-          <w:sz w:val="32"/>
-          <w:szCs w:val="32"/>
-          <w:cs/>
-        </w:rPr>
-        <w:t xml:space="preserve"> </w:t>
-      </w:r>
-      <w:r>
-        <w:rPr>
-          <w:rFonts w:ascii="TH SarabunIT๙" w:hAnsi="TH SarabunIT๙" w:cs="TH SarabunIT๙"/>
-          <w:spacing w:val="-16"/>
-          <w:sz w:val="32"/>
-          <w:szCs w:val="32"/>
-        </w:rPr>
-        <w:t>{card}</w:t>
-      </w:r>
-      <w:r>
-        <w:rPr>
-          <w:rFonts w:ascii="TH SarabunIT๙" w:hAnsi="TH SarabunIT๙" w:cs="TH SarabunIT๙" w:hint="cs"/>
-          <w:spacing w:val="-4"/>
-          <w:sz w:val="32"/>
-          <w:szCs w:val="32"/>
-          <w:cs/>
-        </w:rPr>
-        <w:t xml:space="preserve"> </w:t>
-      </w:r>
-      <w:r>
-        <w:rPr>
-          <w:rFonts w:ascii="TH SarabunIT๙" w:hAnsi="TH SarabunIT๙" w:cs="TH SarabunIT๙" w:hint="cs"/>
-          <w:spacing w:val="-4"/>
-          <w:sz w:val="32"/>
-          <w:szCs w:val="32"/>
-          <w:cs/>
-        </w:rPr>
-        <w:t>เคยอยู่กิน</w:t>
-      </w:r>
-      <w:r>
-        <w:rPr>
-          <w:rFonts w:ascii="TH SarabunIT๙" w:hAnsi="TH SarabunIT๙" w:cs="TH SarabunIT๙" w:hint="cs"/>
           <w:spacing w:val="-8"/>
           <w:sz w:val="32"/>
           <w:szCs w:val="32"/>
           <w:cs/>
         </w:rPr>
-        <w:t>ฉัน</w:t>
-      </w:r>
-      <w:r>
-        <w:rPr>
-          <w:rFonts w:ascii="TH SarabunIT๙" w:hAnsi="TH SarabunIT๙" w:cs="TH SarabunIT๙" w:hint="cs"/>
+        <w:t xml:space="preserve"> </w:t>
+      </w:r>
+      <w:r>
+        <w:rPr>
+          <w:rFonts w:ascii="TH SarabunIT๙" w:hAnsi="TH SarabunIT๙" w:cs="TH SarabunIT๙"/>
           <w:spacing w:val="-8"/>
           <w:sz w:val="32"/>
           <w:szCs w:val="32"/>
-          <w:cs/>
-        </w:rPr>
-        <w:t>ท์</w:t>
-      </w:r>
-      <w:r>
-        <w:rPr>
-          <w:rFonts w:ascii="TH SarabunIT๙" w:hAnsi="TH SarabunIT๙" w:cs="TH SarabunIT๙" w:hint="cs"/>
-          <w:spacing w:val="-8"/>
-          <w:sz w:val="32"/>
-          <w:szCs w:val="32"/>
-          <w:cs/>
-        </w:rPr>
-        <w:t>สามีภรรยา</w:t>
-      </w:r>
-      <w:r>
-        <w:rPr>
-          <w:rFonts w:ascii="TH SarabunIT๙" w:hAnsi="TH SarabunIT๙" w:cs="TH SarabunIT๙" w:hint="cs"/>
-          <w:spacing w:val="-8"/>
-          <w:sz w:val="32"/>
-          <w:szCs w:val="32"/>
-          <w:cs/>
-        </w:rPr>
-        <w:t>กับ</w:t>
-      </w:r>
-      <w:r>
-        <w:rPr>
-          <w:rFonts w:ascii="TH SarabunIT๙" w:hAnsi="TH SarabunIT๙" w:cs="TH SarabunIT๙" w:hint="cs"/>
-          <w:spacing w:val="-8"/>
-          <w:sz w:val="32"/>
-          <w:szCs w:val="32"/>
-          <w:cs/>
-        </w:rPr>
-        <w:t xml:space="preserve"> </w:t>
-      </w:r>
-      <w:r>
-        <w:rPr>
-          <w:rFonts w:ascii="TH SarabunIT๙" w:hAnsi="TH SarabunIT๙" w:cs="TH SarabunIT๙"/>
-          <w:spacing w:val="-8"/>
-          <w:sz w:val="32"/>
-          <w:szCs w:val="32"/>
-        </w:rPr>
-        <w:t>{</w:t>
-      </w:r>
-      <w:proofErr w:type="spellStart"/>
-      <w:r>
-        <w:rPr>
-          <w:rFonts w:ascii="TH SarabunIT๙" w:hAnsi="TH SarabunIT๙" w:cs="TH SarabunIT๙"/>
-          <w:spacing w:val="-8"/>
-          <w:sz w:val="32"/>
-          <w:szCs w:val="32"/>
-        </w:rPr>
-        <w:t>full_name_dfather</w:t>
-      </w:r>
-      <w:proofErr w:type="spellEnd"/>
-      <w:r>
-        <w:rPr>
-          <w:rFonts w:ascii="TH SarabunIT๙" w:hAnsi="TH SarabunIT๙" w:cs="TH SarabunIT๙"/>
-          <w:spacing w:val="-8"/>
-          <w:sz w:val="32"/>
-          <w:szCs w:val="32"/>
-        </w:rPr>
-        <w:t>}</w:t>
-      </w:r>
-      <w:r>
-        <w:rPr>
-          <w:rFonts w:ascii="TH SarabunIT๙" w:hAnsi="TH SarabunIT๙" w:cs="TH SarabunIT๙" w:hint="cs"/>
-          <w:spacing w:val="-8"/>
-          <w:sz w:val="32"/>
-          <w:szCs w:val="32"/>
-          <w:cs/>
-        </w:rPr>
-        <w:t xml:space="preserve"> </w:t>
-      </w:r>
-      <w:r>
-        <w:rPr>
-          <w:rFonts w:ascii="TH SarabunIT๙" w:hAnsi="TH SarabunIT๙" w:cs="TH SarabunIT๙" w:hint="cs"/>
-          <w:spacing w:val="-8"/>
-          <w:sz w:val="32"/>
-          <w:szCs w:val="32"/>
-          <w:cs/>
-        </w:rPr>
-        <w:t>เลขประจำตัวประชาชน</w:t>
-      </w:r>
-      <w:r>
-        <w:rPr>
-          <w:rFonts w:ascii="TH SarabunIT๙" w:hAnsi="TH SarabunIT๙" w:cs="TH SarabunIT๙" w:hint="cs"/>
-          <w:spacing w:val="-8"/>
-          <w:sz w:val="32"/>
-          <w:szCs w:val="32"/>
-          <w:cs/>
-        </w:rPr>
-        <w:t xml:space="preserve"> </w:t>
-      </w:r>
-      <w:r>
-        <w:rPr>
-          <w:rFonts w:ascii="TH SarabunIT๙" w:hAnsi="TH SarabunIT๙" w:cs="TH SarabunIT๙"/>
-          <w:spacing w:val="-8"/>
-          <w:sz w:val="32"/>
-          <w:szCs w:val="32"/>
-        </w:rPr>
-        <w:t>{</w:t>
-      </w:r>
-      <w:proofErr w:type="spellStart"/>
-      <w:r>
-        <w:rPr>
-          <w:rFonts w:ascii="TH SarabunIT๙" w:hAnsi="TH SarabunIT๙" w:cs="TH SarabunIT๙"/>
-          <w:spacing w:val="-8"/>
-          <w:sz w:val="32"/>
-          <w:szCs w:val="32"/>
-        </w:rPr>
-        <w:t>card_dfather</w:t>
-      </w:r>
-      <w:proofErr w:type="spellEnd"/>
-      <w:r>
-        <w:rPr>
-          <w:rFonts w:ascii="TH SarabunIT๙" w:hAnsi="TH SarabunIT๙" w:cs="TH SarabunIT๙"/>
-          <w:spacing w:val="-8"/>
-          <w:sz w:val="32"/>
-          <w:szCs w:val="32"/>
-        </w:rPr>
-        <w:t>}</w:t>
+        </w:rPr>
+        <w:t>{card_dfather}</w:t>
       </w:r>
       <w:r>
         <w:rPr>
@@ -10840,25 +9779,7 @@
           <w:sz w:val="32"/>
           <w:szCs w:val="32"/>
         </w:rPr>
-        <w:t>{</w:t>
-      </w:r>
-      <w:proofErr w:type="spellStart"/>
-      <w:r>
-        <w:rPr>
-          <w:rFonts w:ascii="TH SarabunIT๙" w:hAnsi="TH SarabunIT๙" w:cs="TH SarabunIT๙"/>
-          <w:sz w:val="32"/>
-          <w:szCs w:val="32"/>
-        </w:rPr>
-        <w:t>full_name_son</w:t>
-      </w:r>
-      <w:proofErr w:type="spellEnd"/>
-      <w:r>
-        <w:rPr>
-          <w:rFonts w:ascii="TH SarabunIT๙" w:hAnsi="TH SarabunIT๙" w:cs="TH SarabunIT๙"/>
-          <w:sz w:val="32"/>
-          <w:szCs w:val="32"/>
-        </w:rPr>
-        <w:t>}</w:t>
+        <w:t>{full_name_son}</w:t>
       </w:r>
       <w:r>
         <w:rPr>
@@ -10893,25 +9814,7 @@
           <w:sz w:val="32"/>
           <w:szCs w:val="32"/>
         </w:rPr>
-        <w:t>{</w:t>
-      </w:r>
-      <w:proofErr w:type="spellStart"/>
-      <w:r>
-        <w:rPr>
-          <w:rFonts w:ascii="TH SarabunIT๙" w:hAnsi="TH SarabunIT๙" w:cs="TH SarabunIT๙"/>
-          <w:sz w:val="32"/>
-          <w:szCs w:val="32"/>
-        </w:rPr>
-        <w:t>bd_son</w:t>
-      </w:r>
-      <w:proofErr w:type="spellEnd"/>
-      <w:r>
-        <w:rPr>
-          <w:rFonts w:ascii="TH SarabunIT๙" w:hAnsi="TH SarabunIT๙" w:cs="TH SarabunIT๙"/>
-          <w:sz w:val="32"/>
-          <w:szCs w:val="32"/>
-        </w:rPr>
-        <w:t>}</w:t>
+        <w:t>{bd_son}</w:t>
       </w:r>
       <w:r>
         <w:rPr>
@@ -10946,25 +9849,7 @@
           <w:sz w:val="32"/>
           <w:szCs w:val="32"/>
         </w:rPr>
-        <w:t>{</w:t>
-      </w:r>
-      <w:proofErr w:type="spellStart"/>
-      <w:r>
-        <w:rPr>
-          <w:rFonts w:ascii="TH SarabunIT๙" w:hAnsi="TH SarabunIT๙" w:cs="TH SarabunIT๙"/>
-          <w:sz w:val="32"/>
-          <w:szCs w:val="32"/>
-        </w:rPr>
-        <w:t>card_son</w:t>
-      </w:r>
-      <w:proofErr w:type="spellEnd"/>
-      <w:r>
-        <w:rPr>
-          <w:rFonts w:ascii="TH SarabunIT๙" w:hAnsi="TH SarabunIT๙" w:cs="TH SarabunIT๙"/>
-          <w:sz w:val="32"/>
-          <w:szCs w:val="32"/>
-        </w:rPr>
-        <w:t>}</w:t>
+        <w:t>{card_son}</w:t>
       </w:r>
       <w:r>
         <w:rPr>
@@ -11002,76 +9887,36 @@
           <w:sz w:val="32"/>
           <w:szCs w:val="32"/>
         </w:rPr>
-        <w:t>{</w:t>
-      </w:r>
-      <w:proofErr w:type="spellStart"/>
-      <w:r>
-        <w:rPr>
-          <w:rFonts w:ascii="TH SarabunIT๙" w:hAnsi="TH SarabunIT๙" w:cs="TH SarabunIT๙"/>
+        <w:t>{full_name_dfather}</w:t>
+      </w:r>
+      <w:r>
+        <w:rPr>
+          <w:rFonts w:ascii="TH SarabunIT๙" w:hAnsi="TH SarabunIT๙" w:cs="TH SarabunIT๙" w:hint="cs"/>
           <w:spacing w:val="-8"/>
           <w:sz w:val="32"/>
           <w:szCs w:val="32"/>
-        </w:rPr>
-        <w:t>full_name_dfather</w:t>
-      </w:r>
-      <w:proofErr w:type="spellEnd"/>
-      <w:r>
-        <w:rPr>
-          <w:rFonts w:ascii="TH SarabunIT๙" w:hAnsi="TH SarabunIT๙" w:cs="TH SarabunIT๙"/>
+          <w:cs/>
+        </w:rPr>
+        <w:t xml:space="preserve"> </w:t>
+      </w:r>
+      <w:r>
+        <w:rPr>
+          <w:rFonts w:ascii="TH SarabunIT๙" w:hAnsi="TH SarabunIT๙" w:cs="TH SarabunIT๙" w:hint="cs"/>
           <w:spacing w:val="-8"/>
           <w:sz w:val="32"/>
           <w:szCs w:val="32"/>
-        </w:rPr>
-        <w:t>}</w:t>
-      </w:r>
-      <w:r>
-        <w:rPr>
-          <w:rFonts w:ascii="TH SarabunIT๙" w:hAnsi="TH SarabunIT๙" w:cs="TH SarabunIT๙" w:hint="cs"/>
+          <w:cs/>
+        </w:rPr>
+        <w:t xml:space="preserve">เลขประจำตัวประชาชน </w:t>
+      </w:r>
+      <w:r>
+        <w:rPr>
+          <w:rFonts w:ascii="TH SarabunIT๙" w:hAnsi="TH SarabunIT๙" w:cs="TH SarabunIT๙"/>
           <w:spacing w:val="-8"/>
           <w:sz w:val="32"/>
           <w:szCs w:val="32"/>
-          <w:cs/>
-        </w:rPr>
-        <w:t xml:space="preserve"> </w:t>
-      </w:r>
-      <w:r>
-        <w:rPr>
-          <w:rFonts w:ascii="TH SarabunIT๙" w:hAnsi="TH SarabunIT๙" w:cs="TH SarabunIT๙" w:hint="cs"/>
-          <w:spacing w:val="-8"/>
-          <w:sz w:val="32"/>
-          <w:szCs w:val="32"/>
-          <w:cs/>
-        </w:rPr>
-        <w:t xml:space="preserve">เลขประจำตัวประชาชน </w:t>
-      </w:r>
-      <w:r>
-        <w:rPr>
-          <w:rFonts w:ascii="TH SarabunIT๙" w:hAnsi="TH SarabunIT๙" w:cs="TH SarabunIT๙"/>
-          <w:spacing w:val="-8"/>
-          <w:sz w:val="32"/>
-          <w:szCs w:val="32"/>
-        </w:rPr>
-        <w:t>{</w:t>
-      </w:r>
-      <w:proofErr w:type="spellStart"/>
-      <w:r>
-        <w:rPr>
-          <w:rFonts w:ascii="TH SarabunIT๙" w:hAnsi="TH SarabunIT๙" w:cs="TH SarabunIT๙"/>
-          <w:spacing w:val="-8"/>
-          <w:sz w:val="32"/>
-          <w:szCs w:val="32"/>
-        </w:rPr>
-        <w:t>card_dfather</w:t>
-      </w:r>
-      <w:proofErr w:type="spellEnd"/>
-      <w:r>
-        <w:rPr>
-          <w:rFonts w:ascii="TH SarabunIT๙" w:hAnsi="TH SarabunIT๙" w:cs="TH SarabunIT๙"/>
-          <w:spacing w:val="-8"/>
-          <w:sz w:val="32"/>
-          <w:szCs w:val="32"/>
-        </w:rPr>
-        <w:t>}</w:t>
+        </w:rPr>
+        <w:t>{card_dfather}</w:t>
       </w:r>
       <w:r>
         <w:rPr>
@@ -11133,18 +9978,33 @@
           <w:sz w:val="32"/>
           <w:szCs w:val="32"/>
         </w:rPr>
+        <w:t>{full_name_son}</w:t>
+      </w:r>
+      <w:r>
+        <w:rPr>
+          <w:rFonts w:ascii="TH SarabunIT๙" w:hAnsi="TH SarabunIT๙" w:cs="TH SarabunIT๙"/>
+          <w:sz w:val="32"/>
+          <w:szCs w:val="32"/>
+          <w:cs/>
+        </w:rPr>
+        <w:t xml:space="preserve"> เกิดวันที่ </w:t>
+      </w:r>
+      <w:r>
+        <w:rPr>
+          <w:rFonts w:ascii="TH SarabunIT๙" w:hAnsi="TH SarabunIT๙" w:cs="TH SarabunIT๙"/>
+          <w:sz w:val="32"/>
+          <w:szCs w:val="32"/>
+        </w:rPr>
         <w:t>{</w:t>
       </w:r>
-      <w:proofErr w:type="spellStart"/>
-      <w:r>
-        <w:rPr>
-          <w:rFonts w:ascii="TH SarabunIT๙" w:hAnsi="TH SarabunIT๙" w:cs="TH SarabunIT๙"/>
-          <w:sz w:val="32"/>
-          <w:szCs w:val="32"/>
-        </w:rPr>
-        <w:t>full_name_son</w:t>
-      </w:r>
-      <w:proofErr w:type="spellEnd"/>
+      <w:r>
+        <w:rPr>
+          <w:rFonts w:ascii="TH SarabunIT๙" w:hAnsi="TH SarabunIT๙" w:cs="TH SarabunIT๙"/>
+          <w:sz w:val="32"/>
+          <w:szCs w:val="32"/>
+        </w:rPr>
+        <w:t>bd_son</w:t>
+      </w:r>
       <w:r>
         <w:rPr>
           <w:rFonts w:ascii="TH SarabunIT๙" w:hAnsi="TH SarabunIT๙" w:cs="TH SarabunIT๙"/>
@@ -11155,41 +10015,6 @@
       </w:r>
       <w:r>
         <w:rPr>
-          <w:rFonts w:ascii="TH SarabunIT๙" w:hAnsi="TH SarabunIT๙" w:cs="TH SarabunIT๙"/>
-          <w:sz w:val="32"/>
-          <w:szCs w:val="32"/>
-          <w:cs/>
-        </w:rPr>
-        <w:t xml:space="preserve"> เกิดวันที่ </w:t>
-      </w:r>
-      <w:r>
-        <w:rPr>
-          <w:rFonts w:ascii="TH SarabunIT๙" w:hAnsi="TH SarabunIT๙" w:cs="TH SarabunIT๙"/>
-          <w:sz w:val="32"/>
-          <w:szCs w:val="32"/>
-        </w:rPr>
-        <w:t>{</w:t>
-      </w:r>
-      <w:proofErr w:type="spellStart"/>
-      <w:r>
-        <w:rPr>
-          <w:rFonts w:ascii="TH SarabunIT๙" w:hAnsi="TH SarabunIT๙" w:cs="TH SarabunIT๙"/>
-          <w:sz w:val="32"/>
-          <w:szCs w:val="32"/>
-        </w:rPr>
-        <w:t>bd_son</w:t>
-      </w:r>
-      <w:proofErr w:type="spellEnd"/>
-      <w:r>
-        <w:rPr>
-          <w:rFonts w:ascii="TH SarabunIT๙" w:hAnsi="TH SarabunIT๙" w:cs="TH SarabunIT๙"/>
-          <w:sz w:val="32"/>
-          <w:szCs w:val="32"/>
-        </w:rPr>
-        <w:t>}</w:t>
-      </w:r>
-      <w:r>
-        <w:rPr>
           <w:rFonts w:ascii="TH SarabunIT๙" w:hAnsi="TH SarabunIT๙" w:cs="TH SarabunIT๙" w:hint="cs"/>
           <w:sz w:val="32"/>
           <w:szCs w:val="32"/>
@@ -11221,25 +10046,7 @@
           <w:sz w:val="32"/>
           <w:szCs w:val="32"/>
         </w:rPr>
-        <w:t>{</w:t>
-      </w:r>
-      <w:proofErr w:type="spellStart"/>
-      <w:r>
-        <w:rPr>
-          <w:rFonts w:ascii="TH SarabunIT๙" w:hAnsi="TH SarabunIT๙" w:cs="TH SarabunIT๙"/>
-          <w:sz w:val="32"/>
-          <w:szCs w:val="32"/>
-        </w:rPr>
-        <w:t>card_son</w:t>
-      </w:r>
-      <w:proofErr w:type="spellEnd"/>
-      <w:r>
-        <w:rPr>
-          <w:rFonts w:ascii="TH SarabunIT๙" w:hAnsi="TH SarabunIT๙" w:cs="TH SarabunIT๙"/>
-          <w:sz w:val="32"/>
-          <w:szCs w:val="32"/>
-        </w:rPr>
-        <w:t>}</w:t>
+        <w:t>{card_son}</w:t>
       </w:r>
       <w:r>
         <w:rPr>
@@ -11392,27 +10199,7 @@
           <w:sz w:val="32"/>
           <w:szCs w:val="32"/>
         </w:rPr>
-        <w:t>{</w:t>
-      </w:r>
-      <w:proofErr w:type="spellStart"/>
-      <w:r>
-        <w:rPr>
-          <w:rFonts w:ascii="TH SarabunIT๙" w:hAnsi="TH SarabunIT๙" w:cs="TH SarabunIT๙"/>
-          <w:spacing w:val="-16"/>
-          <w:sz w:val="32"/>
-          <w:szCs w:val="32"/>
-        </w:rPr>
-        <w:t>full_name</w:t>
-      </w:r>
-      <w:proofErr w:type="spellEnd"/>
-      <w:r>
-        <w:rPr>
-          <w:rFonts w:ascii="TH SarabunIT๙" w:hAnsi="TH SarabunIT๙" w:cs="TH SarabunIT๙"/>
-          <w:spacing w:val="-16"/>
-          <w:sz w:val="32"/>
-          <w:szCs w:val="32"/>
-        </w:rPr>
-        <w:t>}</w:t>
+        <w:t>{full_name}</w:t>
       </w:r>
       <w:r>
         <w:rPr>
@@ -11515,25 +10302,7 @@
           <w:sz w:val="32"/>
           <w:szCs w:val="32"/>
         </w:rPr>
-        <w:t>{</w:t>
-      </w:r>
-      <w:proofErr w:type="spellStart"/>
-      <w:r>
-        <w:rPr>
-          <w:rFonts w:ascii="TH SarabunIT๙" w:hAnsi="TH SarabunIT๙" w:cs="TH SarabunIT๙"/>
-          <w:sz w:val="32"/>
-          <w:szCs w:val="32"/>
-        </w:rPr>
-        <w:t>full_name_son</w:t>
-      </w:r>
-      <w:proofErr w:type="spellEnd"/>
-      <w:r>
-        <w:rPr>
-          <w:rFonts w:ascii="TH SarabunIT๙" w:hAnsi="TH SarabunIT๙" w:cs="TH SarabunIT๙"/>
-          <w:sz w:val="32"/>
-          <w:szCs w:val="32"/>
-        </w:rPr>
-        <w:t>}</w:t>
+        <w:t>{full_name_son}</w:t>
       </w:r>
       <w:r>
         <w:rPr>
@@ -11550,25 +10319,7 @@
           <w:sz w:val="32"/>
           <w:szCs w:val="32"/>
         </w:rPr>
-        <w:t>{</w:t>
-      </w:r>
-      <w:proofErr w:type="spellStart"/>
-      <w:r>
-        <w:rPr>
-          <w:rFonts w:ascii="TH SarabunIT๙" w:hAnsi="TH SarabunIT๙" w:cs="TH SarabunIT๙"/>
-          <w:sz w:val="32"/>
-          <w:szCs w:val="32"/>
-        </w:rPr>
-        <w:t>bd_son</w:t>
-      </w:r>
-      <w:proofErr w:type="spellEnd"/>
-      <w:r>
-        <w:rPr>
-          <w:rFonts w:ascii="TH SarabunIT๙" w:hAnsi="TH SarabunIT๙" w:cs="TH SarabunIT๙"/>
-          <w:sz w:val="32"/>
-          <w:szCs w:val="32"/>
-        </w:rPr>
-        <w:t>}</w:t>
+        <w:t>{bd_son}</w:t>
       </w:r>
       <w:r>
         <w:rPr>
@@ -11594,25 +10345,7 @@
           <w:sz w:val="32"/>
           <w:szCs w:val="32"/>
         </w:rPr>
-        <w:t>{</w:t>
-      </w:r>
-      <w:proofErr w:type="spellStart"/>
-      <w:r>
-        <w:rPr>
-          <w:rFonts w:ascii="TH SarabunIT๙" w:hAnsi="TH SarabunIT๙" w:cs="TH SarabunIT๙"/>
-          <w:sz w:val="32"/>
-          <w:szCs w:val="32"/>
-        </w:rPr>
-        <w:t>card_son</w:t>
-      </w:r>
-      <w:proofErr w:type="spellEnd"/>
-      <w:r>
-        <w:rPr>
-          <w:rFonts w:ascii="TH SarabunIT๙" w:hAnsi="TH SarabunIT๙" w:cs="TH SarabunIT๙"/>
-          <w:sz w:val="32"/>
-          <w:szCs w:val="32"/>
-        </w:rPr>
-        <w:t>}</w:t>
+        <w:t>{card_son}</w:t>
       </w:r>
       <w:r>
         <w:rPr>
@@ -11745,7 +10478,6 @@
         </w:rPr>
         <w:t>{</w:t>
       </w:r>
-      <w:proofErr w:type="spellStart"/>
       <w:r>
         <w:rPr>
           <w:rFonts w:ascii="TH SarabunIT๙" w:hAnsi="TH SarabunIT๙" w:cs="TH SarabunIT๙"/>
@@ -11755,7 +10487,6 @@
         </w:rPr>
         <w:t>dd</w:t>
       </w:r>
-      <w:proofErr w:type="spellEnd"/>
       <w:r>
         <w:rPr>
           <w:rFonts w:ascii="TH SarabunIT๙" w:hAnsi="TH SarabunIT๙" w:cs="TH SarabunIT๙"/>
@@ -11801,27 +10532,7 @@
           <w:sz w:val="32"/>
           <w:szCs w:val="32"/>
         </w:rPr>
-        <w:t>{</w:t>
-      </w:r>
-      <w:proofErr w:type="spellStart"/>
-      <w:r>
-        <w:rPr>
-          <w:rFonts w:ascii="TH SarabunIT๙" w:hAnsi="TH SarabunIT๙" w:cs="TH SarabunIT๙"/>
-          <w:spacing w:val="-4"/>
-          <w:sz w:val="32"/>
-          <w:szCs w:val="32"/>
-        </w:rPr>
-        <w:t>yyyy</w:t>
-      </w:r>
-      <w:proofErr w:type="spellEnd"/>
-      <w:r>
-        <w:rPr>
-          <w:rFonts w:ascii="TH SarabunIT๙" w:hAnsi="TH SarabunIT๙" w:cs="TH SarabunIT๙"/>
-          <w:spacing w:val="-4"/>
-          <w:sz w:val="32"/>
-          <w:szCs w:val="32"/>
-        </w:rPr>
-        <w:t>}</w:t>
+        <w:t>{yyyy}</w:t>
       </w:r>
     </w:p>
     <w:p>
@@ -11846,8 +10557,6 @@
           <w:szCs w:val="32"/>
         </w:rPr>
       </w:pPr>
-      <w:bookmarkStart w:id="0" w:name="_GoBack"/>
-      <w:bookmarkEnd w:id="0"/>
       <w:r>
         <w:rPr>
           <w:rFonts w:ascii="TH SarabunIT๙" w:hAnsi="TH SarabunIT๙" w:cs="TH SarabunIT๙" w:hint="cs"/>
@@ -13001,7 +11710,7 @@
 </file>
 
 <file path=customXml/itemProps1.xml><?xml version="1.0" encoding="utf-8"?>
-<ds:datastoreItem xmlns:ds="http://schemas.openxmlformats.org/officeDocument/2006/customXml" ds:itemID="{841016F7-9EFD-40CE-91F3-226D2532E098}">
+<ds:datastoreItem xmlns:ds="http://schemas.openxmlformats.org/officeDocument/2006/customXml" ds:itemID="{D4B05784-4714-448D-B318-D2583015F34E}">
   <ds:schemaRefs>
     <ds:schemaRef ds:uri="http://schemas.openxmlformats.org/officeDocument/2006/bibliography"/>
   </ds:schemaRefs>

--- a/web-form/basedoc/MomOnly.docx
+++ b/web-form/basedoc/MomOnly.docx
@@ -81,7 +81,27 @@
           <w:szCs w:val="32"/>
           <w:cs/>
         </w:rPr>
-        <w:t>(ป.ค.๑๔)</w:t>
+        <w:t>(</w:t>
+      </w:r>
+      <w:proofErr w:type="spellStart"/>
+      <w:r>
+        <w:rPr>
+          <w:rFonts w:ascii="TH SarabunIT๙" w:hAnsi="TH SarabunIT๙" w:cs="TH SarabunIT๙"/>
+          <w:sz w:val="32"/>
+          <w:szCs w:val="32"/>
+          <w:cs/>
+        </w:rPr>
+        <w:t>ป.ค</w:t>
+      </w:r>
+      <w:proofErr w:type="spellEnd"/>
+      <w:r>
+        <w:rPr>
+          <w:rFonts w:ascii="TH SarabunIT๙" w:hAnsi="TH SarabunIT๙" w:cs="TH SarabunIT๙"/>
+          <w:sz w:val="32"/>
+          <w:szCs w:val="32"/>
+          <w:cs/>
+        </w:rPr>
+        <w:t>.๑๔)</w:t>
       </w:r>
     </w:p>
     <w:p>
@@ -332,7 +352,27 @@
           <w:szCs w:val="32"/>
           <w:u w:val="dotted"/>
         </w:rPr>
-        <w:t xml:space="preserve"> {tday}</w:t>
+        <w:t xml:space="preserve"> {</w:t>
+      </w:r>
+      <w:proofErr w:type="spellStart"/>
+      <w:r>
+        <w:rPr>
+          <w:rFonts w:ascii="TH SarabunIT๙" w:hAnsi="TH SarabunIT๙" w:cs="TH SarabunIT๙"/>
+          <w:sz w:val="32"/>
+          <w:szCs w:val="32"/>
+          <w:u w:val="dotted"/>
+        </w:rPr>
+        <w:t>tday</w:t>
+      </w:r>
+      <w:proofErr w:type="spellEnd"/>
+      <w:r>
+        <w:rPr>
+          <w:rFonts w:ascii="TH SarabunIT๙" w:hAnsi="TH SarabunIT๙" w:cs="TH SarabunIT๙"/>
+          <w:sz w:val="32"/>
+          <w:szCs w:val="32"/>
+          <w:u w:val="dotted"/>
+        </w:rPr>
+        <w:t>}</w:t>
       </w:r>
       <w:r>
         <w:rPr>
@@ -435,7 +475,27 @@
           <w:szCs w:val="32"/>
           <w:u w:val="dotted"/>
         </w:rPr>
-        <w:t>{full_name}</w:t>
+        <w:t>{</w:t>
+      </w:r>
+      <w:proofErr w:type="spellStart"/>
+      <w:r>
+        <w:rPr>
+          <w:rFonts w:ascii="TH SarabunIT๙" w:hAnsi="TH SarabunIT๙" w:cs="TH SarabunIT๙"/>
+          <w:sz w:val="32"/>
+          <w:szCs w:val="32"/>
+          <w:u w:val="dotted"/>
+        </w:rPr>
+        <w:t>full_name</w:t>
+      </w:r>
+      <w:proofErr w:type="spellEnd"/>
+      <w:r>
+        <w:rPr>
+          <w:rFonts w:ascii="TH SarabunIT๙" w:hAnsi="TH SarabunIT๙" w:cs="TH SarabunIT๙"/>
+          <w:sz w:val="32"/>
+          <w:szCs w:val="32"/>
+          <w:u w:val="dotted"/>
+        </w:rPr>
+        <w:t>}</w:t>
       </w:r>
       <w:r>
         <w:rPr>
@@ -482,7 +542,17 @@
           <w:szCs w:val="32"/>
           <w:u w:val="dotted"/>
         </w:rPr>
-        <w:t>{b</w:t>
+        <w:t>{</w:t>
+      </w:r>
+      <w:proofErr w:type="spellStart"/>
+      <w:r>
+        <w:rPr>
+          <w:rFonts w:ascii="TH SarabunIT๙" w:hAnsi="TH SarabunIT๙" w:cs="TH SarabunIT๙"/>
+          <w:sz w:val="32"/>
+          <w:szCs w:val="32"/>
+          <w:u w:val="dotted"/>
+        </w:rPr>
+        <w:t>b</w:t>
       </w:r>
       <w:r>
         <w:rPr>
@@ -500,7 +570,17 @@
           <w:szCs w:val="32"/>
           <w:u w:val="dotted"/>
         </w:rPr>
-        <w:t>year}</w:t>
+        <w:t>year</w:t>
+      </w:r>
+      <w:proofErr w:type="spellEnd"/>
+      <w:r>
+        <w:rPr>
+          <w:rFonts w:ascii="TH SarabunIT๙" w:hAnsi="TH SarabunIT๙" w:cs="TH SarabunIT๙"/>
+          <w:sz w:val="32"/>
+          <w:szCs w:val="32"/>
+          <w:u w:val="dotted"/>
+        </w:rPr>
+        <w:t>}</w:t>
       </w:r>
       <w:r>
         <w:rPr>
@@ -593,7 +673,27 @@
           <w:szCs w:val="32"/>
           <w:u w:val="dotted"/>
         </w:rPr>
-        <w:t>{birth_province}</w:t>
+        <w:t>{</w:t>
+      </w:r>
+      <w:proofErr w:type="spellStart"/>
+      <w:r>
+        <w:rPr>
+          <w:rFonts w:ascii="TH SarabunIT๙" w:hAnsi="TH SarabunIT๙" w:cs="TH SarabunIT๙"/>
+          <w:sz w:val="32"/>
+          <w:szCs w:val="32"/>
+          <w:u w:val="dotted"/>
+        </w:rPr>
+        <w:t>birth_province</w:t>
+      </w:r>
+      <w:proofErr w:type="spellEnd"/>
+      <w:r>
+        <w:rPr>
+          <w:rFonts w:ascii="TH SarabunIT๙" w:hAnsi="TH SarabunIT๙" w:cs="TH SarabunIT๙"/>
+          <w:sz w:val="32"/>
+          <w:szCs w:val="32"/>
+          <w:u w:val="dotted"/>
+        </w:rPr>
+        <w:t>}</w:t>
       </w:r>
       <w:r>
         <w:rPr>
@@ -792,7 +892,27 @@
           <w:szCs w:val="32"/>
           <w:u w:val="dotted"/>
         </w:rPr>
-        <w:t>{addresss}</w:t>
+        <w:t>{</w:t>
+      </w:r>
+      <w:proofErr w:type="spellStart"/>
+      <w:r>
+        <w:rPr>
+          <w:rFonts w:ascii="TH SarabunIT๙" w:hAnsi="TH SarabunIT๙" w:cs="TH SarabunIT๙"/>
+          <w:sz w:val="32"/>
+          <w:szCs w:val="32"/>
+          <w:u w:val="dotted"/>
+        </w:rPr>
+        <w:t>addresss</w:t>
+      </w:r>
+      <w:proofErr w:type="spellEnd"/>
+      <w:r>
+        <w:rPr>
+          <w:rFonts w:ascii="TH SarabunIT๙" w:hAnsi="TH SarabunIT๙" w:cs="TH SarabunIT๙"/>
+          <w:sz w:val="32"/>
+          <w:szCs w:val="32"/>
+          <w:u w:val="dotted"/>
+        </w:rPr>
+        <w:t>}</w:t>
       </w:r>
       <w:r>
         <w:rPr>
@@ -877,7 +997,27 @@
           <w:szCs w:val="32"/>
           <w:u w:val="dotted"/>
         </w:rPr>
-        <w:t>{tambol}</w:t>
+        <w:t>{</w:t>
+      </w:r>
+      <w:proofErr w:type="spellStart"/>
+      <w:r>
+        <w:rPr>
+          <w:rFonts w:ascii="TH SarabunIT๙" w:hAnsi="TH SarabunIT๙" w:cs="TH SarabunIT๙"/>
+          <w:sz w:val="32"/>
+          <w:szCs w:val="32"/>
+          <w:u w:val="dotted"/>
+        </w:rPr>
+        <w:t>tambol</w:t>
+      </w:r>
+      <w:proofErr w:type="spellEnd"/>
+      <w:r>
+        <w:rPr>
+          <w:rFonts w:ascii="TH SarabunIT๙" w:hAnsi="TH SarabunIT๙" w:cs="TH SarabunIT๙"/>
+          <w:sz w:val="32"/>
+          <w:szCs w:val="32"/>
+          <w:u w:val="dotted"/>
+        </w:rPr>
+        <w:t>}</w:t>
       </w:r>
       <w:r>
         <w:rPr>
@@ -962,7 +1102,27 @@
           <w:szCs w:val="32"/>
           <w:u w:val="dotted"/>
         </w:rPr>
-        <w:t>{provice}</w:t>
+        <w:t>{</w:t>
+      </w:r>
+      <w:proofErr w:type="spellStart"/>
+      <w:r>
+        <w:rPr>
+          <w:rFonts w:ascii="TH SarabunIT๙" w:hAnsi="TH SarabunIT๙" w:cs="TH SarabunIT๙"/>
+          <w:sz w:val="32"/>
+          <w:szCs w:val="32"/>
+          <w:u w:val="dotted"/>
+        </w:rPr>
+        <w:t>provice</w:t>
+      </w:r>
+      <w:proofErr w:type="spellEnd"/>
+      <w:r>
+        <w:rPr>
+          <w:rFonts w:ascii="TH SarabunIT๙" w:hAnsi="TH SarabunIT๙" w:cs="TH SarabunIT๙"/>
+          <w:sz w:val="32"/>
+          <w:szCs w:val="32"/>
+          <w:u w:val="dotted"/>
+        </w:rPr>
+        <w:t>}</w:t>
       </w:r>
       <w:r>
         <w:rPr>
@@ -1129,7 +1289,7 @@
           <w:rFonts w:ascii="TH SarabunIT๙" w:hAnsi="TH SarabunIT๙" w:cs="TH SarabunIT๙"/>
           <w:sz w:val="32"/>
           <w:szCs w:val="32"/>
-          <w:u w:val="dotted"/>
+          <w:cs/>
         </w:rPr>
       </w:pPr>
       <w:r>
@@ -1217,18 +1377,16 @@
         </w:rPr>
         <w:tab/>
       </w:r>
-    </w:p>
-    <w:p>
-      <w:pPr>
-        <w:ind w:right="27"/>
-        <w:jc w:val="thaiDistribute"/>
-        <w:rPr>
-          <w:rFonts w:ascii="TH SarabunIT๙" w:hAnsi="TH SarabunIT๙" w:cs="TH SarabunIT๙"/>
-          <w:sz w:val="32"/>
-          <w:szCs w:val="32"/>
-          <w:cs/>
-        </w:rPr>
-      </w:pPr>
+      <w:r>
+        <w:rPr>
+          <w:rFonts w:ascii="TH SarabunIT๙" w:hAnsi="TH SarabunIT๙" w:cs="TH SarabunIT๙" w:hint="cs"/>
+          <w:sz w:val="32"/>
+          <w:szCs w:val="32"/>
+          <w:u w:val="dotted"/>
+          <w:cs/>
+        </w:rPr>
+        <w:t xml:space="preserve"> </w:t>
+      </w:r>
       <w:r>
         <w:rPr>
           <w:rFonts w:ascii="TH SarabunIT๙" w:hAnsi="TH SarabunIT๙" w:cs="TH SarabunIT๙"/>
@@ -1257,14 +1415,37 @@
           <w:szCs w:val="32"/>
           <w:u w:val="dotted"/>
         </w:rPr>
-        <w:t>{init_card}</w:t>
-      </w:r>
-      <w:r>
-        <w:rPr>
-          <w:rFonts w:ascii="TH SarabunIT๙" w:hAnsi="TH SarabunIT๙" w:cs="TH SarabunIT๙" w:hint="cs"/>
-          <w:spacing w:val="-4"/>
-          <w:sz w:val="32"/>
-          <w:szCs w:val="32"/>
+        <w:t>{</w:t>
+      </w:r>
+      <w:proofErr w:type="spellStart"/>
+      <w:r>
+        <w:rPr>
+          <w:rFonts w:ascii="TH SarabunIT๙" w:hAnsi="TH SarabunIT๙" w:cs="TH SarabunIT๙"/>
+          <w:spacing w:val="-4"/>
+          <w:sz w:val="32"/>
+          <w:szCs w:val="32"/>
+          <w:u w:val="dotted"/>
+        </w:rPr>
+        <w:t>init_card</w:t>
+      </w:r>
+      <w:proofErr w:type="spellEnd"/>
+      <w:r>
+        <w:rPr>
+          <w:rFonts w:ascii="TH SarabunIT๙" w:hAnsi="TH SarabunIT๙" w:cs="TH SarabunIT๙"/>
+          <w:spacing w:val="-4"/>
+          <w:sz w:val="32"/>
+          <w:szCs w:val="32"/>
+          <w:u w:val="dotted"/>
+        </w:rPr>
+        <w:t>}</w:t>
+      </w:r>
+      <w:r>
+        <w:rPr>
+          <w:rFonts w:ascii="TH SarabunIT๙" w:hAnsi="TH SarabunIT๙" w:cs="TH SarabunIT๙" w:hint="cs"/>
+          <w:spacing w:val="-4"/>
+          <w:sz w:val="32"/>
+          <w:szCs w:val="32"/>
+          <w:u w:val="dotted"/>
           <w:cs/>
         </w:rPr>
         <w:t xml:space="preserve"> </w:t>
@@ -1308,7 +1489,29 @@
           <w:szCs w:val="32"/>
           <w:u w:val="dotted"/>
         </w:rPr>
-        <w:t>{exp_card}</w:t>
+        <w:t>{</w:t>
+      </w:r>
+      <w:proofErr w:type="spellStart"/>
+      <w:r>
+        <w:rPr>
+          <w:rFonts w:ascii="TH SarabunIT๙" w:hAnsi="TH SarabunIT๙" w:cs="TH SarabunIT๙"/>
+          <w:spacing w:val="-4"/>
+          <w:sz w:val="32"/>
+          <w:szCs w:val="32"/>
+          <w:u w:val="dotted"/>
+        </w:rPr>
+        <w:t>exp_card</w:t>
+      </w:r>
+      <w:proofErr w:type="spellEnd"/>
+      <w:r>
+        <w:rPr>
+          <w:rFonts w:ascii="TH SarabunIT๙" w:hAnsi="TH SarabunIT๙" w:cs="TH SarabunIT๙"/>
+          <w:spacing w:val="-4"/>
+          <w:sz w:val="32"/>
+          <w:szCs w:val="32"/>
+          <w:u w:val="dotted"/>
+        </w:rPr>
+        <w:t>}</w:t>
       </w:r>
       <w:r>
         <w:rPr>
@@ -1386,7 +1589,27 @@
           <w:szCs w:val="32"/>
           <w:u w:val="dotted"/>
         </w:rPr>
-        <w:t>{forwhat}</w:t>
+        <w:t>{</w:t>
+      </w:r>
+      <w:proofErr w:type="spellStart"/>
+      <w:r>
+        <w:rPr>
+          <w:rFonts w:ascii="TH SarabunIT๙" w:hAnsi="TH SarabunIT๙" w:cs="TH SarabunIT๙"/>
+          <w:sz w:val="32"/>
+          <w:szCs w:val="32"/>
+          <w:u w:val="dotted"/>
+        </w:rPr>
+        <w:t>forwhat</w:t>
+      </w:r>
+      <w:proofErr w:type="spellEnd"/>
+      <w:r>
+        <w:rPr>
+          <w:rFonts w:ascii="TH SarabunIT๙" w:hAnsi="TH SarabunIT๙" w:cs="TH SarabunIT๙"/>
+          <w:sz w:val="32"/>
+          <w:szCs w:val="32"/>
+          <w:u w:val="dotted"/>
+        </w:rPr>
+        <w:t>}</w:t>
       </w:r>
       <w:r>
         <w:rPr>
@@ -1458,7 +1681,27 @@
           <w:szCs w:val="32"/>
           <w:u w:val="dotted"/>
         </w:rPr>
-        <w:t>{full_name_dfather}</w:t>
+        <w:t>{</w:t>
+      </w:r>
+      <w:proofErr w:type="spellStart"/>
+      <w:r>
+        <w:rPr>
+          <w:rFonts w:ascii="TH SarabunIT๙" w:hAnsi="TH SarabunIT๙" w:cs="TH SarabunIT๙"/>
+          <w:sz w:val="32"/>
+          <w:szCs w:val="32"/>
+          <w:u w:val="dotted"/>
+        </w:rPr>
+        <w:t>full_name_dfather</w:t>
+      </w:r>
+      <w:proofErr w:type="spellEnd"/>
+      <w:r>
+        <w:rPr>
+          <w:rFonts w:ascii="TH SarabunIT๙" w:hAnsi="TH SarabunIT๙" w:cs="TH SarabunIT๙"/>
+          <w:sz w:val="32"/>
+          <w:szCs w:val="32"/>
+          <w:u w:val="dotted"/>
+        </w:rPr>
+        <w:t>}</w:t>
       </w:r>
       <w:r>
         <w:rPr>
@@ -1505,7 +1748,27 @@
           <w:szCs w:val="32"/>
           <w:u w:val="dotted"/>
         </w:rPr>
-        <w:t>{date_together}</w:t>
+        <w:t>{</w:t>
+      </w:r>
+      <w:proofErr w:type="spellStart"/>
+      <w:r>
+        <w:rPr>
+          <w:rFonts w:ascii="TH SarabunIT๙" w:hAnsi="TH SarabunIT๙" w:cs="TH SarabunIT๙"/>
+          <w:sz w:val="32"/>
+          <w:szCs w:val="32"/>
+          <w:u w:val="dotted"/>
+        </w:rPr>
+        <w:t>date_together</w:t>
+      </w:r>
+      <w:proofErr w:type="spellEnd"/>
+      <w:r>
+        <w:rPr>
+          <w:rFonts w:ascii="TH SarabunIT๙" w:hAnsi="TH SarabunIT๙" w:cs="TH SarabunIT๙"/>
+          <w:sz w:val="32"/>
+          <w:szCs w:val="32"/>
+          <w:u w:val="dotted"/>
+        </w:rPr>
+        <w:t>}</w:t>
       </w:r>
       <w:r>
         <w:rPr>
@@ -1647,7 +1910,27 @@
           <w:szCs w:val="32"/>
           <w:u w:val="dotted"/>
         </w:rPr>
-        <w:t>{full_name_son}</w:t>
+        <w:t>{</w:t>
+      </w:r>
+      <w:proofErr w:type="spellStart"/>
+      <w:r>
+        <w:rPr>
+          <w:rFonts w:ascii="TH SarabunIT๙" w:hAnsi="TH SarabunIT๙" w:cs="TH SarabunIT๙"/>
+          <w:sz w:val="32"/>
+          <w:szCs w:val="32"/>
+          <w:u w:val="dotted"/>
+        </w:rPr>
+        <w:t>full_name_son</w:t>
+      </w:r>
+      <w:proofErr w:type="spellEnd"/>
+      <w:r>
+        <w:rPr>
+          <w:rFonts w:ascii="TH SarabunIT๙" w:hAnsi="TH SarabunIT๙" w:cs="TH SarabunIT๙"/>
+          <w:sz w:val="32"/>
+          <w:szCs w:val="32"/>
+          <w:u w:val="dotted"/>
+        </w:rPr>
+        <w:t>}</w:t>
       </w:r>
       <w:r>
         <w:rPr>
@@ -1685,7 +1968,27 @@
           <w:szCs w:val="32"/>
           <w:u w:val="dotted"/>
         </w:rPr>
-        <w:t>{bd_son}</w:t>
+        <w:t>{</w:t>
+      </w:r>
+      <w:proofErr w:type="spellStart"/>
+      <w:r>
+        <w:rPr>
+          <w:rFonts w:ascii="TH SarabunIT๙" w:hAnsi="TH SarabunIT๙" w:cs="TH SarabunIT๙"/>
+          <w:sz w:val="32"/>
+          <w:szCs w:val="32"/>
+          <w:u w:val="dotted"/>
+        </w:rPr>
+        <w:t>bd_son</w:t>
+      </w:r>
+      <w:proofErr w:type="spellEnd"/>
+      <w:r>
+        <w:rPr>
+          <w:rFonts w:ascii="TH SarabunIT๙" w:hAnsi="TH SarabunIT๙" w:cs="TH SarabunIT๙"/>
+          <w:sz w:val="32"/>
+          <w:szCs w:val="32"/>
+          <w:u w:val="dotted"/>
+        </w:rPr>
+        <w:t>}</w:t>
       </w:r>
     </w:p>
     <w:p>
@@ -1731,25 +2034,47 @@
           <w:szCs w:val="32"/>
           <w:u w:val="dotted"/>
         </w:rPr>
-        <w:t>{date_abandon}</w:t>
-      </w:r>
-      <w:r>
-        <w:rPr>
-          <w:rFonts w:ascii="TH SarabunIT๙" w:hAnsi="TH SarabunIT๙" w:cs="TH SarabunIT๙" w:hint="cs"/>
+        <w:t>{</w:t>
+      </w:r>
+      <w:proofErr w:type="spellStart"/>
+      <w:r>
+        <w:rPr>
+          <w:rFonts w:ascii="TH SarabunIT๙" w:hAnsi="TH SarabunIT๙" w:cs="TH SarabunIT๙"/>
           <w:spacing w:val="-10"/>
           <w:sz w:val="32"/>
           <w:szCs w:val="32"/>
           <w:u w:val="dotted"/>
-          <w:cs/>
-        </w:rPr>
-        <w:t xml:space="preserve"> </w:t>
-      </w:r>
+        </w:rPr>
+        <w:t>date_abandon</w:t>
+      </w:r>
+      <w:proofErr w:type="spellEnd"/>
       <w:r>
         <w:rPr>
           <w:rFonts w:ascii="TH SarabunIT๙" w:hAnsi="TH SarabunIT๙" w:cs="TH SarabunIT๙"/>
           <w:spacing w:val="-10"/>
           <w:sz w:val="32"/>
           <w:szCs w:val="32"/>
+          <w:u w:val="dotted"/>
+        </w:rPr>
+        <w:t>}</w:t>
+      </w:r>
+      <w:r>
+        <w:rPr>
+          <w:rFonts w:ascii="TH SarabunIT๙" w:hAnsi="TH SarabunIT๙" w:cs="TH SarabunIT๙" w:hint="cs"/>
+          <w:spacing w:val="-10"/>
+          <w:sz w:val="32"/>
+          <w:szCs w:val="32"/>
+          <w:u w:val="dotted"/>
+          <w:cs/>
+        </w:rPr>
+        <w:t xml:space="preserve"> </w:t>
+      </w:r>
+      <w:r>
+        <w:rPr>
+          <w:rFonts w:ascii="TH SarabunIT๙" w:hAnsi="TH SarabunIT๙" w:cs="TH SarabunIT๙"/>
+          <w:spacing w:val="-10"/>
+          <w:sz w:val="32"/>
+          <w:szCs w:val="32"/>
           <w:cs/>
         </w:rPr>
         <w:t>ได้เลิกร้าง</w:t>
@@ -1783,25 +2108,47 @@
           <w:szCs w:val="32"/>
           <w:u w:val="dotted"/>
         </w:rPr>
-        <w:t>{full_name_dfather}</w:t>
-      </w:r>
-      <w:r>
-        <w:rPr>
-          <w:rFonts w:ascii="TH SarabunIT๙" w:hAnsi="TH SarabunIT๙" w:cs="TH SarabunIT๙" w:hint="cs"/>
+        <w:t>{</w:t>
+      </w:r>
+      <w:proofErr w:type="spellStart"/>
+      <w:r>
+        <w:rPr>
+          <w:rFonts w:ascii="TH SarabunIT๙" w:hAnsi="TH SarabunIT๙" w:cs="TH SarabunIT๙"/>
           <w:spacing w:val="-10"/>
           <w:sz w:val="32"/>
           <w:szCs w:val="32"/>
           <w:u w:val="dotted"/>
-          <w:cs/>
-        </w:rPr>
-        <w:t xml:space="preserve"> </w:t>
-      </w:r>
+        </w:rPr>
+        <w:t>full_name_dfather</w:t>
+      </w:r>
+      <w:proofErr w:type="spellEnd"/>
       <w:r>
         <w:rPr>
           <w:rFonts w:ascii="TH SarabunIT๙" w:hAnsi="TH SarabunIT๙" w:cs="TH SarabunIT๙"/>
           <w:spacing w:val="-10"/>
           <w:sz w:val="32"/>
           <w:szCs w:val="32"/>
+          <w:u w:val="dotted"/>
+        </w:rPr>
+        <w:t>}</w:t>
+      </w:r>
+      <w:r>
+        <w:rPr>
+          <w:rFonts w:ascii="TH SarabunIT๙" w:hAnsi="TH SarabunIT๙" w:cs="TH SarabunIT๙" w:hint="cs"/>
+          <w:spacing w:val="-10"/>
+          <w:sz w:val="32"/>
+          <w:szCs w:val="32"/>
+          <w:u w:val="dotted"/>
+          <w:cs/>
+        </w:rPr>
+        <w:t xml:space="preserve"> </w:t>
+      </w:r>
+      <w:r>
+        <w:rPr>
+          <w:rFonts w:ascii="TH SarabunIT๙" w:hAnsi="TH SarabunIT๙" w:cs="TH SarabunIT๙"/>
+          <w:spacing w:val="-10"/>
+          <w:sz w:val="32"/>
+          <w:szCs w:val="32"/>
           <w:cs/>
         </w:rPr>
         <w:t>โดย</w:t>
@@ -1835,7 +2182,29 @@
           <w:szCs w:val="32"/>
           <w:u w:val="dotted"/>
         </w:rPr>
-        <w:t>{full_name_dfather}</w:t>
+        <w:t>{</w:t>
+      </w:r>
+      <w:proofErr w:type="spellStart"/>
+      <w:r>
+        <w:rPr>
+          <w:rFonts w:ascii="TH SarabunIT๙" w:hAnsi="TH SarabunIT๙" w:cs="TH SarabunIT๙"/>
+          <w:spacing w:val="-10"/>
+          <w:sz w:val="32"/>
+          <w:szCs w:val="32"/>
+          <w:u w:val="dotted"/>
+        </w:rPr>
+        <w:t>full_name_dfather</w:t>
+      </w:r>
+      <w:proofErr w:type="spellEnd"/>
+      <w:r>
+        <w:rPr>
+          <w:rFonts w:ascii="TH SarabunIT๙" w:hAnsi="TH SarabunIT๙" w:cs="TH SarabunIT๙"/>
+          <w:spacing w:val="-10"/>
+          <w:sz w:val="32"/>
+          <w:szCs w:val="32"/>
+          <w:u w:val="dotted"/>
+        </w:rPr>
+        <w:t>}</w:t>
       </w:r>
       <w:r>
         <w:rPr>
@@ -2215,7 +2584,25 @@
           <w:sz w:val="32"/>
           <w:szCs w:val="32"/>
         </w:rPr>
-        <w:t>{full_name}</w:t>
+        <w:t>{</w:t>
+      </w:r>
+      <w:proofErr w:type="spellStart"/>
+      <w:r>
+        <w:rPr>
+          <w:rFonts w:ascii="TH SarabunIT๙" w:hAnsi="TH SarabunIT๙" w:cs="TH SarabunIT๙"/>
+          <w:sz w:val="32"/>
+          <w:szCs w:val="32"/>
+        </w:rPr>
+        <w:t>full_name</w:t>
+      </w:r>
+      <w:proofErr w:type="spellEnd"/>
+      <w:r>
+        <w:rPr>
+          <w:rFonts w:ascii="TH SarabunIT๙" w:hAnsi="TH SarabunIT๙" w:cs="TH SarabunIT๙"/>
+          <w:sz w:val="32"/>
+          <w:szCs w:val="32"/>
+        </w:rPr>
+        <w:t>}</w:t>
       </w:r>
       <w:r>
         <w:rPr>
@@ -2571,7 +2958,27 @@
           <w:szCs w:val="32"/>
           <w:cs/>
         </w:rPr>
-        <w:t>(ป.ค.๑๔)</w:t>
+        <w:t>(</w:t>
+      </w:r>
+      <w:proofErr w:type="spellStart"/>
+      <w:r>
+        <w:rPr>
+          <w:rFonts w:ascii="TH SarabunIT๙" w:hAnsi="TH SarabunIT๙" w:cs="TH SarabunIT๙"/>
+          <w:sz w:val="32"/>
+          <w:szCs w:val="32"/>
+          <w:cs/>
+        </w:rPr>
+        <w:t>ป.ค</w:t>
+      </w:r>
+      <w:proofErr w:type="spellEnd"/>
+      <w:r>
+        <w:rPr>
+          <w:rFonts w:ascii="TH SarabunIT๙" w:hAnsi="TH SarabunIT๙" w:cs="TH SarabunIT๙"/>
+          <w:sz w:val="32"/>
+          <w:szCs w:val="32"/>
+          <w:cs/>
+        </w:rPr>
+        <w:t>.๑๔)</w:t>
       </w:r>
     </w:p>
     <w:p>
@@ -2831,7 +3238,27 @@
           <w:szCs w:val="32"/>
           <w:u w:val="dotted"/>
         </w:rPr>
-        <w:t xml:space="preserve"> {tday}</w:t>
+        <w:t xml:space="preserve"> {</w:t>
+      </w:r>
+      <w:proofErr w:type="spellStart"/>
+      <w:r>
+        <w:rPr>
+          <w:rFonts w:ascii="TH SarabunIT๙" w:hAnsi="TH SarabunIT๙" w:cs="TH SarabunIT๙"/>
+          <w:sz w:val="32"/>
+          <w:szCs w:val="32"/>
+          <w:u w:val="dotted"/>
+        </w:rPr>
+        <w:t>tday</w:t>
+      </w:r>
+      <w:proofErr w:type="spellEnd"/>
+      <w:r>
+        <w:rPr>
+          <w:rFonts w:ascii="TH SarabunIT๙" w:hAnsi="TH SarabunIT๙" w:cs="TH SarabunIT๙"/>
+          <w:sz w:val="32"/>
+          <w:szCs w:val="32"/>
+          <w:u w:val="dotted"/>
+        </w:rPr>
+        <w:t>}</w:t>
       </w:r>
       <w:r>
         <w:rPr>
@@ -3641,102 +4068,6 @@
           <w:tab w:val="left" w:pos="709"/>
         </w:tabs>
         <w:spacing w:before="80"/>
-        <w:ind w:right="-342"/>
-        <w:jc w:val="thaiDistribute"/>
-        <w:rPr>
-          <w:rFonts w:ascii="TH SarabunIT๙" w:hAnsi="TH SarabunIT๙" w:cs="TH SarabunIT๙"/>
-          <w:sz w:val="32"/>
-          <w:szCs w:val="32"/>
-          <w:u w:val="dotted"/>
-        </w:rPr>
-      </w:pPr>
-      <w:r>
-        <w:rPr>
-          <w:rFonts w:ascii="TH SarabunIT๙" w:hAnsi="TH SarabunIT๙" w:cs="TH SarabunIT๙"/>
-          <w:sz w:val="32"/>
-          <w:szCs w:val="32"/>
-          <w:cs/>
-        </w:rPr>
-        <w:t xml:space="preserve">      </w:t>
-      </w:r>
-      <w:r>
-        <w:rPr>
-          <w:rFonts w:ascii="TH SarabunIT๙" w:hAnsi="TH SarabunIT๙" w:cs="TH SarabunIT๙"/>
-          <w:sz w:val="32"/>
-          <w:szCs w:val="32"/>
-          <w:cs/>
-        </w:rPr>
-        <w:tab/>
-      </w:r>
-      <w:r>
-        <w:rPr>
-          <w:rFonts w:ascii="TH SarabunIT๙" w:hAnsi="TH SarabunIT๙" w:cs="TH SarabunIT๙"/>
-          <w:sz w:val="32"/>
-          <w:szCs w:val="32"/>
-          <w:cs/>
-        </w:rPr>
-        <w:tab/>
-      </w:r>
-      <w:r>
-        <w:rPr>
-          <w:rFonts w:ascii="TH SarabunIT๙" w:hAnsi="TH SarabunIT๙" w:cs="TH SarabunIT๙"/>
-          <w:sz w:val="32"/>
-          <w:szCs w:val="32"/>
-          <w:cs/>
-        </w:rPr>
-        <w:tab/>
-        <w:t>ข้าพเจ้าเป็นบุคคลสัญชาติไทยถือบัตร</w:t>
-      </w:r>
-      <w:r>
-        <w:rPr>
-          <w:rFonts w:ascii="TH SarabunIT๙" w:hAnsi="TH SarabunIT๙" w:cs="TH SarabunIT๙" w:hint="cs"/>
-          <w:sz w:val="32"/>
-          <w:szCs w:val="32"/>
-          <w:cs/>
-        </w:rPr>
-        <w:t>ประจำตัวประชาชน</w:t>
-      </w:r>
-      <w:r>
-        <w:rPr>
-          <w:rFonts w:ascii="TH SarabunIT๙" w:hAnsi="TH SarabunIT๙" w:cs="TH SarabunIT๙"/>
-          <w:sz w:val="32"/>
-          <w:szCs w:val="32"/>
-          <w:cs/>
-        </w:rPr>
-        <w:t>เลขที่</w:t>
-      </w:r>
-      <w:r>
-        <w:rPr>
-          <w:rFonts w:ascii="TH SarabunIT๙" w:hAnsi="TH SarabunIT๙" w:cs="TH SarabunIT๙"/>
-          <w:sz w:val="32"/>
-          <w:szCs w:val="32"/>
-          <w:u w:val="dotted"/>
-          <w:cs/>
-        </w:rPr>
-        <w:t xml:space="preserve"> </w:t>
-      </w:r>
-      <w:r>
-        <w:rPr>
-          <w:rFonts w:ascii="TH SarabunIT๙" w:hAnsi="TH SarabunIT๙" w:cs="TH SarabunIT๙"/>
-          <w:sz w:val="32"/>
-          <w:szCs w:val="32"/>
-          <w:u w:val="dotted"/>
-        </w:rPr>
-        <w:t>{card_wit1}</w:t>
-      </w:r>
-      <w:r>
-        <w:rPr>
-          <w:rFonts w:ascii="TH SarabunIT๙" w:hAnsi="TH SarabunIT๙" w:cs="TH SarabunIT๙"/>
-          <w:sz w:val="32"/>
-          <w:szCs w:val="32"/>
-          <w:u w:val="dotted"/>
-          <w:cs/>
-        </w:rPr>
-        <w:tab/>
-      </w:r>
-    </w:p>
-    <w:p>
-      <w:pPr>
         <w:ind w:right="27"/>
         <w:jc w:val="thaiDistribute"/>
         <w:rPr>
@@ -3753,6 +4084,90 @@
           <w:szCs w:val="32"/>
           <w:cs/>
         </w:rPr>
+        <w:t xml:space="preserve">      </w:t>
+      </w:r>
+      <w:r>
+        <w:rPr>
+          <w:rFonts w:ascii="TH SarabunIT๙" w:hAnsi="TH SarabunIT๙" w:cs="TH SarabunIT๙"/>
+          <w:sz w:val="32"/>
+          <w:szCs w:val="32"/>
+          <w:cs/>
+        </w:rPr>
+        <w:tab/>
+      </w:r>
+      <w:r>
+        <w:rPr>
+          <w:rFonts w:ascii="TH SarabunIT๙" w:hAnsi="TH SarabunIT๙" w:cs="TH SarabunIT๙"/>
+          <w:sz w:val="32"/>
+          <w:szCs w:val="32"/>
+          <w:cs/>
+        </w:rPr>
+        <w:tab/>
+      </w:r>
+      <w:r>
+        <w:rPr>
+          <w:rFonts w:ascii="TH SarabunIT๙" w:hAnsi="TH SarabunIT๙" w:cs="TH SarabunIT๙"/>
+          <w:sz w:val="32"/>
+          <w:szCs w:val="32"/>
+          <w:cs/>
+        </w:rPr>
+        <w:tab/>
+        <w:t>ข้าพเจ้าเป็นบุคคลสัญชาติไทยถือบัตร</w:t>
+      </w:r>
+      <w:r>
+        <w:rPr>
+          <w:rFonts w:ascii="TH SarabunIT๙" w:hAnsi="TH SarabunIT๙" w:cs="TH SarabunIT๙" w:hint="cs"/>
+          <w:sz w:val="32"/>
+          <w:szCs w:val="32"/>
+          <w:cs/>
+        </w:rPr>
+        <w:t>ประจำตัวประชาชน</w:t>
+      </w:r>
+      <w:r>
+        <w:rPr>
+          <w:rFonts w:ascii="TH SarabunIT๙" w:hAnsi="TH SarabunIT๙" w:cs="TH SarabunIT๙"/>
+          <w:sz w:val="32"/>
+          <w:szCs w:val="32"/>
+          <w:cs/>
+        </w:rPr>
+        <w:t>เลขที่</w:t>
+      </w:r>
+      <w:r>
+        <w:rPr>
+          <w:rFonts w:ascii="TH SarabunIT๙" w:hAnsi="TH SarabunIT๙" w:cs="TH SarabunIT๙"/>
+          <w:sz w:val="32"/>
+          <w:szCs w:val="32"/>
+          <w:u w:val="dotted"/>
+          <w:cs/>
+        </w:rPr>
+        <w:t xml:space="preserve"> </w:t>
+      </w:r>
+      <w:r>
+        <w:rPr>
+          <w:rFonts w:ascii="TH SarabunIT๙" w:hAnsi="TH SarabunIT๙" w:cs="TH SarabunIT๙"/>
+          <w:sz w:val="32"/>
+          <w:szCs w:val="32"/>
+          <w:u w:val="dotted"/>
+        </w:rPr>
+        <w:t>{card_wit1}</w:t>
+      </w:r>
+      <w:r>
+        <w:rPr>
+          <w:rFonts w:ascii="TH SarabunIT๙" w:hAnsi="TH SarabunIT๙" w:cs="TH SarabunIT๙" w:hint="cs"/>
+          <w:sz w:val="32"/>
+          <w:szCs w:val="32"/>
+          <w:u w:val="dotted"/>
+          <w:cs/>
+        </w:rPr>
+        <w:t xml:space="preserve"> </w:t>
+      </w:r>
+      <w:r>
+        <w:rPr>
+          <w:rFonts w:ascii="TH SarabunIT๙" w:hAnsi="TH SarabunIT๙" w:cs="TH SarabunIT๙"/>
+          <w:sz w:val="32"/>
+          <w:szCs w:val="32"/>
+          <w:cs/>
+        </w:rPr>
         <w:t>ออกให้โดยกรมการปกครอง กระทรวงมหาดไทย เมื่อวันที่</w:t>
       </w:r>
       <w:r>
@@ -3866,7 +4281,27 @@
           <w:szCs w:val="32"/>
           <w:u w:val="dotted"/>
         </w:rPr>
-        <w:t>{full_name}</w:t>
+        <w:t>{</w:t>
+      </w:r>
+      <w:proofErr w:type="spellStart"/>
+      <w:r>
+        <w:rPr>
+          <w:rFonts w:ascii="TH SarabunIT๙" w:hAnsi="TH SarabunIT๙" w:cs="TH SarabunIT๙"/>
+          <w:sz w:val="32"/>
+          <w:szCs w:val="32"/>
+          <w:u w:val="dotted"/>
+        </w:rPr>
+        <w:t>full_name</w:t>
+      </w:r>
+      <w:proofErr w:type="spellEnd"/>
+      <w:r>
+        <w:rPr>
+          <w:rFonts w:ascii="TH SarabunIT๙" w:hAnsi="TH SarabunIT๙" w:cs="TH SarabunIT๙"/>
+          <w:sz w:val="32"/>
+          <w:szCs w:val="32"/>
+          <w:u w:val="dotted"/>
+        </w:rPr>
+        <w:t>}</w:t>
       </w:r>
       <w:r>
         <w:rPr>
@@ -3922,7 +4357,27 @@
           <w:szCs w:val="32"/>
           <w:u w:val="dotted"/>
         </w:rPr>
-        <w:t>{forwhat}</w:t>
+        <w:t>{</w:t>
+      </w:r>
+      <w:proofErr w:type="spellStart"/>
+      <w:r>
+        <w:rPr>
+          <w:rFonts w:ascii="TH SarabunIT๙" w:hAnsi="TH SarabunIT๙" w:cs="TH SarabunIT๙"/>
+          <w:sz w:val="32"/>
+          <w:szCs w:val="32"/>
+          <w:u w:val="dotted"/>
+        </w:rPr>
+        <w:t>forwhat</w:t>
+      </w:r>
+      <w:proofErr w:type="spellEnd"/>
+      <w:r>
+        <w:rPr>
+          <w:rFonts w:ascii="TH SarabunIT๙" w:hAnsi="TH SarabunIT๙" w:cs="TH SarabunIT๙"/>
+          <w:sz w:val="32"/>
+          <w:szCs w:val="32"/>
+          <w:u w:val="dotted"/>
+        </w:rPr>
+        <w:t>}</w:t>
       </w:r>
       <w:r>
         <w:rPr>
@@ -3996,7 +4451,27 @@
           <w:szCs w:val="32"/>
           <w:u w:val="dotted"/>
         </w:rPr>
-        <w:t>{full_name}</w:t>
+        <w:t>{</w:t>
+      </w:r>
+      <w:proofErr w:type="spellStart"/>
+      <w:r>
+        <w:rPr>
+          <w:rFonts w:ascii="TH SarabunIT๙" w:hAnsi="TH SarabunIT๙" w:cs="TH SarabunIT๙"/>
+          <w:sz w:val="32"/>
+          <w:szCs w:val="32"/>
+          <w:u w:val="dotted"/>
+        </w:rPr>
+        <w:t>full_name</w:t>
+      </w:r>
+      <w:proofErr w:type="spellEnd"/>
+      <w:r>
+        <w:rPr>
+          <w:rFonts w:ascii="TH SarabunIT๙" w:hAnsi="TH SarabunIT๙" w:cs="TH SarabunIT๙"/>
+          <w:sz w:val="32"/>
+          <w:szCs w:val="32"/>
+          <w:u w:val="dotted"/>
+        </w:rPr>
+        <w:t>}</w:t>
       </w:r>
       <w:r>
         <w:rPr>
@@ -4127,7 +4602,27 @@
           <w:szCs w:val="32"/>
           <w:u w:val="dotted"/>
         </w:rPr>
-        <w:t>{full_name}</w:t>
+        <w:t>{</w:t>
+      </w:r>
+      <w:proofErr w:type="spellStart"/>
+      <w:r>
+        <w:rPr>
+          <w:rFonts w:ascii="TH SarabunIT๙" w:hAnsi="TH SarabunIT๙" w:cs="TH SarabunIT๙"/>
+          <w:sz w:val="32"/>
+          <w:szCs w:val="32"/>
+          <w:u w:val="dotted"/>
+        </w:rPr>
+        <w:t>full_name</w:t>
+      </w:r>
+      <w:proofErr w:type="spellEnd"/>
+      <w:r>
+        <w:rPr>
+          <w:rFonts w:ascii="TH SarabunIT๙" w:hAnsi="TH SarabunIT๙" w:cs="TH SarabunIT๙"/>
+          <w:sz w:val="32"/>
+          <w:szCs w:val="32"/>
+          <w:u w:val="dotted"/>
+        </w:rPr>
+        <w:t>}</w:t>
       </w:r>
       <w:r>
         <w:rPr>
@@ -4165,7 +4660,27 @@
           <w:szCs w:val="32"/>
           <w:u w:val="dotted"/>
         </w:rPr>
-        <w:t>{full_name_dfather}</w:t>
+        <w:t>{</w:t>
+      </w:r>
+      <w:proofErr w:type="spellStart"/>
+      <w:r>
+        <w:rPr>
+          <w:rFonts w:ascii="TH SarabunIT๙" w:hAnsi="TH SarabunIT๙" w:cs="TH SarabunIT๙"/>
+          <w:sz w:val="32"/>
+          <w:szCs w:val="32"/>
+          <w:u w:val="dotted"/>
+        </w:rPr>
+        <w:t>full_name_dfather</w:t>
+      </w:r>
+      <w:proofErr w:type="spellEnd"/>
+      <w:r>
+        <w:rPr>
+          <w:rFonts w:ascii="TH SarabunIT๙" w:hAnsi="TH SarabunIT๙" w:cs="TH SarabunIT๙"/>
+          <w:sz w:val="32"/>
+          <w:szCs w:val="32"/>
+          <w:u w:val="dotted"/>
+        </w:rPr>
+        <w:t>}</w:t>
       </w:r>
       <w:r>
         <w:rPr>
@@ -4212,7 +4727,27 @@
           <w:szCs w:val="32"/>
           <w:u w:val="dotted"/>
         </w:rPr>
-        <w:t>{date_together}</w:t>
+        <w:t>{</w:t>
+      </w:r>
+      <w:proofErr w:type="spellStart"/>
+      <w:r>
+        <w:rPr>
+          <w:rFonts w:ascii="TH SarabunIT๙" w:hAnsi="TH SarabunIT๙" w:cs="TH SarabunIT๙"/>
+          <w:sz w:val="32"/>
+          <w:szCs w:val="32"/>
+          <w:u w:val="dotted"/>
+        </w:rPr>
+        <w:t>date_together</w:t>
+      </w:r>
+      <w:proofErr w:type="spellEnd"/>
+      <w:r>
+        <w:rPr>
+          <w:rFonts w:ascii="TH SarabunIT๙" w:hAnsi="TH SarabunIT๙" w:cs="TH SarabunIT๙"/>
+          <w:sz w:val="32"/>
+          <w:szCs w:val="32"/>
+          <w:u w:val="dotted"/>
+        </w:rPr>
+        <w:t>}</w:t>
       </w:r>
       <w:r>
         <w:rPr>
@@ -4364,7 +4899,27 @@
           <w:szCs w:val="32"/>
           <w:u w:val="dotted"/>
         </w:rPr>
-        <w:t>{full_name_son}</w:t>
+        <w:t>{</w:t>
+      </w:r>
+      <w:proofErr w:type="spellStart"/>
+      <w:r>
+        <w:rPr>
+          <w:rFonts w:ascii="TH SarabunIT๙" w:hAnsi="TH SarabunIT๙" w:cs="TH SarabunIT๙"/>
+          <w:sz w:val="32"/>
+          <w:szCs w:val="32"/>
+          <w:u w:val="dotted"/>
+        </w:rPr>
+        <w:t>full_name_son</w:t>
+      </w:r>
+      <w:proofErr w:type="spellEnd"/>
+      <w:r>
+        <w:rPr>
+          <w:rFonts w:ascii="TH SarabunIT๙" w:hAnsi="TH SarabunIT๙" w:cs="TH SarabunIT๙"/>
+          <w:sz w:val="32"/>
+          <w:szCs w:val="32"/>
+          <w:u w:val="dotted"/>
+        </w:rPr>
+        <w:t>}</w:t>
       </w:r>
       <w:r>
         <w:rPr>
@@ -4402,7 +4957,27 @@
           <w:szCs w:val="32"/>
           <w:u w:val="dotted"/>
         </w:rPr>
-        <w:t>{bd_son}</w:t>
+        <w:t>{</w:t>
+      </w:r>
+      <w:proofErr w:type="spellStart"/>
+      <w:r>
+        <w:rPr>
+          <w:rFonts w:ascii="TH SarabunIT๙" w:hAnsi="TH SarabunIT๙" w:cs="TH SarabunIT๙"/>
+          <w:sz w:val="32"/>
+          <w:szCs w:val="32"/>
+          <w:u w:val="dotted"/>
+        </w:rPr>
+        <w:t>bd_son</w:t>
+      </w:r>
+      <w:proofErr w:type="spellEnd"/>
+      <w:r>
+        <w:rPr>
+          <w:rFonts w:ascii="TH SarabunIT๙" w:hAnsi="TH SarabunIT๙" w:cs="TH SarabunIT๙"/>
+          <w:sz w:val="32"/>
+          <w:szCs w:val="32"/>
+          <w:u w:val="dotted"/>
+        </w:rPr>
+        <w:t>}</w:t>
       </w:r>
       <w:r>
         <w:rPr>
@@ -4489,25 +5064,47 @@
           <w:szCs w:val="32"/>
           <w:u w:val="dotted"/>
         </w:rPr>
-        <w:t>{date_abandon}</w:t>
-      </w:r>
-      <w:r>
-        <w:rPr>
-          <w:rFonts w:ascii="TH SarabunIT๙" w:hAnsi="TH SarabunIT๙" w:cs="TH SarabunIT๙" w:hint="cs"/>
+        <w:t>{</w:t>
+      </w:r>
+      <w:proofErr w:type="spellStart"/>
+      <w:r>
+        <w:rPr>
+          <w:rFonts w:ascii="TH SarabunIT๙" w:hAnsi="TH SarabunIT๙" w:cs="TH SarabunIT๙"/>
           <w:spacing w:val="-10"/>
           <w:sz w:val="32"/>
           <w:szCs w:val="32"/>
           <w:u w:val="dotted"/>
-          <w:cs/>
-        </w:rPr>
-        <w:t xml:space="preserve"> </w:t>
-      </w:r>
+        </w:rPr>
+        <w:t>date_abandon</w:t>
+      </w:r>
+      <w:proofErr w:type="spellEnd"/>
       <w:r>
         <w:rPr>
           <w:rFonts w:ascii="TH SarabunIT๙" w:hAnsi="TH SarabunIT๙" w:cs="TH SarabunIT๙"/>
           <w:spacing w:val="-10"/>
           <w:sz w:val="32"/>
           <w:szCs w:val="32"/>
+          <w:u w:val="dotted"/>
+        </w:rPr>
+        <w:t>}</w:t>
+      </w:r>
+      <w:r>
+        <w:rPr>
+          <w:rFonts w:ascii="TH SarabunIT๙" w:hAnsi="TH SarabunIT๙" w:cs="TH SarabunIT๙" w:hint="cs"/>
+          <w:spacing w:val="-10"/>
+          <w:sz w:val="32"/>
+          <w:szCs w:val="32"/>
+          <w:u w:val="dotted"/>
+          <w:cs/>
+        </w:rPr>
+        <w:t xml:space="preserve"> </w:t>
+      </w:r>
+      <w:r>
+        <w:rPr>
+          <w:rFonts w:ascii="TH SarabunIT๙" w:hAnsi="TH SarabunIT๙" w:cs="TH SarabunIT๙"/>
+          <w:spacing w:val="-10"/>
+          <w:sz w:val="32"/>
+          <w:szCs w:val="32"/>
           <w:cs/>
         </w:rPr>
         <w:t>ได้เลิกร้าง</w:t>
@@ -4540,7 +5137,27 @@
           <w:szCs w:val="32"/>
           <w:u w:val="dotted"/>
         </w:rPr>
-        <w:t>{full_name_dfather}</w:t>
+        <w:t>{</w:t>
+      </w:r>
+      <w:proofErr w:type="spellStart"/>
+      <w:r>
+        <w:rPr>
+          <w:rFonts w:ascii="TH SarabunIT๙" w:hAnsi="TH SarabunIT๙" w:cs="TH SarabunIT๙"/>
+          <w:sz w:val="32"/>
+          <w:szCs w:val="32"/>
+          <w:u w:val="dotted"/>
+        </w:rPr>
+        <w:t>full_name_dfather</w:t>
+      </w:r>
+      <w:proofErr w:type="spellEnd"/>
+      <w:r>
+        <w:rPr>
+          <w:rFonts w:ascii="TH SarabunIT๙" w:hAnsi="TH SarabunIT๙" w:cs="TH SarabunIT๙"/>
+          <w:sz w:val="32"/>
+          <w:szCs w:val="32"/>
+          <w:u w:val="dotted"/>
+        </w:rPr>
+        <w:t>}</w:t>
       </w:r>
       <w:r>
         <w:rPr>
@@ -4591,7 +5208,27 @@
           <w:szCs w:val="32"/>
           <w:u w:val="dotted"/>
         </w:rPr>
-        <w:t>{full_name_dfather}</w:t>
+        <w:t>{</w:t>
+      </w:r>
+      <w:proofErr w:type="spellStart"/>
+      <w:r>
+        <w:rPr>
+          <w:rFonts w:ascii="TH SarabunIT๙" w:hAnsi="TH SarabunIT๙" w:cs="TH SarabunIT๙"/>
+          <w:sz w:val="32"/>
+          <w:szCs w:val="32"/>
+          <w:u w:val="dotted"/>
+        </w:rPr>
+        <w:t>full_name_dfather</w:t>
+      </w:r>
+      <w:proofErr w:type="spellEnd"/>
+      <w:r>
+        <w:rPr>
+          <w:rFonts w:ascii="TH SarabunIT๙" w:hAnsi="TH SarabunIT๙" w:cs="TH SarabunIT๙"/>
+          <w:sz w:val="32"/>
+          <w:szCs w:val="32"/>
+          <w:u w:val="dotted"/>
+        </w:rPr>
+        <w:t>}</w:t>
       </w:r>
       <w:r>
         <w:rPr>
@@ -4619,7 +5256,27 @@
           <w:szCs w:val="32"/>
           <w:u w:val="dotted"/>
         </w:rPr>
-        <w:t>{full_name}</w:t>
+        <w:t>{</w:t>
+      </w:r>
+      <w:proofErr w:type="spellStart"/>
+      <w:r>
+        <w:rPr>
+          <w:rFonts w:ascii="TH SarabunIT๙" w:hAnsi="TH SarabunIT๙" w:cs="TH SarabunIT๙"/>
+          <w:sz w:val="32"/>
+          <w:szCs w:val="32"/>
+          <w:u w:val="dotted"/>
+        </w:rPr>
+        <w:t>full_name</w:t>
+      </w:r>
+      <w:proofErr w:type="spellEnd"/>
+      <w:r>
+        <w:rPr>
+          <w:rFonts w:ascii="TH SarabunIT๙" w:hAnsi="TH SarabunIT๙" w:cs="TH SarabunIT๙"/>
+          <w:sz w:val="32"/>
+          <w:szCs w:val="32"/>
+          <w:u w:val="dotted"/>
+        </w:rPr>
+        <w:t>}</w:t>
       </w:r>
       <w:r>
         <w:rPr>
@@ -5304,7 +5961,27 @@
           <w:szCs w:val="32"/>
           <w:cs/>
         </w:rPr>
-        <w:t>(ป.ค.๑๔)</w:t>
+        <w:t>(</w:t>
+      </w:r>
+      <w:proofErr w:type="spellStart"/>
+      <w:r>
+        <w:rPr>
+          <w:rFonts w:ascii="TH SarabunIT๙" w:hAnsi="TH SarabunIT๙" w:cs="TH SarabunIT๙"/>
+          <w:sz w:val="32"/>
+          <w:szCs w:val="32"/>
+          <w:cs/>
+        </w:rPr>
+        <w:t>ป.ค</w:t>
+      </w:r>
+      <w:proofErr w:type="spellEnd"/>
+      <w:r>
+        <w:rPr>
+          <w:rFonts w:ascii="TH SarabunIT๙" w:hAnsi="TH SarabunIT๙" w:cs="TH SarabunIT๙"/>
+          <w:sz w:val="32"/>
+          <w:szCs w:val="32"/>
+          <w:cs/>
+        </w:rPr>
+        <w:t>.๑๔)</w:t>
       </w:r>
     </w:p>
     <w:p>
@@ -5564,7 +6241,27 @@
           <w:szCs w:val="32"/>
           <w:u w:val="dotted"/>
         </w:rPr>
-        <w:t xml:space="preserve"> {tday}</w:t>
+        <w:t xml:space="preserve"> {</w:t>
+      </w:r>
+      <w:proofErr w:type="spellStart"/>
+      <w:r>
+        <w:rPr>
+          <w:rFonts w:ascii="TH SarabunIT๙" w:hAnsi="TH SarabunIT๙" w:cs="TH SarabunIT๙"/>
+          <w:sz w:val="32"/>
+          <w:szCs w:val="32"/>
+          <w:u w:val="dotted"/>
+        </w:rPr>
+        <w:t>tday</w:t>
+      </w:r>
+      <w:proofErr w:type="spellEnd"/>
+      <w:r>
+        <w:rPr>
+          <w:rFonts w:ascii="TH SarabunIT๙" w:hAnsi="TH SarabunIT๙" w:cs="TH SarabunIT๙"/>
+          <w:sz w:val="32"/>
+          <w:szCs w:val="32"/>
+          <w:u w:val="dotted"/>
+        </w:rPr>
+        <w:t>}</w:t>
       </w:r>
       <w:r>
         <w:rPr>
@@ -6366,111 +7063,100 @@
           <w:tab w:val="left" w:pos="709"/>
         </w:tabs>
         <w:spacing w:before="80"/>
-        <w:ind w:right="-342"/>
-        <w:jc w:val="thaiDistribute"/>
-        <w:rPr>
-          <w:rFonts w:ascii="TH SarabunIT๙" w:hAnsi="TH SarabunIT๙" w:cs="TH SarabunIT๙"/>
-          <w:sz w:val="32"/>
-          <w:szCs w:val="32"/>
-          <w:u w:val="dotted"/>
-        </w:rPr>
-      </w:pPr>
-      <w:r>
-        <w:rPr>
-          <w:rFonts w:ascii="TH SarabunIT๙" w:hAnsi="TH SarabunIT๙" w:cs="TH SarabunIT๙"/>
-          <w:sz w:val="32"/>
-          <w:szCs w:val="32"/>
-          <w:cs/>
-        </w:rPr>
-        <w:t xml:space="preserve">      </w:t>
-      </w:r>
-      <w:r>
-        <w:rPr>
-          <w:rFonts w:ascii="TH SarabunIT๙" w:hAnsi="TH SarabunIT๙" w:cs="TH SarabunIT๙"/>
-          <w:sz w:val="32"/>
-          <w:szCs w:val="32"/>
-          <w:cs/>
-        </w:rPr>
-        <w:tab/>
-      </w:r>
-      <w:r>
-        <w:rPr>
-          <w:rFonts w:ascii="TH SarabunIT๙" w:hAnsi="TH SarabunIT๙" w:cs="TH SarabunIT๙"/>
-          <w:sz w:val="32"/>
-          <w:szCs w:val="32"/>
-          <w:cs/>
-        </w:rPr>
-        <w:tab/>
-      </w:r>
-      <w:r>
-        <w:rPr>
-          <w:rFonts w:ascii="TH SarabunIT๙" w:hAnsi="TH SarabunIT๙" w:cs="TH SarabunIT๙"/>
-          <w:sz w:val="32"/>
-          <w:szCs w:val="32"/>
-          <w:cs/>
-        </w:rPr>
-        <w:tab/>
-        <w:t>ข้าพเจ้าเป็นบุคคลสัญชาติไทยถือบัตร</w:t>
-      </w:r>
-      <w:r>
-        <w:rPr>
-          <w:rFonts w:ascii="TH SarabunIT๙" w:hAnsi="TH SarabunIT๙" w:cs="TH SarabunIT๙" w:hint="cs"/>
-          <w:sz w:val="32"/>
-          <w:szCs w:val="32"/>
-          <w:cs/>
-        </w:rPr>
-        <w:t>ประจำตัวประชาชน</w:t>
-      </w:r>
-      <w:r>
-        <w:rPr>
-          <w:rFonts w:ascii="TH SarabunIT๙" w:hAnsi="TH SarabunIT๙" w:cs="TH SarabunIT๙"/>
-          <w:sz w:val="32"/>
-          <w:szCs w:val="32"/>
-          <w:cs/>
-        </w:rPr>
-        <w:t>เลขที่</w:t>
-      </w:r>
-      <w:r>
-        <w:rPr>
-          <w:rFonts w:ascii="TH SarabunIT๙" w:hAnsi="TH SarabunIT๙" w:cs="TH SarabunIT๙"/>
-          <w:sz w:val="32"/>
-          <w:szCs w:val="32"/>
-          <w:u w:val="dotted"/>
-          <w:cs/>
-        </w:rPr>
-        <w:t xml:space="preserve"> </w:t>
-      </w:r>
-      <w:r>
-        <w:rPr>
-          <w:rFonts w:ascii="TH SarabunIT๙" w:hAnsi="TH SarabunIT๙" w:cs="TH SarabunIT๙"/>
-          <w:sz w:val="32"/>
-          <w:szCs w:val="32"/>
-          <w:u w:val="dotted"/>
-        </w:rPr>
-        <w:t>{card_wit2}</w:t>
-      </w:r>
-      <w:r>
-        <w:rPr>
-          <w:rFonts w:ascii="TH SarabunIT๙" w:hAnsi="TH SarabunIT๙" w:cs="TH SarabunIT๙"/>
-          <w:sz w:val="32"/>
-          <w:szCs w:val="32"/>
-          <w:u w:val="dotted"/>
-          <w:cs/>
-        </w:rPr>
-        <w:tab/>
-      </w:r>
-    </w:p>
-    <w:p>
-      <w:pPr>
         <w:ind w:right="27"/>
         <w:jc w:val="thaiDistribute"/>
         <w:rPr>
-          <w:rFonts w:ascii="TH SarabunIT๙" w:hAnsi="TH SarabunIT๙" w:cs="TH SarabunIT๙"/>
-          <w:sz w:val="32"/>
-          <w:szCs w:val="32"/>
-          <w:u w:val="dotted"/>
+          <w:rFonts w:ascii="TH SarabunIT๙" w:hAnsi="TH SarabunIT๙" w:cs="TH SarabunIT๙" w:hint="cs"/>
+          <w:sz w:val="32"/>
+          <w:szCs w:val="32"/>
+          <w:u w:val="dotted"/>
+          <w:cs/>
         </w:rPr>
       </w:pPr>
+      <w:r>
+        <w:rPr>
+          <w:rFonts w:ascii="TH SarabunIT๙" w:hAnsi="TH SarabunIT๙" w:cs="TH SarabunIT๙"/>
+          <w:sz w:val="32"/>
+          <w:szCs w:val="32"/>
+          <w:cs/>
+        </w:rPr>
+        <w:t xml:space="preserve">      </w:t>
+      </w:r>
+      <w:r>
+        <w:rPr>
+          <w:rFonts w:ascii="TH SarabunIT๙" w:hAnsi="TH SarabunIT๙" w:cs="TH SarabunIT๙"/>
+          <w:sz w:val="32"/>
+          <w:szCs w:val="32"/>
+          <w:cs/>
+        </w:rPr>
+        <w:tab/>
+      </w:r>
+      <w:r>
+        <w:rPr>
+          <w:rFonts w:ascii="TH SarabunIT๙" w:hAnsi="TH SarabunIT๙" w:cs="TH SarabunIT๙"/>
+          <w:sz w:val="32"/>
+          <w:szCs w:val="32"/>
+          <w:cs/>
+        </w:rPr>
+        <w:tab/>
+      </w:r>
+      <w:r>
+        <w:rPr>
+          <w:rFonts w:ascii="TH SarabunIT๙" w:hAnsi="TH SarabunIT๙" w:cs="TH SarabunIT๙"/>
+          <w:sz w:val="32"/>
+          <w:szCs w:val="32"/>
+          <w:cs/>
+        </w:rPr>
+        <w:tab/>
+        <w:t>ข้าพเจ้าเป็นบุคคลสัญชาติไทยถือบัตร</w:t>
+      </w:r>
+      <w:r>
+        <w:rPr>
+          <w:rFonts w:ascii="TH SarabunIT๙" w:hAnsi="TH SarabunIT๙" w:cs="TH SarabunIT๙" w:hint="cs"/>
+          <w:sz w:val="32"/>
+          <w:szCs w:val="32"/>
+          <w:cs/>
+        </w:rPr>
+        <w:t>ประจำตัวประชาชน</w:t>
+      </w:r>
+      <w:r>
+        <w:rPr>
+          <w:rFonts w:ascii="TH SarabunIT๙" w:hAnsi="TH SarabunIT๙" w:cs="TH SarabunIT๙"/>
+          <w:sz w:val="32"/>
+          <w:szCs w:val="32"/>
+          <w:cs/>
+        </w:rPr>
+        <w:t>เลขที่</w:t>
+      </w:r>
+      <w:r>
+        <w:rPr>
+          <w:rFonts w:ascii="TH SarabunIT๙" w:hAnsi="TH SarabunIT๙" w:cs="TH SarabunIT๙"/>
+          <w:sz w:val="32"/>
+          <w:szCs w:val="32"/>
+          <w:u w:val="dotted"/>
+          <w:cs/>
+        </w:rPr>
+        <w:t xml:space="preserve"> </w:t>
+      </w:r>
+      <w:r>
+        <w:rPr>
+          <w:rFonts w:ascii="TH SarabunIT๙" w:hAnsi="TH SarabunIT๙" w:cs="TH SarabunIT๙"/>
+          <w:sz w:val="32"/>
+          <w:szCs w:val="32"/>
+          <w:u w:val="dotted"/>
+        </w:rPr>
+        <w:t>{card_wit2}</w:t>
+      </w:r>
+      <w:r>
+        <w:rPr>
+          <w:rFonts w:ascii="TH SarabunIT๙" w:hAnsi="TH SarabunIT๙" w:cs="TH SarabunIT๙" w:hint="cs"/>
+          <w:sz w:val="32"/>
+          <w:szCs w:val="32"/>
+          <w:u w:val="dotted"/>
+          <w:cs/>
+        </w:rPr>
+        <w:t xml:space="preserve"> </w:t>
+      </w:r>
       <w:r>
         <w:rPr>
           <w:rFonts w:ascii="TH SarabunIT๙" w:hAnsi="TH SarabunIT๙" w:cs="TH SarabunIT๙"/>
@@ -6514,6 +7200,7 @@
           <w:rFonts w:ascii="TH SarabunIT๙" w:hAnsi="TH SarabunIT๙" w:cs="TH SarabunIT๙" w:hint="cs"/>
           <w:sz w:val="32"/>
           <w:szCs w:val="32"/>
+          <w:u w:val="dotted"/>
           <w:cs/>
         </w:rPr>
         <w:t xml:space="preserve"> </w:t>
@@ -6591,7 +7278,27 @@
           <w:szCs w:val="32"/>
           <w:u w:val="dotted"/>
         </w:rPr>
-        <w:t>{full_name}</w:t>
+        <w:t>{</w:t>
+      </w:r>
+      <w:proofErr w:type="spellStart"/>
+      <w:r>
+        <w:rPr>
+          <w:rFonts w:ascii="TH SarabunIT๙" w:hAnsi="TH SarabunIT๙" w:cs="TH SarabunIT๙"/>
+          <w:sz w:val="32"/>
+          <w:szCs w:val="32"/>
+          <w:u w:val="dotted"/>
+        </w:rPr>
+        <w:t>full_name</w:t>
+      </w:r>
+      <w:proofErr w:type="spellEnd"/>
+      <w:r>
+        <w:rPr>
+          <w:rFonts w:ascii="TH SarabunIT๙" w:hAnsi="TH SarabunIT๙" w:cs="TH SarabunIT๙"/>
+          <w:sz w:val="32"/>
+          <w:szCs w:val="32"/>
+          <w:u w:val="dotted"/>
+        </w:rPr>
+        <w:t>}</w:t>
       </w:r>
       <w:r>
         <w:rPr>
@@ -6665,16 +7372,46 @@
           <w:szCs w:val="32"/>
           <w:u w:val="dotted"/>
         </w:rPr>
-        <w:t>{forwhat}</w:t>
-      </w:r>
-      <w:r>
-        <w:rPr>
-          <w:rFonts w:ascii="TH SarabunIT๙" w:hAnsi="TH SarabunIT๙" w:cs="TH SarabunIT๙"/>
-          <w:sz w:val="32"/>
-          <w:szCs w:val="32"/>
-          <w:u w:val="dotted"/>
-        </w:rPr>
-        <w:tab/>
+        <w:t>{</w:t>
+      </w:r>
+      <w:proofErr w:type="spellStart"/>
+      <w:r>
+        <w:rPr>
+          <w:rFonts w:ascii="TH SarabunIT๙" w:hAnsi="TH SarabunIT๙" w:cs="TH SarabunIT๙"/>
+          <w:sz w:val="32"/>
+          <w:szCs w:val="32"/>
+          <w:u w:val="dotted"/>
+        </w:rPr>
+        <w:t>forwhat</w:t>
+      </w:r>
+      <w:proofErr w:type="spellEnd"/>
+      <w:r>
+        <w:rPr>
+          <w:rFonts w:ascii="TH SarabunIT๙" w:hAnsi="TH SarabunIT๙" w:cs="TH SarabunIT๙"/>
+          <w:sz w:val="32"/>
+          <w:szCs w:val="32"/>
+          <w:u w:val="dotted"/>
+        </w:rPr>
+        <w:t>}</w:t>
+      </w:r>
+      <w:r>
+        <w:rPr>
+          <w:rFonts w:ascii="TH SarabunIT๙" w:hAnsi="TH SarabunIT๙" w:cs="TH SarabunIT๙"/>
+          <w:sz w:val="32"/>
+          <w:szCs w:val="32"/>
+          <w:u w:val="dotted"/>
+        </w:rPr>
+        <w:tab/>
+      </w:r>
+      <w:r>
+        <w:rPr>
+          <w:rFonts w:ascii="TH SarabunIT๙" w:hAnsi="TH SarabunIT๙" w:cs="TH SarabunIT๙" w:hint="cs"/>
+          <w:sz w:val="32"/>
+          <w:szCs w:val="32"/>
+          <w:u w:val="dotted"/>
+          <w:cs/>
+        </w:rPr>
+        <w:t xml:space="preserve"> </w:t>
       </w:r>
     </w:p>
     <w:p>
@@ -6739,7 +7476,27 @@
           <w:szCs w:val="32"/>
           <w:u w:val="dotted"/>
         </w:rPr>
-        <w:t>{full_name}</w:t>
+        <w:t>{</w:t>
+      </w:r>
+      <w:proofErr w:type="spellStart"/>
+      <w:r>
+        <w:rPr>
+          <w:rFonts w:ascii="TH SarabunIT๙" w:hAnsi="TH SarabunIT๙" w:cs="TH SarabunIT๙"/>
+          <w:sz w:val="32"/>
+          <w:szCs w:val="32"/>
+          <w:u w:val="dotted"/>
+        </w:rPr>
+        <w:t>full_name</w:t>
+      </w:r>
+      <w:proofErr w:type="spellEnd"/>
+      <w:r>
+        <w:rPr>
+          <w:rFonts w:ascii="TH SarabunIT๙" w:hAnsi="TH SarabunIT๙" w:cs="TH SarabunIT๙"/>
+          <w:sz w:val="32"/>
+          <w:szCs w:val="32"/>
+          <w:u w:val="dotted"/>
+        </w:rPr>
+        <w:t>}</w:t>
       </w:r>
       <w:r>
         <w:rPr>
@@ -6870,7 +7627,27 @@
           <w:szCs w:val="32"/>
           <w:u w:val="dotted"/>
         </w:rPr>
-        <w:t>{full_name}</w:t>
+        <w:t>{</w:t>
+      </w:r>
+      <w:proofErr w:type="spellStart"/>
+      <w:r>
+        <w:rPr>
+          <w:rFonts w:ascii="TH SarabunIT๙" w:hAnsi="TH SarabunIT๙" w:cs="TH SarabunIT๙"/>
+          <w:sz w:val="32"/>
+          <w:szCs w:val="32"/>
+          <w:u w:val="dotted"/>
+        </w:rPr>
+        <w:t>full_name</w:t>
+      </w:r>
+      <w:proofErr w:type="spellEnd"/>
+      <w:r>
+        <w:rPr>
+          <w:rFonts w:ascii="TH SarabunIT๙" w:hAnsi="TH SarabunIT๙" w:cs="TH SarabunIT๙"/>
+          <w:sz w:val="32"/>
+          <w:szCs w:val="32"/>
+          <w:u w:val="dotted"/>
+        </w:rPr>
+        <w:t>}</w:t>
       </w:r>
       <w:r>
         <w:rPr>
@@ -6908,7 +7685,27 @@
           <w:szCs w:val="32"/>
           <w:u w:val="dotted"/>
         </w:rPr>
-        <w:t>{full_name_dfather}</w:t>
+        <w:t>{</w:t>
+      </w:r>
+      <w:proofErr w:type="spellStart"/>
+      <w:r>
+        <w:rPr>
+          <w:rFonts w:ascii="TH SarabunIT๙" w:hAnsi="TH SarabunIT๙" w:cs="TH SarabunIT๙"/>
+          <w:sz w:val="32"/>
+          <w:szCs w:val="32"/>
+          <w:u w:val="dotted"/>
+        </w:rPr>
+        <w:t>full_name_dfather</w:t>
+      </w:r>
+      <w:proofErr w:type="spellEnd"/>
+      <w:r>
+        <w:rPr>
+          <w:rFonts w:ascii="TH SarabunIT๙" w:hAnsi="TH SarabunIT๙" w:cs="TH SarabunIT๙"/>
+          <w:sz w:val="32"/>
+          <w:szCs w:val="32"/>
+          <w:u w:val="dotted"/>
+        </w:rPr>
+        <w:t>}</w:t>
       </w:r>
       <w:r>
         <w:rPr>
@@ -6955,7 +7752,27 @@
           <w:szCs w:val="32"/>
           <w:u w:val="dotted"/>
         </w:rPr>
-        <w:t>{date_together}</w:t>
+        <w:t>{</w:t>
+      </w:r>
+      <w:proofErr w:type="spellStart"/>
+      <w:r>
+        <w:rPr>
+          <w:rFonts w:ascii="TH SarabunIT๙" w:hAnsi="TH SarabunIT๙" w:cs="TH SarabunIT๙"/>
+          <w:sz w:val="32"/>
+          <w:szCs w:val="32"/>
+          <w:u w:val="dotted"/>
+        </w:rPr>
+        <w:t>date_together</w:t>
+      </w:r>
+      <w:proofErr w:type="spellEnd"/>
+      <w:r>
+        <w:rPr>
+          <w:rFonts w:ascii="TH SarabunIT๙" w:hAnsi="TH SarabunIT๙" w:cs="TH SarabunIT๙"/>
+          <w:sz w:val="32"/>
+          <w:szCs w:val="32"/>
+          <w:u w:val="dotted"/>
+        </w:rPr>
+        <w:t>}</w:t>
       </w:r>
       <w:r>
         <w:rPr>
@@ -7107,7 +7924,27 @@
           <w:szCs w:val="32"/>
           <w:u w:val="dotted"/>
         </w:rPr>
-        <w:t>{full_name_son}</w:t>
+        <w:t>{</w:t>
+      </w:r>
+      <w:proofErr w:type="spellStart"/>
+      <w:r>
+        <w:rPr>
+          <w:rFonts w:ascii="TH SarabunIT๙" w:hAnsi="TH SarabunIT๙" w:cs="TH SarabunIT๙"/>
+          <w:sz w:val="32"/>
+          <w:szCs w:val="32"/>
+          <w:u w:val="dotted"/>
+        </w:rPr>
+        <w:t>full_name_son</w:t>
+      </w:r>
+      <w:proofErr w:type="spellEnd"/>
+      <w:r>
+        <w:rPr>
+          <w:rFonts w:ascii="TH SarabunIT๙" w:hAnsi="TH SarabunIT๙" w:cs="TH SarabunIT๙"/>
+          <w:sz w:val="32"/>
+          <w:szCs w:val="32"/>
+          <w:u w:val="dotted"/>
+        </w:rPr>
+        <w:t>}</w:t>
       </w:r>
       <w:r>
         <w:rPr>
@@ -7145,7 +7982,27 @@
           <w:szCs w:val="32"/>
           <w:u w:val="dotted"/>
         </w:rPr>
-        <w:t>{bd_son}</w:t>
+        <w:t>{</w:t>
+      </w:r>
+      <w:proofErr w:type="spellStart"/>
+      <w:r>
+        <w:rPr>
+          <w:rFonts w:ascii="TH SarabunIT๙" w:hAnsi="TH SarabunIT๙" w:cs="TH SarabunIT๙"/>
+          <w:sz w:val="32"/>
+          <w:szCs w:val="32"/>
+          <w:u w:val="dotted"/>
+        </w:rPr>
+        <w:t>bd_son</w:t>
+      </w:r>
+      <w:proofErr w:type="spellEnd"/>
+      <w:r>
+        <w:rPr>
+          <w:rFonts w:ascii="TH SarabunIT๙" w:hAnsi="TH SarabunIT๙" w:cs="TH SarabunIT๙"/>
+          <w:sz w:val="32"/>
+          <w:szCs w:val="32"/>
+          <w:u w:val="dotted"/>
+        </w:rPr>
+        <w:t>}</w:t>
       </w:r>
       <w:r>
         <w:rPr>
@@ -7232,25 +8089,47 @@
           <w:szCs w:val="32"/>
           <w:u w:val="dotted"/>
         </w:rPr>
-        <w:t>{date_abandon}</w:t>
-      </w:r>
-      <w:r>
-        <w:rPr>
-          <w:rFonts w:ascii="TH SarabunIT๙" w:hAnsi="TH SarabunIT๙" w:cs="TH SarabunIT๙" w:hint="cs"/>
+        <w:t>{</w:t>
+      </w:r>
+      <w:proofErr w:type="spellStart"/>
+      <w:r>
+        <w:rPr>
+          <w:rFonts w:ascii="TH SarabunIT๙" w:hAnsi="TH SarabunIT๙" w:cs="TH SarabunIT๙"/>
           <w:spacing w:val="-10"/>
           <w:sz w:val="32"/>
           <w:szCs w:val="32"/>
           <w:u w:val="dotted"/>
-          <w:cs/>
-        </w:rPr>
-        <w:t xml:space="preserve"> </w:t>
-      </w:r>
+        </w:rPr>
+        <w:t>date_abandon</w:t>
+      </w:r>
+      <w:proofErr w:type="spellEnd"/>
       <w:r>
         <w:rPr>
           <w:rFonts w:ascii="TH SarabunIT๙" w:hAnsi="TH SarabunIT๙" w:cs="TH SarabunIT๙"/>
           <w:spacing w:val="-10"/>
           <w:sz w:val="32"/>
           <w:szCs w:val="32"/>
+          <w:u w:val="dotted"/>
+        </w:rPr>
+        <w:t>}</w:t>
+      </w:r>
+      <w:r>
+        <w:rPr>
+          <w:rFonts w:ascii="TH SarabunIT๙" w:hAnsi="TH SarabunIT๙" w:cs="TH SarabunIT๙" w:hint="cs"/>
+          <w:spacing w:val="-10"/>
+          <w:sz w:val="32"/>
+          <w:szCs w:val="32"/>
+          <w:u w:val="dotted"/>
+          <w:cs/>
+        </w:rPr>
+        <w:t xml:space="preserve"> </w:t>
+      </w:r>
+      <w:r>
+        <w:rPr>
+          <w:rFonts w:ascii="TH SarabunIT๙" w:hAnsi="TH SarabunIT๙" w:cs="TH SarabunIT๙"/>
+          <w:spacing w:val="-10"/>
+          <w:sz w:val="32"/>
+          <w:szCs w:val="32"/>
           <w:cs/>
         </w:rPr>
         <w:t>ได้เลิกร้าง</w:t>
@@ -7283,7 +8162,27 @@
           <w:szCs w:val="32"/>
           <w:u w:val="dotted"/>
         </w:rPr>
-        <w:t>{full_name_dfather}</w:t>
+        <w:t>{</w:t>
+      </w:r>
+      <w:proofErr w:type="spellStart"/>
+      <w:r>
+        <w:rPr>
+          <w:rFonts w:ascii="TH SarabunIT๙" w:hAnsi="TH SarabunIT๙" w:cs="TH SarabunIT๙"/>
+          <w:sz w:val="32"/>
+          <w:szCs w:val="32"/>
+          <w:u w:val="dotted"/>
+        </w:rPr>
+        <w:t>full_name_dfather</w:t>
+      </w:r>
+      <w:proofErr w:type="spellEnd"/>
+      <w:r>
+        <w:rPr>
+          <w:rFonts w:ascii="TH SarabunIT๙" w:hAnsi="TH SarabunIT๙" w:cs="TH SarabunIT๙"/>
+          <w:sz w:val="32"/>
+          <w:szCs w:val="32"/>
+          <w:u w:val="dotted"/>
+        </w:rPr>
+        <w:t>}</w:t>
       </w:r>
       <w:r>
         <w:rPr>
@@ -7334,7 +8233,27 @@
           <w:szCs w:val="32"/>
           <w:u w:val="dotted"/>
         </w:rPr>
-        <w:t>{full_name_dfather}</w:t>
+        <w:t>{</w:t>
+      </w:r>
+      <w:proofErr w:type="spellStart"/>
+      <w:r>
+        <w:rPr>
+          <w:rFonts w:ascii="TH SarabunIT๙" w:hAnsi="TH SarabunIT๙" w:cs="TH SarabunIT๙"/>
+          <w:sz w:val="32"/>
+          <w:szCs w:val="32"/>
+          <w:u w:val="dotted"/>
+        </w:rPr>
+        <w:t>full_name_dfather</w:t>
+      </w:r>
+      <w:proofErr w:type="spellEnd"/>
+      <w:r>
+        <w:rPr>
+          <w:rFonts w:ascii="TH SarabunIT๙" w:hAnsi="TH SarabunIT๙" w:cs="TH SarabunIT๙"/>
+          <w:sz w:val="32"/>
+          <w:szCs w:val="32"/>
+          <w:u w:val="dotted"/>
+        </w:rPr>
+        <w:t>}</w:t>
       </w:r>
       <w:r>
         <w:rPr>
@@ -7362,7 +8281,27 @@
           <w:szCs w:val="32"/>
           <w:u w:val="dotted"/>
         </w:rPr>
-        <w:t>{full_name}</w:t>
+        <w:t>{</w:t>
+      </w:r>
+      <w:proofErr w:type="spellStart"/>
+      <w:r>
+        <w:rPr>
+          <w:rFonts w:ascii="TH SarabunIT๙" w:hAnsi="TH SarabunIT๙" w:cs="TH SarabunIT๙"/>
+          <w:sz w:val="32"/>
+          <w:szCs w:val="32"/>
+          <w:u w:val="dotted"/>
+        </w:rPr>
+        <w:t>full_name</w:t>
+      </w:r>
+      <w:proofErr w:type="spellEnd"/>
+      <w:r>
+        <w:rPr>
+          <w:rFonts w:ascii="TH SarabunIT๙" w:hAnsi="TH SarabunIT๙" w:cs="TH SarabunIT๙"/>
+          <w:sz w:val="32"/>
+          <w:szCs w:val="32"/>
+          <w:u w:val="dotted"/>
+        </w:rPr>
+        <w:t>}</w:t>
       </w:r>
       <w:r>
         <w:rPr>
@@ -8068,7 +9007,43 @@
           <w:sz w:val="32"/>
           <w:szCs w:val="32"/>
         </w:rPr>
-        <w:t>{docNo}/{yyyy}</w:t>
+        <w:t>{</w:t>
+      </w:r>
+      <w:proofErr w:type="spellStart"/>
+      <w:r>
+        <w:rPr>
+          <w:rFonts w:ascii="TH SarabunIT๙" w:hAnsi="TH SarabunIT๙" w:cs="TH SarabunIT๙"/>
+          <w:sz w:val="32"/>
+          <w:szCs w:val="32"/>
+        </w:rPr>
+        <w:t>docNo</w:t>
+      </w:r>
+      <w:proofErr w:type="spellEnd"/>
+      <w:r>
+        <w:rPr>
+          <w:rFonts w:ascii="TH SarabunIT๙" w:hAnsi="TH SarabunIT๙" w:cs="TH SarabunIT๙"/>
+          <w:sz w:val="32"/>
+          <w:szCs w:val="32"/>
+        </w:rPr>
+        <w:t>}/{</w:t>
+      </w:r>
+      <w:proofErr w:type="spellStart"/>
+      <w:r>
+        <w:rPr>
+          <w:rFonts w:ascii="TH SarabunIT๙" w:hAnsi="TH SarabunIT๙" w:cs="TH SarabunIT๙"/>
+          <w:sz w:val="32"/>
+          <w:szCs w:val="32"/>
+        </w:rPr>
+        <w:t>yyyy</w:t>
+      </w:r>
+      <w:proofErr w:type="spellEnd"/>
+      <w:r>
+        <w:rPr>
+          <w:rFonts w:ascii="TH SarabunIT๙" w:hAnsi="TH SarabunIT๙" w:cs="TH SarabunIT๙"/>
+          <w:sz w:val="32"/>
+          <w:szCs w:val="32"/>
+        </w:rPr>
+        <w:t>}</w:t>
       </w:r>
       <w:r>
         <w:rPr>
@@ -8179,8 +9154,6 @@
         </w:rPr>
         <w:tab/>
       </w:r>
-      <w:bookmarkStart w:id="0" w:name="_GoBack"/>
-      <w:bookmarkEnd w:id="0"/>
       <w:r>
         <w:rPr>
           <w:rFonts w:ascii="TH SarabunIT๙" w:hAnsi="TH SarabunIT๙" w:cs="TH SarabunIT๙"/>
@@ -8301,24 +9274,44 @@
           <w:sz w:val="32"/>
           <w:szCs w:val="32"/>
         </w:rPr>
-        <w:t>{full_name}</w:t>
-      </w:r>
-      <w:r>
-        <w:rPr>
-          <w:rFonts w:ascii="TH SarabunIT๙" w:hAnsi="TH SarabunIT๙" w:cs="TH SarabunIT๙" w:hint="cs"/>
+        <w:t>{</w:t>
+      </w:r>
+      <w:proofErr w:type="spellStart"/>
+      <w:r>
+        <w:rPr>
+          <w:rFonts w:ascii="TH SarabunIT๙" w:hAnsi="TH SarabunIT๙" w:cs="TH SarabunIT๙"/>
           <w:spacing w:val="-16"/>
           <w:sz w:val="32"/>
           <w:szCs w:val="32"/>
-          <w:cs/>
-        </w:rPr>
-        <w:t xml:space="preserve"> </w:t>
-      </w:r>
+        </w:rPr>
+        <w:t>full_name</w:t>
+      </w:r>
+      <w:proofErr w:type="spellEnd"/>
       <w:r>
         <w:rPr>
           <w:rFonts w:ascii="TH SarabunIT๙" w:hAnsi="TH SarabunIT๙" w:cs="TH SarabunIT๙"/>
           <w:spacing w:val="-16"/>
           <w:sz w:val="32"/>
           <w:szCs w:val="32"/>
+        </w:rPr>
+        <w:t>}</w:t>
+      </w:r>
+      <w:r>
+        <w:rPr>
+          <w:rFonts w:ascii="TH SarabunIT๙" w:hAnsi="TH SarabunIT๙" w:cs="TH SarabunIT๙" w:hint="cs"/>
+          <w:spacing w:val="-16"/>
+          <w:sz w:val="32"/>
+          <w:szCs w:val="32"/>
+          <w:cs/>
+        </w:rPr>
+        <w:t xml:space="preserve"> </w:t>
+      </w:r>
+      <w:r>
+        <w:rPr>
+          <w:rFonts w:ascii="TH SarabunIT๙" w:hAnsi="TH SarabunIT๙" w:cs="TH SarabunIT๙"/>
+          <w:spacing w:val="-16"/>
+          <w:sz w:val="32"/>
+          <w:szCs w:val="32"/>
           <w:cs/>
         </w:rPr>
         <w:t>เลขประจำตัวประชาชน</w:t>
@@ -8387,7 +9380,25 @@
           <w:sz w:val="32"/>
           <w:szCs w:val="32"/>
         </w:rPr>
-        <w:t>{addresss}</w:t>
+        <w:t>{</w:t>
+      </w:r>
+      <w:proofErr w:type="spellStart"/>
+      <w:r>
+        <w:rPr>
+          <w:rFonts w:ascii="TH SarabunIT๙" w:hAnsi="TH SarabunIT๙" w:cs="TH SarabunIT๙"/>
+          <w:sz w:val="32"/>
+          <w:szCs w:val="32"/>
+        </w:rPr>
+        <w:t>addresss</w:t>
+      </w:r>
+      <w:proofErr w:type="spellEnd"/>
+      <w:r>
+        <w:rPr>
+          <w:rFonts w:ascii="TH SarabunIT๙" w:hAnsi="TH SarabunIT๙" w:cs="TH SarabunIT๙"/>
+          <w:sz w:val="32"/>
+          <w:szCs w:val="32"/>
+        </w:rPr>
+        <w:t>}</w:t>
       </w:r>
       <w:r>
         <w:rPr>
@@ -8435,7 +9446,27 @@
           <w:sz w:val="32"/>
           <w:szCs w:val="32"/>
         </w:rPr>
-        <w:t>{tambol}</w:t>
+        <w:t>{</w:t>
+      </w:r>
+      <w:proofErr w:type="spellStart"/>
+      <w:r>
+        <w:rPr>
+          <w:rFonts w:ascii="TH SarabunIT๙" w:hAnsi="TH SarabunIT๙" w:cs="TH SarabunIT๙"/>
+          <w:spacing w:val="-4"/>
+          <w:sz w:val="32"/>
+          <w:szCs w:val="32"/>
+        </w:rPr>
+        <w:t>tambol</w:t>
+      </w:r>
+      <w:proofErr w:type="spellEnd"/>
+      <w:r>
+        <w:rPr>
+          <w:rFonts w:ascii="TH SarabunIT๙" w:hAnsi="TH SarabunIT๙" w:cs="TH SarabunIT๙"/>
+          <w:spacing w:val="-4"/>
+          <w:sz w:val="32"/>
+          <w:szCs w:val="32"/>
+        </w:rPr>
+        <w:t>}</w:t>
       </w:r>
       <w:r>
         <w:rPr>
@@ -8459,31 +9490,13 @@
       </w:r>
       <w:r>
         <w:rPr>
-          <w:rFonts w:ascii="TH SarabunIT๙" w:hAnsi="TH SarabunIT๙" w:cs="TH SarabunIT๙"/>
-          <w:spacing w:val="-4"/>
-          <w:sz w:val="32"/>
-          <w:szCs w:val="32"/>
-        </w:rPr>
-        <w:t>{district}</w:t>
-      </w:r>
-      <w:r>
-        <w:rPr>
-          <w:rFonts w:ascii="TH SarabunIT๙" w:hAnsi="TH SarabunIT๙" w:cs="TH SarabunIT๙" w:hint="cs"/>
-          <w:spacing w:val="-4"/>
-          <w:sz w:val="32"/>
-          <w:szCs w:val="32"/>
-          <w:cs/>
-        </w:rPr>
-        <w:t xml:space="preserve"> </w:t>
-      </w:r>
-      <w:r>
-        <w:rPr>
-          <w:rFonts w:ascii="TH SarabunIT๙" w:hAnsi="TH SarabunIT๙" w:cs="TH SarabunIT๙"/>
-          <w:spacing w:val="-4"/>
-          <w:sz w:val="32"/>
-          <w:szCs w:val="32"/>
-        </w:rPr>
-        <w:t>{provice}</w:t>
+          <w:rFonts w:ascii="TH SarabunIT๙" w:hAnsi="TH SarabunIT๙" w:cs="TH SarabunIT๙" w:hint="cs"/>
+          <w:spacing w:val="-4"/>
+          <w:sz w:val="32"/>
+          <w:szCs w:val="32"/>
+          <w:cs/>
+        </w:rPr>
+        <w:t>ทุ่งครุ กรุงเทพมหานคร</w:t>
       </w:r>
       <w:r>
         <w:rPr>
@@ -8542,7 +9555,27 @@
           <w:sz w:val="32"/>
           <w:szCs w:val="32"/>
         </w:rPr>
-        <w:t>{forwhat}</w:t>
+        <w:t>{</w:t>
+      </w:r>
+      <w:proofErr w:type="spellStart"/>
+      <w:r>
+        <w:rPr>
+          <w:rFonts w:ascii="TH SarabunIT๙" w:hAnsi="TH SarabunIT๙" w:cs="TH SarabunIT๙"/>
+          <w:spacing w:val="-4"/>
+          <w:sz w:val="32"/>
+          <w:szCs w:val="32"/>
+        </w:rPr>
+        <w:t>forwhat</w:t>
+      </w:r>
+      <w:proofErr w:type="spellEnd"/>
+      <w:r>
+        <w:rPr>
+          <w:rFonts w:ascii="TH SarabunIT๙" w:hAnsi="TH SarabunIT๙" w:cs="TH SarabunIT๙"/>
+          <w:spacing w:val="-4"/>
+          <w:sz w:val="32"/>
+          <w:szCs w:val="32"/>
+        </w:rPr>
+        <w:t>}</w:t>
       </w:r>
     </w:p>
     <w:p>
@@ -8938,6 +9971,7 @@
         </w:rPr>
         <w:tab/>
       </w:r>
+      <w:proofErr w:type="gramStart"/>
       <w:r>
         <w:rPr>
           <w:rFonts w:ascii="TH SarabunIT๙" w:hAnsi="TH SarabunIT๙" w:cs="TH SarabunIT๙"/>
@@ -8964,14 +9998,24 @@
           <w:sz w:val="32"/>
           <w:szCs w:val="32"/>
         </w:rPr>
-        <w:t>{full_name_wit1}</w:t>
-      </w:r>
-      <w:r>
-        <w:rPr>
-          <w:rFonts w:ascii="TH SarabunIT๙" w:hAnsi="TH SarabunIT๙" w:cs="TH SarabunIT๙" w:hint="cs"/>
+        <w:t>{</w:t>
+      </w:r>
+      <w:proofErr w:type="gramEnd"/>
+      <w:r>
+        <w:rPr>
+          <w:rFonts w:ascii="TH SarabunIT๙" w:hAnsi="TH SarabunIT๙" w:cs="TH SarabunIT๙"/>
           <w:spacing w:val="-8"/>
           <w:sz w:val="32"/>
           <w:szCs w:val="32"/>
+        </w:rPr>
+        <w:t>full_name_wit1}</w:t>
+      </w:r>
+      <w:r>
+        <w:rPr>
+          <w:rFonts w:ascii="TH SarabunIT๙" w:hAnsi="TH SarabunIT๙" w:cs="TH SarabunIT๙" w:hint="cs"/>
+          <w:spacing w:val="-8"/>
+          <w:sz w:val="32"/>
+          <w:szCs w:val="32"/>
           <w:cs/>
         </w:rPr>
         <w:t xml:space="preserve"> อายุ </w:t>
@@ -8993,7 +10037,17 @@
           <w:szCs w:val="32"/>
           <w:cs/>
         </w:rPr>
-        <w:t xml:space="preserve"> ปี </w:t>
+        <w:t xml:space="preserve"> ปี</w:t>
+      </w:r>
+      <w:r>
+        <w:rPr>
+          <w:rFonts w:ascii="TH SarabunIT๙" w:hAnsi="TH SarabunIT๙" w:cs="TH SarabunIT๙" w:hint="cs"/>
+          <w:spacing w:val="-8"/>
+          <w:sz w:val="32"/>
+          <w:szCs w:val="32"/>
+          <w:cs/>
+        </w:rPr>
+        <w:t xml:space="preserve"> </w:t>
       </w:r>
       <w:r>
         <w:rPr>
@@ -9385,16 +10439,37 @@
           <w:szCs w:val="32"/>
           <w:cs/>
         </w:rPr>
-        <w:t>ซอย/ถนน</w:t>
-      </w:r>
-      <w:r>
-        <w:rPr>
-          <w:rFonts w:ascii="TH SarabunIT๙" w:hAnsi="TH SarabunIT๙" w:cs="TH SarabunIT๙"/>
-          <w:spacing w:val="-4"/>
-          <w:sz w:val="32"/>
-          <w:szCs w:val="32"/>
-        </w:rPr>
-        <w:t>{road_wit</w:t>
+        <w:t>ซอย/</w:t>
+      </w:r>
+      <w:proofErr w:type="gramStart"/>
+      <w:r>
+        <w:rPr>
+          <w:rFonts w:ascii="TH SarabunIT๙" w:hAnsi="TH SarabunIT๙" w:cs="TH SarabunIT๙" w:hint="cs"/>
+          <w:spacing w:val="-4"/>
+          <w:sz w:val="32"/>
+          <w:szCs w:val="32"/>
+          <w:cs/>
+        </w:rPr>
+        <w:t>ถนน</w:t>
+      </w:r>
+      <w:r>
+        <w:rPr>
+          <w:rFonts w:ascii="TH SarabunIT๙" w:hAnsi="TH SarabunIT๙" w:cs="TH SarabunIT๙"/>
+          <w:spacing w:val="-4"/>
+          <w:sz w:val="32"/>
+          <w:szCs w:val="32"/>
+        </w:rPr>
+        <w:t>{</w:t>
+      </w:r>
+      <w:proofErr w:type="gramEnd"/>
+      <w:r>
+        <w:rPr>
+          <w:rFonts w:ascii="TH SarabunIT๙" w:hAnsi="TH SarabunIT๙" w:cs="TH SarabunIT๙"/>
+          <w:spacing w:val="-4"/>
+          <w:sz w:val="32"/>
+          <w:szCs w:val="32"/>
+        </w:rPr>
+        <w:t>road_wit</w:t>
       </w:r>
       <w:r>
         <w:rPr>
@@ -9477,7 +10552,6 @@
         <w:jc w:val="thaiDistribute"/>
         <w:rPr>
           <w:rFonts w:ascii="TH SarabunIT๙" w:hAnsi="TH SarabunIT๙" w:cs="TH SarabunIT๙"/>
-          <w:spacing w:val="-12"/>
           <w:sz w:val="32"/>
           <w:szCs w:val="32"/>
         </w:rPr>
@@ -9485,7 +10559,6 @@
       <w:r>
         <w:rPr>
           <w:rFonts w:ascii="TH SarabunIT๙" w:hAnsi="TH SarabunIT๙" w:cs="TH SarabunIT๙" w:hint="cs"/>
-          <w:spacing w:val="-4"/>
           <w:sz w:val="32"/>
           <w:szCs w:val="32"/>
           <w:cs/>
@@ -9495,36 +10568,50 @@
       <w:r>
         <w:rPr>
           <w:rFonts w:ascii="TH SarabunIT๙" w:hAnsi="TH SarabunIT๙" w:cs="TH SarabunIT๙" w:hint="cs"/>
-          <w:spacing w:val="-4"/>
-          <w:sz w:val="32"/>
-          <w:szCs w:val="32"/>
-          <w:cs/>
-        </w:rPr>
-        <w:t xml:space="preserve"> </w:t>
-      </w:r>
-      <w:r>
-        <w:rPr>
-          <w:rFonts w:ascii="TH SarabunIT๙" w:hAnsi="TH SarabunIT๙" w:cs="TH SarabunIT๙"/>
-          <w:spacing w:val="-16"/>
-          <w:sz w:val="32"/>
-          <w:szCs w:val="32"/>
-        </w:rPr>
-        <w:t>{full_name}</w:t>
-      </w:r>
-      <w:r>
-        <w:rPr>
-          <w:rFonts w:ascii="TH SarabunIT๙" w:hAnsi="TH SarabunIT๙" w:cs="TH SarabunIT๙" w:hint="cs"/>
-          <w:spacing w:val="-16"/>
-          <w:sz w:val="32"/>
-          <w:szCs w:val="32"/>
-          <w:cs/>
-        </w:rPr>
-        <w:t xml:space="preserve"> </w:t>
-      </w:r>
-      <w:r>
-        <w:rPr>
-          <w:rFonts w:ascii="TH SarabunIT๙" w:hAnsi="TH SarabunIT๙" w:cs="TH SarabunIT๙"/>
-          <w:spacing w:val="-16"/>
+          <w:sz w:val="32"/>
+          <w:szCs w:val="32"/>
+          <w:cs/>
+        </w:rPr>
+        <w:t xml:space="preserve"> </w:t>
+      </w:r>
+      <w:r>
+        <w:rPr>
+          <w:rFonts w:ascii="TH SarabunIT๙" w:hAnsi="TH SarabunIT๙" w:cs="TH SarabunIT๙"/>
+          <w:sz w:val="32"/>
+          <w:szCs w:val="32"/>
+        </w:rPr>
+        <w:t>{</w:t>
+      </w:r>
+      <w:proofErr w:type="spellStart"/>
+      <w:r>
+        <w:rPr>
+          <w:rFonts w:ascii="TH SarabunIT๙" w:hAnsi="TH SarabunIT๙" w:cs="TH SarabunIT๙"/>
+          <w:sz w:val="32"/>
+          <w:szCs w:val="32"/>
+        </w:rPr>
+        <w:t>full_name</w:t>
+      </w:r>
+      <w:proofErr w:type="spellEnd"/>
+      <w:r>
+        <w:rPr>
+          <w:rFonts w:ascii="TH SarabunIT๙" w:hAnsi="TH SarabunIT๙" w:cs="TH SarabunIT๙"/>
+          <w:sz w:val="32"/>
+          <w:szCs w:val="32"/>
+        </w:rPr>
+        <w:t>}</w:t>
+      </w:r>
+      <w:r>
+        <w:rPr>
+          <w:rFonts w:ascii="TH SarabunIT๙" w:hAnsi="TH SarabunIT๙" w:cs="TH SarabunIT๙" w:hint="cs"/>
+          <w:sz w:val="32"/>
+          <w:szCs w:val="32"/>
+          <w:cs/>
+        </w:rPr>
+        <w:t xml:space="preserve"> </w:t>
+      </w:r>
+      <w:r>
+        <w:rPr>
+          <w:rFonts w:ascii="TH SarabunIT๙" w:hAnsi="TH SarabunIT๙" w:cs="TH SarabunIT๙"/>
           <w:sz w:val="32"/>
           <w:szCs w:val="32"/>
           <w:cs/>
@@ -9534,17 +10621,15 @@
       <w:r>
         <w:rPr>
           <w:rFonts w:ascii="TH SarabunIT๙" w:hAnsi="TH SarabunIT๙" w:cs="TH SarabunIT๙" w:hint="cs"/>
-          <w:spacing w:val="-16"/>
-          <w:sz w:val="32"/>
-          <w:szCs w:val="32"/>
-          <w:cs/>
-        </w:rPr>
-        <w:t xml:space="preserve"> </w:t>
-      </w:r>
-      <w:r>
-        <w:rPr>
-          <w:rFonts w:ascii="TH SarabunIT๙" w:hAnsi="TH SarabunIT๙" w:cs="TH SarabunIT๙"/>
-          <w:spacing w:val="-16"/>
+          <w:sz w:val="32"/>
+          <w:szCs w:val="32"/>
+          <w:cs/>
+        </w:rPr>
+        <w:t xml:space="preserve"> </w:t>
+      </w:r>
+      <w:r>
+        <w:rPr>
+          <w:rFonts w:ascii="TH SarabunIT๙" w:hAnsi="TH SarabunIT๙" w:cs="TH SarabunIT๙"/>
           <w:sz w:val="32"/>
           <w:szCs w:val="32"/>
         </w:rPr>
@@ -9553,37 +10638,24 @@
       <w:r>
         <w:rPr>
           <w:rFonts w:ascii="TH SarabunIT๙" w:hAnsi="TH SarabunIT๙" w:cs="TH SarabunIT๙" w:hint="cs"/>
-          <w:spacing w:val="-4"/>
-          <w:sz w:val="32"/>
-          <w:szCs w:val="32"/>
-          <w:cs/>
-        </w:rPr>
-        <w:t xml:space="preserve"> </w:t>
-      </w:r>
-      <w:r>
-        <w:rPr>
-          <w:rFonts w:ascii="TH SarabunIT๙" w:hAnsi="TH SarabunIT๙" w:cs="TH SarabunIT๙" w:hint="cs"/>
-          <w:spacing w:val="-4"/>
-          <w:sz w:val="32"/>
-          <w:szCs w:val="32"/>
-          <w:cs/>
-        </w:rPr>
-        <w:t>เคยอยู่กิน</w:t>
-      </w:r>
-      <w:r>
-        <w:rPr>
-          <w:rFonts w:ascii="TH SarabunIT๙" w:hAnsi="TH SarabunIT๙" w:cs="TH SarabunIT๙" w:hint="cs"/>
-          <w:spacing w:val="-8"/>
-          <w:sz w:val="32"/>
-          <w:szCs w:val="32"/>
-          <w:cs/>
-        </w:rPr>
-        <w:t>ฉัน</w:t>
-      </w:r>
-      <w:r>
-        <w:rPr>
-          <w:rFonts w:ascii="TH SarabunIT๙" w:hAnsi="TH SarabunIT๙" w:cs="TH SarabunIT๙" w:hint="cs"/>
-          <w:spacing w:val="-8"/>
+          <w:sz w:val="32"/>
+          <w:szCs w:val="32"/>
+          <w:cs/>
+        </w:rPr>
+        <w:t xml:space="preserve"> </w:t>
+      </w:r>
+      <w:r>
+        <w:rPr>
+          <w:rFonts w:ascii="TH SarabunIT๙" w:hAnsi="TH SarabunIT๙" w:cs="TH SarabunIT๙" w:hint="cs"/>
+          <w:sz w:val="32"/>
+          <w:szCs w:val="32"/>
+          <w:cs/>
+        </w:rPr>
+        <w:t>เคยอยู่กินฉัน</w:t>
+      </w:r>
+      <w:r>
+        <w:rPr>
+          <w:rFonts w:ascii="TH SarabunIT๙" w:hAnsi="TH SarabunIT๙" w:cs="TH SarabunIT๙" w:hint="cs"/>
           <w:sz w:val="32"/>
           <w:szCs w:val="32"/>
           <w:cs/>
@@ -9593,7 +10665,6 @@
       <w:r>
         <w:rPr>
           <w:rFonts w:ascii="TH SarabunIT๙" w:hAnsi="TH SarabunIT๙" w:cs="TH SarabunIT๙" w:hint="cs"/>
-          <w:spacing w:val="-8"/>
           <w:sz w:val="32"/>
           <w:szCs w:val="32"/>
           <w:cs/>
@@ -9603,7 +10674,6 @@
       <w:r>
         <w:rPr>
           <w:rFonts w:ascii="TH SarabunIT๙" w:hAnsi="TH SarabunIT๙" w:cs="TH SarabunIT๙" w:hint="cs"/>
-          <w:spacing w:val="-8"/>
           <w:sz w:val="32"/>
           <w:szCs w:val="32"/>
           <w:cs/>
@@ -9613,36 +10683,50 @@
       <w:r>
         <w:rPr>
           <w:rFonts w:ascii="TH SarabunIT๙" w:hAnsi="TH SarabunIT๙" w:cs="TH SarabunIT๙" w:hint="cs"/>
-          <w:spacing w:val="-8"/>
-          <w:sz w:val="32"/>
-          <w:szCs w:val="32"/>
-          <w:cs/>
-        </w:rPr>
-        <w:t xml:space="preserve"> </w:t>
-      </w:r>
-      <w:r>
-        <w:rPr>
-          <w:rFonts w:ascii="TH SarabunIT๙" w:hAnsi="TH SarabunIT๙" w:cs="TH SarabunIT๙"/>
-          <w:spacing w:val="-8"/>
-          <w:sz w:val="32"/>
-          <w:szCs w:val="32"/>
-        </w:rPr>
-        <w:t>{full_name_dfather}</w:t>
-      </w:r>
-      <w:r>
-        <w:rPr>
-          <w:rFonts w:ascii="TH SarabunIT๙" w:hAnsi="TH SarabunIT๙" w:cs="TH SarabunIT๙" w:hint="cs"/>
-          <w:spacing w:val="-8"/>
-          <w:sz w:val="32"/>
-          <w:szCs w:val="32"/>
-          <w:cs/>
-        </w:rPr>
-        <w:t xml:space="preserve"> </w:t>
-      </w:r>
-      <w:r>
-        <w:rPr>
-          <w:rFonts w:ascii="TH SarabunIT๙" w:hAnsi="TH SarabunIT๙" w:cs="TH SarabunIT๙" w:hint="cs"/>
-          <w:spacing w:val="-8"/>
+          <w:sz w:val="32"/>
+          <w:szCs w:val="32"/>
+          <w:cs/>
+        </w:rPr>
+        <w:t xml:space="preserve"> </w:t>
+      </w:r>
+      <w:r>
+        <w:rPr>
+          <w:rFonts w:ascii="TH SarabunIT๙" w:hAnsi="TH SarabunIT๙" w:cs="TH SarabunIT๙"/>
+          <w:sz w:val="32"/>
+          <w:szCs w:val="32"/>
+        </w:rPr>
+        <w:t>{</w:t>
+      </w:r>
+      <w:proofErr w:type="spellStart"/>
+      <w:r>
+        <w:rPr>
+          <w:rFonts w:ascii="TH SarabunIT๙" w:hAnsi="TH SarabunIT๙" w:cs="TH SarabunIT๙"/>
+          <w:sz w:val="32"/>
+          <w:szCs w:val="32"/>
+        </w:rPr>
+        <w:t>full_name_dfather</w:t>
+      </w:r>
+      <w:proofErr w:type="spellEnd"/>
+      <w:r>
+        <w:rPr>
+          <w:rFonts w:ascii="TH SarabunIT๙" w:hAnsi="TH SarabunIT๙" w:cs="TH SarabunIT๙"/>
+          <w:sz w:val="32"/>
+          <w:szCs w:val="32"/>
+        </w:rPr>
+        <w:t>}</w:t>
+      </w:r>
+      <w:r>
+        <w:rPr>
+          <w:rFonts w:ascii="TH SarabunIT๙" w:hAnsi="TH SarabunIT๙" w:cs="TH SarabunIT๙" w:hint="cs"/>
+          <w:sz w:val="32"/>
+          <w:szCs w:val="32"/>
+          <w:cs/>
+        </w:rPr>
+        <w:t xml:space="preserve"> </w:t>
+      </w:r>
+      <w:r>
+        <w:rPr>
+          <w:rFonts w:ascii="TH SarabunIT๙" w:hAnsi="TH SarabunIT๙" w:cs="TH SarabunIT๙" w:hint="cs"/>
           <w:sz w:val="32"/>
           <w:szCs w:val="32"/>
           <w:cs/>
@@ -9652,36 +10736,50 @@
       <w:r>
         <w:rPr>
           <w:rFonts w:ascii="TH SarabunIT๙" w:hAnsi="TH SarabunIT๙" w:cs="TH SarabunIT๙" w:hint="cs"/>
-          <w:spacing w:val="-8"/>
-          <w:sz w:val="32"/>
-          <w:szCs w:val="32"/>
-          <w:cs/>
-        </w:rPr>
-        <w:t xml:space="preserve"> </w:t>
-      </w:r>
-      <w:r>
-        <w:rPr>
-          <w:rFonts w:ascii="TH SarabunIT๙" w:hAnsi="TH SarabunIT๙" w:cs="TH SarabunIT๙"/>
-          <w:spacing w:val="-8"/>
-          <w:sz w:val="32"/>
-          <w:szCs w:val="32"/>
-        </w:rPr>
-        <w:t>{card_dfather}</w:t>
-      </w:r>
-      <w:r>
-        <w:rPr>
-          <w:rFonts w:ascii="TH SarabunIT๙" w:hAnsi="TH SarabunIT๙" w:cs="TH SarabunIT๙" w:hint="cs"/>
-          <w:spacing w:val="-8"/>
-          <w:sz w:val="32"/>
-          <w:szCs w:val="32"/>
-          <w:cs/>
-        </w:rPr>
-        <w:t xml:space="preserve"> </w:t>
-      </w:r>
-      <w:r>
-        <w:rPr>
-          <w:rFonts w:ascii="TH SarabunIT๙" w:hAnsi="TH SarabunIT๙" w:cs="TH SarabunIT๙" w:hint="cs"/>
-          <w:spacing w:val="-8"/>
+          <w:sz w:val="32"/>
+          <w:szCs w:val="32"/>
+          <w:cs/>
+        </w:rPr>
+        <w:t xml:space="preserve"> </w:t>
+      </w:r>
+      <w:r>
+        <w:rPr>
+          <w:rFonts w:ascii="TH SarabunIT๙" w:hAnsi="TH SarabunIT๙" w:cs="TH SarabunIT๙"/>
+          <w:sz w:val="32"/>
+          <w:szCs w:val="32"/>
+        </w:rPr>
+        <w:t>{</w:t>
+      </w:r>
+      <w:proofErr w:type="spellStart"/>
+      <w:r>
+        <w:rPr>
+          <w:rFonts w:ascii="TH SarabunIT๙" w:hAnsi="TH SarabunIT๙" w:cs="TH SarabunIT๙"/>
+          <w:sz w:val="32"/>
+          <w:szCs w:val="32"/>
+        </w:rPr>
+        <w:t>card_dfather</w:t>
+      </w:r>
+      <w:proofErr w:type="spellEnd"/>
+      <w:r>
+        <w:rPr>
+          <w:rFonts w:ascii="TH SarabunIT๙" w:hAnsi="TH SarabunIT๙" w:cs="TH SarabunIT๙"/>
+          <w:sz w:val="32"/>
+          <w:szCs w:val="32"/>
+        </w:rPr>
+        <w:t>}</w:t>
+      </w:r>
+      <w:r>
+        <w:rPr>
+          <w:rFonts w:ascii="TH SarabunIT๙" w:hAnsi="TH SarabunIT๙" w:cs="TH SarabunIT๙" w:hint="cs"/>
+          <w:sz w:val="32"/>
+          <w:szCs w:val="32"/>
+          <w:cs/>
+        </w:rPr>
+        <w:t xml:space="preserve"> </w:t>
+      </w:r>
+      <w:r>
+        <w:rPr>
+          <w:rFonts w:ascii="TH SarabunIT๙" w:hAnsi="TH SarabunIT๙" w:cs="TH SarabunIT๙" w:hint="cs"/>
           <w:sz w:val="32"/>
           <w:szCs w:val="32"/>
           <w:cs/>
@@ -9691,7 +10789,6 @@
       <w:r>
         <w:rPr>
           <w:rFonts w:ascii="TH SarabunIT๙" w:hAnsi="TH SarabunIT๙" w:cs="TH SarabunIT๙" w:hint="cs"/>
-          <w:spacing w:val="-8"/>
           <w:sz w:val="32"/>
           <w:szCs w:val="32"/>
           <w:cs/>
@@ -9701,17 +10798,15 @@
       <w:r>
         <w:rPr>
           <w:rFonts w:ascii="TH SarabunIT๙" w:hAnsi="TH SarabunIT๙" w:cs="TH SarabunIT๙" w:hint="cs"/>
-          <w:spacing w:val="-8"/>
-          <w:sz w:val="32"/>
-          <w:szCs w:val="32"/>
-          <w:cs/>
-        </w:rPr>
-        <w:t xml:space="preserve"> </w:t>
-      </w:r>
-      <w:r>
-        <w:rPr>
-          <w:rFonts w:ascii="TH SarabunIT๙" w:hAnsi="TH SarabunIT๙" w:cs="TH SarabunIT๙" w:hint="cs"/>
-          <w:spacing w:val="-8"/>
+          <w:sz w:val="32"/>
+          <w:szCs w:val="32"/>
+          <w:cs/>
+        </w:rPr>
+        <w:t xml:space="preserve"> </w:t>
+      </w:r>
+      <w:r>
+        <w:rPr>
+          <w:rFonts w:ascii="TH SarabunIT๙" w:hAnsi="TH SarabunIT๙" w:cs="TH SarabunIT๙" w:hint="cs"/>
           <w:sz w:val="32"/>
           <w:szCs w:val="32"/>
           <w:cs/>
@@ -9721,17 +10816,15 @@
       <w:r>
         <w:rPr>
           <w:rFonts w:ascii="TH SarabunIT๙" w:hAnsi="TH SarabunIT๙" w:cs="TH SarabunIT๙" w:hint="cs"/>
-          <w:spacing w:val="-8"/>
-          <w:sz w:val="32"/>
-          <w:szCs w:val="32"/>
-          <w:cs/>
-        </w:rPr>
-        <w:t xml:space="preserve"> </w:t>
-      </w:r>
-      <w:r>
-        <w:rPr>
-          <w:rFonts w:ascii="TH SarabunIT๙" w:hAnsi="TH SarabunIT๙" w:cs="TH SarabunIT๙" w:hint="cs"/>
-          <w:spacing w:val="-8"/>
+          <w:sz w:val="32"/>
+          <w:szCs w:val="32"/>
+          <w:cs/>
+        </w:rPr>
+        <w:t xml:space="preserve"> </w:t>
+      </w:r>
+      <w:r>
+        <w:rPr>
+          <w:rFonts w:ascii="TH SarabunIT๙" w:hAnsi="TH SarabunIT๙" w:cs="TH SarabunIT๙" w:hint="cs"/>
           <w:sz w:val="32"/>
           <w:szCs w:val="32"/>
           <w:cs/>
@@ -9779,7 +10872,25 @@
           <w:sz w:val="32"/>
           <w:szCs w:val="32"/>
         </w:rPr>
-        <w:t>{full_name_son}</w:t>
+        <w:t>{</w:t>
+      </w:r>
+      <w:proofErr w:type="spellStart"/>
+      <w:r>
+        <w:rPr>
+          <w:rFonts w:ascii="TH SarabunIT๙" w:hAnsi="TH SarabunIT๙" w:cs="TH SarabunIT๙"/>
+          <w:sz w:val="32"/>
+          <w:szCs w:val="32"/>
+        </w:rPr>
+        <w:t>full_name_son</w:t>
+      </w:r>
+      <w:proofErr w:type="spellEnd"/>
+      <w:r>
+        <w:rPr>
+          <w:rFonts w:ascii="TH SarabunIT๙" w:hAnsi="TH SarabunIT๙" w:cs="TH SarabunIT๙"/>
+          <w:sz w:val="32"/>
+          <w:szCs w:val="32"/>
+        </w:rPr>
+        <w:t>}</w:t>
       </w:r>
       <w:r>
         <w:rPr>
@@ -9814,7 +10925,25 @@
           <w:sz w:val="32"/>
           <w:szCs w:val="32"/>
         </w:rPr>
-        <w:t>{bd_son}</w:t>
+        <w:t>{</w:t>
+      </w:r>
+      <w:proofErr w:type="spellStart"/>
+      <w:r>
+        <w:rPr>
+          <w:rFonts w:ascii="TH SarabunIT๙" w:hAnsi="TH SarabunIT๙" w:cs="TH SarabunIT๙"/>
+          <w:sz w:val="32"/>
+          <w:szCs w:val="32"/>
+        </w:rPr>
+        <w:t>bd_son</w:t>
+      </w:r>
+      <w:proofErr w:type="spellEnd"/>
+      <w:r>
+        <w:rPr>
+          <w:rFonts w:ascii="TH SarabunIT๙" w:hAnsi="TH SarabunIT๙" w:cs="TH SarabunIT๙"/>
+          <w:sz w:val="32"/>
+          <w:szCs w:val="32"/>
+        </w:rPr>
+        <w:t>}</w:t>
       </w:r>
       <w:r>
         <w:rPr>
@@ -9849,7 +10978,25 @@
           <w:sz w:val="32"/>
           <w:szCs w:val="32"/>
         </w:rPr>
-        <w:t>{card_son}</w:t>
+        <w:t>{</w:t>
+      </w:r>
+      <w:proofErr w:type="spellStart"/>
+      <w:r>
+        <w:rPr>
+          <w:rFonts w:ascii="TH SarabunIT๙" w:hAnsi="TH SarabunIT๙" w:cs="TH SarabunIT๙"/>
+          <w:sz w:val="32"/>
+          <w:szCs w:val="32"/>
+        </w:rPr>
+        <w:t>card_son</w:t>
+      </w:r>
+      <w:proofErr w:type="spellEnd"/>
+      <w:r>
+        <w:rPr>
+          <w:rFonts w:ascii="TH SarabunIT๙" w:hAnsi="TH SarabunIT๙" w:cs="TH SarabunIT๙"/>
+          <w:sz w:val="32"/>
+          <w:szCs w:val="32"/>
+        </w:rPr>
+        <w:t>}</w:t>
       </w:r>
       <w:r>
         <w:rPr>
@@ -9887,24 +11034,44 @@
           <w:sz w:val="32"/>
           <w:szCs w:val="32"/>
         </w:rPr>
-        <w:t>{full_name_dfather}</w:t>
-      </w:r>
-      <w:r>
-        <w:rPr>
-          <w:rFonts w:ascii="TH SarabunIT๙" w:hAnsi="TH SarabunIT๙" w:cs="TH SarabunIT๙" w:hint="cs"/>
+        <w:t>{</w:t>
+      </w:r>
+      <w:proofErr w:type="spellStart"/>
+      <w:r>
+        <w:rPr>
+          <w:rFonts w:ascii="TH SarabunIT๙" w:hAnsi="TH SarabunIT๙" w:cs="TH SarabunIT๙"/>
           <w:spacing w:val="-8"/>
           <w:sz w:val="32"/>
           <w:szCs w:val="32"/>
-          <w:cs/>
-        </w:rPr>
-        <w:t xml:space="preserve"> </w:t>
-      </w:r>
-      <w:r>
-        <w:rPr>
-          <w:rFonts w:ascii="TH SarabunIT๙" w:hAnsi="TH SarabunIT๙" w:cs="TH SarabunIT๙" w:hint="cs"/>
+        </w:rPr>
+        <w:t>full_name_dfather</w:t>
+      </w:r>
+      <w:proofErr w:type="spellEnd"/>
+      <w:r>
+        <w:rPr>
+          <w:rFonts w:ascii="TH SarabunIT๙" w:hAnsi="TH SarabunIT๙" w:cs="TH SarabunIT๙"/>
           <w:spacing w:val="-8"/>
           <w:sz w:val="32"/>
           <w:szCs w:val="32"/>
+        </w:rPr>
+        <w:t>}</w:t>
+      </w:r>
+      <w:r>
+        <w:rPr>
+          <w:rFonts w:ascii="TH SarabunIT๙" w:hAnsi="TH SarabunIT๙" w:cs="TH SarabunIT๙" w:hint="cs"/>
+          <w:spacing w:val="-8"/>
+          <w:sz w:val="32"/>
+          <w:szCs w:val="32"/>
+          <w:cs/>
+        </w:rPr>
+        <w:t xml:space="preserve"> </w:t>
+      </w:r>
+      <w:r>
+        <w:rPr>
+          <w:rFonts w:ascii="TH SarabunIT๙" w:hAnsi="TH SarabunIT๙" w:cs="TH SarabunIT๙" w:hint="cs"/>
+          <w:spacing w:val="-8"/>
+          <w:sz w:val="32"/>
+          <w:szCs w:val="32"/>
           <w:cs/>
         </w:rPr>
         <w:t xml:space="preserve">เลขประจำตัวประชาชน </w:t>
@@ -9916,7 +11083,27 @@
           <w:sz w:val="32"/>
           <w:szCs w:val="32"/>
         </w:rPr>
-        <w:t>{card_dfather}</w:t>
+        <w:t>{</w:t>
+      </w:r>
+      <w:proofErr w:type="spellStart"/>
+      <w:r>
+        <w:rPr>
+          <w:rFonts w:ascii="TH SarabunIT๙" w:hAnsi="TH SarabunIT๙" w:cs="TH SarabunIT๙"/>
+          <w:spacing w:val="-8"/>
+          <w:sz w:val="32"/>
+          <w:szCs w:val="32"/>
+        </w:rPr>
+        <w:t>card_dfather</w:t>
+      </w:r>
+      <w:proofErr w:type="spellEnd"/>
+      <w:r>
+        <w:rPr>
+          <w:rFonts w:ascii="TH SarabunIT๙" w:hAnsi="TH SarabunIT๙" w:cs="TH SarabunIT๙"/>
+          <w:spacing w:val="-8"/>
+          <w:sz w:val="32"/>
+          <w:szCs w:val="32"/>
+        </w:rPr>
+        <w:t>}</w:t>
       </w:r>
       <w:r>
         <w:rPr>
@@ -9949,7 +11136,7 @@
         <w:jc w:val="thaiDistribute"/>
         <w:rPr>
           <w:rFonts w:ascii="TH SarabunIT๙" w:hAnsi="TH SarabunIT๙" w:cs="TH SarabunIT๙"/>
-          <w:spacing w:val="-14"/>
+          <w:spacing w:val="-4"/>
           <w:sz w:val="32"/>
           <w:szCs w:val="32"/>
         </w:rPr>
@@ -9978,7 +11165,25 @@
           <w:sz w:val="32"/>
           <w:szCs w:val="32"/>
         </w:rPr>
-        <w:t>{full_name_son}</w:t>
+        <w:t>{</w:t>
+      </w:r>
+      <w:proofErr w:type="spellStart"/>
+      <w:r>
+        <w:rPr>
+          <w:rFonts w:ascii="TH SarabunIT๙" w:hAnsi="TH SarabunIT๙" w:cs="TH SarabunIT๙"/>
+          <w:sz w:val="32"/>
+          <w:szCs w:val="32"/>
+        </w:rPr>
+        <w:t>full_name_son</w:t>
+      </w:r>
+      <w:proofErr w:type="spellEnd"/>
+      <w:r>
+        <w:rPr>
+          <w:rFonts w:ascii="TH SarabunIT๙" w:hAnsi="TH SarabunIT๙" w:cs="TH SarabunIT๙"/>
+          <w:sz w:val="32"/>
+          <w:szCs w:val="32"/>
+        </w:rPr>
+        <w:t>}</w:t>
       </w:r>
       <w:r>
         <w:rPr>
@@ -9997,6 +11202,7 @@
         </w:rPr>
         <w:t>{</w:t>
       </w:r>
+      <w:proofErr w:type="spellStart"/>
       <w:r>
         <w:rPr>
           <w:rFonts w:ascii="TH SarabunIT๙" w:hAnsi="TH SarabunIT๙" w:cs="TH SarabunIT๙"/>
@@ -10005,6 +11211,7 @@
         </w:rPr>
         <w:t>bd_son</w:t>
       </w:r>
+      <w:proofErr w:type="spellEnd"/>
       <w:r>
         <w:rPr>
           <w:rFonts w:ascii="TH SarabunIT๙" w:hAnsi="TH SarabunIT๙" w:cs="TH SarabunIT๙"/>
@@ -10046,7 +11253,25 @@
           <w:sz w:val="32"/>
           <w:szCs w:val="32"/>
         </w:rPr>
-        <w:t>{card_son}</w:t>
+        <w:t>{</w:t>
+      </w:r>
+      <w:proofErr w:type="spellStart"/>
+      <w:r>
+        <w:rPr>
+          <w:rFonts w:ascii="TH SarabunIT๙" w:hAnsi="TH SarabunIT๙" w:cs="TH SarabunIT๙"/>
+          <w:sz w:val="32"/>
+          <w:szCs w:val="32"/>
+        </w:rPr>
+        <w:t>card_son</w:t>
+      </w:r>
+      <w:proofErr w:type="spellEnd"/>
+      <w:r>
+        <w:rPr>
+          <w:rFonts w:ascii="TH SarabunIT๙" w:hAnsi="TH SarabunIT๙" w:cs="TH SarabunIT๙"/>
+          <w:sz w:val="32"/>
+          <w:szCs w:val="32"/>
+        </w:rPr>
+        <w:t>}</w:t>
       </w:r>
       <w:r>
         <w:rPr>
@@ -10082,22 +11307,11 @@
           <w:szCs w:val="32"/>
           <w:cs/>
         </w:rPr>
-        <w:t>และมิได้มีคำพิพากษาว่า</w:t>
-      </w:r>
-      <w:r>
-        <w:rPr>
-          <w:rFonts w:ascii="TH SarabunIT๙" w:hAnsi="TH SarabunIT๙" w:cs="TH SarabunIT๙" w:hint="cs"/>
-          <w:spacing w:val="-12"/>
-          <w:sz w:val="32"/>
-          <w:szCs w:val="32"/>
-          <w:cs/>
-        </w:rPr>
-        <w:t>เป็นบุตร</w:t>
-      </w:r>
-      <w:r>
-        <w:rPr>
-          <w:rFonts w:ascii="TH SarabunIT๙" w:hAnsi="TH SarabunIT๙" w:cs="TH SarabunIT๙" w:hint="cs"/>
-          <w:spacing w:val="-12"/>
+        <w:t>และมิได้มีคำพิพากษาว่าเป็นบุตร</w:t>
+      </w:r>
+      <w:r>
+        <w:rPr>
+          <w:rFonts w:ascii="TH SarabunIT๙" w:hAnsi="TH SarabunIT๙" w:cs="TH SarabunIT๙" w:hint="cs"/>
           <w:sz w:val="32"/>
           <w:szCs w:val="32"/>
           <w:cs/>
@@ -10107,7 +11321,6 @@
       <w:r>
         <w:rPr>
           <w:rFonts w:ascii="TH SarabunIT๙" w:hAnsi="TH SarabunIT๙" w:cs="TH SarabunIT๙" w:hint="cs"/>
-          <w:spacing w:val="-12"/>
           <w:sz w:val="32"/>
           <w:szCs w:val="32"/>
           <w:cs/>
@@ -10130,52 +11343,29 @@
           <w:szCs w:val="32"/>
           <w:cs/>
         </w:rPr>
-        <w:t>ตามประมวลกฎหมายแพ่งและ</w:t>
-      </w:r>
-      <w:r>
-        <w:rPr>
-          <w:rFonts w:ascii="TH SarabunIT๙" w:hAnsi="TH SarabunIT๙" w:cs="TH SarabunIT๙" w:hint="cs"/>
-          <w:spacing w:val="-12"/>
-          <w:sz w:val="32"/>
-          <w:szCs w:val="32"/>
-          <w:cs/>
-        </w:rPr>
-        <w:t>พาณิชย์</w:t>
-      </w:r>
-      <w:r>
-        <w:rPr>
-          <w:rFonts w:ascii="TH SarabunIT๙" w:hAnsi="TH SarabunIT๙" w:cs="TH SarabunIT๙" w:hint="cs"/>
-          <w:spacing w:val="-12"/>
-          <w:sz w:val="32"/>
-          <w:szCs w:val="32"/>
-          <w:cs/>
-        </w:rPr>
-        <w:t xml:space="preserve"> </w:t>
-      </w:r>
-      <w:r>
-        <w:rPr>
-          <w:rFonts w:ascii="TH SarabunIT๙" w:hAnsi="TH SarabunIT๙" w:cs="TH SarabunIT๙" w:hint="cs"/>
-          <w:spacing w:val="-12"/>
-          <w:sz w:val="32"/>
-          <w:szCs w:val="32"/>
-          <w:cs/>
-        </w:rPr>
-        <w:t xml:space="preserve">มาตรา </w:t>
-      </w:r>
-      <w:r>
-        <w:rPr>
-          <w:rFonts w:ascii="TH SarabunIT๙" w:hAnsi="TH SarabunIT๙" w:cs="TH SarabunIT๙" w:hint="cs"/>
-          <w:spacing w:val="-6"/>
-          <w:sz w:val="32"/>
-          <w:szCs w:val="32"/>
-          <w:cs/>
-        </w:rPr>
-        <w:t>154</w:t>
-      </w:r>
-      <w:r>
-        <w:rPr>
-          <w:rFonts w:ascii="TH SarabunIT๙" w:hAnsi="TH SarabunIT๙" w:cs="TH SarabunIT๙" w:hint="cs"/>
-          <w:spacing w:val="-6"/>
+        <w:t>ตามประมวลกฎหมายแพ่งและพาณิชย์</w:t>
+      </w:r>
+      <w:r>
+        <w:rPr>
+          <w:rFonts w:ascii="TH SarabunIT๙" w:hAnsi="TH SarabunIT๙" w:cs="TH SarabunIT๙" w:hint="cs"/>
+          <w:sz w:val="32"/>
+          <w:szCs w:val="32"/>
+          <w:cs/>
+        </w:rPr>
+        <w:t xml:space="preserve"> </w:t>
+      </w:r>
+      <w:r>
+        <w:rPr>
+          <w:rFonts w:ascii="TH SarabunIT๙" w:hAnsi="TH SarabunIT๙" w:cs="TH SarabunIT๙" w:hint="cs"/>
+          <w:sz w:val="32"/>
+          <w:szCs w:val="32"/>
+          <w:cs/>
+        </w:rPr>
+        <w:t>มาตรา 154</w:t>
+      </w:r>
+      <w:r>
+        <w:rPr>
+          <w:rFonts w:ascii="TH SarabunIT๙" w:hAnsi="TH SarabunIT๙" w:cs="TH SarabunIT๙" w:hint="cs"/>
           <w:sz w:val="32"/>
           <w:szCs w:val="32"/>
           <w:cs/>
@@ -10185,7 +11375,6 @@
       <w:r>
         <w:rPr>
           <w:rFonts w:ascii="TH SarabunIT๙" w:hAnsi="TH SarabunIT๙" w:cs="TH SarabunIT๙" w:hint="cs"/>
-          <w:spacing w:val="-6"/>
           <w:sz w:val="32"/>
           <w:szCs w:val="32"/>
           <w:cs/>
@@ -10195,26 +11384,41 @@
       <w:r>
         <w:rPr>
           <w:rFonts w:ascii="TH SarabunIT๙" w:hAnsi="TH SarabunIT๙" w:cs="TH SarabunIT๙"/>
-          <w:spacing w:val="-16"/>
-          <w:sz w:val="32"/>
-          <w:szCs w:val="32"/>
-        </w:rPr>
-        <w:t>{full_name}</w:t>
-      </w:r>
-      <w:r>
-        <w:rPr>
-          <w:rFonts w:ascii="TH SarabunIT๙" w:hAnsi="TH SarabunIT๙" w:cs="TH SarabunIT๙" w:hint="cs"/>
-          <w:spacing w:val="-16"/>
-          <w:sz w:val="32"/>
-          <w:szCs w:val="32"/>
-          <w:cs/>
-        </w:rPr>
-        <w:t xml:space="preserve"> </w:t>
-      </w:r>
-      <w:r>
-        <w:rPr>
-          <w:rFonts w:ascii="TH SarabunIT๙" w:hAnsi="TH SarabunIT๙" w:cs="TH SarabunIT๙"/>
-          <w:spacing w:val="-16"/>
+          <w:sz w:val="32"/>
+          <w:szCs w:val="32"/>
+        </w:rPr>
+        <w:t>{</w:t>
+      </w:r>
+      <w:proofErr w:type="spellStart"/>
+      <w:r>
+        <w:rPr>
+          <w:rFonts w:ascii="TH SarabunIT๙" w:hAnsi="TH SarabunIT๙" w:cs="TH SarabunIT๙"/>
+          <w:sz w:val="32"/>
+          <w:szCs w:val="32"/>
+        </w:rPr>
+        <w:t>full_name</w:t>
+      </w:r>
+      <w:proofErr w:type="spellEnd"/>
+      <w:r>
+        <w:rPr>
+          <w:rFonts w:ascii="TH SarabunIT๙" w:hAnsi="TH SarabunIT๙" w:cs="TH SarabunIT๙"/>
+          <w:sz w:val="32"/>
+          <w:szCs w:val="32"/>
+        </w:rPr>
+        <w:t>}</w:t>
+      </w:r>
+      <w:r>
+        <w:rPr>
+          <w:rFonts w:ascii="TH SarabunIT๙" w:hAnsi="TH SarabunIT๙" w:cs="TH SarabunIT๙" w:hint="cs"/>
+          <w:sz w:val="32"/>
+          <w:szCs w:val="32"/>
+          <w:cs/>
+        </w:rPr>
+        <w:t xml:space="preserve"> </w:t>
+      </w:r>
+      <w:r>
+        <w:rPr>
+          <w:rFonts w:ascii="TH SarabunIT๙" w:hAnsi="TH SarabunIT๙" w:cs="TH SarabunIT๙"/>
           <w:sz w:val="32"/>
           <w:szCs w:val="32"/>
           <w:cs/>
@@ -10224,17 +11428,15 @@
       <w:r>
         <w:rPr>
           <w:rFonts w:ascii="TH SarabunIT๙" w:hAnsi="TH SarabunIT๙" w:cs="TH SarabunIT๙" w:hint="cs"/>
-          <w:spacing w:val="-16"/>
-          <w:sz w:val="32"/>
-          <w:szCs w:val="32"/>
-          <w:cs/>
-        </w:rPr>
-        <w:t xml:space="preserve"> </w:t>
-      </w:r>
-      <w:r>
-        <w:rPr>
-          <w:rFonts w:ascii="TH SarabunIT๙" w:hAnsi="TH SarabunIT๙" w:cs="TH SarabunIT๙"/>
-          <w:spacing w:val="-16"/>
+          <w:sz w:val="32"/>
+          <w:szCs w:val="32"/>
+          <w:cs/>
+        </w:rPr>
+        <w:t xml:space="preserve"> </w:t>
+      </w:r>
+      <w:r>
+        <w:rPr>
+          <w:rFonts w:ascii="TH SarabunIT๙" w:hAnsi="TH SarabunIT๙" w:cs="TH SarabunIT๙"/>
           <w:sz w:val="32"/>
           <w:szCs w:val="32"/>
         </w:rPr>
@@ -10243,66 +11445,54 @@
       <w:r>
         <w:rPr>
           <w:rFonts w:ascii="TH SarabunIT๙" w:hAnsi="TH SarabunIT๙" w:cs="TH SarabunIT๙" w:hint="cs"/>
-          <w:spacing w:val="-14"/>
-          <w:sz w:val="32"/>
-          <w:szCs w:val="32"/>
-          <w:cs/>
-        </w:rPr>
-        <w:t xml:space="preserve"> </w:t>
-      </w:r>
-      <w:r>
-        <w:rPr>
-          <w:rFonts w:ascii="TH SarabunIT๙" w:hAnsi="TH SarabunIT๙" w:cs="TH SarabunIT๙" w:hint="cs"/>
-          <w:spacing w:val="-14"/>
+          <w:sz w:val="32"/>
+          <w:szCs w:val="32"/>
+          <w:cs/>
+        </w:rPr>
+        <w:t xml:space="preserve"> </w:t>
+      </w:r>
+      <w:r>
+        <w:rPr>
+          <w:rFonts w:ascii="TH SarabunIT๙" w:hAnsi="TH SarabunIT๙" w:cs="TH SarabunIT๙" w:hint="cs"/>
           <w:sz w:val="32"/>
           <w:szCs w:val="32"/>
           <w:cs/>
         </w:rPr>
         <w:t>จึงเป็นผู้ใช้อำนาจปกครองบุตร</w:t>
       </w:r>
-    </w:p>
-    <w:p>
-      <w:pPr>
-        <w:tabs>
-          <w:tab w:val="left" w:pos="851"/>
-          <w:tab w:val="left" w:pos="1418"/>
-        </w:tabs>
-        <w:ind w:right="27"/>
-        <w:jc w:val="thaiDistribute"/>
-        <w:rPr>
-          <w:rFonts w:ascii="TH SarabunIT๙" w:hAnsi="TH SarabunIT๙" w:cs="TH SarabunIT๙"/>
-          <w:spacing w:val="-4"/>
-          <w:sz w:val="32"/>
-          <w:szCs w:val="32"/>
-        </w:rPr>
-      </w:pPr>
-      <w:r>
-        <w:rPr>
-          <w:rFonts w:ascii="TH SarabunIT๙" w:hAnsi="TH SarabunIT๙" w:cs="TH SarabunIT๙" w:hint="cs"/>
-          <w:spacing w:val="-14"/>
-          <w:sz w:val="32"/>
-          <w:szCs w:val="32"/>
-          <w:cs/>
-        </w:rPr>
-        <w:tab/>
-      </w:r>
-      <w:r>
-        <w:rPr>
-          <w:rFonts w:ascii="TH SarabunIT๙" w:hAnsi="TH SarabunIT๙" w:cs="TH SarabunIT๙" w:hint="cs"/>
-          <w:spacing w:val="-14"/>
-          <w:sz w:val="32"/>
-          <w:szCs w:val="32"/>
-          <w:cs/>
-        </w:rPr>
-        <w:tab/>
-      </w:r>
-      <w:r>
-        <w:rPr>
-          <w:rFonts w:ascii="TH SarabunIT๙" w:hAnsi="TH SarabunIT๙" w:cs="TH SarabunIT๙"/>
-          <w:sz w:val="32"/>
-          <w:szCs w:val="32"/>
-        </w:rPr>
-        <w:t>{full_name_son}</w:t>
+      <w:r>
+        <w:rPr>
+          <w:rFonts w:ascii="TH SarabunIT๙" w:hAnsi="TH SarabunIT๙" w:cs="TH SarabunIT๙"/>
+          <w:sz w:val="32"/>
+          <w:szCs w:val="32"/>
+        </w:rPr>
+        <w:t xml:space="preserve"> </w:t>
+      </w:r>
+      <w:r>
+        <w:rPr>
+          <w:rFonts w:ascii="TH SarabunIT๙" w:hAnsi="TH SarabunIT๙" w:cs="TH SarabunIT๙"/>
+          <w:sz w:val="32"/>
+          <w:szCs w:val="32"/>
+        </w:rPr>
+        <w:t>{</w:t>
+      </w:r>
+      <w:proofErr w:type="spellStart"/>
+      <w:r>
+        <w:rPr>
+          <w:rFonts w:ascii="TH SarabunIT๙" w:hAnsi="TH SarabunIT๙" w:cs="TH SarabunIT๙"/>
+          <w:sz w:val="32"/>
+          <w:szCs w:val="32"/>
+        </w:rPr>
+        <w:t>full_name_son</w:t>
+      </w:r>
+      <w:proofErr w:type="spellEnd"/>
+      <w:r>
+        <w:rPr>
+          <w:rFonts w:ascii="TH SarabunIT๙" w:hAnsi="TH SarabunIT๙" w:cs="TH SarabunIT๙"/>
+          <w:sz w:val="32"/>
+          <w:szCs w:val="32"/>
+        </w:rPr>
+        <w:t>}</w:t>
       </w:r>
       <w:r>
         <w:rPr>
@@ -10319,7 +11509,25 @@
           <w:sz w:val="32"/>
           <w:szCs w:val="32"/>
         </w:rPr>
-        <w:t>{bd_son}</w:t>
+        <w:t>{</w:t>
+      </w:r>
+      <w:proofErr w:type="spellStart"/>
+      <w:r>
+        <w:rPr>
+          <w:rFonts w:ascii="TH SarabunIT๙" w:hAnsi="TH SarabunIT๙" w:cs="TH SarabunIT๙"/>
+          <w:sz w:val="32"/>
+          <w:szCs w:val="32"/>
+        </w:rPr>
+        <w:t>bd_son</w:t>
+      </w:r>
+      <w:proofErr w:type="spellEnd"/>
+      <w:r>
+        <w:rPr>
+          <w:rFonts w:ascii="TH SarabunIT๙" w:hAnsi="TH SarabunIT๙" w:cs="TH SarabunIT๙"/>
+          <w:sz w:val="32"/>
+          <w:szCs w:val="32"/>
+        </w:rPr>
+        <w:t>}</w:t>
       </w:r>
       <w:r>
         <w:rPr>
@@ -10345,22 +11553,38 @@
           <w:sz w:val="32"/>
           <w:szCs w:val="32"/>
         </w:rPr>
-        <w:t>{card_son}</w:t>
-      </w:r>
-      <w:r>
-        <w:rPr>
-          <w:rFonts w:ascii="TH SarabunIT๙" w:hAnsi="TH SarabunIT๙" w:cs="TH SarabunIT๙" w:hint="cs"/>
-          <w:spacing w:val="-4"/>
-          <w:sz w:val="32"/>
-          <w:szCs w:val="32"/>
-          <w:cs/>
-        </w:rPr>
-        <w:t xml:space="preserve"> </w:t>
-      </w:r>
-      <w:r>
-        <w:rPr>
-          <w:rFonts w:ascii="TH SarabunIT๙" w:hAnsi="TH SarabunIT๙" w:cs="TH SarabunIT๙" w:hint="cs"/>
-          <w:spacing w:val="-4"/>
+        <w:t>{</w:t>
+      </w:r>
+      <w:proofErr w:type="spellStart"/>
+      <w:r>
+        <w:rPr>
+          <w:rFonts w:ascii="TH SarabunIT๙" w:hAnsi="TH SarabunIT๙" w:cs="TH SarabunIT๙"/>
+          <w:sz w:val="32"/>
+          <w:szCs w:val="32"/>
+        </w:rPr>
+        <w:t>card_son</w:t>
+      </w:r>
+      <w:proofErr w:type="spellEnd"/>
+      <w:r>
+        <w:rPr>
+          <w:rFonts w:ascii="TH SarabunIT๙" w:hAnsi="TH SarabunIT๙" w:cs="TH SarabunIT๙"/>
+          <w:sz w:val="32"/>
+          <w:szCs w:val="32"/>
+        </w:rPr>
+        <w:t>}</w:t>
+      </w:r>
+      <w:r>
+        <w:rPr>
+          <w:rFonts w:ascii="TH SarabunIT๙" w:hAnsi="TH SarabunIT๙" w:cs="TH SarabunIT๙" w:hint="cs"/>
+          <w:sz w:val="32"/>
+          <w:szCs w:val="32"/>
+          <w:cs/>
+        </w:rPr>
+        <w:t xml:space="preserve"> </w:t>
+      </w:r>
+      <w:r>
+        <w:rPr>
+          <w:rFonts w:ascii="TH SarabunIT๙" w:hAnsi="TH SarabunIT๙" w:cs="TH SarabunIT๙" w:hint="cs"/>
           <w:sz w:val="32"/>
           <w:szCs w:val="32"/>
           <w:cs/>
@@ -10478,6 +11702,7 @@
         </w:rPr>
         <w:t>{</w:t>
       </w:r>
+      <w:proofErr w:type="spellStart"/>
       <w:r>
         <w:rPr>
           <w:rFonts w:ascii="TH SarabunIT๙" w:hAnsi="TH SarabunIT๙" w:cs="TH SarabunIT๙"/>
@@ -10487,6 +11712,7 @@
         </w:rPr>
         <w:t>dd</w:t>
       </w:r>
+      <w:proofErr w:type="spellEnd"/>
       <w:r>
         <w:rPr>
           <w:rFonts w:ascii="TH SarabunIT๙" w:hAnsi="TH SarabunIT๙" w:cs="TH SarabunIT๙"/>
@@ -10532,7 +11758,27 @@
           <w:sz w:val="32"/>
           <w:szCs w:val="32"/>
         </w:rPr>
-        <w:t>{yyyy}</w:t>
+        <w:t>{</w:t>
+      </w:r>
+      <w:proofErr w:type="spellStart"/>
+      <w:r>
+        <w:rPr>
+          <w:rFonts w:ascii="TH SarabunIT๙" w:hAnsi="TH SarabunIT๙" w:cs="TH SarabunIT๙"/>
+          <w:spacing w:val="-4"/>
+          <w:sz w:val="32"/>
+          <w:szCs w:val="32"/>
+        </w:rPr>
+        <w:t>yyyy</w:t>
+      </w:r>
+      <w:proofErr w:type="spellEnd"/>
+      <w:r>
+        <w:rPr>
+          <w:rFonts w:ascii="TH SarabunIT๙" w:hAnsi="TH SarabunIT๙" w:cs="TH SarabunIT๙"/>
+          <w:spacing w:val="-4"/>
+          <w:sz w:val="32"/>
+          <w:szCs w:val="32"/>
+        </w:rPr>
+        <w:t>}</w:t>
       </w:r>
     </w:p>
     <w:p>
@@ -10548,8 +11794,7 @@
     </w:p>
     <w:p>
       <w:pPr>
-        <w:spacing w:before="40"/>
-        <w:ind w:left="3600" w:firstLine="720"/>
+        <w:spacing w:before="40" w:line="276" w:lineRule="auto"/>
         <w:rPr>
           <w:rFonts w:ascii="TH SarabunIT๙" w:hAnsi="TH SarabunIT๙" w:cs="TH SarabunIT๙"/>
           <w:spacing w:val="-4"/>
@@ -10565,32 +11810,127 @@
           <w:szCs w:val="32"/>
           <w:cs/>
         </w:rPr>
-        <w:t xml:space="preserve">ลงชื่อ   </w:t>
-      </w:r>
-      <w:r>
-        <w:rPr>
-          <w:rFonts w:ascii="TH SarabunIT๙" w:hAnsi="TH SarabunIT๙" w:cs="TH SarabunIT๙"/>
-          <w:spacing w:val="-4"/>
-          <w:sz w:val="32"/>
-          <w:szCs w:val="32"/>
-        </w:rPr>
-        <w:tab/>
-      </w:r>
-      <w:r>
-        <w:rPr>
-          <w:rFonts w:ascii="TH SarabunIT๙" w:hAnsi="TH SarabunIT๙" w:cs="TH SarabunIT๙"/>
-          <w:spacing w:val="-4"/>
-          <w:sz w:val="32"/>
-          <w:szCs w:val="32"/>
+        <w:tab/>
+      </w:r>
+      <w:r>
+        <w:rPr>
+          <w:rFonts w:ascii="TH SarabunIT๙" w:hAnsi="TH SarabunIT๙" w:cs="TH SarabunIT๙" w:hint="cs"/>
+          <w:spacing w:val="-4"/>
+          <w:sz w:val="32"/>
+          <w:szCs w:val="32"/>
+          <w:cs/>
+        </w:rPr>
+        <w:tab/>
+      </w:r>
+      <w:r>
+        <w:rPr>
+          <w:rFonts w:ascii="TH SarabunIT๙" w:hAnsi="TH SarabunIT๙" w:cs="TH SarabunIT๙" w:hint="cs"/>
+          <w:spacing w:val="-4"/>
+          <w:sz w:val="32"/>
+          <w:szCs w:val="32"/>
+          <w:cs/>
+        </w:rPr>
+        <w:tab/>
+      </w:r>
+      <w:r>
+        <w:rPr>
+          <w:rFonts w:ascii="TH SarabunIT๙" w:hAnsi="TH SarabunIT๙" w:cs="TH SarabunIT๙" w:hint="cs"/>
+          <w:spacing w:val="-4"/>
+          <w:sz w:val="32"/>
+          <w:szCs w:val="32"/>
+          <w:cs/>
+        </w:rPr>
+        <w:tab/>
+      </w:r>
+      <w:r>
+        <w:rPr>
+          <w:rFonts w:ascii="TH SarabunIT๙" w:hAnsi="TH SarabunIT๙" w:cs="TH SarabunIT๙" w:hint="cs"/>
+          <w:spacing w:val="-4"/>
+          <w:sz w:val="32"/>
+          <w:szCs w:val="32"/>
+          <w:cs/>
+        </w:rPr>
+        <w:tab/>
+      </w:r>
+      <w:r>
+        <w:rPr>
+          <w:rFonts w:ascii="TH SarabunIT๙" w:hAnsi="TH SarabunIT๙" w:cs="TH SarabunIT๙" w:hint="cs"/>
+          <w:spacing w:val="-4"/>
+          <w:sz w:val="32"/>
+          <w:szCs w:val="32"/>
+          <w:cs/>
+        </w:rPr>
+        <w:tab/>
+      </w:r>
+      <w:r>
+        <w:rPr>
+          <w:rFonts w:ascii="TH SarabunIT๙" w:hAnsi="TH SarabunIT๙" w:cs="TH SarabunIT๙" w:hint="cs"/>
+          <w:spacing w:val="-4"/>
+          <w:sz w:val="32"/>
+          <w:szCs w:val="32"/>
+          <w:cs/>
+        </w:rPr>
+        <w:t>ลงชื่อ</w:t>
+      </w:r>
+      <w:r>
+        <w:rPr>
+          <w:rFonts w:ascii="TH SarabunIT๙" w:hAnsi="TH SarabunIT๙" w:cs="TH SarabunIT๙" w:hint="cs"/>
+          <w:spacing w:val="-4"/>
+          <w:sz w:val="32"/>
+          <w:szCs w:val="32"/>
+          <w:u w:val="dotted"/>
+          <w:cs/>
+        </w:rPr>
+        <w:tab/>
+      </w:r>
+      <w:r>
+        <w:rPr>
+          <w:rFonts w:ascii="TH SarabunIT๙" w:hAnsi="TH SarabunIT๙" w:cs="TH SarabunIT๙" w:hint="cs"/>
+          <w:spacing w:val="-4"/>
+          <w:sz w:val="32"/>
+          <w:szCs w:val="32"/>
+          <w:u w:val="dotted"/>
+          <w:cs/>
+        </w:rPr>
+        <w:tab/>
+      </w:r>
+      <w:r>
+        <w:rPr>
+          <w:rFonts w:ascii="TH SarabunIT๙" w:hAnsi="TH SarabunIT๙" w:cs="TH SarabunIT๙" w:hint="cs"/>
+          <w:spacing w:val="-4"/>
+          <w:sz w:val="32"/>
+          <w:szCs w:val="32"/>
+          <w:u w:val="dotted"/>
+          <w:cs/>
+        </w:rPr>
+        <w:tab/>
+      </w:r>
+      <w:r>
+        <w:rPr>
+          <w:rFonts w:ascii="TH SarabunIT๙" w:hAnsi="TH SarabunIT๙" w:cs="TH SarabunIT๙" w:hint="cs"/>
+          <w:spacing w:val="-4"/>
+          <w:sz w:val="32"/>
+          <w:szCs w:val="32"/>
+          <w:u w:val="dotted"/>
+          <w:cs/>
+        </w:rPr>
+        <w:tab/>
+      </w:r>
+      <w:r>
+        <w:rPr>
+          <w:rFonts w:ascii="TH SarabunIT๙" w:hAnsi="TH SarabunIT๙" w:cs="TH SarabunIT๙" w:hint="cs"/>
+          <w:spacing w:val="-4"/>
+          <w:sz w:val="32"/>
+          <w:szCs w:val="32"/>
+          <w:u w:val="dotted"/>
+          <w:cs/>
         </w:rPr>
         <w:tab/>
       </w:r>
     </w:p>
     <w:p>
       <w:pPr>
-        <w:tabs>
-          <w:tab w:val="left" w:pos="993"/>
-        </w:tabs>
+        <w:spacing w:line="276" w:lineRule="auto"/>
         <w:rPr>
           <w:rFonts w:ascii="TH SarabunIT๙" w:hAnsi="TH SarabunIT๙" w:cs="TH SarabunIT๙"/>
           <w:spacing w:val="6"/>
@@ -10657,7 +11997,7 @@
           <w:cs/>
         </w:rPr>
         <w:tab/>
-        <w:t xml:space="preserve">      (                               </w:t>
+        <w:t xml:space="preserve">      (</w:t>
       </w:r>
       <w:r>
         <w:rPr>
@@ -10665,6 +12005,18 @@
           <w:spacing w:val="6"/>
           <w:sz w:val="32"/>
           <w:szCs w:val="32"/>
+          <w:u w:val="dotted"/>
+          <w:cs/>
+        </w:rPr>
+        <w:t xml:space="preserve">                               </w:t>
+      </w:r>
+      <w:r>
+        <w:rPr>
+          <w:rFonts w:ascii="TH SarabunIT๙" w:hAnsi="TH SarabunIT๙" w:cs="TH SarabunIT๙" w:hint="cs"/>
+          <w:spacing w:val="6"/>
+          <w:sz w:val="32"/>
+          <w:szCs w:val="32"/>
+          <w:u w:val="dotted"/>
           <w:cs/>
         </w:rPr>
         <w:t xml:space="preserve">   </w:t>
@@ -10675,6 +12027,7 @@
           <w:spacing w:val="6"/>
           <w:sz w:val="32"/>
           <w:szCs w:val="32"/>
+          <w:u w:val="dotted"/>
           <w:cs/>
         </w:rPr>
         <w:t xml:space="preserve"> </w:t>
@@ -10685,6 +12038,7 @@
           <w:spacing w:val="6"/>
           <w:sz w:val="32"/>
           <w:szCs w:val="32"/>
+          <w:u w:val="dotted"/>
           <w:cs/>
         </w:rPr>
         <w:t xml:space="preserve">     </w:t>
@@ -10697,14 +12051,12 @@
           <w:szCs w:val="32"/>
           <w:cs/>
         </w:rPr>
-        <w:t xml:space="preserve">)                                                               </w:t>
+        <w:t xml:space="preserve">) </w:t>
       </w:r>
     </w:p>
     <w:p>
       <w:pPr>
-        <w:tabs>
-          <w:tab w:val="left" w:pos="993"/>
-        </w:tabs>
+        <w:spacing w:line="276" w:lineRule="auto"/>
         <w:rPr>
           <w:rFonts w:ascii="TH SarabunIT๙" w:hAnsi="TH SarabunIT๙" w:cs="TH SarabunIT๙"/>
           <w:spacing w:val="6"/>
@@ -10780,9 +12132,7 @@
     </w:p>
     <w:p>
       <w:pPr>
-        <w:tabs>
-          <w:tab w:val="left" w:pos="993"/>
-        </w:tabs>
+        <w:spacing w:line="276" w:lineRule="auto"/>
         <w:rPr>
           <w:rFonts w:ascii="TH SarabunIT๙" w:hAnsi="TH SarabunIT๙" w:cs="TH SarabunIT๙"/>
           <w:sz w:val="32"/>
@@ -10833,6 +12183,15 @@
           <w:cs/>
         </w:rPr>
         <w:tab/>
+      </w:r>
+      <w:r>
+        <w:rPr>
+          <w:rFonts w:ascii="TH SarabunIT๙" w:hAnsi="TH SarabunIT๙" w:cs="TH SarabunIT๙" w:hint="cs"/>
+          <w:sz w:val="32"/>
+          <w:szCs w:val="32"/>
+          <w:cs/>
+        </w:rPr>
+        <w:t xml:space="preserve">  </w:t>
       </w:r>
       <w:r>
         <w:rPr>
@@ -10853,6 +12212,8 @@
           <w:szCs w:val="32"/>
         </w:rPr>
       </w:pPr>
+      <w:bookmarkStart w:id="0" w:name="_GoBack"/>
+      <w:bookmarkEnd w:id="0"/>
     </w:p>
     <w:sectPr>
       <w:pgSz w:w="11906" w:h="16838" w:code="9"/>
@@ -11710,7 +13071,7 @@
 </file>
 
 <file path=customXml/itemProps1.xml><?xml version="1.0" encoding="utf-8"?>
-<ds:datastoreItem xmlns:ds="http://schemas.openxmlformats.org/officeDocument/2006/customXml" ds:itemID="{D4B05784-4714-448D-B318-D2583015F34E}">
+<ds:datastoreItem xmlns:ds="http://schemas.openxmlformats.org/officeDocument/2006/customXml" ds:itemID="{766FA6D3-1FEA-4844-9D67-DEE8728DBBD2}">
   <ds:schemaRefs>
     <ds:schemaRef ds:uri="http://schemas.openxmlformats.org/officeDocument/2006/bibliography"/>
   </ds:schemaRefs>

--- a/web-form/basedoc/MomOnly.docx
+++ b/web-form/basedoc/MomOnly.docx
@@ -143,7 +143,7 @@
     </w:p>
     <w:p>
       <w:pPr>
-        <w:ind w:right="-504"/>
+        <w:ind w:right="27"/>
         <w:jc w:val="right"/>
         <w:rPr>
           <w:rFonts w:ascii="TH SarabunIT๙" w:hAnsi="TH SarabunIT๙" w:cs="TH SarabunIT๙"/>
@@ -232,31 +232,13 @@
           <w:cs/>
         </w:rPr>
         <w:t>สำนักงานเขตทุ่งครุ</w:t>
-      </w:r>
-      <w:r>
-        <w:rPr>
-          <w:rFonts w:ascii="TH SarabunIT๙" w:hAnsi="TH SarabunIT๙" w:cs="TH SarabunIT๙"/>
-          <w:sz w:val="32"/>
-          <w:szCs w:val="32"/>
-          <w:cs/>
-        </w:rPr>
-        <w:tab/>
-      </w:r>
-      <w:r>
-        <w:rPr>
-          <w:rFonts w:ascii="TH SarabunIT๙" w:hAnsi="TH SarabunIT๙" w:cs="TH SarabunIT๙"/>
-          <w:sz w:val="32"/>
-          <w:szCs w:val="32"/>
-          <w:cs/>
-        </w:rPr>
-        <w:tab/>
       </w:r>
     </w:p>
     <w:p>
       <w:pPr>
-        <w:ind w:right="-504"/>
-        <w:rPr>
-          <w:rFonts w:ascii="TH SarabunIT๙" w:hAnsi="TH SarabunIT๙" w:cs="TH SarabunIT๙"/>
+        <w:ind w:right="27"/>
+        <w:rPr>
+          <w:rFonts w:ascii="TH SarabunIT๙" w:hAnsi="TH SarabunIT๙" w:cs="TH SarabunIT๙" w:hint="cs"/>
           <w:sz w:val="32"/>
           <w:szCs w:val="32"/>
         </w:rPr>
@@ -264,7 +246,7 @@
     </w:p>
     <w:p>
       <w:pPr>
-        <w:ind w:right="-504"/>
+        <w:ind w:right="27"/>
         <w:rPr>
           <w:rFonts w:ascii="TH SarabunIT๙" w:hAnsi="TH SarabunIT๙" w:cs="TH SarabunIT๙"/>
           <w:sz w:val="32"/>
@@ -388,7 +370,7 @@
     <w:p>
       <w:pPr>
         <w:spacing w:before="80"/>
-        <w:ind w:right="-504"/>
+        <w:ind w:right="27"/>
         <w:jc w:val="thaiDistribute"/>
         <w:rPr>
           <w:rFonts w:ascii="TH SarabunIT๙" w:hAnsi="TH SarabunIT๙" w:cs="TH SarabunIT๙"/>
@@ -404,31 +386,10 @@
           <w:cs/>
         </w:rPr>
         <w:t>เรื่อง  สอบสวนข้อเท็จจริงกรณีมารดาใช้อำนาจอุปการะเลี้ยงดูบุตรแต่เพียงฝ่ายเดียว</w:t>
-      </w:r>
-      <w:r>
-        <w:rPr>
-          <w:rFonts w:ascii="TH SarabunIT๙" w:hAnsi="TH SarabunIT๙" w:cs="TH SarabunIT๙"/>
-          <w:sz w:val="32"/>
-          <w:szCs w:val="32"/>
-          <w:cs/>
-        </w:rPr>
-        <w:tab/>
-      </w:r>
-      <w:r>
-        <w:rPr>
-          <w:rFonts w:ascii="TH SarabunIT๙" w:hAnsi="TH SarabunIT๙" w:cs="TH SarabunIT๙"/>
-          <w:sz w:val="32"/>
-          <w:szCs w:val="32"/>
-          <w:cs/>
-        </w:rPr>
-        <w:tab/>
       </w:r>
     </w:p>
     <w:p>
       <w:pPr>
-        <w:tabs>
-          <w:tab w:val="left" w:pos="851"/>
-        </w:tabs>
         <w:spacing w:before="80"/>
         <w:ind w:right="27"/>
         <w:jc w:val="thaiDistribute"/>
@@ -1279,9 +1240,6 @@
     </w:p>
     <w:p>
       <w:pPr>
-        <w:tabs>
-          <w:tab w:val="left" w:pos="709"/>
-        </w:tabs>
         <w:spacing w:before="80"/>
         <w:ind w:right="27"/>
         <w:jc w:val="thaiDistribute"/>
@@ -1326,7 +1284,6 @@
           <w:szCs w:val="32"/>
           <w:cs/>
         </w:rPr>
-        <w:tab/>
         <w:t>ข้าพเจ้าเป็นบุคคลสัญชาติไทยถือบัตร</w:t>
       </w:r>
       <w:r>
@@ -1624,10 +1581,6 @@
     </w:p>
     <w:p>
       <w:pPr>
-        <w:tabs>
-          <w:tab w:val="left" w:pos="851"/>
-          <w:tab w:val="left" w:pos="1418"/>
-        </w:tabs>
         <w:spacing w:before="80"/>
         <w:ind w:right="27"/>
         <w:jc w:val="thaiDistribute"/>
@@ -1653,7 +1606,6 @@
           <w:szCs w:val="32"/>
         </w:rPr>
         <w:tab/>
-        <w:t xml:space="preserve"> </w:t>
       </w:r>
       <w:r>
         <w:rPr>
@@ -1793,9 +1745,6 @@
     </w:p>
     <w:p>
       <w:pPr>
-        <w:tabs>
-          <w:tab w:val="left" w:pos="851"/>
-        </w:tabs>
         <w:ind w:right="27"/>
         <w:jc w:val="thaiDistribute"/>
         <w:rPr>
@@ -1993,10 +1942,6 @@
     </w:p>
     <w:p>
       <w:pPr>
-        <w:tabs>
-          <w:tab w:val="left" w:pos="851"/>
-          <w:tab w:val="left" w:pos="1560"/>
-        </w:tabs>
         <w:ind w:right="27"/>
         <w:jc w:val="thaiDistribute"/>
         <w:rPr>
@@ -2248,9 +2193,6 @@
     </w:p>
     <w:p>
       <w:pPr>
-        <w:tabs>
-          <w:tab w:val="left" w:pos="1418"/>
-        </w:tabs>
         <w:spacing w:before="80"/>
         <w:ind w:right="27"/>
         <w:jc w:val="thaiDistribute"/>
@@ -2383,9 +2325,6 @@
     </w:p>
     <w:p>
       <w:pPr>
-        <w:tabs>
-          <w:tab w:val="left" w:pos="2835"/>
-        </w:tabs>
         <w:rPr>
           <w:rFonts w:ascii="TH SarabunIT๙" w:hAnsi="TH SarabunIT๙" w:cs="TH SarabunIT๙"/>
           <w:sz w:val="32"/>
@@ -2394,16 +2333,16 @@
       </w:pPr>
       <w:r>
         <w:rPr>
-          <w:rFonts w:ascii="TH SarabunIT๙" w:hAnsi="TH SarabunIT๙" w:cs="TH SarabunIT๙"/>
-          <w:sz w:val="32"/>
-          <w:szCs w:val="32"/>
-          <w:cs/>
-        </w:rPr>
-        <w:t xml:space="preserve">                                 </w:t>
-      </w:r>
-      <w:r>
-        <w:rPr>
-          <w:rFonts w:ascii="TH SarabunIT๙" w:hAnsi="TH SarabunIT๙" w:cs="TH SarabunIT๙"/>
+          <w:rFonts w:ascii="TH SarabunIT๙" w:hAnsi="TH SarabunIT๙" w:cs="TH SarabunIT๙" w:hint="cs"/>
+          <w:sz w:val="32"/>
+          <w:szCs w:val="32"/>
+          <w:cs/>
+        </w:rPr>
+        <w:tab/>
+      </w:r>
+      <w:r>
+        <w:rPr>
+          <w:rFonts w:ascii="TH SarabunIT๙" w:hAnsi="TH SarabunIT๙" w:cs="TH SarabunIT๙" w:hint="cs"/>
           <w:sz w:val="32"/>
           <w:szCs w:val="32"/>
           <w:cs/>
@@ -2467,6 +2406,16 @@
       </w:r>
       <w:r>
         <w:rPr>
+          <w:rFonts w:ascii="TH SarabunIT๙" w:hAnsi="TH SarabunIT๙" w:cs="TH SarabunIT๙" w:hint="cs"/>
+          <w:sz w:val="32"/>
+          <w:szCs w:val="32"/>
+          <w:u w:val="dotted"/>
+          <w:cs/>
+        </w:rPr>
+        <w:tab/>
+      </w:r>
+      <w:r>
+        <w:rPr>
           <w:rFonts w:ascii="TH SarabunIT๙" w:hAnsi="TH SarabunIT๙" w:cs="TH SarabunIT๙"/>
           <w:sz w:val="32"/>
           <w:szCs w:val="32"/>
@@ -2515,59 +2464,75 @@
       </w:r>
       <w:r>
         <w:rPr>
-          <w:rFonts w:ascii="TH SarabunIT๙" w:hAnsi="TH SarabunIT๙" w:cs="TH SarabunIT๙"/>
-          <w:sz w:val="32"/>
-          <w:szCs w:val="32"/>
-          <w:cs/>
-        </w:rPr>
-        <w:tab/>
-      </w:r>
-      <w:r>
-        <w:rPr>
-          <w:rFonts w:ascii="TH SarabunIT๙" w:hAnsi="TH SarabunIT๙" w:cs="TH SarabunIT๙"/>
-          <w:sz w:val="32"/>
-          <w:szCs w:val="32"/>
-          <w:cs/>
-        </w:rPr>
-        <w:tab/>
-        <w:t xml:space="preserve">            </w:t>
-      </w:r>
-      <w:r>
-        <w:rPr>
-          <w:rFonts w:ascii="TH SarabunIT๙" w:hAnsi="TH SarabunIT๙" w:cs="TH SarabunIT๙"/>
-          <w:sz w:val="32"/>
-          <w:szCs w:val="32"/>
-          <w:cs/>
-        </w:rPr>
-        <w:tab/>
-      </w:r>
-      <w:r>
-        <w:rPr>
-          <w:rFonts w:ascii="TH SarabunIT๙" w:hAnsi="TH SarabunIT๙" w:cs="TH SarabunIT๙"/>
-          <w:sz w:val="32"/>
-          <w:szCs w:val="32"/>
-          <w:cs/>
-        </w:rPr>
-        <w:t xml:space="preserve"> </w:t>
-      </w:r>
-      <w:r>
-        <w:rPr>
-          <w:rFonts w:ascii="TH SarabunIT๙" w:hAnsi="TH SarabunIT๙" w:cs="TH SarabunIT๙" w:hint="cs"/>
-          <w:sz w:val="32"/>
-          <w:szCs w:val="32"/>
-          <w:cs/>
-        </w:rPr>
-        <w:t xml:space="preserve">        </w:t>
-      </w:r>
-      <w:r>
-        <w:rPr>
-          <w:rFonts w:ascii="TH SarabunIT๙" w:hAnsi="TH SarabunIT๙" w:cs="TH SarabunIT๙" w:hint="cs"/>
-          <w:sz w:val="32"/>
-          <w:szCs w:val="32"/>
-          <w:cs/>
-        </w:rPr>
-        <w:tab/>
-        <w:t xml:space="preserve">       </w:t>
+          <w:rFonts w:ascii="TH SarabunIT๙" w:hAnsi="TH SarabunIT๙" w:cs="TH SarabunIT๙" w:hint="cs"/>
+          <w:sz w:val="32"/>
+          <w:szCs w:val="32"/>
+          <w:cs/>
+        </w:rPr>
+        <w:tab/>
+      </w:r>
+      <w:r>
+        <w:rPr>
+          <w:rFonts w:ascii="TH SarabunIT๙" w:hAnsi="TH SarabunIT๙" w:cs="TH SarabunIT๙" w:hint="cs"/>
+          <w:sz w:val="32"/>
+          <w:szCs w:val="32"/>
+          <w:cs/>
+        </w:rPr>
+        <w:tab/>
+      </w:r>
+      <w:r>
+        <w:rPr>
+          <w:rFonts w:ascii="TH SarabunIT๙" w:hAnsi="TH SarabunIT๙" w:cs="TH SarabunIT๙" w:hint="cs"/>
+          <w:sz w:val="32"/>
+          <w:szCs w:val="32"/>
+          <w:cs/>
+        </w:rPr>
+        <w:tab/>
+      </w:r>
+      <w:r>
+        <w:rPr>
+          <w:rFonts w:ascii="TH SarabunIT๙" w:hAnsi="TH SarabunIT๙" w:cs="TH SarabunIT๙" w:hint="cs"/>
+          <w:sz w:val="32"/>
+          <w:szCs w:val="32"/>
+          <w:cs/>
+        </w:rPr>
+        <w:tab/>
+      </w:r>
+      <w:r>
+        <w:rPr>
+          <w:rFonts w:ascii="TH SarabunIT๙" w:hAnsi="TH SarabunIT๙" w:cs="TH SarabunIT๙" w:hint="cs"/>
+          <w:sz w:val="32"/>
+          <w:szCs w:val="32"/>
+          <w:cs/>
+        </w:rPr>
+        <w:tab/>
+      </w:r>
+      <w:r>
+        <w:rPr>
+          <w:rFonts w:ascii="TH SarabunIT๙" w:hAnsi="TH SarabunIT๙" w:cs="TH SarabunIT๙" w:hint="cs"/>
+          <w:sz w:val="32"/>
+          <w:szCs w:val="32"/>
+          <w:cs/>
+        </w:rPr>
+        <w:tab/>
+      </w:r>
+      <w:r>
+        <w:rPr>
+          <w:rFonts w:ascii="TH SarabunIT๙" w:hAnsi="TH SarabunIT๙" w:cs="TH SarabunIT๙" w:hint="cs"/>
+          <w:sz w:val="32"/>
+          <w:szCs w:val="32"/>
+          <w:cs/>
+        </w:rPr>
+        <w:tab/>
+      </w:r>
+      <w:r>
+        <w:rPr>
+          <w:rFonts w:ascii="TH SarabunIT๙" w:hAnsi="TH SarabunIT๙" w:cs="TH SarabunIT๙"/>
+          <w:sz w:val="32"/>
+          <w:szCs w:val="32"/>
+          <w:cs/>
+        </w:rPr>
+        <w:t xml:space="preserve"> </w:t>
       </w:r>
       <w:r>
         <w:rPr>
@@ -2611,89 +2576,20 @@
           <w:szCs w:val="32"/>
           <w:cs/>
         </w:rPr>
-        <w:t xml:space="preserve">)  </w:t>
-      </w:r>
-      <w:r>
-        <w:rPr>
-          <w:rFonts w:ascii="TH SarabunIT๙" w:hAnsi="TH SarabunIT๙" w:cs="TH SarabunIT๙"/>
-          <w:sz w:val="32"/>
-          <w:szCs w:val="32"/>
-          <w:cs/>
-        </w:rPr>
-        <w:tab/>
-      </w:r>
-      <w:r>
-        <w:rPr>
-          <w:rFonts w:ascii="TH SarabunIT๙" w:hAnsi="TH SarabunIT๙" w:cs="TH SarabunIT๙"/>
-          <w:sz w:val="32"/>
-          <w:szCs w:val="32"/>
-          <w:cs/>
-        </w:rPr>
-        <w:tab/>
-      </w:r>
-      <w:r>
-        <w:rPr>
-          <w:rFonts w:ascii="TH SarabunIT๙" w:hAnsi="TH SarabunIT๙" w:cs="TH SarabunIT๙"/>
-          <w:sz w:val="32"/>
-          <w:szCs w:val="32"/>
-          <w:cs/>
-        </w:rPr>
-        <w:tab/>
-      </w:r>
-      <w:r>
-        <w:rPr>
-          <w:rFonts w:ascii="TH SarabunIT๙" w:hAnsi="TH SarabunIT๙" w:cs="TH SarabunIT๙"/>
-          <w:sz w:val="32"/>
-          <w:szCs w:val="32"/>
-          <w:cs/>
-        </w:rPr>
-        <w:tab/>
-      </w:r>
-      <w:r>
-        <w:rPr>
-          <w:rFonts w:ascii="TH SarabunIT๙" w:hAnsi="TH SarabunIT๙" w:cs="TH SarabunIT๙"/>
-          <w:sz w:val="32"/>
-          <w:szCs w:val="32"/>
-          <w:cs/>
-        </w:rPr>
-        <w:tab/>
-      </w:r>
-      <w:r>
-        <w:rPr>
-          <w:rFonts w:ascii="TH SarabunIT๙" w:hAnsi="TH SarabunIT๙" w:cs="TH SarabunIT๙"/>
-          <w:sz w:val="32"/>
-          <w:szCs w:val="32"/>
-          <w:cs/>
-        </w:rPr>
-        <w:tab/>
+        <w:t>)</w:t>
       </w:r>
     </w:p>
     <w:p>
       <w:pPr>
-        <w:tabs>
-          <w:tab w:val="left" w:pos="2835"/>
-        </w:tabs>
-        <w:rPr>
-          <w:rFonts w:ascii="TH SarabunIT๙" w:hAnsi="TH SarabunIT๙" w:cs="TH SarabunIT๙"/>
+        <w:rPr>
+          <w:rFonts w:ascii="TH SarabunIT๙" w:hAnsi="TH SarabunIT๙" w:cs="TH SarabunIT๙" w:hint="cs"/>
           <w:sz w:val="32"/>
           <w:szCs w:val="32"/>
         </w:rPr>
       </w:pPr>
-      <w:r>
-        <w:rPr>
-          <w:rFonts w:ascii="TH SarabunIT๙" w:hAnsi="TH SarabunIT๙" w:cs="TH SarabunIT๙" w:hint="cs"/>
-          <w:sz w:val="32"/>
-          <w:szCs w:val="32"/>
-          <w:cs/>
-        </w:rPr>
-        <w:tab/>
-      </w:r>
     </w:p>
     <w:p>
       <w:pPr>
-        <w:tabs>
-          <w:tab w:val="left" w:pos="2835"/>
-        </w:tabs>
         <w:rPr>
           <w:rFonts w:ascii="TH SarabunIT๙" w:hAnsi="TH SarabunIT๙" w:cs="TH SarabunIT๙"/>
           <w:sz w:val="32"/>
@@ -2747,6 +2643,15 @@
       </w:r>
       <w:r>
         <w:rPr>
+          <w:rFonts w:ascii="TH SarabunIT๙" w:hAnsi="TH SarabunIT๙" w:cs="TH SarabunIT๙" w:hint="cs"/>
+          <w:sz w:val="32"/>
+          <w:szCs w:val="32"/>
+          <w:cs/>
+        </w:rPr>
+        <w:tab/>
+      </w:r>
+      <w:r>
+        <w:rPr>
           <w:rFonts w:ascii="TH SarabunIT๙" w:hAnsi="TH SarabunIT๙" w:cs="TH SarabunIT๙"/>
           <w:sz w:val="32"/>
           <w:szCs w:val="32"/>
@@ -2756,37 +2661,47 @@
       </w:r>
       <w:r>
         <w:rPr>
-          <w:rFonts w:ascii="TH SarabunIT๙" w:hAnsi="TH SarabunIT๙" w:cs="TH SarabunIT๙"/>
-          <w:sz w:val="32"/>
-          <w:szCs w:val="32"/>
-          <w:u w:val="dotted"/>
-          <w:cs/>
-        </w:rPr>
-        <w:tab/>
-      </w:r>
-      <w:r>
-        <w:rPr>
-          <w:rFonts w:ascii="TH SarabunIT๙" w:hAnsi="TH SarabunIT๙" w:cs="TH SarabunIT๙"/>
-          <w:sz w:val="32"/>
-          <w:szCs w:val="32"/>
-          <w:u w:val="dotted"/>
-          <w:cs/>
-        </w:rPr>
-        <w:tab/>
-      </w:r>
-      <w:r>
-        <w:rPr>
-          <w:rFonts w:ascii="TH SarabunIT๙" w:hAnsi="TH SarabunIT๙" w:cs="TH SarabunIT๙"/>
-          <w:sz w:val="32"/>
-          <w:szCs w:val="32"/>
-          <w:u w:val="dotted"/>
-          <w:cs/>
-        </w:rPr>
-        <w:tab/>
-      </w:r>
-      <w:r>
-        <w:rPr>
-          <w:rFonts w:ascii="TH SarabunIT๙" w:hAnsi="TH SarabunIT๙" w:cs="TH SarabunIT๙"/>
+          <w:rFonts w:ascii="TH SarabunIT๙" w:hAnsi="TH SarabunIT๙" w:cs="TH SarabunIT๙" w:hint="cs"/>
+          <w:sz w:val="32"/>
+          <w:szCs w:val="32"/>
+          <w:u w:val="dotted"/>
+          <w:cs/>
+        </w:rPr>
+        <w:tab/>
+      </w:r>
+      <w:r>
+        <w:rPr>
+          <w:rFonts w:ascii="TH SarabunIT๙" w:hAnsi="TH SarabunIT๙" w:cs="TH SarabunIT๙" w:hint="cs"/>
+          <w:sz w:val="32"/>
+          <w:szCs w:val="32"/>
+          <w:u w:val="dotted"/>
+          <w:cs/>
+        </w:rPr>
+        <w:tab/>
+      </w:r>
+      <w:r>
+        <w:rPr>
+          <w:rFonts w:ascii="TH SarabunIT๙" w:hAnsi="TH SarabunIT๙" w:cs="TH SarabunIT๙" w:hint="cs"/>
+          <w:sz w:val="32"/>
+          <w:szCs w:val="32"/>
+          <w:u w:val="dotted"/>
+          <w:cs/>
+        </w:rPr>
+        <w:tab/>
+      </w:r>
+      <w:r>
+        <w:rPr>
+          <w:rFonts w:ascii="TH SarabunIT๙" w:hAnsi="TH SarabunIT๙" w:cs="TH SarabunIT๙" w:hint="cs"/>
+          <w:sz w:val="32"/>
+          <w:szCs w:val="32"/>
+          <w:u w:val="dotted"/>
+          <w:cs/>
+        </w:rPr>
+        <w:tab/>
+      </w:r>
+      <w:r>
+        <w:rPr>
+          <w:rFonts w:ascii="TH SarabunIT๙" w:hAnsi="TH SarabunIT๙" w:cs="TH SarabunIT๙" w:hint="cs"/>
           <w:sz w:val="32"/>
           <w:szCs w:val="32"/>
           <w:u w:val="dotted"/>
@@ -3029,7 +2944,7 @@
     </w:p>
     <w:p>
       <w:pPr>
-        <w:ind w:right="-504"/>
+        <w:ind w:right="27"/>
         <w:jc w:val="right"/>
         <w:rPr>
           <w:rFonts w:ascii="TH SarabunIT๙" w:hAnsi="TH SarabunIT๙" w:cs="TH SarabunIT๙"/>
@@ -3118,29 +3033,11 @@
           <w:cs/>
         </w:rPr>
         <w:t>สำนักงานเขตทุ่งครุ</w:t>
-      </w:r>
-      <w:r>
-        <w:rPr>
-          <w:rFonts w:ascii="TH SarabunIT๙" w:hAnsi="TH SarabunIT๙" w:cs="TH SarabunIT๙"/>
-          <w:sz w:val="32"/>
-          <w:szCs w:val="32"/>
-          <w:cs/>
-        </w:rPr>
-        <w:tab/>
-      </w:r>
-      <w:r>
-        <w:rPr>
-          <w:rFonts w:ascii="TH SarabunIT๙" w:hAnsi="TH SarabunIT๙" w:cs="TH SarabunIT๙"/>
-          <w:sz w:val="32"/>
-          <w:szCs w:val="32"/>
-          <w:cs/>
-        </w:rPr>
-        <w:tab/>
       </w:r>
     </w:p>
     <w:p>
       <w:pPr>
-        <w:ind w:right="-504"/>
+        <w:ind w:right="27"/>
         <w:rPr>
           <w:rFonts w:ascii="TH SarabunIT๙" w:hAnsi="TH SarabunIT๙" w:cs="TH SarabunIT๙"/>
           <w:sz w:val="32"/>
@@ -3150,7 +3047,7 @@
     </w:p>
     <w:p>
       <w:pPr>
-        <w:ind w:right="-504"/>
+        <w:ind w:right="27"/>
         <w:rPr>
           <w:rFonts w:ascii="TH SarabunIT๙" w:hAnsi="TH SarabunIT๙" w:cs="TH SarabunIT๙"/>
           <w:sz w:val="32"/>
@@ -3274,7 +3171,7 @@
     <w:p>
       <w:pPr>
         <w:spacing w:before="80"/>
-        <w:ind w:right="-504"/>
+        <w:ind w:right="27"/>
         <w:rPr>
           <w:rFonts w:ascii="TH SarabunIT๙" w:hAnsi="TH SarabunIT๙" w:cs="TH SarabunIT๙"/>
           <w:sz w:val="32"/>
@@ -3289,31 +3186,10 @@
           <w:cs/>
         </w:rPr>
         <w:t>เรื่อง  สอบสวนข้อเท็จจริงกรณีมารดาใช้อำนาจอุปการะเลี้ยงดูบุตรแต่เพียงฝ่ายเดียว</w:t>
-      </w:r>
-      <w:r>
-        <w:rPr>
-          <w:rFonts w:ascii="TH SarabunIT๙" w:hAnsi="TH SarabunIT๙" w:cs="TH SarabunIT๙"/>
-          <w:sz w:val="32"/>
-          <w:szCs w:val="32"/>
-          <w:cs/>
-        </w:rPr>
-        <w:tab/>
-      </w:r>
-      <w:r>
-        <w:rPr>
-          <w:rFonts w:ascii="TH SarabunIT๙" w:hAnsi="TH SarabunIT๙" w:cs="TH SarabunIT๙"/>
-          <w:sz w:val="32"/>
-          <w:szCs w:val="32"/>
-          <w:cs/>
-        </w:rPr>
-        <w:tab/>
       </w:r>
     </w:p>
     <w:p>
       <w:pPr>
-        <w:tabs>
-          <w:tab w:val="left" w:pos="851"/>
-        </w:tabs>
         <w:spacing w:before="80"/>
         <w:ind w:right="27"/>
         <w:jc w:val="thaiDistribute"/>
@@ -4064,9 +3940,6 @@
     </w:p>
     <w:p>
       <w:pPr>
-        <w:tabs>
-          <w:tab w:val="left" w:pos="709"/>
-        </w:tabs>
         <w:spacing w:before="80"/>
         <w:ind w:right="27"/>
         <w:jc w:val="thaiDistribute"/>
@@ -4079,39 +3952,29 @@
       </w:pPr>
       <w:r>
         <w:rPr>
-          <w:rFonts w:ascii="TH SarabunIT๙" w:hAnsi="TH SarabunIT๙" w:cs="TH SarabunIT๙"/>
-          <w:sz w:val="32"/>
-          <w:szCs w:val="32"/>
-          <w:cs/>
-        </w:rPr>
-        <w:t xml:space="preserve">      </w:t>
-      </w:r>
-      <w:r>
-        <w:rPr>
-          <w:rFonts w:ascii="TH SarabunIT๙" w:hAnsi="TH SarabunIT๙" w:cs="TH SarabunIT๙"/>
-          <w:sz w:val="32"/>
-          <w:szCs w:val="32"/>
-          <w:cs/>
-        </w:rPr>
-        <w:tab/>
-      </w:r>
-      <w:r>
-        <w:rPr>
-          <w:rFonts w:ascii="TH SarabunIT๙" w:hAnsi="TH SarabunIT๙" w:cs="TH SarabunIT๙"/>
-          <w:sz w:val="32"/>
-          <w:szCs w:val="32"/>
-          <w:cs/>
-        </w:rPr>
-        <w:tab/>
-      </w:r>
-      <w:r>
-        <w:rPr>
-          <w:rFonts w:ascii="TH SarabunIT๙" w:hAnsi="TH SarabunIT๙" w:cs="TH SarabunIT๙"/>
-          <w:sz w:val="32"/>
-          <w:szCs w:val="32"/>
-          <w:cs/>
-        </w:rPr>
-        <w:tab/>
+          <w:rFonts w:ascii="TH SarabunIT๙" w:hAnsi="TH SarabunIT๙" w:cs="TH SarabunIT๙" w:hint="cs"/>
+          <w:sz w:val="32"/>
+          <w:szCs w:val="32"/>
+          <w:cs/>
+        </w:rPr>
+        <w:tab/>
+      </w:r>
+      <w:r>
+        <w:rPr>
+          <w:rFonts w:ascii="TH SarabunIT๙" w:hAnsi="TH SarabunIT๙" w:cs="TH SarabunIT๙" w:hint="cs"/>
+          <w:sz w:val="32"/>
+          <w:szCs w:val="32"/>
+          <w:cs/>
+        </w:rPr>
+        <w:tab/>
+      </w:r>
+      <w:r>
+        <w:rPr>
+          <w:rFonts w:ascii="TH SarabunIT๙" w:hAnsi="TH SarabunIT๙" w:cs="TH SarabunIT๙"/>
+          <w:sz w:val="32"/>
+          <w:szCs w:val="32"/>
+          <w:cs/>
+        </w:rPr>
         <w:t>ข้าพเจ้าเป็นบุคคลสัญชาติไทยถือบัตร</w:t>
       </w:r>
       <w:r>
@@ -5003,10 +4866,6 @@
     </w:p>
     <w:p>
       <w:pPr>
-        <w:tabs>
-          <w:tab w:val="left" w:pos="851"/>
-          <w:tab w:val="left" w:pos="1560"/>
-        </w:tabs>
         <w:ind w:right="27"/>
         <w:jc w:val="thaiDistribute"/>
         <w:rPr>
@@ -5435,16 +5294,25 @@
       </w:pPr>
       <w:r>
         <w:rPr>
-          <w:rFonts w:ascii="TH SarabunIT๙" w:hAnsi="TH SarabunIT๙" w:cs="TH SarabunIT๙"/>
-          <w:sz w:val="32"/>
-          <w:szCs w:val="32"/>
-          <w:cs/>
-        </w:rPr>
-        <w:t xml:space="preserve">                                 </w:t>
-      </w:r>
-      <w:r>
-        <w:rPr>
-          <w:rFonts w:ascii="TH SarabunIT๙" w:hAnsi="TH SarabunIT๙" w:cs="TH SarabunIT๙"/>
+          <w:rFonts w:ascii="TH SarabunIT๙" w:hAnsi="TH SarabunIT๙" w:cs="TH SarabunIT๙" w:hint="cs"/>
+          <w:sz w:val="32"/>
+          <w:szCs w:val="32"/>
+          <w:cs/>
+        </w:rPr>
+        <w:tab/>
+      </w:r>
+      <w:r>
+        <w:rPr>
+          <w:rFonts w:ascii="TH SarabunIT๙" w:hAnsi="TH SarabunIT๙" w:cs="TH SarabunIT๙" w:hint="cs"/>
+          <w:sz w:val="32"/>
+          <w:szCs w:val="32"/>
+          <w:cs/>
+        </w:rPr>
+        <w:tab/>
+      </w:r>
+      <w:r>
+        <w:rPr>
+          <w:rFonts w:ascii="TH SarabunIT๙" w:hAnsi="TH SarabunIT๙" w:cs="TH SarabunIT๙" w:hint="cs"/>
           <w:sz w:val="32"/>
           <w:szCs w:val="32"/>
           <w:cs/>
@@ -5489,37 +5357,47 @@
       </w:r>
       <w:r>
         <w:rPr>
-          <w:rFonts w:ascii="TH SarabunIT๙" w:hAnsi="TH SarabunIT๙" w:cs="TH SarabunIT๙"/>
-          <w:sz w:val="32"/>
-          <w:szCs w:val="32"/>
-          <w:u w:val="dotted"/>
-          <w:cs/>
-        </w:rPr>
-        <w:tab/>
-      </w:r>
-      <w:r>
-        <w:rPr>
-          <w:rFonts w:ascii="TH SarabunIT๙" w:hAnsi="TH SarabunIT๙" w:cs="TH SarabunIT๙"/>
-          <w:sz w:val="32"/>
-          <w:szCs w:val="32"/>
-          <w:u w:val="dotted"/>
-          <w:cs/>
-        </w:rPr>
-        <w:tab/>
-      </w:r>
-      <w:r>
-        <w:rPr>
-          <w:rFonts w:ascii="TH SarabunIT๙" w:hAnsi="TH SarabunIT๙" w:cs="TH SarabunIT๙"/>
-          <w:sz w:val="32"/>
-          <w:szCs w:val="32"/>
-          <w:u w:val="dotted"/>
-          <w:cs/>
-        </w:rPr>
-        <w:tab/>
-      </w:r>
-      <w:r>
-        <w:rPr>
-          <w:rFonts w:ascii="TH SarabunIT๙" w:hAnsi="TH SarabunIT๙" w:cs="TH SarabunIT๙"/>
+          <w:rFonts w:ascii="TH SarabunIT๙" w:hAnsi="TH SarabunIT๙" w:cs="TH SarabunIT๙" w:hint="cs"/>
+          <w:sz w:val="32"/>
+          <w:szCs w:val="32"/>
+          <w:u w:val="dotted"/>
+          <w:cs/>
+        </w:rPr>
+        <w:tab/>
+      </w:r>
+      <w:r>
+        <w:rPr>
+          <w:rFonts w:ascii="TH SarabunIT๙" w:hAnsi="TH SarabunIT๙" w:cs="TH SarabunIT๙" w:hint="cs"/>
+          <w:sz w:val="32"/>
+          <w:szCs w:val="32"/>
+          <w:u w:val="dotted"/>
+          <w:cs/>
+        </w:rPr>
+        <w:tab/>
+      </w:r>
+      <w:r>
+        <w:rPr>
+          <w:rFonts w:ascii="TH SarabunIT๙" w:hAnsi="TH SarabunIT๙" w:cs="TH SarabunIT๙" w:hint="cs"/>
+          <w:sz w:val="32"/>
+          <w:szCs w:val="32"/>
+          <w:u w:val="dotted"/>
+          <w:cs/>
+        </w:rPr>
+        <w:tab/>
+      </w:r>
+      <w:r>
+        <w:rPr>
+          <w:rFonts w:ascii="TH SarabunIT๙" w:hAnsi="TH SarabunIT๙" w:cs="TH SarabunIT๙" w:hint="cs"/>
+          <w:sz w:val="32"/>
+          <w:szCs w:val="32"/>
+          <w:u w:val="dotted"/>
+          <w:cs/>
+        </w:rPr>
+        <w:tab/>
+      </w:r>
+      <w:r>
+        <w:rPr>
+          <w:rFonts w:ascii="TH SarabunIT๙" w:hAnsi="TH SarabunIT๙" w:cs="TH SarabunIT๙" w:hint="cs"/>
           <w:sz w:val="32"/>
           <w:szCs w:val="32"/>
           <w:u w:val="dotted"/>
@@ -5607,7 +5485,6 @@
           <w:cs/>
         </w:rPr>
         <w:tab/>
-        <w:t xml:space="preserve">      </w:t>
       </w:r>
       <w:r>
         <w:rPr>
@@ -5656,9 +5533,6 @@
     </w:p>
     <w:p>
       <w:pPr>
-        <w:tabs>
-          <w:tab w:val="left" w:pos="2835"/>
-        </w:tabs>
         <w:rPr>
           <w:rFonts w:ascii="TH SarabunIT๙" w:hAnsi="TH SarabunIT๙" w:cs="TH SarabunIT๙"/>
           <w:sz w:val="32"/>
@@ -5668,9 +5542,138 @@
     </w:p>
     <w:p>
       <w:pPr>
-        <w:tabs>
-          <w:tab w:val="left" w:pos="2835"/>
-        </w:tabs>
+        <w:rPr>
+          <w:rFonts w:ascii="TH SarabunIT๙" w:hAnsi="TH SarabunIT๙" w:cs="TH SarabunIT๙"/>
+          <w:sz w:val="32"/>
+          <w:szCs w:val="32"/>
+        </w:rPr>
+      </w:pPr>
+      <w:r>
+        <w:rPr>
+          <w:rFonts w:ascii="TH SarabunIT๙" w:hAnsi="TH SarabunIT๙" w:cs="TH SarabunIT๙"/>
+          <w:sz w:val="32"/>
+          <w:szCs w:val="32"/>
+          <w:cs/>
+        </w:rPr>
+        <w:tab/>
+      </w:r>
+      <w:r>
+        <w:rPr>
+          <w:rFonts w:ascii="TH SarabunIT๙" w:hAnsi="TH SarabunIT๙" w:cs="TH SarabunIT๙"/>
+          <w:sz w:val="32"/>
+          <w:szCs w:val="32"/>
+          <w:cs/>
+        </w:rPr>
+        <w:tab/>
+      </w:r>
+      <w:r>
+        <w:rPr>
+          <w:rFonts w:ascii="TH SarabunIT๙" w:hAnsi="TH SarabunIT๙" w:cs="TH SarabunIT๙"/>
+          <w:sz w:val="32"/>
+          <w:szCs w:val="32"/>
+          <w:cs/>
+        </w:rPr>
+        <w:tab/>
+      </w:r>
+      <w:r>
+        <w:rPr>
+          <w:rFonts w:ascii="TH SarabunIT๙" w:hAnsi="TH SarabunIT๙" w:cs="TH SarabunIT๙"/>
+          <w:sz w:val="32"/>
+          <w:szCs w:val="32"/>
+          <w:cs/>
+        </w:rPr>
+        <w:tab/>
+      </w:r>
+      <w:r>
+        <w:rPr>
+          <w:rFonts w:ascii="TH SarabunIT๙" w:hAnsi="TH SarabunIT๙" w:cs="TH SarabunIT๙" w:hint="cs"/>
+          <w:sz w:val="32"/>
+          <w:szCs w:val="32"/>
+          <w:cs/>
+        </w:rPr>
+        <w:tab/>
+      </w:r>
+      <w:r>
+        <w:rPr>
+          <w:rFonts w:ascii="TH SarabunIT๙" w:hAnsi="TH SarabunIT๙" w:cs="TH SarabunIT๙" w:hint="cs"/>
+          <w:sz w:val="32"/>
+          <w:szCs w:val="32"/>
+          <w:cs/>
+        </w:rPr>
+        <w:tab/>
+      </w:r>
+      <w:r>
+        <w:rPr>
+          <w:rFonts w:ascii="TH SarabunIT๙" w:hAnsi="TH SarabunIT๙" w:cs="TH SarabunIT๙"/>
+          <w:sz w:val="32"/>
+          <w:szCs w:val="32"/>
+          <w:cs/>
+        </w:rPr>
+        <w:t>ลงชื่อ</w:t>
+      </w:r>
+      <w:r>
+        <w:rPr>
+          <w:rFonts w:ascii="TH SarabunIT๙" w:hAnsi="TH SarabunIT๙" w:cs="TH SarabunIT๙"/>
+          <w:sz w:val="32"/>
+          <w:szCs w:val="32"/>
+          <w:u w:val="dotted"/>
+          <w:cs/>
+        </w:rPr>
+        <w:tab/>
+      </w:r>
+      <w:r>
+        <w:rPr>
+          <w:rFonts w:ascii="TH SarabunIT๙" w:hAnsi="TH SarabunIT๙" w:cs="TH SarabunIT๙" w:hint="cs"/>
+          <w:sz w:val="32"/>
+          <w:szCs w:val="32"/>
+          <w:u w:val="dotted"/>
+          <w:cs/>
+        </w:rPr>
+        <w:tab/>
+      </w:r>
+      <w:r>
+        <w:rPr>
+          <w:rFonts w:ascii="TH SarabunIT๙" w:hAnsi="TH SarabunIT๙" w:cs="TH SarabunIT๙"/>
+          <w:sz w:val="32"/>
+          <w:szCs w:val="32"/>
+          <w:u w:val="dotted"/>
+          <w:cs/>
+        </w:rPr>
+        <w:tab/>
+      </w:r>
+      <w:r>
+        <w:rPr>
+          <w:rFonts w:ascii="TH SarabunIT๙" w:hAnsi="TH SarabunIT๙" w:cs="TH SarabunIT๙"/>
+          <w:sz w:val="32"/>
+          <w:szCs w:val="32"/>
+          <w:u w:val="dotted"/>
+          <w:cs/>
+        </w:rPr>
+        <w:tab/>
+      </w:r>
+      <w:r>
+        <w:rPr>
+          <w:rFonts w:ascii="TH SarabunIT๙" w:hAnsi="TH SarabunIT๙" w:cs="TH SarabunIT๙"/>
+          <w:sz w:val="32"/>
+          <w:szCs w:val="32"/>
+          <w:u w:val="dotted"/>
+          <w:cs/>
+        </w:rPr>
+        <w:tab/>
+      </w:r>
+      <w:r>
+        <w:rPr>
+          <w:rFonts w:ascii="TH SarabunIT๙" w:hAnsi="TH SarabunIT๙" w:cs="TH SarabunIT๙"/>
+          <w:sz w:val="32"/>
+          <w:szCs w:val="32"/>
+          <w:cs/>
+        </w:rPr>
+        <w:t>ผู้สอบสวน/จดบันทึก</w:t>
+      </w:r>
+    </w:p>
+    <w:p>
+      <w:pPr>
+        <w:ind w:right="-504"/>
         <w:rPr>
           <w:rFonts w:ascii="TH SarabunIT๙" w:hAnsi="TH SarabunIT๙" w:cs="TH SarabunIT๙"/>
           <w:sz w:val="32"/>
@@ -5680,10 +5683,12 @@
     </w:p>
     <w:p>
       <w:pPr>
-        <w:rPr>
-          <w:rFonts w:ascii="TH SarabunIT๙" w:hAnsi="TH SarabunIT๙" w:cs="TH SarabunIT๙"/>
-          <w:sz w:val="32"/>
-          <w:szCs w:val="32"/>
+        <w:spacing w:after="200" w:line="276" w:lineRule="auto"/>
+        <w:rPr>
+          <w:rFonts w:ascii="TH SarabunIT๙" w:hAnsi="TH SarabunIT๙" w:cs="TH SarabunIT๙" w:hint="cs"/>
+          <w:sz w:val="32"/>
+          <w:szCs w:val="32"/>
+          <w:cs/>
         </w:rPr>
       </w:pPr>
       <w:r>
@@ -5692,182 +5697,6 @@
           <w:sz w:val="32"/>
           <w:szCs w:val="32"/>
           <w:cs/>
-        </w:rPr>
-        <w:tab/>
-      </w:r>
-      <w:r>
-        <w:rPr>
-          <w:rFonts w:ascii="TH SarabunIT๙" w:hAnsi="TH SarabunIT๙" w:cs="TH SarabunIT๙"/>
-          <w:sz w:val="32"/>
-          <w:szCs w:val="32"/>
-          <w:cs/>
-        </w:rPr>
-        <w:tab/>
-      </w:r>
-      <w:r>
-        <w:rPr>
-          <w:rFonts w:ascii="TH SarabunIT๙" w:hAnsi="TH SarabunIT๙" w:cs="TH SarabunIT๙"/>
-          <w:sz w:val="32"/>
-          <w:szCs w:val="32"/>
-          <w:cs/>
-        </w:rPr>
-        <w:tab/>
-      </w:r>
-      <w:r>
-        <w:rPr>
-          <w:rFonts w:ascii="TH SarabunIT๙" w:hAnsi="TH SarabunIT๙" w:cs="TH SarabunIT๙"/>
-          <w:sz w:val="32"/>
-          <w:szCs w:val="32"/>
-          <w:cs/>
-        </w:rPr>
-        <w:tab/>
-      </w:r>
-      <w:r>
-        <w:rPr>
-          <w:rFonts w:ascii="TH SarabunIT๙" w:hAnsi="TH SarabunIT๙" w:cs="TH SarabunIT๙" w:hint="cs"/>
-          <w:sz w:val="32"/>
-          <w:szCs w:val="32"/>
-          <w:cs/>
-        </w:rPr>
-        <w:tab/>
-      </w:r>
-      <w:r>
-        <w:rPr>
-          <w:rFonts w:ascii="TH SarabunIT๙" w:hAnsi="TH SarabunIT๙" w:cs="TH SarabunIT๙" w:hint="cs"/>
-          <w:sz w:val="32"/>
-          <w:szCs w:val="32"/>
-          <w:cs/>
-        </w:rPr>
-        <w:tab/>
-      </w:r>
-      <w:r>
-        <w:rPr>
-          <w:rFonts w:ascii="TH SarabunIT๙" w:hAnsi="TH SarabunIT๙" w:cs="TH SarabunIT๙" w:hint="cs"/>
-          <w:sz w:val="32"/>
-          <w:szCs w:val="32"/>
-          <w:cs/>
-        </w:rPr>
-        <w:tab/>
-      </w:r>
-      <w:r>
-        <w:rPr>
-          <w:rFonts w:ascii="TH SarabunIT๙" w:hAnsi="TH SarabunIT๙" w:cs="TH SarabunIT๙"/>
-          <w:sz w:val="32"/>
-          <w:szCs w:val="32"/>
-          <w:cs/>
-        </w:rPr>
-        <w:t>ลงชื่อ</w:t>
-      </w:r>
-      <w:r>
-        <w:rPr>
-          <w:rFonts w:ascii="TH SarabunIT๙" w:hAnsi="TH SarabunIT๙" w:cs="TH SarabunIT๙"/>
-          <w:sz w:val="32"/>
-          <w:szCs w:val="32"/>
-          <w:u w:val="dotted"/>
-          <w:cs/>
-        </w:rPr>
-        <w:tab/>
-      </w:r>
-      <w:r>
-        <w:rPr>
-          <w:rFonts w:ascii="TH SarabunIT๙" w:hAnsi="TH SarabunIT๙" w:cs="TH SarabunIT๙"/>
-          <w:sz w:val="32"/>
-          <w:szCs w:val="32"/>
-          <w:u w:val="dotted"/>
-          <w:cs/>
-        </w:rPr>
-        <w:tab/>
-      </w:r>
-      <w:r>
-        <w:rPr>
-          <w:rFonts w:ascii="TH SarabunIT๙" w:hAnsi="TH SarabunIT๙" w:cs="TH SarabunIT๙"/>
-          <w:sz w:val="32"/>
-          <w:szCs w:val="32"/>
-          <w:u w:val="dotted"/>
-          <w:cs/>
-        </w:rPr>
-        <w:tab/>
-      </w:r>
-      <w:r>
-        <w:rPr>
-          <w:rFonts w:ascii="TH SarabunIT๙" w:hAnsi="TH SarabunIT๙" w:cs="TH SarabunIT๙"/>
-          <w:sz w:val="32"/>
-          <w:szCs w:val="32"/>
-          <w:u w:val="dotted"/>
-          <w:cs/>
-        </w:rPr>
-        <w:tab/>
-      </w:r>
-      <w:r>
-        <w:rPr>
-          <w:rFonts w:ascii="TH SarabunIT๙" w:hAnsi="TH SarabunIT๙" w:cs="TH SarabunIT๙"/>
-          <w:sz w:val="32"/>
-          <w:szCs w:val="32"/>
-          <w:cs/>
-        </w:rPr>
-        <w:t>ผู้สอบสวน/จดบันทึก</w:t>
-      </w:r>
-    </w:p>
-    <w:p>
-      <w:pPr>
-        <w:ind w:right="-504"/>
-        <w:rPr>
-          <w:rFonts w:ascii="TH SarabunIT๙" w:hAnsi="TH SarabunIT๙" w:cs="TH SarabunIT๙"/>
-          <w:sz w:val="32"/>
-          <w:szCs w:val="32"/>
-        </w:rPr>
-      </w:pPr>
-      <w:r>
-        <w:rPr>
-          <w:rFonts w:ascii="TH SarabunIT๙" w:hAnsi="TH SarabunIT๙" w:cs="TH SarabunIT๙" w:hint="cs"/>
-          <w:sz w:val="32"/>
-          <w:szCs w:val="32"/>
-          <w:cs/>
-        </w:rPr>
-        <w:tab/>
-      </w:r>
-      <w:r>
-        <w:rPr>
-          <w:rFonts w:ascii="TH SarabunIT๙" w:hAnsi="TH SarabunIT๙" w:cs="TH SarabunIT๙" w:hint="cs"/>
-          <w:sz w:val="32"/>
-          <w:szCs w:val="32"/>
-          <w:cs/>
-        </w:rPr>
-        <w:tab/>
-      </w:r>
-      <w:r>
-        <w:rPr>
-          <w:rFonts w:ascii="TH SarabunIT๙" w:hAnsi="TH SarabunIT๙" w:cs="TH SarabunIT๙" w:hint="cs"/>
-          <w:sz w:val="32"/>
-          <w:szCs w:val="32"/>
-          <w:cs/>
-        </w:rPr>
-        <w:tab/>
-      </w:r>
-      <w:r>
-        <w:rPr>
-          <w:rFonts w:ascii="TH SarabunIT๙" w:hAnsi="TH SarabunIT๙" w:cs="TH SarabunIT๙"/>
-          <w:sz w:val="32"/>
-          <w:szCs w:val="32"/>
-          <w:cs/>
-        </w:rPr>
-        <w:t xml:space="preserve"> </w:t>
-      </w:r>
-    </w:p>
-    <w:p>
-      <w:pPr>
-        <w:spacing w:after="200" w:line="276" w:lineRule="auto"/>
-        <w:rPr>
-          <w:rFonts w:ascii="TH SarabunIT๙" w:hAnsi="TH SarabunIT๙" w:cs="TH SarabunIT๙"/>
-          <w:sz w:val="32"/>
-          <w:szCs w:val="32"/>
-        </w:rPr>
-      </w:pPr>
-      <w:r>
-        <w:rPr>
-          <w:rFonts w:ascii="TH SarabunIT๙" w:hAnsi="TH SarabunIT๙" w:cs="TH SarabunIT๙"/>
-          <w:sz w:val="32"/>
-          <w:szCs w:val="32"/>
         </w:rPr>
         <w:br w:type="page"/>
       </w:r>
@@ -5988,7 +5817,7 @@
       <w:pPr>
         <w:jc w:val="right"/>
         <w:rPr>
-          <w:rFonts w:ascii="TH SarabunIT๙" w:hAnsi="TH SarabunIT๙" w:cs="TH SarabunIT๙"/>
+          <w:rFonts w:ascii="TH SarabunIT๙" w:hAnsi="TH SarabunIT๙" w:cs="TH SarabunIT๙" w:hint="cs"/>
           <w:sz w:val="32"/>
           <w:szCs w:val="32"/>
         </w:rPr>
@@ -6032,7 +5861,7 @@
     </w:p>
     <w:p>
       <w:pPr>
-        <w:ind w:right="-504"/>
+        <w:ind w:right="27"/>
         <w:jc w:val="right"/>
         <w:rPr>
           <w:rFonts w:ascii="TH SarabunIT๙" w:hAnsi="TH SarabunIT๙" w:cs="TH SarabunIT๙"/>
@@ -6121,29 +5950,11 @@
           <w:cs/>
         </w:rPr>
         <w:t>สำนักงานเขตทุ่งครุ</w:t>
-      </w:r>
-      <w:r>
-        <w:rPr>
-          <w:rFonts w:ascii="TH SarabunIT๙" w:hAnsi="TH SarabunIT๙" w:cs="TH SarabunIT๙"/>
-          <w:sz w:val="32"/>
-          <w:szCs w:val="32"/>
-          <w:cs/>
-        </w:rPr>
-        <w:tab/>
-      </w:r>
-      <w:r>
-        <w:rPr>
-          <w:rFonts w:ascii="TH SarabunIT๙" w:hAnsi="TH SarabunIT๙" w:cs="TH SarabunIT๙"/>
-          <w:sz w:val="32"/>
-          <w:szCs w:val="32"/>
-          <w:cs/>
-        </w:rPr>
-        <w:tab/>
       </w:r>
     </w:p>
     <w:p>
       <w:pPr>
-        <w:ind w:right="-504"/>
+        <w:ind w:right="27"/>
         <w:rPr>
           <w:rFonts w:ascii="TH SarabunIT๙" w:hAnsi="TH SarabunIT๙" w:cs="TH SarabunIT๙"/>
           <w:sz w:val="32"/>
@@ -6153,7 +5964,7 @@
     </w:p>
     <w:p>
       <w:pPr>
-        <w:ind w:right="-504"/>
+        <w:ind w:right="27"/>
         <w:rPr>
           <w:rFonts w:ascii="TH SarabunIT๙" w:hAnsi="TH SarabunIT๙" w:cs="TH SarabunIT๙"/>
           <w:sz w:val="32"/>
@@ -6277,7 +6088,7 @@
     <w:p>
       <w:pPr>
         <w:spacing w:before="80"/>
-        <w:ind w:right="-504"/>
+        <w:ind w:right="27"/>
         <w:rPr>
           <w:rFonts w:ascii="TH SarabunIT๙" w:hAnsi="TH SarabunIT๙" w:cs="TH SarabunIT๙"/>
           <w:sz w:val="32"/>
@@ -6292,31 +6103,10 @@
           <w:cs/>
         </w:rPr>
         <w:t>เรื่อง  สอบสวนข้อเท็จจริงกรณีมารดาใช้อำนาจอุปการะเลี้ยงดูบุตรแต่เพียงฝ่ายเดียว</w:t>
-      </w:r>
-      <w:r>
-        <w:rPr>
-          <w:rFonts w:ascii="TH SarabunIT๙" w:hAnsi="TH SarabunIT๙" w:cs="TH SarabunIT๙"/>
-          <w:sz w:val="32"/>
-          <w:szCs w:val="32"/>
-          <w:cs/>
-        </w:rPr>
-        <w:tab/>
-      </w:r>
-      <w:r>
-        <w:rPr>
-          <w:rFonts w:ascii="TH SarabunIT๙" w:hAnsi="TH SarabunIT๙" w:cs="TH SarabunIT๙"/>
-          <w:sz w:val="32"/>
-          <w:szCs w:val="32"/>
-          <w:cs/>
-        </w:rPr>
-        <w:tab/>
       </w:r>
     </w:p>
     <w:p>
       <w:pPr>
-        <w:tabs>
-          <w:tab w:val="left" w:pos="851"/>
-        </w:tabs>
         <w:spacing w:before="80"/>
         <w:ind w:right="27"/>
         <w:jc w:val="thaiDistribute"/>
@@ -7059,14 +6849,11 @@
     </w:p>
     <w:p>
       <w:pPr>
-        <w:tabs>
-          <w:tab w:val="left" w:pos="709"/>
-        </w:tabs>
         <w:spacing w:before="80"/>
         <w:ind w:right="27"/>
         <w:jc w:val="thaiDistribute"/>
         <w:rPr>
-          <w:rFonts w:ascii="TH SarabunIT๙" w:hAnsi="TH SarabunIT๙" w:cs="TH SarabunIT๙" w:hint="cs"/>
+          <w:rFonts w:ascii="TH SarabunIT๙" w:hAnsi="TH SarabunIT๙" w:cs="TH SarabunIT๙"/>
           <w:sz w:val="32"/>
           <w:szCs w:val="32"/>
           <w:u w:val="dotted"/>
@@ -7075,39 +6862,29 @@
       </w:pPr>
       <w:r>
         <w:rPr>
-          <w:rFonts w:ascii="TH SarabunIT๙" w:hAnsi="TH SarabunIT๙" w:cs="TH SarabunIT๙"/>
-          <w:sz w:val="32"/>
-          <w:szCs w:val="32"/>
-          <w:cs/>
-        </w:rPr>
-        <w:t xml:space="preserve">      </w:t>
-      </w:r>
-      <w:r>
-        <w:rPr>
-          <w:rFonts w:ascii="TH SarabunIT๙" w:hAnsi="TH SarabunIT๙" w:cs="TH SarabunIT๙"/>
-          <w:sz w:val="32"/>
-          <w:szCs w:val="32"/>
-          <w:cs/>
-        </w:rPr>
-        <w:tab/>
-      </w:r>
-      <w:r>
-        <w:rPr>
-          <w:rFonts w:ascii="TH SarabunIT๙" w:hAnsi="TH SarabunIT๙" w:cs="TH SarabunIT๙"/>
-          <w:sz w:val="32"/>
-          <w:szCs w:val="32"/>
-          <w:cs/>
-        </w:rPr>
-        <w:tab/>
-      </w:r>
-      <w:r>
-        <w:rPr>
-          <w:rFonts w:ascii="TH SarabunIT๙" w:hAnsi="TH SarabunIT๙" w:cs="TH SarabunIT๙"/>
-          <w:sz w:val="32"/>
-          <w:szCs w:val="32"/>
-          <w:cs/>
-        </w:rPr>
-        <w:tab/>
+          <w:rFonts w:ascii="TH SarabunIT๙" w:hAnsi="TH SarabunIT๙" w:cs="TH SarabunIT๙" w:hint="cs"/>
+          <w:sz w:val="32"/>
+          <w:szCs w:val="32"/>
+          <w:cs/>
+        </w:rPr>
+        <w:tab/>
+      </w:r>
+      <w:r>
+        <w:rPr>
+          <w:rFonts w:ascii="TH SarabunIT๙" w:hAnsi="TH SarabunIT๙" w:cs="TH SarabunIT๙" w:hint="cs"/>
+          <w:sz w:val="32"/>
+          <w:szCs w:val="32"/>
+          <w:cs/>
+        </w:rPr>
+        <w:tab/>
+      </w:r>
+      <w:r>
+        <w:rPr>
+          <w:rFonts w:ascii="TH SarabunIT๙" w:hAnsi="TH SarabunIT๙" w:cs="TH SarabunIT๙"/>
+          <w:sz w:val="32"/>
+          <w:szCs w:val="32"/>
+          <w:cs/>
+        </w:rPr>
         <w:t>ข้าพเจ้าเป็นบุคคลสัญชาติไทยถือบัตร</w:t>
       </w:r>
       <w:r>
@@ -8028,10 +7805,6 @@
     </w:p>
     <w:p>
       <w:pPr>
-        <w:tabs>
-          <w:tab w:val="left" w:pos="851"/>
-          <w:tab w:val="left" w:pos="1560"/>
-        </w:tabs>
         <w:ind w:right="27"/>
         <w:jc w:val="thaiDistribute"/>
         <w:rPr>
@@ -8460,16 +8233,25 @@
       </w:pPr>
       <w:r>
         <w:rPr>
-          <w:rFonts w:ascii="TH SarabunIT๙" w:hAnsi="TH SarabunIT๙" w:cs="TH SarabunIT๙"/>
-          <w:sz w:val="32"/>
-          <w:szCs w:val="32"/>
-          <w:cs/>
-        </w:rPr>
-        <w:t xml:space="preserve">                                 </w:t>
-      </w:r>
-      <w:r>
-        <w:rPr>
-          <w:rFonts w:ascii="TH SarabunIT๙" w:hAnsi="TH SarabunIT๙" w:cs="TH SarabunIT๙"/>
+          <w:rFonts w:ascii="TH SarabunIT๙" w:hAnsi="TH SarabunIT๙" w:cs="TH SarabunIT๙" w:hint="cs"/>
+          <w:sz w:val="32"/>
+          <w:szCs w:val="32"/>
+          <w:cs/>
+        </w:rPr>
+        <w:tab/>
+      </w:r>
+      <w:r>
+        <w:rPr>
+          <w:rFonts w:ascii="TH SarabunIT๙" w:hAnsi="TH SarabunIT๙" w:cs="TH SarabunIT๙" w:hint="cs"/>
+          <w:sz w:val="32"/>
+          <w:szCs w:val="32"/>
+          <w:cs/>
+        </w:rPr>
+        <w:tab/>
+      </w:r>
+      <w:r>
+        <w:rPr>
+          <w:rFonts w:ascii="TH SarabunIT๙" w:hAnsi="TH SarabunIT๙" w:cs="TH SarabunIT๙" w:hint="cs"/>
           <w:sz w:val="32"/>
           <w:szCs w:val="32"/>
           <w:cs/>
@@ -8534,6 +8316,16 @@
       </w:r>
       <w:r>
         <w:rPr>
+          <w:rFonts w:ascii="TH SarabunIT๙" w:hAnsi="TH SarabunIT๙" w:cs="TH SarabunIT๙" w:hint="cs"/>
+          <w:sz w:val="32"/>
+          <w:szCs w:val="32"/>
+          <w:u w:val="dotted"/>
+          <w:cs/>
+        </w:rPr>
+        <w:tab/>
+      </w:r>
+      <w:r>
+        <w:rPr>
           <w:rFonts w:ascii="TH SarabunIT๙" w:hAnsi="TH SarabunIT๙" w:cs="TH SarabunIT๙"/>
           <w:sz w:val="32"/>
           <w:szCs w:val="32"/>
@@ -8641,7 +8433,6 @@
           <w:cs/>
         </w:rPr>
         <w:tab/>
-        <w:t xml:space="preserve">      </w:t>
       </w:r>
       <w:r>
         <w:rPr>
@@ -8718,54 +8509,33 @@
     </w:p>
     <w:p>
       <w:pPr>
-        <w:tabs>
-          <w:tab w:val="left" w:pos="2835"/>
-        </w:tabs>
         <w:rPr>
           <w:rFonts w:ascii="TH SarabunIT๙" w:hAnsi="TH SarabunIT๙" w:cs="TH SarabunIT๙"/>
           <w:sz w:val="32"/>
           <w:szCs w:val="32"/>
         </w:rPr>
       </w:pPr>
-    </w:p>
-    <w:p>
-      <w:pPr>
-        <w:rPr>
-          <w:rFonts w:ascii="TH SarabunIT๙" w:hAnsi="TH SarabunIT๙" w:cs="TH SarabunIT๙"/>
-          <w:sz w:val="32"/>
-          <w:szCs w:val="32"/>
-        </w:rPr>
-      </w:pPr>
-      <w:r>
-        <w:rPr>
-          <w:rFonts w:ascii="TH SarabunIT๙" w:hAnsi="TH SarabunIT๙" w:cs="TH SarabunIT๙"/>
-          <w:sz w:val="32"/>
-          <w:szCs w:val="32"/>
-          <w:cs/>
-        </w:rPr>
-        <w:tab/>
-      </w:r>
-      <w:r>
-        <w:rPr>
-          <w:rFonts w:ascii="TH SarabunIT๙" w:hAnsi="TH SarabunIT๙" w:cs="TH SarabunIT๙"/>
-          <w:sz w:val="32"/>
-          <w:szCs w:val="32"/>
-          <w:cs/>
-        </w:rPr>
-        <w:tab/>
-      </w:r>
-      <w:r>
-        <w:rPr>
-          <w:rFonts w:ascii="TH SarabunIT๙" w:hAnsi="TH SarabunIT๙" w:cs="TH SarabunIT๙"/>
-          <w:sz w:val="32"/>
-          <w:szCs w:val="32"/>
-          <w:cs/>
-        </w:rPr>
-        <w:tab/>
-      </w:r>
-      <w:r>
-        <w:rPr>
-          <w:rFonts w:ascii="TH SarabunIT๙" w:hAnsi="TH SarabunIT๙" w:cs="TH SarabunIT๙"/>
+      <w:r>
+        <w:rPr>
+          <w:rFonts w:ascii="TH SarabunIT๙" w:hAnsi="TH SarabunIT๙" w:cs="TH SarabunIT๙" w:hint="cs"/>
+          <w:sz w:val="32"/>
+          <w:szCs w:val="32"/>
+          <w:cs/>
+        </w:rPr>
+        <w:tab/>
+      </w:r>
+      <w:r>
+        <w:rPr>
+          <w:rFonts w:ascii="TH SarabunIT๙" w:hAnsi="TH SarabunIT๙" w:cs="TH SarabunIT๙" w:hint="cs"/>
+          <w:sz w:val="32"/>
+          <w:szCs w:val="32"/>
+          <w:cs/>
+        </w:rPr>
+        <w:tab/>
+      </w:r>
+      <w:r>
+        <w:rPr>
+          <w:rFonts w:ascii="TH SarabunIT๙" w:hAnsi="TH SarabunIT๙" w:cs="TH SarabunIT๙" w:hint="cs"/>
           <w:sz w:val="32"/>
           <w:szCs w:val="32"/>
           <w:cs/>
@@ -8811,6 +8581,16 @@
       <w:r>
         <w:rPr>
           <w:rFonts w:ascii="TH SarabunIT๙" w:hAnsi="TH SarabunIT๙" w:cs="TH SarabunIT๙"/>
+          <w:sz w:val="32"/>
+          <w:szCs w:val="32"/>
+          <w:u w:val="dotted"/>
+          <w:cs/>
+        </w:rPr>
+        <w:tab/>
+      </w:r>
+      <w:r>
+        <w:rPr>
+          <w:rFonts w:ascii="TH SarabunIT๙" w:hAnsi="TH SarabunIT๙" w:cs="TH SarabunIT๙" w:hint="cs"/>
           <w:sz w:val="32"/>
           <w:szCs w:val="32"/>
           <w:u w:val="dotted"/>
@@ -8883,6 +8663,8 @@
           <w:szCs w:val="32"/>
         </w:rPr>
       </w:pPr>
+      <w:bookmarkStart w:id="0" w:name="_GoBack"/>
+      <w:bookmarkEnd w:id="0"/>
       <w:r>
         <w:rPr>
           <w:noProof/>
@@ -8892,10 +8674,10 @@
           <wp:anchor distT="0" distB="0" distL="114300" distR="114300" simplePos="0" relativeHeight="251679744" behindDoc="0" locked="0" layoutInCell="1" allowOverlap="1" wp14:anchorId="65EBEA06" wp14:editId="267DDC18">
             <wp:simplePos x="0" y="0"/>
             <wp:positionH relativeFrom="column">
-              <wp:posOffset>2692400</wp:posOffset>
+              <wp:posOffset>2514257</wp:posOffset>
             </wp:positionH>
             <wp:positionV relativeFrom="paragraph">
-              <wp:posOffset>13059</wp:posOffset>
+              <wp:posOffset>12700</wp:posOffset>
             </wp:positionV>
             <wp:extent cx="964565" cy="1080135"/>
             <wp:effectExtent l="0" t="0" r="0" b="0"/>
@@ -9946,7 +9728,7 @@
       <w:pPr>
         <w:jc w:val="thaiDistribute"/>
         <w:rPr>
-          <w:rFonts w:ascii="TH SarabunIT๙" w:hAnsi="TH SarabunIT๙" w:cs="TH SarabunIT๙"/>
+          <w:rFonts w:ascii="TH SarabunIT๙" w:hAnsi="TH SarabunIT๙" w:cs="TH SarabunIT๙" w:hint="cs"/>
           <w:spacing w:val="-4"/>
           <w:sz w:val="32"/>
           <w:szCs w:val="32"/>
@@ -10246,7 +10028,7 @@
         <w:spacing w:before="40"/>
         <w:jc w:val="thaiDistribute"/>
         <w:rPr>
-          <w:rFonts w:ascii="TH SarabunIT๙" w:hAnsi="TH SarabunIT๙" w:cs="TH SarabunIT๙"/>
+          <w:rFonts w:ascii="TH SarabunIT๙" w:hAnsi="TH SarabunIT๙" w:cs="TH SarabunIT๙" w:hint="cs"/>
           <w:spacing w:val="-4"/>
           <w:sz w:val="32"/>
           <w:szCs w:val="32"/>
@@ -10834,10 +10616,6 @@
     </w:p>
     <w:p>
       <w:pPr>
-        <w:tabs>
-          <w:tab w:val="left" w:pos="851"/>
-          <w:tab w:val="left" w:pos="1418"/>
-        </w:tabs>
         <w:ind w:right="27"/>
         <w:jc w:val="thaiDistribute"/>
         <w:rPr>
@@ -11128,10 +10906,6 @@
     </w:p>
     <w:p>
       <w:pPr>
-        <w:tabs>
-          <w:tab w:val="left" w:pos="851"/>
-          <w:tab w:val="left" w:pos="1418"/>
-        </w:tabs>
         <w:ind w:right="27"/>
         <w:jc w:val="thaiDistribute"/>
         <w:rPr>
@@ -11665,7 +11439,6 @@
     <w:p>
       <w:pPr>
         <w:spacing w:before="120"/>
-        <w:ind w:left="1440" w:firstLine="720"/>
         <w:rPr>
           <w:rFonts w:ascii="TH SarabunIT๙" w:hAnsi="TH SarabunIT๙" w:cs="TH SarabunIT๙"/>
           <w:spacing w:val="-4"/>
@@ -11673,6 +11446,46 @@
           <w:szCs w:val="32"/>
         </w:rPr>
       </w:pPr>
+      <w:r>
+        <w:rPr>
+          <w:rFonts w:ascii="TH SarabunIT๙" w:hAnsi="TH SarabunIT๙" w:cs="TH SarabunIT๙" w:hint="cs"/>
+          <w:spacing w:val="-4"/>
+          <w:sz w:val="32"/>
+          <w:szCs w:val="32"/>
+          <w:cs/>
+        </w:rPr>
+        <w:tab/>
+      </w:r>
+      <w:r>
+        <w:rPr>
+          <w:rFonts w:ascii="TH SarabunIT๙" w:hAnsi="TH SarabunIT๙" w:cs="TH SarabunIT๙" w:hint="cs"/>
+          <w:spacing w:val="-4"/>
+          <w:sz w:val="32"/>
+          <w:szCs w:val="32"/>
+          <w:cs/>
+        </w:rPr>
+        <w:tab/>
+      </w:r>
+      <w:r>
+        <w:rPr>
+          <w:rFonts w:ascii="TH SarabunIT๙" w:hAnsi="TH SarabunIT๙" w:cs="TH SarabunIT๙" w:hint="cs"/>
+          <w:spacing w:val="-4"/>
+          <w:sz w:val="32"/>
+          <w:szCs w:val="32"/>
+          <w:cs/>
+        </w:rPr>
+        <w:tab/>
+      </w:r>
+      <w:r>
+        <w:rPr>
+          <w:rFonts w:ascii="TH SarabunIT๙" w:hAnsi="TH SarabunIT๙" w:cs="TH SarabunIT๙" w:hint="cs"/>
+          <w:spacing w:val="-4"/>
+          <w:sz w:val="32"/>
+          <w:szCs w:val="32"/>
+          <w:cs/>
+        </w:rPr>
+        <w:tab/>
+      </w:r>
       <w:r>
         <w:rPr>
           <w:rFonts w:ascii="TH SarabunIT๙" w:hAnsi="TH SarabunIT๙" w:cs="TH SarabunIT๙" w:hint="cs"/>
@@ -11870,6 +11683,16 @@
           <w:szCs w:val="32"/>
           <w:cs/>
         </w:rPr>
+        <w:tab/>
+      </w:r>
+      <w:r>
+        <w:rPr>
+          <w:rFonts w:ascii="TH SarabunIT๙" w:hAnsi="TH SarabunIT๙" w:cs="TH SarabunIT๙" w:hint="cs"/>
+          <w:spacing w:val="-4"/>
+          <w:sz w:val="32"/>
+          <w:szCs w:val="32"/>
+          <w:cs/>
+        </w:rPr>
         <w:t>ลงชื่อ</w:t>
       </w:r>
       <w:r>
@@ -11997,6 +11820,25 @@
           <w:cs/>
         </w:rPr>
         <w:tab/>
+      </w:r>
+      <w:r>
+        <w:rPr>
+          <w:rFonts w:ascii="TH SarabunIT๙" w:hAnsi="TH SarabunIT๙" w:cs="TH SarabunIT๙" w:hint="cs"/>
+          <w:spacing w:val="6"/>
+          <w:sz w:val="32"/>
+          <w:szCs w:val="32"/>
+          <w:cs/>
+        </w:rPr>
+        <w:tab/>
+      </w:r>
+      <w:r>
+        <w:rPr>
+          <w:rFonts w:ascii="TH SarabunIT๙" w:hAnsi="TH SarabunIT๙" w:cs="TH SarabunIT๙" w:hint="cs"/>
+          <w:spacing w:val="6"/>
+          <w:sz w:val="32"/>
+          <w:szCs w:val="32"/>
+          <w:cs/>
+        </w:rPr>
         <w:t xml:space="preserve">      (</w:t>
       </w:r>
       <w:r>
@@ -12121,6 +11963,15 @@
       </w:r>
       <w:r>
         <w:rPr>
+          <w:rFonts w:ascii="TH SarabunIT๙" w:hAnsi="TH SarabunIT๙" w:cs="TH SarabunIT๙"/>
+          <w:spacing w:val="6"/>
+          <w:sz w:val="32"/>
+          <w:szCs w:val="32"/>
+        </w:rPr>
+        <w:tab/>
+      </w:r>
+      <w:r>
+        <w:rPr>
           <w:rFonts w:ascii="TH SarabunIT๙" w:hAnsi="TH SarabunIT๙" w:cs="TH SarabunIT๙" w:hint="cs"/>
           <w:spacing w:val="6"/>
           <w:sz w:val="32"/>
@@ -12191,6 +12042,15 @@
           <w:szCs w:val="32"/>
           <w:cs/>
         </w:rPr>
+        <w:tab/>
+      </w:r>
+      <w:r>
+        <w:rPr>
+          <w:rFonts w:ascii="TH SarabunIT๙" w:hAnsi="TH SarabunIT๙" w:cs="TH SarabunIT๙" w:hint="cs"/>
+          <w:sz w:val="32"/>
+          <w:szCs w:val="32"/>
+          <w:cs/>
+        </w:rPr>
         <w:t xml:space="preserve">  </w:t>
       </w:r>
       <w:r>
@@ -12212,8 +12072,6 @@
           <w:szCs w:val="32"/>
         </w:rPr>
       </w:pPr>
-      <w:bookmarkStart w:id="0" w:name="_GoBack"/>
-      <w:bookmarkEnd w:id="0"/>
     </w:p>
     <w:sectPr>
       <w:pgSz w:w="11906" w:h="16838" w:code="9"/>
@@ -13071,7 +12929,7 @@
 </file>
 
 <file path=customXml/itemProps1.xml><?xml version="1.0" encoding="utf-8"?>
-<ds:datastoreItem xmlns:ds="http://schemas.openxmlformats.org/officeDocument/2006/customXml" ds:itemID="{766FA6D3-1FEA-4844-9D67-DEE8728DBBD2}">
+<ds:datastoreItem xmlns:ds="http://schemas.openxmlformats.org/officeDocument/2006/customXml" ds:itemID="{98C66043-967E-47B2-A1BD-D63EF9C62210}">
   <ds:schemaRefs>
     <ds:schemaRef ds:uri="http://schemas.openxmlformats.org/officeDocument/2006/bibliography"/>
   </ds:schemaRefs>

--- a/web-form/basedoc/MomOnly.docx
+++ b/web-form/basedoc/MomOnly.docx
@@ -81,27 +81,7 @@
           <w:szCs w:val="32"/>
           <w:cs/>
         </w:rPr>
-        <w:t>(</w:t>
-      </w:r>
-      <w:proofErr w:type="spellStart"/>
-      <w:r>
-        <w:rPr>
-          <w:rFonts w:ascii="TH SarabunIT๙" w:hAnsi="TH SarabunIT๙" w:cs="TH SarabunIT๙"/>
-          <w:sz w:val="32"/>
-          <w:szCs w:val="32"/>
-          <w:cs/>
-        </w:rPr>
-        <w:t>ป.ค</w:t>
-      </w:r>
-      <w:proofErr w:type="spellEnd"/>
-      <w:r>
-        <w:rPr>
-          <w:rFonts w:ascii="TH SarabunIT๙" w:hAnsi="TH SarabunIT๙" w:cs="TH SarabunIT๙"/>
-          <w:sz w:val="32"/>
-          <w:szCs w:val="32"/>
-          <w:cs/>
-        </w:rPr>
-        <w:t>.๑๔)</w:t>
+        <w:t>(ป.ค.๑๔)</w:t>
       </w:r>
     </w:p>
     <w:p>
@@ -238,7 +218,7 @@
       <w:pPr>
         <w:ind w:right="27"/>
         <w:rPr>
-          <w:rFonts w:ascii="TH SarabunIT๙" w:hAnsi="TH SarabunIT๙" w:cs="TH SarabunIT๙" w:hint="cs"/>
+          <w:rFonts w:ascii="TH SarabunIT๙" w:hAnsi="TH SarabunIT๙" w:cs="TH SarabunIT๙"/>
           <w:sz w:val="32"/>
           <w:szCs w:val="32"/>
         </w:rPr>
@@ -334,27 +314,7 @@
           <w:szCs w:val="32"/>
           <w:u w:val="dotted"/>
         </w:rPr>
-        <w:t xml:space="preserve"> {</w:t>
-      </w:r>
-      <w:proofErr w:type="spellStart"/>
-      <w:r>
-        <w:rPr>
-          <w:rFonts w:ascii="TH SarabunIT๙" w:hAnsi="TH SarabunIT๙" w:cs="TH SarabunIT๙"/>
-          <w:sz w:val="32"/>
-          <w:szCs w:val="32"/>
-          <w:u w:val="dotted"/>
-        </w:rPr>
-        <w:t>tday</w:t>
-      </w:r>
-      <w:proofErr w:type="spellEnd"/>
-      <w:r>
-        <w:rPr>
-          <w:rFonts w:ascii="TH SarabunIT๙" w:hAnsi="TH SarabunIT๙" w:cs="TH SarabunIT๙"/>
-          <w:sz w:val="32"/>
-          <w:szCs w:val="32"/>
-          <w:u w:val="dotted"/>
-        </w:rPr>
-        <w:t>}</w:t>
+        <w:t xml:space="preserve"> {tday}</w:t>
       </w:r>
       <w:r>
         <w:rPr>
@@ -436,27 +396,7 @@
           <w:szCs w:val="32"/>
           <w:u w:val="dotted"/>
         </w:rPr>
-        <w:t>{</w:t>
-      </w:r>
-      <w:proofErr w:type="spellStart"/>
-      <w:r>
-        <w:rPr>
-          <w:rFonts w:ascii="TH SarabunIT๙" w:hAnsi="TH SarabunIT๙" w:cs="TH SarabunIT๙"/>
-          <w:sz w:val="32"/>
-          <w:szCs w:val="32"/>
-          <w:u w:val="dotted"/>
-        </w:rPr>
-        <w:t>full_name</w:t>
-      </w:r>
-      <w:proofErr w:type="spellEnd"/>
-      <w:r>
-        <w:rPr>
-          <w:rFonts w:ascii="TH SarabunIT๙" w:hAnsi="TH SarabunIT๙" w:cs="TH SarabunIT๙"/>
-          <w:sz w:val="32"/>
-          <w:szCs w:val="32"/>
-          <w:u w:val="dotted"/>
-        </w:rPr>
-        <w:t>}</w:t>
+        <w:t>{full_name}</w:t>
       </w:r>
       <w:r>
         <w:rPr>
@@ -503,17 +443,7 @@
           <w:szCs w:val="32"/>
           <w:u w:val="dotted"/>
         </w:rPr>
-        <w:t>{</w:t>
-      </w:r>
-      <w:proofErr w:type="spellStart"/>
-      <w:r>
-        <w:rPr>
-          <w:rFonts w:ascii="TH SarabunIT๙" w:hAnsi="TH SarabunIT๙" w:cs="TH SarabunIT๙"/>
-          <w:sz w:val="32"/>
-          <w:szCs w:val="32"/>
-          <w:u w:val="dotted"/>
-        </w:rPr>
-        <w:t>b</w:t>
+        <w:t>{b</w:t>
       </w:r>
       <w:r>
         <w:rPr>
@@ -531,17 +461,7 @@
           <w:szCs w:val="32"/>
           <w:u w:val="dotted"/>
         </w:rPr>
-        <w:t>year</w:t>
-      </w:r>
-      <w:proofErr w:type="spellEnd"/>
-      <w:r>
-        <w:rPr>
-          <w:rFonts w:ascii="TH SarabunIT๙" w:hAnsi="TH SarabunIT๙" w:cs="TH SarabunIT๙"/>
-          <w:sz w:val="32"/>
-          <w:szCs w:val="32"/>
-          <w:u w:val="dotted"/>
-        </w:rPr>
-        <w:t>}</w:t>
+        <w:t>year}</w:t>
       </w:r>
       <w:r>
         <w:rPr>
@@ -634,27 +554,7 @@
           <w:szCs w:val="32"/>
           <w:u w:val="dotted"/>
         </w:rPr>
-        <w:t>{</w:t>
-      </w:r>
-      <w:proofErr w:type="spellStart"/>
-      <w:r>
-        <w:rPr>
-          <w:rFonts w:ascii="TH SarabunIT๙" w:hAnsi="TH SarabunIT๙" w:cs="TH SarabunIT๙"/>
-          <w:sz w:val="32"/>
-          <w:szCs w:val="32"/>
-          <w:u w:val="dotted"/>
-        </w:rPr>
-        <w:t>birth_province</w:t>
-      </w:r>
-      <w:proofErr w:type="spellEnd"/>
-      <w:r>
-        <w:rPr>
-          <w:rFonts w:ascii="TH SarabunIT๙" w:hAnsi="TH SarabunIT๙" w:cs="TH SarabunIT๙"/>
-          <w:sz w:val="32"/>
-          <w:szCs w:val="32"/>
-          <w:u w:val="dotted"/>
-        </w:rPr>
-        <w:t>}</w:t>
+        <w:t>{birth_province}</w:t>
       </w:r>
       <w:r>
         <w:rPr>
@@ -853,27 +753,7 @@
           <w:szCs w:val="32"/>
           <w:u w:val="dotted"/>
         </w:rPr>
-        <w:t>{</w:t>
-      </w:r>
-      <w:proofErr w:type="spellStart"/>
-      <w:r>
-        <w:rPr>
-          <w:rFonts w:ascii="TH SarabunIT๙" w:hAnsi="TH SarabunIT๙" w:cs="TH SarabunIT๙"/>
-          <w:sz w:val="32"/>
-          <w:szCs w:val="32"/>
-          <w:u w:val="dotted"/>
-        </w:rPr>
-        <w:t>addresss</w:t>
-      </w:r>
-      <w:proofErr w:type="spellEnd"/>
-      <w:r>
-        <w:rPr>
-          <w:rFonts w:ascii="TH SarabunIT๙" w:hAnsi="TH SarabunIT๙" w:cs="TH SarabunIT๙"/>
-          <w:sz w:val="32"/>
-          <w:szCs w:val="32"/>
-          <w:u w:val="dotted"/>
-        </w:rPr>
-        <w:t>}</w:t>
+        <w:t>{addresss}</w:t>
       </w:r>
       <w:r>
         <w:rPr>
@@ -958,27 +838,7 @@
           <w:szCs w:val="32"/>
           <w:u w:val="dotted"/>
         </w:rPr>
-        <w:t>{</w:t>
-      </w:r>
-      <w:proofErr w:type="spellStart"/>
-      <w:r>
-        <w:rPr>
-          <w:rFonts w:ascii="TH SarabunIT๙" w:hAnsi="TH SarabunIT๙" w:cs="TH SarabunIT๙"/>
-          <w:sz w:val="32"/>
-          <w:szCs w:val="32"/>
-          <w:u w:val="dotted"/>
-        </w:rPr>
-        <w:t>tambol</w:t>
-      </w:r>
-      <w:proofErr w:type="spellEnd"/>
-      <w:r>
-        <w:rPr>
-          <w:rFonts w:ascii="TH SarabunIT๙" w:hAnsi="TH SarabunIT๙" w:cs="TH SarabunIT๙"/>
-          <w:sz w:val="32"/>
-          <w:szCs w:val="32"/>
-          <w:u w:val="dotted"/>
-        </w:rPr>
-        <w:t>}</w:t>
+        <w:t>{tambol}</w:t>
       </w:r>
       <w:r>
         <w:rPr>
@@ -1063,27 +923,7 @@
           <w:szCs w:val="32"/>
           <w:u w:val="dotted"/>
         </w:rPr>
-        <w:t>{</w:t>
-      </w:r>
-      <w:proofErr w:type="spellStart"/>
-      <w:r>
-        <w:rPr>
-          <w:rFonts w:ascii="TH SarabunIT๙" w:hAnsi="TH SarabunIT๙" w:cs="TH SarabunIT๙"/>
-          <w:sz w:val="32"/>
-          <w:szCs w:val="32"/>
-          <w:u w:val="dotted"/>
-        </w:rPr>
-        <w:t>provice</w:t>
-      </w:r>
-      <w:proofErr w:type="spellEnd"/>
-      <w:r>
-        <w:rPr>
-          <w:rFonts w:ascii="TH SarabunIT๙" w:hAnsi="TH SarabunIT๙" w:cs="TH SarabunIT๙"/>
-          <w:sz w:val="32"/>
-          <w:szCs w:val="32"/>
-          <w:u w:val="dotted"/>
-        </w:rPr>
-        <w:t>}</w:t>
+        <w:t>{provice}</w:t>
       </w:r>
       <w:r>
         <w:rPr>
@@ -1351,41 +1191,57 @@
           <w:szCs w:val="32"/>
           <w:cs/>
         </w:rPr>
-        <w:t>ออกให้โดยกรมการปกครอง กระทรวงมหาดไทย เมื่อวันที่</w:t>
-      </w:r>
-      <w:r>
-        <w:rPr>
-          <w:rFonts w:ascii="TH SarabunIT๙" w:hAnsi="TH SarabunIT๙" w:cs="TH SarabunIT๙" w:hint="cs"/>
-          <w:spacing w:val="-4"/>
-          <w:sz w:val="32"/>
-          <w:szCs w:val="32"/>
-          <w:u w:val="dotted"/>
-          <w:cs/>
-        </w:rPr>
-        <w:t xml:space="preserve"> </w:t>
-      </w:r>
-      <w:r>
-        <w:rPr>
-          <w:rFonts w:ascii="TH SarabunIT๙" w:hAnsi="TH SarabunIT๙" w:cs="TH SarabunIT๙"/>
-          <w:spacing w:val="-4"/>
-          <w:sz w:val="32"/>
-          <w:szCs w:val="32"/>
-          <w:u w:val="dotted"/>
-        </w:rPr>
-        <w:t>{</w:t>
-      </w:r>
-      <w:proofErr w:type="spellStart"/>
-      <w:r>
-        <w:rPr>
-          <w:rFonts w:ascii="TH SarabunIT๙" w:hAnsi="TH SarabunIT๙" w:cs="TH SarabunIT๙"/>
-          <w:spacing w:val="-4"/>
-          <w:sz w:val="32"/>
-          <w:szCs w:val="32"/>
-          <w:u w:val="dotted"/>
-        </w:rPr>
-        <w:t>init_card</w:t>
-      </w:r>
-      <w:proofErr w:type="spellEnd"/>
+        <w:t>ออกให้โดย</w:t>
+      </w:r>
+      <w:r>
+        <w:rPr>
+          <w:rFonts w:ascii="TH SarabunIT๙" w:hAnsi="TH SarabunIT๙" w:cs="TH SarabunIT๙"/>
+          <w:spacing w:val="-8"/>
+          <w:sz w:val="32"/>
+          <w:szCs w:val="32"/>
+          <w:cs/>
+        </w:rPr>
+        <w:t>สำนักทะเบียน</w:t>
+      </w:r>
+      <w:r>
+        <w:rPr>
+          <w:rFonts w:ascii="TH SarabunIT๙" w:hAnsi="TH SarabunIT๙" w:cs="TH SarabunIT๙"/>
+          <w:spacing w:val="-8"/>
+          <w:sz w:val="32"/>
+          <w:szCs w:val="32"/>
+        </w:rPr>
+        <w:t>{cardplace}</w:t>
+      </w:r>
+      <w:r>
+        <w:rPr>
+          <w:rFonts w:ascii="TH SarabunIT๙" w:hAnsi="TH SarabunIT๙" w:cs="TH SarabunIT๙"/>
+          <w:sz w:val="32"/>
+          <w:szCs w:val="32"/>
+          <w:cs/>
+        </w:rPr>
+        <w:t xml:space="preserve"> เมื่อวันที่</w:t>
+      </w:r>
+      <w:r>
+        <w:rPr>
+          <w:rFonts w:ascii="TH SarabunIT๙" w:hAnsi="TH SarabunIT๙" w:cs="TH SarabunIT๙" w:hint="cs"/>
+          <w:spacing w:val="-4"/>
+          <w:sz w:val="32"/>
+          <w:szCs w:val="32"/>
+          <w:u w:val="dotted"/>
+          <w:cs/>
+        </w:rPr>
+        <w:t xml:space="preserve"> </w:t>
+      </w:r>
+      <w:r>
+        <w:rPr>
+          <w:rFonts w:ascii="TH SarabunIT๙" w:hAnsi="TH SarabunIT๙" w:cs="TH SarabunIT๙"/>
+          <w:spacing w:val="-4"/>
+          <w:sz w:val="32"/>
+          <w:szCs w:val="32"/>
+          <w:u w:val="dotted"/>
+        </w:rPr>
+        <w:t>{init_card</w:t>
+      </w:r>
       <w:r>
         <w:rPr>
           <w:rFonts w:ascii="TH SarabunIT๙" w:hAnsi="TH SarabunIT๙" w:cs="TH SarabunIT๙"/>
@@ -1446,29 +1302,7 @@
           <w:szCs w:val="32"/>
           <w:u w:val="dotted"/>
         </w:rPr>
-        <w:t>{</w:t>
-      </w:r>
-      <w:proofErr w:type="spellStart"/>
-      <w:r>
-        <w:rPr>
-          <w:rFonts w:ascii="TH SarabunIT๙" w:hAnsi="TH SarabunIT๙" w:cs="TH SarabunIT๙"/>
-          <w:spacing w:val="-4"/>
-          <w:sz w:val="32"/>
-          <w:szCs w:val="32"/>
-          <w:u w:val="dotted"/>
-        </w:rPr>
-        <w:t>exp_card</w:t>
-      </w:r>
-      <w:proofErr w:type="spellEnd"/>
-      <w:r>
-        <w:rPr>
-          <w:rFonts w:ascii="TH SarabunIT๙" w:hAnsi="TH SarabunIT๙" w:cs="TH SarabunIT๙"/>
-          <w:spacing w:val="-4"/>
-          <w:sz w:val="32"/>
-          <w:szCs w:val="32"/>
-          <w:u w:val="dotted"/>
-        </w:rPr>
-        <w:t>}</w:t>
+        <w:t>{exp_card}</w:t>
       </w:r>
       <w:r>
         <w:rPr>
@@ -1546,27 +1380,7 @@
           <w:szCs w:val="32"/>
           <w:u w:val="dotted"/>
         </w:rPr>
-        <w:t>{</w:t>
-      </w:r>
-      <w:proofErr w:type="spellStart"/>
-      <w:r>
-        <w:rPr>
-          <w:rFonts w:ascii="TH SarabunIT๙" w:hAnsi="TH SarabunIT๙" w:cs="TH SarabunIT๙"/>
-          <w:sz w:val="32"/>
-          <w:szCs w:val="32"/>
-          <w:u w:val="dotted"/>
-        </w:rPr>
-        <w:t>forwhat</w:t>
-      </w:r>
-      <w:proofErr w:type="spellEnd"/>
-      <w:r>
-        <w:rPr>
-          <w:rFonts w:ascii="TH SarabunIT๙" w:hAnsi="TH SarabunIT๙" w:cs="TH SarabunIT๙"/>
-          <w:sz w:val="32"/>
-          <w:szCs w:val="32"/>
-          <w:u w:val="dotted"/>
-        </w:rPr>
-        <w:t>}</w:t>
+        <w:t>{forwhat}</w:t>
       </w:r>
       <w:r>
         <w:rPr>
@@ -1633,27 +1447,7 @@
           <w:szCs w:val="32"/>
           <w:u w:val="dotted"/>
         </w:rPr>
-        <w:t>{</w:t>
-      </w:r>
-      <w:proofErr w:type="spellStart"/>
-      <w:r>
-        <w:rPr>
-          <w:rFonts w:ascii="TH SarabunIT๙" w:hAnsi="TH SarabunIT๙" w:cs="TH SarabunIT๙"/>
-          <w:sz w:val="32"/>
-          <w:szCs w:val="32"/>
-          <w:u w:val="dotted"/>
-        </w:rPr>
-        <w:t>full_name_dfather</w:t>
-      </w:r>
-      <w:proofErr w:type="spellEnd"/>
-      <w:r>
-        <w:rPr>
-          <w:rFonts w:ascii="TH SarabunIT๙" w:hAnsi="TH SarabunIT๙" w:cs="TH SarabunIT๙"/>
-          <w:sz w:val="32"/>
-          <w:szCs w:val="32"/>
-          <w:u w:val="dotted"/>
-        </w:rPr>
-        <w:t>}</w:t>
+        <w:t>{full_name_dfather}</w:t>
       </w:r>
       <w:r>
         <w:rPr>
@@ -1700,27 +1494,7 @@
           <w:szCs w:val="32"/>
           <w:u w:val="dotted"/>
         </w:rPr>
-        <w:t>{</w:t>
-      </w:r>
-      <w:proofErr w:type="spellStart"/>
-      <w:r>
-        <w:rPr>
-          <w:rFonts w:ascii="TH SarabunIT๙" w:hAnsi="TH SarabunIT๙" w:cs="TH SarabunIT๙"/>
-          <w:sz w:val="32"/>
-          <w:szCs w:val="32"/>
-          <w:u w:val="dotted"/>
-        </w:rPr>
-        <w:t>date_together</w:t>
-      </w:r>
-      <w:proofErr w:type="spellEnd"/>
-      <w:r>
-        <w:rPr>
-          <w:rFonts w:ascii="TH SarabunIT๙" w:hAnsi="TH SarabunIT๙" w:cs="TH SarabunIT๙"/>
-          <w:sz w:val="32"/>
-          <w:szCs w:val="32"/>
-          <w:u w:val="dotted"/>
-        </w:rPr>
-        <w:t>}</w:t>
+        <w:t>{date_together}</w:t>
       </w:r>
       <w:r>
         <w:rPr>
@@ -1859,27 +1633,7 @@
           <w:szCs w:val="32"/>
           <w:u w:val="dotted"/>
         </w:rPr>
-        <w:t>{</w:t>
-      </w:r>
-      <w:proofErr w:type="spellStart"/>
-      <w:r>
-        <w:rPr>
-          <w:rFonts w:ascii="TH SarabunIT๙" w:hAnsi="TH SarabunIT๙" w:cs="TH SarabunIT๙"/>
-          <w:sz w:val="32"/>
-          <w:szCs w:val="32"/>
-          <w:u w:val="dotted"/>
-        </w:rPr>
-        <w:t>full_name_son</w:t>
-      </w:r>
-      <w:proofErr w:type="spellEnd"/>
-      <w:r>
-        <w:rPr>
-          <w:rFonts w:ascii="TH SarabunIT๙" w:hAnsi="TH SarabunIT๙" w:cs="TH SarabunIT๙"/>
-          <w:sz w:val="32"/>
-          <w:szCs w:val="32"/>
-          <w:u w:val="dotted"/>
-        </w:rPr>
-        <w:t>}</w:t>
+        <w:t>{full_name_son}</w:t>
       </w:r>
       <w:r>
         <w:rPr>
@@ -1917,27 +1671,7 @@
           <w:szCs w:val="32"/>
           <w:u w:val="dotted"/>
         </w:rPr>
-        <w:t>{</w:t>
-      </w:r>
-      <w:proofErr w:type="spellStart"/>
-      <w:r>
-        <w:rPr>
-          <w:rFonts w:ascii="TH SarabunIT๙" w:hAnsi="TH SarabunIT๙" w:cs="TH SarabunIT๙"/>
-          <w:sz w:val="32"/>
-          <w:szCs w:val="32"/>
-          <w:u w:val="dotted"/>
-        </w:rPr>
-        <w:t>bd_son</w:t>
-      </w:r>
-      <w:proofErr w:type="spellEnd"/>
-      <w:r>
-        <w:rPr>
-          <w:rFonts w:ascii="TH SarabunIT๙" w:hAnsi="TH SarabunIT๙" w:cs="TH SarabunIT๙"/>
-          <w:sz w:val="32"/>
-          <w:szCs w:val="32"/>
-          <w:u w:val="dotted"/>
-        </w:rPr>
-        <w:t>}</w:t>
+        <w:t>{bd_son}</w:t>
       </w:r>
     </w:p>
     <w:p>
@@ -1979,29 +1713,28 @@
           <w:szCs w:val="32"/>
           <w:u w:val="dotted"/>
         </w:rPr>
-        <w:t>{</w:t>
-      </w:r>
-      <w:proofErr w:type="spellStart"/>
-      <w:r>
-        <w:rPr>
-          <w:rFonts w:ascii="TH SarabunIT๙" w:hAnsi="TH SarabunIT๙" w:cs="TH SarabunIT๙"/>
+        <w:t>{date_abandon}</w:t>
+      </w:r>
+      <w:r>
+        <w:rPr>
+          <w:rFonts w:ascii="TH SarabunIT๙" w:hAnsi="TH SarabunIT๙" w:cs="TH SarabunIT๙" w:hint="cs"/>
           <w:spacing w:val="-10"/>
           <w:sz w:val="32"/>
           <w:szCs w:val="32"/>
           <w:u w:val="dotted"/>
-        </w:rPr>
-        <w:t>date_abandon</w:t>
-      </w:r>
-      <w:proofErr w:type="spellEnd"/>
+          <w:cs/>
+        </w:rPr>
+        <w:t xml:space="preserve"> </w:t>
+      </w:r>
       <w:r>
         <w:rPr>
           <w:rFonts w:ascii="TH SarabunIT๙" w:hAnsi="TH SarabunIT๙" w:cs="TH SarabunIT๙"/>
           <w:spacing w:val="-10"/>
           <w:sz w:val="32"/>
           <w:szCs w:val="32"/>
-          <w:u w:val="dotted"/>
-        </w:rPr>
-        <w:t>}</w:t>
+          <w:cs/>
+        </w:rPr>
+        <w:t>ได้เลิกร้าง</w:t>
       </w:r>
       <w:r>
         <w:rPr>
@@ -2009,30 +1742,30 @@
           <w:spacing w:val="-10"/>
           <w:sz w:val="32"/>
           <w:szCs w:val="32"/>
-          <w:u w:val="dotted"/>
-          <w:cs/>
-        </w:rPr>
-        <w:t xml:space="preserve"> </w:t>
-      </w:r>
-      <w:r>
-        <w:rPr>
-          <w:rFonts w:ascii="TH SarabunIT๙" w:hAnsi="TH SarabunIT๙" w:cs="TH SarabunIT๙"/>
+          <w:cs/>
+        </w:rPr>
+        <w:t>กับ</w:t>
+      </w:r>
+      <w:r>
+        <w:rPr>
+          <w:rFonts w:ascii="TH SarabunIT๙" w:hAnsi="TH SarabunIT๙" w:cs="TH SarabunIT๙" w:hint="cs"/>
           <w:spacing w:val="-10"/>
           <w:sz w:val="32"/>
           <w:szCs w:val="32"/>
-          <w:cs/>
-        </w:rPr>
-        <w:t>ได้เลิกร้าง</w:t>
-      </w:r>
-      <w:r>
-        <w:rPr>
-          <w:rFonts w:ascii="TH SarabunIT๙" w:hAnsi="TH SarabunIT๙" w:cs="TH SarabunIT๙" w:hint="cs"/>
+          <w:u w:val="dotted"/>
+          <w:cs/>
+        </w:rPr>
+        <w:t xml:space="preserve"> </w:t>
+      </w:r>
+      <w:r>
+        <w:rPr>
+          <w:rFonts w:ascii="TH SarabunIT๙" w:hAnsi="TH SarabunIT๙" w:cs="TH SarabunIT๙"/>
           <w:spacing w:val="-10"/>
           <w:sz w:val="32"/>
           <w:szCs w:val="32"/>
-          <w:cs/>
-        </w:rPr>
-        <w:t>กับ</w:t>
+          <w:u w:val="dotted"/>
+        </w:rPr>
+        <w:t>{full_name_dfather}</w:t>
       </w:r>
       <w:r>
         <w:rPr>
@@ -2051,105 +1784,40 @@
           <w:spacing w:val="-10"/>
           <w:sz w:val="32"/>
           <w:szCs w:val="32"/>
-          <w:u w:val="dotted"/>
-        </w:rPr>
-        <w:t>{</w:t>
-      </w:r>
-      <w:proofErr w:type="spellStart"/>
-      <w:r>
-        <w:rPr>
-          <w:rFonts w:ascii="TH SarabunIT๙" w:hAnsi="TH SarabunIT๙" w:cs="TH SarabunIT๙"/>
+          <w:cs/>
+        </w:rPr>
+        <w:t>โดย</w:t>
+      </w:r>
+      <w:r>
+        <w:rPr>
+          <w:rFonts w:ascii="TH SarabunIT๙" w:hAnsi="TH SarabunIT๙" w:cs="TH SarabunIT๙" w:hint="cs"/>
           <w:spacing w:val="-10"/>
           <w:sz w:val="32"/>
           <w:szCs w:val="32"/>
-          <w:u w:val="dotted"/>
-        </w:rPr>
-        <w:t>full_name_dfather</w:t>
-      </w:r>
-      <w:proofErr w:type="spellEnd"/>
-      <w:r>
-        <w:rPr>
-          <w:rFonts w:ascii="TH SarabunIT๙" w:hAnsi="TH SarabunIT๙" w:cs="TH SarabunIT๙"/>
+          <w:cs/>
+        </w:rPr>
+        <w:t>ไม่สามารถติดต่อ</w:t>
+      </w:r>
+      <w:r>
+        <w:rPr>
+          <w:rFonts w:ascii="TH SarabunIT๙" w:hAnsi="TH SarabunIT๙" w:cs="TH SarabunIT๙" w:hint="cs"/>
           <w:spacing w:val="-10"/>
           <w:sz w:val="32"/>
           <w:szCs w:val="32"/>
           <w:u w:val="dotted"/>
-        </w:rPr>
-        <w:t>}</w:t>
-      </w:r>
-      <w:r>
-        <w:rPr>
-          <w:rFonts w:ascii="TH SarabunIT๙" w:hAnsi="TH SarabunIT๙" w:cs="TH SarabunIT๙" w:hint="cs"/>
+          <w:cs/>
+        </w:rPr>
+        <w:t xml:space="preserve"> </w:t>
+      </w:r>
+      <w:r>
+        <w:rPr>
+          <w:rFonts w:ascii="TH SarabunIT๙" w:hAnsi="TH SarabunIT๙" w:cs="TH SarabunIT๙"/>
           <w:spacing w:val="-10"/>
           <w:sz w:val="32"/>
           <w:szCs w:val="32"/>
           <w:u w:val="dotted"/>
-          <w:cs/>
-        </w:rPr>
-        <w:t xml:space="preserve"> </w:t>
-      </w:r>
-      <w:r>
-        <w:rPr>
-          <w:rFonts w:ascii="TH SarabunIT๙" w:hAnsi="TH SarabunIT๙" w:cs="TH SarabunIT๙"/>
-          <w:spacing w:val="-10"/>
-          <w:sz w:val="32"/>
-          <w:szCs w:val="32"/>
-          <w:cs/>
-        </w:rPr>
-        <w:t>โดย</w:t>
-      </w:r>
-      <w:r>
-        <w:rPr>
-          <w:rFonts w:ascii="TH SarabunIT๙" w:hAnsi="TH SarabunIT๙" w:cs="TH SarabunIT๙" w:hint="cs"/>
-          <w:spacing w:val="-10"/>
-          <w:sz w:val="32"/>
-          <w:szCs w:val="32"/>
-          <w:cs/>
-        </w:rPr>
-        <w:t>ไม่สามารถติดต่อ</w:t>
-      </w:r>
-      <w:r>
-        <w:rPr>
-          <w:rFonts w:ascii="TH SarabunIT๙" w:hAnsi="TH SarabunIT๙" w:cs="TH SarabunIT๙" w:hint="cs"/>
-          <w:spacing w:val="-10"/>
-          <w:sz w:val="32"/>
-          <w:szCs w:val="32"/>
-          <w:u w:val="dotted"/>
-          <w:cs/>
-        </w:rPr>
-        <w:t xml:space="preserve"> </w:t>
-      </w:r>
-      <w:r>
-        <w:rPr>
-          <w:rFonts w:ascii="TH SarabunIT๙" w:hAnsi="TH SarabunIT๙" w:cs="TH SarabunIT๙"/>
-          <w:spacing w:val="-10"/>
-          <w:sz w:val="32"/>
-          <w:szCs w:val="32"/>
-          <w:u w:val="dotted"/>
-        </w:rPr>
-        <w:t>{</w:t>
-      </w:r>
-      <w:proofErr w:type="spellStart"/>
-      <w:r>
-        <w:rPr>
-          <w:rFonts w:ascii="TH SarabunIT๙" w:hAnsi="TH SarabunIT๙" w:cs="TH SarabunIT๙"/>
-          <w:spacing w:val="-10"/>
-          <w:sz w:val="32"/>
-          <w:szCs w:val="32"/>
-          <w:u w:val="dotted"/>
-        </w:rPr>
-        <w:t>full_name_dfather</w:t>
-      </w:r>
-      <w:proofErr w:type="spellEnd"/>
-      <w:r>
-        <w:rPr>
-          <w:rFonts w:ascii="TH SarabunIT๙" w:hAnsi="TH SarabunIT๙" w:cs="TH SarabunIT๙"/>
-          <w:spacing w:val="-10"/>
-          <w:sz w:val="32"/>
-          <w:szCs w:val="32"/>
-          <w:u w:val="dotted"/>
-        </w:rPr>
-        <w:t>}</w:t>
+        </w:rPr>
+        <w:t>{full_name_dfather}</w:t>
       </w:r>
       <w:r>
         <w:rPr>
@@ -2549,25 +2217,7 @@
           <w:sz w:val="32"/>
           <w:szCs w:val="32"/>
         </w:rPr>
-        <w:t>{</w:t>
-      </w:r>
-      <w:proofErr w:type="spellStart"/>
-      <w:r>
-        <w:rPr>
-          <w:rFonts w:ascii="TH SarabunIT๙" w:hAnsi="TH SarabunIT๙" w:cs="TH SarabunIT๙"/>
-          <w:sz w:val="32"/>
-          <w:szCs w:val="32"/>
-        </w:rPr>
-        <w:t>full_name</w:t>
-      </w:r>
-      <w:proofErr w:type="spellEnd"/>
-      <w:r>
-        <w:rPr>
-          <w:rFonts w:ascii="TH SarabunIT๙" w:hAnsi="TH SarabunIT๙" w:cs="TH SarabunIT๙"/>
-          <w:sz w:val="32"/>
-          <w:szCs w:val="32"/>
-        </w:rPr>
-        <w:t>}</w:t>
+        <w:t>{full_name}</w:t>
       </w:r>
       <w:r>
         <w:rPr>
@@ -2582,7 +2232,7 @@
     <w:p>
       <w:pPr>
         <w:rPr>
-          <w:rFonts w:ascii="TH SarabunIT๙" w:hAnsi="TH SarabunIT๙" w:cs="TH SarabunIT๙" w:hint="cs"/>
+          <w:rFonts w:ascii="TH SarabunIT๙" w:hAnsi="TH SarabunIT๙" w:cs="TH SarabunIT๙"/>
           <w:sz w:val="32"/>
           <w:szCs w:val="32"/>
         </w:rPr>
@@ -2873,27 +2523,7 @@
           <w:szCs w:val="32"/>
           <w:cs/>
         </w:rPr>
-        <w:t>(</w:t>
-      </w:r>
-      <w:proofErr w:type="spellStart"/>
-      <w:r>
-        <w:rPr>
-          <w:rFonts w:ascii="TH SarabunIT๙" w:hAnsi="TH SarabunIT๙" w:cs="TH SarabunIT๙"/>
-          <w:sz w:val="32"/>
-          <w:szCs w:val="32"/>
-          <w:cs/>
-        </w:rPr>
-        <w:t>ป.ค</w:t>
-      </w:r>
-      <w:proofErr w:type="spellEnd"/>
-      <w:r>
-        <w:rPr>
-          <w:rFonts w:ascii="TH SarabunIT๙" w:hAnsi="TH SarabunIT๙" w:cs="TH SarabunIT๙"/>
-          <w:sz w:val="32"/>
-          <w:szCs w:val="32"/>
-          <w:cs/>
-        </w:rPr>
-        <w:t>.๑๔)</w:t>
+        <w:t>(ป.ค.๑๔)</w:t>
       </w:r>
     </w:p>
     <w:p>
@@ -3135,27 +2765,7 @@
           <w:szCs w:val="32"/>
           <w:u w:val="dotted"/>
         </w:rPr>
-        <w:t xml:space="preserve"> {</w:t>
-      </w:r>
-      <w:proofErr w:type="spellStart"/>
-      <w:r>
-        <w:rPr>
-          <w:rFonts w:ascii="TH SarabunIT๙" w:hAnsi="TH SarabunIT๙" w:cs="TH SarabunIT๙"/>
-          <w:sz w:val="32"/>
-          <w:szCs w:val="32"/>
-          <w:u w:val="dotted"/>
-        </w:rPr>
-        <w:t>tday</w:t>
-      </w:r>
-      <w:proofErr w:type="spellEnd"/>
-      <w:r>
-        <w:rPr>
-          <w:rFonts w:ascii="TH SarabunIT๙" w:hAnsi="TH SarabunIT๙" w:cs="TH SarabunIT๙"/>
-          <w:sz w:val="32"/>
-          <w:szCs w:val="32"/>
-          <w:u w:val="dotted"/>
-        </w:rPr>
-        <w:t>}</w:t>
+        <w:t xml:space="preserve"> {tday}</w:t>
       </w:r>
       <w:r>
         <w:rPr>
@@ -3975,7 +3585,16 @@
           <w:szCs w:val="32"/>
           <w:cs/>
         </w:rPr>
-        <w:t>ข้าพเจ้าเป็นบุคคลสัญชาติไทยถือบัตร</w:t>
+        <w:t>ข้า</w:t>
+      </w:r>
+      <w:r>
+        <w:rPr>
+          <w:rFonts w:ascii="TH SarabunIT๙" w:hAnsi="TH SarabunIT๙" w:cs="TH SarabunIT๙"/>
+          <w:sz w:val="32"/>
+          <w:szCs w:val="32"/>
+          <w:cs/>
+        </w:rPr>
+        <w:t>พเจ้าเป็นบุคคลสัญชาติไทยถือบัตร</w:t>
       </w:r>
       <w:r>
         <w:rPr>
@@ -4031,7 +3650,53 @@
           <w:szCs w:val="32"/>
           <w:cs/>
         </w:rPr>
-        <w:t>ออกให้โดยกรมการปกครอง กระทรวงมหาดไทย เมื่อวันที่</w:t>
+        <w:t>ออกให้โดย</w:t>
+      </w:r>
+      <w:r>
+        <w:rPr>
+          <w:rFonts w:ascii="TH SarabunIT๙" w:hAnsi="TH SarabunIT๙" w:cs="TH SarabunIT๙"/>
+          <w:spacing w:val="-8"/>
+          <w:sz w:val="32"/>
+          <w:szCs w:val="32"/>
+          <w:cs/>
+        </w:rPr>
+        <w:t>สำนักทะเบียน</w:t>
+      </w:r>
+      <w:r>
+        <w:rPr>
+          <w:rFonts w:ascii="TH SarabunIT๙" w:hAnsi="TH SarabunIT๙" w:cs="TH SarabunIT๙"/>
+          <w:spacing w:val="-8"/>
+          <w:sz w:val="32"/>
+          <w:szCs w:val="32"/>
+        </w:rPr>
+        <w:t>{cardplace</w:t>
+      </w:r>
+      <w:r>
+        <w:rPr>
+          <w:rFonts w:ascii="TH SarabunIT๙" w:hAnsi="TH SarabunIT๙" w:cs="TH SarabunIT๙"/>
+          <w:spacing w:val="-8"/>
+          <w:sz w:val="32"/>
+          <w:szCs w:val="32"/>
+        </w:rPr>
+        <w:t>_wit1</w:t>
+      </w:r>
+      <w:r>
+        <w:rPr>
+          <w:rFonts w:ascii="TH SarabunIT๙" w:hAnsi="TH SarabunIT๙" w:cs="TH SarabunIT๙"/>
+          <w:spacing w:val="-8"/>
+          <w:sz w:val="32"/>
+          <w:szCs w:val="32"/>
+        </w:rPr>
+        <w:t>}</w:t>
+      </w:r>
+      <w:r>
+        <w:rPr>
+          <w:rFonts w:ascii="TH SarabunIT๙" w:hAnsi="TH SarabunIT๙" w:cs="TH SarabunIT๙"/>
+          <w:sz w:val="32"/>
+          <w:szCs w:val="32"/>
+          <w:cs/>
+        </w:rPr>
+        <w:t xml:space="preserve"> เมื่อวันที่</w:t>
       </w:r>
       <w:r>
         <w:rPr>
@@ -4144,27 +3809,7 @@
           <w:szCs w:val="32"/>
           <w:u w:val="dotted"/>
         </w:rPr>
-        <w:t>{</w:t>
-      </w:r>
-      <w:proofErr w:type="spellStart"/>
-      <w:r>
-        <w:rPr>
-          <w:rFonts w:ascii="TH SarabunIT๙" w:hAnsi="TH SarabunIT๙" w:cs="TH SarabunIT๙"/>
-          <w:sz w:val="32"/>
-          <w:szCs w:val="32"/>
-          <w:u w:val="dotted"/>
-        </w:rPr>
-        <w:t>full_name</w:t>
-      </w:r>
-      <w:proofErr w:type="spellEnd"/>
-      <w:r>
-        <w:rPr>
-          <w:rFonts w:ascii="TH SarabunIT๙" w:hAnsi="TH SarabunIT๙" w:cs="TH SarabunIT๙"/>
-          <w:sz w:val="32"/>
-          <w:szCs w:val="32"/>
-          <w:u w:val="dotted"/>
-        </w:rPr>
-        <w:t>}</w:t>
+        <w:t>{full_name}</w:t>
       </w:r>
       <w:r>
         <w:rPr>
@@ -4220,27 +3865,7 @@
           <w:szCs w:val="32"/>
           <w:u w:val="dotted"/>
         </w:rPr>
-        <w:t>{</w:t>
-      </w:r>
-      <w:proofErr w:type="spellStart"/>
-      <w:r>
-        <w:rPr>
-          <w:rFonts w:ascii="TH SarabunIT๙" w:hAnsi="TH SarabunIT๙" w:cs="TH SarabunIT๙"/>
-          <w:sz w:val="32"/>
-          <w:szCs w:val="32"/>
-          <w:u w:val="dotted"/>
-        </w:rPr>
-        <w:t>forwhat</w:t>
-      </w:r>
-      <w:proofErr w:type="spellEnd"/>
-      <w:r>
-        <w:rPr>
-          <w:rFonts w:ascii="TH SarabunIT๙" w:hAnsi="TH SarabunIT๙" w:cs="TH SarabunIT๙"/>
-          <w:sz w:val="32"/>
-          <w:szCs w:val="32"/>
-          <w:u w:val="dotted"/>
-        </w:rPr>
-        <w:t>}</w:t>
+        <w:t>{forwhat}</w:t>
       </w:r>
       <w:r>
         <w:rPr>
@@ -4314,27 +3939,7 @@
           <w:szCs w:val="32"/>
           <w:u w:val="dotted"/>
         </w:rPr>
-        <w:t>{</w:t>
-      </w:r>
-      <w:proofErr w:type="spellStart"/>
-      <w:r>
-        <w:rPr>
-          <w:rFonts w:ascii="TH SarabunIT๙" w:hAnsi="TH SarabunIT๙" w:cs="TH SarabunIT๙"/>
-          <w:sz w:val="32"/>
-          <w:szCs w:val="32"/>
-          <w:u w:val="dotted"/>
-        </w:rPr>
-        <w:t>full_name</w:t>
-      </w:r>
-      <w:proofErr w:type="spellEnd"/>
-      <w:r>
-        <w:rPr>
-          <w:rFonts w:ascii="TH SarabunIT๙" w:hAnsi="TH SarabunIT๙" w:cs="TH SarabunIT๙"/>
-          <w:sz w:val="32"/>
-          <w:szCs w:val="32"/>
-          <w:u w:val="dotted"/>
-        </w:rPr>
-        <w:t>}</w:t>
+        <w:t>{full_name}</w:t>
       </w:r>
       <w:r>
         <w:rPr>
@@ -4465,27 +4070,7 @@
           <w:szCs w:val="32"/>
           <w:u w:val="dotted"/>
         </w:rPr>
-        <w:t>{</w:t>
-      </w:r>
-      <w:proofErr w:type="spellStart"/>
-      <w:r>
-        <w:rPr>
-          <w:rFonts w:ascii="TH SarabunIT๙" w:hAnsi="TH SarabunIT๙" w:cs="TH SarabunIT๙"/>
-          <w:sz w:val="32"/>
-          <w:szCs w:val="32"/>
-          <w:u w:val="dotted"/>
-        </w:rPr>
-        <w:t>full_name</w:t>
-      </w:r>
-      <w:proofErr w:type="spellEnd"/>
-      <w:r>
-        <w:rPr>
-          <w:rFonts w:ascii="TH SarabunIT๙" w:hAnsi="TH SarabunIT๙" w:cs="TH SarabunIT๙"/>
-          <w:sz w:val="32"/>
-          <w:szCs w:val="32"/>
-          <w:u w:val="dotted"/>
-        </w:rPr>
-        <w:t>}</w:t>
+        <w:t>{full_name}</w:t>
       </w:r>
       <w:r>
         <w:rPr>
@@ -4523,27 +4108,7 @@
           <w:szCs w:val="32"/>
           <w:u w:val="dotted"/>
         </w:rPr>
-        <w:t>{</w:t>
-      </w:r>
-      <w:proofErr w:type="spellStart"/>
-      <w:r>
-        <w:rPr>
-          <w:rFonts w:ascii="TH SarabunIT๙" w:hAnsi="TH SarabunIT๙" w:cs="TH SarabunIT๙"/>
-          <w:sz w:val="32"/>
-          <w:szCs w:val="32"/>
-          <w:u w:val="dotted"/>
-        </w:rPr>
-        <w:t>full_name_dfather</w:t>
-      </w:r>
-      <w:proofErr w:type="spellEnd"/>
-      <w:r>
-        <w:rPr>
-          <w:rFonts w:ascii="TH SarabunIT๙" w:hAnsi="TH SarabunIT๙" w:cs="TH SarabunIT๙"/>
-          <w:sz w:val="32"/>
-          <w:szCs w:val="32"/>
-          <w:u w:val="dotted"/>
-        </w:rPr>
-        <w:t>}</w:t>
+        <w:t>{full_name_dfather}</w:t>
       </w:r>
       <w:r>
         <w:rPr>
@@ -4590,27 +4155,7 @@
           <w:szCs w:val="32"/>
           <w:u w:val="dotted"/>
         </w:rPr>
-        <w:t>{</w:t>
-      </w:r>
-      <w:proofErr w:type="spellStart"/>
-      <w:r>
-        <w:rPr>
-          <w:rFonts w:ascii="TH SarabunIT๙" w:hAnsi="TH SarabunIT๙" w:cs="TH SarabunIT๙"/>
-          <w:sz w:val="32"/>
-          <w:szCs w:val="32"/>
-          <w:u w:val="dotted"/>
-        </w:rPr>
-        <w:t>date_together</w:t>
-      </w:r>
-      <w:proofErr w:type="spellEnd"/>
-      <w:r>
-        <w:rPr>
-          <w:rFonts w:ascii="TH SarabunIT๙" w:hAnsi="TH SarabunIT๙" w:cs="TH SarabunIT๙"/>
-          <w:sz w:val="32"/>
-          <w:szCs w:val="32"/>
-          <w:u w:val="dotted"/>
-        </w:rPr>
-        <w:t>}</w:t>
+        <w:t>{date_together}</w:t>
       </w:r>
       <w:r>
         <w:rPr>
@@ -4762,27 +4307,7 @@
           <w:szCs w:val="32"/>
           <w:u w:val="dotted"/>
         </w:rPr>
-        <w:t>{</w:t>
-      </w:r>
-      <w:proofErr w:type="spellStart"/>
-      <w:r>
-        <w:rPr>
-          <w:rFonts w:ascii="TH SarabunIT๙" w:hAnsi="TH SarabunIT๙" w:cs="TH SarabunIT๙"/>
-          <w:sz w:val="32"/>
-          <w:szCs w:val="32"/>
-          <w:u w:val="dotted"/>
-        </w:rPr>
-        <w:t>full_name_son</w:t>
-      </w:r>
-      <w:proofErr w:type="spellEnd"/>
-      <w:r>
-        <w:rPr>
-          <w:rFonts w:ascii="TH SarabunIT๙" w:hAnsi="TH SarabunIT๙" w:cs="TH SarabunIT๙"/>
-          <w:sz w:val="32"/>
-          <w:szCs w:val="32"/>
-          <w:u w:val="dotted"/>
-        </w:rPr>
-        <w:t>}</w:t>
+        <w:t>{full_name_son}</w:t>
       </w:r>
       <w:r>
         <w:rPr>
@@ -4820,27 +4345,7 @@
           <w:szCs w:val="32"/>
           <w:u w:val="dotted"/>
         </w:rPr>
-        <w:t>{</w:t>
-      </w:r>
-      <w:proofErr w:type="spellStart"/>
-      <w:r>
-        <w:rPr>
-          <w:rFonts w:ascii="TH SarabunIT๙" w:hAnsi="TH SarabunIT๙" w:cs="TH SarabunIT๙"/>
-          <w:sz w:val="32"/>
-          <w:szCs w:val="32"/>
-          <w:u w:val="dotted"/>
-        </w:rPr>
-        <w:t>bd_son</w:t>
-      </w:r>
-      <w:proofErr w:type="spellEnd"/>
-      <w:r>
-        <w:rPr>
-          <w:rFonts w:ascii="TH SarabunIT๙" w:hAnsi="TH SarabunIT๙" w:cs="TH SarabunIT๙"/>
-          <w:sz w:val="32"/>
-          <w:szCs w:val="32"/>
-          <w:u w:val="dotted"/>
-        </w:rPr>
-        <w:t>}</w:t>
+        <w:t>{bd_son}</w:t>
       </w:r>
       <w:r>
         <w:rPr>
@@ -4923,29 +4428,28 @@
           <w:szCs w:val="32"/>
           <w:u w:val="dotted"/>
         </w:rPr>
-        <w:t>{</w:t>
-      </w:r>
-      <w:proofErr w:type="spellStart"/>
-      <w:r>
-        <w:rPr>
-          <w:rFonts w:ascii="TH SarabunIT๙" w:hAnsi="TH SarabunIT๙" w:cs="TH SarabunIT๙"/>
+        <w:t>{date_abandon}</w:t>
+      </w:r>
+      <w:r>
+        <w:rPr>
+          <w:rFonts w:ascii="TH SarabunIT๙" w:hAnsi="TH SarabunIT๙" w:cs="TH SarabunIT๙" w:hint="cs"/>
           <w:spacing w:val="-10"/>
           <w:sz w:val="32"/>
           <w:szCs w:val="32"/>
           <w:u w:val="dotted"/>
-        </w:rPr>
-        <w:t>date_abandon</w:t>
-      </w:r>
-      <w:proofErr w:type="spellEnd"/>
+          <w:cs/>
+        </w:rPr>
+        <w:t xml:space="preserve"> </w:t>
+      </w:r>
       <w:r>
         <w:rPr>
           <w:rFonts w:ascii="TH SarabunIT๙" w:hAnsi="TH SarabunIT๙" w:cs="TH SarabunIT๙"/>
           <w:spacing w:val="-10"/>
           <w:sz w:val="32"/>
           <w:szCs w:val="32"/>
-          <w:u w:val="dotted"/>
-        </w:rPr>
-        <w:t>}</w:t>
+          <w:cs/>
+        </w:rPr>
+        <w:t>ได้เลิกร้าง</w:t>
       </w:r>
       <w:r>
         <w:rPr>
@@ -4953,20 +4457,29 @@
           <w:spacing w:val="-10"/>
           <w:sz w:val="32"/>
           <w:szCs w:val="32"/>
-          <w:u w:val="dotted"/>
-          <w:cs/>
-        </w:rPr>
-        <w:t xml:space="preserve"> </w:t>
-      </w:r>
-      <w:r>
-        <w:rPr>
-          <w:rFonts w:ascii="TH SarabunIT๙" w:hAnsi="TH SarabunIT๙" w:cs="TH SarabunIT๙"/>
+          <w:cs/>
+        </w:rPr>
+        <w:t>กับ</w:t>
+      </w:r>
+      <w:r>
+        <w:rPr>
+          <w:rFonts w:ascii="TH SarabunIT๙" w:hAnsi="TH SarabunIT๙" w:cs="TH SarabunIT๙" w:hint="cs"/>
           <w:spacing w:val="-10"/>
           <w:sz w:val="32"/>
           <w:szCs w:val="32"/>
-          <w:cs/>
-        </w:rPr>
-        <w:t>ได้เลิกร้าง</w:t>
+          <w:u w:val="dotted"/>
+          <w:cs/>
+        </w:rPr>
+        <w:t xml:space="preserve"> </w:t>
+      </w:r>
+      <w:r>
+        <w:rPr>
+          <w:rFonts w:ascii="TH SarabunIT๙" w:hAnsi="TH SarabunIT๙" w:cs="TH SarabunIT๙"/>
+          <w:sz w:val="32"/>
+          <w:szCs w:val="32"/>
+          <w:u w:val="dotted"/>
+        </w:rPr>
+        <w:t>{full_name_dfather}</w:t>
       </w:r>
       <w:r>
         <w:rPr>
@@ -4974,49 +4487,20 @@
           <w:spacing w:val="-10"/>
           <w:sz w:val="32"/>
           <w:szCs w:val="32"/>
-          <w:cs/>
-        </w:rPr>
-        <w:t>กับ</w:t>
-      </w:r>
-      <w:r>
-        <w:rPr>
-          <w:rFonts w:ascii="TH SarabunIT๙" w:hAnsi="TH SarabunIT๙" w:cs="TH SarabunIT๙" w:hint="cs"/>
+          <w:u w:val="dotted"/>
+          <w:cs/>
+        </w:rPr>
+        <w:t xml:space="preserve"> </w:t>
+      </w:r>
+      <w:r>
+        <w:rPr>
+          <w:rFonts w:ascii="TH SarabunIT๙" w:hAnsi="TH SarabunIT๙" w:cs="TH SarabunIT๙"/>
           <w:spacing w:val="-10"/>
           <w:sz w:val="32"/>
           <w:szCs w:val="32"/>
-          <w:u w:val="dotted"/>
-          <w:cs/>
-        </w:rPr>
-        <w:t xml:space="preserve"> </w:t>
-      </w:r>
-      <w:r>
-        <w:rPr>
-          <w:rFonts w:ascii="TH SarabunIT๙" w:hAnsi="TH SarabunIT๙" w:cs="TH SarabunIT๙"/>
-          <w:sz w:val="32"/>
-          <w:szCs w:val="32"/>
-          <w:u w:val="dotted"/>
-        </w:rPr>
-        <w:t>{</w:t>
-      </w:r>
-      <w:proofErr w:type="spellStart"/>
-      <w:r>
-        <w:rPr>
-          <w:rFonts w:ascii="TH SarabunIT๙" w:hAnsi="TH SarabunIT๙" w:cs="TH SarabunIT๙"/>
-          <w:sz w:val="32"/>
-          <w:szCs w:val="32"/>
-          <w:u w:val="dotted"/>
-        </w:rPr>
-        <w:t>full_name_dfather</w:t>
-      </w:r>
-      <w:proofErr w:type="spellEnd"/>
-      <w:r>
-        <w:rPr>
-          <w:rFonts w:ascii="TH SarabunIT๙" w:hAnsi="TH SarabunIT๙" w:cs="TH SarabunIT๙"/>
-          <w:sz w:val="32"/>
-          <w:szCs w:val="32"/>
-          <w:u w:val="dotted"/>
-        </w:rPr>
-        <w:t>}</w:t>
+          <w:cs/>
+        </w:rPr>
+        <w:t>โดย</w:t>
       </w:r>
       <w:r>
         <w:rPr>
@@ -5024,70 +4508,29 @@
           <w:spacing w:val="-10"/>
           <w:sz w:val="32"/>
           <w:szCs w:val="32"/>
-          <w:u w:val="dotted"/>
-          <w:cs/>
-        </w:rPr>
-        <w:t xml:space="preserve"> </w:t>
-      </w:r>
-      <w:r>
-        <w:rPr>
-          <w:rFonts w:ascii="TH SarabunIT๙" w:hAnsi="TH SarabunIT๙" w:cs="TH SarabunIT๙"/>
+          <w:cs/>
+        </w:rPr>
+        <w:t>ไม่สามารถติดต่อ</w:t>
+      </w:r>
+      <w:r>
+        <w:rPr>
+          <w:rFonts w:ascii="TH SarabunIT๙" w:hAnsi="TH SarabunIT๙" w:cs="TH SarabunIT๙" w:hint="cs"/>
           <w:spacing w:val="-10"/>
           <w:sz w:val="32"/>
           <w:szCs w:val="32"/>
-          <w:cs/>
-        </w:rPr>
-        <w:t>โดย</w:t>
-      </w:r>
-      <w:r>
-        <w:rPr>
-          <w:rFonts w:ascii="TH SarabunIT๙" w:hAnsi="TH SarabunIT๙" w:cs="TH SarabunIT๙" w:hint="cs"/>
-          <w:spacing w:val="-10"/>
-          <w:sz w:val="32"/>
-          <w:szCs w:val="32"/>
-          <w:cs/>
-        </w:rPr>
-        <w:t>ไม่สามารถติดต่อ</w:t>
-      </w:r>
-      <w:r>
-        <w:rPr>
-          <w:rFonts w:ascii="TH SarabunIT๙" w:hAnsi="TH SarabunIT๙" w:cs="TH SarabunIT๙" w:hint="cs"/>
-          <w:spacing w:val="-10"/>
-          <w:sz w:val="32"/>
-          <w:szCs w:val="32"/>
-          <w:u w:val="dotted"/>
-          <w:cs/>
-        </w:rPr>
-        <w:t xml:space="preserve"> </w:t>
-      </w:r>
-      <w:r>
-        <w:rPr>
-          <w:rFonts w:ascii="TH SarabunIT๙" w:hAnsi="TH SarabunIT๙" w:cs="TH SarabunIT๙"/>
-          <w:sz w:val="32"/>
-          <w:szCs w:val="32"/>
-          <w:u w:val="dotted"/>
-        </w:rPr>
-        <w:t>{</w:t>
-      </w:r>
-      <w:proofErr w:type="spellStart"/>
-      <w:r>
-        <w:rPr>
-          <w:rFonts w:ascii="TH SarabunIT๙" w:hAnsi="TH SarabunIT๙" w:cs="TH SarabunIT๙"/>
-          <w:sz w:val="32"/>
-          <w:szCs w:val="32"/>
-          <w:u w:val="dotted"/>
-        </w:rPr>
-        <w:t>full_name_dfather</w:t>
-      </w:r>
-      <w:proofErr w:type="spellEnd"/>
-      <w:r>
-        <w:rPr>
-          <w:rFonts w:ascii="TH SarabunIT๙" w:hAnsi="TH SarabunIT๙" w:cs="TH SarabunIT๙"/>
-          <w:sz w:val="32"/>
-          <w:szCs w:val="32"/>
-          <w:u w:val="dotted"/>
-        </w:rPr>
-        <w:t>}</w:t>
+          <w:u w:val="dotted"/>
+          <w:cs/>
+        </w:rPr>
+        <w:t xml:space="preserve"> </w:t>
+      </w:r>
+      <w:r>
+        <w:rPr>
+          <w:rFonts w:ascii="TH SarabunIT๙" w:hAnsi="TH SarabunIT๙" w:cs="TH SarabunIT๙"/>
+          <w:sz w:val="32"/>
+          <w:szCs w:val="32"/>
+          <w:u w:val="dotted"/>
+        </w:rPr>
+        <w:t>{full_name_dfather}</w:t>
       </w:r>
       <w:r>
         <w:rPr>
@@ -5115,27 +4558,7 @@
           <w:szCs w:val="32"/>
           <w:u w:val="dotted"/>
         </w:rPr>
-        <w:t>{</w:t>
-      </w:r>
-      <w:proofErr w:type="spellStart"/>
-      <w:r>
-        <w:rPr>
-          <w:rFonts w:ascii="TH SarabunIT๙" w:hAnsi="TH SarabunIT๙" w:cs="TH SarabunIT๙"/>
-          <w:sz w:val="32"/>
-          <w:szCs w:val="32"/>
-          <w:u w:val="dotted"/>
-        </w:rPr>
-        <w:t>full_name</w:t>
-      </w:r>
-      <w:proofErr w:type="spellEnd"/>
-      <w:r>
-        <w:rPr>
-          <w:rFonts w:ascii="TH SarabunIT๙" w:hAnsi="TH SarabunIT๙" w:cs="TH SarabunIT๙"/>
-          <w:sz w:val="32"/>
-          <w:szCs w:val="32"/>
-          <w:u w:val="dotted"/>
-        </w:rPr>
-        <w:t>}</w:t>
+        <w:t>{full_name}</w:t>
       </w:r>
       <w:r>
         <w:rPr>
@@ -5685,7 +5108,7 @@
       <w:pPr>
         <w:spacing w:after="200" w:line="276" w:lineRule="auto"/>
         <w:rPr>
-          <w:rFonts w:ascii="TH SarabunIT๙" w:hAnsi="TH SarabunIT๙" w:cs="TH SarabunIT๙" w:hint="cs"/>
+          <w:rFonts w:ascii="TH SarabunIT๙" w:hAnsi="TH SarabunIT๙" w:cs="TH SarabunIT๙"/>
           <w:sz w:val="32"/>
           <w:szCs w:val="32"/>
           <w:cs/>
@@ -5790,34 +5213,14 @@
           <w:szCs w:val="32"/>
           <w:cs/>
         </w:rPr>
-        <w:t>(</w:t>
-      </w:r>
-      <w:proofErr w:type="spellStart"/>
-      <w:r>
-        <w:rPr>
-          <w:rFonts w:ascii="TH SarabunIT๙" w:hAnsi="TH SarabunIT๙" w:cs="TH SarabunIT๙"/>
-          <w:sz w:val="32"/>
-          <w:szCs w:val="32"/>
-          <w:cs/>
-        </w:rPr>
-        <w:t>ป.ค</w:t>
-      </w:r>
-      <w:proofErr w:type="spellEnd"/>
-      <w:r>
-        <w:rPr>
-          <w:rFonts w:ascii="TH SarabunIT๙" w:hAnsi="TH SarabunIT๙" w:cs="TH SarabunIT๙"/>
-          <w:sz w:val="32"/>
-          <w:szCs w:val="32"/>
-          <w:cs/>
-        </w:rPr>
-        <w:t>.๑๔)</w:t>
+        <w:t>(ป.ค.๑๔)</w:t>
       </w:r>
     </w:p>
     <w:p>
       <w:pPr>
         <w:jc w:val="right"/>
         <w:rPr>
-          <w:rFonts w:ascii="TH SarabunIT๙" w:hAnsi="TH SarabunIT๙" w:cs="TH SarabunIT๙" w:hint="cs"/>
+          <w:rFonts w:ascii="TH SarabunIT๙" w:hAnsi="TH SarabunIT๙" w:cs="TH SarabunIT๙"/>
           <w:sz w:val="32"/>
           <w:szCs w:val="32"/>
         </w:rPr>
@@ -6052,27 +5455,7 @@
           <w:szCs w:val="32"/>
           <w:u w:val="dotted"/>
         </w:rPr>
-        <w:t xml:space="preserve"> {</w:t>
-      </w:r>
-      <w:proofErr w:type="spellStart"/>
-      <w:r>
-        <w:rPr>
-          <w:rFonts w:ascii="TH SarabunIT๙" w:hAnsi="TH SarabunIT๙" w:cs="TH SarabunIT๙"/>
-          <w:sz w:val="32"/>
-          <w:szCs w:val="32"/>
-          <w:u w:val="dotted"/>
-        </w:rPr>
-        <w:t>tday</w:t>
-      </w:r>
-      <w:proofErr w:type="spellEnd"/>
-      <w:r>
-        <w:rPr>
-          <w:rFonts w:ascii="TH SarabunIT๙" w:hAnsi="TH SarabunIT๙" w:cs="TH SarabunIT๙"/>
-          <w:sz w:val="32"/>
-          <w:szCs w:val="32"/>
-          <w:u w:val="dotted"/>
-        </w:rPr>
-        <w:t>}</w:t>
+        <w:t xml:space="preserve"> {tday}</w:t>
       </w:r>
       <w:r>
         <w:rPr>
@@ -6885,7 +6268,16 @@
           <w:szCs w:val="32"/>
           <w:cs/>
         </w:rPr>
-        <w:t>ข้าพเจ้าเป็นบุคคลสัญชาติไทยถือบัตร</w:t>
+        <w:t>ข้า</w:t>
+      </w:r>
+      <w:r>
+        <w:rPr>
+          <w:rFonts w:ascii="TH SarabunIT๙" w:hAnsi="TH SarabunIT๙" w:cs="TH SarabunIT๙"/>
+          <w:sz w:val="32"/>
+          <w:szCs w:val="32"/>
+          <w:cs/>
+        </w:rPr>
+        <w:t>พเจ้าเป็นบุคคลสัญชาติไทยถือบัตร</w:t>
       </w:r>
       <w:r>
         <w:rPr>
@@ -6941,7 +6333,55 @@
           <w:szCs w:val="32"/>
           <w:cs/>
         </w:rPr>
-        <w:t>ออกให้โดยกรมการปกครอง กระทรวงมหาดไทย เมื่อวันที่</w:t>
+        <w:t>ออกให้โดย</w:t>
+      </w:r>
+      <w:r>
+        <w:rPr>
+          <w:rFonts w:ascii="TH SarabunIT๙" w:hAnsi="TH SarabunIT๙" w:cs="TH SarabunIT๙"/>
+          <w:spacing w:val="-8"/>
+          <w:sz w:val="32"/>
+          <w:szCs w:val="32"/>
+          <w:cs/>
+        </w:rPr>
+        <w:t>สำนักทะเบียน</w:t>
+      </w:r>
+      <w:r>
+        <w:rPr>
+          <w:rFonts w:ascii="TH SarabunIT๙" w:hAnsi="TH SarabunIT๙" w:cs="TH SarabunIT๙"/>
+          <w:spacing w:val="-8"/>
+          <w:sz w:val="32"/>
+          <w:szCs w:val="32"/>
+        </w:rPr>
+        <w:t>{cardplace</w:t>
+      </w:r>
+      <w:r>
+        <w:rPr>
+          <w:rFonts w:ascii="TH SarabunIT๙" w:hAnsi="TH SarabunIT๙" w:cs="TH SarabunIT๙"/>
+          <w:spacing w:val="-8"/>
+          <w:sz w:val="32"/>
+          <w:szCs w:val="32"/>
+        </w:rPr>
+        <w:t>_wit2</w:t>
+      </w:r>
+      <w:bookmarkStart w:id="0" w:name="_GoBack"/>
+      <w:bookmarkEnd w:id="0"/>
+      <w:r>
+        <w:rPr>
+          <w:rFonts w:ascii="TH SarabunIT๙" w:hAnsi="TH SarabunIT๙" w:cs="TH SarabunIT๙"/>
+          <w:spacing w:val="-8"/>
+          <w:sz w:val="32"/>
+          <w:szCs w:val="32"/>
+        </w:rPr>
+        <w:t>}</w:t>
+      </w:r>
+      <w:r>
+        <w:rPr>
+          <w:rFonts w:ascii="TH SarabunIT๙" w:hAnsi="TH SarabunIT๙" w:cs="TH SarabunIT๙"/>
+          <w:sz w:val="32"/>
+          <w:szCs w:val="32"/>
+          <w:cs/>
+        </w:rPr>
+        <w:t xml:space="preserve"> เมื่อวันที่</w:t>
       </w:r>
       <w:r>
         <w:rPr>
@@ -7055,27 +6495,7 @@
           <w:szCs w:val="32"/>
           <w:u w:val="dotted"/>
         </w:rPr>
-        <w:t>{</w:t>
-      </w:r>
-      <w:proofErr w:type="spellStart"/>
-      <w:r>
-        <w:rPr>
-          <w:rFonts w:ascii="TH SarabunIT๙" w:hAnsi="TH SarabunIT๙" w:cs="TH SarabunIT๙"/>
-          <w:sz w:val="32"/>
-          <w:szCs w:val="32"/>
-          <w:u w:val="dotted"/>
-        </w:rPr>
-        <w:t>full_name</w:t>
-      </w:r>
-      <w:proofErr w:type="spellEnd"/>
-      <w:r>
-        <w:rPr>
-          <w:rFonts w:ascii="TH SarabunIT๙" w:hAnsi="TH SarabunIT๙" w:cs="TH SarabunIT๙"/>
-          <w:sz w:val="32"/>
-          <w:szCs w:val="32"/>
-          <w:u w:val="dotted"/>
-        </w:rPr>
-        <w:t>}</w:t>
+        <w:t>{full_name}</w:t>
       </w:r>
       <w:r>
         <w:rPr>
@@ -7149,27 +6569,7 @@
           <w:szCs w:val="32"/>
           <w:u w:val="dotted"/>
         </w:rPr>
-        <w:t>{</w:t>
-      </w:r>
-      <w:proofErr w:type="spellStart"/>
-      <w:r>
-        <w:rPr>
-          <w:rFonts w:ascii="TH SarabunIT๙" w:hAnsi="TH SarabunIT๙" w:cs="TH SarabunIT๙"/>
-          <w:sz w:val="32"/>
-          <w:szCs w:val="32"/>
-          <w:u w:val="dotted"/>
-        </w:rPr>
-        <w:t>forwhat</w:t>
-      </w:r>
-      <w:proofErr w:type="spellEnd"/>
-      <w:r>
-        <w:rPr>
-          <w:rFonts w:ascii="TH SarabunIT๙" w:hAnsi="TH SarabunIT๙" w:cs="TH SarabunIT๙"/>
-          <w:sz w:val="32"/>
-          <w:szCs w:val="32"/>
-          <w:u w:val="dotted"/>
-        </w:rPr>
-        <w:t>}</w:t>
+        <w:t>{forwhat}</w:t>
       </w:r>
       <w:r>
         <w:rPr>
@@ -7253,27 +6653,7 @@
           <w:szCs w:val="32"/>
           <w:u w:val="dotted"/>
         </w:rPr>
-        <w:t>{</w:t>
-      </w:r>
-      <w:proofErr w:type="spellStart"/>
-      <w:r>
-        <w:rPr>
-          <w:rFonts w:ascii="TH SarabunIT๙" w:hAnsi="TH SarabunIT๙" w:cs="TH SarabunIT๙"/>
-          <w:sz w:val="32"/>
-          <w:szCs w:val="32"/>
-          <w:u w:val="dotted"/>
-        </w:rPr>
-        <w:t>full_name</w:t>
-      </w:r>
-      <w:proofErr w:type="spellEnd"/>
-      <w:r>
-        <w:rPr>
-          <w:rFonts w:ascii="TH SarabunIT๙" w:hAnsi="TH SarabunIT๙" w:cs="TH SarabunIT๙"/>
-          <w:sz w:val="32"/>
-          <w:szCs w:val="32"/>
-          <w:u w:val="dotted"/>
-        </w:rPr>
-        <w:t>}</w:t>
+        <w:t>{full_name}</w:t>
       </w:r>
       <w:r>
         <w:rPr>
@@ -7404,27 +6784,7 @@
           <w:szCs w:val="32"/>
           <w:u w:val="dotted"/>
         </w:rPr>
-        <w:t>{</w:t>
-      </w:r>
-      <w:proofErr w:type="spellStart"/>
-      <w:r>
-        <w:rPr>
-          <w:rFonts w:ascii="TH SarabunIT๙" w:hAnsi="TH SarabunIT๙" w:cs="TH SarabunIT๙"/>
-          <w:sz w:val="32"/>
-          <w:szCs w:val="32"/>
-          <w:u w:val="dotted"/>
-        </w:rPr>
-        <w:t>full_name</w:t>
-      </w:r>
-      <w:proofErr w:type="spellEnd"/>
-      <w:r>
-        <w:rPr>
-          <w:rFonts w:ascii="TH SarabunIT๙" w:hAnsi="TH SarabunIT๙" w:cs="TH SarabunIT๙"/>
-          <w:sz w:val="32"/>
-          <w:szCs w:val="32"/>
-          <w:u w:val="dotted"/>
-        </w:rPr>
-        <w:t>}</w:t>
+        <w:t>{full_name}</w:t>
       </w:r>
       <w:r>
         <w:rPr>
@@ -7462,27 +6822,7 @@
           <w:szCs w:val="32"/>
           <w:u w:val="dotted"/>
         </w:rPr>
-        <w:t>{</w:t>
-      </w:r>
-      <w:proofErr w:type="spellStart"/>
-      <w:r>
-        <w:rPr>
-          <w:rFonts w:ascii="TH SarabunIT๙" w:hAnsi="TH SarabunIT๙" w:cs="TH SarabunIT๙"/>
-          <w:sz w:val="32"/>
-          <w:szCs w:val="32"/>
-          <w:u w:val="dotted"/>
-        </w:rPr>
-        <w:t>full_name_dfather</w:t>
-      </w:r>
-      <w:proofErr w:type="spellEnd"/>
-      <w:r>
-        <w:rPr>
-          <w:rFonts w:ascii="TH SarabunIT๙" w:hAnsi="TH SarabunIT๙" w:cs="TH SarabunIT๙"/>
-          <w:sz w:val="32"/>
-          <w:szCs w:val="32"/>
-          <w:u w:val="dotted"/>
-        </w:rPr>
-        <w:t>}</w:t>
+        <w:t>{full_name_dfather}</w:t>
       </w:r>
       <w:r>
         <w:rPr>
@@ -7529,27 +6869,7 @@
           <w:szCs w:val="32"/>
           <w:u w:val="dotted"/>
         </w:rPr>
-        <w:t>{</w:t>
-      </w:r>
-      <w:proofErr w:type="spellStart"/>
-      <w:r>
-        <w:rPr>
-          <w:rFonts w:ascii="TH SarabunIT๙" w:hAnsi="TH SarabunIT๙" w:cs="TH SarabunIT๙"/>
-          <w:sz w:val="32"/>
-          <w:szCs w:val="32"/>
-          <w:u w:val="dotted"/>
-        </w:rPr>
-        <w:t>date_together</w:t>
-      </w:r>
-      <w:proofErr w:type="spellEnd"/>
-      <w:r>
-        <w:rPr>
-          <w:rFonts w:ascii="TH SarabunIT๙" w:hAnsi="TH SarabunIT๙" w:cs="TH SarabunIT๙"/>
-          <w:sz w:val="32"/>
-          <w:szCs w:val="32"/>
-          <w:u w:val="dotted"/>
-        </w:rPr>
-        <w:t>}</w:t>
+        <w:t>{date_together}</w:t>
       </w:r>
       <w:r>
         <w:rPr>
@@ -7701,27 +7021,7 @@
           <w:szCs w:val="32"/>
           <w:u w:val="dotted"/>
         </w:rPr>
-        <w:t>{</w:t>
-      </w:r>
-      <w:proofErr w:type="spellStart"/>
-      <w:r>
-        <w:rPr>
-          <w:rFonts w:ascii="TH SarabunIT๙" w:hAnsi="TH SarabunIT๙" w:cs="TH SarabunIT๙"/>
-          <w:sz w:val="32"/>
-          <w:szCs w:val="32"/>
-          <w:u w:val="dotted"/>
-        </w:rPr>
-        <w:t>full_name_son</w:t>
-      </w:r>
-      <w:proofErr w:type="spellEnd"/>
-      <w:r>
-        <w:rPr>
-          <w:rFonts w:ascii="TH SarabunIT๙" w:hAnsi="TH SarabunIT๙" w:cs="TH SarabunIT๙"/>
-          <w:sz w:val="32"/>
-          <w:szCs w:val="32"/>
-          <w:u w:val="dotted"/>
-        </w:rPr>
-        <w:t>}</w:t>
+        <w:t>{full_name_son}</w:t>
       </w:r>
       <w:r>
         <w:rPr>
@@ -7759,27 +7059,7 @@
           <w:szCs w:val="32"/>
           <w:u w:val="dotted"/>
         </w:rPr>
-        <w:t>{</w:t>
-      </w:r>
-      <w:proofErr w:type="spellStart"/>
-      <w:r>
-        <w:rPr>
-          <w:rFonts w:ascii="TH SarabunIT๙" w:hAnsi="TH SarabunIT๙" w:cs="TH SarabunIT๙"/>
-          <w:sz w:val="32"/>
-          <w:szCs w:val="32"/>
-          <w:u w:val="dotted"/>
-        </w:rPr>
-        <w:t>bd_son</w:t>
-      </w:r>
-      <w:proofErr w:type="spellEnd"/>
-      <w:r>
-        <w:rPr>
-          <w:rFonts w:ascii="TH SarabunIT๙" w:hAnsi="TH SarabunIT๙" w:cs="TH SarabunIT๙"/>
-          <w:sz w:val="32"/>
-          <w:szCs w:val="32"/>
-          <w:u w:val="dotted"/>
-        </w:rPr>
-        <w:t>}</w:t>
+        <w:t>{bd_son}</w:t>
       </w:r>
       <w:r>
         <w:rPr>
@@ -7862,29 +7142,28 @@
           <w:szCs w:val="32"/>
           <w:u w:val="dotted"/>
         </w:rPr>
-        <w:t>{</w:t>
-      </w:r>
-      <w:proofErr w:type="spellStart"/>
-      <w:r>
-        <w:rPr>
-          <w:rFonts w:ascii="TH SarabunIT๙" w:hAnsi="TH SarabunIT๙" w:cs="TH SarabunIT๙"/>
+        <w:t>{date_abandon}</w:t>
+      </w:r>
+      <w:r>
+        <w:rPr>
+          <w:rFonts w:ascii="TH SarabunIT๙" w:hAnsi="TH SarabunIT๙" w:cs="TH SarabunIT๙" w:hint="cs"/>
           <w:spacing w:val="-10"/>
           <w:sz w:val="32"/>
           <w:szCs w:val="32"/>
           <w:u w:val="dotted"/>
-        </w:rPr>
-        <w:t>date_abandon</w:t>
-      </w:r>
-      <w:proofErr w:type="spellEnd"/>
+          <w:cs/>
+        </w:rPr>
+        <w:t xml:space="preserve"> </w:t>
+      </w:r>
       <w:r>
         <w:rPr>
           <w:rFonts w:ascii="TH SarabunIT๙" w:hAnsi="TH SarabunIT๙" w:cs="TH SarabunIT๙"/>
           <w:spacing w:val="-10"/>
           <w:sz w:val="32"/>
           <w:szCs w:val="32"/>
-          <w:u w:val="dotted"/>
-        </w:rPr>
-        <w:t>}</w:t>
+          <w:cs/>
+        </w:rPr>
+        <w:t>ได้เลิกร้าง</w:t>
       </w:r>
       <w:r>
         <w:rPr>
@@ -7892,20 +7171,29 @@
           <w:spacing w:val="-10"/>
           <w:sz w:val="32"/>
           <w:szCs w:val="32"/>
-          <w:u w:val="dotted"/>
-          <w:cs/>
-        </w:rPr>
-        <w:t xml:space="preserve"> </w:t>
-      </w:r>
-      <w:r>
-        <w:rPr>
-          <w:rFonts w:ascii="TH SarabunIT๙" w:hAnsi="TH SarabunIT๙" w:cs="TH SarabunIT๙"/>
+          <w:cs/>
+        </w:rPr>
+        <w:t>กับ</w:t>
+      </w:r>
+      <w:r>
+        <w:rPr>
+          <w:rFonts w:ascii="TH SarabunIT๙" w:hAnsi="TH SarabunIT๙" w:cs="TH SarabunIT๙" w:hint="cs"/>
           <w:spacing w:val="-10"/>
           <w:sz w:val="32"/>
           <w:szCs w:val="32"/>
-          <w:cs/>
-        </w:rPr>
-        <w:t>ได้เลิกร้าง</w:t>
+          <w:u w:val="dotted"/>
+          <w:cs/>
+        </w:rPr>
+        <w:t xml:space="preserve"> </w:t>
+      </w:r>
+      <w:r>
+        <w:rPr>
+          <w:rFonts w:ascii="TH SarabunIT๙" w:hAnsi="TH SarabunIT๙" w:cs="TH SarabunIT๙"/>
+          <w:sz w:val="32"/>
+          <w:szCs w:val="32"/>
+          <w:u w:val="dotted"/>
+        </w:rPr>
+        <w:t>{full_name_dfather}</w:t>
       </w:r>
       <w:r>
         <w:rPr>
@@ -7913,49 +7201,20 @@
           <w:spacing w:val="-10"/>
           <w:sz w:val="32"/>
           <w:szCs w:val="32"/>
-          <w:cs/>
-        </w:rPr>
-        <w:t>กับ</w:t>
-      </w:r>
-      <w:r>
-        <w:rPr>
-          <w:rFonts w:ascii="TH SarabunIT๙" w:hAnsi="TH SarabunIT๙" w:cs="TH SarabunIT๙" w:hint="cs"/>
+          <w:u w:val="dotted"/>
+          <w:cs/>
+        </w:rPr>
+        <w:t xml:space="preserve"> </w:t>
+      </w:r>
+      <w:r>
+        <w:rPr>
+          <w:rFonts w:ascii="TH SarabunIT๙" w:hAnsi="TH SarabunIT๙" w:cs="TH SarabunIT๙"/>
           <w:spacing w:val="-10"/>
           <w:sz w:val="32"/>
           <w:szCs w:val="32"/>
-          <w:u w:val="dotted"/>
-          <w:cs/>
-        </w:rPr>
-        <w:t xml:space="preserve"> </w:t>
-      </w:r>
-      <w:r>
-        <w:rPr>
-          <w:rFonts w:ascii="TH SarabunIT๙" w:hAnsi="TH SarabunIT๙" w:cs="TH SarabunIT๙"/>
-          <w:sz w:val="32"/>
-          <w:szCs w:val="32"/>
-          <w:u w:val="dotted"/>
-        </w:rPr>
-        <w:t>{</w:t>
-      </w:r>
-      <w:proofErr w:type="spellStart"/>
-      <w:r>
-        <w:rPr>
-          <w:rFonts w:ascii="TH SarabunIT๙" w:hAnsi="TH SarabunIT๙" w:cs="TH SarabunIT๙"/>
-          <w:sz w:val="32"/>
-          <w:szCs w:val="32"/>
-          <w:u w:val="dotted"/>
-        </w:rPr>
-        <w:t>full_name_dfather</w:t>
-      </w:r>
-      <w:proofErr w:type="spellEnd"/>
-      <w:r>
-        <w:rPr>
-          <w:rFonts w:ascii="TH SarabunIT๙" w:hAnsi="TH SarabunIT๙" w:cs="TH SarabunIT๙"/>
-          <w:sz w:val="32"/>
-          <w:szCs w:val="32"/>
-          <w:u w:val="dotted"/>
-        </w:rPr>
-        <w:t>}</w:t>
+          <w:cs/>
+        </w:rPr>
+        <w:t>โดย</w:t>
       </w:r>
       <w:r>
         <w:rPr>
@@ -7963,70 +7222,29 @@
           <w:spacing w:val="-10"/>
           <w:sz w:val="32"/>
           <w:szCs w:val="32"/>
-          <w:u w:val="dotted"/>
-          <w:cs/>
-        </w:rPr>
-        <w:t xml:space="preserve"> </w:t>
-      </w:r>
-      <w:r>
-        <w:rPr>
-          <w:rFonts w:ascii="TH SarabunIT๙" w:hAnsi="TH SarabunIT๙" w:cs="TH SarabunIT๙"/>
+          <w:cs/>
+        </w:rPr>
+        <w:t>ไม่สามารถติดต่อ</w:t>
+      </w:r>
+      <w:r>
+        <w:rPr>
+          <w:rFonts w:ascii="TH SarabunIT๙" w:hAnsi="TH SarabunIT๙" w:cs="TH SarabunIT๙" w:hint="cs"/>
           <w:spacing w:val="-10"/>
           <w:sz w:val="32"/>
           <w:szCs w:val="32"/>
-          <w:cs/>
-        </w:rPr>
-        <w:t>โดย</w:t>
-      </w:r>
-      <w:r>
-        <w:rPr>
-          <w:rFonts w:ascii="TH SarabunIT๙" w:hAnsi="TH SarabunIT๙" w:cs="TH SarabunIT๙" w:hint="cs"/>
-          <w:spacing w:val="-10"/>
-          <w:sz w:val="32"/>
-          <w:szCs w:val="32"/>
-          <w:cs/>
-        </w:rPr>
-        <w:t>ไม่สามารถติดต่อ</w:t>
-      </w:r>
-      <w:r>
-        <w:rPr>
-          <w:rFonts w:ascii="TH SarabunIT๙" w:hAnsi="TH SarabunIT๙" w:cs="TH SarabunIT๙" w:hint="cs"/>
-          <w:spacing w:val="-10"/>
-          <w:sz w:val="32"/>
-          <w:szCs w:val="32"/>
-          <w:u w:val="dotted"/>
-          <w:cs/>
-        </w:rPr>
-        <w:t xml:space="preserve"> </w:t>
-      </w:r>
-      <w:r>
-        <w:rPr>
-          <w:rFonts w:ascii="TH SarabunIT๙" w:hAnsi="TH SarabunIT๙" w:cs="TH SarabunIT๙"/>
-          <w:sz w:val="32"/>
-          <w:szCs w:val="32"/>
-          <w:u w:val="dotted"/>
-        </w:rPr>
-        <w:t>{</w:t>
-      </w:r>
-      <w:proofErr w:type="spellStart"/>
-      <w:r>
-        <w:rPr>
-          <w:rFonts w:ascii="TH SarabunIT๙" w:hAnsi="TH SarabunIT๙" w:cs="TH SarabunIT๙"/>
-          <w:sz w:val="32"/>
-          <w:szCs w:val="32"/>
-          <w:u w:val="dotted"/>
-        </w:rPr>
-        <w:t>full_name_dfather</w:t>
-      </w:r>
-      <w:proofErr w:type="spellEnd"/>
-      <w:r>
-        <w:rPr>
-          <w:rFonts w:ascii="TH SarabunIT๙" w:hAnsi="TH SarabunIT๙" w:cs="TH SarabunIT๙"/>
-          <w:sz w:val="32"/>
-          <w:szCs w:val="32"/>
-          <w:u w:val="dotted"/>
-        </w:rPr>
-        <w:t>}</w:t>
+          <w:u w:val="dotted"/>
+          <w:cs/>
+        </w:rPr>
+        <w:t xml:space="preserve"> </w:t>
+      </w:r>
+      <w:r>
+        <w:rPr>
+          <w:rFonts w:ascii="TH SarabunIT๙" w:hAnsi="TH SarabunIT๙" w:cs="TH SarabunIT๙"/>
+          <w:sz w:val="32"/>
+          <w:szCs w:val="32"/>
+          <w:u w:val="dotted"/>
+        </w:rPr>
+        <w:t>{full_name_dfather}</w:t>
       </w:r>
       <w:r>
         <w:rPr>
@@ -8054,27 +7272,7 @@
           <w:szCs w:val="32"/>
           <w:u w:val="dotted"/>
         </w:rPr>
-        <w:t>{</w:t>
-      </w:r>
-      <w:proofErr w:type="spellStart"/>
-      <w:r>
-        <w:rPr>
-          <w:rFonts w:ascii="TH SarabunIT๙" w:hAnsi="TH SarabunIT๙" w:cs="TH SarabunIT๙"/>
-          <w:sz w:val="32"/>
-          <w:szCs w:val="32"/>
-          <w:u w:val="dotted"/>
-        </w:rPr>
-        <w:t>full_name</w:t>
-      </w:r>
-      <w:proofErr w:type="spellEnd"/>
-      <w:r>
-        <w:rPr>
-          <w:rFonts w:ascii="TH SarabunIT๙" w:hAnsi="TH SarabunIT๙" w:cs="TH SarabunIT๙"/>
-          <w:sz w:val="32"/>
-          <w:szCs w:val="32"/>
-          <w:u w:val="dotted"/>
-        </w:rPr>
-        <w:t>}</w:t>
+        <w:t>{full_name}</w:t>
       </w:r>
       <w:r>
         <w:rPr>
@@ -8663,8 +7861,6 @@
           <w:szCs w:val="32"/>
         </w:rPr>
       </w:pPr>
-      <w:bookmarkStart w:id="0" w:name="_GoBack"/>
-      <w:bookmarkEnd w:id="0"/>
       <w:r>
         <w:rPr>
           <w:noProof/>
@@ -8789,43 +7985,7 @@
           <w:sz w:val="32"/>
           <w:szCs w:val="32"/>
         </w:rPr>
-        <w:t>{</w:t>
-      </w:r>
-      <w:proofErr w:type="spellStart"/>
-      <w:r>
-        <w:rPr>
-          <w:rFonts w:ascii="TH SarabunIT๙" w:hAnsi="TH SarabunIT๙" w:cs="TH SarabunIT๙"/>
-          <w:sz w:val="32"/>
-          <w:szCs w:val="32"/>
-        </w:rPr>
-        <w:t>docNo</w:t>
-      </w:r>
-      <w:proofErr w:type="spellEnd"/>
-      <w:r>
-        <w:rPr>
-          <w:rFonts w:ascii="TH SarabunIT๙" w:hAnsi="TH SarabunIT๙" w:cs="TH SarabunIT๙"/>
-          <w:sz w:val="32"/>
-          <w:szCs w:val="32"/>
-        </w:rPr>
-        <w:t>}/{</w:t>
-      </w:r>
-      <w:proofErr w:type="spellStart"/>
-      <w:r>
-        <w:rPr>
-          <w:rFonts w:ascii="TH SarabunIT๙" w:hAnsi="TH SarabunIT๙" w:cs="TH SarabunIT๙"/>
-          <w:sz w:val="32"/>
-          <w:szCs w:val="32"/>
-        </w:rPr>
-        <w:t>yyyy</w:t>
-      </w:r>
-      <w:proofErr w:type="spellEnd"/>
-      <w:r>
-        <w:rPr>
-          <w:rFonts w:ascii="TH SarabunIT๙" w:hAnsi="TH SarabunIT๙" w:cs="TH SarabunIT๙"/>
-          <w:sz w:val="32"/>
-          <w:szCs w:val="32"/>
-        </w:rPr>
-        <w:t>}</w:t>
+        <w:t>{docNo}/{yyyy}</w:t>
       </w:r>
       <w:r>
         <w:rPr>
@@ -9056,27 +8216,27 @@
           <w:sz w:val="32"/>
           <w:szCs w:val="32"/>
         </w:rPr>
-        <w:t>{</w:t>
-      </w:r>
-      <w:proofErr w:type="spellStart"/>
-      <w:r>
-        <w:rPr>
-          <w:rFonts w:ascii="TH SarabunIT๙" w:hAnsi="TH SarabunIT๙" w:cs="TH SarabunIT๙"/>
+        <w:t>{full_name}</w:t>
+      </w:r>
+      <w:r>
+        <w:rPr>
+          <w:rFonts w:ascii="TH SarabunIT๙" w:hAnsi="TH SarabunIT๙" w:cs="TH SarabunIT๙" w:hint="cs"/>
           <w:spacing w:val="-16"/>
           <w:sz w:val="32"/>
           <w:szCs w:val="32"/>
-        </w:rPr>
-        <w:t>full_name</w:t>
-      </w:r>
-      <w:proofErr w:type="spellEnd"/>
+          <w:cs/>
+        </w:rPr>
+        <w:t xml:space="preserve"> </w:t>
+      </w:r>
       <w:r>
         <w:rPr>
           <w:rFonts w:ascii="TH SarabunIT๙" w:hAnsi="TH SarabunIT๙" w:cs="TH SarabunIT๙"/>
           <w:spacing w:val="-16"/>
           <w:sz w:val="32"/>
           <w:szCs w:val="32"/>
-        </w:rPr>
-        <w:t>}</w:t>
+          <w:cs/>
+        </w:rPr>
+        <w:t>เลขประจำตัวประชาชน</w:t>
       </w:r>
       <w:r>
         <w:rPr>
@@ -9094,26 +8254,6 @@
           <w:spacing w:val="-16"/>
           <w:sz w:val="32"/>
           <w:szCs w:val="32"/>
-          <w:cs/>
-        </w:rPr>
-        <w:t>เลขประจำตัวประชาชน</w:t>
-      </w:r>
-      <w:r>
-        <w:rPr>
-          <w:rFonts w:ascii="TH SarabunIT๙" w:hAnsi="TH SarabunIT๙" w:cs="TH SarabunIT๙" w:hint="cs"/>
-          <w:spacing w:val="-16"/>
-          <w:sz w:val="32"/>
-          <w:szCs w:val="32"/>
-          <w:cs/>
-        </w:rPr>
-        <w:t xml:space="preserve"> </w:t>
-      </w:r>
-      <w:r>
-        <w:rPr>
-          <w:rFonts w:ascii="TH SarabunIT๙" w:hAnsi="TH SarabunIT๙" w:cs="TH SarabunIT๙"/>
-          <w:spacing w:val="-16"/>
-          <w:sz w:val="32"/>
-          <w:szCs w:val="32"/>
         </w:rPr>
         <w:t xml:space="preserve">{card} </w:t>
       </w:r>
@@ -9162,25 +8302,7 @@
           <w:sz w:val="32"/>
           <w:szCs w:val="32"/>
         </w:rPr>
-        <w:t>{</w:t>
-      </w:r>
-      <w:proofErr w:type="spellStart"/>
-      <w:r>
-        <w:rPr>
-          <w:rFonts w:ascii="TH SarabunIT๙" w:hAnsi="TH SarabunIT๙" w:cs="TH SarabunIT๙"/>
-          <w:sz w:val="32"/>
-          <w:szCs w:val="32"/>
-        </w:rPr>
-        <w:t>addresss</w:t>
-      </w:r>
-      <w:proofErr w:type="spellEnd"/>
-      <w:r>
-        <w:rPr>
-          <w:rFonts w:ascii="TH SarabunIT๙" w:hAnsi="TH SarabunIT๙" w:cs="TH SarabunIT๙"/>
-          <w:sz w:val="32"/>
-          <w:szCs w:val="32"/>
-        </w:rPr>
-        <w:t>}</w:t>
+        <w:t>{addresss}</w:t>
       </w:r>
       <w:r>
         <w:rPr>
@@ -9228,27 +8350,7 @@
           <w:sz w:val="32"/>
           <w:szCs w:val="32"/>
         </w:rPr>
-        <w:t>{</w:t>
-      </w:r>
-      <w:proofErr w:type="spellStart"/>
-      <w:r>
-        <w:rPr>
-          <w:rFonts w:ascii="TH SarabunIT๙" w:hAnsi="TH SarabunIT๙" w:cs="TH SarabunIT๙"/>
-          <w:spacing w:val="-4"/>
-          <w:sz w:val="32"/>
-          <w:szCs w:val="32"/>
-        </w:rPr>
-        <w:t>tambol</w:t>
-      </w:r>
-      <w:proofErr w:type="spellEnd"/>
-      <w:r>
-        <w:rPr>
-          <w:rFonts w:ascii="TH SarabunIT๙" w:hAnsi="TH SarabunIT๙" w:cs="TH SarabunIT๙"/>
-          <w:spacing w:val="-4"/>
-          <w:sz w:val="32"/>
-          <w:szCs w:val="32"/>
-        </w:rPr>
-        <w:t>}</w:t>
+        <w:t>{tambol}</w:t>
       </w:r>
       <w:r>
         <w:rPr>
@@ -9337,27 +8439,7 @@
           <w:sz w:val="32"/>
           <w:szCs w:val="32"/>
         </w:rPr>
-        <w:t>{</w:t>
-      </w:r>
-      <w:proofErr w:type="spellStart"/>
-      <w:r>
-        <w:rPr>
-          <w:rFonts w:ascii="TH SarabunIT๙" w:hAnsi="TH SarabunIT๙" w:cs="TH SarabunIT๙"/>
-          <w:spacing w:val="-4"/>
-          <w:sz w:val="32"/>
-          <w:szCs w:val="32"/>
-        </w:rPr>
-        <w:t>forwhat</w:t>
-      </w:r>
-      <w:proofErr w:type="spellEnd"/>
-      <w:r>
-        <w:rPr>
-          <w:rFonts w:ascii="TH SarabunIT๙" w:hAnsi="TH SarabunIT๙" w:cs="TH SarabunIT๙"/>
-          <w:spacing w:val="-4"/>
-          <w:sz w:val="32"/>
-          <w:szCs w:val="32"/>
-        </w:rPr>
-        <w:t>}</w:t>
+        <w:t>{forwhat}</w:t>
       </w:r>
     </w:p>
     <w:p>
@@ -9728,7 +8810,7 @@
       <w:pPr>
         <w:jc w:val="thaiDistribute"/>
         <w:rPr>
-          <w:rFonts w:ascii="TH SarabunIT๙" w:hAnsi="TH SarabunIT๙" w:cs="TH SarabunIT๙" w:hint="cs"/>
+          <w:rFonts w:ascii="TH SarabunIT๙" w:hAnsi="TH SarabunIT๙" w:cs="TH SarabunIT๙"/>
           <w:spacing w:val="-4"/>
           <w:sz w:val="32"/>
           <w:szCs w:val="32"/>
@@ -9753,7 +8835,6 @@
         </w:rPr>
         <w:tab/>
       </w:r>
-      <w:proofErr w:type="gramStart"/>
       <w:r>
         <w:rPr>
           <w:rFonts w:ascii="TH SarabunIT๙" w:hAnsi="TH SarabunIT๙" w:cs="TH SarabunIT๙"/>
@@ -9780,17 +8861,7 @@
           <w:sz w:val="32"/>
           <w:szCs w:val="32"/>
         </w:rPr>
-        <w:t>{</w:t>
-      </w:r>
-      <w:proofErr w:type="gramEnd"/>
-      <w:r>
-        <w:rPr>
-          <w:rFonts w:ascii="TH SarabunIT๙" w:hAnsi="TH SarabunIT๙" w:cs="TH SarabunIT๙"/>
-          <w:spacing w:val="-8"/>
-          <w:sz w:val="32"/>
-          <w:szCs w:val="32"/>
-        </w:rPr>
-        <w:t>full_name_wit1}</w:t>
+        <w:t>{full_name_wit1}</w:t>
       </w:r>
       <w:r>
         <w:rPr>
@@ -10028,7 +9099,7 @@
         <w:spacing w:before="40"/>
         <w:jc w:val="thaiDistribute"/>
         <w:rPr>
-          <w:rFonts w:ascii="TH SarabunIT๙" w:hAnsi="TH SarabunIT๙" w:cs="TH SarabunIT๙" w:hint="cs"/>
+          <w:rFonts w:ascii="TH SarabunIT๙" w:hAnsi="TH SarabunIT๙" w:cs="TH SarabunIT๙"/>
           <w:spacing w:val="-4"/>
           <w:sz w:val="32"/>
           <w:szCs w:val="32"/>
@@ -10221,37 +9292,16 @@
           <w:szCs w:val="32"/>
           <w:cs/>
         </w:rPr>
-        <w:t>ซอย/</w:t>
-      </w:r>
-      <w:proofErr w:type="gramStart"/>
-      <w:r>
-        <w:rPr>
-          <w:rFonts w:ascii="TH SarabunIT๙" w:hAnsi="TH SarabunIT๙" w:cs="TH SarabunIT๙" w:hint="cs"/>
-          <w:spacing w:val="-4"/>
-          <w:sz w:val="32"/>
-          <w:szCs w:val="32"/>
-          <w:cs/>
-        </w:rPr>
-        <w:t>ถนน</w:t>
-      </w:r>
-      <w:r>
-        <w:rPr>
-          <w:rFonts w:ascii="TH SarabunIT๙" w:hAnsi="TH SarabunIT๙" w:cs="TH SarabunIT๙"/>
-          <w:spacing w:val="-4"/>
-          <w:sz w:val="32"/>
-          <w:szCs w:val="32"/>
-        </w:rPr>
-        <w:t>{</w:t>
-      </w:r>
-      <w:proofErr w:type="gramEnd"/>
-      <w:r>
-        <w:rPr>
-          <w:rFonts w:ascii="TH SarabunIT๙" w:hAnsi="TH SarabunIT๙" w:cs="TH SarabunIT๙"/>
-          <w:spacing w:val="-4"/>
-          <w:sz w:val="32"/>
-          <w:szCs w:val="32"/>
-        </w:rPr>
-        <w:t>road_wit</w:t>
+        <w:t>ซอย/ถนน</w:t>
+      </w:r>
+      <w:r>
+        <w:rPr>
+          <w:rFonts w:ascii="TH SarabunIT๙" w:hAnsi="TH SarabunIT๙" w:cs="TH SarabunIT๙"/>
+          <w:spacing w:val="-4"/>
+          <w:sz w:val="32"/>
+          <w:szCs w:val="32"/>
+        </w:rPr>
+        <w:t>{road_wit</w:t>
       </w:r>
       <w:r>
         <w:rPr>
@@ -10362,25 +9412,7 @@
           <w:sz w:val="32"/>
           <w:szCs w:val="32"/>
         </w:rPr>
-        <w:t>{</w:t>
-      </w:r>
-      <w:proofErr w:type="spellStart"/>
-      <w:r>
-        <w:rPr>
-          <w:rFonts w:ascii="TH SarabunIT๙" w:hAnsi="TH SarabunIT๙" w:cs="TH SarabunIT๙"/>
-          <w:sz w:val="32"/>
-          <w:szCs w:val="32"/>
-        </w:rPr>
-        <w:t>full_name</w:t>
-      </w:r>
-      <w:proofErr w:type="spellEnd"/>
-      <w:r>
-        <w:rPr>
-          <w:rFonts w:ascii="TH SarabunIT๙" w:hAnsi="TH SarabunIT๙" w:cs="TH SarabunIT๙"/>
-          <w:sz w:val="32"/>
-          <w:szCs w:val="32"/>
-        </w:rPr>
-        <w:t>}</w:t>
+        <w:t>{full_name}</w:t>
       </w:r>
       <w:r>
         <w:rPr>
@@ -10477,25 +9509,7 @@
           <w:sz w:val="32"/>
           <w:szCs w:val="32"/>
         </w:rPr>
-        <w:t>{</w:t>
-      </w:r>
-      <w:proofErr w:type="spellStart"/>
-      <w:r>
-        <w:rPr>
-          <w:rFonts w:ascii="TH SarabunIT๙" w:hAnsi="TH SarabunIT๙" w:cs="TH SarabunIT๙"/>
-          <w:sz w:val="32"/>
-          <w:szCs w:val="32"/>
-        </w:rPr>
-        <w:t>full_name_dfather</w:t>
-      </w:r>
-      <w:proofErr w:type="spellEnd"/>
-      <w:r>
-        <w:rPr>
-          <w:rFonts w:ascii="TH SarabunIT๙" w:hAnsi="TH SarabunIT๙" w:cs="TH SarabunIT๙"/>
-          <w:sz w:val="32"/>
-          <w:szCs w:val="32"/>
-        </w:rPr>
-        <w:t>}</w:t>
+        <w:t>{full_name_dfather}</w:t>
       </w:r>
       <w:r>
         <w:rPr>
@@ -10530,25 +9544,7 @@
           <w:sz w:val="32"/>
           <w:szCs w:val="32"/>
         </w:rPr>
-        <w:t>{</w:t>
-      </w:r>
-      <w:proofErr w:type="spellStart"/>
-      <w:r>
-        <w:rPr>
-          <w:rFonts w:ascii="TH SarabunIT๙" w:hAnsi="TH SarabunIT๙" w:cs="TH SarabunIT๙"/>
-          <w:sz w:val="32"/>
-          <w:szCs w:val="32"/>
-        </w:rPr>
-        <w:t>card_dfather</w:t>
-      </w:r>
-      <w:proofErr w:type="spellEnd"/>
-      <w:r>
-        <w:rPr>
-          <w:rFonts w:ascii="TH SarabunIT๙" w:hAnsi="TH SarabunIT๙" w:cs="TH SarabunIT๙"/>
-          <w:sz w:val="32"/>
-          <w:szCs w:val="32"/>
-        </w:rPr>
-        <w:t>}</w:t>
+        <w:t>{card_dfather}</w:t>
       </w:r>
       <w:r>
         <w:rPr>
@@ -10650,25 +9646,7 @@
           <w:sz w:val="32"/>
           <w:szCs w:val="32"/>
         </w:rPr>
-        <w:t>{</w:t>
-      </w:r>
-      <w:proofErr w:type="spellStart"/>
-      <w:r>
-        <w:rPr>
-          <w:rFonts w:ascii="TH SarabunIT๙" w:hAnsi="TH SarabunIT๙" w:cs="TH SarabunIT๙"/>
-          <w:sz w:val="32"/>
-          <w:szCs w:val="32"/>
-        </w:rPr>
-        <w:t>full_name_son</w:t>
-      </w:r>
-      <w:proofErr w:type="spellEnd"/>
-      <w:r>
-        <w:rPr>
-          <w:rFonts w:ascii="TH SarabunIT๙" w:hAnsi="TH SarabunIT๙" w:cs="TH SarabunIT๙"/>
-          <w:sz w:val="32"/>
-          <w:szCs w:val="32"/>
-        </w:rPr>
-        <w:t>}</w:t>
+        <w:t>{full_name_son}</w:t>
       </w:r>
       <w:r>
         <w:rPr>
@@ -10703,25 +9681,7 @@
           <w:sz w:val="32"/>
           <w:szCs w:val="32"/>
         </w:rPr>
-        <w:t>{</w:t>
-      </w:r>
-      <w:proofErr w:type="spellStart"/>
-      <w:r>
-        <w:rPr>
-          <w:rFonts w:ascii="TH SarabunIT๙" w:hAnsi="TH SarabunIT๙" w:cs="TH SarabunIT๙"/>
-          <w:sz w:val="32"/>
-          <w:szCs w:val="32"/>
-        </w:rPr>
-        <w:t>bd_son</w:t>
-      </w:r>
-      <w:proofErr w:type="spellEnd"/>
-      <w:r>
-        <w:rPr>
-          <w:rFonts w:ascii="TH SarabunIT๙" w:hAnsi="TH SarabunIT๙" w:cs="TH SarabunIT๙"/>
-          <w:sz w:val="32"/>
-          <w:szCs w:val="32"/>
-        </w:rPr>
-        <w:t>}</w:t>
+        <w:t>{bd_son}</w:t>
       </w:r>
       <w:r>
         <w:rPr>
@@ -10756,25 +9716,7 @@
           <w:sz w:val="32"/>
           <w:szCs w:val="32"/>
         </w:rPr>
-        <w:t>{</w:t>
-      </w:r>
-      <w:proofErr w:type="spellStart"/>
-      <w:r>
-        <w:rPr>
-          <w:rFonts w:ascii="TH SarabunIT๙" w:hAnsi="TH SarabunIT๙" w:cs="TH SarabunIT๙"/>
-          <w:sz w:val="32"/>
-          <w:szCs w:val="32"/>
-        </w:rPr>
-        <w:t>card_son</w:t>
-      </w:r>
-      <w:proofErr w:type="spellEnd"/>
-      <w:r>
-        <w:rPr>
-          <w:rFonts w:ascii="TH SarabunIT๙" w:hAnsi="TH SarabunIT๙" w:cs="TH SarabunIT๙"/>
-          <w:sz w:val="32"/>
-          <w:szCs w:val="32"/>
-        </w:rPr>
-        <w:t>}</w:t>
+        <w:t>{card_son}</w:t>
       </w:r>
       <w:r>
         <w:rPr>
@@ -10812,76 +9754,36 @@
           <w:sz w:val="32"/>
           <w:szCs w:val="32"/>
         </w:rPr>
-        <w:t>{</w:t>
-      </w:r>
-      <w:proofErr w:type="spellStart"/>
-      <w:r>
-        <w:rPr>
-          <w:rFonts w:ascii="TH SarabunIT๙" w:hAnsi="TH SarabunIT๙" w:cs="TH SarabunIT๙"/>
+        <w:t>{full_name_dfather}</w:t>
+      </w:r>
+      <w:r>
+        <w:rPr>
+          <w:rFonts w:ascii="TH SarabunIT๙" w:hAnsi="TH SarabunIT๙" w:cs="TH SarabunIT๙" w:hint="cs"/>
           <w:spacing w:val="-8"/>
           <w:sz w:val="32"/>
           <w:szCs w:val="32"/>
-        </w:rPr>
-        <w:t>full_name_dfather</w:t>
-      </w:r>
-      <w:proofErr w:type="spellEnd"/>
-      <w:r>
-        <w:rPr>
-          <w:rFonts w:ascii="TH SarabunIT๙" w:hAnsi="TH SarabunIT๙" w:cs="TH SarabunIT๙"/>
+          <w:cs/>
+        </w:rPr>
+        <w:t xml:space="preserve"> </w:t>
+      </w:r>
+      <w:r>
+        <w:rPr>
+          <w:rFonts w:ascii="TH SarabunIT๙" w:hAnsi="TH SarabunIT๙" w:cs="TH SarabunIT๙" w:hint="cs"/>
           <w:spacing w:val="-8"/>
           <w:sz w:val="32"/>
           <w:szCs w:val="32"/>
-        </w:rPr>
-        <w:t>}</w:t>
-      </w:r>
-      <w:r>
-        <w:rPr>
-          <w:rFonts w:ascii="TH SarabunIT๙" w:hAnsi="TH SarabunIT๙" w:cs="TH SarabunIT๙" w:hint="cs"/>
+          <w:cs/>
+        </w:rPr>
+        <w:t xml:space="preserve">เลขประจำตัวประชาชน </w:t>
+      </w:r>
+      <w:r>
+        <w:rPr>
+          <w:rFonts w:ascii="TH SarabunIT๙" w:hAnsi="TH SarabunIT๙" w:cs="TH SarabunIT๙"/>
           <w:spacing w:val="-8"/>
           <w:sz w:val="32"/>
           <w:szCs w:val="32"/>
-          <w:cs/>
-        </w:rPr>
-        <w:t xml:space="preserve"> </w:t>
-      </w:r>
-      <w:r>
-        <w:rPr>
-          <w:rFonts w:ascii="TH SarabunIT๙" w:hAnsi="TH SarabunIT๙" w:cs="TH SarabunIT๙" w:hint="cs"/>
-          <w:spacing w:val="-8"/>
-          <w:sz w:val="32"/>
-          <w:szCs w:val="32"/>
-          <w:cs/>
-        </w:rPr>
-        <w:t xml:space="preserve">เลขประจำตัวประชาชน </w:t>
-      </w:r>
-      <w:r>
-        <w:rPr>
-          <w:rFonts w:ascii="TH SarabunIT๙" w:hAnsi="TH SarabunIT๙" w:cs="TH SarabunIT๙"/>
-          <w:spacing w:val="-8"/>
-          <w:sz w:val="32"/>
-          <w:szCs w:val="32"/>
-        </w:rPr>
-        <w:t>{</w:t>
-      </w:r>
-      <w:proofErr w:type="spellStart"/>
-      <w:r>
-        <w:rPr>
-          <w:rFonts w:ascii="TH SarabunIT๙" w:hAnsi="TH SarabunIT๙" w:cs="TH SarabunIT๙"/>
-          <w:spacing w:val="-8"/>
-          <w:sz w:val="32"/>
-          <w:szCs w:val="32"/>
-        </w:rPr>
-        <w:t>card_dfather</w:t>
-      </w:r>
-      <w:proofErr w:type="spellEnd"/>
-      <w:r>
-        <w:rPr>
-          <w:rFonts w:ascii="TH SarabunIT๙" w:hAnsi="TH SarabunIT๙" w:cs="TH SarabunIT๙"/>
-          <w:spacing w:val="-8"/>
-          <w:sz w:val="32"/>
-          <w:szCs w:val="32"/>
-        </w:rPr>
-        <w:t>}</w:t>
+        </w:rPr>
+        <w:t>{card_dfather}</w:t>
       </w:r>
       <w:r>
         <w:rPr>
@@ -10939,18 +9841,33 @@
           <w:sz w:val="32"/>
           <w:szCs w:val="32"/>
         </w:rPr>
+        <w:t>{full_name_son}</w:t>
+      </w:r>
+      <w:r>
+        <w:rPr>
+          <w:rFonts w:ascii="TH SarabunIT๙" w:hAnsi="TH SarabunIT๙" w:cs="TH SarabunIT๙"/>
+          <w:sz w:val="32"/>
+          <w:szCs w:val="32"/>
+          <w:cs/>
+        </w:rPr>
+        <w:t xml:space="preserve"> เกิดวันที่ </w:t>
+      </w:r>
+      <w:r>
+        <w:rPr>
+          <w:rFonts w:ascii="TH SarabunIT๙" w:hAnsi="TH SarabunIT๙" w:cs="TH SarabunIT๙"/>
+          <w:sz w:val="32"/>
+          <w:szCs w:val="32"/>
+        </w:rPr>
         <w:t>{</w:t>
       </w:r>
-      <w:proofErr w:type="spellStart"/>
-      <w:r>
-        <w:rPr>
-          <w:rFonts w:ascii="TH SarabunIT๙" w:hAnsi="TH SarabunIT๙" w:cs="TH SarabunIT๙"/>
-          <w:sz w:val="32"/>
-          <w:szCs w:val="32"/>
-        </w:rPr>
-        <w:t>full_name_son</w:t>
-      </w:r>
-      <w:proofErr w:type="spellEnd"/>
+      <w:r>
+        <w:rPr>
+          <w:rFonts w:ascii="TH SarabunIT๙" w:hAnsi="TH SarabunIT๙" w:cs="TH SarabunIT๙"/>
+          <w:sz w:val="32"/>
+          <w:szCs w:val="32"/>
+        </w:rPr>
+        <w:t>bd_son</w:t>
+      </w:r>
       <w:r>
         <w:rPr>
           <w:rFonts w:ascii="TH SarabunIT๙" w:hAnsi="TH SarabunIT๙" w:cs="TH SarabunIT๙"/>
@@ -10961,6 +9878,226 @@
       </w:r>
       <w:r>
         <w:rPr>
+          <w:rFonts w:ascii="TH SarabunIT๙" w:hAnsi="TH SarabunIT๙" w:cs="TH SarabunIT๙" w:hint="cs"/>
+          <w:sz w:val="32"/>
+          <w:szCs w:val="32"/>
+          <w:cs/>
+        </w:rPr>
+        <w:t xml:space="preserve"> </w:t>
+      </w:r>
+      <w:r>
+        <w:rPr>
+          <w:rFonts w:ascii="TH SarabunIT๙" w:hAnsi="TH SarabunIT๙" w:cs="TH SarabunIT๙" w:hint="cs"/>
+          <w:sz w:val="32"/>
+          <w:szCs w:val="32"/>
+          <w:cs/>
+        </w:rPr>
+        <w:t>เลขประจำตัวประชาชน</w:t>
+      </w:r>
+      <w:r>
+        <w:rPr>
+          <w:rFonts w:ascii="TH SarabunIT๙" w:hAnsi="TH SarabunIT๙" w:cs="TH SarabunIT๙" w:hint="cs"/>
+          <w:sz w:val="32"/>
+          <w:szCs w:val="32"/>
+          <w:cs/>
+        </w:rPr>
+        <w:t xml:space="preserve"> </w:t>
+      </w:r>
+      <w:r>
+        <w:rPr>
+          <w:rFonts w:ascii="TH SarabunIT๙" w:hAnsi="TH SarabunIT๙" w:cs="TH SarabunIT๙"/>
+          <w:sz w:val="32"/>
+          <w:szCs w:val="32"/>
+        </w:rPr>
+        <w:t>{card_son}</w:t>
+      </w:r>
+      <w:r>
+        <w:rPr>
+          <w:rFonts w:ascii="TH SarabunIT๙" w:hAnsi="TH SarabunIT๙" w:cs="TH SarabunIT๙" w:hint="cs"/>
+          <w:sz w:val="32"/>
+          <w:szCs w:val="32"/>
+          <w:cs/>
+        </w:rPr>
+        <w:t xml:space="preserve"> </w:t>
+      </w:r>
+      <w:r>
+        <w:rPr>
+          <w:rFonts w:ascii="TH SarabunIT๙" w:hAnsi="TH SarabunIT๙" w:cs="TH SarabunIT๙" w:hint="cs"/>
+          <w:sz w:val="32"/>
+          <w:szCs w:val="32"/>
+          <w:cs/>
+        </w:rPr>
+        <w:t>เป็นบุตรชอบด้วยกฎหมาย</w:t>
+      </w:r>
+      <w:r>
+        <w:rPr>
+          <w:rFonts w:ascii="TH SarabunIT๙" w:hAnsi="TH SarabunIT๙" w:cs="TH SarabunIT๙" w:hint="cs"/>
+          <w:sz w:val="32"/>
+          <w:szCs w:val="32"/>
+          <w:cs/>
+        </w:rPr>
+        <w:t xml:space="preserve"> </w:t>
+      </w:r>
+      <w:r>
+        <w:rPr>
+          <w:rFonts w:ascii="TH SarabunIT๙" w:hAnsi="TH SarabunIT๙" w:cs="TH SarabunIT๙" w:hint="cs"/>
+          <w:sz w:val="32"/>
+          <w:szCs w:val="32"/>
+          <w:cs/>
+        </w:rPr>
+        <w:t>และมิได้มีคำพิพากษาว่าเป็นบุตร</w:t>
+      </w:r>
+      <w:r>
+        <w:rPr>
+          <w:rFonts w:ascii="TH SarabunIT๙" w:hAnsi="TH SarabunIT๙" w:cs="TH SarabunIT๙" w:hint="cs"/>
+          <w:sz w:val="32"/>
+          <w:szCs w:val="32"/>
+          <w:cs/>
+        </w:rPr>
+        <w:t>ที่</w:t>
+      </w:r>
+      <w:r>
+        <w:rPr>
+          <w:rFonts w:ascii="TH SarabunIT๙" w:hAnsi="TH SarabunIT๙" w:cs="TH SarabunIT๙" w:hint="cs"/>
+          <w:sz w:val="32"/>
+          <w:szCs w:val="32"/>
+          <w:cs/>
+        </w:rPr>
+        <w:t>ชอบด้วยกฎหมายแต่อย่างใด ดังนั้น</w:t>
+      </w:r>
+      <w:r>
+        <w:rPr>
+          <w:rFonts w:ascii="TH SarabunIT๙" w:hAnsi="TH SarabunIT๙" w:cs="TH SarabunIT๙" w:hint="cs"/>
+          <w:sz w:val="32"/>
+          <w:szCs w:val="32"/>
+          <w:cs/>
+        </w:rPr>
+        <w:t xml:space="preserve"> </w:t>
+      </w:r>
+      <w:r>
+        <w:rPr>
+          <w:rFonts w:ascii="TH SarabunIT๙" w:hAnsi="TH SarabunIT๙" w:cs="TH SarabunIT๙" w:hint="cs"/>
+          <w:sz w:val="32"/>
+          <w:szCs w:val="32"/>
+          <w:cs/>
+        </w:rPr>
+        <w:t>ตามประมวลกฎหมายแพ่งและพาณิชย์</w:t>
+      </w:r>
+      <w:r>
+        <w:rPr>
+          <w:rFonts w:ascii="TH SarabunIT๙" w:hAnsi="TH SarabunIT๙" w:cs="TH SarabunIT๙" w:hint="cs"/>
+          <w:sz w:val="32"/>
+          <w:szCs w:val="32"/>
+          <w:cs/>
+        </w:rPr>
+        <w:t xml:space="preserve"> </w:t>
+      </w:r>
+      <w:r>
+        <w:rPr>
+          <w:rFonts w:ascii="TH SarabunIT๙" w:hAnsi="TH SarabunIT๙" w:cs="TH SarabunIT๙" w:hint="cs"/>
+          <w:sz w:val="32"/>
+          <w:szCs w:val="32"/>
+          <w:cs/>
+        </w:rPr>
+        <w:t>มาตรา 154</w:t>
+      </w:r>
+      <w:r>
+        <w:rPr>
+          <w:rFonts w:ascii="TH SarabunIT๙" w:hAnsi="TH SarabunIT๙" w:cs="TH SarabunIT๙" w:hint="cs"/>
+          <w:sz w:val="32"/>
+          <w:szCs w:val="32"/>
+          <w:cs/>
+        </w:rPr>
+        <w:t>6</w:t>
+      </w:r>
+      <w:r>
+        <w:rPr>
+          <w:rFonts w:ascii="TH SarabunIT๙" w:hAnsi="TH SarabunIT๙" w:cs="TH SarabunIT๙" w:hint="cs"/>
+          <w:sz w:val="32"/>
+          <w:szCs w:val="32"/>
+          <w:cs/>
+        </w:rPr>
+        <w:t xml:space="preserve"> และมาตรา 1547 </w:t>
+      </w:r>
+      <w:r>
+        <w:rPr>
+          <w:rFonts w:ascii="TH SarabunIT๙" w:hAnsi="TH SarabunIT๙" w:cs="TH SarabunIT๙"/>
+          <w:sz w:val="32"/>
+          <w:szCs w:val="32"/>
+        </w:rPr>
+        <w:t>{full_name}</w:t>
+      </w:r>
+      <w:r>
+        <w:rPr>
+          <w:rFonts w:ascii="TH SarabunIT๙" w:hAnsi="TH SarabunIT๙" w:cs="TH SarabunIT๙" w:hint="cs"/>
+          <w:sz w:val="32"/>
+          <w:szCs w:val="32"/>
+          <w:cs/>
+        </w:rPr>
+        <w:t xml:space="preserve"> </w:t>
+      </w:r>
+      <w:r>
+        <w:rPr>
+          <w:rFonts w:ascii="TH SarabunIT๙" w:hAnsi="TH SarabunIT๙" w:cs="TH SarabunIT๙"/>
+          <w:sz w:val="32"/>
+          <w:szCs w:val="32"/>
+          <w:cs/>
+        </w:rPr>
+        <w:t>เลขประจำตัวประชาชน</w:t>
+      </w:r>
+      <w:r>
+        <w:rPr>
+          <w:rFonts w:ascii="TH SarabunIT๙" w:hAnsi="TH SarabunIT๙" w:cs="TH SarabunIT๙" w:hint="cs"/>
+          <w:sz w:val="32"/>
+          <w:szCs w:val="32"/>
+          <w:cs/>
+        </w:rPr>
+        <w:t xml:space="preserve"> </w:t>
+      </w:r>
+      <w:r>
+        <w:rPr>
+          <w:rFonts w:ascii="TH SarabunIT๙" w:hAnsi="TH SarabunIT๙" w:cs="TH SarabunIT๙"/>
+          <w:sz w:val="32"/>
+          <w:szCs w:val="32"/>
+        </w:rPr>
+        <w:t>{card}</w:t>
+      </w:r>
+      <w:r>
+        <w:rPr>
+          <w:rFonts w:ascii="TH SarabunIT๙" w:hAnsi="TH SarabunIT๙" w:cs="TH SarabunIT๙" w:hint="cs"/>
+          <w:sz w:val="32"/>
+          <w:szCs w:val="32"/>
+          <w:cs/>
+        </w:rPr>
+        <w:t xml:space="preserve"> </w:t>
+      </w:r>
+      <w:r>
+        <w:rPr>
+          <w:rFonts w:ascii="TH SarabunIT๙" w:hAnsi="TH SarabunIT๙" w:cs="TH SarabunIT๙" w:hint="cs"/>
+          <w:sz w:val="32"/>
+          <w:szCs w:val="32"/>
+          <w:cs/>
+        </w:rPr>
+        <w:t>จึงเป็นผู้ใช้อำนาจปกครองบุตร</w:t>
+      </w:r>
+      <w:r>
+        <w:rPr>
+          <w:rFonts w:ascii="TH SarabunIT๙" w:hAnsi="TH SarabunIT๙" w:cs="TH SarabunIT๙"/>
+          <w:sz w:val="32"/>
+          <w:szCs w:val="32"/>
+        </w:rPr>
+        <w:t xml:space="preserve"> </w:t>
+      </w:r>
+      <w:r>
+        <w:rPr>
+          <w:rFonts w:ascii="TH SarabunIT๙" w:hAnsi="TH SarabunIT๙" w:cs="TH SarabunIT๙"/>
+          <w:sz w:val="32"/>
+          <w:szCs w:val="32"/>
+        </w:rPr>
+        <w:t>{full_name_son}</w:t>
+      </w:r>
+      <w:r>
+        <w:rPr>
           <w:rFonts w:ascii="TH SarabunIT๙" w:hAnsi="TH SarabunIT๙" w:cs="TH SarabunIT๙"/>
           <w:sz w:val="32"/>
           <w:szCs w:val="32"/>
@@ -10974,334 +10111,7 @@
           <w:sz w:val="32"/>
           <w:szCs w:val="32"/>
         </w:rPr>
-        <w:t>{</w:t>
-      </w:r>
-      <w:proofErr w:type="spellStart"/>
-      <w:r>
-        <w:rPr>
-          <w:rFonts w:ascii="TH SarabunIT๙" w:hAnsi="TH SarabunIT๙" w:cs="TH SarabunIT๙"/>
-          <w:sz w:val="32"/>
-          <w:szCs w:val="32"/>
-        </w:rPr>
-        <w:t>bd_son</w:t>
-      </w:r>
-      <w:proofErr w:type="spellEnd"/>
-      <w:r>
-        <w:rPr>
-          <w:rFonts w:ascii="TH SarabunIT๙" w:hAnsi="TH SarabunIT๙" w:cs="TH SarabunIT๙"/>
-          <w:sz w:val="32"/>
-          <w:szCs w:val="32"/>
-        </w:rPr>
-        <w:t>}</w:t>
-      </w:r>
-      <w:r>
-        <w:rPr>
-          <w:rFonts w:ascii="TH SarabunIT๙" w:hAnsi="TH SarabunIT๙" w:cs="TH SarabunIT๙" w:hint="cs"/>
-          <w:sz w:val="32"/>
-          <w:szCs w:val="32"/>
-          <w:cs/>
-        </w:rPr>
-        <w:t xml:space="preserve"> </w:t>
-      </w:r>
-      <w:r>
-        <w:rPr>
-          <w:rFonts w:ascii="TH SarabunIT๙" w:hAnsi="TH SarabunIT๙" w:cs="TH SarabunIT๙" w:hint="cs"/>
-          <w:sz w:val="32"/>
-          <w:szCs w:val="32"/>
-          <w:cs/>
-        </w:rPr>
-        <w:t>เลขประจำตัวประชาชน</w:t>
-      </w:r>
-      <w:r>
-        <w:rPr>
-          <w:rFonts w:ascii="TH SarabunIT๙" w:hAnsi="TH SarabunIT๙" w:cs="TH SarabunIT๙" w:hint="cs"/>
-          <w:sz w:val="32"/>
-          <w:szCs w:val="32"/>
-          <w:cs/>
-        </w:rPr>
-        <w:t xml:space="preserve"> </w:t>
-      </w:r>
-      <w:r>
-        <w:rPr>
-          <w:rFonts w:ascii="TH SarabunIT๙" w:hAnsi="TH SarabunIT๙" w:cs="TH SarabunIT๙"/>
-          <w:sz w:val="32"/>
-          <w:szCs w:val="32"/>
-        </w:rPr>
-        <w:t>{</w:t>
-      </w:r>
-      <w:proofErr w:type="spellStart"/>
-      <w:r>
-        <w:rPr>
-          <w:rFonts w:ascii="TH SarabunIT๙" w:hAnsi="TH SarabunIT๙" w:cs="TH SarabunIT๙"/>
-          <w:sz w:val="32"/>
-          <w:szCs w:val="32"/>
-        </w:rPr>
-        <w:t>card_son</w:t>
-      </w:r>
-      <w:proofErr w:type="spellEnd"/>
-      <w:r>
-        <w:rPr>
-          <w:rFonts w:ascii="TH SarabunIT๙" w:hAnsi="TH SarabunIT๙" w:cs="TH SarabunIT๙"/>
-          <w:sz w:val="32"/>
-          <w:szCs w:val="32"/>
-        </w:rPr>
-        <w:t>}</w:t>
-      </w:r>
-      <w:r>
-        <w:rPr>
-          <w:rFonts w:ascii="TH SarabunIT๙" w:hAnsi="TH SarabunIT๙" w:cs="TH SarabunIT๙" w:hint="cs"/>
-          <w:sz w:val="32"/>
-          <w:szCs w:val="32"/>
-          <w:cs/>
-        </w:rPr>
-        <w:t xml:space="preserve"> </w:t>
-      </w:r>
-      <w:r>
-        <w:rPr>
-          <w:rFonts w:ascii="TH SarabunIT๙" w:hAnsi="TH SarabunIT๙" w:cs="TH SarabunIT๙" w:hint="cs"/>
-          <w:sz w:val="32"/>
-          <w:szCs w:val="32"/>
-          <w:cs/>
-        </w:rPr>
-        <w:t>เป็นบุตรชอบด้วยกฎหมาย</w:t>
-      </w:r>
-      <w:r>
-        <w:rPr>
-          <w:rFonts w:ascii="TH SarabunIT๙" w:hAnsi="TH SarabunIT๙" w:cs="TH SarabunIT๙" w:hint="cs"/>
-          <w:sz w:val="32"/>
-          <w:szCs w:val="32"/>
-          <w:cs/>
-        </w:rPr>
-        <w:t xml:space="preserve"> </w:t>
-      </w:r>
-      <w:r>
-        <w:rPr>
-          <w:rFonts w:ascii="TH SarabunIT๙" w:hAnsi="TH SarabunIT๙" w:cs="TH SarabunIT๙" w:hint="cs"/>
-          <w:sz w:val="32"/>
-          <w:szCs w:val="32"/>
-          <w:cs/>
-        </w:rPr>
-        <w:t>และมิได้มีคำพิพากษาว่าเป็นบุตร</w:t>
-      </w:r>
-      <w:r>
-        <w:rPr>
-          <w:rFonts w:ascii="TH SarabunIT๙" w:hAnsi="TH SarabunIT๙" w:cs="TH SarabunIT๙" w:hint="cs"/>
-          <w:sz w:val="32"/>
-          <w:szCs w:val="32"/>
-          <w:cs/>
-        </w:rPr>
-        <w:t>ที่</w:t>
-      </w:r>
-      <w:r>
-        <w:rPr>
-          <w:rFonts w:ascii="TH SarabunIT๙" w:hAnsi="TH SarabunIT๙" w:cs="TH SarabunIT๙" w:hint="cs"/>
-          <w:sz w:val="32"/>
-          <w:szCs w:val="32"/>
-          <w:cs/>
-        </w:rPr>
-        <w:t>ชอบด้วยกฎหมายแต่อย่างใด ดังนั้น</w:t>
-      </w:r>
-      <w:r>
-        <w:rPr>
-          <w:rFonts w:ascii="TH SarabunIT๙" w:hAnsi="TH SarabunIT๙" w:cs="TH SarabunIT๙" w:hint="cs"/>
-          <w:sz w:val="32"/>
-          <w:szCs w:val="32"/>
-          <w:cs/>
-        </w:rPr>
-        <w:t xml:space="preserve"> </w:t>
-      </w:r>
-      <w:r>
-        <w:rPr>
-          <w:rFonts w:ascii="TH SarabunIT๙" w:hAnsi="TH SarabunIT๙" w:cs="TH SarabunIT๙" w:hint="cs"/>
-          <w:sz w:val="32"/>
-          <w:szCs w:val="32"/>
-          <w:cs/>
-        </w:rPr>
-        <w:t>ตามประมวลกฎหมายแพ่งและพาณิชย์</w:t>
-      </w:r>
-      <w:r>
-        <w:rPr>
-          <w:rFonts w:ascii="TH SarabunIT๙" w:hAnsi="TH SarabunIT๙" w:cs="TH SarabunIT๙" w:hint="cs"/>
-          <w:sz w:val="32"/>
-          <w:szCs w:val="32"/>
-          <w:cs/>
-        </w:rPr>
-        <w:t xml:space="preserve"> </w:t>
-      </w:r>
-      <w:r>
-        <w:rPr>
-          <w:rFonts w:ascii="TH SarabunIT๙" w:hAnsi="TH SarabunIT๙" w:cs="TH SarabunIT๙" w:hint="cs"/>
-          <w:sz w:val="32"/>
-          <w:szCs w:val="32"/>
-          <w:cs/>
-        </w:rPr>
-        <w:t>มาตรา 154</w:t>
-      </w:r>
-      <w:r>
-        <w:rPr>
-          <w:rFonts w:ascii="TH SarabunIT๙" w:hAnsi="TH SarabunIT๙" w:cs="TH SarabunIT๙" w:hint="cs"/>
-          <w:sz w:val="32"/>
-          <w:szCs w:val="32"/>
-          <w:cs/>
-        </w:rPr>
-        <w:t>6</w:t>
-      </w:r>
-      <w:r>
-        <w:rPr>
-          <w:rFonts w:ascii="TH SarabunIT๙" w:hAnsi="TH SarabunIT๙" w:cs="TH SarabunIT๙" w:hint="cs"/>
-          <w:sz w:val="32"/>
-          <w:szCs w:val="32"/>
-          <w:cs/>
-        </w:rPr>
-        <w:t xml:space="preserve"> และมาตรา 1547 </w:t>
-      </w:r>
-      <w:r>
-        <w:rPr>
-          <w:rFonts w:ascii="TH SarabunIT๙" w:hAnsi="TH SarabunIT๙" w:cs="TH SarabunIT๙"/>
-          <w:sz w:val="32"/>
-          <w:szCs w:val="32"/>
-        </w:rPr>
-        <w:t>{</w:t>
-      </w:r>
-      <w:proofErr w:type="spellStart"/>
-      <w:r>
-        <w:rPr>
-          <w:rFonts w:ascii="TH SarabunIT๙" w:hAnsi="TH SarabunIT๙" w:cs="TH SarabunIT๙"/>
-          <w:sz w:val="32"/>
-          <w:szCs w:val="32"/>
-        </w:rPr>
-        <w:t>full_name</w:t>
-      </w:r>
-      <w:proofErr w:type="spellEnd"/>
-      <w:r>
-        <w:rPr>
-          <w:rFonts w:ascii="TH SarabunIT๙" w:hAnsi="TH SarabunIT๙" w:cs="TH SarabunIT๙"/>
-          <w:sz w:val="32"/>
-          <w:szCs w:val="32"/>
-        </w:rPr>
-        <w:t>}</w:t>
-      </w:r>
-      <w:r>
-        <w:rPr>
-          <w:rFonts w:ascii="TH SarabunIT๙" w:hAnsi="TH SarabunIT๙" w:cs="TH SarabunIT๙" w:hint="cs"/>
-          <w:sz w:val="32"/>
-          <w:szCs w:val="32"/>
-          <w:cs/>
-        </w:rPr>
-        <w:t xml:space="preserve"> </w:t>
-      </w:r>
-      <w:r>
-        <w:rPr>
-          <w:rFonts w:ascii="TH SarabunIT๙" w:hAnsi="TH SarabunIT๙" w:cs="TH SarabunIT๙"/>
-          <w:sz w:val="32"/>
-          <w:szCs w:val="32"/>
-          <w:cs/>
-        </w:rPr>
-        <w:t>เลขประจำตัวประชาชน</w:t>
-      </w:r>
-      <w:r>
-        <w:rPr>
-          <w:rFonts w:ascii="TH SarabunIT๙" w:hAnsi="TH SarabunIT๙" w:cs="TH SarabunIT๙" w:hint="cs"/>
-          <w:sz w:val="32"/>
-          <w:szCs w:val="32"/>
-          <w:cs/>
-        </w:rPr>
-        <w:t xml:space="preserve"> </w:t>
-      </w:r>
-      <w:r>
-        <w:rPr>
-          <w:rFonts w:ascii="TH SarabunIT๙" w:hAnsi="TH SarabunIT๙" w:cs="TH SarabunIT๙"/>
-          <w:sz w:val="32"/>
-          <w:szCs w:val="32"/>
-        </w:rPr>
-        <w:t>{card}</w:t>
-      </w:r>
-      <w:r>
-        <w:rPr>
-          <w:rFonts w:ascii="TH SarabunIT๙" w:hAnsi="TH SarabunIT๙" w:cs="TH SarabunIT๙" w:hint="cs"/>
-          <w:sz w:val="32"/>
-          <w:szCs w:val="32"/>
-          <w:cs/>
-        </w:rPr>
-        <w:t xml:space="preserve"> </w:t>
-      </w:r>
-      <w:r>
-        <w:rPr>
-          <w:rFonts w:ascii="TH SarabunIT๙" w:hAnsi="TH SarabunIT๙" w:cs="TH SarabunIT๙" w:hint="cs"/>
-          <w:sz w:val="32"/>
-          <w:szCs w:val="32"/>
-          <w:cs/>
-        </w:rPr>
-        <w:t>จึงเป็นผู้ใช้อำนาจปกครองบุตร</w:t>
-      </w:r>
-      <w:r>
-        <w:rPr>
-          <w:rFonts w:ascii="TH SarabunIT๙" w:hAnsi="TH SarabunIT๙" w:cs="TH SarabunIT๙"/>
-          <w:sz w:val="32"/>
-          <w:szCs w:val="32"/>
-        </w:rPr>
-        <w:t xml:space="preserve"> </w:t>
-      </w:r>
-      <w:r>
-        <w:rPr>
-          <w:rFonts w:ascii="TH SarabunIT๙" w:hAnsi="TH SarabunIT๙" w:cs="TH SarabunIT๙"/>
-          <w:sz w:val="32"/>
-          <w:szCs w:val="32"/>
-        </w:rPr>
-        <w:t>{</w:t>
-      </w:r>
-      <w:proofErr w:type="spellStart"/>
-      <w:r>
-        <w:rPr>
-          <w:rFonts w:ascii="TH SarabunIT๙" w:hAnsi="TH SarabunIT๙" w:cs="TH SarabunIT๙"/>
-          <w:sz w:val="32"/>
-          <w:szCs w:val="32"/>
-        </w:rPr>
-        <w:t>full_name_son</w:t>
-      </w:r>
-      <w:proofErr w:type="spellEnd"/>
-      <w:r>
-        <w:rPr>
-          <w:rFonts w:ascii="TH SarabunIT๙" w:hAnsi="TH SarabunIT๙" w:cs="TH SarabunIT๙"/>
-          <w:sz w:val="32"/>
-          <w:szCs w:val="32"/>
-        </w:rPr>
-        <w:t>}</w:t>
-      </w:r>
-      <w:r>
-        <w:rPr>
-          <w:rFonts w:ascii="TH SarabunIT๙" w:hAnsi="TH SarabunIT๙" w:cs="TH SarabunIT๙"/>
-          <w:sz w:val="32"/>
-          <w:szCs w:val="32"/>
-          <w:cs/>
-        </w:rPr>
-        <w:t xml:space="preserve"> เกิดวันที่ </w:t>
-      </w:r>
-      <w:r>
-        <w:rPr>
-          <w:rFonts w:ascii="TH SarabunIT๙" w:hAnsi="TH SarabunIT๙" w:cs="TH SarabunIT๙"/>
-          <w:sz w:val="32"/>
-          <w:szCs w:val="32"/>
-        </w:rPr>
-        <w:t>{</w:t>
-      </w:r>
-      <w:proofErr w:type="spellStart"/>
-      <w:r>
-        <w:rPr>
-          <w:rFonts w:ascii="TH SarabunIT๙" w:hAnsi="TH SarabunIT๙" w:cs="TH SarabunIT๙"/>
-          <w:sz w:val="32"/>
-          <w:szCs w:val="32"/>
-        </w:rPr>
-        <w:t>bd_son</w:t>
-      </w:r>
-      <w:proofErr w:type="spellEnd"/>
-      <w:r>
-        <w:rPr>
-          <w:rFonts w:ascii="TH SarabunIT๙" w:hAnsi="TH SarabunIT๙" w:cs="TH SarabunIT๙"/>
-          <w:sz w:val="32"/>
-          <w:szCs w:val="32"/>
-        </w:rPr>
-        <w:t>}</w:t>
+        <w:t>{bd_son}</w:t>
       </w:r>
       <w:r>
         <w:rPr>
@@ -11327,25 +10137,7 @@
           <w:sz w:val="32"/>
           <w:szCs w:val="32"/>
         </w:rPr>
-        <w:t>{</w:t>
-      </w:r>
-      <w:proofErr w:type="spellStart"/>
-      <w:r>
-        <w:rPr>
-          <w:rFonts w:ascii="TH SarabunIT๙" w:hAnsi="TH SarabunIT๙" w:cs="TH SarabunIT๙"/>
-          <w:sz w:val="32"/>
-          <w:szCs w:val="32"/>
-        </w:rPr>
-        <w:t>card_son</w:t>
-      </w:r>
-      <w:proofErr w:type="spellEnd"/>
-      <w:r>
-        <w:rPr>
-          <w:rFonts w:ascii="TH SarabunIT๙" w:hAnsi="TH SarabunIT๙" w:cs="TH SarabunIT๙"/>
-          <w:sz w:val="32"/>
-          <w:szCs w:val="32"/>
-        </w:rPr>
-        <w:t>}</w:t>
+        <w:t>{card_son}</w:t>
       </w:r>
       <w:r>
         <w:rPr>
@@ -11515,7 +10307,6 @@
         </w:rPr>
         <w:t>{</w:t>
       </w:r>
-      <w:proofErr w:type="spellStart"/>
       <w:r>
         <w:rPr>
           <w:rFonts w:ascii="TH SarabunIT๙" w:hAnsi="TH SarabunIT๙" w:cs="TH SarabunIT๙"/>
@@ -11525,7 +10316,6 @@
         </w:rPr>
         <w:t>dd</w:t>
       </w:r>
-      <w:proofErr w:type="spellEnd"/>
       <w:r>
         <w:rPr>
           <w:rFonts w:ascii="TH SarabunIT๙" w:hAnsi="TH SarabunIT๙" w:cs="TH SarabunIT๙"/>
@@ -11571,27 +10361,7 @@
           <w:sz w:val="32"/>
           <w:szCs w:val="32"/>
         </w:rPr>
-        <w:t>{</w:t>
-      </w:r>
-      <w:proofErr w:type="spellStart"/>
-      <w:r>
-        <w:rPr>
-          <w:rFonts w:ascii="TH SarabunIT๙" w:hAnsi="TH SarabunIT๙" w:cs="TH SarabunIT๙"/>
-          <w:spacing w:val="-4"/>
-          <w:sz w:val="32"/>
-          <w:szCs w:val="32"/>
-        </w:rPr>
-        <w:t>yyyy</w:t>
-      </w:r>
-      <w:proofErr w:type="spellEnd"/>
-      <w:r>
-        <w:rPr>
-          <w:rFonts w:ascii="TH SarabunIT๙" w:hAnsi="TH SarabunIT๙" w:cs="TH SarabunIT๙"/>
-          <w:spacing w:val="-4"/>
-          <w:sz w:val="32"/>
-          <w:szCs w:val="32"/>
-        </w:rPr>
-        <w:t>}</w:t>
+        <w:t>{yyyy}</w:t>
       </w:r>
     </w:p>
     <w:p>
@@ -12929,7 +11699,7 @@
 </file>
 
 <file path=customXml/itemProps1.xml><?xml version="1.0" encoding="utf-8"?>
-<ds:datastoreItem xmlns:ds="http://schemas.openxmlformats.org/officeDocument/2006/customXml" ds:itemID="{98C66043-967E-47B2-A1BD-D63EF9C62210}">
+<ds:datastoreItem xmlns:ds="http://schemas.openxmlformats.org/officeDocument/2006/customXml" ds:itemID="{4113237D-5036-4E08-9140-8BD66C856E90}">
   <ds:schemaRefs>
     <ds:schemaRef ds:uri="http://schemas.openxmlformats.org/officeDocument/2006/bibliography"/>
   </ds:schemaRefs>

--- a/web-form/basedoc/MomOnly.docx
+++ b/web-form/basedoc/MomOnly.docx
@@ -4,17 +4,2645 @@
   <w:body>
     <w:p>
       <w:pPr>
+        <w:spacing w:after="200" w:line="276" w:lineRule="auto"/>
+        <w:rPr>
+          <w:rFonts w:ascii="TH SarabunIT๙" w:hAnsi="TH SarabunIT๙" w:cs="TH SarabunIT๙"/>
+          <w:b/>
+          <w:bCs/>
+          <w:sz w:val="32"/>
+          <w:szCs w:val="32"/>
+        </w:rPr>
+      </w:pPr>
+      <w:r>
+        <w:rPr>
+          <w:noProof/>
+        </w:rPr>
+        <w:drawing>
+          <wp:anchor distT="0" distB="0" distL="114300" distR="114300" simplePos="0" relativeHeight="251681792" behindDoc="0" locked="0" layoutInCell="1" allowOverlap="1">
+            <wp:simplePos x="0" y="0"/>
+            <wp:positionH relativeFrom="column">
+              <wp:posOffset>2602865</wp:posOffset>
+            </wp:positionH>
+            <wp:positionV relativeFrom="paragraph">
+              <wp:posOffset>20955</wp:posOffset>
+            </wp:positionV>
+            <wp:extent cx="969010" cy="1078230"/>
+            <wp:effectExtent l="0" t="0" r="0" b="0"/>
+            <wp:wrapNone/>
+            <wp:docPr id="2" name="รูปภาพ 2" descr="krut-3-cm"/>
+            <wp:cNvGraphicFramePr>
+              <a:graphicFrameLocks xmlns:a="http://schemas.openxmlformats.org/drawingml/2006/main" noChangeAspect="1"/>
+            </wp:cNvGraphicFramePr>
+            <a:graphic xmlns:a="http://schemas.openxmlformats.org/drawingml/2006/main">
+              <a:graphicData uri="http://schemas.openxmlformats.org/drawingml/2006/picture">
+                <pic:pic xmlns:pic="http://schemas.openxmlformats.org/drawingml/2006/picture">
+                  <pic:nvPicPr>
+                    <pic:cNvPr id="0" name="รูปภาพ 1" descr="krut-3-cm"/>
+                    <pic:cNvPicPr>
+                      <a:picLocks noChangeAspect="1" noChangeArrowheads="1"/>
+                    </pic:cNvPicPr>
+                  </pic:nvPicPr>
+                  <pic:blipFill>
+                    <a:blip r:embed="rId7">
+                      <a:extLst>
+                        <a:ext uri="{28A0092B-C50C-407E-A947-70E740481C1C}">
+                          <a14:useLocalDpi xmlns:a14="http://schemas.microsoft.com/office/drawing/2010/main" val="0"/>
+                        </a:ext>
+                      </a:extLst>
+                    </a:blip>
+                    <a:srcRect l="3172" t="3946" r="3236" b="3101"/>
+                    <a:stretch>
+                      <a:fillRect/>
+                    </a:stretch>
+                  </pic:blipFill>
+                  <pic:spPr bwMode="auto">
+                    <a:xfrm>
+                      <a:off x="0" y="0"/>
+                      <a:ext cx="969010" cy="1078230"/>
+                    </a:xfrm>
+                    <a:prstGeom prst="rect">
+                      <a:avLst/>
+                    </a:prstGeom>
+                    <a:noFill/>
+                  </pic:spPr>
+                </pic:pic>
+              </a:graphicData>
+            </a:graphic>
+            <wp14:sizeRelH relativeFrom="page">
+              <wp14:pctWidth>0</wp14:pctWidth>
+            </wp14:sizeRelH>
+            <wp14:sizeRelV relativeFrom="page">
+              <wp14:pctHeight>0</wp14:pctHeight>
+            </wp14:sizeRelV>
+          </wp:anchor>
+        </w:drawing>
+      </w:r>
+      <w:r>
+        <w:rPr>
+          <w:noProof/>
+        </w:rPr>
+        <w:t xml:space="preserve"> </w:t>
+      </w:r>
+    </w:p>
+    <w:p>
+      <w:pPr>
+        <w:spacing w:after="200" w:line="276" w:lineRule="auto"/>
+        <w:rPr>
+          <w:rFonts w:ascii="TH SarabunIT๙" w:hAnsi="TH SarabunIT๙" w:cs="TH SarabunIT๙"/>
+          <w:b/>
+          <w:bCs/>
+          <w:sz w:val="32"/>
+          <w:szCs w:val="32"/>
+        </w:rPr>
+      </w:pPr>
+      <w:r>
+        <w:rPr>
+          <w:rFonts w:ascii="TH SarabunIT๙" w:hAnsi="TH SarabunIT๙" w:cs="TH SarabunIT๙"/>
+          <w:b/>
+          <w:bCs/>
+          <w:sz w:val="32"/>
+          <w:szCs w:val="32"/>
+        </w:rPr>
+        <w:t xml:space="preserve"> </w:t>
+      </w:r>
+    </w:p>
+    <w:p>
+      <w:pPr>
+        <w:spacing w:after="200" w:line="276" w:lineRule="auto"/>
+        <w:rPr>
+          <w:rFonts w:ascii="TH SarabunIT๙" w:hAnsi="TH SarabunIT๙" w:cs="TH SarabunIT๙"/>
+          <w:b/>
+          <w:bCs/>
+          <w:sz w:val="32"/>
+          <w:szCs w:val="32"/>
+        </w:rPr>
+      </w:pPr>
+    </w:p>
+    <w:p>
+      <w:pPr>
+        <w:spacing w:after="200" w:line="276" w:lineRule="auto"/>
+        <w:jc w:val="center"/>
+        <w:rPr>
+          <w:rFonts w:ascii="TH SarabunIT๙" w:hAnsi="TH SarabunIT๙" w:cs="TH SarabunIT๙"/>
+          <w:b/>
+          <w:bCs/>
+          <w:sz w:val="36"/>
+          <w:szCs w:val="36"/>
+        </w:rPr>
+      </w:pPr>
+      <w:r>
+        <w:rPr>
+          <w:rFonts w:ascii="TH SarabunIT๙" w:hAnsi="TH SarabunIT๙" w:cs="TH SarabunIT๙"/>
+          <w:b/>
+          <w:bCs/>
+          <w:sz w:val="36"/>
+          <w:szCs w:val="36"/>
+          <w:cs/>
+        </w:rPr>
+        <w:t>กรุงเทพมหานคร</w:t>
+      </w:r>
+    </w:p>
+    <w:p>
+      <w:pPr>
+        <w:spacing w:after="200" w:line="276" w:lineRule="auto"/>
+        <w:jc w:val="center"/>
+        <w:rPr>
+          <w:rFonts w:ascii="TH SarabunIT๙" w:hAnsi="TH SarabunIT๙" w:cs="TH SarabunIT๙"/>
+          <w:b/>
+          <w:bCs/>
+          <w:sz w:val="76"/>
+          <w:szCs w:val="76"/>
+          <w:u w:val="single"/>
+        </w:rPr>
+      </w:pPr>
+      <w:r>
+        <w:rPr>
+          <w:rFonts w:ascii="TH SarabunIT๙" w:hAnsi="TH SarabunIT๙" w:cs="TH SarabunIT๙"/>
+          <w:b/>
+          <w:bCs/>
+          <w:sz w:val="76"/>
+          <w:szCs w:val="76"/>
+          <w:u w:val="single"/>
+          <w:cs/>
+        </w:rPr>
+        <w:t>คำร้องขออนุญาตการต่างๆ</w:t>
+      </w:r>
+    </w:p>
+    <w:p>
+      <w:pPr>
+        <w:spacing w:after="200" w:line="276" w:lineRule="auto"/>
         <w:jc w:val="right"/>
         <w:rPr>
           <w:rFonts w:ascii="TH SarabunIT๙" w:hAnsi="TH SarabunIT๙" w:cs="TH SarabunIT๙"/>
-          <w:sz w:val="32"/>
-          <w:szCs w:val="32"/>
+          <w:b/>
+          <w:bCs/>
+          <w:sz w:val="34"/>
+          <w:szCs w:val="34"/>
+          <w:u w:val="dotted"/>
+          <w:cs/>
         </w:rPr>
       </w:pPr>
       <w:r>
         <w:rPr>
+          <w:rFonts w:ascii="TH SarabunIT๙" w:hAnsi="TH SarabunIT๙" w:cs="TH SarabunIT๙"/>
+          <w:b/>
+          <w:bCs/>
+          <w:sz w:val="34"/>
+          <w:szCs w:val="34"/>
+          <w:cs/>
+        </w:rPr>
+        <w:t>เขียนที่</w:t>
+      </w:r>
+      <w:r>
+        <w:rPr>
+          <w:rFonts w:ascii="TH SarabunIT๙" w:hAnsi="TH SarabunIT๙" w:cs="TH SarabunIT๙"/>
+          <w:b/>
+          <w:bCs/>
+          <w:sz w:val="34"/>
+          <w:szCs w:val="34"/>
+          <w:u w:val="dotted"/>
+          <w:cs/>
+        </w:rPr>
+        <w:tab/>
+      </w:r>
+      <w:r>
+        <w:rPr>
+          <w:rFonts w:ascii="TH SarabunIT๙" w:hAnsi="TH SarabunIT๙" w:cs="TH SarabunIT๙"/>
+          <w:sz w:val="34"/>
+          <w:szCs w:val="34"/>
+          <w:u w:val="dotted"/>
+          <w:cs/>
+        </w:rPr>
+        <w:t>สำนักงานเขตทุ่งครุ กรุงเทพมหานคร</w:t>
+      </w:r>
+    </w:p>
+    <w:p>
+      <w:pPr>
+        <w:spacing w:after="200" w:line="276" w:lineRule="auto"/>
+        <w:jc w:val="right"/>
+        <w:rPr>
+          <w:rFonts w:ascii="TH SarabunIT๙" w:hAnsi="TH SarabunIT๙" w:cs="TH SarabunIT๙"/>
+          <w:b/>
+          <w:bCs/>
+          <w:sz w:val="34"/>
+          <w:szCs w:val="34"/>
+          <w:u w:val="dotted"/>
+        </w:rPr>
+      </w:pPr>
+      <w:r>
+        <w:rPr>
+          <w:rFonts w:ascii="TH SarabunIT๙" w:hAnsi="TH SarabunIT๙" w:cs="TH SarabunIT๙"/>
+          <w:b/>
+          <w:bCs/>
+          <w:sz w:val="34"/>
+          <w:szCs w:val="34"/>
+          <w:cs/>
+        </w:rPr>
+        <w:t>วันที่</w:t>
+      </w:r>
+      <w:r>
+        <w:rPr>
+          <w:rFonts w:ascii="TH SarabunIT๙" w:hAnsi="TH SarabunIT๙" w:cs="TH SarabunIT๙"/>
+          <w:b/>
+          <w:bCs/>
+          <w:sz w:val="34"/>
+          <w:szCs w:val="34"/>
+          <w:u w:val="dotted"/>
+          <w:cs/>
+        </w:rPr>
+        <w:t xml:space="preserve"> </w:t>
+      </w:r>
+      <w:r>
+        <w:rPr>
+          <w:rFonts w:ascii="TH SarabunIT๙" w:hAnsi="TH SarabunIT๙" w:cs="TH SarabunIT๙"/>
+          <w:sz w:val="34"/>
+          <w:szCs w:val="34"/>
+          <w:u w:val="dotted"/>
+        </w:rPr>
+        <w:t>{</w:t>
+      </w:r>
+      <w:proofErr w:type="spellStart"/>
+      <w:r>
+        <w:rPr>
+          <w:rFonts w:ascii="TH SarabunIT๙" w:hAnsi="TH SarabunIT๙" w:cs="TH SarabunIT๙"/>
+          <w:sz w:val="34"/>
+          <w:szCs w:val="34"/>
+          <w:u w:val="dotted"/>
+        </w:rPr>
+        <w:t>tday</w:t>
+      </w:r>
+      <w:proofErr w:type="spellEnd"/>
+      <w:r>
+        <w:rPr>
+          <w:rFonts w:ascii="TH SarabunIT๙" w:hAnsi="TH SarabunIT๙" w:cs="TH SarabunIT๙"/>
+          <w:sz w:val="34"/>
+          <w:szCs w:val="34"/>
+          <w:u w:val="dotted"/>
+        </w:rPr>
+        <w:t>}</w:t>
+      </w:r>
+      <w:r>
+        <w:rPr>
+          <w:rFonts w:ascii="TH SarabunIT๙" w:hAnsi="TH SarabunIT๙" w:cs="TH SarabunIT๙" w:hint="cs"/>
+          <w:b/>
+          <w:bCs/>
+          <w:sz w:val="34"/>
+          <w:szCs w:val="34"/>
+          <w:u w:val="dotted"/>
+          <w:cs/>
+        </w:rPr>
+        <w:tab/>
+      </w:r>
+      <w:r>
+        <w:rPr>
+          <w:rFonts w:ascii="TH SarabunIT๙" w:hAnsi="TH SarabunIT๙" w:cs="TH SarabunIT๙" w:hint="cs"/>
+          <w:b/>
+          <w:bCs/>
+          <w:sz w:val="34"/>
+          <w:szCs w:val="34"/>
+          <w:u w:val="dotted"/>
+          <w:cs/>
+        </w:rPr>
+        <w:tab/>
+      </w:r>
+    </w:p>
+    <w:p>
+      <w:pPr>
+        <w:spacing w:line="276" w:lineRule="auto"/>
+        <w:jc w:val="thaiDistribute"/>
+        <w:rPr>
+          <w:rFonts w:ascii="TH SarabunIT๙" w:hAnsi="TH SarabunIT๙" w:cs="TH SarabunIT๙"/>
+          <w:sz w:val="34"/>
+          <w:szCs w:val="34"/>
+        </w:rPr>
+      </w:pPr>
+      <w:r>
+        <w:rPr>
+          <w:rFonts w:ascii="TH SarabunIT๙" w:hAnsi="TH SarabunIT๙" w:cs="TH SarabunIT๙"/>
+          <w:b/>
+          <w:bCs/>
+          <w:sz w:val="34"/>
+          <w:szCs w:val="34"/>
+        </w:rPr>
+        <w:tab/>
+      </w:r>
+      <w:r>
+        <w:rPr>
+          <w:rFonts w:ascii="TH SarabunIT๙" w:hAnsi="TH SarabunIT๙" w:cs="TH SarabunIT๙"/>
+          <w:b/>
+          <w:bCs/>
+          <w:sz w:val="34"/>
+          <w:szCs w:val="34"/>
+        </w:rPr>
+        <w:tab/>
+      </w:r>
+      <w:r>
+        <w:rPr>
+          <w:rFonts w:ascii="TH SarabunIT๙" w:hAnsi="TH SarabunIT๙" w:cs="TH SarabunIT๙"/>
+          <w:sz w:val="34"/>
+          <w:szCs w:val="34"/>
+          <w:cs/>
+        </w:rPr>
+        <w:t>ข้าพเจ้า</w:t>
+      </w:r>
+      <w:r>
+        <w:rPr>
+          <w:rFonts w:ascii="TH SarabunIT๙" w:hAnsi="TH SarabunIT๙" w:cs="TH SarabunIT๙"/>
+          <w:sz w:val="34"/>
+          <w:szCs w:val="34"/>
+          <w:u w:val="dotted"/>
+          <w:cs/>
+        </w:rPr>
+        <w:tab/>
+        <w:t xml:space="preserve">  </w:t>
+      </w:r>
+      <w:r>
+        <w:rPr>
+          <w:rFonts w:ascii="TH SarabunIT๙" w:hAnsi="TH SarabunIT๙" w:cs="TH SarabunIT๙"/>
+          <w:sz w:val="34"/>
+          <w:szCs w:val="34"/>
+          <w:u w:val="dotted"/>
+        </w:rPr>
+        <w:t>{</w:t>
+      </w:r>
+      <w:proofErr w:type="spellStart"/>
+      <w:r>
+        <w:rPr>
+          <w:rFonts w:ascii="TH SarabunIT๙" w:hAnsi="TH SarabunIT๙" w:cs="TH SarabunIT๙"/>
+          <w:sz w:val="34"/>
+          <w:szCs w:val="34"/>
+          <w:u w:val="dotted"/>
+        </w:rPr>
+        <w:t>full_name</w:t>
+      </w:r>
+      <w:proofErr w:type="spellEnd"/>
+      <w:r>
+        <w:rPr>
+          <w:rFonts w:ascii="TH SarabunIT๙" w:hAnsi="TH SarabunIT๙" w:cs="TH SarabunIT๙"/>
+          <w:sz w:val="34"/>
+          <w:szCs w:val="34"/>
+          <w:u w:val="dotted"/>
+        </w:rPr>
+        <w:t>}</w:t>
+      </w:r>
+      <w:r>
+        <w:rPr>
+          <w:rFonts w:ascii="TH SarabunIT๙" w:hAnsi="TH SarabunIT๙" w:cs="TH SarabunIT๙" w:hint="cs"/>
+          <w:sz w:val="34"/>
+          <w:szCs w:val="34"/>
+          <w:u w:val="dotted"/>
+          <w:cs/>
+        </w:rPr>
+        <w:tab/>
+      </w:r>
+      <w:r>
+        <w:rPr>
+          <w:rFonts w:ascii="TH SarabunIT๙" w:hAnsi="TH SarabunIT๙" w:cs="TH SarabunIT๙" w:hint="cs"/>
+          <w:sz w:val="34"/>
+          <w:szCs w:val="34"/>
+          <w:u w:val="dotted"/>
+          <w:cs/>
+        </w:rPr>
+        <w:tab/>
+      </w:r>
+      <w:r>
+        <w:rPr>
+          <w:rFonts w:ascii="TH SarabunIT๙" w:hAnsi="TH SarabunIT๙" w:cs="TH SarabunIT๙" w:hint="cs"/>
+          <w:sz w:val="34"/>
+          <w:szCs w:val="34"/>
+          <w:u w:val="dotted"/>
+          <w:cs/>
+        </w:rPr>
+        <w:tab/>
+      </w:r>
+      <w:r>
+        <w:rPr>
+          <w:rFonts w:ascii="TH SarabunIT๙" w:hAnsi="TH SarabunIT๙" w:cs="TH SarabunIT๙" w:hint="cs"/>
+          <w:sz w:val="34"/>
+          <w:szCs w:val="34"/>
+          <w:u w:val="dotted"/>
+          <w:cs/>
+        </w:rPr>
+        <w:tab/>
+      </w:r>
+      <w:r>
+        <w:rPr>
+          <w:rFonts w:ascii="TH SarabunIT๙" w:hAnsi="TH SarabunIT๙" w:cs="TH SarabunIT๙" w:hint="cs"/>
+          <w:sz w:val="34"/>
+          <w:szCs w:val="34"/>
+          <w:u w:val="dotted"/>
+          <w:cs/>
+        </w:rPr>
+        <w:tab/>
+      </w:r>
+      <w:r>
+        <w:rPr>
+          <w:rFonts w:ascii="TH SarabunIT๙" w:hAnsi="TH SarabunIT๙" w:cs="TH SarabunIT๙" w:hint="cs"/>
+          <w:sz w:val="34"/>
+          <w:szCs w:val="34"/>
+          <w:u w:val="dotted"/>
+          <w:cs/>
+        </w:rPr>
+        <w:tab/>
+      </w:r>
+      <w:r>
+        <w:rPr>
+          <w:rFonts w:ascii="TH SarabunIT๙" w:hAnsi="TH SarabunIT๙" w:cs="TH SarabunIT๙"/>
+          <w:sz w:val="34"/>
+          <w:szCs w:val="34"/>
+          <w:cs/>
+        </w:rPr>
+        <w:t>อายุ</w:t>
+      </w:r>
+      <w:r>
+        <w:rPr>
+          <w:rFonts w:ascii="TH SarabunIT๙" w:hAnsi="TH SarabunIT๙" w:cs="TH SarabunIT๙"/>
+          <w:sz w:val="34"/>
+          <w:szCs w:val="34"/>
+          <w:u w:val="dotted"/>
+          <w:cs/>
+        </w:rPr>
+        <w:tab/>
+      </w:r>
+      <w:r>
+        <w:rPr>
+          <w:rFonts w:ascii="TH SarabunIT๙" w:hAnsi="TH SarabunIT๙" w:cs="TH SarabunIT๙"/>
+          <w:sz w:val="34"/>
+          <w:szCs w:val="34"/>
+          <w:u w:val="dotted"/>
+        </w:rPr>
+        <w:t>{age}</w:t>
+      </w:r>
+      <w:r>
+        <w:rPr>
+          <w:rFonts w:ascii="TH SarabunIT๙" w:hAnsi="TH SarabunIT๙" w:cs="TH SarabunIT๙" w:hint="cs"/>
+          <w:sz w:val="34"/>
+          <w:szCs w:val="34"/>
+          <w:u w:val="dotted"/>
+          <w:cs/>
+        </w:rPr>
+        <w:tab/>
+        <w:t xml:space="preserve">  </w:t>
+      </w:r>
+      <w:r>
+        <w:rPr>
+          <w:rFonts w:ascii="TH SarabunIT๙" w:hAnsi="TH SarabunIT๙" w:cs="TH SarabunIT๙"/>
+          <w:sz w:val="34"/>
+          <w:szCs w:val="34"/>
+          <w:cs/>
+        </w:rPr>
+        <w:t xml:space="preserve">ปี </w:t>
+      </w:r>
+    </w:p>
+    <w:p>
+      <w:pPr>
+        <w:spacing w:line="276" w:lineRule="auto"/>
+        <w:jc w:val="thaiDistribute"/>
+        <w:rPr>
+          <w:rFonts w:ascii="TH SarabunIT๙" w:hAnsi="TH SarabunIT๙" w:cs="TH SarabunIT๙"/>
+          <w:sz w:val="34"/>
+          <w:szCs w:val="34"/>
+        </w:rPr>
+      </w:pPr>
+      <w:r>
+        <w:rPr>
+          <w:rFonts w:ascii="TH SarabunIT๙" w:hAnsi="TH SarabunIT๙" w:cs="TH SarabunIT๙"/>
+          <w:sz w:val="34"/>
+          <w:szCs w:val="34"/>
+          <w:cs/>
+        </w:rPr>
+        <w:t>สัญชาติ</w:t>
+      </w:r>
+      <w:r>
+        <w:rPr>
+          <w:rFonts w:ascii="TH SarabunIT๙" w:hAnsi="TH SarabunIT๙" w:cs="TH SarabunIT๙"/>
+          <w:sz w:val="34"/>
+          <w:szCs w:val="34"/>
+          <w:u w:val="dotted"/>
+          <w:cs/>
+        </w:rPr>
+        <w:tab/>
+      </w:r>
+      <w:r>
+        <w:rPr>
+          <w:rFonts w:ascii="TH SarabunIT๙" w:hAnsi="TH SarabunIT๙" w:cs="TH SarabunIT๙"/>
+          <w:sz w:val="34"/>
+          <w:szCs w:val="34"/>
+          <w:u w:val="dotted"/>
+          <w:cs/>
+        </w:rPr>
+        <w:tab/>
+      </w:r>
+      <w:r>
+        <w:rPr>
+          <w:rFonts w:ascii="TH SarabunIT๙" w:hAnsi="TH SarabunIT๙" w:cs="TH SarabunIT๙"/>
+          <w:sz w:val="34"/>
+          <w:szCs w:val="34"/>
+          <w:u w:val="dotted"/>
+          <w:cs/>
+        </w:rPr>
+        <w:tab/>
+      </w:r>
+      <w:r>
+        <w:rPr>
+          <w:rFonts w:ascii="TH SarabunIT๙" w:hAnsi="TH SarabunIT๙" w:cs="TH SarabunIT๙"/>
+          <w:sz w:val="34"/>
+          <w:szCs w:val="34"/>
+          <w:u w:val="dotted"/>
+          <w:cs/>
+        </w:rPr>
+        <w:tab/>
+      </w:r>
+      <w:r>
+        <w:rPr>
+          <w:rFonts w:ascii="TH SarabunIT๙" w:hAnsi="TH SarabunIT๙" w:cs="TH SarabunIT๙"/>
+          <w:sz w:val="34"/>
+          <w:szCs w:val="34"/>
+          <w:cs/>
+        </w:rPr>
+        <w:t>เชื้อชาติ</w:t>
+      </w:r>
+      <w:r>
+        <w:rPr>
+          <w:rFonts w:ascii="TH SarabunIT๙" w:hAnsi="TH SarabunIT๙" w:cs="TH SarabunIT๙"/>
+          <w:sz w:val="34"/>
+          <w:szCs w:val="34"/>
+          <w:u w:val="dotted"/>
+          <w:cs/>
+        </w:rPr>
+        <w:tab/>
+      </w:r>
+      <w:r>
+        <w:rPr>
+          <w:rFonts w:ascii="TH SarabunIT๙" w:hAnsi="TH SarabunIT๙" w:cs="TH SarabunIT๙"/>
+          <w:sz w:val="34"/>
+          <w:szCs w:val="34"/>
+          <w:u w:val="dotted"/>
+          <w:cs/>
+        </w:rPr>
+        <w:tab/>
+      </w:r>
+      <w:r>
+        <w:rPr>
+          <w:rFonts w:ascii="TH SarabunIT๙" w:hAnsi="TH SarabunIT๙" w:cs="TH SarabunIT๙"/>
+          <w:sz w:val="34"/>
+          <w:szCs w:val="34"/>
+          <w:u w:val="dotted"/>
+          <w:cs/>
+        </w:rPr>
+        <w:tab/>
+      </w:r>
+      <w:r>
+        <w:rPr>
+          <w:rFonts w:ascii="TH SarabunIT๙" w:hAnsi="TH SarabunIT๙" w:cs="TH SarabunIT๙"/>
+          <w:sz w:val="34"/>
+          <w:szCs w:val="34"/>
+          <w:u w:val="dotted"/>
+          <w:cs/>
+        </w:rPr>
+        <w:tab/>
+      </w:r>
+      <w:r>
+        <w:rPr>
+          <w:rFonts w:ascii="TH SarabunIT๙" w:hAnsi="TH SarabunIT๙" w:cs="TH SarabunIT๙"/>
+          <w:sz w:val="34"/>
+          <w:szCs w:val="34"/>
+          <w:u w:val="dotted"/>
+          <w:cs/>
+        </w:rPr>
+        <w:tab/>
+      </w:r>
+      <w:r>
+        <w:rPr>
+          <w:rFonts w:ascii="TH SarabunIT๙" w:hAnsi="TH SarabunIT๙" w:cs="TH SarabunIT๙"/>
+          <w:sz w:val="34"/>
+          <w:szCs w:val="34"/>
+          <w:cs/>
+        </w:rPr>
+        <w:t>อยู่บ้านเลขที่</w:t>
+      </w:r>
+      <w:r>
+        <w:rPr>
+          <w:rFonts w:ascii="TH SarabunIT๙" w:hAnsi="TH SarabunIT๙" w:cs="TH SarabunIT๙"/>
+          <w:sz w:val="34"/>
+          <w:szCs w:val="34"/>
+          <w:u w:val="dotted"/>
+          <w:cs/>
+        </w:rPr>
+        <w:t xml:space="preserve">  </w:t>
+      </w:r>
+      <w:r>
+        <w:rPr>
+          <w:rFonts w:ascii="TH SarabunIT๙" w:hAnsi="TH SarabunIT๙" w:cs="TH SarabunIT๙"/>
+          <w:sz w:val="34"/>
+          <w:szCs w:val="34"/>
+          <w:u w:val="dotted"/>
+        </w:rPr>
+        <w:t>{</w:t>
+      </w:r>
+      <w:proofErr w:type="spellStart"/>
+      <w:r>
+        <w:rPr>
+          <w:rFonts w:ascii="TH SarabunIT๙" w:hAnsi="TH SarabunIT๙" w:cs="TH SarabunIT๙"/>
+          <w:sz w:val="34"/>
+          <w:szCs w:val="34"/>
+          <w:u w:val="dotted"/>
+        </w:rPr>
+        <w:t>addresss</w:t>
+      </w:r>
+      <w:proofErr w:type="spellEnd"/>
+      <w:r>
+        <w:rPr>
+          <w:rFonts w:ascii="TH SarabunIT๙" w:hAnsi="TH SarabunIT๙" w:cs="TH SarabunIT๙"/>
+          <w:sz w:val="34"/>
+          <w:szCs w:val="34"/>
+          <w:u w:val="dotted"/>
+        </w:rPr>
+        <w:t>}</w:t>
+      </w:r>
+      <w:r>
+        <w:rPr>
+          <w:rFonts w:ascii="TH SarabunIT๙" w:hAnsi="TH SarabunIT๙" w:cs="TH SarabunIT๙" w:hint="cs"/>
+          <w:sz w:val="34"/>
+          <w:szCs w:val="34"/>
+          <w:u w:val="dotted"/>
+          <w:cs/>
+        </w:rPr>
+        <w:t xml:space="preserve">           </w:t>
+      </w:r>
+      <w:r>
+        <w:rPr>
+          <w:rFonts w:ascii="TH SarabunIT๙" w:hAnsi="TH SarabunIT๙" w:cs="TH SarabunIT๙"/>
+          <w:color w:val="FFFFFF" w:themeColor="background1"/>
+          <w:sz w:val="34"/>
+          <w:szCs w:val="34"/>
+          <w:cs/>
+        </w:rPr>
+        <w:t>.</w:t>
+      </w:r>
+    </w:p>
+    <w:p>
+      <w:pPr>
+        <w:spacing w:line="276" w:lineRule="auto"/>
+        <w:jc w:val="thaiDistribute"/>
+        <w:rPr>
+          <w:rFonts w:ascii="TH SarabunIT๙" w:hAnsi="TH SarabunIT๙" w:cs="TH SarabunIT๙"/>
+          <w:sz w:val="34"/>
+          <w:szCs w:val="34"/>
+        </w:rPr>
+      </w:pPr>
+      <w:r>
+        <w:rPr>
+          <w:rFonts w:ascii="TH SarabunIT๙" w:hAnsi="TH SarabunIT๙" w:cs="TH SarabunIT๙"/>
+          <w:sz w:val="34"/>
+          <w:szCs w:val="34"/>
+          <w:cs/>
+        </w:rPr>
+        <w:t>ถนน ตรอก ซอย</w:t>
+      </w:r>
+      <w:r>
+        <w:rPr>
+          <w:rFonts w:ascii="TH SarabunIT๙" w:hAnsi="TH SarabunIT๙" w:cs="TH SarabunIT๙"/>
+          <w:sz w:val="34"/>
+          <w:szCs w:val="34"/>
+          <w:u w:val="dotted"/>
+        </w:rPr>
+        <w:t xml:space="preserve">     {road}</w:t>
+      </w:r>
+      <w:r>
+        <w:rPr>
+          <w:rFonts w:ascii="TH SarabunIT๙" w:hAnsi="TH SarabunIT๙" w:cs="TH SarabunIT๙" w:hint="cs"/>
+          <w:sz w:val="34"/>
+          <w:szCs w:val="34"/>
+          <w:u w:val="dotted"/>
+          <w:cs/>
+        </w:rPr>
+        <w:tab/>
+      </w:r>
+      <w:r>
+        <w:rPr>
+          <w:rFonts w:ascii="TH SarabunIT๙" w:hAnsi="TH SarabunIT๙" w:cs="TH SarabunIT๙" w:hint="cs"/>
+          <w:sz w:val="34"/>
+          <w:szCs w:val="34"/>
+          <w:u w:val="dotted"/>
+          <w:cs/>
+        </w:rPr>
+        <w:tab/>
+      </w:r>
+      <w:r>
+        <w:rPr>
+          <w:rFonts w:ascii="TH SarabunIT๙" w:hAnsi="TH SarabunIT๙" w:cs="TH SarabunIT๙" w:hint="cs"/>
+          <w:sz w:val="34"/>
+          <w:szCs w:val="34"/>
+          <w:u w:val="dotted"/>
+          <w:cs/>
+        </w:rPr>
+        <w:tab/>
+      </w:r>
+      <w:r>
+        <w:rPr>
+          <w:rFonts w:ascii="TH SarabunIT๙" w:hAnsi="TH SarabunIT๙" w:cs="TH SarabunIT๙" w:hint="cs"/>
+          <w:sz w:val="34"/>
+          <w:szCs w:val="34"/>
+          <w:u w:val="dotted"/>
+          <w:cs/>
+        </w:rPr>
+        <w:tab/>
+      </w:r>
+      <w:r>
+        <w:rPr>
+          <w:rFonts w:ascii="TH SarabunIT๙" w:hAnsi="TH SarabunIT๙" w:cs="TH SarabunIT๙" w:hint="cs"/>
+          <w:sz w:val="34"/>
+          <w:szCs w:val="34"/>
+          <w:u w:val="dotted"/>
+          <w:cs/>
+        </w:rPr>
+        <w:tab/>
+      </w:r>
+      <w:r>
+        <w:rPr>
+          <w:rFonts w:ascii="TH SarabunIT๙" w:hAnsi="TH SarabunIT๙" w:cs="TH SarabunIT๙" w:hint="cs"/>
+          <w:sz w:val="34"/>
+          <w:szCs w:val="34"/>
+          <w:u w:val="dotted"/>
+          <w:cs/>
+        </w:rPr>
+        <w:tab/>
+      </w:r>
+      <w:r>
+        <w:rPr>
+          <w:rFonts w:ascii="TH SarabunIT๙" w:hAnsi="TH SarabunIT๙" w:cs="TH SarabunIT๙" w:hint="cs"/>
+          <w:sz w:val="34"/>
+          <w:szCs w:val="34"/>
+          <w:u w:val="dotted"/>
+          <w:cs/>
+        </w:rPr>
+        <w:tab/>
+      </w:r>
+      <w:r>
+        <w:rPr>
+          <w:rFonts w:ascii="TH SarabunIT๙" w:hAnsi="TH SarabunIT๙" w:cs="TH SarabunIT๙" w:hint="cs"/>
+          <w:sz w:val="34"/>
+          <w:szCs w:val="34"/>
+          <w:u w:val="dotted"/>
+          <w:cs/>
+        </w:rPr>
+        <w:tab/>
+      </w:r>
+      <w:r>
+        <w:rPr>
+          <w:rFonts w:ascii="TH SarabunIT๙" w:hAnsi="TH SarabunIT๙" w:cs="TH SarabunIT๙" w:hint="cs"/>
+          <w:sz w:val="34"/>
+          <w:szCs w:val="34"/>
+          <w:u w:val="dotted"/>
+          <w:cs/>
+        </w:rPr>
+        <w:tab/>
+        <w:t xml:space="preserve">             </w:t>
+      </w:r>
+      <w:r>
+        <w:rPr>
+          <w:rFonts w:ascii="TH SarabunIT๙" w:hAnsi="TH SarabunIT๙" w:cs="TH SarabunIT๙" w:hint="cs"/>
+          <w:color w:val="FFFFFF" w:themeColor="background1"/>
+          <w:sz w:val="34"/>
+          <w:szCs w:val="34"/>
+          <w:u w:val="dotted"/>
+          <w:cs/>
+        </w:rPr>
+        <w:t>.</w:t>
+      </w:r>
+    </w:p>
+    <w:p>
+      <w:pPr>
+        <w:spacing w:line="276" w:lineRule="auto"/>
+        <w:rPr>
+          <w:rFonts w:ascii="TH SarabunIT๙" w:hAnsi="TH SarabunIT๙" w:cs="TH SarabunIT๙"/>
+          <w:sz w:val="34"/>
+          <w:szCs w:val="34"/>
+          <w:u w:val="dotted"/>
+        </w:rPr>
+      </w:pPr>
+      <w:r>
+        <w:rPr>
+          <w:rFonts w:ascii="TH SarabunIT๙" w:hAnsi="TH SarabunIT๙" w:cs="TH SarabunIT๙"/>
+          <w:sz w:val="34"/>
+          <w:szCs w:val="34"/>
+          <w:cs/>
+        </w:rPr>
+        <w:t>ตำบล/แขวง</w:t>
+      </w:r>
+      <w:r>
+        <w:rPr>
+          <w:rFonts w:ascii="TH SarabunIT๙" w:hAnsi="TH SarabunIT๙" w:cs="TH SarabunIT๙"/>
+          <w:sz w:val="34"/>
+          <w:szCs w:val="34"/>
+          <w:u w:val="dotted"/>
+          <w:cs/>
+        </w:rPr>
+        <w:tab/>
+      </w:r>
+      <w:r>
+        <w:rPr>
+          <w:rFonts w:ascii="TH SarabunIT๙" w:hAnsi="TH SarabunIT๙" w:cs="TH SarabunIT๙"/>
+          <w:sz w:val="34"/>
+          <w:szCs w:val="34"/>
+          <w:u w:val="dotted"/>
+        </w:rPr>
+        <w:t>{</w:t>
+      </w:r>
+      <w:proofErr w:type="spellStart"/>
+      <w:r>
+        <w:rPr>
+          <w:rFonts w:ascii="TH SarabunIT๙" w:hAnsi="TH SarabunIT๙" w:cs="TH SarabunIT๙"/>
+          <w:sz w:val="34"/>
+          <w:szCs w:val="34"/>
+          <w:u w:val="dotted"/>
+        </w:rPr>
+        <w:t>tambol</w:t>
+      </w:r>
+      <w:proofErr w:type="spellEnd"/>
+      <w:r>
+        <w:rPr>
+          <w:rFonts w:ascii="TH SarabunIT๙" w:hAnsi="TH SarabunIT๙" w:cs="TH SarabunIT๙"/>
+          <w:sz w:val="34"/>
+          <w:szCs w:val="34"/>
+          <w:u w:val="dotted"/>
+        </w:rPr>
+        <w:t>}</w:t>
+      </w:r>
+      <w:r>
+        <w:rPr>
+          <w:rFonts w:ascii="TH SarabunIT๙" w:hAnsi="TH SarabunIT๙" w:cs="TH SarabunIT๙" w:hint="cs"/>
+          <w:sz w:val="34"/>
+          <w:szCs w:val="34"/>
+          <w:u w:val="dotted"/>
+          <w:cs/>
+        </w:rPr>
+        <w:tab/>
+      </w:r>
+      <w:r>
+        <w:rPr>
+          <w:rFonts w:ascii="TH SarabunIT๙" w:hAnsi="TH SarabunIT๙" w:cs="TH SarabunIT๙"/>
+          <w:sz w:val="34"/>
+          <w:szCs w:val="34"/>
+          <w:cs/>
+        </w:rPr>
+        <w:t>อำเภอ/เขต</w:t>
+      </w:r>
+      <w:r>
+        <w:rPr>
+          <w:rFonts w:ascii="TH SarabunIT๙" w:hAnsi="TH SarabunIT๙" w:cs="TH SarabunIT๙"/>
+          <w:sz w:val="34"/>
+          <w:szCs w:val="34"/>
+          <w:u w:val="dotted"/>
+          <w:cs/>
+        </w:rPr>
+        <w:tab/>
+      </w:r>
+      <w:r>
+        <w:rPr>
+          <w:rFonts w:ascii="TH SarabunIT๙" w:hAnsi="TH SarabunIT๙" w:cs="TH SarabunIT๙"/>
+          <w:sz w:val="34"/>
+          <w:szCs w:val="34"/>
+          <w:u w:val="dotted"/>
+        </w:rPr>
+        <w:t>{district}</w:t>
+      </w:r>
+      <w:r>
+        <w:rPr>
+          <w:rFonts w:ascii="TH SarabunIT๙" w:hAnsi="TH SarabunIT๙" w:cs="TH SarabunIT๙" w:hint="cs"/>
+          <w:sz w:val="34"/>
+          <w:szCs w:val="34"/>
+          <w:u w:val="dotted"/>
+          <w:cs/>
+        </w:rPr>
+        <w:tab/>
+      </w:r>
+      <w:r>
+        <w:rPr>
+          <w:rFonts w:ascii="TH SarabunIT๙" w:hAnsi="TH SarabunIT๙" w:cs="TH SarabunIT๙" w:hint="cs"/>
+          <w:sz w:val="34"/>
+          <w:szCs w:val="34"/>
+          <w:u w:val="dotted"/>
+          <w:cs/>
+        </w:rPr>
+        <w:tab/>
+      </w:r>
+      <w:r>
+        <w:rPr>
+          <w:rFonts w:ascii="TH SarabunIT๙" w:hAnsi="TH SarabunIT๙" w:cs="TH SarabunIT๙"/>
+          <w:sz w:val="34"/>
+          <w:szCs w:val="34"/>
+          <w:cs/>
+        </w:rPr>
+        <w:t>จังหวัด</w:t>
+      </w:r>
+      <w:r>
+        <w:rPr>
+          <w:rFonts w:ascii="TH SarabunIT๙" w:hAnsi="TH SarabunIT๙" w:cs="TH SarabunIT๙"/>
+          <w:sz w:val="34"/>
+          <w:szCs w:val="34"/>
+          <w:u w:val="dotted"/>
+          <w:cs/>
+        </w:rPr>
+        <w:tab/>
+        <w:t xml:space="preserve">   </w:t>
+      </w:r>
+      <w:r>
+        <w:rPr>
+          <w:rFonts w:ascii="TH SarabunIT๙" w:hAnsi="TH SarabunIT๙" w:cs="TH SarabunIT๙"/>
+          <w:sz w:val="34"/>
+          <w:szCs w:val="34"/>
+          <w:u w:val="dotted"/>
+        </w:rPr>
+        <w:t>{</w:t>
+      </w:r>
+      <w:proofErr w:type="spellStart"/>
+      <w:r>
+        <w:rPr>
+          <w:rFonts w:ascii="TH SarabunIT๙" w:hAnsi="TH SarabunIT๙" w:cs="TH SarabunIT๙"/>
+          <w:sz w:val="34"/>
+          <w:szCs w:val="34"/>
+          <w:u w:val="dotted"/>
+        </w:rPr>
+        <w:t>provice</w:t>
+      </w:r>
+      <w:proofErr w:type="spellEnd"/>
+      <w:r>
+        <w:rPr>
+          <w:rFonts w:ascii="TH SarabunIT๙" w:hAnsi="TH SarabunIT๙" w:cs="TH SarabunIT๙"/>
+          <w:sz w:val="34"/>
+          <w:szCs w:val="34"/>
+          <w:u w:val="dotted"/>
+        </w:rPr>
+        <w:t>}</w:t>
+      </w:r>
+      <w:r>
+        <w:rPr>
+          <w:rFonts w:ascii="TH SarabunIT๙" w:hAnsi="TH SarabunIT๙" w:cs="TH SarabunIT๙" w:hint="cs"/>
+          <w:sz w:val="34"/>
+          <w:szCs w:val="34"/>
+          <w:u w:val="dotted"/>
+          <w:cs/>
+        </w:rPr>
+        <w:tab/>
+        <w:t xml:space="preserve">             </w:t>
+      </w:r>
+      <w:r>
+        <w:rPr>
+          <w:rFonts w:ascii="TH SarabunIT๙" w:hAnsi="TH SarabunIT๙" w:cs="TH SarabunIT๙" w:hint="cs"/>
+          <w:color w:val="FFFFFF" w:themeColor="background1"/>
+          <w:sz w:val="34"/>
+          <w:szCs w:val="34"/>
+          <w:u w:val="dotted"/>
+          <w:cs/>
+        </w:rPr>
+        <w:t>.</w:t>
+      </w:r>
+    </w:p>
+    <w:p>
+      <w:pPr>
+        <w:spacing w:line="276" w:lineRule="auto"/>
+        <w:rPr>
+          <w:rFonts w:ascii="TH SarabunIT๙" w:hAnsi="TH SarabunIT๙" w:cs="TH SarabunIT๙"/>
+          <w:sz w:val="34"/>
+          <w:szCs w:val="34"/>
+        </w:rPr>
+      </w:pPr>
+      <w:r>
+        <w:rPr>
+          <w:rFonts w:ascii="TH SarabunIT๙" w:hAnsi="TH SarabunIT๙" w:cs="TH SarabunIT๙"/>
+          <w:sz w:val="34"/>
+          <w:szCs w:val="34"/>
+          <w:cs/>
+        </w:rPr>
+        <w:t>ขอยื่นคำร้องต่อ</w:t>
+      </w:r>
+      <w:r>
+        <w:rPr>
+          <w:rFonts w:ascii="TH SarabunIT๙" w:hAnsi="TH SarabunIT๙" w:cs="TH SarabunIT๙"/>
+          <w:sz w:val="34"/>
+          <w:szCs w:val="34"/>
+          <w:u w:val="dotted"/>
+          <w:cs/>
+        </w:rPr>
+        <w:t xml:space="preserve">     ผู้อำนวยการเขตทุ่งครุ</w:t>
+      </w:r>
+      <w:r>
+        <w:rPr>
+          <w:rFonts w:ascii="TH SarabunIT๙" w:hAnsi="TH SarabunIT๙" w:cs="TH SarabunIT๙"/>
+          <w:sz w:val="34"/>
+          <w:szCs w:val="34"/>
+          <w:u w:val="dotted"/>
+          <w:cs/>
+        </w:rPr>
+        <w:tab/>
+      </w:r>
+      <w:r>
+        <w:rPr>
+          <w:rFonts w:ascii="TH SarabunIT๙" w:hAnsi="TH SarabunIT๙" w:cs="TH SarabunIT๙"/>
+          <w:sz w:val="34"/>
+          <w:szCs w:val="34"/>
+          <w:u w:val="dotted"/>
+          <w:cs/>
+        </w:rPr>
+        <w:tab/>
+      </w:r>
+      <w:r>
+        <w:rPr>
+          <w:rFonts w:ascii="TH SarabunIT๙" w:hAnsi="TH SarabunIT๙" w:cs="TH SarabunIT๙"/>
+          <w:sz w:val="34"/>
+          <w:szCs w:val="34"/>
+          <w:u w:val="dotted"/>
+          <w:cs/>
+        </w:rPr>
+        <w:tab/>
+      </w:r>
+      <w:r>
+        <w:rPr>
+          <w:rFonts w:ascii="TH SarabunIT๙" w:hAnsi="TH SarabunIT๙" w:cs="TH SarabunIT๙"/>
+          <w:sz w:val="34"/>
+          <w:szCs w:val="34"/>
+          <w:u w:val="dotted"/>
+          <w:cs/>
+        </w:rPr>
+        <w:tab/>
+      </w:r>
+      <w:r>
+        <w:rPr>
+          <w:rFonts w:ascii="TH SarabunIT๙" w:hAnsi="TH SarabunIT๙" w:cs="TH SarabunIT๙"/>
+          <w:sz w:val="34"/>
+          <w:szCs w:val="34"/>
+          <w:u w:val="dotted"/>
+          <w:cs/>
+        </w:rPr>
+        <w:tab/>
+      </w:r>
+      <w:r>
+        <w:rPr>
+          <w:rFonts w:ascii="TH SarabunIT๙" w:hAnsi="TH SarabunIT๙" w:cs="TH SarabunIT๙"/>
+          <w:sz w:val="34"/>
+          <w:szCs w:val="34"/>
+          <w:u w:val="dotted"/>
+          <w:cs/>
+        </w:rPr>
+        <w:tab/>
+        <w:t xml:space="preserve"> </w:t>
+      </w:r>
+      <w:r>
+        <w:rPr>
+          <w:rFonts w:ascii="TH SarabunIT๙" w:hAnsi="TH SarabunIT๙" w:cs="TH SarabunIT๙"/>
+          <w:sz w:val="34"/>
+          <w:szCs w:val="34"/>
+          <w:u w:val="dotted"/>
+          <w:cs/>
+        </w:rPr>
+        <w:tab/>
+        <w:t xml:space="preserve">             </w:t>
+      </w:r>
+      <w:r>
+        <w:rPr>
+          <w:rFonts w:ascii="TH SarabunIT๙" w:hAnsi="TH SarabunIT๙" w:cs="TH SarabunIT๙"/>
+          <w:color w:val="FFFFFF" w:themeColor="background1"/>
+          <w:sz w:val="34"/>
+          <w:szCs w:val="34"/>
+          <w:cs/>
+        </w:rPr>
+        <w:t>.</w:t>
+      </w:r>
+    </w:p>
+    <w:p>
+      <w:pPr>
+        <w:spacing w:before="120" w:line="276" w:lineRule="auto"/>
+        <w:jc w:val="thaiDistribute"/>
+        <w:rPr>
+          <w:rFonts w:ascii="TH SarabunIT๙" w:hAnsi="TH SarabunIT๙" w:cs="TH SarabunIT๙"/>
+          <w:sz w:val="32"/>
+          <w:szCs w:val="32"/>
+          <w:u w:val="dotted"/>
+          <w:cs/>
+        </w:rPr>
+      </w:pPr>
+      <w:r>
+        <w:rPr>
+          <w:rFonts w:ascii="TH SarabunIT๙" w:hAnsi="TH SarabunIT๙" w:cs="TH SarabunIT๙"/>
+          <w:sz w:val="34"/>
+          <w:szCs w:val="34"/>
+          <w:cs/>
+        </w:rPr>
+        <w:tab/>
+      </w:r>
+      <w:r>
+        <w:rPr>
+          <w:rFonts w:ascii="TH SarabunIT๙" w:hAnsi="TH SarabunIT๙" w:cs="TH SarabunIT๙"/>
+          <w:sz w:val="34"/>
+          <w:szCs w:val="34"/>
+          <w:cs/>
+        </w:rPr>
+        <w:tab/>
+        <w:t>ด้วย</w:t>
+      </w:r>
+      <w:r>
+        <w:rPr>
+          <w:rFonts w:ascii="TH SarabunIT๙" w:hAnsi="TH SarabunIT๙" w:cs="TH SarabunIT๙"/>
+          <w:sz w:val="34"/>
+          <w:szCs w:val="34"/>
+          <w:u w:val="dotted"/>
+          <w:cs/>
+        </w:rPr>
+        <w:t xml:space="preserve">   ข้าพเจ้า </w:t>
+      </w:r>
+      <w:r>
+        <w:rPr>
+          <w:rFonts w:ascii="TH SarabunIT๙" w:hAnsi="TH SarabunIT๙" w:cs="TH SarabunIT๙"/>
+          <w:sz w:val="34"/>
+          <w:szCs w:val="34"/>
+          <w:u w:val="dotted"/>
+        </w:rPr>
+        <w:t>{</w:t>
+      </w:r>
+      <w:proofErr w:type="spellStart"/>
+      <w:r>
+        <w:rPr>
+          <w:rFonts w:ascii="TH SarabunIT๙" w:hAnsi="TH SarabunIT๙" w:cs="TH SarabunIT๙"/>
+          <w:sz w:val="34"/>
+          <w:szCs w:val="34"/>
+          <w:u w:val="dotted"/>
+        </w:rPr>
+        <w:t>full_name</w:t>
+      </w:r>
+      <w:proofErr w:type="spellEnd"/>
+      <w:r>
+        <w:rPr>
+          <w:rFonts w:ascii="TH SarabunIT๙" w:hAnsi="TH SarabunIT๙" w:cs="TH SarabunIT๙"/>
+          <w:sz w:val="34"/>
+          <w:szCs w:val="34"/>
+          <w:u w:val="dotted"/>
+        </w:rPr>
+        <w:t>}</w:t>
+      </w:r>
+      <w:r>
+        <w:rPr>
+          <w:rFonts w:ascii="TH SarabunIT๙" w:hAnsi="TH SarabunIT๙" w:cs="TH SarabunIT๙" w:hint="cs"/>
+          <w:sz w:val="34"/>
+          <w:szCs w:val="34"/>
+          <w:u w:val="dotted"/>
+          <w:cs/>
+        </w:rPr>
+        <w:t xml:space="preserve"> เลขประจำตัวประชาชน </w:t>
+      </w:r>
+      <w:r>
+        <w:rPr>
+          <w:rFonts w:ascii="TH SarabunIT๙" w:hAnsi="TH SarabunIT๙" w:cs="TH SarabunIT๙"/>
+          <w:sz w:val="32"/>
+          <w:szCs w:val="32"/>
+          <w:u w:val="dotted"/>
+        </w:rPr>
+        <w:t>{card}</w:t>
+      </w:r>
+      <w:r>
+        <w:rPr>
+          <w:rFonts w:ascii="TH SarabunIT๙" w:hAnsi="TH SarabunIT๙" w:cs="TH SarabunIT๙"/>
+          <w:sz w:val="34"/>
+          <w:szCs w:val="34"/>
+          <w:u w:val="dotted"/>
+          <w:cs/>
+        </w:rPr>
+        <w:t xml:space="preserve"> </w:t>
+      </w:r>
+      <w:r>
+        <w:rPr>
+          <w:rFonts w:ascii="TH SarabunIT๙" w:hAnsi="TH SarabunIT๙" w:cs="TH SarabunIT๙"/>
+          <w:sz w:val="32"/>
+          <w:szCs w:val="32"/>
+          <w:u w:val="dotted"/>
+          <w:cs/>
+        </w:rPr>
+        <w:t>อยู่บ้านเลขที่</w:t>
+      </w:r>
+      <w:r>
+        <w:rPr>
+          <w:rFonts w:ascii="TH SarabunIT๙" w:hAnsi="TH SarabunIT๙" w:cs="TH SarabunIT๙"/>
+          <w:sz w:val="32"/>
+          <w:szCs w:val="32"/>
+          <w:u w:val="dotted"/>
+        </w:rPr>
+        <w:t xml:space="preserve"> {</w:t>
+      </w:r>
+      <w:proofErr w:type="spellStart"/>
+      <w:r>
+        <w:rPr>
+          <w:rFonts w:ascii="TH SarabunIT๙" w:hAnsi="TH SarabunIT๙" w:cs="TH SarabunIT๙"/>
+          <w:sz w:val="32"/>
+          <w:szCs w:val="32"/>
+          <w:u w:val="dotted"/>
+        </w:rPr>
+        <w:t>addresss</w:t>
+      </w:r>
+      <w:proofErr w:type="spellEnd"/>
+      <w:r>
+        <w:rPr>
+          <w:rFonts w:ascii="TH SarabunIT๙" w:hAnsi="TH SarabunIT๙" w:cs="TH SarabunIT๙"/>
+          <w:sz w:val="32"/>
+          <w:szCs w:val="32"/>
+          <w:u w:val="dotted"/>
+        </w:rPr>
+        <w:t xml:space="preserve">} </w:t>
+      </w:r>
+      <w:r>
+        <w:rPr>
+          <w:rFonts w:ascii="TH SarabunIT๙" w:hAnsi="TH SarabunIT๙" w:cs="TH SarabunIT๙" w:hint="cs"/>
+          <w:sz w:val="32"/>
+          <w:szCs w:val="32"/>
+          <w:u w:val="dotted"/>
+          <w:cs/>
+        </w:rPr>
+        <w:t>หมู่ที่</w:t>
+      </w:r>
+      <w:r>
+        <w:rPr>
+          <w:rFonts w:ascii="TH SarabunIT๙" w:hAnsi="TH SarabunIT๙" w:cs="TH SarabunIT๙"/>
+          <w:sz w:val="32"/>
+          <w:szCs w:val="32"/>
+          <w:u w:val="dotted"/>
+        </w:rPr>
+        <w:t xml:space="preserve"> {moo} </w:t>
+      </w:r>
+      <w:r>
+        <w:rPr>
+          <w:rFonts w:ascii="TH SarabunIT๙" w:hAnsi="TH SarabunIT๙" w:cs="TH SarabunIT๙" w:hint="cs"/>
+          <w:sz w:val="32"/>
+          <w:szCs w:val="32"/>
+          <w:u w:val="dotted"/>
+          <w:cs/>
+        </w:rPr>
+        <w:t>ซอย</w:t>
+      </w:r>
+      <w:r>
+        <w:rPr>
+          <w:rFonts w:ascii="TH SarabunIT๙" w:hAnsi="TH SarabunIT๙" w:cs="TH SarabunIT๙"/>
+          <w:sz w:val="32"/>
+          <w:szCs w:val="32"/>
+          <w:u w:val="dotted"/>
+        </w:rPr>
+        <w:t>/</w:t>
+      </w:r>
+      <w:r>
+        <w:rPr>
+          <w:rFonts w:ascii="TH SarabunIT๙" w:hAnsi="TH SarabunIT๙" w:cs="TH SarabunIT๙" w:hint="cs"/>
+          <w:sz w:val="32"/>
+          <w:szCs w:val="32"/>
+          <w:u w:val="dotted"/>
+          <w:cs/>
+        </w:rPr>
+        <w:t>ถนน</w:t>
+      </w:r>
+      <w:r>
+        <w:rPr>
+          <w:rFonts w:ascii="TH SarabunIT๙" w:hAnsi="TH SarabunIT๙" w:cs="TH SarabunIT๙"/>
+          <w:sz w:val="32"/>
+          <w:szCs w:val="32"/>
+          <w:u w:val="dotted"/>
+        </w:rPr>
+        <w:t xml:space="preserve"> {road} </w:t>
+      </w:r>
+      <w:r>
+        <w:rPr>
+          <w:rFonts w:ascii="TH SarabunIT๙" w:hAnsi="TH SarabunIT๙" w:cs="TH SarabunIT๙" w:hint="cs"/>
+          <w:sz w:val="32"/>
+          <w:szCs w:val="32"/>
+          <w:u w:val="dotted"/>
+          <w:cs/>
+        </w:rPr>
+        <w:t>ตำบล</w:t>
+      </w:r>
+      <w:r>
+        <w:rPr>
+          <w:rFonts w:ascii="TH SarabunIT๙" w:hAnsi="TH SarabunIT๙" w:cs="TH SarabunIT๙"/>
+          <w:sz w:val="32"/>
+          <w:szCs w:val="32"/>
+          <w:u w:val="dotted"/>
+        </w:rPr>
+        <w:t>/</w:t>
+      </w:r>
+      <w:r>
+        <w:rPr>
+          <w:rFonts w:ascii="TH SarabunIT๙" w:hAnsi="TH SarabunIT๙" w:cs="TH SarabunIT๙" w:hint="cs"/>
+          <w:sz w:val="32"/>
+          <w:szCs w:val="32"/>
+          <w:u w:val="dotted"/>
+          <w:cs/>
+        </w:rPr>
+        <w:t>แขวง</w:t>
+      </w:r>
+      <w:r>
+        <w:rPr>
+          <w:rFonts w:ascii="TH SarabunIT๙" w:hAnsi="TH SarabunIT๙" w:cs="TH SarabunIT๙"/>
+          <w:sz w:val="32"/>
+          <w:szCs w:val="32"/>
+          <w:u w:val="dotted"/>
+        </w:rPr>
+        <w:t xml:space="preserve"> {</w:t>
+      </w:r>
+      <w:proofErr w:type="spellStart"/>
+      <w:r>
+        <w:rPr>
+          <w:rFonts w:ascii="TH SarabunIT๙" w:hAnsi="TH SarabunIT๙" w:cs="TH SarabunIT๙"/>
+          <w:sz w:val="32"/>
+          <w:szCs w:val="32"/>
+          <w:u w:val="dotted"/>
+        </w:rPr>
+        <w:t>tambol</w:t>
+      </w:r>
+      <w:proofErr w:type="spellEnd"/>
+      <w:r>
+        <w:rPr>
+          <w:rFonts w:ascii="TH SarabunIT๙" w:hAnsi="TH SarabunIT๙" w:cs="TH SarabunIT๙"/>
+          <w:sz w:val="32"/>
+          <w:szCs w:val="32"/>
+          <w:u w:val="dotted"/>
+        </w:rPr>
+        <w:t xml:space="preserve">} </w:t>
+      </w:r>
+      <w:r>
+        <w:rPr>
+          <w:rFonts w:ascii="TH SarabunIT๙" w:hAnsi="TH SarabunIT๙" w:cs="TH SarabunIT๙" w:hint="cs"/>
+          <w:sz w:val="32"/>
+          <w:szCs w:val="32"/>
+          <w:u w:val="dotted"/>
+          <w:cs/>
+        </w:rPr>
+        <w:t>อำเภอ</w:t>
+      </w:r>
+      <w:r>
+        <w:rPr>
+          <w:rFonts w:ascii="TH SarabunIT๙" w:hAnsi="TH SarabunIT๙" w:cs="TH SarabunIT๙"/>
+          <w:sz w:val="32"/>
+          <w:szCs w:val="32"/>
+          <w:u w:val="dotted"/>
+        </w:rPr>
+        <w:t>/</w:t>
+      </w:r>
+      <w:r>
+        <w:rPr>
+          <w:rFonts w:ascii="TH SarabunIT๙" w:hAnsi="TH SarabunIT๙" w:cs="TH SarabunIT๙" w:hint="cs"/>
+          <w:sz w:val="32"/>
+          <w:szCs w:val="32"/>
+          <w:u w:val="dotted"/>
+          <w:cs/>
+        </w:rPr>
+        <w:t>เขต</w:t>
+      </w:r>
+      <w:r>
+        <w:rPr>
+          <w:rFonts w:ascii="TH SarabunIT๙" w:hAnsi="TH SarabunIT๙" w:cs="TH SarabunIT๙"/>
+          <w:sz w:val="32"/>
+          <w:szCs w:val="32"/>
+          <w:u w:val="dotted"/>
+        </w:rPr>
+        <w:t xml:space="preserve"> {district}</w:t>
+      </w:r>
+      <w:r>
+        <w:rPr>
+          <w:rFonts w:ascii="TH SarabunIT๙" w:hAnsi="TH SarabunIT๙" w:cs="TH SarabunIT๙" w:hint="cs"/>
+          <w:sz w:val="32"/>
+          <w:szCs w:val="32"/>
+          <w:u w:val="dotted"/>
+          <w:cs/>
+        </w:rPr>
+        <w:t xml:space="preserve"> จังหวัด </w:t>
+      </w:r>
+      <w:r>
+        <w:rPr>
+          <w:rFonts w:ascii="TH SarabunIT๙" w:hAnsi="TH SarabunIT๙" w:cs="TH SarabunIT๙"/>
+          <w:sz w:val="32"/>
+          <w:szCs w:val="32"/>
+          <w:u w:val="dotted"/>
+        </w:rPr>
+        <w:t>{</w:t>
+      </w:r>
+      <w:proofErr w:type="spellStart"/>
+      <w:r>
+        <w:rPr>
+          <w:rFonts w:ascii="TH SarabunIT๙" w:hAnsi="TH SarabunIT๙" w:cs="TH SarabunIT๙"/>
+          <w:sz w:val="32"/>
+          <w:szCs w:val="32"/>
+          <w:u w:val="dotted"/>
+        </w:rPr>
+        <w:t>provice</w:t>
+      </w:r>
+      <w:proofErr w:type="spellEnd"/>
+      <w:r>
+        <w:rPr>
+          <w:rFonts w:ascii="TH SarabunIT๙" w:hAnsi="TH SarabunIT๙" w:cs="TH SarabunIT๙"/>
+          <w:sz w:val="32"/>
+          <w:szCs w:val="32"/>
+          <w:u w:val="dotted"/>
+        </w:rPr>
+        <w:t xml:space="preserve">} </w:t>
+      </w:r>
+      <w:r>
+        <w:rPr>
+          <w:rFonts w:ascii="TH SarabunIT๙" w:hAnsi="TH SarabunIT๙" w:cs="TH SarabunIT๙" w:hint="cs"/>
+          <w:sz w:val="32"/>
+          <w:szCs w:val="32"/>
+          <w:u w:val="dotted"/>
+          <w:cs/>
+        </w:rPr>
+        <w:t>อาชีพ</w:t>
+      </w:r>
+      <w:r>
+        <w:rPr>
+          <w:rFonts w:ascii="TH SarabunIT๙" w:hAnsi="TH SarabunIT๙" w:cs="TH SarabunIT๙"/>
+          <w:sz w:val="32"/>
+          <w:szCs w:val="32"/>
+          <w:u w:val="dotted"/>
+        </w:rPr>
+        <w:t xml:space="preserve"> {job}</w:t>
+      </w:r>
+      <w:r>
+        <w:rPr>
+          <w:rFonts w:ascii="TH SarabunIT๙" w:hAnsi="TH SarabunIT๙" w:cs="TH SarabunIT๙" w:hint="cs"/>
+          <w:sz w:val="32"/>
+          <w:szCs w:val="32"/>
+          <w:u w:val="dotted"/>
+          <w:cs/>
+        </w:rPr>
+        <w:t xml:space="preserve"> มีความประสงค์ให้สำนักงานเขตทุ่งครุสอบสวนรับรอง</w:t>
+      </w:r>
+      <w:r>
+        <w:rPr>
+          <w:rFonts w:ascii="TH SarabunIT๙" w:hAnsi="TH SarabunIT๙" w:cs="TH SarabunIT๙"/>
+          <w:sz w:val="32"/>
+          <w:szCs w:val="32"/>
+          <w:u w:val="dotted"/>
+        </w:rPr>
+        <w:t xml:space="preserve"> {</w:t>
+      </w:r>
+      <w:proofErr w:type="spellStart"/>
+      <w:r>
+        <w:rPr>
+          <w:rFonts w:ascii="TH SarabunIT๙" w:hAnsi="TH SarabunIT๙" w:cs="TH SarabunIT๙"/>
+          <w:sz w:val="32"/>
+          <w:szCs w:val="32"/>
+          <w:u w:val="dotted"/>
+        </w:rPr>
+        <w:t>titleName</w:t>
+      </w:r>
+      <w:proofErr w:type="spellEnd"/>
+      <w:r>
+        <w:rPr>
+          <w:rFonts w:ascii="TH SarabunIT๙" w:hAnsi="TH SarabunIT๙" w:cs="TH SarabunIT๙"/>
+          <w:sz w:val="32"/>
+          <w:szCs w:val="32"/>
+          <w:u w:val="dotted"/>
+        </w:rPr>
+        <w:t>}</w:t>
+      </w:r>
+      <w:r>
+        <w:rPr>
+          <w:rFonts w:ascii="TH SarabunIT๙" w:hAnsi="TH SarabunIT๙" w:cs="TH SarabunIT๙" w:hint="cs"/>
+          <w:sz w:val="32"/>
+          <w:szCs w:val="32"/>
+          <w:u w:val="dotted"/>
+          <w:cs/>
+        </w:rPr>
+        <w:t xml:space="preserve"> เพื่อนำไปประกอบหลักฐานในการ </w:t>
+      </w:r>
+      <w:r>
+        <w:rPr>
+          <w:rFonts w:ascii="TH SarabunIT๙" w:hAnsi="TH SarabunIT๙" w:cs="TH SarabunIT๙"/>
+          <w:sz w:val="32"/>
+          <w:szCs w:val="32"/>
+          <w:u w:val="dotted"/>
+        </w:rPr>
+        <w:t>{</w:t>
+      </w:r>
+      <w:proofErr w:type="spellStart"/>
+      <w:r>
+        <w:rPr>
+          <w:rFonts w:ascii="TH SarabunIT๙" w:hAnsi="TH SarabunIT๙" w:cs="TH SarabunIT๙"/>
+          <w:sz w:val="32"/>
+          <w:szCs w:val="32"/>
+          <w:u w:val="dotted"/>
+        </w:rPr>
+        <w:t>forwhat</w:t>
+      </w:r>
+      <w:proofErr w:type="spellEnd"/>
+      <w:r>
+        <w:rPr>
+          <w:rFonts w:ascii="TH SarabunIT๙" w:hAnsi="TH SarabunIT๙" w:cs="TH SarabunIT๙"/>
+          <w:sz w:val="32"/>
+          <w:szCs w:val="32"/>
+          <w:u w:val="dotted"/>
+        </w:rPr>
+        <w:t>}</w:t>
+      </w:r>
+      <w:r>
+        <w:rPr>
+          <w:rFonts w:ascii="TH SarabunIT๙" w:hAnsi="TH SarabunIT๙" w:cs="TH SarabunIT๙" w:hint="cs"/>
+          <w:sz w:val="32"/>
+          <w:szCs w:val="32"/>
+          <w:u w:val="dotted"/>
+          <w:cs/>
+        </w:rPr>
+        <w:t xml:space="preserve">    .</w:t>
+      </w:r>
+    </w:p>
+    <w:p>
+      <w:pPr>
+        <w:spacing w:before="120" w:line="276" w:lineRule="auto"/>
+        <w:jc w:val="thaiDistribute"/>
+        <w:rPr>
+          <w:rFonts w:ascii="TH SarabunIT๙" w:hAnsi="TH SarabunIT๙" w:cs="TH SarabunIT๙"/>
+          <w:color w:val="FFFFFF" w:themeColor="background1"/>
+          <w:sz w:val="32"/>
+          <w:szCs w:val="32"/>
+          <w:u w:val="dotted"/>
+        </w:rPr>
+      </w:pPr>
+      <w:r>
+        <w:rPr>
+          <w:rFonts w:ascii="TH SarabunIT๙" w:hAnsi="TH SarabunIT๙" w:cs="TH SarabunIT๙"/>
+          <w:sz w:val="32"/>
+          <w:szCs w:val="32"/>
+          <w:u w:val="dotted"/>
+          <w:cs/>
+        </w:rPr>
+        <w:tab/>
+      </w:r>
+      <w:r>
+        <w:rPr>
+          <w:rFonts w:ascii="TH SarabunIT๙" w:hAnsi="TH SarabunIT๙" w:cs="TH SarabunIT๙"/>
+          <w:sz w:val="32"/>
+          <w:szCs w:val="32"/>
+          <w:u w:val="dotted"/>
+          <w:cs/>
+        </w:rPr>
+        <w:tab/>
+      </w:r>
+      <w:r>
+        <w:rPr>
+          <w:rFonts w:ascii="TH SarabunIT๙" w:hAnsi="TH SarabunIT๙" w:cs="TH SarabunIT๙"/>
+          <w:sz w:val="32"/>
+          <w:szCs w:val="32"/>
+          <w:u w:val="dotted"/>
+          <w:cs/>
+        </w:rPr>
+        <w:tab/>
+      </w:r>
+      <w:r>
+        <w:rPr>
+          <w:rFonts w:ascii="TH SarabunIT๙" w:hAnsi="TH SarabunIT๙" w:cs="TH SarabunIT๙"/>
+          <w:sz w:val="32"/>
+          <w:szCs w:val="32"/>
+          <w:u w:val="dotted"/>
+          <w:cs/>
+        </w:rPr>
+        <w:tab/>
+      </w:r>
+      <w:r>
+        <w:rPr>
+          <w:rFonts w:ascii="TH SarabunIT๙" w:hAnsi="TH SarabunIT๙" w:cs="TH SarabunIT๙"/>
+          <w:sz w:val="32"/>
+          <w:szCs w:val="32"/>
+          <w:u w:val="dotted"/>
+          <w:cs/>
+        </w:rPr>
+        <w:tab/>
+      </w:r>
+      <w:r>
+        <w:rPr>
+          <w:rFonts w:ascii="TH SarabunIT๙" w:hAnsi="TH SarabunIT๙" w:cs="TH SarabunIT๙"/>
+          <w:sz w:val="32"/>
+          <w:szCs w:val="32"/>
+          <w:u w:val="dotted"/>
+          <w:cs/>
+        </w:rPr>
+        <w:tab/>
+      </w:r>
+      <w:r>
+        <w:rPr>
+          <w:rFonts w:ascii="TH SarabunIT๙" w:hAnsi="TH SarabunIT๙" w:cs="TH SarabunIT๙"/>
+          <w:sz w:val="32"/>
+          <w:szCs w:val="32"/>
+          <w:u w:val="dotted"/>
+          <w:cs/>
+        </w:rPr>
+        <w:tab/>
+      </w:r>
+      <w:r>
+        <w:rPr>
+          <w:rFonts w:ascii="TH SarabunIT๙" w:hAnsi="TH SarabunIT๙" w:cs="TH SarabunIT๙"/>
+          <w:sz w:val="32"/>
+          <w:szCs w:val="32"/>
+          <w:u w:val="dotted"/>
+          <w:cs/>
+        </w:rPr>
+        <w:tab/>
+      </w:r>
+      <w:r>
+        <w:rPr>
+          <w:rFonts w:ascii="TH SarabunIT๙" w:hAnsi="TH SarabunIT๙" w:cs="TH SarabunIT๙"/>
+          <w:sz w:val="32"/>
+          <w:szCs w:val="32"/>
+          <w:u w:val="dotted"/>
+          <w:cs/>
+        </w:rPr>
+        <w:tab/>
+      </w:r>
+      <w:r>
+        <w:rPr>
+          <w:rFonts w:ascii="TH SarabunIT๙" w:hAnsi="TH SarabunIT๙" w:cs="TH SarabunIT๙"/>
+          <w:sz w:val="32"/>
+          <w:szCs w:val="32"/>
+          <w:u w:val="dotted"/>
+          <w:cs/>
+        </w:rPr>
+        <w:tab/>
+      </w:r>
+      <w:r>
+        <w:rPr>
+          <w:rFonts w:ascii="TH SarabunIT๙" w:hAnsi="TH SarabunIT๙" w:cs="TH SarabunIT๙"/>
+          <w:sz w:val="32"/>
+          <w:szCs w:val="32"/>
+          <w:u w:val="dotted"/>
+          <w:cs/>
+        </w:rPr>
+        <w:tab/>
+      </w:r>
+      <w:r>
+        <w:rPr>
+          <w:rFonts w:ascii="TH SarabunIT๙" w:hAnsi="TH SarabunIT๙" w:cs="TH SarabunIT๙"/>
+          <w:sz w:val="32"/>
+          <w:szCs w:val="32"/>
+          <w:u w:val="dotted"/>
+          <w:cs/>
+        </w:rPr>
+        <w:tab/>
+      </w:r>
+      <w:r>
+        <w:rPr>
+          <w:rFonts w:ascii="TH SarabunIT๙" w:hAnsi="TH SarabunIT๙" w:cs="TH SarabunIT๙"/>
+          <w:sz w:val="32"/>
+          <w:szCs w:val="32"/>
+          <w:u w:val="dotted"/>
+          <w:cs/>
+        </w:rPr>
+        <w:tab/>
+        <w:t xml:space="preserve">    </w:t>
+      </w:r>
+      <w:r>
+        <w:rPr>
+          <w:rFonts w:ascii="TH SarabunIT๙" w:hAnsi="TH SarabunIT๙" w:cs="TH SarabunIT๙"/>
+          <w:color w:val="FFFFFF" w:themeColor="background1"/>
+          <w:sz w:val="32"/>
+          <w:szCs w:val="32"/>
+          <w:u w:val="dotted"/>
+          <w:cs/>
+        </w:rPr>
+        <w:t>.</w:t>
+      </w:r>
+    </w:p>
+    <w:p>
+      <w:pPr>
+        <w:spacing w:before="120" w:line="276" w:lineRule="auto"/>
+        <w:jc w:val="thaiDistribute"/>
+        <w:rPr>
+          <w:rFonts w:ascii="TH SarabunIT๙" w:hAnsi="TH SarabunIT๙" w:cs="TH SarabunIT๙"/>
+          <w:color w:val="FFFFFF" w:themeColor="background1"/>
+          <w:sz w:val="32"/>
+          <w:szCs w:val="32"/>
+          <w:u w:val="dotted"/>
+        </w:rPr>
+      </w:pPr>
+      <w:r>
+        <w:rPr>
+          <w:rFonts w:ascii="TH SarabunIT๙" w:hAnsi="TH SarabunIT๙" w:cs="TH SarabunIT๙"/>
+          <w:sz w:val="32"/>
+          <w:szCs w:val="32"/>
+          <w:u w:val="dotted"/>
+          <w:cs/>
+        </w:rPr>
+        <w:tab/>
+      </w:r>
+      <w:r>
+        <w:rPr>
+          <w:rFonts w:ascii="TH SarabunIT๙" w:hAnsi="TH SarabunIT๙" w:cs="TH SarabunIT๙"/>
+          <w:sz w:val="32"/>
+          <w:szCs w:val="32"/>
+          <w:u w:val="dotted"/>
+          <w:cs/>
+        </w:rPr>
+        <w:tab/>
+      </w:r>
+      <w:r>
+        <w:rPr>
+          <w:rFonts w:ascii="TH SarabunIT๙" w:hAnsi="TH SarabunIT๙" w:cs="TH SarabunIT๙"/>
+          <w:sz w:val="32"/>
+          <w:szCs w:val="32"/>
+          <w:u w:val="dotted"/>
+          <w:cs/>
+        </w:rPr>
+        <w:tab/>
+      </w:r>
+      <w:r>
+        <w:rPr>
+          <w:rFonts w:ascii="TH SarabunIT๙" w:hAnsi="TH SarabunIT๙" w:cs="TH SarabunIT๙"/>
+          <w:sz w:val="32"/>
+          <w:szCs w:val="32"/>
+          <w:u w:val="dotted"/>
+          <w:cs/>
+        </w:rPr>
+        <w:tab/>
+      </w:r>
+      <w:r>
+        <w:rPr>
+          <w:rFonts w:ascii="TH SarabunIT๙" w:hAnsi="TH SarabunIT๙" w:cs="TH SarabunIT๙"/>
+          <w:sz w:val="32"/>
+          <w:szCs w:val="32"/>
+          <w:u w:val="dotted"/>
+          <w:cs/>
+        </w:rPr>
+        <w:tab/>
+      </w:r>
+      <w:r>
+        <w:rPr>
+          <w:rFonts w:ascii="TH SarabunIT๙" w:hAnsi="TH SarabunIT๙" w:cs="TH SarabunIT๙"/>
+          <w:sz w:val="32"/>
+          <w:szCs w:val="32"/>
+          <w:u w:val="dotted"/>
+          <w:cs/>
+        </w:rPr>
+        <w:tab/>
+      </w:r>
+      <w:r>
+        <w:rPr>
+          <w:rFonts w:ascii="TH SarabunIT๙" w:hAnsi="TH SarabunIT๙" w:cs="TH SarabunIT๙"/>
+          <w:sz w:val="32"/>
+          <w:szCs w:val="32"/>
+          <w:u w:val="dotted"/>
+          <w:cs/>
+        </w:rPr>
+        <w:tab/>
+      </w:r>
+      <w:r>
+        <w:rPr>
+          <w:rFonts w:ascii="TH SarabunIT๙" w:hAnsi="TH SarabunIT๙" w:cs="TH SarabunIT๙"/>
+          <w:sz w:val="32"/>
+          <w:szCs w:val="32"/>
+          <w:u w:val="dotted"/>
+          <w:cs/>
+        </w:rPr>
+        <w:tab/>
+      </w:r>
+      <w:r>
+        <w:rPr>
+          <w:rFonts w:ascii="TH SarabunIT๙" w:hAnsi="TH SarabunIT๙" w:cs="TH SarabunIT๙"/>
+          <w:sz w:val="32"/>
+          <w:szCs w:val="32"/>
+          <w:u w:val="dotted"/>
+          <w:cs/>
+        </w:rPr>
+        <w:tab/>
+      </w:r>
+      <w:r>
+        <w:rPr>
+          <w:rFonts w:ascii="TH SarabunIT๙" w:hAnsi="TH SarabunIT๙" w:cs="TH SarabunIT๙"/>
+          <w:sz w:val="32"/>
+          <w:szCs w:val="32"/>
+          <w:u w:val="dotted"/>
+          <w:cs/>
+        </w:rPr>
+        <w:tab/>
+      </w:r>
+      <w:r>
+        <w:rPr>
+          <w:rFonts w:ascii="TH SarabunIT๙" w:hAnsi="TH SarabunIT๙" w:cs="TH SarabunIT๙"/>
+          <w:sz w:val="32"/>
+          <w:szCs w:val="32"/>
+          <w:u w:val="dotted"/>
+          <w:cs/>
+        </w:rPr>
+        <w:tab/>
+      </w:r>
+      <w:r>
+        <w:rPr>
+          <w:rFonts w:ascii="TH SarabunIT๙" w:hAnsi="TH SarabunIT๙" w:cs="TH SarabunIT๙"/>
+          <w:sz w:val="32"/>
+          <w:szCs w:val="32"/>
+          <w:u w:val="dotted"/>
+          <w:cs/>
+        </w:rPr>
+        <w:tab/>
+      </w:r>
+      <w:r>
+        <w:rPr>
+          <w:rFonts w:ascii="TH SarabunIT๙" w:hAnsi="TH SarabunIT๙" w:cs="TH SarabunIT๙"/>
+          <w:sz w:val="32"/>
+          <w:szCs w:val="32"/>
+          <w:u w:val="dotted"/>
+          <w:cs/>
+        </w:rPr>
+        <w:tab/>
+        <w:t xml:space="preserve">    </w:t>
+      </w:r>
+      <w:r>
+        <w:rPr>
+          <w:rFonts w:ascii="TH SarabunIT๙" w:hAnsi="TH SarabunIT๙" w:cs="TH SarabunIT๙"/>
+          <w:color w:val="FFFFFF" w:themeColor="background1"/>
+          <w:sz w:val="32"/>
+          <w:szCs w:val="32"/>
+          <w:u w:val="dotted"/>
+          <w:cs/>
+        </w:rPr>
+        <w:t>.</w:t>
+      </w:r>
+    </w:p>
+    <w:p>
+      <w:pPr>
+        <w:spacing w:before="120" w:line="276" w:lineRule="auto"/>
+        <w:jc w:val="thaiDistribute"/>
+        <w:rPr>
+          <w:rFonts w:ascii="TH SarabunIT๙" w:hAnsi="TH SarabunIT๙" w:cs="TH SarabunIT๙"/>
+          <w:color w:val="FFFFFF" w:themeColor="background1"/>
+          <w:sz w:val="32"/>
+          <w:szCs w:val="32"/>
+          <w:u w:val="dotted"/>
+        </w:rPr>
+      </w:pPr>
+      <w:r>
+        <w:rPr>
+          <w:rFonts w:ascii="TH SarabunIT๙" w:hAnsi="TH SarabunIT๙" w:cs="TH SarabunIT๙"/>
+          <w:sz w:val="32"/>
+          <w:szCs w:val="32"/>
+          <w:u w:val="dotted"/>
+          <w:cs/>
+        </w:rPr>
+        <w:tab/>
+      </w:r>
+      <w:r>
+        <w:rPr>
+          <w:rFonts w:ascii="TH SarabunIT๙" w:hAnsi="TH SarabunIT๙" w:cs="TH SarabunIT๙"/>
+          <w:sz w:val="32"/>
+          <w:szCs w:val="32"/>
+          <w:u w:val="dotted"/>
+          <w:cs/>
+        </w:rPr>
+        <w:tab/>
+      </w:r>
+      <w:r>
+        <w:rPr>
+          <w:rFonts w:ascii="TH SarabunIT๙" w:hAnsi="TH SarabunIT๙" w:cs="TH SarabunIT๙"/>
+          <w:sz w:val="32"/>
+          <w:szCs w:val="32"/>
+          <w:u w:val="dotted"/>
+          <w:cs/>
+        </w:rPr>
+        <w:tab/>
+      </w:r>
+      <w:r>
+        <w:rPr>
+          <w:rFonts w:ascii="TH SarabunIT๙" w:hAnsi="TH SarabunIT๙" w:cs="TH SarabunIT๙"/>
+          <w:sz w:val="32"/>
+          <w:szCs w:val="32"/>
+          <w:u w:val="dotted"/>
+          <w:cs/>
+        </w:rPr>
+        <w:tab/>
+      </w:r>
+      <w:r>
+        <w:rPr>
+          <w:rFonts w:ascii="TH SarabunIT๙" w:hAnsi="TH SarabunIT๙" w:cs="TH SarabunIT๙"/>
+          <w:sz w:val="32"/>
+          <w:szCs w:val="32"/>
+          <w:u w:val="dotted"/>
+          <w:cs/>
+        </w:rPr>
+        <w:tab/>
+      </w:r>
+      <w:r>
+        <w:rPr>
+          <w:rFonts w:ascii="TH SarabunIT๙" w:hAnsi="TH SarabunIT๙" w:cs="TH SarabunIT๙"/>
+          <w:sz w:val="32"/>
+          <w:szCs w:val="32"/>
+          <w:u w:val="dotted"/>
+          <w:cs/>
+        </w:rPr>
+        <w:tab/>
+      </w:r>
+      <w:r>
+        <w:rPr>
+          <w:rFonts w:ascii="TH SarabunIT๙" w:hAnsi="TH SarabunIT๙" w:cs="TH SarabunIT๙"/>
+          <w:sz w:val="32"/>
+          <w:szCs w:val="32"/>
+          <w:u w:val="dotted"/>
+          <w:cs/>
+        </w:rPr>
+        <w:tab/>
+      </w:r>
+      <w:r>
+        <w:rPr>
+          <w:rFonts w:ascii="TH SarabunIT๙" w:hAnsi="TH SarabunIT๙" w:cs="TH SarabunIT๙"/>
+          <w:sz w:val="32"/>
+          <w:szCs w:val="32"/>
+          <w:u w:val="dotted"/>
+          <w:cs/>
+        </w:rPr>
+        <w:tab/>
+      </w:r>
+      <w:r>
+        <w:rPr>
+          <w:rFonts w:ascii="TH SarabunIT๙" w:hAnsi="TH SarabunIT๙" w:cs="TH SarabunIT๙"/>
+          <w:sz w:val="32"/>
+          <w:szCs w:val="32"/>
+          <w:u w:val="dotted"/>
+          <w:cs/>
+        </w:rPr>
+        <w:tab/>
+      </w:r>
+      <w:r>
+        <w:rPr>
+          <w:rFonts w:ascii="TH SarabunIT๙" w:hAnsi="TH SarabunIT๙" w:cs="TH SarabunIT๙"/>
+          <w:sz w:val="32"/>
+          <w:szCs w:val="32"/>
+          <w:u w:val="dotted"/>
+          <w:cs/>
+        </w:rPr>
+        <w:tab/>
+      </w:r>
+      <w:r>
+        <w:rPr>
+          <w:rFonts w:ascii="TH SarabunIT๙" w:hAnsi="TH SarabunIT๙" w:cs="TH SarabunIT๙"/>
+          <w:sz w:val="32"/>
+          <w:szCs w:val="32"/>
+          <w:u w:val="dotted"/>
+          <w:cs/>
+        </w:rPr>
+        <w:tab/>
+      </w:r>
+      <w:r>
+        <w:rPr>
+          <w:rFonts w:ascii="TH SarabunIT๙" w:hAnsi="TH SarabunIT๙" w:cs="TH SarabunIT๙"/>
+          <w:sz w:val="32"/>
+          <w:szCs w:val="32"/>
+          <w:u w:val="dotted"/>
+          <w:cs/>
+        </w:rPr>
+        <w:tab/>
+      </w:r>
+      <w:r>
+        <w:rPr>
+          <w:rFonts w:ascii="TH SarabunIT๙" w:hAnsi="TH SarabunIT๙" w:cs="TH SarabunIT๙"/>
+          <w:sz w:val="32"/>
+          <w:szCs w:val="32"/>
+          <w:u w:val="dotted"/>
+          <w:cs/>
+        </w:rPr>
+        <w:tab/>
+        <w:t xml:space="preserve">    </w:t>
+      </w:r>
+      <w:r>
+        <w:rPr>
+          <w:rFonts w:ascii="TH SarabunIT๙" w:hAnsi="TH SarabunIT๙" w:cs="TH SarabunIT๙"/>
+          <w:color w:val="FFFFFF" w:themeColor="background1"/>
+          <w:sz w:val="32"/>
+          <w:szCs w:val="32"/>
+          <w:u w:val="dotted"/>
+          <w:cs/>
+        </w:rPr>
+        <w:t>.</w:t>
+      </w:r>
+    </w:p>
+    <w:p>
+      <w:pPr>
+        <w:spacing w:before="120" w:line="276" w:lineRule="auto"/>
+        <w:jc w:val="thaiDistribute"/>
+        <w:rPr>
+          <w:rFonts w:ascii="TH SarabunIT๙" w:hAnsi="TH SarabunIT๙" w:cs="TH SarabunIT๙"/>
+          <w:color w:val="FFFFFF" w:themeColor="background1"/>
+          <w:sz w:val="32"/>
+          <w:szCs w:val="32"/>
+          <w:u w:val="dotted"/>
+        </w:rPr>
+      </w:pPr>
+      <w:r>
+        <w:rPr>
+          <w:rFonts w:ascii="TH SarabunIT๙" w:hAnsi="TH SarabunIT๙" w:cs="TH SarabunIT๙"/>
+          <w:sz w:val="32"/>
+          <w:szCs w:val="32"/>
+          <w:u w:val="dotted"/>
+          <w:cs/>
+        </w:rPr>
+        <w:tab/>
+      </w:r>
+      <w:r>
+        <w:rPr>
+          <w:rFonts w:ascii="TH SarabunIT๙" w:hAnsi="TH SarabunIT๙" w:cs="TH SarabunIT๙"/>
+          <w:sz w:val="32"/>
+          <w:szCs w:val="32"/>
+          <w:u w:val="dotted"/>
+          <w:cs/>
+        </w:rPr>
+        <w:tab/>
+      </w:r>
+      <w:r>
+        <w:rPr>
+          <w:rFonts w:ascii="TH SarabunIT๙" w:hAnsi="TH SarabunIT๙" w:cs="TH SarabunIT๙"/>
+          <w:sz w:val="32"/>
+          <w:szCs w:val="32"/>
+          <w:u w:val="dotted"/>
+          <w:cs/>
+        </w:rPr>
+        <w:tab/>
+      </w:r>
+      <w:r>
+        <w:rPr>
+          <w:rFonts w:ascii="TH SarabunIT๙" w:hAnsi="TH SarabunIT๙" w:cs="TH SarabunIT๙"/>
+          <w:sz w:val="32"/>
+          <w:szCs w:val="32"/>
+          <w:u w:val="dotted"/>
+          <w:cs/>
+        </w:rPr>
+        <w:tab/>
+      </w:r>
+      <w:r>
+        <w:rPr>
+          <w:rFonts w:ascii="TH SarabunIT๙" w:hAnsi="TH SarabunIT๙" w:cs="TH SarabunIT๙"/>
+          <w:sz w:val="32"/>
+          <w:szCs w:val="32"/>
+          <w:u w:val="dotted"/>
+          <w:cs/>
+        </w:rPr>
+        <w:tab/>
+      </w:r>
+      <w:r>
+        <w:rPr>
+          <w:rFonts w:ascii="TH SarabunIT๙" w:hAnsi="TH SarabunIT๙" w:cs="TH SarabunIT๙"/>
+          <w:sz w:val="32"/>
+          <w:szCs w:val="32"/>
+          <w:u w:val="dotted"/>
+          <w:cs/>
+        </w:rPr>
+        <w:tab/>
+      </w:r>
+      <w:r>
+        <w:rPr>
+          <w:rFonts w:ascii="TH SarabunIT๙" w:hAnsi="TH SarabunIT๙" w:cs="TH SarabunIT๙"/>
+          <w:sz w:val="32"/>
+          <w:szCs w:val="32"/>
+          <w:u w:val="dotted"/>
+          <w:cs/>
+        </w:rPr>
+        <w:tab/>
+      </w:r>
+      <w:r>
+        <w:rPr>
+          <w:rFonts w:ascii="TH SarabunIT๙" w:hAnsi="TH SarabunIT๙" w:cs="TH SarabunIT๙"/>
+          <w:sz w:val="32"/>
+          <w:szCs w:val="32"/>
+          <w:u w:val="dotted"/>
+          <w:cs/>
+        </w:rPr>
+        <w:tab/>
+      </w:r>
+      <w:r>
+        <w:rPr>
+          <w:rFonts w:ascii="TH SarabunIT๙" w:hAnsi="TH SarabunIT๙" w:cs="TH SarabunIT๙"/>
+          <w:sz w:val="32"/>
+          <w:szCs w:val="32"/>
+          <w:u w:val="dotted"/>
+          <w:cs/>
+        </w:rPr>
+        <w:tab/>
+      </w:r>
+      <w:r>
+        <w:rPr>
+          <w:rFonts w:ascii="TH SarabunIT๙" w:hAnsi="TH SarabunIT๙" w:cs="TH SarabunIT๙"/>
+          <w:sz w:val="32"/>
+          <w:szCs w:val="32"/>
+          <w:u w:val="dotted"/>
+          <w:cs/>
+        </w:rPr>
+        <w:tab/>
+      </w:r>
+      <w:r>
+        <w:rPr>
+          <w:rFonts w:ascii="TH SarabunIT๙" w:hAnsi="TH SarabunIT๙" w:cs="TH SarabunIT๙"/>
+          <w:sz w:val="32"/>
+          <w:szCs w:val="32"/>
+          <w:u w:val="dotted"/>
+          <w:cs/>
+        </w:rPr>
+        <w:tab/>
+      </w:r>
+      <w:r>
+        <w:rPr>
+          <w:rFonts w:ascii="TH SarabunIT๙" w:hAnsi="TH SarabunIT๙" w:cs="TH SarabunIT๙"/>
+          <w:sz w:val="32"/>
+          <w:szCs w:val="32"/>
+          <w:u w:val="dotted"/>
+          <w:cs/>
+        </w:rPr>
+        <w:tab/>
+      </w:r>
+      <w:r>
+        <w:rPr>
+          <w:rFonts w:ascii="TH SarabunIT๙" w:hAnsi="TH SarabunIT๙" w:cs="TH SarabunIT๙"/>
+          <w:sz w:val="32"/>
+          <w:szCs w:val="32"/>
+          <w:u w:val="dotted"/>
+          <w:cs/>
+        </w:rPr>
+        <w:tab/>
+        <w:t xml:space="preserve">    </w:t>
+      </w:r>
+      <w:r>
+        <w:rPr>
+          <w:rFonts w:ascii="TH SarabunIT๙" w:hAnsi="TH SarabunIT๙" w:cs="TH SarabunIT๙"/>
+          <w:color w:val="FFFFFF" w:themeColor="background1"/>
+          <w:sz w:val="32"/>
+          <w:szCs w:val="32"/>
+          <w:u w:val="dotted"/>
+          <w:cs/>
+        </w:rPr>
+        <w:t>.</w:t>
+      </w:r>
+    </w:p>
+    <w:p>
+      <w:pPr>
+        <w:spacing w:before="120" w:line="276" w:lineRule="auto"/>
+        <w:jc w:val="thaiDistribute"/>
+        <w:rPr>
+          <w:rFonts w:ascii="TH SarabunIT๙" w:hAnsi="TH SarabunIT๙" w:cs="TH SarabunIT๙"/>
+          <w:color w:val="FFFFFF" w:themeColor="background1"/>
+          <w:sz w:val="34"/>
+          <w:szCs w:val="34"/>
+        </w:rPr>
+      </w:pPr>
+      <w:r>
+        <w:rPr>
+          <w:rFonts w:ascii="TH SarabunIT๙" w:hAnsi="TH SarabunIT๙" w:cs="TH SarabunIT๙"/>
+          <w:sz w:val="32"/>
+          <w:szCs w:val="32"/>
+          <w:u w:val="dotted"/>
+          <w:cs/>
+        </w:rPr>
+        <w:tab/>
+      </w:r>
+      <w:r>
+        <w:rPr>
+          <w:rFonts w:ascii="TH SarabunIT๙" w:hAnsi="TH SarabunIT๙" w:cs="TH SarabunIT๙"/>
+          <w:sz w:val="32"/>
+          <w:szCs w:val="32"/>
+          <w:u w:val="dotted"/>
+          <w:cs/>
+        </w:rPr>
+        <w:tab/>
+      </w:r>
+      <w:r>
+        <w:rPr>
+          <w:rFonts w:ascii="TH SarabunIT๙" w:hAnsi="TH SarabunIT๙" w:cs="TH SarabunIT๙"/>
+          <w:sz w:val="32"/>
+          <w:szCs w:val="32"/>
+          <w:u w:val="dotted"/>
+          <w:cs/>
+        </w:rPr>
+        <w:tab/>
+      </w:r>
+      <w:r>
+        <w:rPr>
+          <w:rFonts w:ascii="TH SarabunIT๙" w:hAnsi="TH SarabunIT๙" w:cs="TH SarabunIT๙"/>
+          <w:sz w:val="32"/>
+          <w:szCs w:val="32"/>
+          <w:u w:val="dotted"/>
+          <w:cs/>
+        </w:rPr>
+        <w:tab/>
+      </w:r>
+      <w:r>
+        <w:rPr>
+          <w:rFonts w:ascii="TH SarabunIT๙" w:hAnsi="TH SarabunIT๙" w:cs="TH SarabunIT๙"/>
+          <w:sz w:val="32"/>
+          <w:szCs w:val="32"/>
+          <w:u w:val="dotted"/>
+          <w:cs/>
+        </w:rPr>
+        <w:tab/>
+      </w:r>
+      <w:r>
+        <w:rPr>
+          <w:rFonts w:ascii="TH SarabunIT๙" w:hAnsi="TH SarabunIT๙" w:cs="TH SarabunIT๙"/>
+          <w:sz w:val="32"/>
+          <w:szCs w:val="32"/>
+          <w:u w:val="dotted"/>
+          <w:cs/>
+        </w:rPr>
+        <w:tab/>
+      </w:r>
+      <w:r>
+        <w:rPr>
+          <w:rFonts w:ascii="TH SarabunIT๙" w:hAnsi="TH SarabunIT๙" w:cs="TH SarabunIT๙"/>
+          <w:sz w:val="32"/>
+          <w:szCs w:val="32"/>
+          <w:u w:val="dotted"/>
+          <w:cs/>
+        </w:rPr>
+        <w:tab/>
+      </w:r>
+      <w:r>
+        <w:rPr>
+          <w:rFonts w:ascii="TH SarabunIT๙" w:hAnsi="TH SarabunIT๙" w:cs="TH SarabunIT๙"/>
+          <w:sz w:val="32"/>
+          <w:szCs w:val="32"/>
+          <w:u w:val="dotted"/>
+          <w:cs/>
+        </w:rPr>
+        <w:tab/>
+      </w:r>
+      <w:r>
+        <w:rPr>
+          <w:rFonts w:ascii="TH SarabunIT๙" w:hAnsi="TH SarabunIT๙" w:cs="TH SarabunIT๙"/>
+          <w:sz w:val="32"/>
+          <w:szCs w:val="32"/>
+          <w:u w:val="dotted"/>
+          <w:cs/>
+        </w:rPr>
+        <w:tab/>
+      </w:r>
+      <w:r>
+        <w:rPr>
+          <w:rFonts w:ascii="TH SarabunIT๙" w:hAnsi="TH SarabunIT๙" w:cs="TH SarabunIT๙"/>
+          <w:sz w:val="32"/>
+          <w:szCs w:val="32"/>
+          <w:u w:val="dotted"/>
+          <w:cs/>
+        </w:rPr>
+        <w:tab/>
+      </w:r>
+      <w:r>
+        <w:rPr>
+          <w:rFonts w:ascii="TH SarabunIT๙" w:hAnsi="TH SarabunIT๙" w:cs="TH SarabunIT๙"/>
+          <w:sz w:val="32"/>
+          <w:szCs w:val="32"/>
+          <w:u w:val="dotted"/>
+          <w:cs/>
+        </w:rPr>
+        <w:tab/>
+      </w:r>
+      <w:r>
+        <w:rPr>
+          <w:rFonts w:ascii="TH SarabunIT๙" w:hAnsi="TH SarabunIT๙" w:cs="TH SarabunIT๙"/>
+          <w:sz w:val="32"/>
+          <w:szCs w:val="32"/>
+          <w:u w:val="dotted"/>
+          <w:cs/>
+        </w:rPr>
+        <w:tab/>
+      </w:r>
+      <w:r>
+        <w:rPr>
+          <w:rFonts w:ascii="TH SarabunIT๙" w:hAnsi="TH SarabunIT๙" w:cs="TH SarabunIT๙"/>
+          <w:sz w:val="32"/>
+          <w:szCs w:val="32"/>
+          <w:u w:val="dotted"/>
+          <w:cs/>
+        </w:rPr>
+        <w:tab/>
+        <w:t xml:space="preserve">    </w:t>
+      </w:r>
+      <w:r>
+        <w:rPr>
+          <w:rFonts w:ascii="TH SarabunIT๙" w:hAnsi="TH SarabunIT๙" w:cs="TH SarabunIT๙"/>
+          <w:color w:val="FFFFFF" w:themeColor="background1"/>
+          <w:sz w:val="32"/>
+          <w:szCs w:val="32"/>
+          <w:u w:val="dotted"/>
+          <w:cs/>
+        </w:rPr>
+        <w:t xml:space="preserve">. </w:t>
+      </w:r>
+      <w:r>
+        <w:rPr>
+          <w:rFonts w:ascii="TH SarabunIT๙" w:hAnsi="TH SarabunIT๙" w:cs="TH SarabunIT๙"/>
+          <w:color w:val="FFFFFF" w:themeColor="background1"/>
+          <w:sz w:val="34"/>
+          <w:szCs w:val="34"/>
+          <w:u w:val="dotted"/>
+          <w:cs/>
+        </w:rPr>
+        <w:t xml:space="preserve"> </w:t>
+      </w:r>
+    </w:p>
+    <w:p>
+      <w:pPr>
+        <w:spacing w:line="276" w:lineRule="auto"/>
+        <w:rPr>
+          <w:rFonts w:ascii="TH SarabunIT๙" w:hAnsi="TH SarabunIT๙" w:cs="TH SarabunIT๙"/>
+          <w:sz w:val="34"/>
+          <w:szCs w:val="34"/>
+          <w:cs/>
+        </w:rPr>
+      </w:pPr>
+      <w:r>
+        <w:rPr>
+          <w:rFonts w:ascii="TH SarabunIT๙" w:hAnsi="TH SarabunIT๙" w:cs="TH SarabunIT๙"/>
+          <w:sz w:val="34"/>
+          <w:szCs w:val="34"/>
+          <w:cs/>
+        </w:rPr>
+        <w:t>และขอรับรองว่าข้อความตามคำร้องนี้เป็นความจริงทุกประการ</w:t>
+      </w:r>
+    </w:p>
+    <w:p>
+      <w:pPr>
+        <w:spacing w:line="276" w:lineRule="auto"/>
+        <w:rPr>
+          <w:rFonts w:ascii="TH SarabunIT๙" w:hAnsi="TH SarabunIT๙" w:cs="TH SarabunIT๙"/>
+          <w:sz w:val="34"/>
+          <w:szCs w:val="34"/>
+        </w:rPr>
+      </w:pPr>
+    </w:p>
+    <w:p>
+      <w:pPr>
+        <w:spacing w:line="276" w:lineRule="auto"/>
+        <w:rPr>
+          <w:rFonts w:ascii="TH SarabunIT๙" w:hAnsi="TH SarabunIT๙" w:cs="TH SarabunIT๙"/>
+          <w:sz w:val="34"/>
+          <w:szCs w:val="34"/>
+        </w:rPr>
+      </w:pPr>
+      <w:r>
+        <w:rPr>
+          <w:rFonts w:ascii="TH SarabunIT๙" w:hAnsi="TH SarabunIT๙" w:cs="TH SarabunIT๙"/>
+          <w:sz w:val="34"/>
+          <w:szCs w:val="34"/>
+          <w:cs/>
+        </w:rPr>
+        <w:tab/>
+      </w:r>
+      <w:r>
+        <w:rPr>
+          <w:rFonts w:ascii="TH SarabunIT๙" w:hAnsi="TH SarabunIT๙" w:cs="TH SarabunIT๙"/>
+          <w:sz w:val="34"/>
+          <w:szCs w:val="34"/>
+          <w:cs/>
+        </w:rPr>
+        <w:tab/>
+      </w:r>
+      <w:r>
+        <w:rPr>
+          <w:rFonts w:ascii="TH SarabunIT๙" w:hAnsi="TH SarabunIT๙" w:cs="TH SarabunIT๙"/>
+          <w:sz w:val="34"/>
+          <w:szCs w:val="34"/>
+          <w:cs/>
+        </w:rPr>
+        <w:tab/>
+      </w:r>
+      <w:r>
+        <w:rPr>
+          <w:rFonts w:ascii="TH SarabunIT๙" w:hAnsi="TH SarabunIT๙" w:cs="TH SarabunIT๙"/>
+          <w:sz w:val="34"/>
+          <w:szCs w:val="34"/>
+          <w:cs/>
+        </w:rPr>
+        <w:tab/>
+      </w:r>
+      <w:r>
+        <w:rPr>
+          <w:rFonts w:ascii="TH SarabunIT๙" w:hAnsi="TH SarabunIT๙" w:cs="TH SarabunIT๙"/>
+          <w:sz w:val="34"/>
+          <w:szCs w:val="34"/>
+          <w:cs/>
+        </w:rPr>
+        <w:tab/>
+      </w:r>
+      <w:r>
+        <w:rPr>
+          <w:rFonts w:ascii="TH SarabunIT๙" w:hAnsi="TH SarabunIT๙" w:cs="TH SarabunIT๙"/>
+          <w:sz w:val="34"/>
+          <w:szCs w:val="34"/>
+          <w:cs/>
+        </w:rPr>
+        <w:tab/>
+      </w:r>
+      <w:r>
+        <w:rPr>
+          <w:rFonts w:ascii="TH SarabunIT๙" w:hAnsi="TH SarabunIT๙" w:cs="TH SarabunIT๙"/>
+          <w:sz w:val="34"/>
+          <w:szCs w:val="34"/>
+          <w:cs/>
+        </w:rPr>
+        <w:tab/>
+      </w:r>
+      <w:r>
+        <w:rPr>
+          <w:rFonts w:ascii="TH SarabunIT๙" w:hAnsi="TH SarabunIT๙" w:cs="TH SarabunIT๙"/>
+          <w:sz w:val="34"/>
+          <w:szCs w:val="34"/>
+          <w:cs/>
+        </w:rPr>
+        <w:tab/>
+        <w:t>ลงชื่อ</w:t>
+      </w:r>
+      <w:r>
+        <w:rPr>
+          <w:rFonts w:ascii="TH SarabunIT๙" w:hAnsi="TH SarabunIT๙" w:cs="TH SarabunIT๙"/>
+          <w:sz w:val="34"/>
+          <w:szCs w:val="34"/>
+          <w:u w:val="dotted"/>
+          <w:cs/>
+        </w:rPr>
+        <w:tab/>
+      </w:r>
+      <w:r>
+        <w:rPr>
+          <w:rFonts w:ascii="TH SarabunIT๙" w:hAnsi="TH SarabunIT๙" w:cs="TH SarabunIT๙"/>
+          <w:sz w:val="34"/>
+          <w:szCs w:val="34"/>
+          <w:u w:val="dotted"/>
+          <w:cs/>
+        </w:rPr>
+        <w:tab/>
+      </w:r>
+      <w:r>
+        <w:rPr>
+          <w:rFonts w:ascii="TH SarabunIT๙" w:hAnsi="TH SarabunIT๙" w:cs="TH SarabunIT๙"/>
+          <w:sz w:val="34"/>
+          <w:szCs w:val="34"/>
+          <w:u w:val="dotted"/>
+          <w:cs/>
+        </w:rPr>
+        <w:tab/>
+      </w:r>
+      <w:r>
+        <w:rPr>
+          <w:rFonts w:ascii="TH SarabunIT๙" w:hAnsi="TH SarabunIT๙" w:cs="TH SarabunIT๙"/>
+          <w:sz w:val="34"/>
+          <w:szCs w:val="34"/>
+          <w:u w:val="dotted"/>
+          <w:cs/>
+        </w:rPr>
+        <w:tab/>
+        <w:t xml:space="preserve">       </w:t>
+      </w:r>
+      <w:r>
+        <w:rPr>
+          <w:rFonts w:ascii="TH SarabunIT๙" w:hAnsi="TH SarabunIT๙" w:cs="TH SarabunIT๙"/>
+          <w:sz w:val="34"/>
+          <w:szCs w:val="34"/>
+          <w:cs/>
+        </w:rPr>
+        <w:t>ผู้ยื่น</w:t>
+      </w:r>
+    </w:p>
+    <w:p>
+      <w:pPr>
+        <w:spacing w:line="276" w:lineRule="auto"/>
+        <w:rPr>
+          <w:rFonts w:ascii="TH SarabunIT๙" w:hAnsi="TH SarabunIT๙" w:cs="TH SarabunIT๙"/>
+          <w:b/>
+          <w:bCs/>
+          <w:sz w:val="32"/>
+          <w:szCs w:val="32"/>
+        </w:rPr>
+      </w:pPr>
+      <w:r>
+        <w:rPr>
+          <w:rFonts w:ascii="TH SarabunIT๙" w:hAnsi="TH SarabunIT๙" w:cs="TH SarabunIT๙"/>
+          <w:sz w:val="34"/>
+          <w:szCs w:val="34"/>
+          <w:cs/>
+        </w:rPr>
+        <w:tab/>
+      </w:r>
+      <w:r>
+        <w:rPr>
+          <w:rFonts w:ascii="TH SarabunIT๙" w:hAnsi="TH SarabunIT๙" w:cs="TH SarabunIT๙"/>
+          <w:sz w:val="34"/>
+          <w:szCs w:val="34"/>
+          <w:cs/>
+        </w:rPr>
+        <w:tab/>
+      </w:r>
+      <w:r>
+        <w:rPr>
+          <w:rFonts w:ascii="TH SarabunIT๙" w:hAnsi="TH SarabunIT๙" w:cs="TH SarabunIT๙"/>
+          <w:sz w:val="34"/>
+          <w:szCs w:val="34"/>
+          <w:cs/>
+        </w:rPr>
+        <w:tab/>
+      </w:r>
+      <w:r>
+        <w:rPr>
+          <w:rFonts w:ascii="TH SarabunIT๙" w:hAnsi="TH SarabunIT๙" w:cs="TH SarabunIT๙"/>
+          <w:sz w:val="34"/>
+          <w:szCs w:val="34"/>
+          <w:cs/>
+        </w:rPr>
+        <w:tab/>
+      </w:r>
+      <w:r>
+        <w:rPr>
+          <w:rFonts w:ascii="TH SarabunIT๙" w:hAnsi="TH SarabunIT๙" w:cs="TH SarabunIT๙"/>
+          <w:sz w:val="34"/>
+          <w:szCs w:val="34"/>
+          <w:cs/>
+        </w:rPr>
+        <w:tab/>
+      </w:r>
+      <w:r>
+        <w:rPr>
+          <w:rFonts w:ascii="TH SarabunIT๙" w:hAnsi="TH SarabunIT๙" w:cs="TH SarabunIT๙"/>
+          <w:sz w:val="34"/>
+          <w:szCs w:val="34"/>
+          <w:cs/>
+        </w:rPr>
+        <w:tab/>
+      </w:r>
+      <w:r>
+        <w:rPr>
+          <w:rFonts w:ascii="TH SarabunIT๙" w:hAnsi="TH SarabunIT๙" w:cs="TH SarabunIT๙"/>
+          <w:sz w:val="34"/>
+          <w:szCs w:val="34"/>
+          <w:cs/>
+        </w:rPr>
+        <w:tab/>
+      </w:r>
+      <w:r>
+        <w:rPr>
+          <w:rFonts w:ascii="TH SarabunIT๙" w:hAnsi="TH SarabunIT๙" w:cs="TH SarabunIT๙"/>
+          <w:sz w:val="34"/>
+          <w:szCs w:val="34"/>
+          <w:cs/>
+        </w:rPr>
+        <w:tab/>
+      </w:r>
+      <w:r>
+        <w:rPr>
+          <w:rFonts w:ascii="TH SarabunIT๙" w:hAnsi="TH SarabunIT๙" w:cs="TH SarabunIT๙"/>
+          <w:sz w:val="34"/>
+          <w:szCs w:val="34"/>
+        </w:rPr>
+        <w:t xml:space="preserve">         ({</w:t>
+      </w:r>
+      <w:proofErr w:type="spellStart"/>
+      <w:r>
+        <w:rPr>
+          <w:rFonts w:ascii="TH SarabunIT๙" w:hAnsi="TH SarabunIT๙" w:cs="TH SarabunIT๙"/>
+          <w:sz w:val="34"/>
+          <w:szCs w:val="34"/>
+        </w:rPr>
+        <w:t>full_name</w:t>
+      </w:r>
+      <w:proofErr w:type="spellEnd"/>
+      <w:r>
+        <w:rPr>
+          <w:rFonts w:ascii="TH SarabunIT๙" w:hAnsi="TH SarabunIT๙" w:cs="TH SarabunIT๙"/>
+          <w:sz w:val="34"/>
+          <w:szCs w:val="34"/>
+        </w:rPr>
+        <w:t>})</w:t>
+      </w:r>
+    </w:p>
+    <w:p>
+      <w:pPr>
+        <w:spacing w:after="200" w:line="276" w:lineRule="auto"/>
+        <w:rPr>
+          <w:rFonts w:ascii="TH SarabunIT๙" w:hAnsi="TH SarabunIT๙" w:cs="TH SarabunIT๙"/>
+          <w:sz w:val="32"/>
+          <w:szCs w:val="32"/>
+          <w:cs/>
+        </w:rPr>
+      </w:pPr>
+      <w:bookmarkStart w:id="0" w:name="_GoBack"/>
+      <w:bookmarkEnd w:id="0"/>
+      <w:r>
+        <w:rPr>
+          <w:rFonts w:ascii="TH SarabunIT๙" w:hAnsi="TH SarabunIT๙" w:cs="TH SarabunIT๙"/>
+          <w:sz w:val="32"/>
+          <w:szCs w:val="32"/>
+          <w:cs/>
+        </w:rPr>
+        <w:br w:type="page"/>
+      </w:r>
+    </w:p>
+    <w:p>
+      <w:pPr>
+        <w:jc w:val="right"/>
+        <w:rPr>
+          <w:rFonts w:ascii="TH SarabunIT๙" w:hAnsi="TH SarabunIT๙" w:cs="TH SarabunIT๙"/>
+          <w:sz w:val="32"/>
+          <w:szCs w:val="32"/>
+        </w:rPr>
+      </w:pPr>
+      <w:r>
+        <w:rPr>
           <w:noProof/>
         </w:rPr>
+        <w:lastRenderedPageBreak/>
         <w:drawing>
           <wp:anchor distT="0" distB="0" distL="114300" distR="114300" simplePos="0" relativeHeight="251673600" behindDoc="0" locked="0" layoutInCell="1" allowOverlap="1" wp14:anchorId="79DCEACD" wp14:editId="2B28B116">
             <wp:simplePos x="0" y="0"/>
@@ -81,7 +2709,27 @@
           <w:szCs w:val="32"/>
           <w:cs/>
         </w:rPr>
-        <w:t>(ป.ค.๑๔)</w:t>
+        <w:t>(</w:t>
+      </w:r>
+      <w:proofErr w:type="spellStart"/>
+      <w:r>
+        <w:rPr>
+          <w:rFonts w:ascii="TH SarabunIT๙" w:hAnsi="TH SarabunIT๙" w:cs="TH SarabunIT๙"/>
+          <w:sz w:val="32"/>
+          <w:szCs w:val="32"/>
+          <w:cs/>
+        </w:rPr>
+        <w:t>ป.ค</w:t>
+      </w:r>
+      <w:proofErr w:type="spellEnd"/>
+      <w:r>
+        <w:rPr>
+          <w:rFonts w:ascii="TH SarabunIT๙" w:hAnsi="TH SarabunIT๙" w:cs="TH SarabunIT๙"/>
+          <w:sz w:val="32"/>
+          <w:szCs w:val="32"/>
+          <w:cs/>
+        </w:rPr>
+        <w:t>.๑๔)</w:t>
       </w:r>
     </w:p>
     <w:p>
@@ -314,7 +2962,27 @@
           <w:szCs w:val="32"/>
           <w:u w:val="dotted"/>
         </w:rPr>
-        <w:t xml:space="preserve"> {tday}</w:t>
+        <w:t xml:space="preserve"> {</w:t>
+      </w:r>
+      <w:proofErr w:type="spellStart"/>
+      <w:r>
+        <w:rPr>
+          <w:rFonts w:ascii="TH SarabunIT๙" w:hAnsi="TH SarabunIT๙" w:cs="TH SarabunIT๙"/>
+          <w:sz w:val="32"/>
+          <w:szCs w:val="32"/>
+          <w:u w:val="dotted"/>
+        </w:rPr>
+        <w:t>tday</w:t>
+      </w:r>
+      <w:proofErr w:type="spellEnd"/>
+      <w:r>
+        <w:rPr>
+          <w:rFonts w:ascii="TH SarabunIT๙" w:hAnsi="TH SarabunIT๙" w:cs="TH SarabunIT๙"/>
+          <w:sz w:val="32"/>
+          <w:szCs w:val="32"/>
+          <w:u w:val="dotted"/>
+        </w:rPr>
+        <w:t>}</w:t>
       </w:r>
       <w:r>
         <w:rPr>
@@ -396,7 +3064,27 @@
           <w:szCs w:val="32"/>
           <w:u w:val="dotted"/>
         </w:rPr>
-        <w:t>{full_name}</w:t>
+        <w:t>{</w:t>
+      </w:r>
+      <w:proofErr w:type="spellStart"/>
+      <w:r>
+        <w:rPr>
+          <w:rFonts w:ascii="TH SarabunIT๙" w:hAnsi="TH SarabunIT๙" w:cs="TH SarabunIT๙"/>
+          <w:sz w:val="32"/>
+          <w:szCs w:val="32"/>
+          <w:u w:val="dotted"/>
+        </w:rPr>
+        <w:t>full_name</w:t>
+      </w:r>
+      <w:proofErr w:type="spellEnd"/>
+      <w:r>
+        <w:rPr>
+          <w:rFonts w:ascii="TH SarabunIT๙" w:hAnsi="TH SarabunIT๙" w:cs="TH SarabunIT๙"/>
+          <w:sz w:val="32"/>
+          <w:szCs w:val="32"/>
+          <w:u w:val="dotted"/>
+        </w:rPr>
+        <w:t>}</w:t>
       </w:r>
       <w:r>
         <w:rPr>
@@ -443,7 +3131,17 @@
           <w:szCs w:val="32"/>
           <w:u w:val="dotted"/>
         </w:rPr>
-        <w:t>{b</w:t>
+        <w:t>{</w:t>
+      </w:r>
+      <w:proofErr w:type="spellStart"/>
+      <w:r>
+        <w:rPr>
+          <w:rFonts w:ascii="TH SarabunIT๙" w:hAnsi="TH SarabunIT๙" w:cs="TH SarabunIT๙"/>
+          <w:sz w:val="32"/>
+          <w:szCs w:val="32"/>
+          <w:u w:val="dotted"/>
+        </w:rPr>
+        <w:t>b</w:t>
       </w:r>
       <w:r>
         <w:rPr>
@@ -461,7 +3159,17 @@
           <w:szCs w:val="32"/>
           <w:u w:val="dotted"/>
         </w:rPr>
-        <w:t>year}</w:t>
+        <w:t>year</w:t>
+      </w:r>
+      <w:proofErr w:type="spellEnd"/>
+      <w:r>
+        <w:rPr>
+          <w:rFonts w:ascii="TH SarabunIT๙" w:hAnsi="TH SarabunIT๙" w:cs="TH SarabunIT๙"/>
+          <w:sz w:val="32"/>
+          <w:szCs w:val="32"/>
+          <w:u w:val="dotted"/>
+        </w:rPr>
+        <w:t>}</w:t>
       </w:r>
       <w:r>
         <w:rPr>
@@ -554,7 +3262,27 @@
           <w:szCs w:val="32"/>
           <w:u w:val="dotted"/>
         </w:rPr>
-        <w:t>{birth_province}</w:t>
+        <w:t>{</w:t>
+      </w:r>
+      <w:proofErr w:type="spellStart"/>
+      <w:r>
+        <w:rPr>
+          <w:rFonts w:ascii="TH SarabunIT๙" w:hAnsi="TH SarabunIT๙" w:cs="TH SarabunIT๙"/>
+          <w:sz w:val="32"/>
+          <w:szCs w:val="32"/>
+          <w:u w:val="dotted"/>
+        </w:rPr>
+        <w:t>birth_province</w:t>
+      </w:r>
+      <w:proofErr w:type="spellEnd"/>
+      <w:r>
+        <w:rPr>
+          <w:rFonts w:ascii="TH SarabunIT๙" w:hAnsi="TH SarabunIT๙" w:cs="TH SarabunIT๙"/>
+          <w:sz w:val="32"/>
+          <w:szCs w:val="32"/>
+          <w:u w:val="dotted"/>
+        </w:rPr>
+        <w:t>}</w:t>
       </w:r>
       <w:r>
         <w:rPr>
@@ -753,7 +3481,27 @@
           <w:szCs w:val="32"/>
           <w:u w:val="dotted"/>
         </w:rPr>
-        <w:t>{addresss}</w:t>
+        <w:t>{</w:t>
+      </w:r>
+      <w:proofErr w:type="spellStart"/>
+      <w:r>
+        <w:rPr>
+          <w:rFonts w:ascii="TH SarabunIT๙" w:hAnsi="TH SarabunIT๙" w:cs="TH SarabunIT๙"/>
+          <w:sz w:val="32"/>
+          <w:szCs w:val="32"/>
+          <w:u w:val="dotted"/>
+        </w:rPr>
+        <w:t>addresss</w:t>
+      </w:r>
+      <w:proofErr w:type="spellEnd"/>
+      <w:r>
+        <w:rPr>
+          <w:rFonts w:ascii="TH SarabunIT๙" w:hAnsi="TH SarabunIT๙" w:cs="TH SarabunIT๙"/>
+          <w:sz w:val="32"/>
+          <w:szCs w:val="32"/>
+          <w:u w:val="dotted"/>
+        </w:rPr>
+        <w:t>}</w:t>
       </w:r>
       <w:r>
         <w:rPr>
@@ -838,7 +3586,27 @@
           <w:szCs w:val="32"/>
           <w:u w:val="dotted"/>
         </w:rPr>
-        <w:t>{tambol}</w:t>
+        <w:t>{</w:t>
+      </w:r>
+      <w:proofErr w:type="spellStart"/>
+      <w:r>
+        <w:rPr>
+          <w:rFonts w:ascii="TH SarabunIT๙" w:hAnsi="TH SarabunIT๙" w:cs="TH SarabunIT๙"/>
+          <w:sz w:val="32"/>
+          <w:szCs w:val="32"/>
+          <w:u w:val="dotted"/>
+        </w:rPr>
+        <w:t>tambol</w:t>
+      </w:r>
+      <w:proofErr w:type="spellEnd"/>
+      <w:r>
+        <w:rPr>
+          <w:rFonts w:ascii="TH SarabunIT๙" w:hAnsi="TH SarabunIT๙" w:cs="TH SarabunIT๙"/>
+          <w:sz w:val="32"/>
+          <w:szCs w:val="32"/>
+          <w:u w:val="dotted"/>
+        </w:rPr>
+        <w:t>}</w:t>
       </w:r>
       <w:r>
         <w:rPr>
@@ -923,7 +3691,27 @@
           <w:szCs w:val="32"/>
           <w:u w:val="dotted"/>
         </w:rPr>
-        <w:t>{provice}</w:t>
+        <w:t>{</w:t>
+      </w:r>
+      <w:proofErr w:type="spellStart"/>
+      <w:r>
+        <w:rPr>
+          <w:rFonts w:ascii="TH SarabunIT๙" w:hAnsi="TH SarabunIT๙" w:cs="TH SarabunIT๙"/>
+          <w:sz w:val="32"/>
+          <w:szCs w:val="32"/>
+          <w:u w:val="dotted"/>
+        </w:rPr>
+        <w:t>provice</w:t>
+      </w:r>
+      <w:proofErr w:type="spellEnd"/>
+      <w:r>
+        <w:rPr>
+          <w:rFonts w:ascii="TH SarabunIT๙" w:hAnsi="TH SarabunIT๙" w:cs="TH SarabunIT๙"/>
+          <w:sz w:val="32"/>
+          <w:szCs w:val="32"/>
+          <w:u w:val="dotted"/>
+        </w:rPr>
+        <w:t>}</w:t>
       </w:r>
       <w:r>
         <w:rPr>
@@ -1210,7 +3998,27 @@
           <w:sz w:val="32"/>
           <w:szCs w:val="32"/>
         </w:rPr>
-        <w:t>{cardplace}</w:t>
+        <w:t>{</w:t>
+      </w:r>
+      <w:proofErr w:type="spellStart"/>
+      <w:r>
+        <w:rPr>
+          <w:rFonts w:ascii="TH SarabunIT๙" w:hAnsi="TH SarabunIT๙" w:cs="TH SarabunIT๙"/>
+          <w:spacing w:val="-8"/>
+          <w:sz w:val="32"/>
+          <w:szCs w:val="32"/>
+        </w:rPr>
+        <w:t>cardplace</w:t>
+      </w:r>
+      <w:proofErr w:type="spellEnd"/>
+      <w:r>
+        <w:rPr>
+          <w:rFonts w:ascii="TH SarabunIT๙" w:hAnsi="TH SarabunIT๙" w:cs="TH SarabunIT๙"/>
+          <w:spacing w:val="-8"/>
+          <w:sz w:val="32"/>
+          <w:szCs w:val="32"/>
+        </w:rPr>
+        <w:t>}</w:t>
       </w:r>
       <w:r>
         <w:rPr>
@@ -1240,8 +4048,9 @@
           <w:szCs w:val="32"/>
           <w:u w:val="dotted"/>
         </w:rPr>
-        <w:t>{init_card</w:t>
-      </w:r>
+        <w:t>{</w:t>
+      </w:r>
+      <w:proofErr w:type="spellStart"/>
       <w:r>
         <w:rPr>
           <w:rFonts w:ascii="TH SarabunIT๙" w:hAnsi="TH SarabunIT๙" w:cs="TH SarabunIT๙"/>
@@ -1250,6 +4059,17 @@
           <w:szCs w:val="32"/>
           <w:u w:val="dotted"/>
         </w:rPr>
+        <w:t>init_card</w:t>
+      </w:r>
+      <w:proofErr w:type="spellEnd"/>
+      <w:r>
+        <w:rPr>
+          <w:rFonts w:ascii="TH SarabunIT๙" w:hAnsi="TH SarabunIT๙" w:cs="TH SarabunIT๙"/>
+          <w:spacing w:val="-4"/>
+          <w:sz w:val="32"/>
+          <w:szCs w:val="32"/>
+          <w:u w:val="dotted"/>
+        </w:rPr>
         <w:t>}</w:t>
       </w:r>
       <w:r>
@@ -1302,7 +4122,29 @@
           <w:szCs w:val="32"/>
           <w:u w:val="dotted"/>
         </w:rPr>
-        <w:t>{exp_card}</w:t>
+        <w:t>{</w:t>
+      </w:r>
+      <w:proofErr w:type="spellStart"/>
+      <w:r>
+        <w:rPr>
+          <w:rFonts w:ascii="TH SarabunIT๙" w:hAnsi="TH SarabunIT๙" w:cs="TH SarabunIT๙"/>
+          <w:spacing w:val="-4"/>
+          <w:sz w:val="32"/>
+          <w:szCs w:val="32"/>
+          <w:u w:val="dotted"/>
+        </w:rPr>
+        <w:t>exp_card</w:t>
+      </w:r>
+      <w:proofErr w:type="spellEnd"/>
+      <w:r>
+        <w:rPr>
+          <w:rFonts w:ascii="TH SarabunIT๙" w:hAnsi="TH SarabunIT๙" w:cs="TH SarabunIT๙"/>
+          <w:spacing w:val="-4"/>
+          <w:sz w:val="32"/>
+          <w:szCs w:val="32"/>
+          <w:u w:val="dotted"/>
+        </w:rPr>
+        <w:t>}</w:t>
       </w:r>
       <w:r>
         <w:rPr>
@@ -1380,7 +4222,27 @@
           <w:szCs w:val="32"/>
           <w:u w:val="dotted"/>
         </w:rPr>
-        <w:t>{forwhat}</w:t>
+        <w:t>{</w:t>
+      </w:r>
+      <w:proofErr w:type="spellStart"/>
+      <w:r>
+        <w:rPr>
+          <w:rFonts w:ascii="TH SarabunIT๙" w:hAnsi="TH SarabunIT๙" w:cs="TH SarabunIT๙"/>
+          <w:sz w:val="32"/>
+          <w:szCs w:val="32"/>
+          <w:u w:val="dotted"/>
+        </w:rPr>
+        <w:t>forwhat</w:t>
+      </w:r>
+      <w:proofErr w:type="spellEnd"/>
+      <w:r>
+        <w:rPr>
+          <w:rFonts w:ascii="TH SarabunIT๙" w:hAnsi="TH SarabunIT๙" w:cs="TH SarabunIT๙"/>
+          <w:sz w:val="32"/>
+          <w:szCs w:val="32"/>
+          <w:u w:val="dotted"/>
+        </w:rPr>
+        <w:t>}</w:t>
       </w:r>
       <w:r>
         <w:rPr>
@@ -1447,7 +4309,27 @@
           <w:szCs w:val="32"/>
           <w:u w:val="dotted"/>
         </w:rPr>
-        <w:t>{full_name_dfather}</w:t>
+        <w:t>{</w:t>
+      </w:r>
+      <w:proofErr w:type="spellStart"/>
+      <w:r>
+        <w:rPr>
+          <w:rFonts w:ascii="TH SarabunIT๙" w:hAnsi="TH SarabunIT๙" w:cs="TH SarabunIT๙"/>
+          <w:sz w:val="32"/>
+          <w:szCs w:val="32"/>
+          <w:u w:val="dotted"/>
+        </w:rPr>
+        <w:t>full_name_dfather</w:t>
+      </w:r>
+      <w:proofErr w:type="spellEnd"/>
+      <w:r>
+        <w:rPr>
+          <w:rFonts w:ascii="TH SarabunIT๙" w:hAnsi="TH SarabunIT๙" w:cs="TH SarabunIT๙"/>
+          <w:sz w:val="32"/>
+          <w:szCs w:val="32"/>
+          <w:u w:val="dotted"/>
+        </w:rPr>
+        <w:t>}</w:t>
       </w:r>
       <w:r>
         <w:rPr>
@@ -1494,7 +4376,27 @@
           <w:szCs w:val="32"/>
           <w:u w:val="dotted"/>
         </w:rPr>
-        <w:t>{date_together}</w:t>
+        <w:t>{</w:t>
+      </w:r>
+      <w:proofErr w:type="spellStart"/>
+      <w:r>
+        <w:rPr>
+          <w:rFonts w:ascii="TH SarabunIT๙" w:hAnsi="TH SarabunIT๙" w:cs="TH SarabunIT๙"/>
+          <w:sz w:val="32"/>
+          <w:szCs w:val="32"/>
+          <w:u w:val="dotted"/>
+        </w:rPr>
+        <w:t>date_together</w:t>
+      </w:r>
+      <w:proofErr w:type="spellEnd"/>
+      <w:r>
+        <w:rPr>
+          <w:rFonts w:ascii="TH SarabunIT๙" w:hAnsi="TH SarabunIT๙" w:cs="TH SarabunIT๙"/>
+          <w:sz w:val="32"/>
+          <w:szCs w:val="32"/>
+          <w:u w:val="dotted"/>
+        </w:rPr>
+        <w:t>}</w:t>
       </w:r>
       <w:r>
         <w:rPr>
@@ -1633,7 +4535,27 @@
           <w:szCs w:val="32"/>
           <w:u w:val="dotted"/>
         </w:rPr>
-        <w:t>{full_name_son}</w:t>
+        <w:t>{</w:t>
+      </w:r>
+      <w:proofErr w:type="spellStart"/>
+      <w:r>
+        <w:rPr>
+          <w:rFonts w:ascii="TH SarabunIT๙" w:hAnsi="TH SarabunIT๙" w:cs="TH SarabunIT๙"/>
+          <w:sz w:val="32"/>
+          <w:szCs w:val="32"/>
+          <w:u w:val="dotted"/>
+        </w:rPr>
+        <w:t>full_name_son</w:t>
+      </w:r>
+      <w:proofErr w:type="spellEnd"/>
+      <w:r>
+        <w:rPr>
+          <w:rFonts w:ascii="TH SarabunIT๙" w:hAnsi="TH SarabunIT๙" w:cs="TH SarabunIT๙"/>
+          <w:sz w:val="32"/>
+          <w:szCs w:val="32"/>
+          <w:u w:val="dotted"/>
+        </w:rPr>
+        <w:t>}</w:t>
       </w:r>
       <w:r>
         <w:rPr>
@@ -1671,7 +4593,27 @@
           <w:szCs w:val="32"/>
           <w:u w:val="dotted"/>
         </w:rPr>
-        <w:t>{bd_son}</w:t>
+        <w:t>{</w:t>
+      </w:r>
+      <w:proofErr w:type="spellStart"/>
+      <w:r>
+        <w:rPr>
+          <w:rFonts w:ascii="TH SarabunIT๙" w:hAnsi="TH SarabunIT๙" w:cs="TH SarabunIT๙"/>
+          <w:sz w:val="32"/>
+          <w:szCs w:val="32"/>
+          <w:u w:val="dotted"/>
+        </w:rPr>
+        <w:t>bd_son</w:t>
+      </w:r>
+      <w:proofErr w:type="spellEnd"/>
+      <w:r>
+        <w:rPr>
+          <w:rFonts w:ascii="TH SarabunIT๙" w:hAnsi="TH SarabunIT๙" w:cs="TH SarabunIT๙"/>
+          <w:sz w:val="32"/>
+          <w:szCs w:val="32"/>
+          <w:u w:val="dotted"/>
+        </w:rPr>
+        <w:t>}</w:t>
       </w:r>
     </w:p>
     <w:p>
@@ -1713,25 +4655,47 @@
           <w:szCs w:val="32"/>
           <w:u w:val="dotted"/>
         </w:rPr>
-        <w:t>{date_abandon}</w:t>
-      </w:r>
-      <w:r>
-        <w:rPr>
-          <w:rFonts w:ascii="TH SarabunIT๙" w:hAnsi="TH SarabunIT๙" w:cs="TH SarabunIT๙" w:hint="cs"/>
+        <w:t>{</w:t>
+      </w:r>
+      <w:proofErr w:type="spellStart"/>
+      <w:r>
+        <w:rPr>
+          <w:rFonts w:ascii="TH SarabunIT๙" w:hAnsi="TH SarabunIT๙" w:cs="TH SarabunIT๙"/>
           <w:spacing w:val="-10"/>
           <w:sz w:val="32"/>
           <w:szCs w:val="32"/>
           <w:u w:val="dotted"/>
-          <w:cs/>
-        </w:rPr>
-        <w:t xml:space="preserve"> </w:t>
-      </w:r>
+        </w:rPr>
+        <w:t>date_abandon</w:t>
+      </w:r>
+      <w:proofErr w:type="spellEnd"/>
       <w:r>
         <w:rPr>
           <w:rFonts w:ascii="TH SarabunIT๙" w:hAnsi="TH SarabunIT๙" w:cs="TH SarabunIT๙"/>
           <w:spacing w:val="-10"/>
           <w:sz w:val="32"/>
           <w:szCs w:val="32"/>
+          <w:u w:val="dotted"/>
+        </w:rPr>
+        <w:t>}</w:t>
+      </w:r>
+      <w:r>
+        <w:rPr>
+          <w:rFonts w:ascii="TH SarabunIT๙" w:hAnsi="TH SarabunIT๙" w:cs="TH SarabunIT๙" w:hint="cs"/>
+          <w:spacing w:val="-10"/>
+          <w:sz w:val="32"/>
+          <w:szCs w:val="32"/>
+          <w:u w:val="dotted"/>
+          <w:cs/>
+        </w:rPr>
+        <w:t xml:space="preserve"> </w:t>
+      </w:r>
+      <w:r>
+        <w:rPr>
+          <w:rFonts w:ascii="TH SarabunIT๙" w:hAnsi="TH SarabunIT๙" w:cs="TH SarabunIT๙"/>
+          <w:spacing w:val="-10"/>
+          <w:sz w:val="32"/>
+          <w:szCs w:val="32"/>
           <w:cs/>
         </w:rPr>
         <w:t>ได้เลิกร้าง</w:t>
@@ -1765,25 +4729,47 @@
           <w:szCs w:val="32"/>
           <w:u w:val="dotted"/>
         </w:rPr>
-        <w:t>{full_name_dfather}</w:t>
-      </w:r>
-      <w:r>
-        <w:rPr>
-          <w:rFonts w:ascii="TH SarabunIT๙" w:hAnsi="TH SarabunIT๙" w:cs="TH SarabunIT๙" w:hint="cs"/>
+        <w:t>{</w:t>
+      </w:r>
+      <w:proofErr w:type="spellStart"/>
+      <w:r>
+        <w:rPr>
+          <w:rFonts w:ascii="TH SarabunIT๙" w:hAnsi="TH SarabunIT๙" w:cs="TH SarabunIT๙"/>
           <w:spacing w:val="-10"/>
           <w:sz w:val="32"/>
           <w:szCs w:val="32"/>
           <w:u w:val="dotted"/>
-          <w:cs/>
-        </w:rPr>
-        <w:t xml:space="preserve"> </w:t>
-      </w:r>
+        </w:rPr>
+        <w:t>full_name_dfather</w:t>
+      </w:r>
+      <w:proofErr w:type="spellEnd"/>
       <w:r>
         <w:rPr>
           <w:rFonts w:ascii="TH SarabunIT๙" w:hAnsi="TH SarabunIT๙" w:cs="TH SarabunIT๙"/>
           <w:spacing w:val="-10"/>
           <w:sz w:val="32"/>
           <w:szCs w:val="32"/>
+          <w:u w:val="dotted"/>
+        </w:rPr>
+        <w:t>}</w:t>
+      </w:r>
+      <w:r>
+        <w:rPr>
+          <w:rFonts w:ascii="TH SarabunIT๙" w:hAnsi="TH SarabunIT๙" w:cs="TH SarabunIT๙" w:hint="cs"/>
+          <w:spacing w:val="-10"/>
+          <w:sz w:val="32"/>
+          <w:szCs w:val="32"/>
+          <w:u w:val="dotted"/>
+          <w:cs/>
+        </w:rPr>
+        <w:t xml:space="preserve"> </w:t>
+      </w:r>
+      <w:r>
+        <w:rPr>
+          <w:rFonts w:ascii="TH SarabunIT๙" w:hAnsi="TH SarabunIT๙" w:cs="TH SarabunIT๙"/>
+          <w:spacing w:val="-10"/>
+          <w:sz w:val="32"/>
+          <w:szCs w:val="32"/>
           <w:cs/>
         </w:rPr>
         <w:t>โดย</w:t>
@@ -1817,7 +4803,29 @@
           <w:szCs w:val="32"/>
           <w:u w:val="dotted"/>
         </w:rPr>
-        <w:t>{full_name_dfather}</w:t>
+        <w:t>{</w:t>
+      </w:r>
+      <w:proofErr w:type="spellStart"/>
+      <w:r>
+        <w:rPr>
+          <w:rFonts w:ascii="TH SarabunIT๙" w:hAnsi="TH SarabunIT๙" w:cs="TH SarabunIT๙"/>
+          <w:spacing w:val="-10"/>
+          <w:sz w:val="32"/>
+          <w:szCs w:val="32"/>
+          <w:u w:val="dotted"/>
+        </w:rPr>
+        <w:t>full_name_dfather</w:t>
+      </w:r>
+      <w:proofErr w:type="spellEnd"/>
+      <w:r>
+        <w:rPr>
+          <w:rFonts w:ascii="TH SarabunIT๙" w:hAnsi="TH SarabunIT๙" w:cs="TH SarabunIT๙"/>
+          <w:spacing w:val="-10"/>
+          <w:sz w:val="32"/>
+          <w:szCs w:val="32"/>
+          <w:u w:val="dotted"/>
+        </w:rPr>
+        <w:t>}</w:t>
       </w:r>
       <w:r>
         <w:rPr>
@@ -2217,7 +5225,25 @@
           <w:sz w:val="32"/>
           <w:szCs w:val="32"/>
         </w:rPr>
-        <w:t>{full_name}</w:t>
+        <w:t>{</w:t>
+      </w:r>
+      <w:proofErr w:type="spellStart"/>
+      <w:r>
+        <w:rPr>
+          <w:rFonts w:ascii="TH SarabunIT๙" w:hAnsi="TH SarabunIT๙" w:cs="TH SarabunIT๙"/>
+          <w:sz w:val="32"/>
+          <w:szCs w:val="32"/>
+        </w:rPr>
+        <w:t>full_name</w:t>
+      </w:r>
+      <w:proofErr w:type="spellEnd"/>
+      <w:r>
+        <w:rPr>
+          <w:rFonts w:ascii="TH SarabunIT๙" w:hAnsi="TH SarabunIT๙" w:cs="TH SarabunIT๙"/>
+          <w:sz w:val="32"/>
+          <w:szCs w:val="32"/>
+        </w:rPr>
+        <w:t>}</w:t>
       </w:r>
       <w:r>
         <w:rPr>
@@ -2523,7 +5549,27 @@
           <w:szCs w:val="32"/>
           <w:cs/>
         </w:rPr>
-        <w:t>(ป.ค.๑๔)</w:t>
+        <w:t>(</w:t>
+      </w:r>
+      <w:proofErr w:type="spellStart"/>
+      <w:r>
+        <w:rPr>
+          <w:rFonts w:ascii="TH SarabunIT๙" w:hAnsi="TH SarabunIT๙" w:cs="TH SarabunIT๙"/>
+          <w:sz w:val="32"/>
+          <w:szCs w:val="32"/>
+          <w:cs/>
+        </w:rPr>
+        <w:t>ป.ค</w:t>
+      </w:r>
+      <w:proofErr w:type="spellEnd"/>
+      <w:r>
+        <w:rPr>
+          <w:rFonts w:ascii="TH SarabunIT๙" w:hAnsi="TH SarabunIT๙" w:cs="TH SarabunIT๙"/>
+          <w:sz w:val="32"/>
+          <w:szCs w:val="32"/>
+          <w:cs/>
+        </w:rPr>
+        <w:t>.๑๔)</w:t>
       </w:r>
     </w:p>
     <w:p>
@@ -2765,7 +5811,27 @@
           <w:szCs w:val="32"/>
           <w:u w:val="dotted"/>
         </w:rPr>
-        <w:t xml:space="preserve"> {tday}</w:t>
+        <w:t xml:space="preserve"> {</w:t>
+      </w:r>
+      <w:proofErr w:type="spellStart"/>
+      <w:r>
+        <w:rPr>
+          <w:rFonts w:ascii="TH SarabunIT๙" w:hAnsi="TH SarabunIT๙" w:cs="TH SarabunIT๙"/>
+          <w:sz w:val="32"/>
+          <w:szCs w:val="32"/>
+          <w:u w:val="dotted"/>
+        </w:rPr>
+        <w:t>tday</w:t>
+      </w:r>
+      <w:proofErr w:type="spellEnd"/>
+      <w:r>
+        <w:rPr>
+          <w:rFonts w:ascii="TH SarabunIT๙" w:hAnsi="TH SarabunIT๙" w:cs="TH SarabunIT๙"/>
+          <w:sz w:val="32"/>
+          <w:szCs w:val="32"/>
+          <w:u w:val="dotted"/>
+        </w:rPr>
+        <w:t>}</w:t>
       </w:r>
       <w:r>
         <w:rPr>
@@ -3809,7 +6875,27 @@
           <w:szCs w:val="32"/>
           <w:u w:val="dotted"/>
         </w:rPr>
-        <w:t>{full_name}</w:t>
+        <w:t>{</w:t>
+      </w:r>
+      <w:proofErr w:type="spellStart"/>
+      <w:r>
+        <w:rPr>
+          <w:rFonts w:ascii="TH SarabunIT๙" w:hAnsi="TH SarabunIT๙" w:cs="TH SarabunIT๙"/>
+          <w:sz w:val="32"/>
+          <w:szCs w:val="32"/>
+          <w:u w:val="dotted"/>
+        </w:rPr>
+        <w:t>full_name</w:t>
+      </w:r>
+      <w:proofErr w:type="spellEnd"/>
+      <w:r>
+        <w:rPr>
+          <w:rFonts w:ascii="TH SarabunIT๙" w:hAnsi="TH SarabunIT๙" w:cs="TH SarabunIT๙"/>
+          <w:sz w:val="32"/>
+          <w:szCs w:val="32"/>
+          <w:u w:val="dotted"/>
+        </w:rPr>
+        <w:t>}</w:t>
       </w:r>
       <w:r>
         <w:rPr>
@@ -3865,7 +6951,27 @@
           <w:szCs w:val="32"/>
           <w:u w:val="dotted"/>
         </w:rPr>
-        <w:t>{forwhat}</w:t>
+        <w:t>{</w:t>
+      </w:r>
+      <w:proofErr w:type="spellStart"/>
+      <w:r>
+        <w:rPr>
+          <w:rFonts w:ascii="TH SarabunIT๙" w:hAnsi="TH SarabunIT๙" w:cs="TH SarabunIT๙"/>
+          <w:sz w:val="32"/>
+          <w:szCs w:val="32"/>
+          <w:u w:val="dotted"/>
+        </w:rPr>
+        <w:t>forwhat</w:t>
+      </w:r>
+      <w:proofErr w:type="spellEnd"/>
+      <w:r>
+        <w:rPr>
+          <w:rFonts w:ascii="TH SarabunIT๙" w:hAnsi="TH SarabunIT๙" w:cs="TH SarabunIT๙"/>
+          <w:sz w:val="32"/>
+          <w:szCs w:val="32"/>
+          <w:u w:val="dotted"/>
+        </w:rPr>
+        <w:t>}</w:t>
       </w:r>
       <w:r>
         <w:rPr>
@@ -3939,7 +7045,27 @@
           <w:szCs w:val="32"/>
           <w:u w:val="dotted"/>
         </w:rPr>
-        <w:t>{full_name}</w:t>
+        <w:t>{</w:t>
+      </w:r>
+      <w:proofErr w:type="spellStart"/>
+      <w:r>
+        <w:rPr>
+          <w:rFonts w:ascii="TH SarabunIT๙" w:hAnsi="TH SarabunIT๙" w:cs="TH SarabunIT๙"/>
+          <w:sz w:val="32"/>
+          <w:szCs w:val="32"/>
+          <w:u w:val="dotted"/>
+        </w:rPr>
+        <w:t>full_name</w:t>
+      </w:r>
+      <w:proofErr w:type="spellEnd"/>
+      <w:r>
+        <w:rPr>
+          <w:rFonts w:ascii="TH SarabunIT๙" w:hAnsi="TH SarabunIT๙" w:cs="TH SarabunIT๙"/>
+          <w:sz w:val="32"/>
+          <w:szCs w:val="32"/>
+          <w:u w:val="dotted"/>
+        </w:rPr>
+        <w:t>}</w:t>
       </w:r>
       <w:r>
         <w:rPr>
@@ -4070,7 +7196,27 @@
           <w:szCs w:val="32"/>
           <w:u w:val="dotted"/>
         </w:rPr>
-        <w:t>{full_name}</w:t>
+        <w:t>{</w:t>
+      </w:r>
+      <w:proofErr w:type="spellStart"/>
+      <w:r>
+        <w:rPr>
+          <w:rFonts w:ascii="TH SarabunIT๙" w:hAnsi="TH SarabunIT๙" w:cs="TH SarabunIT๙"/>
+          <w:sz w:val="32"/>
+          <w:szCs w:val="32"/>
+          <w:u w:val="dotted"/>
+        </w:rPr>
+        <w:t>full_name</w:t>
+      </w:r>
+      <w:proofErr w:type="spellEnd"/>
+      <w:r>
+        <w:rPr>
+          <w:rFonts w:ascii="TH SarabunIT๙" w:hAnsi="TH SarabunIT๙" w:cs="TH SarabunIT๙"/>
+          <w:sz w:val="32"/>
+          <w:szCs w:val="32"/>
+          <w:u w:val="dotted"/>
+        </w:rPr>
+        <w:t>}</w:t>
       </w:r>
       <w:r>
         <w:rPr>
@@ -4108,7 +7254,27 @@
           <w:szCs w:val="32"/>
           <w:u w:val="dotted"/>
         </w:rPr>
-        <w:t>{full_name_dfather}</w:t>
+        <w:t>{</w:t>
+      </w:r>
+      <w:proofErr w:type="spellStart"/>
+      <w:r>
+        <w:rPr>
+          <w:rFonts w:ascii="TH SarabunIT๙" w:hAnsi="TH SarabunIT๙" w:cs="TH SarabunIT๙"/>
+          <w:sz w:val="32"/>
+          <w:szCs w:val="32"/>
+          <w:u w:val="dotted"/>
+        </w:rPr>
+        <w:t>full_name_dfather</w:t>
+      </w:r>
+      <w:proofErr w:type="spellEnd"/>
+      <w:r>
+        <w:rPr>
+          <w:rFonts w:ascii="TH SarabunIT๙" w:hAnsi="TH SarabunIT๙" w:cs="TH SarabunIT๙"/>
+          <w:sz w:val="32"/>
+          <w:szCs w:val="32"/>
+          <w:u w:val="dotted"/>
+        </w:rPr>
+        <w:t>}</w:t>
       </w:r>
       <w:r>
         <w:rPr>
@@ -4155,7 +7321,27 @@
           <w:szCs w:val="32"/>
           <w:u w:val="dotted"/>
         </w:rPr>
-        <w:t>{date_together}</w:t>
+        <w:t>{</w:t>
+      </w:r>
+      <w:proofErr w:type="spellStart"/>
+      <w:r>
+        <w:rPr>
+          <w:rFonts w:ascii="TH SarabunIT๙" w:hAnsi="TH SarabunIT๙" w:cs="TH SarabunIT๙"/>
+          <w:sz w:val="32"/>
+          <w:szCs w:val="32"/>
+          <w:u w:val="dotted"/>
+        </w:rPr>
+        <w:t>date_together</w:t>
+      </w:r>
+      <w:proofErr w:type="spellEnd"/>
+      <w:r>
+        <w:rPr>
+          <w:rFonts w:ascii="TH SarabunIT๙" w:hAnsi="TH SarabunIT๙" w:cs="TH SarabunIT๙"/>
+          <w:sz w:val="32"/>
+          <w:szCs w:val="32"/>
+          <w:u w:val="dotted"/>
+        </w:rPr>
+        <w:t>}</w:t>
       </w:r>
       <w:r>
         <w:rPr>
@@ -4307,7 +7493,27 @@
           <w:szCs w:val="32"/>
           <w:u w:val="dotted"/>
         </w:rPr>
-        <w:t>{full_name_son}</w:t>
+        <w:t>{</w:t>
+      </w:r>
+      <w:proofErr w:type="spellStart"/>
+      <w:r>
+        <w:rPr>
+          <w:rFonts w:ascii="TH SarabunIT๙" w:hAnsi="TH SarabunIT๙" w:cs="TH SarabunIT๙"/>
+          <w:sz w:val="32"/>
+          <w:szCs w:val="32"/>
+          <w:u w:val="dotted"/>
+        </w:rPr>
+        <w:t>full_name_son</w:t>
+      </w:r>
+      <w:proofErr w:type="spellEnd"/>
+      <w:r>
+        <w:rPr>
+          <w:rFonts w:ascii="TH SarabunIT๙" w:hAnsi="TH SarabunIT๙" w:cs="TH SarabunIT๙"/>
+          <w:sz w:val="32"/>
+          <w:szCs w:val="32"/>
+          <w:u w:val="dotted"/>
+        </w:rPr>
+        <w:t>}</w:t>
       </w:r>
       <w:r>
         <w:rPr>
@@ -4345,7 +7551,27 @@
           <w:szCs w:val="32"/>
           <w:u w:val="dotted"/>
         </w:rPr>
-        <w:t>{bd_son}</w:t>
+        <w:t>{</w:t>
+      </w:r>
+      <w:proofErr w:type="spellStart"/>
+      <w:r>
+        <w:rPr>
+          <w:rFonts w:ascii="TH SarabunIT๙" w:hAnsi="TH SarabunIT๙" w:cs="TH SarabunIT๙"/>
+          <w:sz w:val="32"/>
+          <w:szCs w:val="32"/>
+          <w:u w:val="dotted"/>
+        </w:rPr>
+        <w:t>bd_son</w:t>
+      </w:r>
+      <w:proofErr w:type="spellEnd"/>
+      <w:r>
+        <w:rPr>
+          <w:rFonts w:ascii="TH SarabunIT๙" w:hAnsi="TH SarabunIT๙" w:cs="TH SarabunIT๙"/>
+          <w:sz w:val="32"/>
+          <w:szCs w:val="32"/>
+          <w:u w:val="dotted"/>
+        </w:rPr>
+        <w:t>}</w:t>
       </w:r>
       <w:r>
         <w:rPr>
@@ -4428,25 +7654,47 @@
           <w:szCs w:val="32"/>
           <w:u w:val="dotted"/>
         </w:rPr>
-        <w:t>{date_abandon}</w:t>
-      </w:r>
-      <w:r>
-        <w:rPr>
-          <w:rFonts w:ascii="TH SarabunIT๙" w:hAnsi="TH SarabunIT๙" w:cs="TH SarabunIT๙" w:hint="cs"/>
+        <w:t>{</w:t>
+      </w:r>
+      <w:proofErr w:type="spellStart"/>
+      <w:r>
+        <w:rPr>
+          <w:rFonts w:ascii="TH SarabunIT๙" w:hAnsi="TH SarabunIT๙" w:cs="TH SarabunIT๙"/>
           <w:spacing w:val="-10"/>
           <w:sz w:val="32"/>
           <w:szCs w:val="32"/>
           <w:u w:val="dotted"/>
-          <w:cs/>
-        </w:rPr>
-        <w:t xml:space="preserve"> </w:t>
-      </w:r>
+        </w:rPr>
+        <w:t>date_abandon</w:t>
+      </w:r>
+      <w:proofErr w:type="spellEnd"/>
       <w:r>
         <w:rPr>
           <w:rFonts w:ascii="TH SarabunIT๙" w:hAnsi="TH SarabunIT๙" w:cs="TH SarabunIT๙"/>
           <w:spacing w:val="-10"/>
           <w:sz w:val="32"/>
           <w:szCs w:val="32"/>
+          <w:u w:val="dotted"/>
+        </w:rPr>
+        <w:t>}</w:t>
+      </w:r>
+      <w:r>
+        <w:rPr>
+          <w:rFonts w:ascii="TH SarabunIT๙" w:hAnsi="TH SarabunIT๙" w:cs="TH SarabunIT๙" w:hint="cs"/>
+          <w:spacing w:val="-10"/>
+          <w:sz w:val="32"/>
+          <w:szCs w:val="32"/>
+          <w:u w:val="dotted"/>
+          <w:cs/>
+        </w:rPr>
+        <w:t xml:space="preserve"> </w:t>
+      </w:r>
+      <w:r>
+        <w:rPr>
+          <w:rFonts w:ascii="TH SarabunIT๙" w:hAnsi="TH SarabunIT๙" w:cs="TH SarabunIT๙"/>
+          <w:spacing w:val="-10"/>
+          <w:sz w:val="32"/>
+          <w:szCs w:val="32"/>
           <w:cs/>
         </w:rPr>
         <w:t>ได้เลิกร้าง</w:t>
@@ -4479,7 +7727,27 @@
           <w:szCs w:val="32"/>
           <w:u w:val="dotted"/>
         </w:rPr>
-        <w:t>{full_name_dfather}</w:t>
+        <w:t>{</w:t>
+      </w:r>
+      <w:proofErr w:type="spellStart"/>
+      <w:r>
+        <w:rPr>
+          <w:rFonts w:ascii="TH SarabunIT๙" w:hAnsi="TH SarabunIT๙" w:cs="TH SarabunIT๙"/>
+          <w:sz w:val="32"/>
+          <w:szCs w:val="32"/>
+          <w:u w:val="dotted"/>
+        </w:rPr>
+        <w:t>full_name_dfather</w:t>
+      </w:r>
+      <w:proofErr w:type="spellEnd"/>
+      <w:r>
+        <w:rPr>
+          <w:rFonts w:ascii="TH SarabunIT๙" w:hAnsi="TH SarabunIT๙" w:cs="TH SarabunIT๙"/>
+          <w:sz w:val="32"/>
+          <w:szCs w:val="32"/>
+          <w:u w:val="dotted"/>
+        </w:rPr>
+        <w:t>}</w:t>
       </w:r>
       <w:r>
         <w:rPr>
@@ -4530,7 +7798,27 @@
           <w:szCs w:val="32"/>
           <w:u w:val="dotted"/>
         </w:rPr>
-        <w:t>{full_name_dfather}</w:t>
+        <w:t>{</w:t>
+      </w:r>
+      <w:proofErr w:type="spellStart"/>
+      <w:r>
+        <w:rPr>
+          <w:rFonts w:ascii="TH SarabunIT๙" w:hAnsi="TH SarabunIT๙" w:cs="TH SarabunIT๙"/>
+          <w:sz w:val="32"/>
+          <w:szCs w:val="32"/>
+          <w:u w:val="dotted"/>
+        </w:rPr>
+        <w:t>full_name_dfather</w:t>
+      </w:r>
+      <w:proofErr w:type="spellEnd"/>
+      <w:r>
+        <w:rPr>
+          <w:rFonts w:ascii="TH SarabunIT๙" w:hAnsi="TH SarabunIT๙" w:cs="TH SarabunIT๙"/>
+          <w:sz w:val="32"/>
+          <w:szCs w:val="32"/>
+          <w:u w:val="dotted"/>
+        </w:rPr>
+        <w:t>}</w:t>
       </w:r>
       <w:r>
         <w:rPr>
@@ -4558,7 +7846,27 @@
           <w:szCs w:val="32"/>
           <w:u w:val="dotted"/>
         </w:rPr>
-        <w:t>{full_name}</w:t>
+        <w:t>{</w:t>
+      </w:r>
+      <w:proofErr w:type="spellStart"/>
+      <w:r>
+        <w:rPr>
+          <w:rFonts w:ascii="TH SarabunIT๙" w:hAnsi="TH SarabunIT๙" w:cs="TH SarabunIT๙"/>
+          <w:sz w:val="32"/>
+          <w:szCs w:val="32"/>
+          <w:u w:val="dotted"/>
+        </w:rPr>
+        <w:t>full_name</w:t>
+      </w:r>
+      <w:proofErr w:type="spellEnd"/>
+      <w:r>
+        <w:rPr>
+          <w:rFonts w:ascii="TH SarabunIT๙" w:hAnsi="TH SarabunIT๙" w:cs="TH SarabunIT๙"/>
+          <w:sz w:val="32"/>
+          <w:szCs w:val="32"/>
+          <w:u w:val="dotted"/>
+        </w:rPr>
+        <w:t>}</w:t>
       </w:r>
       <w:r>
         <w:rPr>
@@ -5213,7 +8521,27 @@
           <w:szCs w:val="32"/>
           <w:cs/>
         </w:rPr>
-        <w:t>(ป.ค.๑๔)</w:t>
+        <w:t>(</w:t>
+      </w:r>
+      <w:proofErr w:type="spellStart"/>
+      <w:r>
+        <w:rPr>
+          <w:rFonts w:ascii="TH SarabunIT๙" w:hAnsi="TH SarabunIT๙" w:cs="TH SarabunIT๙"/>
+          <w:sz w:val="32"/>
+          <w:szCs w:val="32"/>
+          <w:cs/>
+        </w:rPr>
+        <w:t>ป.ค</w:t>
+      </w:r>
+      <w:proofErr w:type="spellEnd"/>
+      <w:r>
+        <w:rPr>
+          <w:rFonts w:ascii="TH SarabunIT๙" w:hAnsi="TH SarabunIT๙" w:cs="TH SarabunIT๙"/>
+          <w:sz w:val="32"/>
+          <w:szCs w:val="32"/>
+          <w:cs/>
+        </w:rPr>
+        <w:t>.๑๔)</w:t>
       </w:r>
     </w:p>
     <w:p>
@@ -5455,7 +8783,27 @@
           <w:szCs w:val="32"/>
           <w:u w:val="dotted"/>
         </w:rPr>
-        <w:t xml:space="preserve"> {tday}</w:t>
+        <w:t xml:space="preserve"> {</w:t>
+      </w:r>
+      <w:proofErr w:type="spellStart"/>
+      <w:r>
+        <w:rPr>
+          <w:rFonts w:ascii="TH SarabunIT๙" w:hAnsi="TH SarabunIT๙" w:cs="TH SarabunIT๙"/>
+          <w:sz w:val="32"/>
+          <w:szCs w:val="32"/>
+          <w:u w:val="dotted"/>
+        </w:rPr>
+        <w:t>tday</w:t>
+      </w:r>
+      <w:proofErr w:type="spellEnd"/>
+      <w:r>
+        <w:rPr>
+          <w:rFonts w:ascii="TH SarabunIT๙" w:hAnsi="TH SarabunIT๙" w:cs="TH SarabunIT๙"/>
+          <w:sz w:val="32"/>
+          <w:szCs w:val="32"/>
+          <w:u w:val="dotted"/>
+        </w:rPr>
+        <w:t>}</w:t>
       </w:r>
       <w:r>
         <w:rPr>
@@ -6363,8 +9711,6 @@
         </w:rPr>
         <w:t>_wit2</w:t>
       </w:r>
-      <w:bookmarkStart w:id="0" w:name="_GoBack"/>
-      <w:bookmarkEnd w:id="0"/>
       <w:r>
         <w:rPr>
           <w:rFonts w:ascii="TH SarabunIT๙" w:hAnsi="TH SarabunIT๙" w:cs="TH SarabunIT๙"/>
@@ -6495,7 +9841,27 @@
           <w:szCs w:val="32"/>
           <w:u w:val="dotted"/>
         </w:rPr>
-        <w:t>{full_name}</w:t>
+        <w:t>{</w:t>
+      </w:r>
+      <w:proofErr w:type="spellStart"/>
+      <w:r>
+        <w:rPr>
+          <w:rFonts w:ascii="TH SarabunIT๙" w:hAnsi="TH SarabunIT๙" w:cs="TH SarabunIT๙"/>
+          <w:sz w:val="32"/>
+          <w:szCs w:val="32"/>
+          <w:u w:val="dotted"/>
+        </w:rPr>
+        <w:t>full_name</w:t>
+      </w:r>
+      <w:proofErr w:type="spellEnd"/>
+      <w:r>
+        <w:rPr>
+          <w:rFonts w:ascii="TH SarabunIT๙" w:hAnsi="TH SarabunIT๙" w:cs="TH SarabunIT๙"/>
+          <w:sz w:val="32"/>
+          <w:szCs w:val="32"/>
+          <w:u w:val="dotted"/>
+        </w:rPr>
+        <w:t>}</w:t>
       </w:r>
       <w:r>
         <w:rPr>
@@ -6569,7 +9935,27 @@
           <w:szCs w:val="32"/>
           <w:u w:val="dotted"/>
         </w:rPr>
-        <w:t>{forwhat}</w:t>
+        <w:t>{</w:t>
+      </w:r>
+      <w:proofErr w:type="spellStart"/>
+      <w:r>
+        <w:rPr>
+          <w:rFonts w:ascii="TH SarabunIT๙" w:hAnsi="TH SarabunIT๙" w:cs="TH SarabunIT๙"/>
+          <w:sz w:val="32"/>
+          <w:szCs w:val="32"/>
+          <w:u w:val="dotted"/>
+        </w:rPr>
+        <w:t>forwhat</w:t>
+      </w:r>
+      <w:proofErr w:type="spellEnd"/>
+      <w:r>
+        <w:rPr>
+          <w:rFonts w:ascii="TH SarabunIT๙" w:hAnsi="TH SarabunIT๙" w:cs="TH SarabunIT๙"/>
+          <w:sz w:val="32"/>
+          <w:szCs w:val="32"/>
+          <w:u w:val="dotted"/>
+        </w:rPr>
+        <w:t>}</w:t>
       </w:r>
       <w:r>
         <w:rPr>
@@ -6653,7 +10039,27 @@
           <w:szCs w:val="32"/>
           <w:u w:val="dotted"/>
         </w:rPr>
-        <w:t>{full_name}</w:t>
+        <w:t>{</w:t>
+      </w:r>
+      <w:proofErr w:type="spellStart"/>
+      <w:r>
+        <w:rPr>
+          <w:rFonts w:ascii="TH SarabunIT๙" w:hAnsi="TH SarabunIT๙" w:cs="TH SarabunIT๙"/>
+          <w:sz w:val="32"/>
+          <w:szCs w:val="32"/>
+          <w:u w:val="dotted"/>
+        </w:rPr>
+        <w:t>full_name</w:t>
+      </w:r>
+      <w:proofErr w:type="spellEnd"/>
+      <w:r>
+        <w:rPr>
+          <w:rFonts w:ascii="TH SarabunIT๙" w:hAnsi="TH SarabunIT๙" w:cs="TH SarabunIT๙"/>
+          <w:sz w:val="32"/>
+          <w:szCs w:val="32"/>
+          <w:u w:val="dotted"/>
+        </w:rPr>
+        <w:t>}</w:t>
       </w:r>
       <w:r>
         <w:rPr>
@@ -6784,7 +10190,27 @@
           <w:szCs w:val="32"/>
           <w:u w:val="dotted"/>
         </w:rPr>
-        <w:t>{full_name}</w:t>
+        <w:t>{</w:t>
+      </w:r>
+      <w:proofErr w:type="spellStart"/>
+      <w:r>
+        <w:rPr>
+          <w:rFonts w:ascii="TH SarabunIT๙" w:hAnsi="TH SarabunIT๙" w:cs="TH SarabunIT๙"/>
+          <w:sz w:val="32"/>
+          <w:szCs w:val="32"/>
+          <w:u w:val="dotted"/>
+        </w:rPr>
+        <w:t>full_name</w:t>
+      </w:r>
+      <w:proofErr w:type="spellEnd"/>
+      <w:r>
+        <w:rPr>
+          <w:rFonts w:ascii="TH SarabunIT๙" w:hAnsi="TH SarabunIT๙" w:cs="TH SarabunIT๙"/>
+          <w:sz w:val="32"/>
+          <w:szCs w:val="32"/>
+          <w:u w:val="dotted"/>
+        </w:rPr>
+        <w:t>}</w:t>
       </w:r>
       <w:r>
         <w:rPr>
@@ -6822,7 +10248,27 @@
           <w:szCs w:val="32"/>
           <w:u w:val="dotted"/>
         </w:rPr>
-        <w:t>{full_name_dfather}</w:t>
+        <w:t>{</w:t>
+      </w:r>
+      <w:proofErr w:type="spellStart"/>
+      <w:r>
+        <w:rPr>
+          <w:rFonts w:ascii="TH SarabunIT๙" w:hAnsi="TH SarabunIT๙" w:cs="TH SarabunIT๙"/>
+          <w:sz w:val="32"/>
+          <w:szCs w:val="32"/>
+          <w:u w:val="dotted"/>
+        </w:rPr>
+        <w:t>full_name_dfather</w:t>
+      </w:r>
+      <w:proofErr w:type="spellEnd"/>
+      <w:r>
+        <w:rPr>
+          <w:rFonts w:ascii="TH SarabunIT๙" w:hAnsi="TH SarabunIT๙" w:cs="TH SarabunIT๙"/>
+          <w:sz w:val="32"/>
+          <w:szCs w:val="32"/>
+          <w:u w:val="dotted"/>
+        </w:rPr>
+        <w:t>}</w:t>
       </w:r>
       <w:r>
         <w:rPr>
@@ -6869,7 +10315,27 @@
           <w:szCs w:val="32"/>
           <w:u w:val="dotted"/>
         </w:rPr>
-        <w:t>{date_together}</w:t>
+        <w:t>{</w:t>
+      </w:r>
+      <w:proofErr w:type="spellStart"/>
+      <w:r>
+        <w:rPr>
+          <w:rFonts w:ascii="TH SarabunIT๙" w:hAnsi="TH SarabunIT๙" w:cs="TH SarabunIT๙"/>
+          <w:sz w:val="32"/>
+          <w:szCs w:val="32"/>
+          <w:u w:val="dotted"/>
+        </w:rPr>
+        <w:t>date_together</w:t>
+      </w:r>
+      <w:proofErr w:type="spellEnd"/>
+      <w:r>
+        <w:rPr>
+          <w:rFonts w:ascii="TH SarabunIT๙" w:hAnsi="TH SarabunIT๙" w:cs="TH SarabunIT๙"/>
+          <w:sz w:val="32"/>
+          <w:szCs w:val="32"/>
+          <w:u w:val="dotted"/>
+        </w:rPr>
+        <w:t>}</w:t>
       </w:r>
       <w:r>
         <w:rPr>
@@ -7021,7 +10487,27 @@
           <w:szCs w:val="32"/>
           <w:u w:val="dotted"/>
         </w:rPr>
-        <w:t>{full_name_son}</w:t>
+        <w:t>{</w:t>
+      </w:r>
+      <w:proofErr w:type="spellStart"/>
+      <w:r>
+        <w:rPr>
+          <w:rFonts w:ascii="TH SarabunIT๙" w:hAnsi="TH SarabunIT๙" w:cs="TH SarabunIT๙"/>
+          <w:sz w:val="32"/>
+          <w:szCs w:val="32"/>
+          <w:u w:val="dotted"/>
+        </w:rPr>
+        <w:t>full_name_son</w:t>
+      </w:r>
+      <w:proofErr w:type="spellEnd"/>
+      <w:r>
+        <w:rPr>
+          <w:rFonts w:ascii="TH SarabunIT๙" w:hAnsi="TH SarabunIT๙" w:cs="TH SarabunIT๙"/>
+          <w:sz w:val="32"/>
+          <w:szCs w:val="32"/>
+          <w:u w:val="dotted"/>
+        </w:rPr>
+        <w:t>}</w:t>
       </w:r>
       <w:r>
         <w:rPr>
@@ -7059,7 +10545,27 @@
           <w:szCs w:val="32"/>
           <w:u w:val="dotted"/>
         </w:rPr>
-        <w:t>{bd_son}</w:t>
+        <w:t>{</w:t>
+      </w:r>
+      <w:proofErr w:type="spellStart"/>
+      <w:r>
+        <w:rPr>
+          <w:rFonts w:ascii="TH SarabunIT๙" w:hAnsi="TH SarabunIT๙" w:cs="TH SarabunIT๙"/>
+          <w:sz w:val="32"/>
+          <w:szCs w:val="32"/>
+          <w:u w:val="dotted"/>
+        </w:rPr>
+        <w:t>bd_son</w:t>
+      </w:r>
+      <w:proofErr w:type="spellEnd"/>
+      <w:r>
+        <w:rPr>
+          <w:rFonts w:ascii="TH SarabunIT๙" w:hAnsi="TH SarabunIT๙" w:cs="TH SarabunIT๙"/>
+          <w:sz w:val="32"/>
+          <w:szCs w:val="32"/>
+          <w:u w:val="dotted"/>
+        </w:rPr>
+        <w:t>}</w:t>
       </w:r>
       <w:r>
         <w:rPr>
@@ -7142,25 +10648,47 @@
           <w:szCs w:val="32"/>
           <w:u w:val="dotted"/>
         </w:rPr>
-        <w:t>{date_abandon}</w:t>
-      </w:r>
-      <w:r>
-        <w:rPr>
-          <w:rFonts w:ascii="TH SarabunIT๙" w:hAnsi="TH SarabunIT๙" w:cs="TH SarabunIT๙" w:hint="cs"/>
+        <w:t>{</w:t>
+      </w:r>
+      <w:proofErr w:type="spellStart"/>
+      <w:r>
+        <w:rPr>
+          <w:rFonts w:ascii="TH SarabunIT๙" w:hAnsi="TH SarabunIT๙" w:cs="TH SarabunIT๙"/>
           <w:spacing w:val="-10"/>
           <w:sz w:val="32"/>
           <w:szCs w:val="32"/>
           <w:u w:val="dotted"/>
-          <w:cs/>
-        </w:rPr>
-        <w:t xml:space="preserve"> </w:t>
-      </w:r>
+        </w:rPr>
+        <w:t>date_abandon</w:t>
+      </w:r>
+      <w:proofErr w:type="spellEnd"/>
       <w:r>
         <w:rPr>
           <w:rFonts w:ascii="TH SarabunIT๙" w:hAnsi="TH SarabunIT๙" w:cs="TH SarabunIT๙"/>
           <w:spacing w:val="-10"/>
           <w:sz w:val="32"/>
           <w:szCs w:val="32"/>
+          <w:u w:val="dotted"/>
+        </w:rPr>
+        <w:t>}</w:t>
+      </w:r>
+      <w:r>
+        <w:rPr>
+          <w:rFonts w:ascii="TH SarabunIT๙" w:hAnsi="TH SarabunIT๙" w:cs="TH SarabunIT๙" w:hint="cs"/>
+          <w:spacing w:val="-10"/>
+          <w:sz w:val="32"/>
+          <w:szCs w:val="32"/>
+          <w:u w:val="dotted"/>
+          <w:cs/>
+        </w:rPr>
+        <w:t xml:space="preserve"> </w:t>
+      </w:r>
+      <w:r>
+        <w:rPr>
+          <w:rFonts w:ascii="TH SarabunIT๙" w:hAnsi="TH SarabunIT๙" w:cs="TH SarabunIT๙"/>
+          <w:spacing w:val="-10"/>
+          <w:sz w:val="32"/>
+          <w:szCs w:val="32"/>
           <w:cs/>
         </w:rPr>
         <w:t>ได้เลิกร้าง</w:t>
@@ -7193,7 +10721,27 @@
           <w:szCs w:val="32"/>
           <w:u w:val="dotted"/>
         </w:rPr>
-        <w:t>{full_name_dfather}</w:t>
+        <w:t>{</w:t>
+      </w:r>
+      <w:proofErr w:type="spellStart"/>
+      <w:r>
+        <w:rPr>
+          <w:rFonts w:ascii="TH SarabunIT๙" w:hAnsi="TH SarabunIT๙" w:cs="TH SarabunIT๙"/>
+          <w:sz w:val="32"/>
+          <w:szCs w:val="32"/>
+          <w:u w:val="dotted"/>
+        </w:rPr>
+        <w:t>full_name_dfather</w:t>
+      </w:r>
+      <w:proofErr w:type="spellEnd"/>
+      <w:r>
+        <w:rPr>
+          <w:rFonts w:ascii="TH SarabunIT๙" w:hAnsi="TH SarabunIT๙" w:cs="TH SarabunIT๙"/>
+          <w:sz w:val="32"/>
+          <w:szCs w:val="32"/>
+          <w:u w:val="dotted"/>
+        </w:rPr>
+        <w:t>}</w:t>
       </w:r>
       <w:r>
         <w:rPr>
@@ -7244,7 +10792,27 @@
           <w:szCs w:val="32"/>
           <w:u w:val="dotted"/>
         </w:rPr>
-        <w:t>{full_name_dfather}</w:t>
+        <w:t>{</w:t>
+      </w:r>
+      <w:proofErr w:type="spellStart"/>
+      <w:r>
+        <w:rPr>
+          <w:rFonts w:ascii="TH SarabunIT๙" w:hAnsi="TH SarabunIT๙" w:cs="TH SarabunIT๙"/>
+          <w:sz w:val="32"/>
+          <w:szCs w:val="32"/>
+          <w:u w:val="dotted"/>
+        </w:rPr>
+        <w:t>full_name_dfather</w:t>
+      </w:r>
+      <w:proofErr w:type="spellEnd"/>
+      <w:r>
+        <w:rPr>
+          <w:rFonts w:ascii="TH SarabunIT๙" w:hAnsi="TH SarabunIT๙" w:cs="TH SarabunIT๙"/>
+          <w:sz w:val="32"/>
+          <w:szCs w:val="32"/>
+          <w:u w:val="dotted"/>
+        </w:rPr>
+        <w:t>}</w:t>
       </w:r>
       <w:r>
         <w:rPr>
@@ -7272,7 +10840,27 @@
           <w:szCs w:val="32"/>
           <w:u w:val="dotted"/>
         </w:rPr>
-        <w:t>{full_name}</w:t>
+        <w:t>{</w:t>
+      </w:r>
+      <w:proofErr w:type="spellStart"/>
+      <w:r>
+        <w:rPr>
+          <w:rFonts w:ascii="TH SarabunIT๙" w:hAnsi="TH SarabunIT๙" w:cs="TH SarabunIT๙"/>
+          <w:sz w:val="32"/>
+          <w:szCs w:val="32"/>
+          <w:u w:val="dotted"/>
+        </w:rPr>
+        <w:t>full_name</w:t>
+      </w:r>
+      <w:proofErr w:type="spellEnd"/>
+      <w:r>
+        <w:rPr>
+          <w:rFonts w:ascii="TH SarabunIT๙" w:hAnsi="TH SarabunIT๙" w:cs="TH SarabunIT๙"/>
+          <w:sz w:val="32"/>
+          <w:szCs w:val="32"/>
+          <w:u w:val="dotted"/>
+        </w:rPr>
+        <w:t>}</w:t>
       </w:r>
       <w:r>
         <w:rPr>
@@ -7985,7 +11573,43 @@
           <w:sz w:val="32"/>
           <w:szCs w:val="32"/>
         </w:rPr>
-        <w:t>{docNo}/{yyyy}</w:t>
+        <w:t>{</w:t>
+      </w:r>
+      <w:proofErr w:type="spellStart"/>
+      <w:r>
+        <w:rPr>
+          <w:rFonts w:ascii="TH SarabunIT๙" w:hAnsi="TH SarabunIT๙" w:cs="TH SarabunIT๙"/>
+          <w:sz w:val="32"/>
+          <w:szCs w:val="32"/>
+        </w:rPr>
+        <w:t>docNo</w:t>
+      </w:r>
+      <w:proofErr w:type="spellEnd"/>
+      <w:r>
+        <w:rPr>
+          <w:rFonts w:ascii="TH SarabunIT๙" w:hAnsi="TH SarabunIT๙" w:cs="TH SarabunIT๙"/>
+          <w:sz w:val="32"/>
+          <w:szCs w:val="32"/>
+        </w:rPr>
+        <w:t>}/{</w:t>
+      </w:r>
+      <w:proofErr w:type="spellStart"/>
+      <w:r>
+        <w:rPr>
+          <w:rFonts w:ascii="TH SarabunIT๙" w:hAnsi="TH SarabunIT๙" w:cs="TH SarabunIT๙"/>
+          <w:sz w:val="32"/>
+          <w:szCs w:val="32"/>
+        </w:rPr>
+        <w:t>yyyy</w:t>
+      </w:r>
+      <w:proofErr w:type="spellEnd"/>
+      <w:r>
+        <w:rPr>
+          <w:rFonts w:ascii="TH SarabunIT๙" w:hAnsi="TH SarabunIT๙" w:cs="TH SarabunIT๙"/>
+          <w:sz w:val="32"/>
+          <w:szCs w:val="32"/>
+        </w:rPr>
+        <w:t>}</w:t>
       </w:r>
       <w:r>
         <w:rPr>
@@ -8216,24 +11840,44 @@
           <w:sz w:val="32"/>
           <w:szCs w:val="32"/>
         </w:rPr>
-        <w:t>{full_name}</w:t>
-      </w:r>
-      <w:r>
-        <w:rPr>
-          <w:rFonts w:ascii="TH SarabunIT๙" w:hAnsi="TH SarabunIT๙" w:cs="TH SarabunIT๙" w:hint="cs"/>
+        <w:t>{</w:t>
+      </w:r>
+      <w:proofErr w:type="spellStart"/>
+      <w:r>
+        <w:rPr>
+          <w:rFonts w:ascii="TH SarabunIT๙" w:hAnsi="TH SarabunIT๙" w:cs="TH SarabunIT๙"/>
           <w:spacing w:val="-16"/>
           <w:sz w:val="32"/>
           <w:szCs w:val="32"/>
-          <w:cs/>
-        </w:rPr>
-        <w:t xml:space="preserve"> </w:t>
-      </w:r>
+        </w:rPr>
+        <w:t>full_name</w:t>
+      </w:r>
+      <w:proofErr w:type="spellEnd"/>
       <w:r>
         <w:rPr>
           <w:rFonts w:ascii="TH SarabunIT๙" w:hAnsi="TH SarabunIT๙" w:cs="TH SarabunIT๙"/>
           <w:spacing w:val="-16"/>
           <w:sz w:val="32"/>
           <w:szCs w:val="32"/>
+        </w:rPr>
+        <w:t>}</w:t>
+      </w:r>
+      <w:r>
+        <w:rPr>
+          <w:rFonts w:ascii="TH SarabunIT๙" w:hAnsi="TH SarabunIT๙" w:cs="TH SarabunIT๙" w:hint="cs"/>
+          <w:spacing w:val="-16"/>
+          <w:sz w:val="32"/>
+          <w:szCs w:val="32"/>
+          <w:cs/>
+        </w:rPr>
+        <w:t xml:space="preserve"> </w:t>
+      </w:r>
+      <w:r>
+        <w:rPr>
+          <w:rFonts w:ascii="TH SarabunIT๙" w:hAnsi="TH SarabunIT๙" w:cs="TH SarabunIT๙"/>
+          <w:spacing w:val="-16"/>
+          <w:sz w:val="32"/>
+          <w:szCs w:val="32"/>
           <w:cs/>
         </w:rPr>
         <w:t>เลขประจำตัวประชาชน</w:t>
@@ -8302,7 +11946,25 @@
           <w:sz w:val="32"/>
           <w:szCs w:val="32"/>
         </w:rPr>
-        <w:t>{addresss}</w:t>
+        <w:t>{</w:t>
+      </w:r>
+      <w:proofErr w:type="spellStart"/>
+      <w:r>
+        <w:rPr>
+          <w:rFonts w:ascii="TH SarabunIT๙" w:hAnsi="TH SarabunIT๙" w:cs="TH SarabunIT๙"/>
+          <w:sz w:val="32"/>
+          <w:szCs w:val="32"/>
+        </w:rPr>
+        <w:t>addresss</w:t>
+      </w:r>
+      <w:proofErr w:type="spellEnd"/>
+      <w:r>
+        <w:rPr>
+          <w:rFonts w:ascii="TH SarabunIT๙" w:hAnsi="TH SarabunIT๙" w:cs="TH SarabunIT๙"/>
+          <w:sz w:val="32"/>
+          <w:szCs w:val="32"/>
+        </w:rPr>
+        <w:t>}</w:t>
       </w:r>
       <w:r>
         <w:rPr>
@@ -8350,24 +12012,44 @@
           <w:sz w:val="32"/>
           <w:szCs w:val="32"/>
         </w:rPr>
-        <w:t>{tambol}</w:t>
-      </w:r>
-      <w:r>
-        <w:rPr>
-          <w:rFonts w:ascii="TH SarabunIT๙" w:hAnsi="TH SarabunIT๙" w:cs="TH SarabunIT๙" w:hint="cs"/>
+        <w:t>{</w:t>
+      </w:r>
+      <w:proofErr w:type="spellStart"/>
+      <w:r>
+        <w:rPr>
+          <w:rFonts w:ascii="TH SarabunIT๙" w:hAnsi="TH SarabunIT๙" w:cs="TH SarabunIT๙"/>
           <w:spacing w:val="-4"/>
           <w:sz w:val="32"/>
           <w:szCs w:val="32"/>
-          <w:cs/>
-        </w:rPr>
-        <w:t xml:space="preserve"> </w:t>
-      </w:r>
-      <w:r>
-        <w:rPr>
-          <w:rFonts w:ascii="TH SarabunIT๙" w:hAnsi="TH SarabunIT๙" w:cs="TH SarabunIT๙" w:hint="cs"/>
+        </w:rPr>
+        <w:t>tambol</w:t>
+      </w:r>
+      <w:proofErr w:type="spellEnd"/>
+      <w:r>
+        <w:rPr>
+          <w:rFonts w:ascii="TH SarabunIT๙" w:hAnsi="TH SarabunIT๙" w:cs="TH SarabunIT๙"/>
           <w:spacing w:val="-4"/>
           <w:sz w:val="32"/>
           <w:szCs w:val="32"/>
+        </w:rPr>
+        <w:t>}</w:t>
+      </w:r>
+      <w:r>
+        <w:rPr>
+          <w:rFonts w:ascii="TH SarabunIT๙" w:hAnsi="TH SarabunIT๙" w:cs="TH SarabunIT๙" w:hint="cs"/>
+          <w:spacing w:val="-4"/>
+          <w:sz w:val="32"/>
+          <w:szCs w:val="32"/>
+          <w:cs/>
+        </w:rPr>
+        <w:t xml:space="preserve"> </w:t>
+      </w:r>
+      <w:r>
+        <w:rPr>
+          <w:rFonts w:ascii="TH SarabunIT๙" w:hAnsi="TH SarabunIT๙" w:cs="TH SarabunIT๙" w:hint="cs"/>
+          <w:spacing w:val="-4"/>
+          <w:sz w:val="32"/>
+          <w:szCs w:val="32"/>
           <w:cs/>
         </w:rPr>
         <w:t>เขต</w:t>
@@ -8439,7 +12121,27 @@
           <w:sz w:val="32"/>
           <w:szCs w:val="32"/>
         </w:rPr>
-        <w:t>{forwhat}</w:t>
+        <w:t>{</w:t>
+      </w:r>
+      <w:proofErr w:type="spellStart"/>
+      <w:r>
+        <w:rPr>
+          <w:rFonts w:ascii="TH SarabunIT๙" w:hAnsi="TH SarabunIT๙" w:cs="TH SarabunIT๙"/>
+          <w:spacing w:val="-4"/>
+          <w:sz w:val="32"/>
+          <w:szCs w:val="32"/>
+        </w:rPr>
+        <w:t>forwhat</w:t>
+      </w:r>
+      <w:proofErr w:type="spellEnd"/>
+      <w:r>
+        <w:rPr>
+          <w:rFonts w:ascii="TH SarabunIT๙" w:hAnsi="TH SarabunIT๙" w:cs="TH SarabunIT๙"/>
+          <w:spacing w:val="-4"/>
+          <w:sz w:val="32"/>
+          <w:szCs w:val="32"/>
+        </w:rPr>
+        <w:t>}</w:t>
       </w:r>
     </w:p>
     <w:p>
@@ -8835,6 +12537,7 @@
         </w:rPr>
         <w:tab/>
       </w:r>
+      <w:proofErr w:type="gramStart"/>
       <w:r>
         <w:rPr>
           <w:rFonts w:ascii="TH SarabunIT๙" w:hAnsi="TH SarabunIT๙" w:cs="TH SarabunIT๙"/>
@@ -8861,7 +12564,17 @@
           <w:sz w:val="32"/>
           <w:szCs w:val="32"/>
         </w:rPr>
-        <w:t>{full_name_wit1}</w:t>
+        <w:t>{</w:t>
+      </w:r>
+      <w:proofErr w:type="gramEnd"/>
+      <w:r>
+        <w:rPr>
+          <w:rFonts w:ascii="TH SarabunIT๙" w:hAnsi="TH SarabunIT๙" w:cs="TH SarabunIT๙"/>
+          <w:spacing w:val="-8"/>
+          <w:sz w:val="32"/>
+          <w:szCs w:val="32"/>
+        </w:rPr>
+        <w:t>full_name_wit1}</w:t>
       </w:r>
       <w:r>
         <w:rPr>
@@ -9292,16 +13005,37 @@
           <w:szCs w:val="32"/>
           <w:cs/>
         </w:rPr>
-        <w:t>ซอย/ถนน</w:t>
-      </w:r>
-      <w:r>
-        <w:rPr>
-          <w:rFonts w:ascii="TH SarabunIT๙" w:hAnsi="TH SarabunIT๙" w:cs="TH SarabunIT๙"/>
+        <w:t>ซอย/</w:t>
+      </w:r>
+      <w:proofErr w:type="gramStart"/>
+      <w:r>
+        <w:rPr>
+          <w:rFonts w:ascii="TH SarabunIT๙" w:hAnsi="TH SarabunIT๙" w:cs="TH SarabunIT๙" w:hint="cs"/>
           <w:spacing w:val="-4"/>
           <w:sz w:val="32"/>
           <w:szCs w:val="32"/>
-        </w:rPr>
-        <w:t>{road_wit</w:t>
+          <w:cs/>
+        </w:rPr>
+        <w:t>ถนน</w:t>
+      </w:r>
+      <w:r>
+        <w:rPr>
+          <w:rFonts w:ascii="TH SarabunIT๙" w:hAnsi="TH SarabunIT๙" w:cs="TH SarabunIT๙"/>
+          <w:spacing w:val="-4"/>
+          <w:sz w:val="32"/>
+          <w:szCs w:val="32"/>
+        </w:rPr>
+        <w:t>{</w:t>
+      </w:r>
+      <w:proofErr w:type="gramEnd"/>
+      <w:r>
+        <w:rPr>
+          <w:rFonts w:ascii="TH SarabunIT๙" w:hAnsi="TH SarabunIT๙" w:cs="TH SarabunIT๙"/>
+          <w:spacing w:val="-4"/>
+          <w:sz w:val="32"/>
+          <w:szCs w:val="32"/>
+        </w:rPr>
+        <w:t>road_wit</w:t>
       </w:r>
       <w:r>
         <w:rPr>
@@ -9412,7 +13146,25 @@
           <w:sz w:val="32"/>
           <w:szCs w:val="32"/>
         </w:rPr>
-        <w:t>{full_name}</w:t>
+        <w:t>{</w:t>
+      </w:r>
+      <w:proofErr w:type="spellStart"/>
+      <w:r>
+        <w:rPr>
+          <w:rFonts w:ascii="TH SarabunIT๙" w:hAnsi="TH SarabunIT๙" w:cs="TH SarabunIT๙"/>
+          <w:sz w:val="32"/>
+          <w:szCs w:val="32"/>
+        </w:rPr>
+        <w:t>full_name</w:t>
+      </w:r>
+      <w:proofErr w:type="spellEnd"/>
+      <w:r>
+        <w:rPr>
+          <w:rFonts w:ascii="TH SarabunIT๙" w:hAnsi="TH SarabunIT๙" w:cs="TH SarabunIT๙"/>
+          <w:sz w:val="32"/>
+          <w:szCs w:val="32"/>
+        </w:rPr>
+        <w:t>}</w:t>
       </w:r>
       <w:r>
         <w:rPr>
@@ -9509,7 +13261,25 @@
           <w:sz w:val="32"/>
           <w:szCs w:val="32"/>
         </w:rPr>
-        <w:t>{full_name_dfather}</w:t>
+        <w:t>{</w:t>
+      </w:r>
+      <w:proofErr w:type="spellStart"/>
+      <w:r>
+        <w:rPr>
+          <w:rFonts w:ascii="TH SarabunIT๙" w:hAnsi="TH SarabunIT๙" w:cs="TH SarabunIT๙"/>
+          <w:sz w:val="32"/>
+          <w:szCs w:val="32"/>
+        </w:rPr>
+        <w:t>full_name_dfather</w:t>
+      </w:r>
+      <w:proofErr w:type="spellEnd"/>
+      <w:r>
+        <w:rPr>
+          <w:rFonts w:ascii="TH SarabunIT๙" w:hAnsi="TH SarabunIT๙" w:cs="TH SarabunIT๙"/>
+          <w:sz w:val="32"/>
+          <w:szCs w:val="32"/>
+        </w:rPr>
+        <w:t>}</w:t>
       </w:r>
       <w:r>
         <w:rPr>
@@ -9544,7 +13314,25 @@
           <w:sz w:val="32"/>
           <w:szCs w:val="32"/>
         </w:rPr>
-        <w:t>{card_dfather}</w:t>
+        <w:t>{</w:t>
+      </w:r>
+      <w:proofErr w:type="spellStart"/>
+      <w:r>
+        <w:rPr>
+          <w:rFonts w:ascii="TH SarabunIT๙" w:hAnsi="TH SarabunIT๙" w:cs="TH SarabunIT๙"/>
+          <w:sz w:val="32"/>
+          <w:szCs w:val="32"/>
+        </w:rPr>
+        <w:t>card_dfather</w:t>
+      </w:r>
+      <w:proofErr w:type="spellEnd"/>
+      <w:r>
+        <w:rPr>
+          <w:rFonts w:ascii="TH SarabunIT๙" w:hAnsi="TH SarabunIT๙" w:cs="TH SarabunIT๙"/>
+          <w:sz w:val="32"/>
+          <w:szCs w:val="32"/>
+        </w:rPr>
+        <w:t>}</w:t>
       </w:r>
       <w:r>
         <w:rPr>
@@ -9646,7 +13434,25 @@
           <w:sz w:val="32"/>
           <w:szCs w:val="32"/>
         </w:rPr>
-        <w:t>{full_name_son}</w:t>
+        <w:t>{</w:t>
+      </w:r>
+      <w:proofErr w:type="spellStart"/>
+      <w:r>
+        <w:rPr>
+          <w:rFonts w:ascii="TH SarabunIT๙" w:hAnsi="TH SarabunIT๙" w:cs="TH SarabunIT๙"/>
+          <w:sz w:val="32"/>
+          <w:szCs w:val="32"/>
+        </w:rPr>
+        <w:t>full_name_son</w:t>
+      </w:r>
+      <w:proofErr w:type="spellEnd"/>
+      <w:r>
+        <w:rPr>
+          <w:rFonts w:ascii="TH SarabunIT๙" w:hAnsi="TH SarabunIT๙" w:cs="TH SarabunIT๙"/>
+          <w:sz w:val="32"/>
+          <w:szCs w:val="32"/>
+        </w:rPr>
+        <w:t>}</w:t>
       </w:r>
       <w:r>
         <w:rPr>
@@ -9681,7 +13487,25 @@
           <w:sz w:val="32"/>
           <w:szCs w:val="32"/>
         </w:rPr>
-        <w:t>{bd_son}</w:t>
+        <w:t>{</w:t>
+      </w:r>
+      <w:proofErr w:type="spellStart"/>
+      <w:r>
+        <w:rPr>
+          <w:rFonts w:ascii="TH SarabunIT๙" w:hAnsi="TH SarabunIT๙" w:cs="TH SarabunIT๙"/>
+          <w:sz w:val="32"/>
+          <w:szCs w:val="32"/>
+        </w:rPr>
+        <w:t>bd_son</w:t>
+      </w:r>
+      <w:proofErr w:type="spellEnd"/>
+      <w:r>
+        <w:rPr>
+          <w:rFonts w:ascii="TH SarabunIT๙" w:hAnsi="TH SarabunIT๙" w:cs="TH SarabunIT๙"/>
+          <w:sz w:val="32"/>
+          <w:szCs w:val="32"/>
+        </w:rPr>
+        <w:t>}</w:t>
       </w:r>
       <w:r>
         <w:rPr>
@@ -9716,7 +13540,25 @@
           <w:sz w:val="32"/>
           <w:szCs w:val="32"/>
         </w:rPr>
-        <w:t>{card_son}</w:t>
+        <w:t>{</w:t>
+      </w:r>
+      <w:proofErr w:type="spellStart"/>
+      <w:r>
+        <w:rPr>
+          <w:rFonts w:ascii="TH SarabunIT๙" w:hAnsi="TH SarabunIT๙" w:cs="TH SarabunIT๙"/>
+          <w:sz w:val="32"/>
+          <w:szCs w:val="32"/>
+        </w:rPr>
+        <w:t>card_son</w:t>
+      </w:r>
+      <w:proofErr w:type="spellEnd"/>
+      <w:r>
+        <w:rPr>
+          <w:rFonts w:ascii="TH SarabunIT๙" w:hAnsi="TH SarabunIT๙" w:cs="TH SarabunIT๙"/>
+          <w:sz w:val="32"/>
+          <w:szCs w:val="32"/>
+        </w:rPr>
+        <w:t>}</w:t>
       </w:r>
       <w:r>
         <w:rPr>
@@ -9754,24 +13596,44 @@
           <w:sz w:val="32"/>
           <w:szCs w:val="32"/>
         </w:rPr>
-        <w:t>{full_name_dfather}</w:t>
-      </w:r>
-      <w:r>
-        <w:rPr>
-          <w:rFonts w:ascii="TH SarabunIT๙" w:hAnsi="TH SarabunIT๙" w:cs="TH SarabunIT๙" w:hint="cs"/>
+        <w:t>{</w:t>
+      </w:r>
+      <w:proofErr w:type="spellStart"/>
+      <w:r>
+        <w:rPr>
+          <w:rFonts w:ascii="TH SarabunIT๙" w:hAnsi="TH SarabunIT๙" w:cs="TH SarabunIT๙"/>
           <w:spacing w:val="-8"/>
           <w:sz w:val="32"/>
           <w:szCs w:val="32"/>
-          <w:cs/>
-        </w:rPr>
-        <w:t xml:space="preserve"> </w:t>
-      </w:r>
-      <w:r>
-        <w:rPr>
-          <w:rFonts w:ascii="TH SarabunIT๙" w:hAnsi="TH SarabunIT๙" w:cs="TH SarabunIT๙" w:hint="cs"/>
+        </w:rPr>
+        <w:t>full_name_dfather</w:t>
+      </w:r>
+      <w:proofErr w:type="spellEnd"/>
+      <w:r>
+        <w:rPr>
+          <w:rFonts w:ascii="TH SarabunIT๙" w:hAnsi="TH SarabunIT๙" w:cs="TH SarabunIT๙"/>
           <w:spacing w:val="-8"/>
           <w:sz w:val="32"/>
           <w:szCs w:val="32"/>
+        </w:rPr>
+        <w:t>}</w:t>
+      </w:r>
+      <w:r>
+        <w:rPr>
+          <w:rFonts w:ascii="TH SarabunIT๙" w:hAnsi="TH SarabunIT๙" w:cs="TH SarabunIT๙" w:hint="cs"/>
+          <w:spacing w:val="-8"/>
+          <w:sz w:val="32"/>
+          <w:szCs w:val="32"/>
+          <w:cs/>
+        </w:rPr>
+        <w:t xml:space="preserve"> </w:t>
+      </w:r>
+      <w:r>
+        <w:rPr>
+          <w:rFonts w:ascii="TH SarabunIT๙" w:hAnsi="TH SarabunIT๙" w:cs="TH SarabunIT๙" w:hint="cs"/>
+          <w:spacing w:val="-8"/>
+          <w:sz w:val="32"/>
+          <w:szCs w:val="32"/>
           <w:cs/>
         </w:rPr>
         <w:t xml:space="preserve">เลขประจำตัวประชาชน </w:t>
@@ -9783,7 +13645,27 @@
           <w:sz w:val="32"/>
           <w:szCs w:val="32"/>
         </w:rPr>
-        <w:t>{card_dfather}</w:t>
+        <w:t>{</w:t>
+      </w:r>
+      <w:proofErr w:type="spellStart"/>
+      <w:r>
+        <w:rPr>
+          <w:rFonts w:ascii="TH SarabunIT๙" w:hAnsi="TH SarabunIT๙" w:cs="TH SarabunIT๙"/>
+          <w:spacing w:val="-8"/>
+          <w:sz w:val="32"/>
+          <w:szCs w:val="32"/>
+        </w:rPr>
+        <w:t>card_dfather</w:t>
+      </w:r>
+      <w:proofErr w:type="spellEnd"/>
+      <w:r>
+        <w:rPr>
+          <w:rFonts w:ascii="TH SarabunIT๙" w:hAnsi="TH SarabunIT๙" w:cs="TH SarabunIT๙"/>
+          <w:spacing w:val="-8"/>
+          <w:sz w:val="32"/>
+          <w:szCs w:val="32"/>
+        </w:rPr>
+        <w:t>}</w:t>
       </w:r>
       <w:r>
         <w:rPr>
@@ -9841,7 +13723,25 @@
           <w:sz w:val="32"/>
           <w:szCs w:val="32"/>
         </w:rPr>
-        <w:t>{full_name_son}</w:t>
+        <w:t>{</w:t>
+      </w:r>
+      <w:proofErr w:type="spellStart"/>
+      <w:r>
+        <w:rPr>
+          <w:rFonts w:ascii="TH SarabunIT๙" w:hAnsi="TH SarabunIT๙" w:cs="TH SarabunIT๙"/>
+          <w:sz w:val="32"/>
+          <w:szCs w:val="32"/>
+        </w:rPr>
+        <w:t>full_name_son</w:t>
+      </w:r>
+      <w:proofErr w:type="spellEnd"/>
+      <w:r>
+        <w:rPr>
+          <w:rFonts w:ascii="TH SarabunIT๙" w:hAnsi="TH SarabunIT๙" w:cs="TH SarabunIT๙"/>
+          <w:sz w:val="32"/>
+          <w:szCs w:val="32"/>
+        </w:rPr>
+        <w:t>}</w:t>
       </w:r>
       <w:r>
         <w:rPr>
@@ -9860,6 +13760,7 @@
         </w:rPr>
         <w:t>{</w:t>
       </w:r>
+      <w:proofErr w:type="spellStart"/>
       <w:r>
         <w:rPr>
           <w:rFonts w:ascii="TH SarabunIT๙" w:hAnsi="TH SarabunIT๙" w:cs="TH SarabunIT๙"/>
@@ -9868,6 +13769,7 @@
         </w:rPr>
         <w:t>bd_son</w:t>
       </w:r>
+      <w:proofErr w:type="spellEnd"/>
       <w:r>
         <w:rPr>
           <w:rFonts w:ascii="TH SarabunIT๙" w:hAnsi="TH SarabunIT๙" w:cs="TH SarabunIT๙"/>
@@ -9909,7 +13811,25 @@
           <w:sz w:val="32"/>
           <w:szCs w:val="32"/>
         </w:rPr>
-        <w:t>{card_son}</w:t>
+        <w:t>{</w:t>
+      </w:r>
+      <w:proofErr w:type="spellStart"/>
+      <w:r>
+        <w:rPr>
+          <w:rFonts w:ascii="TH SarabunIT๙" w:hAnsi="TH SarabunIT๙" w:cs="TH SarabunIT๙"/>
+          <w:sz w:val="32"/>
+          <w:szCs w:val="32"/>
+        </w:rPr>
+        <w:t>card_son</w:t>
+      </w:r>
+      <w:proofErr w:type="spellEnd"/>
+      <w:r>
+        <w:rPr>
+          <w:rFonts w:ascii="TH SarabunIT๙" w:hAnsi="TH SarabunIT๙" w:cs="TH SarabunIT๙"/>
+          <w:sz w:val="32"/>
+          <w:szCs w:val="32"/>
+        </w:rPr>
+        <w:t>}</w:t>
       </w:r>
       <w:r>
         <w:rPr>
@@ -10025,7 +13945,25 @@
           <w:sz w:val="32"/>
           <w:szCs w:val="32"/>
         </w:rPr>
-        <w:t>{full_name}</w:t>
+        <w:t>{</w:t>
+      </w:r>
+      <w:proofErr w:type="spellStart"/>
+      <w:r>
+        <w:rPr>
+          <w:rFonts w:ascii="TH SarabunIT๙" w:hAnsi="TH SarabunIT๙" w:cs="TH SarabunIT๙"/>
+          <w:sz w:val="32"/>
+          <w:szCs w:val="32"/>
+        </w:rPr>
+        <w:t>full_name</w:t>
+      </w:r>
+      <w:proofErr w:type="spellEnd"/>
+      <w:r>
+        <w:rPr>
+          <w:rFonts w:ascii="TH SarabunIT๙" w:hAnsi="TH SarabunIT๙" w:cs="TH SarabunIT๙"/>
+          <w:sz w:val="32"/>
+          <w:szCs w:val="32"/>
+        </w:rPr>
+        <w:t>}</w:t>
       </w:r>
       <w:r>
         <w:rPr>
@@ -10094,7 +14032,25 @@
           <w:sz w:val="32"/>
           <w:szCs w:val="32"/>
         </w:rPr>
-        <w:t>{full_name_son}</w:t>
+        <w:t>{</w:t>
+      </w:r>
+      <w:proofErr w:type="spellStart"/>
+      <w:r>
+        <w:rPr>
+          <w:rFonts w:ascii="TH SarabunIT๙" w:hAnsi="TH SarabunIT๙" w:cs="TH SarabunIT๙"/>
+          <w:sz w:val="32"/>
+          <w:szCs w:val="32"/>
+        </w:rPr>
+        <w:t>full_name_son</w:t>
+      </w:r>
+      <w:proofErr w:type="spellEnd"/>
+      <w:r>
+        <w:rPr>
+          <w:rFonts w:ascii="TH SarabunIT๙" w:hAnsi="TH SarabunIT๙" w:cs="TH SarabunIT๙"/>
+          <w:sz w:val="32"/>
+          <w:szCs w:val="32"/>
+        </w:rPr>
+        <w:t>}</w:t>
       </w:r>
       <w:r>
         <w:rPr>
@@ -10111,7 +14067,25 @@
           <w:sz w:val="32"/>
           <w:szCs w:val="32"/>
         </w:rPr>
-        <w:t>{bd_son}</w:t>
+        <w:t>{</w:t>
+      </w:r>
+      <w:proofErr w:type="spellStart"/>
+      <w:r>
+        <w:rPr>
+          <w:rFonts w:ascii="TH SarabunIT๙" w:hAnsi="TH SarabunIT๙" w:cs="TH SarabunIT๙"/>
+          <w:sz w:val="32"/>
+          <w:szCs w:val="32"/>
+        </w:rPr>
+        <w:t>bd_son</w:t>
+      </w:r>
+      <w:proofErr w:type="spellEnd"/>
+      <w:r>
+        <w:rPr>
+          <w:rFonts w:ascii="TH SarabunIT๙" w:hAnsi="TH SarabunIT๙" w:cs="TH SarabunIT๙"/>
+          <w:sz w:val="32"/>
+          <w:szCs w:val="32"/>
+        </w:rPr>
+        <w:t>}</w:t>
       </w:r>
       <w:r>
         <w:rPr>
@@ -10137,7 +14111,25 @@
           <w:sz w:val="32"/>
           <w:szCs w:val="32"/>
         </w:rPr>
-        <w:t>{card_son}</w:t>
+        <w:t>{</w:t>
+      </w:r>
+      <w:proofErr w:type="spellStart"/>
+      <w:r>
+        <w:rPr>
+          <w:rFonts w:ascii="TH SarabunIT๙" w:hAnsi="TH SarabunIT๙" w:cs="TH SarabunIT๙"/>
+          <w:sz w:val="32"/>
+          <w:szCs w:val="32"/>
+        </w:rPr>
+        <w:t>card_son</w:t>
+      </w:r>
+      <w:proofErr w:type="spellEnd"/>
+      <w:r>
+        <w:rPr>
+          <w:rFonts w:ascii="TH SarabunIT๙" w:hAnsi="TH SarabunIT๙" w:cs="TH SarabunIT๙"/>
+          <w:sz w:val="32"/>
+          <w:szCs w:val="32"/>
+        </w:rPr>
+        <w:t>}</w:t>
       </w:r>
       <w:r>
         <w:rPr>
@@ -10307,6 +14299,7 @@
         </w:rPr>
         <w:t>{</w:t>
       </w:r>
+      <w:proofErr w:type="spellStart"/>
       <w:r>
         <w:rPr>
           <w:rFonts w:ascii="TH SarabunIT๙" w:hAnsi="TH SarabunIT๙" w:cs="TH SarabunIT๙"/>
@@ -10316,6 +14309,7 @@
         </w:rPr>
         <w:t>dd</w:t>
       </w:r>
+      <w:proofErr w:type="spellEnd"/>
       <w:r>
         <w:rPr>
           <w:rFonts w:ascii="TH SarabunIT๙" w:hAnsi="TH SarabunIT๙" w:cs="TH SarabunIT๙"/>
@@ -10361,7 +14355,27 @@
           <w:sz w:val="32"/>
           <w:szCs w:val="32"/>
         </w:rPr>
-        <w:t>{yyyy}</w:t>
+        <w:t>{</w:t>
+      </w:r>
+      <w:proofErr w:type="spellStart"/>
+      <w:r>
+        <w:rPr>
+          <w:rFonts w:ascii="TH SarabunIT๙" w:hAnsi="TH SarabunIT๙" w:cs="TH SarabunIT๙"/>
+          <w:spacing w:val="-4"/>
+          <w:sz w:val="32"/>
+          <w:szCs w:val="32"/>
+        </w:rPr>
+        <w:t>yyyy</w:t>
+      </w:r>
+      <w:proofErr w:type="spellEnd"/>
+      <w:r>
+        <w:rPr>
+          <w:rFonts w:ascii="TH SarabunIT๙" w:hAnsi="TH SarabunIT๙" w:cs="TH SarabunIT๙"/>
+          <w:spacing w:val="-4"/>
+          <w:sz w:val="32"/>
+          <w:szCs w:val="32"/>
+        </w:rPr>
+        <w:t>}</w:t>
       </w:r>
     </w:p>
     <w:p>
@@ -11699,7 +15713,7 @@
 </file>
 
 <file path=customXml/itemProps1.xml><?xml version="1.0" encoding="utf-8"?>
-<ds:datastoreItem xmlns:ds="http://schemas.openxmlformats.org/officeDocument/2006/customXml" ds:itemID="{4113237D-5036-4E08-9140-8BD66C856E90}">
+<ds:datastoreItem xmlns:ds="http://schemas.openxmlformats.org/officeDocument/2006/customXml" ds:itemID="{8C7D249B-0697-4A03-8038-DCDCFF5D6E59}">
   <ds:schemaRefs>
     <ds:schemaRef ds:uri="http://schemas.openxmlformats.org/officeDocument/2006/bibliography"/>
   </ds:schemaRefs>

--- a/web-form/basedoc/MomOnly.docx
+++ b/web-form/basedoc/MomOnly.docx
@@ -2617,8 +2617,6 @@
           <w:cs/>
         </w:rPr>
       </w:pPr>
-      <w:bookmarkStart w:id="0" w:name="_GoBack"/>
-      <w:bookmarkEnd w:id="0"/>
       <w:r>
         <w:rPr>
           <w:rFonts w:ascii="TH SarabunIT๙" w:hAnsi="TH SarabunIT๙" w:cs="TH SarabunIT๙"/>
@@ -11753,7 +11751,6 @@
         <w:jc w:val="thaiDistribute"/>
         <w:rPr>
           <w:rFonts w:ascii="TH SarabunIT๙" w:hAnsi="TH SarabunIT๙" w:cs="TH SarabunIT๙"/>
-          <w:spacing w:val="-4"/>
           <w:sz w:val="32"/>
           <w:szCs w:val="32"/>
           <w:cs/>
@@ -11816,7 +11813,6 @@
       <w:r>
         <w:rPr>
           <w:rFonts w:ascii="TH SarabunIT๙" w:hAnsi="TH SarabunIT๙" w:cs="TH SarabunIT๙"/>
-          <w:spacing w:val="-16"/>
           <w:sz w:val="32"/>
           <w:szCs w:val="32"/>
           <w:cs/>
@@ -11826,17 +11822,15 @@
       <w:r>
         <w:rPr>
           <w:rFonts w:ascii="TH SarabunIT๙" w:hAnsi="TH SarabunIT๙" w:cs="TH SarabunIT๙" w:hint="cs"/>
-          <w:spacing w:val="-16"/>
-          <w:sz w:val="32"/>
-          <w:szCs w:val="32"/>
-          <w:cs/>
-        </w:rPr>
-        <w:t xml:space="preserve"> </w:t>
-      </w:r>
-      <w:r>
-        <w:rPr>
-          <w:rFonts w:ascii="TH SarabunIT๙" w:hAnsi="TH SarabunIT๙" w:cs="TH SarabunIT๙"/>
-          <w:spacing w:val="-16"/>
+          <w:sz w:val="32"/>
+          <w:szCs w:val="32"/>
+          <w:cs/>
+        </w:rPr>
+        <w:t xml:space="preserve"> </w:t>
+      </w:r>
+      <w:r>
+        <w:rPr>
+          <w:rFonts w:ascii="TH SarabunIT๙" w:hAnsi="TH SarabunIT๙" w:cs="TH SarabunIT๙"/>
           <w:sz w:val="32"/>
           <w:szCs w:val="32"/>
         </w:rPr>
@@ -11846,7 +11840,6 @@
       <w:r>
         <w:rPr>
           <w:rFonts w:ascii="TH SarabunIT๙" w:hAnsi="TH SarabunIT๙" w:cs="TH SarabunIT๙"/>
-          <w:spacing w:val="-16"/>
           <w:sz w:val="32"/>
           <w:szCs w:val="32"/>
         </w:rPr>
@@ -11856,7 +11849,6 @@
       <w:r>
         <w:rPr>
           <w:rFonts w:ascii="TH SarabunIT๙" w:hAnsi="TH SarabunIT๙" w:cs="TH SarabunIT๙"/>
-          <w:spacing w:val="-16"/>
           <w:sz w:val="32"/>
           <w:szCs w:val="32"/>
         </w:rPr>
@@ -11865,17 +11857,15 @@
       <w:r>
         <w:rPr>
           <w:rFonts w:ascii="TH SarabunIT๙" w:hAnsi="TH SarabunIT๙" w:cs="TH SarabunIT๙" w:hint="cs"/>
-          <w:spacing w:val="-16"/>
-          <w:sz w:val="32"/>
-          <w:szCs w:val="32"/>
-          <w:cs/>
-        </w:rPr>
-        <w:t xml:space="preserve"> </w:t>
-      </w:r>
-      <w:r>
-        <w:rPr>
-          <w:rFonts w:ascii="TH SarabunIT๙" w:hAnsi="TH SarabunIT๙" w:cs="TH SarabunIT๙"/>
-          <w:spacing w:val="-16"/>
+          <w:sz w:val="32"/>
+          <w:szCs w:val="32"/>
+          <w:cs/>
+        </w:rPr>
+        <w:t xml:space="preserve"> </w:t>
+      </w:r>
+      <w:r>
+        <w:rPr>
+          <w:rFonts w:ascii="TH SarabunIT๙" w:hAnsi="TH SarabunIT๙" w:cs="TH SarabunIT๙"/>
           <w:sz w:val="32"/>
           <w:szCs w:val="32"/>
           <w:cs/>
@@ -11885,17 +11875,15 @@
       <w:r>
         <w:rPr>
           <w:rFonts w:ascii="TH SarabunIT๙" w:hAnsi="TH SarabunIT๙" w:cs="TH SarabunIT๙" w:hint="cs"/>
-          <w:spacing w:val="-16"/>
-          <w:sz w:val="32"/>
-          <w:szCs w:val="32"/>
-          <w:cs/>
-        </w:rPr>
-        <w:t xml:space="preserve"> </w:t>
-      </w:r>
-      <w:r>
-        <w:rPr>
-          <w:rFonts w:ascii="TH SarabunIT๙" w:hAnsi="TH SarabunIT๙" w:cs="TH SarabunIT๙"/>
-          <w:spacing w:val="-16"/>
+          <w:sz w:val="32"/>
+          <w:szCs w:val="32"/>
+          <w:cs/>
+        </w:rPr>
+        <w:t xml:space="preserve"> </w:t>
+      </w:r>
+      <w:r>
+        <w:rPr>
+          <w:rFonts w:ascii="TH SarabunIT๙" w:hAnsi="TH SarabunIT๙" w:cs="TH SarabunIT๙"/>
           <w:sz w:val="32"/>
           <w:szCs w:val="32"/>
         </w:rPr>
@@ -11904,7 +11892,6 @@
       <w:r>
         <w:rPr>
           <w:rFonts w:ascii="TH SarabunIT๙" w:hAnsi="TH SarabunIT๙" w:cs="TH SarabunIT๙" w:hint="cs"/>
-          <w:spacing w:val="-4"/>
           <w:sz w:val="32"/>
           <w:szCs w:val="32"/>
           <w:cs/>
@@ -11914,7 +11901,6 @@
       <w:r>
         <w:rPr>
           <w:rFonts w:ascii="TH SarabunIT๙" w:hAnsi="TH SarabunIT๙" w:cs="TH SarabunIT๙"/>
-          <w:spacing w:val="-4"/>
           <w:sz w:val="32"/>
           <w:szCs w:val="32"/>
         </w:rPr>
@@ -11923,7 +11909,6 @@
       <w:r>
         <w:rPr>
           <w:rFonts w:ascii="TH SarabunIT๙" w:hAnsi="TH SarabunIT๙" w:cs="TH SarabunIT๙" w:hint="cs"/>
-          <w:spacing w:val="-4"/>
           <w:sz w:val="32"/>
           <w:szCs w:val="32"/>
           <w:cs/>
@@ -11933,7 +11918,6 @@
       <w:r>
         <w:rPr>
           <w:rFonts w:ascii="TH SarabunIT๙" w:hAnsi="TH SarabunIT๙" w:cs="TH SarabunIT๙" w:hint="cs"/>
-          <w:spacing w:val="-4"/>
           <w:sz w:val="32"/>
           <w:szCs w:val="32"/>
           <w:cs/>
@@ -11969,17 +11953,15 @@
       <w:r>
         <w:rPr>
           <w:rFonts w:ascii="TH SarabunIT๙" w:hAnsi="TH SarabunIT๙" w:cs="TH SarabunIT๙" w:hint="cs"/>
-          <w:spacing w:val="-4"/>
-          <w:sz w:val="32"/>
-          <w:szCs w:val="32"/>
-          <w:cs/>
-        </w:rPr>
-        <w:t xml:space="preserve"> </w:t>
-      </w:r>
-      <w:r>
-        <w:rPr>
-          <w:rFonts w:ascii="TH SarabunIT๙" w:hAnsi="TH SarabunIT๙" w:cs="TH SarabunIT๙" w:hint="cs"/>
-          <w:spacing w:val="-4"/>
+          <w:sz w:val="32"/>
+          <w:szCs w:val="32"/>
+          <w:cs/>
+        </w:rPr>
+        <w:t xml:space="preserve"> </w:t>
+      </w:r>
+      <w:r>
+        <w:rPr>
+          <w:rFonts w:ascii="TH SarabunIT๙" w:hAnsi="TH SarabunIT๙" w:cs="TH SarabunIT๙" w:hint="cs"/>
           <w:sz w:val="32"/>
           <w:szCs w:val="32"/>
           <w:cs/>
@@ -11989,7 +11971,6 @@
       <w:r>
         <w:rPr>
           <w:rFonts w:ascii="TH SarabunIT๙" w:hAnsi="TH SarabunIT๙" w:cs="TH SarabunIT๙"/>
-          <w:spacing w:val="-4"/>
           <w:sz w:val="32"/>
           <w:szCs w:val="32"/>
         </w:rPr>
@@ -11998,7 +11979,6 @@
       <w:r>
         <w:rPr>
           <w:rFonts w:ascii="TH SarabunIT๙" w:hAnsi="TH SarabunIT๙" w:cs="TH SarabunIT๙" w:hint="cs"/>
-          <w:spacing w:val="-4"/>
           <w:sz w:val="32"/>
           <w:szCs w:val="32"/>
           <w:cs/>
@@ -12008,7 +11988,6 @@
       <w:r>
         <w:rPr>
           <w:rFonts w:ascii="TH SarabunIT๙" w:hAnsi="TH SarabunIT๙" w:cs="TH SarabunIT๙"/>
-          <w:spacing w:val="-4"/>
           <w:sz w:val="32"/>
           <w:szCs w:val="32"/>
         </w:rPr>
@@ -12018,7 +11997,6 @@
       <w:r>
         <w:rPr>
           <w:rFonts w:ascii="TH SarabunIT๙" w:hAnsi="TH SarabunIT๙" w:cs="TH SarabunIT๙"/>
-          <w:spacing w:val="-4"/>
           <w:sz w:val="32"/>
           <w:szCs w:val="32"/>
         </w:rPr>
@@ -12028,7 +12006,6 @@
       <w:r>
         <w:rPr>
           <w:rFonts w:ascii="TH SarabunIT๙" w:hAnsi="TH SarabunIT๙" w:cs="TH SarabunIT๙"/>
-          <w:spacing w:val="-4"/>
           <w:sz w:val="32"/>
           <w:szCs w:val="32"/>
         </w:rPr>
@@ -12037,17 +12014,15 @@
       <w:r>
         <w:rPr>
           <w:rFonts w:ascii="TH SarabunIT๙" w:hAnsi="TH SarabunIT๙" w:cs="TH SarabunIT๙" w:hint="cs"/>
-          <w:spacing w:val="-4"/>
-          <w:sz w:val="32"/>
-          <w:szCs w:val="32"/>
-          <w:cs/>
-        </w:rPr>
-        <w:t xml:space="preserve"> </w:t>
-      </w:r>
-      <w:r>
-        <w:rPr>
-          <w:rFonts w:ascii="TH SarabunIT๙" w:hAnsi="TH SarabunIT๙" w:cs="TH SarabunIT๙" w:hint="cs"/>
-          <w:spacing w:val="-4"/>
+          <w:sz w:val="32"/>
+          <w:szCs w:val="32"/>
+          <w:cs/>
+        </w:rPr>
+        <w:t xml:space="preserve"> </w:t>
+      </w:r>
+      <w:r>
+        <w:rPr>
+          <w:rFonts w:ascii="TH SarabunIT๙" w:hAnsi="TH SarabunIT๙" w:cs="TH SarabunIT๙" w:hint="cs"/>
           <w:sz w:val="32"/>
           <w:szCs w:val="32"/>
           <w:cs/>
@@ -12057,7 +12032,6 @@
       <w:r>
         <w:rPr>
           <w:rFonts w:ascii="TH SarabunIT๙" w:hAnsi="TH SarabunIT๙" w:cs="TH SarabunIT๙" w:hint="cs"/>
-          <w:spacing w:val="-4"/>
           <w:sz w:val="32"/>
           <w:szCs w:val="32"/>
           <w:cs/>
@@ -12067,17 +12041,15 @@
       <w:r>
         <w:rPr>
           <w:rFonts w:ascii="TH SarabunIT๙" w:hAnsi="TH SarabunIT๙" w:cs="TH SarabunIT๙" w:hint="cs"/>
-          <w:spacing w:val="-4"/>
-          <w:sz w:val="32"/>
-          <w:szCs w:val="32"/>
-          <w:cs/>
-        </w:rPr>
-        <w:t xml:space="preserve"> </w:t>
-      </w:r>
-      <w:r>
-        <w:rPr>
-          <w:rFonts w:ascii="TH SarabunIT๙" w:hAnsi="TH SarabunIT๙" w:cs="TH SarabunIT๙" w:hint="cs"/>
-          <w:spacing w:val="-4"/>
+          <w:sz w:val="32"/>
+          <w:szCs w:val="32"/>
+          <w:cs/>
+        </w:rPr>
+        <w:t xml:space="preserve"> </w:t>
+      </w:r>
+      <w:r>
+        <w:rPr>
+          <w:rFonts w:ascii="TH SarabunIT๙" w:hAnsi="TH SarabunIT๙" w:cs="TH SarabunIT๙" w:hint="cs"/>
           <w:sz w:val="32"/>
           <w:szCs w:val="32"/>
           <w:cs/>
@@ -12087,17 +12059,15 @@
       <w:r>
         <w:rPr>
           <w:rFonts w:ascii="TH SarabunIT๙" w:hAnsi="TH SarabunIT๙" w:cs="TH SarabunIT๙" w:hint="cs"/>
-          <w:spacing w:val="-4"/>
-          <w:sz w:val="32"/>
-          <w:szCs w:val="32"/>
-          <w:cs/>
-        </w:rPr>
-        <w:t xml:space="preserve"> </w:t>
-      </w:r>
-      <w:r>
-        <w:rPr>
-          <w:rFonts w:ascii="TH SarabunIT๙" w:hAnsi="TH SarabunIT๙" w:cs="TH SarabunIT๙" w:hint="cs"/>
-          <w:spacing w:val="-4"/>
+          <w:sz w:val="32"/>
+          <w:szCs w:val="32"/>
+          <w:cs/>
+        </w:rPr>
+        <w:t xml:space="preserve"> </w:t>
+      </w:r>
+      <w:r>
+        <w:rPr>
+          <w:rFonts w:ascii="TH SarabunIT๙" w:hAnsi="TH SarabunIT๙" w:cs="TH SarabunIT๙" w:hint="cs"/>
           <w:sz w:val="32"/>
           <w:szCs w:val="32"/>
           <w:cs/>
@@ -12107,7 +12077,6 @@
       <w:r>
         <w:rPr>
           <w:rFonts w:ascii="TH SarabunIT๙" w:hAnsi="TH SarabunIT๙" w:cs="TH SarabunIT๙" w:hint="cs"/>
-          <w:spacing w:val="-4"/>
           <w:sz w:val="32"/>
           <w:szCs w:val="32"/>
           <w:cs/>
@@ -12117,7 +12086,6 @@
       <w:r>
         <w:rPr>
           <w:rFonts w:ascii="TH SarabunIT๙" w:hAnsi="TH SarabunIT๙" w:cs="TH SarabunIT๙"/>
-          <w:spacing w:val="-4"/>
           <w:sz w:val="32"/>
           <w:szCs w:val="32"/>
         </w:rPr>
@@ -12127,7 +12095,6 @@
       <w:r>
         <w:rPr>
           <w:rFonts w:ascii="TH SarabunIT๙" w:hAnsi="TH SarabunIT๙" w:cs="TH SarabunIT๙"/>
-          <w:spacing w:val="-4"/>
           <w:sz w:val="32"/>
           <w:szCs w:val="32"/>
         </w:rPr>
@@ -12137,7 +12104,6 @@
       <w:r>
         <w:rPr>
           <w:rFonts w:ascii="TH SarabunIT๙" w:hAnsi="TH SarabunIT๙" w:cs="TH SarabunIT๙"/>
-          <w:spacing w:val="-4"/>
           <w:sz w:val="32"/>
           <w:szCs w:val="32"/>
         </w:rPr>
@@ -12157,16 +12123,14 @@
       <w:r>
         <w:rPr>
           <w:rFonts w:ascii="TH SarabunIT๙" w:hAnsi="TH SarabunIT๙" w:cs="TH SarabunIT๙"/>
-          <w:spacing w:val="-4"/>
-          <w:sz w:val="32"/>
-          <w:szCs w:val="32"/>
-        </w:rPr>
-        <w:tab/>
-      </w:r>
-      <w:r>
-        <w:rPr>
-          <w:rFonts w:ascii="TH SarabunIT๙" w:hAnsi="TH SarabunIT๙" w:cs="TH SarabunIT๙"/>
-          <w:spacing w:val="-4"/>
+          <w:sz w:val="32"/>
+          <w:szCs w:val="32"/>
+        </w:rPr>
+        <w:tab/>
+      </w:r>
+      <w:r>
+        <w:rPr>
+          <w:rFonts w:ascii="TH SarabunIT๙" w:hAnsi="TH SarabunIT๙" w:cs="TH SarabunIT๙"/>
           <w:sz w:val="32"/>
           <w:szCs w:val="32"/>
         </w:rPr>
@@ -12222,7 +12186,6 @@
       <w:pPr>
         <w:rPr>
           <w:rFonts w:ascii="TH SarabunIT๙" w:hAnsi="TH SarabunIT๙" w:cs="TH SarabunIT๙"/>
-          <w:spacing w:val="-4"/>
           <w:sz w:val="32"/>
           <w:szCs w:val="32"/>
           <w:cs/>
@@ -12231,27 +12194,24 @@
       <w:r>
         <w:rPr>
           <w:rFonts w:ascii="TH SarabunIT๙" w:hAnsi="TH SarabunIT๙" w:cs="TH SarabunIT๙" w:hint="cs"/>
-          <w:spacing w:val="-4"/>
-          <w:sz w:val="32"/>
-          <w:szCs w:val="32"/>
-          <w:cs/>
-        </w:rPr>
-        <w:tab/>
-      </w:r>
-      <w:r>
-        <w:rPr>
-          <w:rFonts w:ascii="TH SarabunIT๙" w:hAnsi="TH SarabunIT๙" w:cs="TH SarabunIT๙" w:hint="cs"/>
-          <w:spacing w:val="-4"/>
-          <w:sz w:val="32"/>
-          <w:szCs w:val="32"/>
-          <w:cs/>
-        </w:rPr>
-        <w:tab/>
-      </w:r>
-      <w:r>
-        <w:rPr>
-          <w:rFonts w:ascii="TH SarabunIT๙" w:hAnsi="TH SarabunIT๙" w:cs="TH SarabunIT๙" w:hint="cs"/>
-          <w:spacing w:val="-4"/>
+          <w:sz w:val="32"/>
+          <w:szCs w:val="32"/>
+          <w:cs/>
+        </w:rPr>
+        <w:tab/>
+      </w:r>
+      <w:r>
+        <w:rPr>
+          <w:rFonts w:ascii="TH SarabunIT๙" w:hAnsi="TH SarabunIT๙" w:cs="TH SarabunIT๙" w:hint="cs"/>
+          <w:sz w:val="32"/>
+          <w:szCs w:val="32"/>
+          <w:cs/>
+        </w:rPr>
+        <w:tab/>
+      </w:r>
+      <w:r>
+        <w:rPr>
+          <w:rFonts w:ascii="TH SarabunIT๙" w:hAnsi="TH SarabunIT๙" w:cs="TH SarabunIT๙" w:hint="cs"/>
           <w:sz w:val="32"/>
           <w:szCs w:val="32"/>
           <w:cs/>
@@ -12261,7 +12221,6 @@
       <w:r>
         <w:rPr>
           <w:rFonts w:ascii="TH SarabunIT๙" w:hAnsi="TH SarabunIT๙" w:cs="TH SarabunIT๙" w:hint="cs"/>
-          <w:spacing w:val="-4"/>
           <w:sz w:val="32"/>
           <w:szCs w:val="32"/>
           <w:cs/>
@@ -12271,27 +12230,24 @@
       <w:r>
         <w:rPr>
           <w:rFonts w:ascii="TH SarabunIT๙" w:hAnsi="TH SarabunIT๙" w:cs="TH SarabunIT๙" w:hint="cs"/>
-          <w:spacing w:val="-4"/>
-          <w:sz w:val="32"/>
-          <w:szCs w:val="32"/>
-          <w:cs/>
-        </w:rPr>
-        <w:tab/>
-      </w:r>
-      <w:r>
-        <w:rPr>
-          <w:rFonts w:ascii="TH SarabunIT๙" w:hAnsi="TH SarabunIT๙" w:cs="TH SarabunIT๙" w:hint="cs"/>
-          <w:spacing w:val="-4"/>
-          <w:sz w:val="32"/>
-          <w:szCs w:val="32"/>
-          <w:cs/>
-        </w:rPr>
-        <w:tab/>
-      </w:r>
-      <w:r>
-        <w:rPr>
-          <w:rFonts w:ascii="TH SarabunIT๙" w:hAnsi="TH SarabunIT๙" w:cs="TH SarabunIT๙" w:hint="cs"/>
-          <w:spacing w:val="-4"/>
+          <w:sz w:val="32"/>
+          <w:szCs w:val="32"/>
+          <w:cs/>
+        </w:rPr>
+        <w:tab/>
+      </w:r>
+      <w:r>
+        <w:rPr>
+          <w:rFonts w:ascii="TH SarabunIT๙" w:hAnsi="TH SarabunIT๙" w:cs="TH SarabunIT๙" w:hint="cs"/>
+          <w:sz w:val="32"/>
+          <w:szCs w:val="32"/>
+          <w:cs/>
+        </w:rPr>
+        <w:tab/>
+      </w:r>
+      <w:r>
+        <w:rPr>
+          <w:rFonts w:ascii="TH SarabunIT๙" w:hAnsi="TH SarabunIT๙" w:cs="TH SarabunIT๙" w:hint="cs"/>
           <w:sz w:val="32"/>
           <w:szCs w:val="32"/>
           <w:cs/>
@@ -12301,27 +12257,24 @@
       <w:r>
         <w:rPr>
           <w:rFonts w:ascii="TH SarabunIT๙" w:hAnsi="TH SarabunIT๙" w:cs="TH SarabunIT๙" w:hint="cs"/>
-          <w:spacing w:val="-4"/>
-          <w:sz w:val="32"/>
-          <w:szCs w:val="32"/>
-          <w:cs/>
-        </w:rPr>
-        <w:tab/>
-      </w:r>
-      <w:r>
-        <w:rPr>
-          <w:rFonts w:ascii="TH SarabunIT๙" w:hAnsi="TH SarabunIT๙" w:cs="TH SarabunIT๙" w:hint="cs"/>
-          <w:spacing w:val="-4"/>
-          <w:sz w:val="32"/>
-          <w:szCs w:val="32"/>
-          <w:cs/>
-        </w:rPr>
-        <w:tab/>
-      </w:r>
-      <w:r>
-        <w:rPr>
-          <w:rFonts w:ascii="TH SarabunIT๙" w:hAnsi="TH SarabunIT๙" w:cs="TH SarabunIT๙" w:hint="cs"/>
-          <w:spacing w:val="-4"/>
+          <w:sz w:val="32"/>
+          <w:szCs w:val="32"/>
+          <w:cs/>
+        </w:rPr>
+        <w:tab/>
+      </w:r>
+      <w:r>
+        <w:rPr>
+          <w:rFonts w:ascii="TH SarabunIT๙" w:hAnsi="TH SarabunIT๙" w:cs="TH SarabunIT๙" w:hint="cs"/>
+          <w:sz w:val="32"/>
+          <w:szCs w:val="32"/>
+          <w:cs/>
+        </w:rPr>
+        <w:tab/>
+      </w:r>
+      <w:r>
+        <w:rPr>
+          <w:rFonts w:ascii="TH SarabunIT๙" w:hAnsi="TH SarabunIT๙" w:cs="TH SarabunIT๙" w:hint="cs"/>
           <w:sz w:val="32"/>
           <w:szCs w:val="32"/>
           <w:cs/>
@@ -12331,7 +12284,6 @@
       <w:r>
         <w:rPr>
           <w:rFonts w:ascii="TH SarabunIT๙" w:hAnsi="TH SarabunIT๙" w:cs="TH SarabunIT๙" w:hint="cs"/>
-          <w:spacing w:val="-4"/>
           <w:sz w:val="32"/>
           <w:szCs w:val="32"/>
           <w:cs/>
@@ -12341,16 +12293,14 @@
       <w:r>
         <w:rPr>
           <w:rFonts w:ascii="TH SarabunIT๙" w:hAnsi="TH SarabunIT๙" w:cs="TH SarabunIT๙"/>
-          <w:spacing w:val="-4"/>
-          <w:sz w:val="32"/>
-          <w:szCs w:val="32"/>
-        </w:rPr>
-        <w:tab/>
-      </w:r>
-      <w:r>
-        <w:rPr>
-          <w:rFonts w:ascii="TH SarabunIT๙" w:hAnsi="TH SarabunIT๙" w:cs="TH SarabunIT๙" w:hint="cs"/>
-          <w:spacing w:val="-4"/>
+          <w:sz w:val="32"/>
+          <w:szCs w:val="32"/>
+        </w:rPr>
+        <w:tab/>
+      </w:r>
+      <w:r>
+        <w:rPr>
+          <w:rFonts w:ascii="TH SarabunIT๙" w:hAnsi="TH SarabunIT๙" w:cs="TH SarabunIT๙" w:hint="cs"/>
           <w:sz w:val="32"/>
           <w:szCs w:val="32"/>
           <w:cs/>
@@ -12363,7 +12313,6 @@
         <w:spacing w:before="40"/>
         <w:rPr>
           <w:rFonts w:ascii="TH SarabunIT๙" w:hAnsi="TH SarabunIT๙" w:cs="TH SarabunIT๙"/>
-          <w:spacing w:val="-4"/>
           <w:sz w:val="32"/>
           <w:szCs w:val="32"/>
           <w:cs/>
@@ -12372,25 +12321,22 @@
       <w:r>
         <w:rPr>
           <w:rFonts w:ascii="TH SarabunIT๙" w:hAnsi="TH SarabunIT๙" w:cs="TH SarabunIT๙"/>
-          <w:spacing w:val="-4"/>
-          <w:sz w:val="32"/>
-          <w:szCs w:val="32"/>
-        </w:rPr>
-        <w:tab/>
-      </w:r>
-      <w:r>
-        <w:rPr>
-          <w:rFonts w:ascii="TH SarabunIT๙" w:hAnsi="TH SarabunIT๙" w:cs="TH SarabunIT๙"/>
-          <w:spacing w:val="-4"/>
-          <w:sz w:val="32"/>
-          <w:szCs w:val="32"/>
-        </w:rPr>
-        <w:tab/>
-      </w:r>
-      <w:r>
-        <w:rPr>
-          <w:rFonts w:ascii="TH SarabunIT๙" w:hAnsi="TH SarabunIT๙" w:cs="TH SarabunIT๙" w:hint="cs"/>
-          <w:spacing w:val="-4"/>
+          <w:sz w:val="32"/>
+          <w:szCs w:val="32"/>
+        </w:rPr>
+        <w:tab/>
+      </w:r>
+      <w:r>
+        <w:rPr>
+          <w:rFonts w:ascii="TH SarabunIT๙" w:hAnsi="TH SarabunIT๙" w:cs="TH SarabunIT๙"/>
+          <w:sz w:val="32"/>
+          <w:szCs w:val="32"/>
+        </w:rPr>
+        <w:tab/>
+      </w:r>
+      <w:r>
+        <w:rPr>
+          <w:rFonts w:ascii="TH SarabunIT๙" w:hAnsi="TH SarabunIT๙" w:cs="TH SarabunIT๙" w:hint="cs"/>
           <w:sz w:val="32"/>
           <w:szCs w:val="32"/>
           <w:cs/>
@@ -12400,7 +12346,6 @@
       <w:r>
         <w:rPr>
           <w:rFonts w:ascii="TH SarabunIT๙" w:hAnsi="TH SarabunIT๙" w:cs="TH SarabunIT๙" w:hint="cs"/>
-          <w:spacing w:val="-4"/>
           <w:sz w:val="32"/>
           <w:szCs w:val="32"/>
           <w:cs/>
@@ -12410,7 +12355,6 @@
       <w:r>
         <w:rPr>
           <w:rFonts w:ascii="TH SarabunIT๙" w:hAnsi="TH SarabunIT๙" w:cs="TH SarabunIT๙" w:hint="cs"/>
-          <w:spacing w:val="-4"/>
           <w:sz w:val="32"/>
           <w:szCs w:val="32"/>
           <w:cs/>
@@ -12420,47 +12364,33 @@
       <w:r>
         <w:rPr>
           <w:rFonts w:ascii="TH SarabunIT๙" w:hAnsi="TH SarabunIT๙" w:cs="TH SarabunIT๙" w:hint="cs"/>
-          <w:spacing w:val="-4"/>
-          <w:sz w:val="32"/>
-          <w:szCs w:val="32"/>
-          <w:cs/>
-        </w:rPr>
-        <w:t xml:space="preserve"> </w:t>
-      </w:r>
-      <w:r>
-        <w:rPr>
-          <w:rFonts w:ascii="TH SarabunIT๙" w:hAnsi="TH SarabunIT๙" w:cs="TH SarabunIT๙" w:hint="cs"/>
-          <w:spacing w:val="-4"/>
-          <w:sz w:val="32"/>
-          <w:szCs w:val="32"/>
-          <w:cs/>
-        </w:rPr>
-        <w:tab/>
-      </w:r>
-      <w:r>
-        <w:rPr>
-          <w:rFonts w:ascii="TH SarabunIT๙" w:hAnsi="TH SarabunIT๙" w:cs="TH SarabunIT๙" w:hint="cs"/>
-          <w:spacing w:val="-4"/>
-          <w:sz w:val="32"/>
-          <w:szCs w:val="32"/>
-          <w:cs/>
-        </w:rPr>
-        <w:tab/>
-      </w:r>
-      <w:r>
-        <w:rPr>
-          <w:rFonts w:ascii="TH SarabunIT๙" w:hAnsi="TH SarabunIT๙" w:cs="TH SarabunIT๙" w:hint="cs"/>
-          <w:spacing w:val="-4"/>
-          <w:sz w:val="32"/>
-          <w:szCs w:val="32"/>
-          <w:cs/>
-        </w:rPr>
-        <w:tab/>
-      </w:r>
-      <w:r>
-        <w:rPr>
-          <w:rFonts w:ascii="TH SarabunIT๙" w:hAnsi="TH SarabunIT๙" w:cs="TH SarabunIT๙" w:hint="cs"/>
-          <w:spacing w:val="-4"/>
+          <w:sz w:val="32"/>
+          <w:szCs w:val="32"/>
+          <w:cs/>
+        </w:rPr>
+        <w:t xml:space="preserve"> </w:t>
+      </w:r>
+      <w:r>
+        <w:rPr>
+          <w:rFonts w:ascii="TH SarabunIT๙" w:hAnsi="TH SarabunIT๙" w:cs="TH SarabunIT๙" w:hint="cs"/>
+          <w:sz w:val="32"/>
+          <w:szCs w:val="32"/>
+          <w:cs/>
+        </w:rPr>
+        <w:tab/>
+      </w:r>
+      <w:r>
+        <w:rPr>
+          <w:rFonts w:ascii="TH SarabunIT๙" w:hAnsi="TH SarabunIT๙" w:cs="TH SarabunIT๙" w:hint="cs"/>
+          <w:sz w:val="32"/>
+          <w:szCs w:val="32"/>
+          <w:cs/>
+        </w:rPr>
+        <w:tab/>
+      </w:r>
+      <w:r>
+        <w:rPr>
+          <w:rFonts w:ascii="TH SarabunIT๙" w:hAnsi="TH SarabunIT๙" w:cs="TH SarabunIT๙" w:hint="cs"/>
           <w:sz w:val="32"/>
           <w:szCs w:val="32"/>
           <w:cs/>
@@ -12470,7 +12400,6 @@
       <w:r>
         <w:rPr>
           <w:rFonts w:ascii="TH SarabunIT๙" w:hAnsi="TH SarabunIT๙" w:cs="TH SarabunIT๙" w:hint="cs"/>
-          <w:spacing w:val="-4"/>
           <w:sz w:val="32"/>
           <w:szCs w:val="32"/>
           <w:cs/>
@@ -12480,7 +12409,6 @@
       <w:r>
         <w:rPr>
           <w:rFonts w:ascii="TH SarabunIT๙" w:hAnsi="TH SarabunIT๙" w:cs="TH SarabunIT๙" w:hint="cs"/>
-          <w:spacing w:val="-4"/>
           <w:sz w:val="32"/>
           <w:szCs w:val="32"/>
           <w:cs/>
@@ -12492,7 +12420,6 @@
       <w:pPr>
         <w:rPr>
           <w:rFonts w:ascii="TH SarabunIT๙" w:hAnsi="TH SarabunIT๙" w:cs="TH SarabunIT๙"/>
-          <w:spacing w:val="-4"/>
           <w:sz w:val="32"/>
           <w:szCs w:val="32"/>
         </w:rPr>
@@ -12500,7 +12427,6 @@
       <w:r>
         <w:rPr>
           <w:rFonts w:ascii="TH SarabunIT๙" w:hAnsi="TH SarabunIT๙" w:cs="TH SarabunIT๙" w:hint="cs"/>
-          <w:spacing w:val="-4"/>
           <w:sz w:val="32"/>
           <w:szCs w:val="32"/>
           <w:cs/>
@@ -12513,7 +12439,6 @@
         <w:jc w:val="thaiDistribute"/>
         <w:rPr>
           <w:rFonts w:ascii="TH SarabunIT๙" w:hAnsi="TH SarabunIT๙" w:cs="TH SarabunIT๙"/>
-          <w:spacing w:val="-4"/>
           <w:sz w:val="32"/>
           <w:szCs w:val="32"/>
           <w:cs/>
@@ -12522,16 +12447,14 @@
       <w:r>
         <w:rPr>
           <w:rFonts w:ascii="TH SarabunIT๙" w:hAnsi="TH SarabunIT๙" w:cs="TH SarabunIT๙"/>
-          <w:spacing w:val="-4"/>
-          <w:sz w:val="32"/>
-          <w:szCs w:val="32"/>
-        </w:rPr>
-        <w:tab/>
-      </w:r>
-      <w:r>
-        <w:rPr>
-          <w:rFonts w:ascii="TH SarabunIT๙" w:hAnsi="TH SarabunIT๙" w:cs="TH SarabunIT๙"/>
-          <w:spacing w:val="-4"/>
+          <w:sz w:val="32"/>
+          <w:szCs w:val="32"/>
+        </w:rPr>
+        <w:tab/>
+      </w:r>
+      <w:r>
+        <w:rPr>
+          <w:rFonts w:ascii="TH SarabunIT๙" w:hAnsi="TH SarabunIT๙" w:cs="TH SarabunIT๙"/>
           <w:sz w:val="32"/>
           <w:szCs w:val="32"/>
         </w:rPr>
@@ -12541,7 +12464,6 @@
       <w:r>
         <w:rPr>
           <w:rFonts w:ascii="TH SarabunIT๙" w:hAnsi="TH SarabunIT๙" w:cs="TH SarabunIT๙"/>
-          <w:spacing w:val="-4"/>
           <w:sz w:val="32"/>
           <w:szCs w:val="32"/>
         </w:rPr>
@@ -12550,7 +12472,6 @@
       <w:r>
         <w:rPr>
           <w:rFonts w:ascii="TH SarabunIT๙" w:hAnsi="TH SarabunIT๙" w:cs="TH SarabunIT๙" w:hint="cs"/>
-          <w:spacing w:val="-4"/>
           <w:sz w:val="32"/>
           <w:szCs w:val="32"/>
           <w:cs/>
@@ -12560,7 +12481,6 @@
       <w:r>
         <w:rPr>
           <w:rFonts w:ascii="TH SarabunIT๙" w:hAnsi="TH SarabunIT๙" w:cs="TH SarabunIT๙"/>
-          <w:spacing w:val="-8"/>
           <w:sz w:val="32"/>
           <w:szCs w:val="32"/>
         </w:rPr>
@@ -12570,7 +12490,6 @@
       <w:r>
         <w:rPr>
           <w:rFonts w:ascii="TH SarabunIT๙" w:hAnsi="TH SarabunIT๙" w:cs="TH SarabunIT๙"/>
-          <w:spacing w:val="-8"/>
           <w:sz w:val="32"/>
           <w:szCs w:val="32"/>
         </w:rPr>
@@ -12579,7 +12498,6 @@
       <w:r>
         <w:rPr>
           <w:rFonts w:ascii="TH SarabunIT๙" w:hAnsi="TH SarabunIT๙" w:cs="TH SarabunIT๙" w:hint="cs"/>
-          <w:spacing w:val="-8"/>
           <w:sz w:val="32"/>
           <w:szCs w:val="32"/>
           <w:cs/>
@@ -12589,7 +12507,6 @@
       <w:r>
         <w:rPr>
           <w:rFonts w:ascii="TH SarabunIT๙" w:hAnsi="TH SarabunIT๙" w:cs="TH SarabunIT๙"/>
-          <w:spacing w:val="-8"/>
           <w:sz w:val="32"/>
           <w:szCs w:val="32"/>
         </w:rPr>
@@ -12598,7 +12515,6 @@
       <w:r>
         <w:rPr>
           <w:rFonts w:ascii="TH SarabunIT๙" w:hAnsi="TH SarabunIT๙" w:cs="TH SarabunIT๙" w:hint="cs"/>
-          <w:spacing w:val="-8"/>
           <w:sz w:val="32"/>
           <w:szCs w:val="32"/>
           <w:cs/>
@@ -12608,17 +12524,15 @@
       <w:r>
         <w:rPr>
           <w:rFonts w:ascii="TH SarabunIT๙" w:hAnsi="TH SarabunIT๙" w:cs="TH SarabunIT๙" w:hint="cs"/>
-          <w:spacing w:val="-8"/>
-          <w:sz w:val="32"/>
-          <w:szCs w:val="32"/>
-          <w:cs/>
-        </w:rPr>
-        <w:t xml:space="preserve"> </w:t>
-      </w:r>
-      <w:r>
-        <w:rPr>
-          <w:rFonts w:ascii="TH SarabunIT๙" w:hAnsi="TH SarabunIT๙" w:cs="TH SarabunIT๙" w:hint="cs"/>
-          <w:spacing w:val="-8"/>
+          <w:sz w:val="32"/>
+          <w:szCs w:val="32"/>
+          <w:cs/>
+        </w:rPr>
+        <w:t xml:space="preserve"> </w:t>
+      </w:r>
+      <w:r>
+        <w:rPr>
+          <w:rFonts w:ascii="TH SarabunIT๙" w:hAnsi="TH SarabunIT๙" w:cs="TH SarabunIT๙" w:hint="cs"/>
           <w:sz w:val="32"/>
           <w:szCs w:val="32"/>
           <w:cs/>
@@ -12628,7 +12542,6 @@
       <w:r>
         <w:rPr>
           <w:rFonts w:ascii="TH SarabunIT๙" w:hAnsi="TH SarabunIT๙" w:cs="TH SarabunIT๙"/>
-          <w:spacing w:val="-8"/>
           <w:sz w:val="32"/>
           <w:szCs w:val="32"/>
         </w:rPr>
@@ -12637,21 +12550,11 @@
       <w:r>
         <w:rPr>
           <w:rFonts w:ascii="TH SarabunIT๙" w:hAnsi="TH SarabunIT๙" w:cs="TH SarabunIT๙" w:hint="cs"/>
-          <w:spacing w:val="-8"/>
-          <w:sz w:val="32"/>
-          <w:szCs w:val="32"/>
-          <w:cs/>
-        </w:rPr>
-        <w:t xml:space="preserve"> อยู่บ้านเลขที่</w:t>
-      </w:r>
-      <w:r>
-        <w:rPr>
-          <w:rFonts w:ascii="TH SarabunIT๙" w:hAnsi="TH SarabunIT๙" w:cs="TH SarabunIT๙" w:hint="cs"/>
-          <w:sz w:val="32"/>
-          <w:szCs w:val="32"/>
-          <w:cs/>
-        </w:rPr>
-        <w:t xml:space="preserve"> </w:t>
+          <w:sz w:val="32"/>
+          <w:szCs w:val="32"/>
+          <w:cs/>
+        </w:rPr>
+        <w:t xml:space="preserve"> อยู่บ้านเลขที่ </w:t>
       </w:r>
       <w:r>
         <w:rPr>
@@ -12664,17 +12567,15 @@
       <w:r>
         <w:rPr>
           <w:rFonts w:ascii="TH SarabunIT๙" w:hAnsi="TH SarabunIT๙" w:cs="TH SarabunIT๙" w:hint="cs"/>
-          <w:spacing w:val="-4"/>
-          <w:sz w:val="32"/>
-          <w:szCs w:val="32"/>
-          <w:cs/>
-        </w:rPr>
-        <w:t xml:space="preserve"> </w:t>
-      </w:r>
-      <w:r>
-        <w:rPr>
-          <w:rFonts w:ascii="TH SarabunIT๙" w:hAnsi="TH SarabunIT๙" w:cs="TH SarabunIT๙" w:hint="cs"/>
-          <w:spacing w:val="-4"/>
+          <w:sz w:val="32"/>
+          <w:szCs w:val="32"/>
+          <w:cs/>
+        </w:rPr>
+        <w:t xml:space="preserve"> </w:t>
+      </w:r>
+      <w:r>
+        <w:rPr>
+          <w:rFonts w:ascii="TH SarabunIT๙" w:hAnsi="TH SarabunIT๙" w:cs="TH SarabunIT๙" w:hint="cs"/>
           <w:sz w:val="32"/>
           <w:szCs w:val="32"/>
           <w:cs/>
@@ -12684,16 +12585,23 @@
       <w:r>
         <w:rPr>
           <w:rFonts w:ascii="TH SarabunIT๙" w:hAnsi="TH SarabunIT๙" w:cs="TH SarabunIT๙"/>
-          <w:spacing w:val="-4"/>
-          <w:sz w:val="32"/>
-          <w:szCs w:val="32"/>
-        </w:rPr>
-        <w:t xml:space="preserve">{moo_wit1} </w:t>
-      </w:r>
-      <w:r>
-        <w:rPr>
-          <w:rFonts w:ascii="TH SarabunIT๙" w:hAnsi="TH SarabunIT๙" w:cs="TH SarabunIT๙" w:hint="cs"/>
-          <w:spacing w:val="-4"/>
+          <w:sz w:val="32"/>
+          <w:szCs w:val="32"/>
+        </w:rPr>
+        <w:t>{moo_wit1}</w:t>
+      </w:r>
+      <w:r>
+        <w:rPr>
+          <w:rFonts w:ascii="TH SarabunIT๙" w:hAnsi="TH SarabunIT๙" w:cs="TH SarabunIT๙" w:hint="cs"/>
+          <w:sz w:val="32"/>
+          <w:szCs w:val="32"/>
+          <w:cs/>
+        </w:rPr>
+        <w:t xml:space="preserve"> </w:t>
+      </w:r>
+      <w:r>
+        <w:rPr>
+          <w:rFonts w:ascii="TH SarabunIT๙" w:hAnsi="TH SarabunIT๙" w:cs="TH SarabunIT๙" w:hint="cs"/>
           <w:sz w:val="32"/>
           <w:szCs w:val="32"/>
           <w:cs/>
@@ -12703,7 +12611,6 @@
       <w:r>
         <w:rPr>
           <w:rFonts w:ascii="TH SarabunIT๙" w:hAnsi="TH SarabunIT๙" w:cs="TH SarabunIT๙"/>
-          <w:spacing w:val="-4"/>
           <w:sz w:val="32"/>
           <w:szCs w:val="32"/>
         </w:rPr>
@@ -12712,7 +12619,6 @@
       <w:r>
         <w:rPr>
           <w:rFonts w:ascii="TH SarabunIT๙" w:hAnsi="TH SarabunIT๙" w:cs="TH SarabunIT๙" w:hint="cs"/>
-          <w:spacing w:val="-4"/>
           <w:sz w:val="32"/>
           <w:szCs w:val="32"/>
           <w:cs/>
@@ -12722,7 +12628,6 @@
       <w:r>
         <w:rPr>
           <w:rFonts w:ascii="TH SarabunIT๙" w:hAnsi="TH SarabunIT๙" w:cs="TH SarabunIT๙" w:hint="cs"/>
-          <w:spacing w:val="-4"/>
           <w:sz w:val="32"/>
           <w:szCs w:val="32"/>
           <w:cs/>
@@ -12732,7 +12637,6 @@
       <w:r>
         <w:rPr>
           <w:rFonts w:ascii="TH SarabunIT๙" w:hAnsi="TH SarabunIT๙" w:cs="TH SarabunIT๙"/>
-          <w:spacing w:val="-4"/>
           <w:sz w:val="32"/>
           <w:szCs w:val="32"/>
         </w:rPr>
@@ -12741,7 +12645,6 @@
       <w:r>
         <w:rPr>
           <w:rFonts w:ascii="TH SarabunIT๙" w:hAnsi="TH SarabunIT๙" w:cs="TH SarabunIT๙" w:hint="cs"/>
-          <w:spacing w:val="-4"/>
           <w:sz w:val="32"/>
           <w:szCs w:val="32"/>
           <w:cs/>
@@ -12751,7 +12654,6 @@
       <w:r>
         <w:rPr>
           <w:rFonts w:ascii="TH SarabunIT๙" w:hAnsi="TH SarabunIT๙" w:cs="TH SarabunIT๙" w:hint="cs"/>
-          <w:spacing w:val="-4"/>
           <w:sz w:val="32"/>
           <w:szCs w:val="32"/>
           <w:cs/>
@@ -12761,7 +12663,6 @@
       <w:r>
         <w:rPr>
           <w:rFonts w:ascii="TH SarabunIT๙" w:hAnsi="TH SarabunIT๙" w:cs="TH SarabunIT๙"/>
-          <w:spacing w:val="-4"/>
           <w:sz w:val="32"/>
           <w:szCs w:val="32"/>
         </w:rPr>
@@ -12770,7 +12671,6 @@
       <w:r>
         <w:rPr>
           <w:rFonts w:ascii="TH SarabunIT๙" w:hAnsi="TH SarabunIT๙" w:cs="TH SarabunIT๙" w:hint="cs"/>
-          <w:spacing w:val="-4"/>
           <w:sz w:val="32"/>
           <w:szCs w:val="32"/>
           <w:cs/>
@@ -12780,7 +12680,6 @@
       <w:r>
         <w:rPr>
           <w:rFonts w:ascii="TH SarabunIT๙" w:hAnsi="TH SarabunIT๙" w:cs="TH SarabunIT๙"/>
-          <w:spacing w:val="-4"/>
           <w:sz w:val="32"/>
           <w:szCs w:val="32"/>
         </w:rPr>
@@ -12789,17 +12688,15 @@
       <w:r>
         <w:rPr>
           <w:rFonts w:ascii="TH SarabunIT๙" w:hAnsi="TH SarabunIT๙" w:cs="TH SarabunIT๙" w:hint="cs"/>
-          <w:spacing w:val="-4"/>
-          <w:sz w:val="32"/>
-          <w:szCs w:val="32"/>
-          <w:cs/>
-        </w:rPr>
-        <w:t xml:space="preserve"> </w:t>
-      </w:r>
-      <w:r>
-        <w:rPr>
-          <w:rFonts w:ascii="TH SarabunIT๙" w:hAnsi="TH SarabunIT๙" w:cs="TH SarabunIT๙" w:hint="cs"/>
-          <w:spacing w:val="-4"/>
+          <w:sz w:val="32"/>
+          <w:szCs w:val="32"/>
+          <w:cs/>
+        </w:rPr>
+        <w:t xml:space="preserve"> </w:t>
+      </w:r>
+      <w:r>
+        <w:rPr>
+          <w:rFonts w:ascii="TH SarabunIT๙" w:hAnsi="TH SarabunIT๙" w:cs="TH SarabunIT๙" w:hint="cs"/>
           <w:sz w:val="32"/>
           <w:szCs w:val="32"/>
           <w:cs/>
@@ -12813,7 +12710,6 @@
         <w:jc w:val="thaiDistribute"/>
         <w:rPr>
           <w:rFonts w:ascii="TH SarabunIT๙" w:hAnsi="TH SarabunIT๙" w:cs="TH SarabunIT๙"/>
-          <w:spacing w:val="-4"/>
           <w:sz w:val="32"/>
           <w:szCs w:val="32"/>
           <w:cs/>
@@ -12822,27 +12718,24 @@
       <w:r>
         <w:rPr>
           <w:rFonts w:ascii="TH SarabunIT๙" w:hAnsi="TH SarabunIT๙" w:cs="TH SarabunIT๙" w:hint="cs"/>
-          <w:spacing w:val="-4"/>
-          <w:sz w:val="32"/>
-          <w:szCs w:val="32"/>
-          <w:cs/>
-        </w:rPr>
-        <w:tab/>
-      </w:r>
-      <w:r>
-        <w:rPr>
-          <w:rFonts w:ascii="TH SarabunIT๙" w:hAnsi="TH SarabunIT๙" w:cs="TH SarabunIT๙" w:hint="cs"/>
-          <w:spacing w:val="-4"/>
-          <w:sz w:val="32"/>
-          <w:szCs w:val="32"/>
-          <w:cs/>
-        </w:rPr>
-        <w:tab/>
-      </w:r>
-      <w:r>
-        <w:rPr>
-          <w:rFonts w:ascii="TH SarabunIT๙" w:hAnsi="TH SarabunIT๙" w:cs="TH SarabunIT๙" w:hint="cs"/>
-          <w:spacing w:val="-4"/>
+          <w:sz w:val="32"/>
+          <w:szCs w:val="32"/>
+          <w:cs/>
+        </w:rPr>
+        <w:tab/>
+      </w:r>
+      <w:r>
+        <w:rPr>
+          <w:rFonts w:ascii="TH SarabunIT๙" w:hAnsi="TH SarabunIT๙" w:cs="TH SarabunIT๙" w:hint="cs"/>
+          <w:sz w:val="32"/>
+          <w:szCs w:val="32"/>
+          <w:cs/>
+        </w:rPr>
+        <w:tab/>
+      </w:r>
+      <w:r>
+        <w:rPr>
+          <w:rFonts w:ascii="TH SarabunIT๙" w:hAnsi="TH SarabunIT๙" w:cs="TH SarabunIT๙" w:hint="cs"/>
           <w:sz w:val="32"/>
           <w:szCs w:val="32"/>
           <w:cs/>
@@ -12852,7 +12745,6 @@
       <w:r>
         <w:rPr>
           <w:rFonts w:ascii="TH SarabunIT๙" w:hAnsi="TH SarabunIT๙" w:cs="TH SarabunIT๙" w:hint="cs"/>
-          <w:spacing w:val="-4"/>
           <w:sz w:val="32"/>
           <w:szCs w:val="32"/>
           <w:cs/>
@@ -12862,7 +12754,6 @@
       <w:r>
         <w:rPr>
           <w:rFonts w:ascii="TH SarabunIT๙" w:hAnsi="TH SarabunIT๙" w:cs="TH SarabunIT๙"/>
-          <w:spacing w:val="-8"/>
           <w:sz w:val="32"/>
           <w:szCs w:val="32"/>
         </w:rPr>
@@ -12871,7 +12762,6 @@
       <w:r>
         <w:rPr>
           <w:rFonts w:ascii="TH SarabunIT๙" w:hAnsi="TH SarabunIT๙" w:cs="TH SarabunIT๙" w:hint="cs"/>
-          <w:spacing w:val="-8"/>
           <w:sz w:val="32"/>
           <w:szCs w:val="32"/>
           <w:cs/>
@@ -12881,7 +12771,6 @@
       <w:r>
         <w:rPr>
           <w:rFonts w:ascii="TH SarabunIT๙" w:hAnsi="TH SarabunIT๙" w:cs="TH SarabunIT๙"/>
-          <w:spacing w:val="-8"/>
           <w:sz w:val="32"/>
           <w:szCs w:val="32"/>
         </w:rPr>
@@ -12890,7 +12779,6 @@
       <w:r>
         <w:rPr>
           <w:rFonts w:ascii="TH SarabunIT๙" w:hAnsi="TH SarabunIT๙" w:cs="TH SarabunIT๙" w:hint="cs"/>
-          <w:spacing w:val="-8"/>
           <w:sz w:val="32"/>
           <w:szCs w:val="32"/>
           <w:cs/>
@@ -12900,7 +12788,6 @@
       <w:r>
         <w:rPr>
           <w:rFonts w:ascii="TH SarabunIT๙" w:hAnsi="TH SarabunIT๙" w:cs="TH SarabunIT๙"/>
-          <w:spacing w:val="-8"/>
           <w:sz w:val="32"/>
           <w:szCs w:val="32"/>
         </w:rPr>
@@ -12909,61 +12796,32 @@
       <w:r>
         <w:rPr>
           <w:rFonts w:ascii="TH SarabunIT๙" w:hAnsi="TH SarabunIT๙" w:cs="TH SarabunIT๙" w:hint="cs"/>
-          <w:spacing w:val="-8"/>
-          <w:sz w:val="32"/>
-          <w:szCs w:val="32"/>
-          <w:cs/>
-        </w:rPr>
-        <w:t xml:space="preserve"> อยู่บ้านเลขที่</w:t>
-      </w:r>
-      <w:r>
-        <w:rPr>
-          <w:rFonts w:ascii="TH SarabunIT๙" w:hAnsi="TH SarabunIT๙" w:cs="TH SarabunIT๙" w:hint="cs"/>
-          <w:sz w:val="32"/>
-          <w:szCs w:val="32"/>
-          <w:cs/>
-        </w:rPr>
-        <w:t xml:space="preserve"> </w:t>
-      </w:r>
-      <w:r>
-        <w:rPr>
-          <w:rFonts w:ascii="TH SarabunIT๙" w:hAnsi="TH SarabunIT๙" w:cs="TH SarabunIT๙"/>
-          <w:sz w:val="32"/>
-          <w:szCs w:val="32"/>
-        </w:rPr>
-        <w:t>{addresss_wit</w:t>
-      </w:r>
-      <w:r>
-        <w:rPr>
-          <w:rFonts w:ascii="TH SarabunIT๙" w:hAnsi="TH SarabunIT๙" w:cs="TH SarabunIT๙"/>
-          <w:spacing w:val="-8"/>
-          <w:sz w:val="32"/>
-          <w:szCs w:val="32"/>
-        </w:rPr>
-        <w:t>2</w:t>
-      </w:r>
-      <w:r>
-        <w:rPr>
-          <w:rFonts w:ascii="TH SarabunIT๙" w:hAnsi="TH SarabunIT๙" w:cs="TH SarabunIT๙"/>
-          <w:sz w:val="32"/>
-          <w:szCs w:val="32"/>
-        </w:rPr>
-        <w:t>}</w:t>
-      </w:r>
-      <w:r>
-        <w:rPr>
-          <w:rFonts w:ascii="TH SarabunIT๙" w:hAnsi="TH SarabunIT๙" w:cs="TH SarabunIT๙" w:hint="cs"/>
-          <w:spacing w:val="-4"/>
-          <w:sz w:val="32"/>
-          <w:szCs w:val="32"/>
-          <w:cs/>
-        </w:rPr>
-        <w:t xml:space="preserve"> </w:t>
-      </w:r>
-      <w:r>
-        <w:rPr>
-          <w:rFonts w:ascii="TH SarabunIT๙" w:hAnsi="TH SarabunIT๙" w:cs="TH SarabunIT๙" w:hint="cs"/>
-          <w:spacing w:val="-4"/>
+          <w:sz w:val="32"/>
+          <w:szCs w:val="32"/>
+          <w:cs/>
+        </w:rPr>
+        <w:t xml:space="preserve"> อยู่บ้านเลขที่ </w:t>
+      </w:r>
+      <w:r>
+        <w:rPr>
+          <w:rFonts w:ascii="TH SarabunIT๙" w:hAnsi="TH SarabunIT๙" w:cs="TH SarabunIT๙"/>
+          <w:sz w:val="32"/>
+          <w:szCs w:val="32"/>
+        </w:rPr>
+        <w:t>{addresss_wit2}</w:t>
+      </w:r>
+      <w:r>
+        <w:rPr>
+          <w:rFonts w:ascii="TH SarabunIT๙" w:hAnsi="TH SarabunIT๙" w:cs="TH SarabunIT๙" w:hint="cs"/>
+          <w:sz w:val="32"/>
+          <w:szCs w:val="32"/>
+          <w:cs/>
+        </w:rPr>
+        <w:t xml:space="preserve"> </w:t>
+      </w:r>
+      <w:r>
+        <w:rPr>
+          <w:rFonts w:ascii="TH SarabunIT๙" w:hAnsi="TH SarabunIT๙" w:cs="TH SarabunIT๙" w:hint="cs"/>
           <w:sz w:val="32"/>
           <w:szCs w:val="32"/>
           <w:cs/>
@@ -12973,34 +12831,23 @@
       <w:r>
         <w:rPr>
           <w:rFonts w:ascii="TH SarabunIT๙" w:hAnsi="TH SarabunIT๙" w:cs="TH SarabunIT๙"/>
-          <w:spacing w:val="-4"/>
-          <w:sz w:val="32"/>
-          <w:szCs w:val="32"/>
-        </w:rPr>
-        <w:t>{moo_wit</w:t>
-      </w:r>
-      <w:r>
-        <w:rPr>
-          <w:rFonts w:ascii="TH SarabunIT๙" w:hAnsi="TH SarabunIT๙" w:cs="TH SarabunIT๙"/>
-          <w:spacing w:val="-8"/>
-          <w:sz w:val="32"/>
-          <w:szCs w:val="32"/>
-        </w:rPr>
-        <w:t>2</w:t>
-      </w:r>
-      <w:r>
-        <w:rPr>
-          <w:rFonts w:ascii="TH SarabunIT๙" w:hAnsi="TH SarabunIT๙" w:cs="TH SarabunIT๙"/>
-          <w:spacing w:val="-4"/>
-          <w:sz w:val="32"/>
-          <w:szCs w:val="32"/>
-        </w:rPr>
-        <w:t xml:space="preserve">} </w:t>
-      </w:r>
-      <w:r>
-        <w:rPr>
-          <w:rFonts w:ascii="TH SarabunIT๙" w:hAnsi="TH SarabunIT๙" w:cs="TH SarabunIT๙" w:hint="cs"/>
-          <w:spacing w:val="-4"/>
+          <w:sz w:val="32"/>
+          <w:szCs w:val="32"/>
+        </w:rPr>
+        <w:t>{moo_wit2}</w:t>
+      </w:r>
+      <w:r>
+        <w:rPr>
+          <w:rFonts w:ascii="TH SarabunIT๙" w:hAnsi="TH SarabunIT๙" w:cs="TH SarabunIT๙" w:hint="cs"/>
+          <w:sz w:val="32"/>
+          <w:szCs w:val="32"/>
+          <w:cs/>
+        </w:rPr>
+        <w:t xml:space="preserve"> </w:t>
+      </w:r>
+      <w:r>
+        <w:rPr>
+          <w:rFonts w:ascii="TH SarabunIT๙" w:hAnsi="TH SarabunIT๙" w:cs="TH SarabunIT๙" w:hint="cs"/>
           <w:sz w:val="32"/>
           <w:szCs w:val="32"/>
           <w:cs/>
@@ -13011,7 +12858,6 @@
       <w:r>
         <w:rPr>
           <w:rFonts w:ascii="TH SarabunIT๙" w:hAnsi="TH SarabunIT๙" w:cs="TH SarabunIT๙" w:hint="cs"/>
-          <w:spacing w:val="-4"/>
           <w:sz w:val="32"/>
           <w:szCs w:val="32"/>
           <w:cs/>
@@ -13021,7 +12867,6 @@
       <w:r>
         <w:rPr>
           <w:rFonts w:ascii="TH SarabunIT๙" w:hAnsi="TH SarabunIT๙" w:cs="TH SarabunIT๙"/>
-          <w:spacing w:val="-4"/>
           <w:sz w:val="32"/>
           <w:szCs w:val="32"/>
         </w:rPr>
@@ -13031,34 +12876,14 @@
       <w:r>
         <w:rPr>
           <w:rFonts w:ascii="TH SarabunIT๙" w:hAnsi="TH SarabunIT๙" w:cs="TH SarabunIT๙"/>
-          <w:spacing w:val="-4"/>
-          <w:sz w:val="32"/>
-          <w:szCs w:val="32"/>
-        </w:rPr>
-        <w:t>road_wit</w:t>
-      </w:r>
-      <w:r>
-        <w:rPr>
-          <w:rFonts w:ascii="TH SarabunIT๙" w:hAnsi="TH SarabunIT๙" w:cs="TH SarabunIT๙"/>
-          <w:spacing w:val="-8"/>
-          <w:sz w:val="32"/>
-          <w:szCs w:val="32"/>
-        </w:rPr>
-        <w:t>2</w:t>
-      </w:r>
-      <w:r>
-        <w:rPr>
-          <w:rFonts w:ascii="TH SarabunIT๙" w:hAnsi="TH SarabunIT๙" w:cs="TH SarabunIT๙"/>
-          <w:spacing w:val="-4"/>
-          <w:sz w:val="32"/>
-          <w:szCs w:val="32"/>
-        </w:rPr>
-        <w:t>}</w:t>
-      </w:r>
-      <w:r>
-        <w:rPr>
-          <w:rFonts w:ascii="TH SarabunIT๙" w:hAnsi="TH SarabunIT๙" w:cs="TH SarabunIT๙" w:hint="cs"/>
-          <w:spacing w:val="-4"/>
+          <w:sz w:val="32"/>
+          <w:szCs w:val="32"/>
+        </w:rPr>
+        <w:t>road_wit2}</w:t>
+      </w:r>
+      <w:r>
+        <w:rPr>
+          <w:rFonts w:ascii="TH SarabunIT๙" w:hAnsi="TH SarabunIT๙" w:cs="TH SarabunIT๙" w:hint="cs"/>
           <w:sz w:val="32"/>
           <w:szCs w:val="32"/>
           <w:cs/>
@@ -13068,7 +12893,6 @@
       <w:r>
         <w:rPr>
           <w:rFonts w:ascii="TH SarabunIT๙" w:hAnsi="TH SarabunIT๙" w:cs="TH SarabunIT๙"/>
-          <w:spacing w:val="-4"/>
           <w:sz w:val="32"/>
           <w:szCs w:val="32"/>
         </w:rPr>
@@ -13077,7 +12901,6 @@
       <w:r>
         <w:rPr>
           <w:rFonts w:ascii="TH SarabunIT๙" w:hAnsi="TH SarabunIT๙" w:cs="TH SarabunIT๙" w:hint="cs"/>
-          <w:spacing w:val="-4"/>
           <w:sz w:val="32"/>
           <w:szCs w:val="32"/>
           <w:cs/>
@@ -13087,7 +12910,6 @@
       <w:r>
         <w:rPr>
           <w:rFonts w:ascii="TH SarabunIT๙" w:hAnsi="TH SarabunIT๙" w:cs="TH SarabunIT๙"/>
-          <w:spacing w:val="-4"/>
           <w:sz w:val="32"/>
           <w:szCs w:val="32"/>
         </w:rPr>
@@ -13096,17 +12918,17 @@
       <w:r>
         <w:rPr>
           <w:rFonts w:ascii="TH SarabunIT๙" w:hAnsi="TH SarabunIT๙" w:cs="TH SarabunIT๙" w:hint="cs"/>
-          <w:spacing w:val="-4"/>
           <w:sz w:val="32"/>
           <w:szCs w:val="32"/>
           <w:cs/>
         </w:rPr>
         <w:t xml:space="preserve"> จังหวัด</w:t>
       </w:r>
-      <w:r>
-        <w:rPr>
-          <w:rFonts w:ascii="TH SarabunIT๙" w:hAnsi="TH SarabunIT๙" w:cs="TH SarabunIT๙"/>
-          <w:spacing w:val="-4"/>
+      <w:bookmarkStart w:id="0" w:name="_GoBack"/>
+      <w:bookmarkEnd w:id="0"/>
+      <w:r>
+        <w:rPr>
+          <w:rFonts w:ascii="TH SarabunIT๙" w:hAnsi="TH SarabunIT๙" w:cs="TH SarabunIT๙"/>
           <w:sz w:val="32"/>
           <w:szCs w:val="32"/>
         </w:rPr>
@@ -13411,17 +13233,15 @@
       <w:r>
         <w:rPr>
           <w:rFonts w:ascii="TH SarabunIT๙" w:hAnsi="TH SarabunIT๙" w:cs="TH SarabunIT๙" w:hint="cs"/>
-          <w:spacing w:val="-12"/>
-          <w:sz w:val="32"/>
-          <w:szCs w:val="32"/>
-          <w:cs/>
-        </w:rPr>
-        <w:tab/>
-      </w:r>
-      <w:r>
-        <w:rPr>
-          <w:rFonts w:ascii="TH SarabunIT๙" w:hAnsi="TH SarabunIT๙" w:cs="TH SarabunIT๙" w:hint="cs"/>
-          <w:spacing w:val="-12"/>
+          <w:sz w:val="32"/>
+          <w:szCs w:val="32"/>
+          <w:cs/>
+        </w:rPr>
+        <w:tab/>
+      </w:r>
+      <w:r>
+        <w:rPr>
+          <w:rFonts w:ascii="TH SarabunIT๙" w:hAnsi="TH SarabunIT๙" w:cs="TH SarabunIT๙" w:hint="cs"/>
           <w:sz w:val="32"/>
           <w:szCs w:val="32"/>
           <w:cs/>
@@ -13572,7 +13392,6 @@
       <w:r>
         <w:rPr>
           <w:rFonts w:ascii="TH SarabunIT๙" w:hAnsi="TH SarabunIT๙" w:cs="TH SarabunIT๙" w:hint="cs"/>
-          <w:spacing w:val="-10"/>
           <w:sz w:val="32"/>
           <w:szCs w:val="32"/>
           <w:cs/>
@@ -13582,17 +13401,15 @@
       <w:r>
         <w:rPr>
           <w:rFonts w:ascii="TH SarabunIT๙" w:hAnsi="TH SarabunIT๙" w:cs="TH SarabunIT๙" w:hint="cs"/>
-          <w:spacing w:val="-8"/>
-          <w:sz w:val="32"/>
-          <w:szCs w:val="32"/>
-          <w:cs/>
-        </w:rPr>
-        <w:t xml:space="preserve"> </w:t>
-      </w:r>
-      <w:r>
-        <w:rPr>
-          <w:rFonts w:ascii="TH SarabunIT๙" w:hAnsi="TH SarabunIT๙" w:cs="TH SarabunIT๙"/>
-          <w:spacing w:val="-8"/>
+          <w:sz w:val="32"/>
+          <w:szCs w:val="32"/>
+          <w:cs/>
+        </w:rPr>
+        <w:t xml:space="preserve"> </w:t>
+      </w:r>
+      <w:r>
+        <w:rPr>
+          <w:rFonts w:ascii="TH SarabunIT๙" w:hAnsi="TH SarabunIT๙" w:cs="TH SarabunIT๙"/>
           <w:sz w:val="32"/>
           <w:szCs w:val="32"/>
         </w:rPr>
@@ -13602,7 +13419,6 @@
       <w:r>
         <w:rPr>
           <w:rFonts w:ascii="TH SarabunIT๙" w:hAnsi="TH SarabunIT๙" w:cs="TH SarabunIT๙"/>
-          <w:spacing w:val="-8"/>
           <w:sz w:val="32"/>
           <w:szCs w:val="32"/>
         </w:rPr>
@@ -13612,7 +13428,6 @@
       <w:r>
         <w:rPr>
           <w:rFonts w:ascii="TH SarabunIT๙" w:hAnsi="TH SarabunIT๙" w:cs="TH SarabunIT๙"/>
-          <w:spacing w:val="-8"/>
           <w:sz w:val="32"/>
           <w:szCs w:val="32"/>
         </w:rPr>
@@ -13621,17 +13436,15 @@
       <w:r>
         <w:rPr>
           <w:rFonts w:ascii="TH SarabunIT๙" w:hAnsi="TH SarabunIT๙" w:cs="TH SarabunIT๙" w:hint="cs"/>
-          <w:spacing w:val="-8"/>
-          <w:sz w:val="32"/>
-          <w:szCs w:val="32"/>
-          <w:cs/>
-        </w:rPr>
-        <w:t xml:space="preserve"> </w:t>
-      </w:r>
-      <w:r>
-        <w:rPr>
-          <w:rFonts w:ascii="TH SarabunIT๙" w:hAnsi="TH SarabunIT๙" w:cs="TH SarabunIT๙" w:hint="cs"/>
-          <w:spacing w:val="-8"/>
+          <w:sz w:val="32"/>
+          <w:szCs w:val="32"/>
+          <w:cs/>
+        </w:rPr>
+        <w:t xml:space="preserve"> </w:t>
+      </w:r>
+      <w:r>
+        <w:rPr>
+          <w:rFonts w:ascii="TH SarabunIT๙" w:hAnsi="TH SarabunIT๙" w:cs="TH SarabunIT๙" w:hint="cs"/>
           <w:sz w:val="32"/>
           <w:szCs w:val="32"/>
           <w:cs/>
@@ -13641,7 +13454,6 @@
       <w:r>
         <w:rPr>
           <w:rFonts w:ascii="TH SarabunIT๙" w:hAnsi="TH SarabunIT๙" w:cs="TH SarabunIT๙"/>
-          <w:spacing w:val="-8"/>
           <w:sz w:val="32"/>
           <w:szCs w:val="32"/>
         </w:rPr>
@@ -13651,7 +13463,6 @@
       <w:r>
         <w:rPr>
           <w:rFonts w:ascii="TH SarabunIT๙" w:hAnsi="TH SarabunIT๙" w:cs="TH SarabunIT๙"/>
-          <w:spacing w:val="-8"/>
           <w:sz w:val="32"/>
           <w:szCs w:val="32"/>
         </w:rPr>
@@ -13661,7 +13472,6 @@
       <w:r>
         <w:rPr>
           <w:rFonts w:ascii="TH SarabunIT๙" w:hAnsi="TH SarabunIT๙" w:cs="TH SarabunIT๙"/>
-          <w:spacing w:val="-8"/>
           <w:sz w:val="32"/>
           <w:szCs w:val="32"/>
         </w:rPr>
@@ -13670,17 +13480,15 @@
       <w:r>
         <w:rPr>
           <w:rFonts w:ascii="TH SarabunIT๙" w:hAnsi="TH SarabunIT๙" w:cs="TH SarabunIT๙" w:hint="cs"/>
-          <w:spacing w:val="-10"/>
-          <w:sz w:val="32"/>
-          <w:szCs w:val="32"/>
-          <w:cs/>
-        </w:rPr>
-        <w:t xml:space="preserve"> </w:t>
-      </w:r>
-      <w:r>
-        <w:rPr>
-          <w:rFonts w:ascii="TH SarabunIT๙" w:hAnsi="TH SarabunIT๙" w:cs="TH SarabunIT๙" w:hint="cs"/>
-          <w:spacing w:val="-10"/>
+          <w:sz w:val="32"/>
+          <w:szCs w:val="32"/>
+          <w:cs/>
+        </w:rPr>
+        <w:t xml:space="preserve"> </w:t>
+      </w:r>
+      <w:r>
+        <w:rPr>
+          <w:rFonts w:ascii="TH SarabunIT๙" w:hAnsi="TH SarabunIT๙" w:cs="TH SarabunIT๙" w:hint="cs"/>
           <w:sz w:val="32"/>
           <w:szCs w:val="32"/>
           <w:cs/>
@@ -13745,6 +13553,324 @@
       </w:r>
       <w:r>
         <w:rPr>
+          <w:rFonts w:ascii="TH SarabunIT๙" w:hAnsi="TH SarabunIT๙" w:cs="TH SarabunIT๙" w:hint="cs"/>
+          <w:sz w:val="32"/>
+          <w:szCs w:val="32"/>
+          <w:cs/>
+        </w:rPr>
+        <w:t xml:space="preserve"> </w:t>
+      </w:r>
+      <w:r>
+        <w:rPr>
+          <w:rFonts w:ascii="TH SarabunIT๙" w:hAnsi="TH SarabunIT๙" w:cs="TH SarabunIT๙"/>
+          <w:sz w:val="32"/>
+          <w:szCs w:val="32"/>
+          <w:cs/>
+        </w:rPr>
+        <w:t xml:space="preserve">เกิดวันที่ </w:t>
+      </w:r>
+      <w:r>
+        <w:rPr>
+          <w:rFonts w:ascii="TH SarabunIT๙" w:hAnsi="TH SarabunIT๙" w:cs="TH SarabunIT๙"/>
+          <w:sz w:val="32"/>
+          <w:szCs w:val="32"/>
+        </w:rPr>
+        <w:t>{</w:t>
+      </w:r>
+      <w:proofErr w:type="spellStart"/>
+      <w:r>
+        <w:rPr>
+          <w:rFonts w:ascii="TH SarabunIT๙" w:hAnsi="TH SarabunIT๙" w:cs="TH SarabunIT๙"/>
+          <w:sz w:val="32"/>
+          <w:szCs w:val="32"/>
+        </w:rPr>
+        <w:t>bd_son</w:t>
+      </w:r>
+      <w:proofErr w:type="spellEnd"/>
+      <w:r>
+        <w:rPr>
+          <w:rFonts w:ascii="TH SarabunIT๙" w:hAnsi="TH SarabunIT๙" w:cs="TH SarabunIT๙"/>
+          <w:sz w:val="32"/>
+          <w:szCs w:val="32"/>
+        </w:rPr>
+        <w:t>}</w:t>
+      </w:r>
+      <w:r>
+        <w:rPr>
+          <w:rFonts w:ascii="TH SarabunIT๙" w:hAnsi="TH SarabunIT๙" w:cs="TH SarabunIT๙" w:hint="cs"/>
+          <w:sz w:val="32"/>
+          <w:szCs w:val="32"/>
+          <w:cs/>
+        </w:rPr>
+        <w:t xml:space="preserve"> </w:t>
+      </w:r>
+      <w:r>
+        <w:rPr>
+          <w:rFonts w:ascii="TH SarabunIT๙" w:hAnsi="TH SarabunIT๙" w:cs="TH SarabunIT๙" w:hint="cs"/>
+          <w:sz w:val="32"/>
+          <w:szCs w:val="32"/>
+          <w:cs/>
+        </w:rPr>
+        <w:t>เลขประจำตัวประชาชน</w:t>
+      </w:r>
+      <w:r>
+        <w:rPr>
+          <w:rFonts w:ascii="TH SarabunIT๙" w:hAnsi="TH SarabunIT๙" w:cs="TH SarabunIT๙" w:hint="cs"/>
+          <w:sz w:val="32"/>
+          <w:szCs w:val="32"/>
+          <w:cs/>
+        </w:rPr>
+        <w:t xml:space="preserve"> </w:t>
+      </w:r>
+      <w:r>
+        <w:rPr>
+          <w:rFonts w:ascii="TH SarabunIT๙" w:hAnsi="TH SarabunIT๙" w:cs="TH SarabunIT๙"/>
+          <w:sz w:val="32"/>
+          <w:szCs w:val="32"/>
+        </w:rPr>
+        <w:t>{</w:t>
+      </w:r>
+      <w:proofErr w:type="spellStart"/>
+      <w:r>
+        <w:rPr>
+          <w:rFonts w:ascii="TH SarabunIT๙" w:hAnsi="TH SarabunIT๙" w:cs="TH SarabunIT๙"/>
+          <w:sz w:val="32"/>
+          <w:szCs w:val="32"/>
+        </w:rPr>
+        <w:t>card_son</w:t>
+      </w:r>
+      <w:proofErr w:type="spellEnd"/>
+      <w:r>
+        <w:rPr>
+          <w:rFonts w:ascii="TH SarabunIT๙" w:hAnsi="TH SarabunIT๙" w:cs="TH SarabunIT๙"/>
+          <w:sz w:val="32"/>
+          <w:szCs w:val="32"/>
+        </w:rPr>
+        <w:t>}</w:t>
+      </w:r>
+      <w:r>
+        <w:rPr>
+          <w:rFonts w:ascii="TH SarabunIT๙" w:hAnsi="TH SarabunIT๙" w:cs="TH SarabunIT๙" w:hint="cs"/>
+          <w:sz w:val="32"/>
+          <w:szCs w:val="32"/>
+          <w:cs/>
+        </w:rPr>
+        <w:t xml:space="preserve"> </w:t>
+      </w:r>
+      <w:r>
+        <w:rPr>
+          <w:rFonts w:ascii="TH SarabunIT๙" w:hAnsi="TH SarabunIT๙" w:cs="TH SarabunIT๙" w:hint="cs"/>
+          <w:sz w:val="32"/>
+          <w:szCs w:val="32"/>
+          <w:cs/>
+        </w:rPr>
+        <w:t>เป็นบุตรชอบด้วยกฎหมาย</w:t>
+      </w:r>
+      <w:r>
+        <w:rPr>
+          <w:rFonts w:ascii="TH SarabunIT๙" w:hAnsi="TH SarabunIT๙" w:cs="TH SarabunIT๙" w:hint="cs"/>
+          <w:sz w:val="32"/>
+          <w:szCs w:val="32"/>
+          <w:cs/>
+        </w:rPr>
+        <w:t xml:space="preserve"> </w:t>
+      </w:r>
+      <w:r>
+        <w:rPr>
+          <w:rFonts w:ascii="TH SarabunIT๙" w:hAnsi="TH SarabunIT๙" w:cs="TH SarabunIT๙" w:hint="cs"/>
+          <w:sz w:val="32"/>
+          <w:szCs w:val="32"/>
+          <w:cs/>
+        </w:rPr>
+        <w:t>และมิได้มีคำพิพากษาว่าเป็นบุตร</w:t>
+      </w:r>
+      <w:r>
+        <w:rPr>
+          <w:rFonts w:ascii="TH SarabunIT๙" w:hAnsi="TH SarabunIT๙" w:cs="TH SarabunIT๙" w:hint="cs"/>
+          <w:sz w:val="32"/>
+          <w:szCs w:val="32"/>
+          <w:cs/>
+        </w:rPr>
+        <w:t>ที่</w:t>
+      </w:r>
+      <w:r>
+        <w:rPr>
+          <w:rFonts w:ascii="TH SarabunIT๙" w:hAnsi="TH SarabunIT๙" w:cs="TH SarabunIT๙" w:hint="cs"/>
+          <w:sz w:val="32"/>
+          <w:szCs w:val="32"/>
+          <w:cs/>
+        </w:rPr>
+        <w:t>ชอบด้วยกฎหมายแต่อย่างใด ดังนั้น</w:t>
+      </w:r>
+      <w:r>
+        <w:rPr>
+          <w:rFonts w:ascii="TH SarabunIT๙" w:hAnsi="TH SarabunIT๙" w:cs="TH SarabunIT๙" w:hint="cs"/>
+          <w:sz w:val="32"/>
+          <w:szCs w:val="32"/>
+          <w:cs/>
+        </w:rPr>
+        <w:t xml:space="preserve"> </w:t>
+      </w:r>
+      <w:r>
+        <w:rPr>
+          <w:rFonts w:ascii="TH SarabunIT๙" w:hAnsi="TH SarabunIT๙" w:cs="TH SarabunIT๙" w:hint="cs"/>
+          <w:sz w:val="32"/>
+          <w:szCs w:val="32"/>
+          <w:cs/>
+        </w:rPr>
+        <w:t>ตามประมวลกฎหมายแพ่งและพาณิชย์</w:t>
+      </w:r>
+      <w:r>
+        <w:rPr>
+          <w:rFonts w:ascii="TH SarabunIT๙" w:hAnsi="TH SarabunIT๙" w:cs="TH SarabunIT๙" w:hint="cs"/>
+          <w:sz w:val="32"/>
+          <w:szCs w:val="32"/>
+          <w:cs/>
+        </w:rPr>
+        <w:t xml:space="preserve"> </w:t>
+      </w:r>
+      <w:r>
+        <w:rPr>
+          <w:rFonts w:ascii="TH SarabunIT๙" w:hAnsi="TH SarabunIT๙" w:cs="TH SarabunIT๙" w:hint="cs"/>
+          <w:sz w:val="32"/>
+          <w:szCs w:val="32"/>
+          <w:cs/>
+        </w:rPr>
+        <w:t>มาตรา 154</w:t>
+      </w:r>
+      <w:r>
+        <w:rPr>
+          <w:rFonts w:ascii="TH SarabunIT๙" w:hAnsi="TH SarabunIT๙" w:cs="TH SarabunIT๙" w:hint="cs"/>
+          <w:sz w:val="32"/>
+          <w:szCs w:val="32"/>
+          <w:cs/>
+        </w:rPr>
+        <w:t>6</w:t>
+      </w:r>
+      <w:r>
+        <w:rPr>
+          <w:rFonts w:ascii="TH SarabunIT๙" w:hAnsi="TH SarabunIT๙" w:cs="TH SarabunIT๙" w:hint="cs"/>
+          <w:sz w:val="32"/>
+          <w:szCs w:val="32"/>
+          <w:cs/>
+        </w:rPr>
+        <w:t xml:space="preserve"> และมาตรา 1547 </w:t>
+      </w:r>
+      <w:r>
+        <w:rPr>
+          <w:rFonts w:ascii="TH SarabunIT๙" w:hAnsi="TH SarabunIT๙" w:cs="TH SarabunIT๙"/>
+          <w:sz w:val="32"/>
+          <w:szCs w:val="32"/>
+        </w:rPr>
+        <w:t>{</w:t>
+      </w:r>
+      <w:proofErr w:type="spellStart"/>
+      <w:r>
+        <w:rPr>
+          <w:rFonts w:ascii="TH SarabunIT๙" w:hAnsi="TH SarabunIT๙" w:cs="TH SarabunIT๙"/>
+          <w:sz w:val="32"/>
+          <w:szCs w:val="32"/>
+        </w:rPr>
+        <w:t>full_name</w:t>
+      </w:r>
+      <w:proofErr w:type="spellEnd"/>
+      <w:r>
+        <w:rPr>
+          <w:rFonts w:ascii="TH SarabunIT๙" w:hAnsi="TH SarabunIT๙" w:cs="TH SarabunIT๙"/>
+          <w:sz w:val="32"/>
+          <w:szCs w:val="32"/>
+        </w:rPr>
+        <w:t>}</w:t>
+      </w:r>
+      <w:r>
+        <w:rPr>
+          <w:rFonts w:ascii="TH SarabunIT๙" w:hAnsi="TH SarabunIT๙" w:cs="TH SarabunIT๙" w:hint="cs"/>
+          <w:sz w:val="32"/>
+          <w:szCs w:val="32"/>
+          <w:cs/>
+        </w:rPr>
+        <w:t xml:space="preserve"> </w:t>
+      </w:r>
+      <w:r>
+        <w:rPr>
+          <w:rFonts w:ascii="TH SarabunIT๙" w:hAnsi="TH SarabunIT๙" w:cs="TH SarabunIT๙"/>
+          <w:sz w:val="32"/>
+          <w:szCs w:val="32"/>
+          <w:cs/>
+        </w:rPr>
+        <w:t>เลขประจำตัวประชาชน</w:t>
+      </w:r>
+      <w:r>
+        <w:rPr>
+          <w:rFonts w:ascii="TH SarabunIT๙" w:hAnsi="TH SarabunIT๙" w:cs="TH SarabunIT๙" w:hint="cs"/>
+          <w:sz w:val="32"/>
+          <w:szCs w:val="32"/>
+          <w:cs/>
+        </w:rPr>
+        <w:t xml:space="preserve"> </w:t>
+      </w:r>
+      <w:r>
+        <w:rPr>
+          <w:rFonts w:ascii="TH SarabunIT๙" w:hAnsi="TH SarabunIT๙" w:cs="TH SarabunIT๙"/>
+          <w:sz w:val="32"/>
+          <w:szCs w:val="32"/>
+        </w:rPr>
+        <w:t>{card}</w:t>
+      </w:r>
+      <w:r>
+        <w:rPr>
+          <w:rFonts w:ascii="TH SarabunIT๙" w:hAnsi="TH SarabunIT๙" w:cs="TH SarabunIT๙" w:hint="cs"/>
+          <w:sz w:val="32"/>
+          <w:szCs w:val="32"/>
+          <w:cs/>
+        </w:rPr>
+        <w:t xml:space="preserve"> </w:t>
+      </w:r>
+      <w:r>
+        <w:rPr>
+          <w:rFonts w:ascii="TH SarabunIT๙" w:hAnsi="TH SarabunIT๙" w:cs="TH SarabunIT๙" w:hint="cs"/>
+          <w:sz w:val="32"/>
+          <w:szCs w:val="32"/>
+          <w:cs/>
+        </w:rPr>
+        <w:t>จึงเป็นผู้ใช้อำนาจปกครองบุตร</w:t>
+      </w:r>
+      <w:r>
+        <w:rPr>
+          <w:rFonts w:ascii="TH SarabunIT๙" w:hAnsi="TH SarabunIT๙" w:cs="TH SarabunIT๙"/>
+          <w:sz w:val="32"/>
+          <w:szCs w:val="32"/>
+        </w:rPr>
+        <w:t xml:space="preserve"> </w:t>
+      </w:r>
+      <w:r>
+        <w:rPr>
+          <w:rFonts w:ascii="TH SarabunIT๙" w:hAnsi="TH SarabunIT๙" w:cs="TH SarabunIT๙"/>
+          <w:sz w:val="32"/>
+          <w:szCs w:val="32"/>
+        </w:rPr>
+        <w:t>{</w:t>
+      </w:r>
+      <w:proofErr w:type="spellStart"/>
+      <w:r>
+        <w:rPr>
+          <w:rFonts w:ascii="TH SarabunIT๙" w:hAnsi="TH SarabunIT๙" w:cs="TH SarabunIT๙"/>
+          <w:sz w:val="32"/>
+          <w:szCs w:val="32"/>
+        </w:rPr>
+        <w:t>full_name_son</w:t>
+      </w:r>
+      <w:proofErr w:type="spellEnd"/>
+      <w:r>
+        <w:rPr>
+          <w:rFonts w:ascii="TH SarabunIT๙" w:hAnsi="TH SarabunIT๙" w:cs="TH SarabunIT๙"/>
+          <w:sz w:val="32"/>
+          <w:szCs w:val="32"/>
+        </w:rPr>
+        <w:t>}</w:t>
+      </w:r>
+      <w:r>
+        <w:rPr>
           <w:rFonts w:ascii="TH SarabunIT๙" w:hAnsi="TH SarabunIT๙" w:cs="TH SarabunIT๙"/>
           <w:sz w:val="32"/>
           <w:szCs w:val="32"/>
@@ -13795,306 +13921,6 @@
           <w:cs/>
         </w:rPr>
         <w:t>เลขประจำตัวประชาชน</w:t>
-      </w:r>
-      <w:r>
-        <w:rPr>
-          <w:rFonts w:ascii="TH SarabunIT๙" w:hAnsi="TH SarabunIT๙" w:cs="TH SarabunIT๙" w:hint="cs"/>
-          <w:sz w:val="32"/>
-          <w:szCs w:val="32"/>
-          <w:cs/>
-        </w:rPr>
-        <w:t xml:space="preserve"> </w:t>
-      </w:r>
-      <w:r>
-        <w:rPr>
-          <w:rFonts w:ascii="TH SarabunIT๙" w:hAnsi="TH SarabunIT๙" w:cs="TH SarabunIT๙"/>
-          <w:sz w:val="32"/>
-          <w:szCs w:val="32"/>
-        </w:rPr>
-        <w:t>{</w:t>
-      </w:r>
-      <w:proofErr w:type="spellStart"/>
-      <w:r>
-        <w:rPr>
-          <w:rFonts w:ascii="TH SarabunIT๙" w:hAnsi="TH SarabunIT๙" w:cs="TH SarabunIT๙"/>
-          <w:sz w:val="32"/>
-          <w:szCs w:val="32"/>
-        </w:rPr>
-        <w:t>card_son</w:t>
-      </w:r>
-      <w:proofErr w:type="spellEnd"/>
-      <w:r>
-        <w:rPr>
-          <w:rFonts w:ascii="TH SarabunIT๙" w:hAnsi="TH SarabunIT๙" w:cs="TH SarabunIT๙"/>
-          <w:sz w:val="32"/>
-          <w:szCs w:val="32"/>
-        </w:rPr>
-        <w:t>}</w:t>
-      </w:r>
-      <w:r>
-        <w:rPr>
-          <w:rFonts w:ascii="TH SarabunIT๙" w:hAnsi="TH SarabunIT๙" w:cs="TH SarabunIT๙" w:hint="cs"/>
-          <w:sz w:val="32"/>
-          <w:szCs w:val="32"/>
-          <w:cs/>
-        </w:rPr>
-        <w:t xml:space="preserve"> </w:t>
-      </w:r>
-      <w:r>
-        <w:rPr>
-          <w:rFonts w:ascii="TH SarabunIT๙" w:hAnsi="TH SarabunIT๙" w:cs="TH SarabunIT๙" w:hint="cs"/>
-          <w:sz w:val="32"/>
-          <w:szCs w:val="32"/>
-          <w:cs/>
-        </w:rPr>
-        <w:t>เป็นบุตรชอบด้วยกฎหมาย</w:t>
-      </w:r>
-      <w:r>
-        <w:rPr>
-          <w:rFonts w:ascii="TH SarabunIT๙" w:hAnsi="TH SarabunIT๙" w:cs="TH SarabunIT๙" w:hint="cs"/>
-          <w:sz w:val="32"/>
-          <w:szCs w:val="32"/>
-          <w:cs/>
-        </w:rPr>
-        <w:t xml:space="preserve"> </w:t>
-      </w:r>
-      <w:r>
-        <w:rPr>
-          <w:rFonts w:ascii="TH SarabunIT๙" w:hAnsi="TH SarabunIT๙" w:cs="TH SarabunIT๙" w:hint="cs"/>
-          <w:sz w:val="32"/>
-          <w:szCs w:val="32"/>
-          <w:cs/>
-        </w:rPr>
-        <w:t>และมิได้มีคำพิพากษาว่าเป็นบุตร</w:t>
-      </w:r>
-      <w:r>
-        <w:rPr>
-          <w:rFonts w:ascii="TH SarabunIT๙" w:hAnsi="TH SarabunIT๙" w:cs="TH SarabunIT๙" w:hint="cs"/>
-          <w:sz w:val="32"/>
-          <w:szCs w:val="32"/>
-          <w:cs/>
-        </w:rPr>
-        <w:t>ที่</w:t>
-      </w:r>
-      <w:r>
-        <w:rPr>
-          <w:rFonts w:ascii="TH SarabunIT๙" w:hAnsi="TH SarabunIT๙" w:cs="TH SarabunIT๙" w:hint="cs"/>
-          <w:sz w:val="32"/>
-          <w:szCs w:val="32"/>
-          <w:cs/>
-        </w:rPr>
-        <w:t>ชอบด้วยกฎหมายแต่อย่างใด ดังนั้น</w:t>
-      </w:r>
-      <w:r>
-        <w:rPr>
-          <w:rFonts w:ascii="TH SarabunIT๙" w:hAnsi="TH SarabunIT๙" w:cs="TH SarabunIT๙" w:hint="cs"/>
-          <w:sz w:val="32"/>
-          <w:szCs w:val="32"/>
-          <w:cs/>
-        </w:rPr>
-        <w:t xml:space="preserve"> </w:t>
-      </w:r>
-      <w:r>
-        <w:rPr>
-          <w:rFonts w:ascii="TH SarabunIT๙" w:hAnsi="TH SarabunIT๙" w:cs="TH SarabunIT๙" w:hint="cs"/>
-          <w:sz w:val="32"/>
-          <w:szCs w:val="32"/>
-          <w:cs/>
-        </w:rPr>
-        <w:t>ตามประมวลกฎหมายแพ่งและพาณิชย์</w:t>
-      </w:r>
-      <w:r>
-        <w:rPr>
-          <w:rFonts w:ascii="TH SarabunIT๙" w:hAnsi="TH SarabunIT๙" w:cs="TH SarabunIT๙" w:hint="cs"/>
-          <w:sz w:val="32"/>
-          <w:szCs w:val="32"/>
-          <w:cs/>
-        </w:rPr>
-        <w:t xml:space="preserve"> </w:t>
-      </w:r>
-      <w:r>
-        <w:rPr>
-          <w:rFonts w:ascii="TH SarabunIT๙" w:hAnsi="TH SarabunIT๙" w:cs="TH SarabunIT๙" w:hint="cs"/>
-          <w:sz w:val="32"/>
-          <w:szCs w:val="32"/>
-          <w:cs/>
-        </w:rPr>
-        <w:t>มาตรา 154</w:t>
-      </w:r>
-      <w:r>
-        <w:rPr>
-          <w:rFonts w:ascii="TH SarabunIT๙" w:hAnsi="TH SarabunIT๙" w:cs="TH SarabunIT๙" w:hint="cs"/>
-          <w:sz w:val="32"/>
-          <w:szCs w:val="32"/>
-          <w:cs/>
-        </w:rPr>
-        <w:t>6</w:t>
-      </w:r>
-      <w:r>
-        <w:rPr>
-          <w:rFonts w:ascii="TH SarabunIT๙" w:hAnsi="TH SarabunIT๙" w:cs="TH SarabunIT๙" w:hint="cs"/>
-          <w:sz w:val="32"/>
-          <w:szCs w:val="32"/>
-          <w:cs/>
-        </w:rPr>
-        <w:t xml:space="preserve"> และมาตรา 1547 </w:t>
-      </w:r>
-      <w:r>
-        <w:rPr>
-          <w:rFonts w:ascii="TH SarabunIT๙" w:hAnsi="TH SarabunIT๙" w:cs="TH SarabunIT๙"/>
-          <w:sz w:val="32"/>
-          <w:szCs w:val="32"/>
-        </w:rPr>
-        <w:t>{</w:t>
-      </w:r>
-      <w:proofErr w:type="spellStart"/>
-      <w:r>
-        <w:rPr>
-          <w:rFonts w:ascii="TH SarabunIT๙" w:hAnsi="TH SarabunIT๙" w:cs="TH SarabunIT๙"/>
-          <w:sz w:val="32"/>
-          <w:szCs w:val="32"/>
-        </w:rPr>
-        <w:t>full_name</w:t>
-      </w:r>
-      <w:proofErr w:type="spellEnd"/>
-      <w:r>
-        <w:rPr>
-          <w:rFonts w:ascii="TH SarabunIT๙" w:hAnsi="TH SarabunIT๙" w:cs="TH SarabunIT๙"/>
-          <w:sz w:val="32"/>
-          <w:szCs w:val="32"/>
-        </w:rPr>
-        <w:t>}</w:t>
-      </w:r>
-      <w:r>
-        <w:rPr>
-          <w:rFonts w:ascii="TH SarabunIT๙" w:hAnsi="TH SarabunIT๙" w:cs="TH SarabunIT๙" w:hint="cs"/>
-          <w:sz w:val="32"/>
-          <w:szCs w:val="32"/>
-          <w:cs/>
-        </w:rPr>
-        <w:t xml:space="preserve"> </w:t>
-      </w:r>
-      <w:r>
-        <w:rPr>
-          <w:rFonts w:ascii="TH SarabunIT๙" w:hAnsi="TH SarabunIT๙" w:cs="TH SarabunIT๙"/>
-          <w:sz w:val="32"/>
-          <w:szCs w:val="32"/>
-          <w:cs/>
-        </w:rPr>
-        <w:t>เลขประจำตัวประชาชน</w:t>
-      </w:r>
-      <w:r>
-        <w:rPr>
-          <w:rFonts w:ascii="TH SarabunIT๙" w:hAnsi="TH SarabunIT๙" w:cs="TH SarabunIT๙" w:hint="cs"/>
-          <w:sz w:val="32"/>
-          <w:szCs w:val="32"/>
-          <w:cs/>
-        </w:rPr>
-        <w:t xml:space="preserve"> </w:t>
-      </w:r>
-      <w:r>
-        <w:rPr>
-          <w:rFonts w:ascii="TH SarabunIT๙" w:hAnsi="TH SarabunIT๙" w:cs="TH SarabunIT๙"/>
-          <w:sz w:val="32"/>
-          <w:szCs w:val="32"/>
-        </w:rPr>
-        <w:t>{card}</w:t>
-      </w:r>
-      <w:r>
-        <w:rPr>
-          <w:rFonts w:ascii="TH SarabunIT๙" w:hAnsi="TH SarabunIT๙" w:cs="TH SarabunIT๙" w:hint="cs"/>
-          <w:sz w:val="32"/>
-          <w:szCs w:val="32"/>
-          <w:cs/>
-        </w:rPr>
-        <w:t xml:space="preserve"> </w:t>
-      </w:r>
-      <w:r>
-        <w:rPr>
-          <w:rFonts w:ascii="TH SarabunIT๙" w:hAnsi="TH SarabunIT๙" w:cs="TH SarabunIT๙" w:hint="cs"/>
-          <w:sz w:val="32"/>
-          <w:szCs w:val="32"/>
-          <w:cs/>
-        </w:rPr>
-        <w:t>จึงเป็นผู้ใช้อำนาจปกครองบุตร</w:t>
-      </w:r>
-      <w:r>
-        <w:rPr>
-          <w:rFonts w:ascii="TH SarabunIT๙" w:hAnsi="TH SarabunIT๙" w:cs="TH SarabunIT๙"/>
-          <w:sz w:val="32"/>
-          <w:szCs w:val="32"/>
-        </w:rPr>
-        <w:t xml:space="preserve"> </w:t>
-      </w:r>
-      <w:r>
-        <w:rPr>
-          <w:rFonts w:ascii="TH SarabunIT๙" w:hAnsi="TH SarabunIT๙" w:cs="TH SarabunIT๙"/>
-          <w:sz w:val="32"/>
-          <w:szCs w:val="32"/>
-        </w:rPr>
-        <w:t>{</w:t>
-      </w:r>
-      <w:proofErr w:type="spellStart"/>
-      <w:r>
-        <w:rPr>
-          <w:rFonts w:ascii="TH SarabunIT๙" w:hAnsi="TH SarabunIT๙" w:cs="TH SarabunIT๙"/>
-          <w:sz w:val="32"/>
-          <w:szCs w:val="32"/>
-        </w:rPr>
-        <w:t>full_name_son</w:t>
-      </w:r>
-      <w:proofErr w:type="spellEnd"/>
-      <w:r>
-        <w:rPr>
-          <w:rFonts w:ascii="TH SarabunIT๙" w:hAnsi="TH SarabunIT๙" w:cs="TH SarabunIT๙"/>
-          <w:sz w:val="32"/>
-          <w:szCs w:val="32"/>
-        </w:rPr>
-        <w:t>}</w:t>
-      </w:r>
-      <w:r>
-        <w:rPr>
-          <w:rFonts w:ascii="TH SarabunIT๙" w:hAnsi="TH SarabunIT๙" w:cs="TH SarabunIT๙"/>
-          <w:sz w:val="32"/>
-          <w:szCs w:val="32"/>
-          <w:cs/>
-        </w:rPr>
-        <w:t xml:space="preserve"> เกิดวันที่ </w:t>
-      </w:r>
-      <w:r>
-        <w:rPr>
-          <w:rFonts w:ascii="TH SarabunIT๙" w:hAnsi="TH SarabunIT๙" w:cs="TH SarabunIT๙"/>
-          <w:sz w:val="32"/>
-          <w:szCs w:val="32"/>
-        </w:rPr>
-        <w:t>{</w:t>
-      </w:r>
-      <w:proofErr w:type="spellStart"/>
-      <w:r>
-        <w:rPr>
-          <w:rFonts w:ascii="TH SarabunIT๙" w:hAnsi="TH SarabunIT๙" w:cs="TH SarabunIT๙"/>
-          <w:sz w:val="32"/>
-          <w:szCs w:val="32"/>
-        </w:rPr>
-        <w:t>bd_son</w:t>
-      </w:r>
-      <w:proofErr w:type="spellEnd"/>
-      <w:r>
-        <w:rPr>
-          <w:rFonts w:ascii="TH SarabunIT๙" w:hAnsi="TH SarabunIT๙" w:cs="TH SarabunIT๙"/>
-          <w:sz w:val="32"/>
-          <w:szCs w:val="32"/>
-        </w:rPr>
-        <w:t>}</w:t>
-      </w:r>
-      <w:r>
-        <w:rPr>
-          <w:rFonts w:ascii="TH SarabunIT๙" w:hAnsi="TH SarabunIT๙" w:cs="TH SarabunIT๙" w:hint="cs"/>
-          <w:sz w:val="32"/>
-          <w:szCs w:val="32"/>
-          <w:cs/>
-        </w:rPr>
-        <w:t xml:space="preserve"> เลขประจำตัวประชาชน</w:t>
       </w:r>
       <w:r>
         <w:rPr>
@@ -15713,7 +15539,7 @@
 </file>
 
 <file path=customXml/itemProps1.xml><?xml version="1.0" encoding="utf-8"?>
-<ds:datastoreItem xmlns:ds="http://schemas.openxmlformats.org/officeDocument/2006/customXml" ds:itemID="{8C7D249B-0697-4A03-8038-DCDCFF5D6E59}">
+<ds:datastoreItem xmlns:ds="http://schemas.openxmlformats.org/officeDocument/2006/customXml" ds:itemID="{BE8C3532-9AAB-4413-B3FB-5BF481A2BBE7}">
   <ds:schemaRefs>
     <ds:schemaRef ds:uri="http://schemas.openxmlformats.org/officeDocument/2006/bibliography"/>
   </ds:schemaRefs>

--- a/web-form/basedoc/MomOnly.docx
+++ b/web-form/basedoc/MomOnly.docx
@@ -259,27 +259,7 @@
           <w:szCs w:val="34"/>
           <w:u w:val="dotted"/>
         </w:rPr>
-        <w:t>{</w:t>
-      </w:r>
-      <w:proofErr w:type="spellStart"/>
-      <w:r>
-        <w:rPr>
-          <w:rFonts w:ascii="TH SarabunIT๙" w:hAnsi="TH SarabunIT๙" w:cs="TH SarabunIT๙"/>
-          <w:sz w:val="34"/>
-          <w:szCs w:val="34"/>
-          <w:u w:val="dotted"/>
-        </w:rPr>
-        <w:t>tday</w:t>
-      </w:r>
-      <w:proofErr w:type="spellEnd"/>
-      <w:r>
-        <w:rPr>
-          <w:rFonts w:ascii="TH SarabunIT๙" w:hAnsi="TH SarabunIT๙" w:cs="TH SarabunIT๙"/>
-          <w:sz w:val="34"/>
-          <w:szCs w:val="34"/>
-          <w:u w:val="dotted"/>
-        </w:rPr>
-        <w:t>}</w:t>
+        <w:t>{tday}</w:t>
       </w:r>
       <w:r>
         <w:rPr>
@@ -363,27 +343,7 @@
           <w:szCs w:val="34"/>
           <w:u w:val="dotted"/>
         </w:rPr>
-        <w:t>{</w:t>
-      </w:r>
-      <w:proofErr w:type="spellStart"/>
-      <w:r>
-        <w:rPr>
-          <w:rFonts w:ascii="TH SarabunIT๙" w:hAnsi="TH SarabunIT๙" w:cs="TH SarabunIT๙"/>
-          <w:sz w:val="34"/>
-          <w:szCs w:val="34"/>
-          <w:u w:val="dotted"/>
-        </w:rPr>
-        <w:t>full_name</w:t>
-      </w:r>
-      <w:proofErr w:type="spellEnd"/>
-      <w:r>
-        <w:rPr>
-          <w:rFonts w:ascii="TH SarabunIT๙" w:hAnsi="TH SarabunIT๙" w:cs="TH SarabunIT๙"/>
-          <w:sz w:val="34"/>
-          <w:szCs w:val="34"/>
-          <w:u w:val="dotted"/>
-        </w:rPr>
-        <w:t>}</w:t>
+        <w:t>{full_name}</w:t>
       </w:r>
       <w:r>
         <w:rPr>
@@ -541,7 +501,7 @@
           <w:u w:val="dotted"/>
           <w:cs/>
         </w:rPr>
-        <w:tab/>
+        <w:t>ไทย</w:t>
       </w:r>
       <w:r>
         <w:rPr>
@@ -558,19 +518,19 @@
           <w:rFonts w:ascii="TH SarabunIT๙" w:hAnsi="TH SarabunIT๙" w:cs="TH SarabunIT๙"/>
           <w:sz w:val="34"/>
           <w:szCs w:val="34"/>
-          <w:cs/>
-        </w:rPr>
-        <w:t>เชื้อชาติ</w:t>
+          <w:u w:val="dotted"/>
+          <w:cs/>
+        </w:rPr>
+        <w:tab/>
       </w:r>
       <w:r>
         <w:rPr>
           <w:rFonts w:ascii="TH SarabunIT๙" w:hAnsi="TH SarabunIT๙" w:cs="TH SarabunIT๙"/>
           <w:sz w:val="34"/>
           <w:szCs w:val="34"/>
-          <w:u w:val="dotted"/>
-          <w:cs/>
-        </w:rPr>
-        <w:tab/>
+          <w:cs/>
+        </w:rPr>
+        <w:t>เชื้อชาติ</w:t>
       </w:r>
       <w:r>
         <w:rPr>
@@ -600,7 +560,7 @@
           <w:u w:val="dotted"/>
           <w:cs/>
         </w:rPr>
-        <w:tab/>
+        <w:t>ไทย</w:t>
       </w:r>
       <w:r>
         <w:rPr>
@@ -617,9 +577,10 @@
           <w:rFonts w:ascii="TH SarabunIT๙" w:hAnsi="TH SarabunIT๙" w:cs="TH SarabunIT๙"/>
           <w:sz w:val="34"/>
           <w:szCs w:val="34"/>
-          <w:cs/>
-        </w:rPr>
-        <w:t>อยู่บ้านเลขที่</w:t>
+          <w:u w:val="dotted"/>
+          <w:cs/>
+        </w:rPr>
+        <w:tab/>
       </w:r>
       <w:r>
         <w:rPr>
@@ -629,28 +590,27 @@
           <w:u w:val="dotted"/>
           <w:cs/>
         </w:rPr>
-        <w:t xml:space="preserve">  </w:t>
+        <w:tab/>
       </w:r>
       <w:r>
         <w:rPr>
           <w:rFonts w:ascii="TH SarabunIT๙" w:hAnsi="TH SarabunIT๙" w:cs="TH SarabunIT๙"/>
           <w:sz w:val="34"/>
           <w:szCs w:val="34"/>
-          <w:u w:val="dotted"/>
-        </w:rPr>
-        <w:t>{</w:t>
-      </w:r>
-      <w:proofErr w:type="spellStart"/>
+          <w:cs/>
+        </w:rPr>
+        <w:t>อยู่บ้านเลขที่</w:t>
+      </w:r>
       <w:r>
         <w:rPr>
           <w:rFonts w:ascii="TH SarabunIT๙" w:hAnsi="TH SarabunIT๙" w:cs="TH SarabunIT๙"/>
           <w:sz w:val="34"/>
           <w:szCs w:val="34"/>
           <w:u w:val="dotted"/>
-        </w:rPr>
-        <w:t>addresss</w:t>
-      </w:r>
-      <w:proofErr w:type="spellEnd"/>
+          <w:cs/>
+        </w:rPr>
+        <w:t xml:space="preserve">  </w:t>
+      </w:r>
       <w:r>
         <w:rPr>
           <w:rFonts w:ascii="TH SarabunIT๙" w:hAnsi="TH SarabunIT๙" w:cs="TH SarabunIT๙"/>
@@ -658,7 +618,7 @@
           <w:szCs w:val="34"/>
           <w:u w:val="dotted"/>
         </w:rPr>
-        <w:t>}</w:t>
+        <w:t>{addresss}</w:t>
       </w:r>
       <w:r>
         <w:rPr>
@@ -848,31 +808,30 @@
           <w:szCs w:val="34"/>
           <w:u w:val="dotted"/>
         </w:rPr>
-        <w:t>{</w:t>
-      </w:r>
-      <w:proofErr w:type="spellStart"/>
-      <w:r>
-        <w:rPr>
-          <w:rFonts w:ascii="TH SarabunIT๙" w:hAnsi="TH SarabunIT๙" w:cs="TH SarabunIT๙"/>
+        <w:t>{tambol}</w:t>
+      </w:r>
+      <w:r>
+        <w:rPr>
+          <w:rFonts w:ascii="TH SarabunIT๙" w:hAnsi="TH SarabunIT๙" w:cs="TH SarabunIT๙" w:hint="cs"/>
           <w:sz w:val="34"/>
           <w:szCs w:val="34"/>
           <w:u w:val="dotted"/>
-        </w:rPr>
-        <w:t>tambol</w:t>
-      </w:r>
-      <w:proofErr w:type="spellEnd"/>
+          <w:cs/>
+        </w:rPr>
+        <w:tab/>
+      </w:r>
       <w:r>
         <w:rPr>
           <w:rFonts w:ascii="TH SarabunIT๙" w:hAnsi="TH SarabunIT๙" w:cs="TH SarabunIT๙"/>
           <w:sz w:val="34"/>
           <w:szCs w:val="34"/>
-          <w:u w:val="dotted"/>
-        </w:rPr>
-        <w:t>}</w:t>
-      </w:r>
-      <w:r>
-        <w:rPr>
-          <w:rFonts w:ascii="TH SarabunIT๙" w:hAnsi="TH SarabunIT๙" w:cs="TH SarabunIT๙" w:hint="cs"/>
+          <w:cs/>
+        </w:rPr>
+        <w:t>อำเภอ/เขต</w:t>
+      </w:r>
+      <w:r>
+        <w:rPr>
+          <w:rFonts w:ascii="TH SarabunIT๙" w:hAnsi="TH SarabunIT๙" w:cs="TH SarabunIT๙"/>
           <w:sz w:val="34"/>
           <w:szCs w:val="34"/>
           <w:u w:val="dotted"/>
@@ -885,13 +844,13 @@
           <w:rFonts w:ascii="TH SarabunIT๙" w:hAnsi="TH SarabunIT๙" w:cs="TH SarabunIT๙"/>
           <w:sz w:val="34"/>
           <w:szCs w:val="34"/>
-          <w:cs/>
-        </w:rPr>
-        <w:t>อำเภอ/เขต</w:t>
-      </w:r>
-      <w:r>
-        <w:rPr>
-          <w:rFonts w:ascii="TH SarabunIT๙" w:hAnsi="TH SarabunIT๙" w:cs="TH SarabunIT๙"/>
+          <w:u w:val="dotted"/>
+        </w:rPr>
+        <w:t>{district}</w:t>
+      </w:r>
+      <w:r>
+        <w:rPr>
+          <w:rFonts w:ascii="TH SarabunIT๙" w:hAnsi="TH SarabunIT๙" w:cs="TH SarabunIT๙" w:hint="cs"/>
           <w:sz w:val="34"/>
           <w:szCs w:val="34"/>
           <w:u w:val="dotted"/>
@@ -901,81 +860,42 @@
       </w:r>
       <w:r>
         <w:rPr>
-          <w:rFonts w:ascii="TH SarabunIT๙" w:hAnsi="TH SarabunIT๙" w:cs="TH SarabunIT๙"/>
+          <w:rFonts w:ascii="TH SarabunIT๙" w:hAnsi="TH SarabunIT๙" w:cs="TH SarabunIT๙" w:hint="cs"/>
           <w:sz w:val="34"/>
           <w:szCs w:val="34"/>
           <w:u w:val="dotted"/>
-        </w:rPr>
-        <w:t>{district}</w:t>
-      </w:r>
-      <w:r>
-        <w:rPr>
-          <w:rFonts w:ascii="TH SarabunIT๙" w:hAnsi="TH SarabunIT๙" w:cs="TH SarabunIT๙" w:hint="cs"/>
+          <w:cs/>
+        </w:rPr>
+        <w:tab/>
+      </w:r>
+      <w:r>
+        <w:rPr>
+          <w:rFonts w:ascii="TH SarabunIT๙" w:hAnsi="TH SarabunIT๙" w:cs="TH SarabunIT๙"/>
           <w:sz w:val="34"/>
           <w:szCs w:val="34"/>
-          <w:u w:val="dotted"/>
-          <w:cs/>
-        </w:rPr>
-        <w:tab/>
-      </w:r>
-      <w:r>
-        <w:rPr>
-          <w:rFonts w:ascii="TH SarabunIT๙" w:hAnsi="TH SarabunIT๙" w:cs="TH SarabunIT๙" w:hint="cs"/>
+          <w:cs/>
+        </w:rPr>
+        <w:t>จังหวัด</w:t>
+      </w:r>
+      <w:r>
+        <w:rPr>
+          <w:rFonts w:ascii="TH SarabunIT๙" w:hAnsi="TH SarabunIT๙" w:cs="TH SarabunIT๙"/>
           <w:sz w:val="34"/>
           <w:szCs w:val="34"/>
           <w:u w:val="dotted"/>
           <w:cs/>
         </w:rPr>
         <w:tab/>
+        <w:t xml:space="preserve">   </w:t>
       </w:r>
       <w:r>
         <w:rPr>
           <w:rFonts w:ascii="TH SarabunIT๙" w:hAnsi="TH SarabunIT๙" w:cs="TH SarabunIT๙"/>
           <w:sz w:val="34"/>
           <w:szCs w:val="34"/>
-          <w:cs/>
-        </w:rPr>
-        <w:t>จังหวัด</w:t>
-      </w:r>
-      <w:r>
-        <w:rPr>
-          <w:rFonts w:ascii="TH SarabunIT๙" w:hAnsi="TH SarabunIT๙" w:cs="TH SarabunIT๙"/>
-          <w:sz w:val="34"/>
-          <w:szCs w:val="34"/>
-          <w:u w:val="dotted"/>
-          <w:cs/>
-        </w:rPr>
-        <w:tab/>
-        <w:t xml:space="preserve">   </w:t>
-      </w:r>
-      <w:r>
-        <w:rPr>
-          <w:rFonts w:ascii="TH SarabunIT๙" w:hAnsi="TH SarabunIT๙" w:cs="TH SarabunIT๙"/>
-          <w:sz w:val="34"/>
-          <w:szCs w:val="34"/>
-          <w:u w:val="dotted"/>
-        </w:rPr>
-        <w:t>{</w:t>
-      </w:r>
-      <w:proofErr w:type="spellStart"/>
-      <w:r>
-        <w:rPr>
-          <w:rFonts w:ascii="TH SarabunIT๙" w:hAnsi="TH SarabunIT๙" w:cs="TH SarabunIT๙"/>
-          <w:sz w:val="34"/>
-          <w:szCs w:val="34"/>
-          <w:u w:val="dotted"/>
-        </w:rPr>
-        <w:t>provice</w:t>
-      </w:r>
-      <w:proofErr w:type="spellEnd"/>
-      <w:r>
-        <w:rPr>
-          <w:rFonts w:ascii="TH SarabunIT๙" w:hAnsi="TH SarabunIT๙" w:cs="TH SarabunIT๙"/>
-          <w:sz w:val="34"/>
-          <w:szCs w:val="34"/>
-          <w:u w:val="dotted"/>
-        </w:rPr>
-        <w:t>}</w:t>
+          <w:u w:val="dotted"/>
+        </w:rPr>
+        <w:t>{provice}</w:t>
       </w:r>
       <w:r>
         <w:rPr>
@@ -1159,53 +1079,33 @@
           <w:szCs w:val="34"/>
           <w:u w:val="dotted"/>
         </w:rPr>
-        <w:t>{</w:t>
-      </w:r>
-      <w:proofErr w:type="spellStart"/>
-      <w:r>
-        <w:rPr>
-          <w:rFonts w:ascii="TH SarabunIT๙" w:hAnsi="TH SarabunIT๙" w:cs="TH SarabunIT๙"/>
+        <w:t>{full_name}</w:t>
+      </w:r>
+      <w:r>
+        <w:rPr>
+          <w:rFonts w:ascii="TH SarabunIT๙" w:hAnsi="TH SarabunIT๙" w:cs="TH SarabunIT๙" w:hint="cs"/>
           <w:sz w:val="34"/>
           <w:szCs w:val="34"/>
           <w:u w:val="dotted"/>
-        </w:rPr>
-        <w:t>full_name</w:t>
-      </w:r>
-      <w:proofErr w:type="spellEnd"/>
+          <w:cs/>
+        </w:rPr>
+        <w:t xml:space="preserve"> เลขประจำตัวประชาชน </w:t>
+      </w:r>
+      <w:r>
+        <w:rPr>
+          <w:rFonts w:ascii="TH SarabunIT๙" w:hAnsi="TH SarabunIT๙" w:cs="TH SarabunIT๙"/>
+          <w:sz w:val="32"/>
+          <w:szCs w:val="32"/>
+          <w:u w:val="dotted"/>
+        </w:rPr>
+        <w:t>{card}</w:t>
+      </w:r>
       <w:r>
         <w:rPr>
           <w:rFonts w:ascii="TH SarabunIT๙" w:hAnsi="TH SarabunIT๙" w:cs="TH SarabunIT๙"/>
           <w:sz w:val="34"/>
           <w:szCs w:val="34"/>
           <w:u w:val="dotted"/>
-        </w:rPr>
-        <w:t>}</w:t>
-      </w:r>
-      <w:r>
-        <w:rPr>
-          <w:rFonts w:ascii="TH SarabunIT๙" w:hAnsi="TH SarabunIT๙" w:cs="TH SarabunIT๙" w:hint="cs"/>
-          <w:sz w:val="34"/>
-          <w:szCs w:val="34"/>
-          <w:u w:val="dotted"/>
-          <w:cs/>
-        </w:rPr>
-        <w:t xml:space="preserve"> เลขประจำตัวประชาชน </w:t>
-      </w:r>
-      <w:r>
-        <w:rPr>
-          <w:rFonts w:ascii="TH SarabunIT๙" w:hAnsi="TH SarabunIT๙" w:cs="TH SarabunIT๙"/>
-          <w:sz w:val="32"/>
-          <w:szCs w:val="32"/>
-          <w:u w:val="dotted"/>
-        </w:rPr>
-        <w:t>{card}</w:t>
-      </w:r>
-      <w:r>
-        <w:rPr>
-          <w:rFonts w:ascii="TH SarabunIT๙" w:hAnsi="TH SarabunIT๙" w:cs="TH SarabunIT๙"/>
-          <w:sz w:val="34"/>
-          <w:szCs w:val="34"/>
-          <w:u w:val="dotted"/>
           <w:cs/>
         </w:rPr>
         <w:t xml:space="preserve"> </w:t>
@@ -1222,32 +1122,34 @@
       </w:r>
       <w:r>
         <w:rPr>
-          <w:rFonts w:ascii="TH SarabunIT๙" w:hAnsi="TH SarabunIT๙" w:cs="TH SarabunIT๙"/>
-          <w:sz w:val="32"/>
-          <w:szCs w:val="32"/>
-          <w:u w:val="dotted"/>
-        </w:rPr>
-        <w:t xml:space="preserve"> {</w:t>
-      </w:r>
-      <w:proofErr w:type="spellStart"/>
-      <w:r>
-        <w:rPr>
-          <w:rFonts w:ascii="TH SarabunIT๙" w:hAnsi="TH SarabunIT๙" w:cs="TH SarabunIT๙"/>
-          <w:sz w:val="32"/>
-          <w:szCs w:val="32"/>
-          <w:u w:val="dotted"/>
-        </w:rPr>
-        <w:t>addresss</w:t>
-      </w:r>
-      <w:proofErr w:type="spellEnd"/>
-      <w:r>
-        <w:rPr>
-          <w:rFonts w:ascii="TH SarabunIT๙" w:hAnsi="TH SarabunIT๙" w:cs="TH SarabunIT๙"/>
-          <w:sz w:val="32"/>
-          <w:szCs w:val="32"/>
-          <w:u w:val="dotted"/>
-        </w:rPr>
-        <w:t xml:space="preserve">} </w:t>
+          <w:rFonts w:ascii="TH SarabunIT๙" w:hAnsi="TH SarabunIT๙" w:cs="TH SarabunIT๙" w:hint="cs"/>
+          <w:sz w:val="32"/>
+          <w:szCs w:val="32"/>
+          <w:u w:val="dotted"/>
+          <w:cs/>
+        </w:rPr>
+        <w:t xml:space="preserve"> </w:t>
+      </w:r>
+      <w:bookmarkStart w:id="0" w:name="_GoBack"/>
+      <w:bookmarkEnd w:id="0"/>
+      <w:r>
+        <w:rPr>
+          <w:rFonts w:ascii="TH SarabunIT๙" w:hAnsi="TH SarabunIT๙" w:cs="TH SarabunIT๙"/>
+          <w:sz w:val="32"/>
+          <w:szCs w:val="32"/>
+          <w:u w:val="dotted"/>
+        </w:rPr>
+        <w:t>{addresss}</w:t>
+      </w:r>
+      <w:r>
+        <w:rPr>
+          <w:rFonts w:ascii="TH SarabunIT๙" w:hAnsi="TH SarabunIT๙" w:cs="TH SarabunIT๙" w:hint="cs"/>
+          <w:sz w:val="32"/>
+          <w:szCs w:val="32"/>
+          <w:u w:val="dotted"/>
+          <w:cs/>
+        </w:rPr>
+        <w:t xml:space="preserve"> </w:t>
       </w:r>
       <w:r>
         <w:rPr>
@@ -1342,27 +1244,7 @@
           <w:szCs w:val="32"/>
           <w:u w:val="dotted"/>
         </w:rPr>
-        <w:t xml:space="preserve"> {</w:t>
-      </w:r>
-      <w:proofErr w:type="spellStart"/>
-      <w:r>
-        <w:rPr>
-          <w:rFonts w:ascii="TH SarabunIT๙" w:hAnsi="TH SarabunIT๙" w:cs="TH SarabunIT๙"/>
-          <w:sz w:val="32"/>
-          <w:szCs w:val="32"/>
-          <w:u w:val="dotted"/>
-        </w:rPr>
-        <w:t>tambol</w:t>
-      </w:r>
-      <w:proofErr w:type="spellEnd"/>
-      <w:r>
-        <w:rPr>
-          <w:rFonts w:ascii="TH SarabunIT๙" w:hAnsi="TH SarabunIT๙" w:cs="TH SarabunIT๙"/>
-          <w:sz w:val="32"/>
-          <w:szCs w:val="32"/>
-          <w:u w:val="dotted"/>
-        </w:rPr>
-        <w:t xml:space="preserve">} </w:t>
+        <w:t xml:space="preserve"> {tambol} </w:t>
       </w:r>
       <w:r>
         <w:rPr>
@@ -1419,27 +1301,7 @@
           <w:szCs w:val="32"/>
           <w:u w:val="dotted"/>
         </w:rPr>
-        <w:t>{</w:t>
-      </w:r>
-      <w:proofErr w:type="spellStart"/>
-      <w:r>
-        <w:rPr>
-          <w:rFonts w:ascii="TH SarabunIT๙" w:hAnsi="TH SarabunIT๙" w:cs="TH SarabunIT๙"/>
-          <w:sz w:val="32"/>
-          <w:szCs w:val="32"/>
-          <w:u w:val="dotted"/>
-        </w:rPr>
-        <w:t>provice</w:t>
-      </w:r>
-      <w:proofErr w:type="spellEnd"/>
-      <w:r>
-        <w:rPr>
-          <w:rFonts w:ascii="TH SarabunIT๙" w:hAnsi="TH SarabunIT๙" w:cs="TH SarabunIT๙"/>
-          <w:sz w:val="32"/>
-          <w:szCs w:val="32"/>
-          <w:u w:val="dotted"/>
-        </w:rPr>
-        <w:t xml:space="preserve">} </w:t>
+        <w:t xml:space="preserve">{provice} </w:t>
       </w:r>
       <w:r>
         <w:rPr>
@@ -1477,27 +1339,7 @@
           <w:szCs w:val="32"/>
           <w:u w:val="dotted"/>
         </w:rPr>
-        <w:t xml:space="preserve"> {</w:t>
-      </w:r>
-      <w:proofErr w:type="spellStart"/>
-      <w:r>
-        <w:rPr>
-          <w:rFonts w:ascii="TH SarabunIT๙" w:hAnsi="TH SarabunIT๙" w:cs="TH SarabunIT๙"/>
-          <w:sz w:val="32"/>
-          <w:szCs w:val="32"/>
-          <w:u w:val="dotted"/>
-        </w:rPr>
-        <w:t>titleName</w:t>
-      </w:r>
-      <w:proofErr w:type="spellEnd"/>
-      <w:r>
-        <w:rPr>
-          <w:rFonts w:ascii="TH SarabunIT๙" w:hAnsi="TH SarabunIT๙" w:cs="TH SarabunIT๙"/>
-          <w:sz w:val="32"/>
-          <w:szCs w:val="32"/>
-          <w:u w:val="dotted"/>
-        </w:rPr>
-        <w:t>}</w:t>
+        <w:t xml:space="preserve"> {titleName}</w:t>
       </w:r>
       <w:r>
         <w:rPr>
@@ -1516,27 +1358,7 @@
           <w:szCs w:val="32"/>
           <w:u w:val="dotted"/>
         </w:rPr>
-        <w:t>{</w:t>
-      </w:r>
-      <w:proofErr w:type="spellStart"/>
-      <w:r>
-        <w:rPr>
-          <w:rFonts w:ascii="TH SarabunIT๙" w:hAnsi="TH SarabunIT๙" w:cs="TH SarabunIT๙"/>
-          <w:sz w:val="32"/>
-          <w:szCs w:val="32"/>
-          <w:u w:val="dotted"/>
-        </w:rPr>
-        <w:t>forwhat</w:t>
-      </w:r>
-      <w:proofErr w:type="spellEnd"/>
-      <w:r>
-        <w:rPr>
-          <w:rFonts w:ascii="TH SarabunIT๙" w:hAnsi="TH SarabunIT๙" w:cs="TH SarabunIT๙"/>
-          <w:sz w:val="32"/>
-          <w:szCs w:val="32"/>
-          <w:u w:val="dotted"/>
-        </w:rPr>
-        <w:t>}</w:t>
+        <w:t>{forwhat}</w:t>
       </w:r>
       <w:r>
         <w:rPr>
@@ -2586,25 +2408,7 @@
           <w:sz w:val="34"/>
           <w:szCs w:val="34"/>
         </w:rPr>
-        <w:t xml:space="preserve">         ({</w:t>
-      </w:r>
-      <w:proofErr w:type="spellStart"/>
-      <w:r>
-        <w:rPr>
-          <w:rFonts w:ascii="TH SarabunIT๙" w:hAnsi="TH SarabunIT๙" w:cs="TH SarabunIT๙"/>
-          <w:sz w:val="34"/>
-          <w:szCs w:val="34"/>
-        </w:rPr>
-        <w:t>full_name</w:t>
-      </w:r>
-      <w:proofErr w:type="spellEnd"/>
-      <w:r>
-        <w:rPr>
-          <w:rFonts w:ascii="TH SarabunIT๙" w:hAnsi="TH SarabunIT๙" w:cs="TH SarabunIT๙"/>
-          <w:sz w:val="34"/>
-          <w:szCs w:val="34"/>
-        </w:rPr>
-        <w:t>})</w:t>
+        <w:t xml:space="preserve">         ({full_name})</w:t>
       </w:r>
     </w:p>
     <w:p>
@@ -2707,27 +2511,7 @@
           <w:szCs w:val="32"/>
           <w:cs/>
         </w:rPr>
-        <w:t>(</w:t>
-      </w:r>
-      <w:proofErr w:type="spellStart"/>
-      <w:r>
-        <w:rPr>
-          <w:rFonts w:ascii="TH SarabunIT๙" w:hAnsi="TH SarabunIT๙" w:cs="TH SarabunIT๙"/>
-          <w:sz w:val="32"/>
-          <w:szCs w:val="32"/>
-          <w:cs/>
-        </w:rPr>
-        <w:t>ป.ค</w:t>
-      </w:r>
-      <w:proofErr w:type="spellEnd"/>
-      <w:r>
-        <w:rPr>
-          <w:rFonts w:ascii="TH SarabunIT๙" w:hAnsi="TH SarabunIT๙" w:cs="TH SarabunIT๙"/>
-          <w:sz w:val="32"/>
-          <w:szCs w:val="32"/>
-          <w:cs/>
-        </w:rPr>
-        <w:t>.๑๔)</w:t>
+        <w:t>(ป.ค.๑๔)</w:t>
       </w:r>
     </w:p>
     <w:p>
@@ -2960,27 +2744,7 @@
           <w:szCs w:val="32"/>
           <w:u w:val="dotted"/>
         </w:rPr>
-        <w:t xml:space="preserve"> {</w:t>
-      </w:r>
-      <w:proofErr w:type="spellStart"/>
-      <w:r>
-        <w:rPr>
-          <w:rFonts w:ascii="TH SarabunIT๙" w:hAnsi="TH SarabunIT๙" w:cs="TH SarabunIT๙"/>
-          <w:sz w:val="32"/>
-          <w:szCs w:val="32"/>
-          <w:u w:val="dotted"/>
-        </w:rPr>
-        <w:t>tday</w:t>
-      </w:r>
-      <w:proofErr w:type="spellEnd"/>
-      <w:r>
-        <w:rPr>
-          <w:rFonts w:ascii="TH SarabunIT๙" w:hAnsi="TH SarabunIT๙" w:cs="TH SarabunIT๙"/>
-          <w:sz w:val="32"/>
-          <w:szCs w:val="32"/>
-          <w:u w:val="dotted"/>
-        </w:rPr>
-        <w:t>}</w:t>
+        <w:t xml:space="preserve"> {tday}</w:t>
       </w:r>
       <w:r>
         <w:rPr>
@@ -3062,27 +2826,7 @@
           <w:szCs w:val="32"/>
           <w:u w:val="dotted"/>
         </w:rPr>
-        <w:t>{</w:t>
-      </w:r>
-      <w:proofErr w:type="spellStart"/>
-      <w:r>
-        <w:rPr>
-          <w:rFonts w:ascii="TH SarabunIT๙" w:hAnsi="TH SarabunIT๙" w:cs="TH SarabunIT๙"/>
-          <w:sz w:val="32"/>
-          <w:szCs w:val="32"/>
-          <w:u w:val="dotted"/>
-        </w:rPr>
-        <w:t>full_name</w:t>
-      </w:r>
-      <w:proofErr w:type="spellEnd"/>
-      <w:r>
-        <w:rPr>
-          <w:rFonts w:ascii="TH SarabunIT๙" w:hAnsi="TH SarabunIT๙" w:cs="TH SarabunIT๙"/>
-          <w:sz w:val="32"/>
-          <w:szCs w:val="32"/>
-          <w:u w:val="dotted"/>
-        </w:rPr>
-        <w:t>}</w:t>
+        <w:t>{full_name}</w:t>
       </w:r>
       <w:r>
         <w:rPr>
@@ -3129,17 +2873,7 @@
           <w:szCs w:val="32"/>
           <w:u w:val="dotted"/>
         </w:rPr>
-        <w:t>{</w:t>
-      </w:r>
-      <w:proofErr w:type="spellStart"/>
-      <w:r>
-        <w:rPr>
-          <w:rFonts w:ascii="TH SarabunIT๙" w:hAnsi="TH SarabunIT๙" w:cs="TH SarabunIT๙"/>
-          <w:sz w:val="32"/>
-          <w:szCs w:val="32"/>
-          <w:u w:val="dotted"/>
-        </w:rPr>
-        <w:t>b</w:t>
+        <w:t>{b</w:t>
       </w:r>
       <w:r>
         <w:rPr>
@@ -3157,17 +2891,7 @@
           <w:szCs w:val="32"/>
           <w:u w:val="dotted"/>
         </w:rPr>
-        <w:t>year</w:t>
-      </w:r>
-      <w:proofErr w:type="spellEnd"/>
-      <w:r>
-        <w:rPr>
-          <w:rFonts w:ascii="TH SarabunIT๙" w:hAnsi="TH SarabunIT๙" w:cs="TH SarabunIT๙"/>
-          <w:sz w:val="32"/>
-          <w:szCs w:val="32"/>
-          <w:u w:val="dotted"/>
-        </w:rPr>
-        <w:t>}</w:t>
+        <w:t>year}</w:t>
       </w:r>
       <w:r>
         <w:rPr>
@@ -3260,27 +2984,7 @@
           <w:szCs w:val="32"/>
           <w:u w:val="dotted"/>
         </w:rPr>
-        <w:t>{</w:t>
-      </w:r>
-      <w:proofErr w:type="spellStart"/>
-      <w:r>
-        <w:rPr>
-          <w:rFonts w:ascii="TH SarabunIT๙" w:hAnsi="TH SarabunIT๙" w:cs="TH SarabunIT๙"/>
-          <w:sz w:val="32"/>
-          <w:szCs w:val="32"/>
-          <w:u w:val="dotted"/>
-        </w:rPr>
-        <w:t>birth_province</w:t>
-      </w:r>
-      <w:proofErr w:type="spellEnd"/>
-      <w:r>
-        <w:rPr>
-          <w:rFonts w:ascii="TH SarabunIT๙" w:hAnsi="TH SarabunIT๙" w:cs="TH SarabunIT๙"/>
-          <w:sz w:val="32"/>
-          <w:szCs w:val="32"/>
-          <w:u w:val="dotted"/>
-        </w:rPr>
-        <w:t>}</w:t>
+        <w:t>{birth_province}</w:t>
       </w:r>
       <w:r>
         <w:rPr>
@@ -3479,27 +3183,7 @@
           <w:szCs w:val="32"/>
           <w:u w:val="dotted"/>
         </w:rPr>
-        <w:t>{</w:t>
-      </w:r>
-      <w:proofErr w:type="spellStart"/>
-      <w:r>
-        <w:rPr>
-          <w:rFonts w:ascii="TH SarabunIT๙" w:hAnsi="TH SarabunIT๙" w:cs="TH SarabunIT๙"/>
-          <w:sz w:val="32"/>
-          <w:szCs w:val="32"/>
-          <w:u w:val="dotted"/>
-        </w:rPr>
-        <w:t>addresss</w:t>
-      </w:r>
-      <w:proofErr w:type="spellEnd"/>
-      <w:r>
-        <w:rPr>
-          <w:rFonts w:ascii="TH SarabunIT๙" w:hAnsi="TH SarabunIT๙" w:cs="TH SarabunIT๙"/>
-          <w:sz w:val="32"/>
-          <w:szCs w:val="32"/>
-          <w:u w:val="dotted"/>
-        </w:rPr>
-        <w:t>}</w:t>
+        <w:t>{addresss}</w:t>
       </w:r>
       <w:r>
         <w:rPr>
@@ -3584,27 +3268,7 @@
           <w:szCs w:val="32"/>
           <w:u w:val="dotted"/>
         </w:rPr>
-        <w:t>{</w:t>
-      </w:r>
-      <w:proofErr w:type="spellStart"/>
-      <w:r>
-        <w:rPr>
-          <w:rFonts w:ascii="TH SarabunIT๙" w:hAnsi="TH SarabunIT๙" w:cs="TH SarabunIT๙"/>
-          <w:sz w:val="32"/>
-          <w:szCs w:val="32"/>
-          <w:u w:val="dotted"/>
-        </w:rPr>
-        <w:t>tambol</w:t>
-      </w:r>
-      <w:proofErr w:type="spellEnd"/>
-      <w:r>
-        <w:rPr>
-          <w:rFonts w:ascii="TH SarabunIT๙" w:hAnsi="TH SarabunIT๙" w:cs="TH SarabunIT๙"/>
-          <w:sz w:val="32"/>
-          <w:szCs w:val="32"/>
-          <w:u w:val="dotted"/>
-        </w:rPr>
-        <w:t>}</w:t>
+        <w:t>{tambol}</w:t>
       </w:r>
       <w:r>
         <w:rPr>
@@ -3689,27 +3353,7 @@
           <w:szCs w:val="32"/>
           <w:u w:val="dotted"/>
         </w:rPr>
-        <w:t>{</w:t>
-      </w:r>
-      <w:proofErr w:type="spellStart"/>
-      <w:r>
-        <w:rPr>
-          <w:rFonts w:ascii="TH SarabunIT๙" w:hAnsi="TH SarabunIT๙" w:cs="TH SarabunIT๙"/>
-          <w:sz w:val="32"/>
-          <w:szCs w:val="32"/>
-          <w:u w:val="dotted"/>
-        </w:rPr>
-        <w:t>provice</w:t>
-      </w:r>
-      <w:proofErr w:type="spellEnd"/>
-      <w:r>
-        <w:rPr>
-          <w:rFonts w:ascii="TH SarabunIT๙" w:hAnsi="TH SarabunIT๙" w:cs="TH SarabunIT๙"/>
-          <w:sz w:val="32"/>
-          <w:szCs w:val="32"/>
-          <w:u w:val="dotted"/>
-        </w:rPr>
-        <w:t>}</w:t>
+        <w:t>{provice}</w:t>
       </w:r>
       <w:r>
         <w:rPr>
@@ -3996,171 +3640,137 @@
           <w:sz w:val="32"/>
           <w:szCs w:val="32"/>
         </w:rPr>
-        <w:t>{</w:t>
-      </w:r>
-      <w:proofErr w:type="spellStart"/>
+        <w:t>{cardplace}</w:t>
+      </w:r>
+      <w:r>
+        <w:rPr>
+          <w:rFonts w:ascii="TH SarabunIT๙" w:hAnsi="TH SarabunIT๙" w:cs="TH SarabunIT๙"/>
+          <w:sz w:val="32"/>
+          <w:szCs w:val="32"/>
+          <w:cs/>
+        </w:rPr>
+        <w:t xml:space="preserve"> เมื่อวันที่</w:t>
+      </w:r>
+      <w:r>
+        <w:rPr>
+          <w:rFonts w:ascii="TH SarabunIT๙" w:hAnsi="TH SarabunIT๙" w:cs="TH SarabunIT๙" w:hint="cs"/>
+          <w:spacing w:val="-4"/>
+          <w:sz w:val="32"/>
+          <w:szCs w:val="32"/>
+          <w:u w:val="dotted"/>
+          <w:cs/>
+        </w:rPr>
+        <w:t xml:space="preserve"> </w:t>
+      </w:r>
+      <w:r>
+        <w:rPr>
+          <w:rFonts w:ascii="TH SarabunIT๙" w:hAnsi="TH SarabunIT๙" w:cs="TH SarabunIT๙"/>
+          <w:spacing w:val="-4"/>
+          <w:sz w:val="32"/>
+          <w:szCs w:val="32"/>
+          <w:u w:val="dotted"/>
+        </w:rPr>
+        <w:t>{init_card</w:t>
+      </w:r>
+      <w:r>
+        <w:rPr>
+          <w:rFonts w:ascii="TH SarabunIT๙" w:hAnsi="TH SarabunIT๙" w:cs="TH SarabunIT๙"/>
+          <w:spacing w:val="-4"/>
+          <w:sz w:val="32"/>
+          <w:szCs w:val="32"/>
+          <w:u w:val="dotted"/>
+        </w:rPr>
+        <w:t>}</w:t>
+      </w:r>
+      <w:r>
+        <w:rPr>
+          <w:rFonts w:ascii="TH SarabunIT๙" w:hAnsi="TH SarabunIT๙" w:cs="TH SarabunIT๙" w:hint="cs"/>
+          <w:spacing w:val="-4"/>
+          <w:sz w:val="32"/>
+          <w:szCs w:val="32"/>
+          <w:u w:val="dotted"/>
+          <w:cs/>
+        </w:rPr>
+        <w:t xml:space="preserve"> </w:t>
+      </w:r>
+      <w:r>
+        <w:rPr>
+          <w:rFonts w:ascii="TH SarabunIT๙" w:hAnsi="TH SarabunIT๙" w:cs="TH SarabunIT๙"/>
+          <w:spacing w:val="-4"/>
+          <w:sz w:val="32"/>
+          <w:szCs w:val="32"/>
+          <w:cs/>
+        </w:rPr>
+        <w:t>บัตรหมดอายุ</w:t>
+      </w:r>
+      <w:r>
+        <w:rPr>
+          <w:rFonts w:ascii="TH SarabunIT๙" w:hAnsi="TH SarabunIT๙" w:cs="TH SarabunIT๙" w:hint="cs"/>
+          <w:spacing w:val="-4"/>
+          <w:sz w:val="32"/>
+          <w:szCs w:val="32"/>
+          <w:cs/>
+        </w:rPr>
+        <w:t>วันที่</w:t>
+      </w:r>
+      <w:r>
+        <w:rPr>
+          <w:rFonts w:ascii="TH SarabunIT๙" w:hAnsi="TH SarabunIT๙" w:cs="TH SarabunIT๙" w:hint="cs"/>
+          <w:spacing w:val="-4"/>
+          <w:sz w:val="32"/>
+          <w:szCs w:val="32"/>
+          <w:u w:val="dotted"/>
+          <w:cs/>
+        </w:rPr>
+        <w:t xml:space="preserve"> </w:t>
+      </w:r>
+      <w:r>
+        <w:rPr>
+          <w:rFonts w:ascii="TH SarabunIT๙" w:hAnsi="TH SarabunIT๙" w:cs="TH SarabunIT๙"/>
+          <w:spacing w:val="-4"/>
+          <w:sz w:val="32"/>
+          <w:szCs w:val="32"/>
+          <w:u w:val="dotted"/>
+        </w:rPr>
+        <w:t>{exp_card}</w:t>
+      </w:r>
+      <w:r>
+        <w:rPr>
+          <w:rFonts w:ascii="TH SarabunIT๙" w:hAnsi="TH SarabunIT๙" w:cs="TH SarabunIT๙"/>
+          <w:sz w:val="32"/>
+          <w:szCs w:val="32"/>
+          <w:u w:val="dotted"/>
+        </w:rPr>
+        <w:t xml:space="preserve"> </w:t>
+      </w:r>
+      <w:r>
+        <w:rPr>
+          <w:rFonts w:ascii="TH SarabunIT๙" w:hAnsi="TH SarabunIT๙" w:cs="TH SarabunIT๙"/>
+          <w:sz w:val="32"/>
+          <w:szCs w:val="32"/>
+          <w:cs/>
+        </w:rPr>
+        <w:t>ขอสาบานตนและให้ถ้อยคำด้วยความสัตย์จริงตามที่ข้าพเจ้ามีความประสงค์ให้สำนักงานเขตทุ่งครุ สอบสวน</w:t>
+      </w:r>
       <w:r>
         <w:rPr>
           <w:rFonts w:ascii="TH SarabunIT๙" w:hAnsi="TH SarabunIT๙" w:cs="TH SarabunIT๙"/>
           <w:spacing w:val="-8"/>
           <w:sz w:val="32"/>
           <w:szCs w:val="32"/>
-        </w:rPr>
-        <w:t>cardplace</w:t>
-      </w:r>
-      <w:proofErr w:type="spellEnd"/>
-      <w:r>
-        <w:rPr>
-          <w:rFonts w:ascii="TH SarabunIT๙" w:hAnsi="TH SarabunIT๙" w:cs="TH SarabunIT๙"/>
+          <w:cs/>
+        </w:rPr>
+        <w:t>ข้อเท็จจริงกรณี</w:t>
+      </w:r>
+      <w:r>
+        <w:rPr>
+          <w:rFonts w:ascii="TH SarabunIT๙" w:hAnsi="TH SarabunIT๙" w:cs="TH SarabunIT๙" w:hint="cs"/>
           <w:spacing w:val="-8"/>
           <w:sz w:val="32"/>
           <w:szCs w:val="32"/>
-        </w:rPr>
-        <w:t>}</w:t>
-      </w:r>
-      <w:r>
-        <w:rPr>
-          <w:rFonts w:ascii="TH SarabunIT๙" w:hAnsi="TH SarabunIT๙" w:cs="TH SarabunIT๙"/>
-          <w:sz w:val="32"/>
-          <w:szCs w:val="32"/>
-          <w:cs/>
-        </w:rPr>
-        <w:t xml:space="preserve"> เมื่อวันที่</w:t>
-      </w:r>
-      <w:r>
-        <w:rPr>
-          <w:rFonts w:ascii="TH SarabunIT๙" w:hAnsi="TH SarabunIT๙" w:cs="TH SarabunIT๙" w:hint="cs"/>
-          <w:spacing w:val="-4"/>
-          <w:sz w:val="32"/>
-          <w:szCs w:val="32"/>
-          <w:u w:val="dotted"/>
-          <w:cs/>
-        </w:rPr>
-        <w:t xml:space="preserve"> </w:t>
-      </w:r>
-      <w:r>
-        <w:rPr>
-          <w:rFonts w:ascii="TH SarabunIT๙" w:hAnsi="TH SarabunIT๙" w:cs="TH SarabunIT๙"/>
-          <w:spacing w:val="-4"/>
-          <w:sz w:val="32"/>
-          <w:szCs w:val="32"/>
-          <w:u w:val="dotted"/>
-        </w:rPr>
-        <w:t>{</w:t>
-      </w:r>
-      <w:proofErr w:type="spellStart"/>
-      <w:r>
-        <w:rPr>
-          <w:rFonts w:ascii="TH SarabunIT๙" w:hAnsi="TH SarabunIT๙" w:cs="TH SarabunIT๙"/>
-          <w:spacing w:val="-4"/>
-          <w:sz w:val="32"/>
-          <w:szCs w:val="32"/>
-          <w:u w:val="dotted"/>
-        </w:rPr>
-        <w:t>init_card</w:t>
-      </w:r>
-      <w:proofErr w:type="spellEnd"/>
-      <w:r>
-        <w:rPr>
-          <w:rFonts w:ascii="TH SarabunIT๙" w:hAnsi="TH SarabunIT๙" w:cs="TH SarabunIT๙"/>
-          <w:spacing w:val="-4"/>
-          <w:sz w:val="32"/>
-          <w:szCs w:val="32"/>
-          <w:u w:val="dotted"/>
-        </w:rPr>
-        <w:t>}</w:t>
-      </w:r>
-      <w:r>
-        <w:rPr>
-          <w:rFonts w:ascii="TH SarabunIT๙" w:hAnsi="TH SarabunIT๙" w:cs="TH SarabunIT๙" w:hint="cs"/>
-          <w:spacing w:val="-4"/>
-          <w:sz w:val="32"/>
-          <w:szCs w:val="32"/>
-          <w:u w:val="dotted"/>
-          <w:cs/>
-        </w:rPr>
-        <w:t xml:space="preserve"> </w:t>
-      </w:r>
-      <w:r>
-        <w:rPr>
-          <w:rFonts w:ascii="TH SarabunIT๙" w:hAnsi="TH SarabunIT๙" w:cs="TH SarabunIT๙"/>
-          <w:spacing w:val="-4"/>
-          <w:sz w:val="32"/>
-          <w:szCs w:val="32"/>
-          <w:cs/>
-        </w:rPr>
-        <w:t>บัตรหมดอายุ</w:t>
-      </w:r>
-      <w:r>
-        <w:rPr>
-          <w:rFonts w:ascii="TH SarabunIT๙" w:hAnsi="TH SarabunIT๙" w:cs="TH SarabunIT๙" w:hint="cs"/>
-          <w:spacing w:val="-4"/>
-          <w:sz w:val="32"/>
-          <w:szCs w:val="32"/>
-          <w:cs/>
-        </w:rPr>
-        <w:t>วันที่</w:t>
-      </w:r>
-      <w:r>
-        <w:rPr>
-          <w:rFonts w:ascii="TH SarabunIT๙" w:hAnsi="TH SarabunIT๙" w:cs="TH SarabunIT๙" w:hint="cs"/>
-          <w:spacing w:val="-4"/>
-          <w:sz w:val="32"/>
-          <w:szCs w:val="32"/>
-          <w:u w:val="dotted"/>
-          <w:cs/>
-        </w:rPr>
-        <w:t xml:space="preserve"> </w:t>
-      </w:r>
-      <w:r>
-        <w:rPr>
-          <w:rFonts w:ascii="TH SarabunIT๙" w:hAnsi="TH SarabunIT๙" w:cs="TH SarabunIT๙"/>
-          <w:spacing w:val="-4"/>
-          <w:sz w:val="32"/>
-          <w:szCs w:val="32"/>
-          <w:u w:val="dotted"/>
-        </w:rPr>
-        <w:t>{</w:t>
-      </w:r>
-      <w:proofErr w:type="spellStart"/>
-      <w:r>
-        <w:rPr>
-          <w:rFonts w:ascii="TH SarabunIT๙" w:hAnsi="TH SarabunIT๙" w:cs="TH SarabunIT๙"/>
-          <w:spacing w:val="-4"/>
-          <w:sz w:val="32"/>
-          <w:szCs w:val="32"/>
-          <w:u w:val="dotted"/>
-        </w:rPr>
-        <w:t>exp_card</w:t>
-      </w:r>
-      <w:proofErr w:type="spellEnd"/>
-      <w:r>
-        <w:rPr>
-          <w:rFonts w:ascii="TH SarabunIT๙" w:hAnsi="TH SarabunIT๙" w:cs="TH SarabunIT๙"/>
-          <w:spacing w:val="-4"/>
-          <w:sz w:val="32"/>
-          <w:szCs w:val="32"/>
-          <w:u w:val="dotted"/>
-        </w:rPr>
-        <w:t>}</w:t>
-      </w:r>
-      <w:r>
-        <w:rPr>
-          <w:rFonts w:ascii="TH SarabunIT๙" w:hAnsi="TH SarabunIT๙" w:cs="TH SarabunIT๙"/>
-          <w:sz w:val="32"/>
-          <w:szCs w:val="32"/>
-          <w:u w:val="dotted"/>
-        </w:rPr>
-        <w:t xml:space="preserve"> </w:t>
-      </w:r>
-      <w:r>
-        <w:rPr>
-          <w:rFonts w:ascii="TH SarabunIT๙" w:hAnsi="TH SarabunIT๙" w:cs="TH SarabunIT๙"/>
-          <w:sz w:val="32"/>
-          <w:szCs w:val="32"/>
-          <w:cs/>
-        </w:rPr>
-        <w:t>ขอสาบานตนและให้ถ้อยคำด้วยความสัตย์จริงตามที่ข้าพเจ้ามีความประสงค์ให้สำนักงานเขตทุ่งครุ สอบสวน</w:t>
+          <w:cs/>
+        </w:rPr>
+        <w:t>มารดา</w:t>
       </w:r>
       <w:r>
         <w:rPr>
@@ -4170,26 +3780,6 @@
           <w:szCs w:val="32"/>
           <w:cs/>
         </w:rPr>
-        <w:t>ข้อเท็จจริงกรณี</w:t>
-      </w:r>
-      <w:r>
-        <w:rPr>
-          <w:rFonts w:ascii="TH SarabunIT๙" w:hAnsi="TH SarabunIT๙" w:cs="TH SarabunIT๙" w:hint="cs"/>
-          <w:spacing w:val="-8"/>
-          <w:sz w:val="32"/>
-          <w:szCs w:val="32"/>
-          <w:cs/>
-        </w:rPr>
-        <w:t>มารดา</w:t>
-      </w:r>
-      <w:r>
-        <w:rPr>
-          <w:rFonts w:ascii="TH SarabunIT๙" w:hAnsi="TH SarabunIT๙" w:cs="TH SarabunIT๙"/>
-          <w:spacing w:val="-8"/>
-          <w:sz w:val="32"/>
-          <w:szCs w:val="32"/>
-          <w:cs/>
-        </w:rPr>
         <w:t>ใช้อำนาจอุปการะเลี้ยงดูบุตรแต่เพียงผู้เดียว เพื่อนำไปประกอบหลักฐานใน</w:t>
       </w:r>
       <w:r>
@@ -4220,27 +3810,7 @@
           <w:szCs w:val="32"/>
           <w:u w:val="dotted"/>
         </w:rPr>
-        <w:t>{</w:t>
-      </w:r>
-      <w:proofErr w:type="spellStart"/>
-      <w:r>
-        <w:rPr>
-          <w:rFonts w:ascii="TH SarabunIT๙" w:hAnsi="TH SarabunIT๙" w:cs="TH SarabunIT๙"/>
-          <w:sz w:val="32"/>
-          <w:szCs w:val="32"/>
-          <w:u w:val="dotted"/>
-        </w:rPr>
-        <w:t>forwhat</w:t>
-      </w:r>
-      <w:proofErr w:type="spellEnd"/>
-      <w:r>
-        <w:rPr>
-          <w:rFonts w:ascii="TH SarabunIT๙" w:hAnsi="TH SarabunIT๙" w:cs="TH SarabunIT๙"/>
-          <w:sz w:val="32"/>
-          <w:szCs w:val="32"/>
-          <w:u w:val="dotted"/>
-        </w:rPr>
-        <w:t>}</w:t>
+        <w:t>{forwhat}</w:t>
       </w:r>
       <w:r>
         <w:rPr>
@@ -4307,27 +3877,7 @@
           <w:szCs w:val="32"/>
           <w:u w:val="dotted"/>
         </w:rPr>
-        <w:t>{</w:t>
-      </w:r>
-      <w:proofErr w:type="spellStart"/>
-      <w:r>
-        <w:rPr>
-          <w:rFonts w:ascii="TH SarabunIT๙" w:hAnsi="TH SarabunIT๙" w:cs="TH SarabunIT๙"/>
-          <w:sz w:val="32"/>
-          <w:szCs w:val="32"/>
-          <w:u w:val="dotted"/>
-        </w:rPr>
-        <w:t>full_name_dfather</w:t>
-      </w:r>
-      <w:proofErr w:type="spellEnd"/>
-      <w:r>
-        <w:rPr>
-          <w:rFonts w:ascii="TH SarabunIT๙" w:hAnsi="TH SarabunIT๙" w:cs="TH SarabunIT๙"/>
-          <w:sz w:val="32"/>
-          <w:szCs w:val="32"/>
-          <w:u w:val="dotted"/>
-        </w:rPr>
-        <w:t>}</w:t>
+        <w:t>{full_name_dfather}</w:t>
       </w:r>
       <w:r>
         <w:rPr>
@@ -4374,27 +3924,7 @@
           <w:szCs w:val="32"/>
           <w:u w:val="dotted"/>
         </w:rPr>
-        <w:t>{</w:t>
-      </w:r>
-      <w:proofErr w:type="spellStart"/>
-      <w:r>
-        <w:rPr>
-          <w:rFonts w:ascii="TH SarabunIT๙" w:hAnsi="TH SarabunIT๙" w:cs="TH SarabunIT๙"/>
-          <w:sz w:val="32"/>
-          <w:szCs w:val="32"/>
-          <w:u w:val="dotted"/>
-        </w:rPr>
-        <w:t>date_together</w:t>
-      </w:r>
-      <w:proofErr w:type="spellEnd"/>
-      <w:r>
-        <w:rPr>
-          <w:rFonts w:ascii="TH SarabunIT๙" w:hAnsi="TH SarabunIT๙" w:cs="TH SarabunIT๙"/>
-          <w:sz w:val="32"/>
-          <w:szCs w:val="32"/>
-          <w:u w:val="dotted"/>
-        </w:rPr>
-        <w:t>}</w:t>
+        <w:t>{date_together}</w:t>
       </w:r>
       <w:r>
         <w:rPr>
@@ -4533,27 +4063,7 @@
           <w:szCs w:val="32"/>
           <w:u w:val="dotted"/>
         </w:rPr>
-        <w:t>{</w:t>
-      </w:r>
-      <w:proofErr w:type="spellStart"/>
-      <w:r>
-        <w:rPr>
-          <w:rFonts w:ascii="TH SarabunIT๙" w:hAnsi="TH SarabunIT๙" w:cs="TH SarabunIT๙"/>
-          <w:sz w:val="32"/>
-          <w:szCs w:val="32"/>
-          <w:u w:val="dotted"/>
-        </w:rPr>
-        <w:t>full_name_son</w:t>
-      </w:r>
-      <w:proofErr w:type="spellEnd"/>
-      <w:r>
-        <w:rPr>
-          <w:rFonts w:ascii="TH SarabunIT๙" w:hAnsi="TH SarabunIT๙" w:cs="TH SarabunIT๙"/>
-          <w:sz w:val="32"/>
-          <w:szCs w:val="32"/>
-          <w:u w:val="dotted"/>
-        </w:rPr>
-        <w:t>}</w:t>
+        <w:t>{full_name_son}</w:t>
       </w:r>
       <w:r>
         <w:rPr>
@@ -4591,27 +4101,7 @@
           <w:szCs w:val="32"/>
           <w:u w:val="dotted"/>
         </w:rPr>
-        <w:t>{</w:t>
-      </w:r>
-      <w:proofErr w:type="spellStart"/>
-      <w:r>
-        <w:rPr>
-          <w:rFonts w:ascii="TH SarabunIT๙" w:hAnsi="TH SarabunIT๙" w:cs="TH SarabunIT๙"/>
-          <w:sz w:val="32"/>
-          <w:szCs w:val="32"/>
-          <w:u w:val="dotted"/>
-        </w:rPr>
-        <w:t>bd_son</w:t>
-      </w:r>
-      <w:proofErr w:type="spellEnd"/>
-      <w:r>
-        <w:rPr>
-          <w:rFonts w:ascii="TH SarabunIT๙" w:hAnsi="TH SarabunIT๙" w:cs="TH SarabunIT๙"/>
-          <w:sz w:val="32"/>
-          <w:szCs w:val="32"/>
-          <w:u w:val="dotted"/>
-        </w:rPr>
-        <w:t>}</w:t>
+        <w:t>{bd_son}</w:t>
       </w:r>
     </w:p>
     <w:p>
@@ -4653,29 +4143,28 @@
           <w:szCs w:val="32"/>
           <w:u w:val="dotted"/>
         </w:rPr>
-        <w:t>{</w:t>
-      </w:r>
-      <w:proofErr w:type="spellStart"/>
-      <w:r>
-        <w:rPr>
-          <w:rFonts w:ascii="TH SarabunIT๙" w:hAnsi="TH SarabunIT๙" w:cs="TH SarabunIT๙"/>
+        <w:t>{date_abandon}</w:t>
+      </w:r>
+      <w:r>
+        <w:rPr>
+          <w:rFonts w:ascii="TH SarabunIT๙" w:hAnsi="TH SarabunIT๙" w:cs="TH SarabunIT๙" w:hint="cs"/>
           <w:spacing w:val="-10"/>
           <w:sz w:val="32"/>
           <w:szCs w:val="32"/>
           <w:u w:val="dotted"/>
-        </w:rPr>
-        <w:t>date_abandon</w:t>
-      </w:r>
-      <w:proofErr w:type="spellEnd"/>
+          <w:cs/>
+        </w:rPr>
+        <w:t xml:space="preserve"> </w:t>
+      </w:r>
       <w:r>
         <w:rPr>
           <w:rFonts w:ascii="TH SarabunIT๙" w:hAnsi="TH SarabunIT๙" w:cs="TH SarabunIT๙"/>
           <w:spacing w:val="-10"/>
           <w:sz w:val="32"/>
           <w:szCs w:val="32"/>
-          <w:u w:val="dotted"/>
-        </w:rPr>
-        <w:t>}</w:t>
+          <w:cs/>
+        </w:rPr>
+        <w:t>ได้เลิกร้าง</w:t>
       </w:r>
       <w:r>
         <w:rPr>
@@ -4683,30 +4172,30 @@
           <w:spacing w:val="-10"/>
           <w:sz w:val="32"/>
           <w:szCs w:val="32"/>
-          <w:u w:val="dotted"/>
-          <w:cs/>
-        </w:rPr>
-        <w:t xml:space="preserve"> </w:t>
-      </w:r>
-      <w:r>
-        <w:rPr>
-          <w:rFonts w:ascii="TH SarabunIT๙" w:hAnsi="TH SarabunIT๙" w:cs="TH SarabunIT๙"/>
+          <w:cs/>
+        </w:rPr>
+        <w:t>กับ</w:t>
+      </w:r>
+      <w:r>
+        <w:rPr>
+          <w:rFonts w:ascii="TH SarabunIT๙" w:hAnsi="TH SarabunIT๙" w:cs="TH SarabunIT๙" w:hint="cs"/>
           <w:spacing w:val="-10"/>
           <w:sz w:val="32"/>
           <w:szCs w:val="32"/>
-          <w:cs/>
-        </w:rPr>
-        <w:t>ได้เลิกร้าง</w:t>
-      </w:r>
-      <w:r>
-        <w:rPr>
-          <w:rFonts w:ascii="TH SarabunIT๙" w:hAnsi="TH SarabunIT๙" w:cs="TH SarabunIT๙" w:hint="cs"/>
+          <w:u w:val="dotted"/>
+          <w:cs/>
+        </w:rPr>
+        <w:t xml:space="preserve"> </w:t>
+      </w:r>
+      <w:r>
+        <w:rPr>
+          <w:rFonts w:ascii="TH SarabunIT๙" w:hAnsi="TH SarabunIT๙" w:cs="TH SarabunIT๙"/>
           <w:spacing w:val="-10"/>
           <w:sz w:val="32"/>
           <w:szCs w:val="32"/>
-          <w:cs/>
-        </w:rPr>
-        <w:t>กับ</w:t>
+          <w:u w:val="dotted"/>
+        </w:rPr>
+        <w:t>{full_name_dfather}</w:t>
       </w:r>
       <w:r>
         <w:rPr>
@@ -4725,105 +4214,40 @@
           <w:spacing w:val="-10"/>
           <w:sz w:val="32"/>
           <w:szCs w:val="32"/>
-          <w:u w:val="dotted"/>
-        </w:rPr>
-        <w:t>{</w:t>
-      </w:r>
-      <w:proofErr w:type="spellStart"/>
-      <w:r>
-        <w:rPr>
-          <w:rFonts w:ascii="TH SarabunIT๙" w:hAnsi="TH SarabunIT๙" w:cs="TH SarabunIT๙"/>
+          <w:cs/>
+        </w:rPr>
+        <w:t>โดย</w:t>
+      </w:r>
+      <w:r>
+        <w:rPr>
+          <w:rFonts w:ascii="TH SarabunIT๙" w:hAnsi="TH SarabunIT๙" w:cs="TH SarabunIT๙" w:hint="cs"/>
           <w:spacing w:val="-10"/>
           <w:sz w:val="32"/>
           <w:szCs w:val="32"/>
-          <w:u w:val="dotted"/>
-        </w:rPr>
-        <w:t>full_name_dfather</w:t>
-      </w:r>
-      <w:proofErr w:type="spellEnd"/>
-      <w:r>
-        <w:rPr>
-          <w:rFonts w:ascii="TH SarabunIT๙" w:hAnsi="TH SarabunIT๙" w:cs="TH SarabunIT๙"/>
+          <w:cs/>
+        </w:rPr>
+        <w:t>ไม่สามารถติดต่อ</w:t>
+      </w:r>
+      <w:r>
+        <w:rPr>
+          <w:rFonts w:ascii="TH SarabunIT๙" w:hAnsi="TH SarabunIT๙" w:cs="TH SarabunIT๙" w:hint="cs"/>
           <w:spacing w:val="-10"/>
           <w:sz w:val="32"/>
           <w:szCs w:val="32"/>
           <w:u w:val="dotted"/>
-        </w:rPr>
-        <w:t>}</w:t>
-      </w:r>
-      <w:r>
-        <w:rPr>
-          <w:rFonts w:ascii="TH SarabunIT๙" w:hAnsi="TH SarabunIT๙" w:cs="TH SarabunIT๙" w:hint="cs"/>
+          <w:cs/>
+        </w:rPr>
+        <w:t xml:space="preserve"> </w:t>
+      </w:r>
+      <w:r>
+        <w:rPr>
+          <w:rFonts w:ascii="TH SarabunIT๙" w:hAnsi="TH SarabunIT๙" w:cs="TH SarabunIT๙"/>
           <w:spacing w:val="-10"/>
           <w:sz w:val="32"/>
           <w:szCs w:val="32"/>
           <w:u w:val="dotted"/>
-          <w:cs/>
-        </w:rPr>
-        <w:t xml:space="preserve"> </w:t>
-      </w:r>
-      <w:r>
-        <w:rPr>
-          <w:rFonts w:ascii="TH SarabunIT๙" w:hAnsi="TH SarabunIT๙" w:cs="TH SarabunIT๙"/>
-          <w:spacing w:val="-10"/>
-          <w:sz w:val="32"/>
-          <w:szCs w:val="32"/>
-          <w:cs/>
-        </w:rPr>
-        <w:t>โดย</w:t>
-      </w:r>
-      <w:r>
-        <w:rPr>
-          <w:rFonts w:ascii="TH SarabunIT๙" w:hAnsi="TH SarabunIT๙" w:cs="TH SarabunIT๙" w:hint="cs"/>
-          <w:spacing w:val="-10"/>
-          <w:sz w:val="32"/>
-          <w:szCs w:val="32"/>
-          <w:cs/>
-        </w:rPr>
-        <w:t>ไม่สามารถติดต่อ</w:t>
-      </w:r>
-      <w:r>
-        <w:rPr>
-          <w:rFonts w:ascii="TH SarabunIT๙" w:hAnsi="TH SarabunIT๙" w:cs="TH SarabunIT๙" w:hint="cs"/>
-          <w:spacing w:val="-10"/>
-          <w:sz w:val="32"/>
-          <w:szCs w:val="32"/>
-          <w:u w:val="dotted"/>
-          <w:cs/>
-        </w:rPr>
-        <w:t xml:space="preserve"> </w:t>
-      </w:r>
-      <w:r>
-        <w:rPr>
-          <w:rFonts w:ascii="TH SarabunIT๙" w:hAnsi="TH SarabunIT๙" w:cs="TH SarabunIT๙"/>
-          <w:spacing w:val="-10"/>
-          <w:sz w:val="32"/>
-          <w:szCs w:val="32"/>
-          <w:u w:val="dotted"/>
-        </w:rPr>
-        <w:t>{</w:t>
-      </w:r>
-      <w:proofErr w:type="spellStart"/>
-      <w:r>
-        <w:rPr>
-          <w:rFonts w:ascii="TH SarabunIT๙" w:hAnsi="TH SarabunIT๙" w:cs="TH SarabunIT๙"/>
-          <w:spacing w:val="-10"/>
-          <w:sz w:val="32"/>
-          <w:szCs w:val="32"/>
-          <w:u w:val="dotted"/>
-        </w:rPr>
-        <w:t>full_name_dfather</w:t>
-      </w:r>
-      <w:proofErr w:type="spellEnd"/>
-      <w:r>
-        <w:rPr>
-          <w:rFonts w:ascii="TH SarabunIT๙" w:hAnsi="TH SarabunIT๙" w:cs="TH SarabunIT๙"/>
-          <w:spacing w:val="-10"/>
-          <w:sz w:val="32"/>
-          <w:szCs w:val="32"/>
-          <w:u w:val="dotted"/>
-        </w:rPr>
-        <w:t>}</w:t>
+        </w:rPr>
+        <w:t>{full_name_dfather}</w:t>
       </w:r>
       <w:r>
         <w:rPr>
@@ -5223,25 +4647,7 @@
           <w:sz w:val="32"/>
           <w:szCs w:val="32"/>
         </w:rPr>
-        <w:t>{</w:t>
-      </w:r>
-      <w:proofErr w:type="spellStart"/>
-      <w:r>
-        <w:rPr>
-          <w:rFonts w:ascii="TH SarabunIT๙" w:hAnsi="TH SarabunIT๙" w:cs="TH SarabunIT๙"/>
-          <w:sz w:val="32"/>
-          <w:szCs w:val="32"/>
-        </w:rPr>
-        <w:t>full_name</w:t>
-      </w:r>
-      <w:proofErr w:type="spellEnd"/>
-      <w:r>
-        <w:rPr>
-          <w:rFonts w:ascii="TH SarabunIT๙" w:hAnsi="TH SarabunIT๙" w:cs="TH SarabunIT๙"/>
-          <w:sz w:val="32"/>
-          <w:szCs w:val="32"/>
-        </w:rPr>
-        <w:t>}</w:t>
+        <w:t>{full_name}</w:t>
       </w:r>
       <w:r>
         <w:rPr>
@@ -5547,27 +4953,7 @@
           <w:szCs w:val="32"/>
           <w:cs/>
         </w:rPr>
-        <w:t>(</w:t>
-      </w:r>
-      <w:proofErr w:type="spellStart"/>
-      <w:r>
-        <w:rPr>
-          <w:rFonts w:ascii="TH SarabunIT๙" w:hAnsi="TH SarabunIT๙" w:cs="TH SarabunIT๙"/>
-          <w:sz w:val="32"/>
-          <w:szCs w:val="32"/>
-          <w:cs/>
-        </w:rPr>
-        <w:t>ป.ค</w:t>
-      </w:r>
-      <w:proofErr w:type="spellEnd"/>
-      <w:r>
-        <w:rPr>
-          <w:rFonts w:ascii="TH SarabunIT๙" w:hAnsi="TH SarabunIT๙" w:cs="TH SarabunIT๙"/>
-          <w:sz w:val="32"/>
-          <w:szCs w:val="32"/>
-          <w:cs/>
-        </w:rPr>
-        <w:t>.๑๔)</w:t>
+        <w:t>(ป.ค.๑๔)</w:t>
       </w:r>
     </w:p>
     <w:p>
@@ -5809,27 +5195,7 @@
           <w:szCs w:val="32"/>
           <w:u w:val="dotted"/>
         </w:rPr>
-        <w:t xml:space="preserve"> {</w:t>
-      </w:r>
-      <w:proofErr w:type="spellStart"/>
-      <w:r>
-        <w:rPr>
-          <w:rFonts w:ascii="TH SarabunIT๙" w:hAnsi="TH SarabunIT๙" w:cs="TH SarabunIT๙"/>
-          <w:sz w:val="32"/>
-          <w:szCs w:val="32"/>
-          <w:u w:val="dotted"/>
-        </w:rPr>
-        <w:t>tday</w:t>
-      </w:r>
-      <w:proofErr w:type="spellEnd"/>
-      <w:r>
-        <w:rPr>
-          <w:rFonts w:ascii="TH SarabunIT๙" w:hAnsi="TH SarabunIT๙" w:cs="TH SarabunIT๙"/>
-          <w:sz w:val="32"/>
-          <w:szCs w:val="32"/>
-          <w:u w:val="dotted"/>
-        </w:rPr>
-        <w:t>}</w:t>
+        <w:t xml:space="preserve"> {tday}</w:t>
       </w:r>
       <w:r>
         <w:rPr>
@@ -6873,27 +6239,7 @@
           <w:szCs w:val="32"/>
           <w:u w:val="dotted"/>
         </w:rPr>
-        <w:t>{</w:t>
-      </w:r>
-      <w:proofErr w:type="spellStart"/>
-      <w:r>
-        <w:rPr>
-          <w:rFonts w:ascii="TH SarabunIT๙" w:hAnsi="TH SarabunIT๙" w:cs="TH SarabunIT๙"/>
-          <w:sz w:val="32"/>
-          <w:szCs w:val="32"/>
-          <w:u w:val="dotted"/>
-        </w:rPr>
-        <w:t>full_name</w:t>
-      </w:r>
-      <w:proofErr w:type="spellEnd"/>
-      <w:r>
-        <w:rPr>
-          <w:rFonts w:ascii="TH SarabunIT๙" w:hAnsi="TH SarabunIT๙" w:cs="TH SarabunIT๙"/>
-          <w:sz w:val="32"/>
-          <w:szCs w:val="32"/>
-          <w:u w:val="dotted"/>
-        </w:rPr>
-        <w:t>}</w:t>
+        <w:t>{full_name}</w:t>
       </w:r>
       <w:r>
         <w:rPr>
@@ -6949,27 +6295,7 @@
           <w:szCs w:val="32"/>
           <w:u w:val="dotted"/>
         </w:rPr>
-        <w:t>{</w:t>
-      </w:r>
-      <w:proofErr w:type="spellStart"/>
-      <w:r>
-        <w:rPr>
-          <w:rFonts w:ascii="TH SarabunIT๙" w:hAnsi="TH SarabunIT๙" w:cs="TH SarabunIT๙"/>
-          <w:sz w:val="32"/>
-          <w:szCs w:val="32"/>
-          <w:u w:val="dotted"/>
-        </w:rPr>
-        <w:t>forwhat</w:t>
-      </w:r>
-      <w:proofErr w:type="spellEnd"/>
-      <w:r>
-        <w:rPr>
-          <w:rFonts w:ascii="TH SarabunIT๙" w:hAnsi="TH SarabunIT๙" w:cs="TH SarabunIT๙"/>
-          <w:sz w:val="32"/>
-          <w:szCs w:val="32"/>
-          <w:u w:val="dotted"/>
-        </w:rPr>
-        <w:t>}</w:t>
+        <w:t>{forwhat}</w:t>
       </w:r>
       <w:r>
         <w:rPr>
@@ -7043,27 +6369,7 @@
           <w:szCs w:val="32"/>
           <w:u w:val="dotted"/>
         </w:rPr>
-        <w:t>{</w:t>
-      </w:r>
-      <w:proofErr w:type="spellStart"/>
-      <w:r>
-        <w:rPr>
-          <w:rFonts w:ascii="TH SarabunIT๙" w:hAnsi="TH SarabunIT๙" w:cs="TH SarabunIT๙"/>
-          <w:sz w:val="32"/>
-          <w:szCs w:val="32"/>
-          <w:u w:val="dotted"/>
-        </w:rPr>
-        <w:t>full_name</w:t>
-      </w:r>
-      <w:proofErr w:type="spellEnd"/>
-      <w:r>
-        <w:rPr>
-          <w:rFonts w:ascii="TH SarabunIT๙" w:hAnsi="TH SarabunIT๙" w:cs="TH SarabunIT๙"/>
-          <w:sz w:val="32"/>
-          <w:szCs w:val="32"/>
-          <w:u w:val="dotted"/>
-        </w:rPr>
-        <w:t>}</w:t>
+        <w:t>{full_name}</w:t>
       </w:r>
       <w:r>
         <w:rPr>
@@ -7194,27 +6500,7 @@
           <w:szCs w:val="32"/>
           <w:u w:val="dotted"/>
         </w:rPr>
-        <w:t>{</w:t>
-      </w:r>
-      <w:proofErr w:type="spellStart"/>
-      <w:r>
-        <w:rPr>
-          <w:rFonts w:ascii="TH SarabunIT๙" w:hAnsi="TH SarabunIT๙" w:cs="TH SarabunIT๙"/>
-          <w:sz w:val="32"/>
-          <w:szCs w:val="32"/>
-          <w:u w:val="dotted"/>
-        </w:rPr>
-        <w:t>full_name</w:t>
-      </w:r>
-      <w:proofErr w:type="spellEnd"/>
-      <w:r>
-        <w:rPr>
-          <w:rFonts w:ascii="TH SarabunIT๙" w:hAnsi="TH SarabunIT๙" w:cs="TH SarabunIT๙"/>
-          <w:sz w:val="32"/>
-          <w:szCs w:val="32"/>
-          <w:u w:val="dotted"/>
-        </w:rPr>
-        <w:t>}</w:t>
+        <w:t>{full_name}</w:t>
       </w:r>
       <w:r>
         <w:rPr>
@@ -7252,27 +6538,7 @@
           <w:szCs w:val="32"/>
           <w:u w:val="dotted"/>
         </w:rPr>
-        <w:t>{</w:t>
-      </w:r>
-      <w:proofErr w:type="spellStart"/>
-      <w:r>
-        <w:rPr>
-          <w:rFonts w:ascii="TH SarabunIT๙" w:hAnsi="TH SarabunIT๙" w:cs="TH SarabunIT๙"/>
-          <w:sz w:val="32"/>
-          <w:szCs w:val="32"/>
-          <w:u w:val="dotted"/>
-        </w:rPr>
-        <w:t>full_name_dfather</w:t>
-      </w:r>
-      <w:proofErr w:type="spellEnd"/>
-      <w:r>
-        <w:rPr>
-          <w:rFonts w:ascii="TH SarabunIT๙" w:hAnsi="TH SarabunIT๙" w:cs="TH SarabunIT๙"/>
-          <w:sz w:val="32"/>
-          <w:szCs w:val="32"/>
-          <w:u w:val="dotted"/>
-        </w:rPr>
-        <w:t>}</w:t>
+        <w:t>{full_name_dfather}</w:t>
       </w:r>
       <w:r>
         <w:rPr>
@@ -7319,27 +6585,7 @@
           <w:szCs w:val="32"/>
           <w:u w:val="dotted"/>
         </w:rPr>
-        <w:t>{</w:t>
-      </w:r>
-      <w:proofErr w:type="spellStart"/>
-      <w:r>
-        <w:rPr>
-          <w:rFonts w:ascii="TH SarabunIT๙" w:hAnsi="TH SarabunIT๙" w:cs="TH SarabunIT๙"/>
-          <w:sz w:val="32"/>
-          <w:szCs w:val="32"/>
-          <w:u w:val="dotted"/>
-        </w:rPr>
-        <w:t>date_together</w:t>
-      </w:r>
-      <w:proofErr w:type="spellEnd"/>
-      <w:r>
-        <w:rPr>
-          <w:rFonts w:ascii="TH SarabunIT๙" w:hAnsi="TH SarabunIT๙" w:cs="TH SarabunIT๙"/>
-          <w:sz w:val="32"/>
-          <w:szCs w:val="32"/>
-          <w:u w:val="dotted"/>
-        </w:rPr>
-        <w:t>}</w:t>
+        <w:t>{date_together}</w:t>
       </w:r>
       <w:r>
         <w:rPr>
@@ -7491,27 +6737,7 @@
           <w:szCs w:val="32"/>
           <w:u w:val="dotted"/>
         </w:rPr>
-        <w:t>{</w:t>
-      </w:r>
-      <w:proofErr w:type="spellStart"/>
-      <w:r>
-        <w:rPr>
-          <w:rFonts w:ascii="TH SarabunIT๙" w:hAnsi="TH SarabunIT๙" w:cs="TH SarabunIT๙"/>
-          <w:sz w:val="32"/>
-          <w:szCs w:val="32"/>
-          <w:u w:val="dotted"/>
-        </w:rPr>
-        <w:t>full_name_son</w:t>
-      </w:r>
-      <w:proofErr w:type="spellEnd"/>
-      <w:r>
-        <w:rPr>
-          <w:rFonts w:ascii="TH SarabunIT๙" w:hAnsi="TH SarabunIT๙" w:cs="TH SarabunIT๙"/>
-          <w:sz w:val="32"/>
-          <w:szCs w:val="32"/>
-          <w:u w:val="dotted"/>
-        </w:rPr>
-        <w:t>}</w:t>
+        <w:t>{full_name_son}</w:t>
       </w:r>
       <w:r>
         <w:rPr>
@@ -7549,27 +6775,7 @@
           <w:szCs w:val="32"/>
           <w:u w:val="dotted"/>
         </w:rPr>
-        <w:t>{</w:t>
-      </w:r>
-      <w:proofErr w:type="spellStart"/>
-      <w:r>
-        <w:rPr>
-          <w:rFonts w:ascii="TH SarabunIT๙" w:hAnsi="TH SarabunIT๙" w:cs="TH SarabunIT๙"/>
-          <w:sz w:val="32"/>
-          <w:szCs w:val="32"/>
-          <w:u w:val="dotted"/>
-        </w:rPr>
-        <w:t>bd_son</w:t>
-      </w:r>
-      <w:proofErr w:type="spellEnd"/>
-      <w:r>
-        <w:rPr>
-          <w:rFonts w:ascii="TH SarabunIT๙" w:hAnsi="TH SarabunIT๙" w:cs="TH SarabunIT๙"/>
-          <w:sz w:val="32"/>
-          <w:szCs w:val="32"/>
-          <w:u w:val="dotted"/>
-        </w:rPr>
-        <w:t>}</w:t>
+        <w:t>{bd_son}</w:t>
       </w:r>
       <w:r>
         <w:rPr>
@@ -7652,29 +6858,28 @@
           <w:szCs w:val="32"/>
           <w:u w:val="dotted"/>
         </w:rPr>
-        <w:t>{</w:t>
-      </w:r>
-      <w:proofErr w:type="spellStart"/>
-      <w:r>
-        <w:rPr>
-          <w:rFonts w:ascii="TH SarabunIT๙" w:hAnsi="TH SarabunIT๙" w:cs="TH SarabunIT๙"/>
+        <w:t>{date_abandon}</w:t>
+      </w:r>
+      <w:r>
+        <w:rPr>
+          <w:rFonts w:ascii="TH SarabunIT๙" w:hAnsi="TH SarabunIT๙" w:cs="TH SarabunIT๙" w:hint="cs"/>
           <w:spacing w:val="-10"/>
           <w:sz w:val="32"/>
           <w:szCs w:val="32"/>
           <w:u w:val="dotted"/>
-        </w:rPr>
-        <w:t>date_abandon</w:t>
-      </w:r>
-      <w:proofErr w:type="spellEnd"/>
+          <w:cs/>
+        </w:rPr>
+        <w:t xml:space="preserve"> </w:t>
+      </w:r>
       <w:r>
         <w:rPr>
           <w:rFonts w:ascii="TH SarabunIT๙" w:hAnsi="TH SarabunIT๙" w:cs="TH SarabunIT๙"/>
           <w:spacing w:val="-10"/>
           <w:sz w:val="32"/>
           <w:szCs w:val="32"/>
-          <w:u w:val="dotted"/>
-        </w:rPr>
-        <w:t>}</w:t>
+          <w:cs/>
+        </w:rPr>
+        <w:t>ได้เลิกร้าง</w:t>
       </w:r>
       <w:r>
         <w:rPr>
@@ -7682,20 +6887,29 @@
           <w:spacing w:val="-10"/>
           <w:sz w:val="32"/>
           <w:szCs w:val="32"/>
-          <w:u w:val="dotted"/>
-          <w:cs/>
-        </w:rPr>
-        <w:t xml:space="preserve"> </w:t>
-      </w:r>
-      <w:r>
-        <w:rPr>
-          <w:rFonts w:ascii="TH SarabunIT๙" w:hAnsi="TH SarabunIT๙" w:cs="TH SarabunIT๙"/>
+          <w:cs/>
+        </w:rPr>
+        <w:t>กับ</w:t>
+      </w:r>
+      <w:r>
+        <w:rPr>
+          <w:rFonts w:ascii="TH SarabunIT๙" w:hAnsi="TH SarabunIT๙" w:cs="TH SarabunIT๙" w:hint="cs"/>
           <w:spacing w:val="-10"/>
           <w:sz w:val="32"/>
           <w:szCs w:val="32"/>
-          <w:cs/>
-        </w:rPr>
-        <w:t>ได้เลิกร้าง</w:t>
+          <w:u w:val="dotted"/>
+          <w:cs/>
+        </w:rPr>
+        <w:t xml:space="preserve"> </w:t>
+      </w:r>
+      <w:r>
+        <w:rPr>
+          <w:rFonts w:ascii="TH SarabunIT๙" w:hAnsi="TH SarabunIT๙" w:cs="TH SarabunIT๙"/>
+          <w:sz w:val="32"/>
+          <w:szCs w:val="32"/>
+          <w:u w:val="dotted"/>
+        </w:rPr>
+        <w:t>{full_name_dfather}</w:t>
       </w:r>
       <w:r>
         <w:rPr>
@@ -7703,49 +6917,20 @@
           <w:spacing w:val="-10"/>
           <w:sz w:val="32"/>
           <w:szCs w:val="32"/>
-          <w:cs/>
-        </w:rPr>
-        <w:t>กับ</w:t>
-      </w:r>
-      <w:r>
-        <w:rPr>
-          <w:rFonts w:ascii="TH SarabunIT๙" w:hAnsi="TH SarabunIT๙" w:cs="TH SarabunIT๙" w:hint="cs"/>
+          <w:u w:val="dotted"/>
+          <w:cs/>
+        </w:rPr>
+        <w:t xml:space="preserve"> </w:t>
+      </w:r>
+      <w:r>
+        <w:rPr>
+          <w:rFonts w:ascii="TH SarabunIT๙" w:hAnsi="TH SarabunIT๙" w:cs="TH SarabunIT๙"/>
           <w:spacing w:val="-10"/>
           <w:sz w:val="32"/>
           <w:szCs w:val="32"/>
-          <w:u w:val="dotted"/>
-          <w:cs/>
-        </w:rPr>
-        <w:t xml:space="preserve"> </w:t>
-      </w:r>
-      <w:r>
-        <w:rPr>
-          <w:rFonts w:ascii="TH SarabunIT๙" w:hAnsi="TH SarabunIT๙" w:cs="TH SarabunIT๙"/>
-          <w:sz w:val="32"/>
-          <w:szCs w:val="32"/>
-          <w:u w:val="dotted"/>
-        </w:rPr>
-        <w:t>{</w:t>
-      </w:r>
-      <w:proofErr w:type="spellStart"/>
-      <w:r>
-        <w:rPr>
-          <w:rFonts w:ascii="TH SarabunIT๙" w:hAnsi="TH SarabunIT๙" w:cs="TH SarabunIT๙"/>
-          <w:sz w:val="32"/>
-          <w:szCs w:val="32"/>
-          <w:u w:val="dotted"/>
-        </w:rPr>
-        <w:t>full_name_dfather</w:t>
-      </w:r>
-      <w:proofErr w:type="spellEnd"/>
-      <w:r>
-        <w:rPr>
-          <w:rFonts w:ascii="TH SarabunIT๙" w:hAnsi="TH SarabunIT๙" w:cs="TH SarabunIT๙"/>
-          <w:sz w:val="32"/>
-          <w:szCs w:val="32"/>
-          <w:u w:val="dotted"/>
-        </w:rPr>
-        <w:t>}</w:t>
+          <w:cs/>
+        </w:rPr>
+        <w:t>โดย</w:t>
       </w:r>
       <w:r>
         <w:rPr>
@@ -7753,70 +6938,29 @@
           <w:spacing w:val="-10"/>
           <w:sz w:val="32"/>
           <w:szCs w:val="32"/>
-          <w:u w:val="dotted"/>
-          <w:cs/>
-        </w:rPr>
-        <w:t xml:space="preserve"> </w:t>
-      </w:r>
-      <w:r>
-        <w:rPr>
-          <w:rFonts w:ascii="TH SarabunIT๙" w:hAnsi="TH SarabunIT๙" w:cs="TH SarabunIT๙"/>
+          <w:cs/>
+        </w:rPr>
+        <w:t>ไม่สามารถติดต่อ</w:t>
+      </w:r>
+      <w:r>
+        <w:rPr>
+          <w:rFonts w:ascii="TH SarabunIT๙" w:hAnsi="TH SarabunIT๙" w:cs="TH SarabunIT๙" w:hint="cs"/>
           <w:spacing w:val="-10"/>
           <w:sz w:val="32"/>
           <w:szCs w:val="32"/>
-          <w:cs/>
-        </w:rPr>
-        <w:t>โดย</w:t>
-      </w:r>
-      <w:r>
-        <w:rPr>
-          <w:rFonts w:ascii="TH SarabunIT๙" w:hAnsi="TH SarabunIT๙" w:cs="TH SarabunIT๙" w:hint="cs"/>
-          <w:spacing w:val="-10"/>
-          <w:sz w:val="32"/>
-          <w:szCs w:val="32"/>
-          <w:cs/>
-        </w:rPr>
-        <w:t>ไม่สามารถติดต่อ</w:t>
-      </w:r>
-      <w:r>
-        <w:rPr>
-          <w:rFonts w:ascii="TH SarabunIT๙" w:hAnsi="TH SarabunIT๙" w:cs="TH SarabunIT๙" w:hint="cs"/>
-          <w:spacing w:val="-10"/>
-          <w:sz w:val="32"/>
-          <w:szCs w:val="32"/>
-          <w:u w:val="dotted"/>
-          <w:cs/>
-        </w:rPr>
-        <w:t xml:space="preserve"> </w:t>
-      </w:r>
-      <w:r>
-        <w:rPr>
-          <w:rFonts w:ascii="TH SarabunIT๙" w:hAnsi="TH SarabunIT๙" w:cs="TH SarabunIT๙"/>
-          <w:sz w:val="32"/>
-          <w:szCs w:val="32"/>
-          <w:u w:val="dotted"/>
-        </w:rPr>
-        <w:t>{</w:t>
-      </w:r>
-      <w:proofErr w:type="spellStart"/>
-      <w:r>
-        <w:rPr>
-          <w:rFonts w:ascii="TH SarabunIT๙" w:hAnsi="TH SarabunIT๙" w:cs="TH SarabunIT๙"/>
-          <w:sz w:val="32"/>
-          <w:szCs w:val="32"/>
-          <w:u w:val="dotted"/>
-        </w:rPr>
-        <w:t>full_name_dfather</w:t>
-      </w:r>
-      <w:proofErr w:type="spellEnd"/>
-      <w:r>
-        <w:rPr>
-          <w:rFonts w:ascii="TH SarabunIT๙" w:hAnsi="TH SarabunIT๙" w:cs="TH SarabunIT๙"/>
-          <w:sz w:val="32"/>
-          <w:szCs w:val="32"/>
-          <w:u w:val="dotted"/>
-        </w:rPr>
-        <w:t>}</w:t>
+          <w:u w:val="dotted"/>
+          <w:cs/>
+        </w:rPr>
+        <w:t xml:space="preserve"> </w:t>
+      </w:r>
+      <w:r>
+        <w:rPr>
+          <w:rFonts w:ascii="TH SarabunIT๙" w:hAnsi="TH SarabunIT๙" w:cs="TH SarabunIT๙"/>
+          <w:sz w:val="32"/>
+          <w:szCs w:val="32"/>
+          <w:u w:val="dotted"/>
+        </w:rPr>
+        <w:t>{full_name_dfather}</w:t>
       </w:r>
       <w:r>
         <w:rPr>
@@ -7844,27 +6988,7 @@
           <w:szCs w:val="32"/>
           <w:u w:val="dotted"/>
         </w:rPr>
-        <w:t>{</w:t>
-      </w:r>
-      <w:proofErr w:type="spellStart"/>
-      <w:r>
-        <w:rPr>
-          <w:rFonts w:ascii="TH SarabunIT๙" w:hAnsi="TH SarabunIT๙" w:cs="TH SarabunIT๙"/>
-          <w:sz w:val="32"/>
-          <w:szCs w:val="32"/>
-          <w:u w:val="dotted"/>
-        </w:rPr>
-        <w:t>full_name</w:t>
-      </w:r>
-      <w:proofErr w:type="spellEnd"/>
-      <w:r>
-        <w:rPr>
-          <w:rFonts w:ascii="TH SarabunIT๙" w:hAnsi="TH SarabunIT๙" w:cs="TH SarabunIT๙"/>
-          <w:sz w:val="32"/>
-          <w:szCs w:val="32"/>
-          <w:u w:val="dotted"/>
-        </w:rPr>
-        <w:t>}</w:t>
+        <w:t>{full_name}</w:t>
       </w:r>
       <w:r>
         <w:rPr>
@@ -8519,27 +7643,7 @@
           <w:szCs w:val="32"/>
           <w:cs/>
         </w:rPr>
-        <w:t>(</w:t>
-      </w:r>
-      <w:proofErr w:type="spellStart"/>
-      <w:r>
-        <w:rPr>
-          <w:rFonts w:ascii="TH SarabunIT๙" w:hAnsi="TH SarabunIT๙" w:cs="TH SarabunIT๙"/>
-          <w:sz w:val="32"/>
-          <w:szCs w:val="32"/>
-          <w:cs/>
-        </w:rPr>
-        <w:t>ป.ค</w:t>
-      </w:r>
-      <w:proofErr w:type="spellEnd"/>
-      <w:r>
-        <w:rPr>
-          <w:rFonts w:ascii="TH SarabunIT๙" w:hAnsi="TH SarabunIT๙" w:cs="TH SarabunIT๙"/>
-          <w:sz w:val="32"/>
-          <w:szCs w:val="32"/>
-          <w:cs/>
-        </w:rPr>
-        <w:t>.๑๔)</w:t>
+        <w:t>(ป.ค.๑๔)</w:t>
       </w:r>
     </w:p>
     <w:p>
@@ -8781,27 +7885,7 @@
           <w:szCs w:val="32"/>
           <w:u w:val="dotted"/>
         </w:rPr>
-        <w:t xml:space="preserve"> {</w:t>
-      </w:r>
-      <w:proofErr w:type="spellStart"/>
-      <w:r>
-        <w:rPr>
-          <w:rFonts w:ascii="TH SarabunIT๙" w:hAnsi="TH SarabunIT๙" w:cs="TH SarabunIT๙"/>
-          <w:sz w:val="32"/>
-          <w:szCs w:val="32"/>
-          <w:u w:val="dotted"/>
-        </w:rPr>
-        <w:t>tday</w:t>
-      </w:r>
-      <w:proofErr w:type="spellEnd"/>
-      <w:r>
-        <w:rPr>
-          <w:rFonts w:ascii="TH SarabunIT๙" w:hAnsi="TH SarabunIT๙" w:cs="TH SarabunIT๙"/>
-          <w:sz w:val="32"/>
-          <w:szCs w:val="32"/>
-          <w:u w:val="dotted"/>
-        </w:rPr>
-        <w:t>}</w:t>
+        <w:t xml:space="preserve"> {tday}</w:t>
       </w:r>
       <w:r>
         <w:rPr>
@@ -9839,27 +8923,7 @@
           <w:szCs w:val="32"/>
           <w:u w:val="dotted"/>
         </w:rPr>
-        <w:t>{</w:t>
-      </w:r>
-      <w:proofErr w:type="spellStart"/>
-      <w:r>
-        <w:rPr>
-          <w:rFonts w:ascii="TH SarabunIT๙" w:hAnsi="TH SarabunIT๙" w:cs="TH SarabunIT๙"/>
-          <w:sz w:val="32"/>
-          <w:szCs w:val="32"/>
-          <w:u w:val="dotted"/>
-        </w:rPr>
-        <w:t>full_name</w:t>
-      </w:r>
-      <w:proofErr w:type="spellEnd"/>
-      <w:r>
-        <w:rPr>
-          <w:rFonts w:ascii="TH SarabunIT๙" w:hAnsi="TH SarabunIT๙" w:cs="TH SarabunIT๙"/>
-          <w:sz w:val="32"/>
-          <w:szCs w:val="32"/>
-          <w:u w:val="dotted"/>
-        </w:rPr>
-        <w:t>}</w:t>
+        <w:t>{full_name}</w:t>
       </w:r>
       <w:r>
         <w:rPr>
@@ -9933,27 +8997,7 @@
           <w:szCs w:val="32"/>
           <w:u w:val="dotted"/>
         </w:rPr>
-        <w:t>{</w:t>
-      </w:r>
-      <w:proofErr w:type="spellStart"/>
-      <w:r>
-        <w:rPr>
-          <w:rFonts w:ascii="TH SarabunIT๙" w:hAnsi="TH SarabunIT๙" w:cs="TH SarabunIT๙"/>
-          <w:sz w:val="32"/>
-          <w:szCs w:val="32"/>
-          <w:u w:val="dotted"/>
-        </w:rPr>
-        <w:t>forwhat</w:t>
-      </w:r>
-      <w:proofErr w:type="spellEnd"/>
-      <w:r>
-        <w:rPr>
-          <w:rFonts w:ascii="TH SarabunIT๙" w:hAnsi="TH SarabunIT๙" w:cs="TH SarabunIT๙"/>
-          <w:sz w:val="32"/>
-          <w:szCs w:val="32"/>
-          <w:u w:val="dotted"/>
-        </w:rPr>
-        <w:t>}</w:t>
+        <w:t>{forwhat}</w:t>
       </w:r>
       <w:r>
         <w:rPr>
@@ -10037,27 +9081,7 @@
           <w:szCs w:val="32"/>
           <w:u w:val="dotted"/>
         </w:rPr>
-        <w:t>{</w:t>
-      </w:r>
-      <w:proofErr w:type="spellStart"/>
-      <w:r>
-        <w:rPr>
-          <w:rFonts w:ascii="TH SarabunIT๙" w:hAnsi="TH SarabunIT๙" w:cs="TH SarabunIT๙"/>
-          <w:sz w:val="32"/>
-          <w:szCs w:val="32"/>
-          <w:u w:val="dotted"/>
-        </w:rPr>
-        <w:t>full_name</w:t>
-      </w:r>
-      <w:proofErr w:type="spellEnd"/>
-      <w:r>
-        <w:rPr>
-          <w:rFonts w:ascii="TH SarabunIT๙" w:hAnsi="TH SarabunIT๙" w:cs="TH SarabunIT๙"/>
-          <w:sz w:val="32"/>
-          <w:szCs w:val="32"/>
-          <w:u w:val="dotted"/>
-        </w:rPr>
-        <w:t>}</w:t>
+        <w:t>{full_name}</w:t>
       </w:r>
       <w:r>
         <w:rPr>
@@ -10188,27 +9212,7 @@
           <w:szCs w:val="32"/>
           <w:u w:val="dotted"/>
         </w:rPr>
-        <w:t>{</w:t>
-      </w:r>
-      <w:proofErr w:type="spellStart"/>
-      <w:r>
-        <w:rPr>
-          <w:rFonts w:ascii="TH SarabunIT๙" w:hAnsi="TH SarabunIT๙" w:cs="TH SarabunIT๙"/>
-          <w:sz w:val="32"/>
-          <w:szCs w:val="32"/>
-          <w:u w:val="dotted"/>
-        </w:rPr>
-        <w:t>full_name</w:t>
-      </w:r>
-      <w:proofErr w:type="spellEnd"/>
-      <w:r>
-        <w:rPr>
-          <w:rFonts w:ascii="TH SarabunIT๙" w:hAnsi="TH SarabunIT๙" w:cs="TH SarabunIT๙"/>
-          <w:sz w:val="32"/>
-          <w:szCs w:val="32"/>
-          <w:u w:val="dotted"/>
-        </w:rPr>
-        <w:t>}</w:t>
+        <w:t>{full_name}</w:t>
       </w:r>
       <w:r>
         <w:rPr>
@@ -10246,27 +9250,7 @@
           <w:szCs w:val="32"/>
           <w:u w:val="dotted"/>
         </w:rPr>
-        <w:t>{</w:t>
-      </w:r>
-      <w:proofErr w:type="spellStart"/>
-      <w:r>
-        <w:rPr>
-          <w:rFonts w:ascii="TH SarabunIT๙" w:hAnsi="TH SarabunIT๙" w:cs="TH SarabunIT๙"/>
-          <w:sz w:val="32"/>
-          <w:szCs w:val="32"/>
-          <w:u w:val="dotted"/>
-        </w:rPr>
-        <w:t>full_name_dfather</w:t>
-      </w:r>
-      <w:proofErr w:type="spellEnd"/>
-      <w:r>
-        <w:rPr>
-          <w:rFonts w:ascii="TH SarabunIT๙" w:hAnsi="TH SarabunIT๙" w:cs="TH SarabunIT๙"/>
-          <w:sz w:val="32"/>
-          <w:szCs w:val="32"/>
-          <w:u w:val="dotted"/>
-        </w:rPr>
-        <w:t>}</w:t>
+        <w:t>{full_name_dfather}</w:t>
       </w:r>
       <w:r>
         <w:rPr>
@@ -10313,27 +9297,7 @@
           <w:szCs w:val="32"/>
           <w:u w:val="dotted"/>
         </w:rPr>
-        <w:t>{</w:t>
-      </w:r>
-      <w:proofErr w:type="spellStart"/>
-      <w:r>
-        <w:rPr>
-          <w:rFonts w:ascii="TH SarabunIT๙" w:hAnsi="TH SarabunIT๙" w:cs="TH SarabunIT๙"/>
-          <w:sz w:val="32"/>
-          <w:szCs w:val="32"/>
-          <w:u w:val="dotted"/>
-        </w:rPr>
-        <w:t>date_together</w:t>
-      </w:r>
-      <w:proofErr w:type="spellEnd"/>
-      <w:r>
-        <w:rPr>
-          <w:rFonts w:ascii="TH SarabunIT๙" w:hAnsi="TH SarabunIT๙" w:cs="TH SarabunIT๙"/>
-          <w:sz w:val="32"/>
-          <w:szCs w:val="32"/>
-          <w:u w:val="dotted"/>
-        </w:rPr>
-        <w:t>}</w:t>
+        <w:t>{date_together}</w:t>
       </w:r>
       <w:r>
         <w:rPr>
@@ -10485,27 +9449,7 @@
           <w:szCs w:val="32"/>
           <w:u w:val="dotted"/>
         </w:rPr>
-        <w:t>{</w:t>
-      </w:r>
-      <w:proofErr w:type="spellStart"/>
-      <w:r>
-        <w:rPr>
-          <w:rFonts w:ascii="TH SarabunIT๙" w:hAnsi="TH SarabunIT๙" w:cs="TH SarabunIT๙"/>
-          <w:sz w:val="32"/>
-          <w:szCs w:val="32"/>
-          <w:u w:val="dotted"/>
-        </w:rPr>
-        <w:t>full_name_son</w:t>
-      </w:r>
-      <w:proofErr w:type="spellEnd"/>
-      <w:r>
-        <w:rPr>
-          <w:rFonts w:ascii="TH SarabunIT๙" w:hAnsi="TH SarabunIT๙" w:cs="TH SarabunIT๙"/>
-          <w:sz w:val="32"/>
-          <w:szCs w:val="32"/>
-          <w:u w:val="dotted"/>
-        </w:rPr>
-        <w:t>}</w:t>
+        <w:t>{full_name_son}</w:t>
       </w:r>
       <w:r>
         <w:rPr>
@@ -10543,27 +9487,7 @@
           <w:szCs w:val="32"/>
           <w:u w:val="dotted"/>
         </w:rPr>
-        <w:t>{</w:t>
-      </w:r>
-      <w:proofErr w:type="spellStart"/>
-      <w:r>
-        <w:rPr>
-          <w:rFonts w:ascii="TH SarabunIT๙" w:hAnsi="TH SarabunIT๙" w:cs="TH SarabunIT๙"/>
-          <w:sz w:val="32"/>
-          <w:szCs w:val="32"/>
-          <w:u w:val="dotted"/>
-        </w:rPr>
-        <w:t>bd_son</w:t>
-      </w:r>
-      <w:proofErr w:type="spellEnd"/>
-      <w:r>
-        <w:rPr>
-          <w:rFonts w:ascii="TH SarabunIT๙" w:hAnsi="TH SarabunIT๙" w:cs="TH SarabunIT๙"/>
-          <w:sz w:val="32"/>
-          <w:szCs w:val="32"/>
-          <w:u w:val="dotted"/>
-        </w:rPr>
-        <w:t>}</w:t>
+        <w:t>{bd_son}</w:t>
       </w:r>
       <w:r>
         <w:rPr>
@@ -10646,29 +9570,28 @@
           <w:szCs w:val="32"/>
           <w:u w:val="dotted"/>
         </w:rPr>
-        <w:t>{</w:t>
-      </w:r>
-      <w:proofErr w:type="spellStart"/>
-      <w:r>
-        <w:rPr>
-          <w:rFonts w:ascii="TH SarabunIT๙" w:hAnsi="TH SarabunIT๙" w:cs="TH SarabunIT๙"/>
+        <w:t>{date_abandon}</w:t>
+      </w:r>
+      <w:r>
+        <w:rPr>
+          <w:rFonts w:ascii="TH SarabunIT๙" w:hAnsi="TH SarabunIT๙" w:cs="TH SarabunIT๙" w:hint="cs"/>
           <w:spacing w:val="-10"/>
           <w:sz w:val="32"/>
           <w:szCs w:val="32"/>
           <w:u w:val="dotted"/>
-        </w:rPr>
-        <w:t>date_abandon</w:t>
-      </w:r>
-      <w:proofErr w:type="spellEnd"/>
+          <w:cs/>
+        </w:rPr>
+        <w:t xml:space="preserve"> </w:t>
+      </w:r>
       <w:r>
         <w:rPr>
           <w:rFonts w:ascii="TH SarabunIT๙" w:hAnsi="TH SarabunIT๙" w:cs="TH SarabunIT๙"/>
           <w:spacing w:val="-10"/>
           <w:sz w:val="32"/>
           <w:szCs w:val="32"/>
-          <w:u w:val="dotted"/>
-        </w:rPr>
-        <w:t>}</w:t>
+          <w:cs/>
+        </w:rPr>
+        <w:t>ได้เลิกร้าง</w:t>
       </w:r>
       <w:r>
         <w:rPr>
@@ -10676,20 +9599,29 @@
           <w:spacing w:val="-10"/>
           <w:sz w:val="32"/>
           <w:szCs w:val="32"/>
-          <w:u w:val="dotted"/>
-          <w:cs/>
-        </w:rPr>
-        <w:t xml:space="preserve"> </w:t>
-      </w:r>
-      <w:r>
-        <w:rPr>
-          <w:rFonts w:ascii="TH SarabunIT๙" w:hAnsi="TH SarabunIT๙" w:cs="TH SarabunIT๙"/>
+          <w:cs/>
+        </w:rPr>
+        <w:t>กับ</w:t>
+      </w:r>
+      <w:r>
+        <w:rPr>
+          <w:rFonts w:ascii="TH SarabunIT๙" w:hAnsi="TH SarabunIT๙" w:cs="TH SarabunIT๙" w:hint="cs"/>
           <w:spacing w:val="-10"/>
           <w:sz w:val="32"/>
           <w:szCs w:val="32"/>
-          <w:cs/>
-        </w:rPr>
-        <w:t>ได้เลิกร้าง</w:t>
+          <w:u w:val="dotted"/>
+          <w:cs/>
+        </w:rPr>
+        <w:t xml:space="preserve"> </w:t>
+      </w:r>
+      <w:r>
+        <w:rPr>
+          <w:rFonts w:ascii="TH SarabunIT๙" w:hAnsi="TH SarabunIT๙" w:cs="TH SarabunIT๙"/>
+          <w:sz w:val="32"/>
+          <w:szCs w:val="32"/>
+          <w:u w:val="dotted"/>
+        </w:rPr>
+        <w:t>{full_name_dfather}</w:t>
       </w:r>
       <w:r>
         <w:rPr>
@@ -10697,49 +9629,20 @@
           <w:spacing w:val="-10"/>
           <w:sz w:val="32"/>
           <w:szCs w:val="32"/>
-          <w:cs/>
-        </w:rPr>
-        <w:t>กับ</w:t>
-      </w:r>
-      <w:r>
-        <w:rPr>
-          <w:rFonts w:ascii="TH SarabunIT๙" w:hAnsi="TH SarabunIT๙" w:cs="TH SarabunIT๙" w:hint="cs"/>
+          <w:u w:val="dotted"/>
+          <w:cs/>
+        </w:rPr>
+        <w:t xml:space="preserve"> </w:t>
+      </w:r>
+      <w:r>
+        <w:rPr>
+          <w:rFonts w:ascii="TH SarabunIT๙" w:hAnsi="TH SarabunIT๙" w:cs="TH SarabunIT๙"/>
           <w:spacing w:val="-10"/>
           <w:sz w:val="32"/>
           <w:szCs w:val="32"/>
-          <w:u w:val="dotted"/>
-          <w:cs/>
-        </w:rPr>
-        <w:t xml:space="preserve"> </w:t>
-      </w:r>
-      <w:r>
-        <w:rPr>
-          <w:rFonts w:ascii="TH SarabunIT๙" w:hAnsi="TH SarabunIT๙" w:cs="TH SarabunIT๙"/>
-          <w:sz w:val="32"/>
-          <w:szCs w:val="32"/>
-          <w:u w:val="dotted"/>
-        </w:rPr>
-        <w:t>{</w:t>
-      </w:r>
-      <w:proofErr w:type="spellStart"/>
-      <w:r>
-        <w:rPr>
-          <w:rFonts w:ascii="TH SarabunIT๙" w:hAnsi="TH SarabunIT๙" w:cs="TH SarabunIT๙"/>
-          <w:sz w:val="32"/>
-          <w:szCs w:val="32"/>
-          <w:u w:val="dotted"/>
-        </w:rPr>
-        <w:t>full_name_dfather</w:t>
-      </w:r>
-      <w:proofErr w:type="spellEnd"/>
-      <w:r>
-        <w:rPr>
-          <w:rFonts w:ascii="TH SarabunIT๙" w:hAnsi="TH SarabunIT๙" w:cs="TH SarabunIT๙"/>
-          <w:sz w:val="32"/>
-          <w:szCs w:val="32"/>
-          <w:u w:val="dotted"/>
-        </w:rPr>
-        <w:t>}</w:t>
+          <w:cs/>
+        </w:rPr>
+        <w:t>โดย</w:t>
       </w:r>
       <w:r>
         <w:rPr>
@@ -10747,70 +9650,29 @@
           <w:spacing w:val="-10"/>
           <w:sz w:val="32"/>
           <w:szCs w:val="32"/>
-          <w:u w:val="dotted"/>
-          <w:cs/>
-        </w:rPr>
-        <w:t xml:space="preserve"> </w:t>
-      </w:r>
-      <w:r>
-        <w:rPr>
-          <w:rFonts w:ascii="TH SarabunIT๙" w:hAnsi="TH SarabunIT๙" w:cs="TH SarabunIT๙"/>
+          <w:cs/>
+        </w:rPr>
+        <w:t>ไม่สามารถติดต่อ</w:t>
+      </w:r>
+      <w:r>
+        <w:rPr>
+          <w:rFonts w:ascii="TH SarabunIT๙" w:hAnsi="TH SarabunIT๙" w:cs="TH SarabunIT๙" w:hint="cs"/>
           <w:spacing w:val="-10"/>
           <w:sz w:val="32"/>
           <w:szCs w:val="32"/>
-          <w:cs/>
-        </w:rPr>
-        <w:t>โดย</w:t>
-      </w:r>
-      <w:r>
-        <w:rPr>
-          <w:rFonts w:ascii="TH SarabunIT๙" w:hAnsi="TH SarabunIT๙" w:cs="TH SarabunIT๙" w:hint="cs"/>
-          <w:spacing w:val="-10"/>
-          <w:sz w:val="32"/>
-          <w:szCs w:val="32"/>
-          <w:cs/>
-        </w:rPr>
-        <w:t>ไม่สามารถติดต่อ</w:t>
-      </w:r>
-      <w:r>
-        <w:rPr>
-          <w:rFonts w:ascii="TH SarabunIT๙" w:hAnsi="TH SarabunIT๙" w:cs="TH SarabunIT๙" w:hint="cs"/>
-          <w:spacing w:val="-10"/>
-          <w:sz w:val="32"/>
-          <w:szCs w:val="32"/>
-          <w:u w:val="dotted"/>
-          <w:cs/>
-        </w:rPr>
-        <w:t xml:space="preserve"> </w:t>
-      </w:r>
-      <w:r>
-        <w:rPr>
-          <w:rFonts w:ascii="TH SarabunIT๙" w:hAnsi="TH SarabunIT๙" w:cs="TH SarabunIT๙"/>
-          <w:sz w:val="32"/>
-          <w:szCs w:val="32"/>
-          <w:u w:val="dotted"/>
-        </w:rPr>
-        <w:t>{</w:t>
-      </w:r>
-      <w:proofErr w:type="spellStart"/>
-      <w:r>
-        <w:rPr>
-          <w:rFonts w:ascii="TH SarabunIT๙" w:hAnsi="TH SarabunIT๙" w:cs="TH SarabunIT๙"/>
-          <w:sz w:val="32"/>
-          <w:szCs w:val="32"/>
-          <w:u w:val="dotted"/>
-        </w:rPr>
-        <w:t>full_name_dfather</w:t>
-      </w:r>
-      <w:proofErr w:type="spellEnd"/>
-      <w:r>
-        <w:rPr>
-          <w:rFonts w:ascii="TH SarabunIT๙" w:hAnsi="TH SarabunIT๙" w:cs="TH SarabunIT๙"/>
-          <w:sz w:val="32"/>
-          <w:szCs w:val="32"/>
-          <w:u w:val="dotted"/>
-        </w:rPr>
-        <w:t>}</w:t>
+          <w:u w:val="dotted"/>
+          <w:cs/>
+        </w:rPr>
+        <w:t xml:space="preserve"> </w:t>
+      </w:r>
+      <w:r>
+        <w:rPr>
+          <w:rFonts w:ascii="TH SarabunIT๙" w:hAnsi="TH SarabunIT๙" w:cs="TH SarabunIT๙"/>
+          <w:sz w:val="32"/>
+          <w:szCs w:val="32"/>
+          <w:u w:val="dotted"/>
+        </w:rPr>
+        <w:t>{full_name_dfather}</w:t>
       </w:r>
       <w:r>
         <w:rPr>
@@ -10838,27 +9700,7 @@
           <w:szCs w:val="32"/>
           <w:u w:val="dotted"/>
         </w:rPr>
-        <w:t>{</w:t>
-      </w:r>
-      <w:proofErr w:type="spellStart"/>
-      <w:r>
-        <w:rPr>
-          <w:rFonts w:ascii="TH SarabunIT๙" w:hAnsi="TH SarabunIT๙" w:cs="TH SarabunIT๙"/>
-          <w:sz w:val="32"/>
-          <w:szCs w:val="32"/>
-          <w:u w:val="dotted"/>
-        </w:rPr>
-        <w:t>full_name</w:t>
-      </w:r>
-      <w:proofErr w:type="spellEnd"/>
-      <w:r>
-        <w:rPr>
-          <w:rFonts w:ascii="TH SarabunIT๙" w:hAnsi="TH SarabunIT๙" w:cs="TH SarabunIT๙"/>
-          <w:sz w:val="32"/>
-          <w:szCs w:val="32"/>
-          <w:u w:val="dotted"/>
-        </w:rPr>
-        <w:t>}</w:t>
+        <w:t>{full_name}</w:t>
       </w:r>
       <w:r>
         <w:rPr>
@@ -11571,43 +10413,7 @@
           <w:sz w:val="32"/>
           <w:szCs w:val="32"/>
         </w:rPr>
-        <w:t>{</w:t>
-      </w:r>
-      <w:proofErr w:type="spellStart"/>
-      <w:r>
-        <w:rPr>
-          <w:rFonts w:ascii="TH SarabunIT๙" w:hAnsi="TH SarabunIT๙" w:cs="TH SarabunIT๙"/>
-          <w:sz w:val="32"/>
-          <w:szCs w:val="32"/>
-        </w:rPr>
-        <w:t>docNo</w:t>
-      </w:r>
-      <w:proofErr w:type="spellEnd"/>
-      <w:r>
-        <w:rPr>
-          <w:rFonts w:ascii="TH SarabunIT๙" w:hAnsi="TH SarabunIT๙" w:cs="TH SarabunIT๙"/>
-          <w:sz w:val="32"/>
-          <w:szCs w:val="32"/>
-        </w:rPr>
-        <w:t>}/{</w:t>
-      </w:r>
-      <w:proofErr w:type="spellStart"/>
-      <w:r>
-        <w:rPr>
-          <w:rFonts w:ascii="TH SarabunIT๙" w:hAnsi="TH SarabunIT๙" w:cs="TH SarabunIT๙"/>
-          <w:sz w:val="32"/>
-          <w:szCs w:val="32"/>
-        </w:rPr>
-        <w:t>yyyy</w:t>
-      </w:r>
-      <w:proofErr w:type="spellEnd"/>
-      <w:r>
-        <w:rPr>
-          <w:rFonts w:ascii="TH SarabunIT๙" w:hAnsi="TH SarabunIT๙" w:cs="TH SarabunIT๙"/>
-          <w:sz w:val="32"/>
-          <w:szCs w:val="32"/>
-        </w:rPr>
-        <w:t>}</w:t>
+        <w:t>{docNo}/{yyyy}</w:t>
       </w:r>
       <w:r>
         <w:rPr>
@@ -11834,25 +10640,7 @@
           <w:sz w:val="32"/>
           <w:szCs w:val="32"/>
         </w:rPr>
-        <w:t>{</w:t>
-      </w:r>
-      <w:proofErr w:type="spellStart"/>
-      <w:r>
-        <w:rPr>
-          <w:rFonts w:ascii="TH SarabunIT๙" w:hAnsi="TH SarabunIT๙" w:cs="TH SarabunIT๙"/>
-          <w:sz w:val="32"/>
-          <w:szCs w:val="32"/>
-        </w:rPr>
-        <w:t>full_name</w:t>
-      </w:r>
-      <w:proofErr w:type="spellEnd"/>
-      <w:r>
-        <w:rPr>
-          <w:rFonts w:ascii="TH SarabunIT๙" w:hAnsi="TH SarabunIT๙" w:cs="TH SarabunIT๙"/>
-          <w:sz w:val="32"/>
-          <w:szCs w:val="32"/>
-        </w:rPr>
-        <w:t>}</w:t>
+        <w:t>{full_name}</w:t>
       </w:r>
       <w:r>
         <w:rPr>
@@ -11930,25 +10718,7 @@
           <w:sz w:val="32"/>
           <w:szCs w:val="32"/>
         </w:rPr>
-        <w:t>{</w:t>
-      </w:r>
-      <w:proofErr w:type="spellStart"/>
-      <w:r>
-        <w:rPr>
-          <w:rFonts w:ascii="TH SarabunIT๙" w:hAnsi="TH SarabunIT๙" w:cs="TH SarabunIT๙"/>
-          <w:sz w:val="32"/>
-          <w:szCs w:val="32"/>
-        </w:rPr>
-        <w:t>addresss</w:t>
-      </w:r>
-      <w:proofErr w:type="spellEnd"/>
-      <w:r>
-        <w:rPr>
-          <w:rFonts w:ascii="TH SarabunIT๙" w:hAnsi="TH SarabunIT๙" w:cs="TH SarabunIT๙"/>
-          <w:sz w:val="32"/>
-          <w:szCs w:val="32"/>
-        </w:rPr>
-        <w:t>}</w:t>
+        <w:t>{addresss}</w:t>
       </w:r>
       <w:r>
         <w:rPr>
@@ -11991,25 +10761,7 @@
           <w:sz w:val="32"/>
           <w:szCs w:val="32"/>
         </w:rPr>
-        <w:t>{</w:t>
-      </w:r>
-      <w:proofErr w:type="spellStart"/>
-      <w:r>
-        <w:rPr>
-          <w:rFonts w:ascii="TH SarabunIT๙" w:hAnsi="TH SarabunIT๙" w:cs="TH SarabunIT๙"/>
-          <w:sz w:val="32"/>
-          <w:szCs w:val="32"/>
-        </w:rPr>
-        <w:t>tambol</w:t>
-      </w:r>
-      <w:proofErr w:type="spellEnd"/>
-      <w:r>
-        <w:rPr>
-          <w:rFonts w:ascii="TH SarabunIT๙" w:hAnsi="TH SarabunIT๙" w:cs="TH SarabunIT๙"/>
-          <w:sz w:val="32"/>
-          <w:szCs w:val="32"/>
-        </w:rPr>
-        <w:t>}</w:t>
+        <w:t>{tambol}</w:t>
       </w:r>
       <w:r>
         <w:rPr>
@@ -12089,25 +10841,7 @@
           <w:sz w:val="32"/>
           <w:szCs w:val="32"/>
         </w:rPr>
-        <w:t>{</w:t>
-      </w:r>
-      <w:proofErr w:type="spellStart"/>
-      <w:r>
-        <w:rPr>
-          <w:rFonts w:ascii="TH SarabunIT๙" w:hAnsi="TH SarabunIT๙" w:cs="TH SarabunIT๙"/>
-          <w:sz w:val="32"/>
-          <w:szCs w:val="32"/>
-        </w:rPr>
-        <w:t>forwhat</w:t>
-      </w:r>
-      <w:proofErr w:type="spellEnd"/>
-      <w:r>
-        <w:rPr>
-          <w:rFonts w:ascii="TH SarabunIT๙" w:hAnsi="TH SarabunIT๙" w:cs="TH SarabunIT๙"/>
-          <w:sz w:val="32"/>
-          <w:szCs w:val="32"/>
-        </w:rPr>
-        <w:t>}</w:t>
+        <w:t>{forwhat}</w:t>
       </w:r>
     </w:p>
     <w:p>
@@ -12924,8 +11658,6 @@
         </w:rPr>
         <w:t xml:space="preserve"> จังหวัด</w:t>
       </w:r>
-      <w:bookmarkStart w:id="0" w:name="_GoBack"/>
-      <w:bookmarkEnd w:id="0"/>
       <w:r>
         <w:rPr>
           <w:rFonts w:ascii="TH SarabunIT๙" w:hAnsi="TH SarabunIT๙" w:cs="TH SarabunIT๙"/>
@@ -12968,25 +11700,7 @@
           <w:sz w:val="32"/>
           <w:szCs w:val="32"/>
         </w:rPr>
-        <w:t>{</w:t>
-      </w:r>
-      <w:proofErr w:type="spellStart"/>
-      <w:r>
-        <w:rPr>
-          <w:rFonts w:ascii="TH SarabunIT๙" w:hAnsi="TH SarabunIT๙" w:cs="TH SarabunIT๙"/>
-          <w:sz w:val="32"/>
-          <w:szCs w:val="32"/>
-        </w:rPr>
-        <w:t>full_name</w:t>
-      </w:r>
-      <w:proofErr w:type="spellEnd"/>
-      <w:r>
-        <w:rPr>
-          <w:rFonts w:ascii="TH SarabunIT๙" w:hAnsi="TH SarabunIT๙" w:cs="TH SarabunIT๙"/>
-          <w:sz w:val="32"/>
-          <w:szCs w:val="32"/>
-        </w:rPr>
-        <w:t>}</w:t>
+        <w:t>{full_name}</w:t>
       </w:r>
       <w:r>
         <w:rPr>
@@ -13083,25 +11797,7 @@
           <w:sz w:val="32"/>
           <w:szCs w:val="32"/>
         </w:rPr>
-        <w:t>{</w:t>
-      </w:r>
-      <w:proofErr w:type="spellStart"/>
-      <w:r>
-        <w:rPr>
-          <w:rFonts w:ascii="TH SarabunIT๙" w:hAnsi="TH SarabunIT๙" w:cs="TH SarabunIT๙"/>
-          <w:sz w:val="32"/>
-          <w:szCs w:val="32"/>
-        </w:rPr>
-        <w:t>full_name_dfather</w:t>
-      </w:r>
-      <w:proofErr w:type="spellEnd"/>
-      <w:r>
-        <w:rPr>
-          <w:rFonts w:ascii="TH SarabunIT๙" w:hAnsi="TH SarabunIT๙" w:cs="TH SarabunIT๙"/>
-          <w:sz w:val="32"/>
-          <w:szCs w:val="32"/>
-        </w:rPr>
-        <w:t>}</w:t>
+        <w:t>{full_name_dfather}</w:t>
       </w:r>
       <w:r>
         <w:rPr>
@@ -13136,25 +11832,7 @@
           <w:sz w:val="32"/>
           <w:szCs w:val="32"/>
         </w:rPr>
-        <w:t>{</w:t>
-      </w:r>
-      <w:proofErr w:type="spellStart"/>
-      <w:r>
-        <w:rPr>
-          <w:rFonts w:ascii="TH SarabunIT๙" w:hAnsi="TH SarabunIT๙" w:cs="TH SarabunIT๙"/>
-          <w:sz w:val="32"/>
-          <w:szCs w:val="32"/>
-        </w:rPr>
-        <w:t>card_dfather</w:t>
-      </w:r>
-      <w:proofErr w:type="spellEnd"/>
-      <w:r>
-        <w:rPr>
-          <w:rFonts w:ascii="TH SarabunIT๙" w:hAnsi="TH SarabunIT๙" w:cs="TH SarabunIT๙"/>
-          <w:sz w:val="32"/>
-          <w:szCs w:val="32"/>
-        </w:rPr>
-        <w:t>}</w:t>
+        <w:t>{card_dfather}</w:t>
       </w:r>
       <w:r>
         <w:rPr>
@@ -13254,25 +11932,7 @@
           <w:sz w:val="32"/>
           <w:szCs w:val="32"/>
         </w:rPr>
-        <w:t>{</w:t>
-      </w:r>
-      <w:proofErr w:type="spellStart"/>
-      <w:r>
-        <w:rPr>
-          <w:rFonts w:ascii="TH SarabunIT๙" w:hAnsi="TH SarabunIT๙" w:cs="TH SarabunIT๙"/>
-          <w:sz w:val="32"/>
-          <w:szCs w:val="32"/>
-        </w:rPr>
-        <w:t>full_name_son</w:t>
-      </w:r>
-      <w:proofErr w:type="spellEnd"/>
-      <w:r>
-        <w:rPr>
-          <w:rFonts w:ascii="TH SarabunIT๙" w:hAnsi="TH SarabunIT๙" w:cs="TH SarabunIT๙"/>
-          <w:sz w:val="32"/>
-          <w:szCs w:val="32"/>
-        </w:rPr>
-        <w:t>}</w:t>
+        <w:t>{full_name_son}</w:t>
       </w:r>
       <w:r>
         <w:rPr>
@@ -13307,25 +11967,7 @@
           <w:sz w:val="32"/>
           <w:szCs w:val="32"/>
         </w:rPr>
-        <w:t>{</w:t>
-      </w:r>
-      <w:proofErr w:type="spellStart"/>
-      <w:r>
-        <w:rPr>
-          <w:rFonts w:ascii="TH SarabunIT๙" w:hAnsi="TH SarabunIT๙" w:cs="TH SarabunIT๙"/>
-          <w:sz w:val="32"/>
-          <w:szCs w:val="32"/>
-        </w:rPr>
-        <w:t>bd_son</w:t>
-      </w:r>
-      <w:proofErr w:type="spellEnd"/>
-      <w:r>
-        <w:rPr>
-          <w:rFonts w:ascii="TH SarabunIT๙" w:hAnsi="TH SarabunIT๙" w:cs="TH SarabunIT๙"/>
-          <w:sz w:val="32"/>
-          <w:szCs w:val="32"/>
-        </w:rPr>
-        <w:t>}</w:t>
+        <w:t>{bd_son}</w:t>
       </w:r>
       <w:r>
         <w:rPr>
@@ -13360,25 +12002,7 @@
           <w:sz w:val="32"/>
           <w:szCs w:val="32"/>
         </w:rPr>
-        <w:t>{</w:t>
-      </w:r>
-      <w:proofErr w:type="spellStart"/>
-      <w:r>
-        <w:rPr>
-          <w:rFonts w:ascii="TH SarabunIT๙" w:hAnsi="TH SarabunIT๙" w:cs="TH SarabunIT๙"/>
-          <w:sz w:val="32"/>
-          <w:szCs w:val="32"/>
-        </w:rPr>
-        <w:t>card_son</w:t>
-      </w:r>
-      <w:proofErr w:type="spellEnd"/>
-      <w:r>
-        <w:rPr>
-          <w:rFonts w:ascii="TH SarabunIT๙" w:hAnsi="TH SarabunIT๙" w:cs="TH SarabunIT๙"/>
-          <w:sz w:val="32"/>
-          <w:szCs w:val="32"/>
-        </w:rPr>
-        <w:t>}</w:t>
+        <w:t>{card_son}</w:t>
       </w:r>
       <w:r>
         <w:rPr>
@@ -13413,25 +12037,7 @@
           <w:sz w:val="32"/>
           <w:szCs w:val="32"/>
         </w:rPr>
-        <w:t>{</w:t>
-      </w:r>
-      <w:proofErr w:type="spellStart"/>
-      <w:r>
-        <w:rPr>
-          <w:rFonts w:ascii="TH SarabunIT๙" w:hAnsi="TH SarabunIT๙" w:cs="TH SarabunIT๙"/>
-          <w:sz w:val="32"/>
-          <w:szCs w:val="32"/>
-        </w:rPr>
-        <w:t>full_name_dfather</w:t>
-      </w:r>
-      <w:proofErr w:type="spellEnd"/>
-      <w:r>
-        <w:rPr>
-          <w:rFonts w:ascii="TH SarabunIT๙" w:hAnsi="TH SarabunIT๙" w:cs="TH SarabunIT๙"/>
-          <w:sz w:val="32"/>
-          <w:szCs w:val="32"/>
-        </w:rPr>
-        <w:t>}</w:t>
+        <w:t>{full_name_dfather}</w:t>
       </w:r>
       <w:r>
         <w:rPr>
@@ -13457,25 +12063,7 @@
           <w:sz w:val="32"/>
           <w:szCs w:val="32"/>
         </w:rPr>
-        <w:t>{</w:t>
-      </w:r>
-      <w:proofErr w:type="spellStart"/>
-      <w:r>
-        <w:rPr>
-          <w:rFonts w:ascii="TH SarabunIT๙" w:hAnsi="TH SarabunIT๙" w:cs="TH SarabunIT๙"/>
-          <w:sz w:val="32"/>
-          <w:szCs w:val="32"/>
-        </w:rPr>
-        <w:t>card_dfather</w:t>
-      </w:r>
-      <w:proofErr w:type="spellEnd"/>
-      <w:r>
-        <w:rPr>
-          <w:rFonts w:ascii="TH SarabunIT๙" w:hAnsi="TH SarabunIT๙" w:cs="TH SarabunIT๙"/>
-          <w:sz w:val="32"/>
-          <w:szCs w:val="32"/>
-        </w:rPr>
-        <w:t>}</w:t>
+        <w:t>{card_dfather}</w:t>
       </w:r>
       <w:r>
         <w:rPr>
@@ -13531,18 +12119,42 @@
           <w:sz w:val="32"/>
           <w:szCs w:val="32"/>
         </w:rPr>
+        <w:t>{full_name_son}</w:t>
+      </w:r>
+      <w:r>
+        <w:rPr>
+          <w:rFonts w:ascii="TH SarabunIT๙" w:hAnsi="TH SarabunIT๙" w:cs="TH SarabunIT๙" w:hint="cs"/>
+          <w:sz w:val="32"/>
+          <w:szCs w:val="32"/>
+          <w:cs/>
+        </w:rPr>
+        <w:t xml:space="preserve"> </w:t>
+      </w:r>
+      <w:r>
+        <w:rPr>
+          <w:rFonts w:ascii="TH SarabunIT๙" w:hAnsi="TH SarabunIT๙" w:cs="TH SarabunIT๙"/>
+          <w:sz w:val="32"/>
+          <w:szCs w:val="32"/>
+          <w:cs/>
+        </w:rPr>
+        <w:t xml:space="preserve">เกิดวันที่ </w:t>
+      </w:r>
+      <w:r>
+        <w:rPr>
+          <w:rFonts w:ascii="TH SarabunIT๙" w:hAnsi="TH SarabunIT๙" w:cs="TH SarabunIT๙"/>
+          <w:sz w:val="32"/>
+          <w:szCs w:val="32"/>
+        </w:rPr>
         <w:t>{</w:t>
       </w:r>
-      <w:proofErr w:type="spellStart"/>
-      <w:r>
-        <w:rPr>
-          <w:rFonts w:ascii="TH SarabunIT๙" w:hAnsi="TH SarabunIT๙" w:cs="TH SarabunIT๙"/>
-          <w:sz w:val="32"/>
-          <w:szCs w:val="32"/>
-        </w:rPr>
-        <w:t>full_name_son</w:t>
-      </w:r>
-      <w:proofErr w:type="spellEnd"/>
+      <w:r>
+        <w:rPr>
+          <w:rFonts w:ascii="TH SarabunIT๙" w:hAnsi="TH SarabunIT๙" w:cs="TH SarabunIT๙"/>
+          <w:sz w:val="32"/>
+          <w:szCs w:val="32"/>
+        </w:rPr>
+        <w:t>bd_son</w:t>
+      </w:r>
       <w:r>
         <w:rPr>
           <w:rFonts w:ascii="TH SarabunIT๙" w:hAnsi="TH SarabunIT๙" w:cs="TH SarabunIT๙"/>
@@ -13562,50 +12174,6 @@
       </w:r>
       <w:r>
         <w:rPr>
-          <w:rFonts w:ascii="TH SarabunIT๙" w:hAnsi="TH SarabunIT๙" w:cs="TH SarabunIT๙"/>
-          <w:sz w:val="32"/>
-          <w:szCs w:val="32"/>
-          <w:cs/>
-        </w:rPr>
-        <w:t xml:space="preserve">เกิดวันที่ </w:t>
-      </w:r>
-      <w:r>
-        <w:rPr>
-          <w:rFonts w:ascii="TH SarabunIT๙" w:hAnsi="TH SarabunIT๙" w:cs="TH SarabunIT๙"/>
-          <w:sz w:val="32"/>
-          <w:szCs w:val="32"/>
-        </w:rPr>
-        <w:t>{</w:t>
-      </w:r>
-      <w:proofErr w:type="spellStart"/>
-      <w:r>
-        <w:rPr>
-          <w:rFonts w:ascii="TH SarabunIT๙" w:hAnsi="TH SarabunIT๙" w:cs="TH SarabunIT๙"/>
-          <w:sz w:val="32"/>
-          <w:szCs w:val="32"/>
-        </w:rPr>
-        <w:t>bd_son</w:t>
-      </w:r>
-      <w:proofErr w:type="spellEnd"/>
-      <w:r>
-        <w:rPr>
-          <w:rFonts w:ascii="TH SarabunIT๙" w:hAnsi="TH SarabunIT๙" w:cs="TH SarabunIT๙"/>
-          <w:sz w:val="32"/>
-          <w:szCs w:val="32"/>
-        </w:rPr>
-        <w:t>}</w:t>
-      </w:r>
-      <w:r>
-        <w:rPr>
-          <w:rFonts w:ascii="TH SarabunIT๙" w:hAnsi="TH SarabunIT๙" w:cs="TH SarabunIT๙" w:hint="cs"/>
-          <w:sz w:val="32"/>
-          <w:szCs w:val="32"/>
-          <w:cs/>
-        </w:rPr>
-        <w:t xml:space="preserve"> </w:t>
-      </w:r>
-      <w:r>
-        <w:rPr>
           <w:rFonts w:ascii="TH SarabunIT๙" w:hAnsi="TH SarabunIT๙" w:cs="TH SarabunIT๙" w:hint="cs"/>
           <w:sz w:val="32"/>
           <w:szCs w:val="32"/>
@@ -13628,25 +12196,7 @@
           <w:sz w:val="32"/>
           <w:szCs w:val="32"/>
         </w:rPr>
-        <w:t>{</w:t>
-      </w:r>
-      <w:proofErr w:type="spellStart"/>
-      <w:r>
-        <w:rPr>
-          <w:rFonts w:ascii="TH SarabunIT๙" w:hAnsi="TH SarabunIT๙" w:cs="TH SarabunIT๙"/>
-          <w:sz w:val="32"/>
-          <w:szCs w:val="32"/>
-        </w:rPr>
-        <w:t>card_son</w:t>
-      </w:r>
-      <w:proofErr w:type="spellEnd"/>
-      <w:r>
-        <w:rPr>
-          <w:rFonts w:ascii="TH SarabunIT๙" w:hAnsi="TH SarabunIT๙" w:cs="TH SarabunIT๙"/>
-          <w:sz w:val="32"/>
-          <w:szCs w:val="32"/>
-        </w:rPr>
-        <w:t>}</w:t>
+        <w:t>{card_son}</w:t>
       </w:r>
       <w:r>
         <w:rPr>
@@ -13762,25 +12312,7 @@
           <w:sz w:val="32"/>
           <w:szCs w:val="32"/>
         </w:rPr>
-        <w:t>{</w:t>
-      </w:r>
-      <w:proofErr w:type="spellStart"/>
-      <w:r>
-        <w:rPr>
-          <w:rFonts w:ascii="TH SarabunIT๙" w:hAnsi="TH SarabunIT๙" w:cs="TH SarabunIT๙"/>
-          <w:sz w:val="32"/>
-          <w:szCs w:val="32"/>
-        </w:rPr>
-        <w:t>full_name</w:t>
-      </w:r>
-      <w:proofErr w:type="spellEnd"/>
-      <w:r>
-        <w:rPr>
-          <w:rFonts w:ascii="TH SarabunIT๙" w:hAnsi="TH SarabunIT๙" w:cs="TH SarabunIT๙"/>
-          <w:sz w:val="32"/>
-          <w:szCs w:val="32"/>
-        </w:rPr>
-        <w:t>}</w:t>
+        <w:t>{full_name}</w:t>
       </w:r>
       <w:r>
         <w:rPr>
@@ -13849,25 +12381,7 @@
           <w:sz w:val="32"/>
           <w:szCs w:val="32"/>
         </w:rPr>
-        <w:t>{</w:t>
-      </w:r>
-      <w:proofErr w:type="spellStart"/>
-      <w:r>
-        <w:rPr>
-          <w:rFonts w:ascii="TH SarabunIT๙" w:hAnsi="TH SarabunIT๙" w:cs="TH SarabunIT๙"/>
-          <w:sz w:val="32"/>
-          <w:szCs w:val="32"/>
-        </w:rPr>
-        <w:t>full_name_son</w:t>
-      </w:r>
-      <w:proofErr w:type="spellEnd"/>
-      <w:r>
-        <w:rPr>
-          <w:rFonts w:ascii="TH SarabunIT๙" w:hAnsi="TH SarabunIT๙" w:cs="TH SarabunIT๙"/>
-          <w:sz w:val="32"/>
-          <w:szCs w:val="32"/>
-        </w:rPr>
-        <w:t>}</w:t>
+        <w:t>{full_name_son}</w:t>
       </w:r>
       <w:r>
         <w:rPr>
@@ -13884,25 +12398,7 @@
           <w:sz w:val="32"/>
           <w:szCs w:val="32"/>
         </w:rPr>
-        <w:t>{</w:t>
-      </w:r>
-      <w:proofErr w:type="spellStart"/>
-      <w:r>
-        <w:rPr>
-          <w:rFonts w:ascii="TH SarabunIT๙" w:hAnsi="TH SarabunIT๙" w:cs="TH SarabunIT๙"/>
-          <w:sz w:val="32"/>
-          <w:szCs w:val="32"/>
-        </w:rPr>
-        <w:t>bd_son</w:t>
-      </w:r>
-      <w:proofErr w:type="spellEnd"/>
-      <w:r>
-        <w:rPr>
-          <w:rFonts w:ascii="TH SarabunIT๙" w:hAnsi="TH SarabunIT๙" w:cs="TH SarabunIT๙"/>
-          <w:sz w:val="32"/>
-          <w:szCs w:val="32"/>
-        </w:rPr>
-        <w:t>}</w:t>
+        <w:t>{bd_son}</w:t>
       </w:r>
       <w:r>
         <w:rPr>
@@ -13937,25 +12433,7 @@
           <w:sz w:val="32"/>
           <w:szCs w:val="32"/>
         </w:rPr>
-        <w:t>{</w:t>
-      </w:r>
-      <w:proofErr w:type="spellStart"/>
-      <w:r>
-        <w:rPr>
-          <w:rFonts w:ascii="TH SarabunIT๙" w:hAnsi="TH SarabunIT๙" w:cs="TH SarabunIT๙"/>
-          <w:sz w:val="32"/>
-          <w:szCs w:val="32"/>
-        </w:rPr>
-        <w:t>card_son</w:t>
-      </w:r>
-      <w:proofErr w:type="spellEnd"/>
-      <w:r>
-        <w:rPr>
-          <w:rFonts w:ascii="TH SarabunIT๙" w:hAnsi="TH SarabunIT๙" w:cs="TH SarabunIT๙"/>
-          <w:sz w:val="32"/>
-          <w:szCs w:val="32"/>
-        </w:rPr>
-        <w:t>}</w:t>
+        <w:t>{card_son}</w:t>
       </w:r>
       <w:r>
         <w:rPr>
@@ -14125,7 +12603,6 @@
         </w:rPr>
         <w:t>{</w:t>
       </w:r>
-      <w:proofErr w:type="spellStart"/>
       <w:r>
         <w:rPr>
           <w:rFonts w:ascii="TH SarabunIT๙" w:hAnsi="TH SarabunIT๙" w:cs="TH SarabunIT๙"/>
@@ -14135,7 +12612,6 @@
         </w:rPr>
         <w:t>dd</w:t>
       </w:r>
-      <w:proofErr w:type="spellEnd"/>
       <w:r>
         <w:rPr>
           <w:rFonts w:ascii="TH SarabunIT๙" w:hAnsi="TH SarabunIT๙" w:cs="TH SarabunIT๙"/>
@@ -14181,27 +12657,7 @@
           <w:sz w:val="32"/>
           <w:szCs w:val="32"/>
         </w:rPr>
-        <w:t>{</w:t>
-      </w:r>
-      <w:proofErr w:type="spellStart"/>
-      <w:r>
-        <w:rPr>
-          <w:rFonts w:ascii="TH SarabunIT๙" w:hAnsi="TH SarabunIT๙" w:cs="TH SarabunIT๙"/>
-          <w:spacing w:val="-4"/>
-          <w:sz w:val="32"/>
-          <w:szCs w:val="32"/>
-        </w:rPr>
-        <w:t>yyyy</w:t>
-      </w:r>
-      <w:proofErr w:type="spellEnd"/>
-      <w:r>
-        <w:rPr>
-          <w:rFonts w:ascii="TH SarabunIT๙" w:hAnsi="TH SarabunIT๙" w:cs="TH SarabunIT๙"/>
-          <w:spacing w:val="-4"/>
-          <w:sz w:val="32"/>
-          <w:szCs w:val="32"/>
-        </w:rPr>
-        <w:t>}</w:t>
+        <w:t>{yyyy}</w:t>
       </w:r>
     </w:p>
     <w:p>
@@ -15539,7 +13995,7 @@
 </file>
 
 <file path=customXml/itemProps1.xml><?xml version="1.0" encoding="utf-8"?>
-<ds:datastoreItem xmlns:ds="http://schemas.openxmlformats.org/officeDocument/2006/customXml" ds:itemID="{BE8C3532-9AAB-4413-B3FB-5BF481A2BBE7}">
+<ds:datastoreItem xmlns:ds="http://schemas.openxmlformats.org/officeDocument/2006/customXml" ds:itemID="{4313CA62-75FF-4743-8027-198EA95A815E}">
   <ds:schemaRefs>
     <ds:schemaRef ds:uri="http://schemas.openxmlformats.org/officeDocument/2006/bibliography"/>
   </ds:schemaRefs>
